--- a/LABORE Sensitive Skin Care.docx
+++ b/LABORE Sensitive Skin Care.docx
@@ -749,6 +749,7 @@
         <w:t xml:space="preserve"> Hamzah, </w:t>
       </w:r>
       <w:proofErr w:type="spellStart"/>
+      <w:proofErr w:type="gramStart"/>
       <w:r>
         <w:rPr>
           <w:rFonts w:ascii="Times New Roman" w:hAnsi="Times New Roman" w:cs="Times New Roman"/>
@@ -758,6 +759,7 @@
         <w:t>S.Kom</w:t>
       </w:r>
       <w:proofErr w:type="spellEnd"/>
+      <w:proofErr w:type="gramEnd"/>
       <w:r>
         <w:rPr>
           <w:rFonts w:ascii="Times New Roman" w:hAnsi="Times New Roman" w:cs="Times New Roman"/>
@@ -1495,17 +1497,17 @@
           <w:rFonts w:ascii="Times New Roman" w:hAnsi="Times New Roman" w:cs="Times New Roman"/>
           <w:b/>
           <w:bCs/>
-          <w:sz w:val="24"/>
-          <w:szCs w:val="24"/>
-        </w:rPr>
-      </w:pPr>
-      <w:r>
-        <w:rPr>
-          <w:rFonts w:ascii="Times New Roman" w:hAnsi="Times New Roman" w:cs="Times New Roman"/>
-          <w:b/>
-          <w:bCs/>
-          <w:sz w:val="24"/>
-          <w:szCs w:val="24"/>
+          <w:sz w:val="32"/>
+          <w:szCs w:val="32"/>
+        </w:rPr>
+      </w:pPr>
+      <w:r>
+        <w:rPr>
+          <w:rFonts w:ascii="Times New Roman" w:hAnsi="Times New Roman" w:cs="Times New Roman"/>
+          <w:b/>
+          <w:bCs/>
+          <w:sz w:val="32"/>
+          <w:szCs w:val="32"/>
         </w:rPr>
         <w:lastRenderedPageBreak/>
         <w:t>PROBLEM FORMULATION</w:t>
@@ -1514,7 +1516,7 @@
     <w:p>
       <w:pPr>
         <w:spacing w:after="0" w:line="360" w:lineRule="auto"/>
-        <w:ind w:left="-11"/>
+        <w:ind w:left="-11" w:firstLine="371"/>
         <w:rPr>
           <w:rFonts w:ascii="Times New Roman" w:hAnsi="Times New Roman" w:cs="Times New Roman"/>
           <w:sz w:val="24"/>
@@ -1790,6 +1792,7 @@
     <w:p>
       <w:pPr>
         <w:spacing w:after="0" w:line="360" w:lineRule="auto"/>
+        <w:ind w:firstLine="360"/>
         <w:rPr>
           <w:rFonts w:ascii="Times New Roman" w:hAnsi="Times New Roman" w:cs="Times New Roman"/>
           <w:sz w:val="24"/>
@@ -1807,13 +1810,807 @@
     </w:p>
     <w:p>
       <w:pPr>
-        <w:spacing w:after="0" w:line="360" w:lineRule="auto"/>
-        <w:rPr>
-          <w:rFonts w:ascii="Times New Roman" w:hAnsi="Times New Roman" w:cs="Times New Roman"/>
-          <w:sz w:val="24"/>
-          <w:szCs w:val="24"/>
-        </w:rPr>
-      </w:pPr>
+        <w:rPr>
+          <w:rFonts w:ascii="Times New Roman" w:hAnsi="Times New Roman" w:cs="Times New Roman"/>
+          <w:sz w:val="24"/>
+          <w:szCs w:val="24"/>
+        </w:rPr>
+      </w:pPr>
+      <w:r>
+        <w:rPr>
+          <w:rFonts w:ascii="Times New Roman" w:hAnsi="Times New Roman" w:cs="Times New Roman"/>
+          <w:sz w:val="24"/>
+          <w:szCs w:val="24"/>
+        </w:rPr>
+        <w:br w:type="page"/>
+      </w:r>
+    </w:p>
+    <w:p>
+      <w:pPr>
+        <w:pStyle w:val="ListParagraph"/>
+        <w:numPr>
+          <w:ilvl w:val="1"/>
+          <w:numId w:val="2"/>
+        </w:numPr>
+        <w:spacing w:after="0" w:line="360" w:lineRule="auto"/>
+        <w:ind w:left="709"/>
+        <w:rPr>
+          <w:rFonts w:ascii="Times New Roman" w:hAnsi="Times New Roman" w:cs="Times New Roman"/>
+          <w:b/>
+          <w:bCs/>
+          <w:sz w:val="32"/>
+          <w:szCs w:val="32"/>
+        </w:rPr>
+      </w:pPr>
+      <w:r>
+        <w:rPr>
+          <w:rFonts w:ascii="Times New Roman" w:hAnsi="Times New Roman" w:cs="Times New Roman"/>
+          <w:b/>
+          <w:bCs/>
+          <w:sz w:val="32"/>
+          <w:szCs w:val="32"/>
+        </w:rPr>
+        <w:lastRenderedPageBreak/>
+        <w:t xml:space="preserve">RESEARCH PURPOSE </w:t>
+      </w:r>
+    </w:p>
+    <w:p>
+      <w:pPr>
+        <w:spacing w:after="0" w:line="360" w:lineRule="auto"/>
+        <w:ind w:left="-11" w:firstLine="360"/>
+        <w:rPr>
+          <w:rFonts w:ascii="Times New Roman" w:hAnsi="Times New Roman" w:cs="Times New Roman"/>
+          <w:sz w:val="24"/>
+          <w:szCs w:val="24"/>
+        </w:rPr>
+      </w:pPr>
+      <w:r>
+        <w:rPr>
+          <w:rFonts w:ascii="Times New Roman" w:hAnsi="Times New Roman" w:cs="Times New Roman"/>
+          <w:sz w:val="24"/>
+          <w:szCs w:val="24"/>
+        </w:rPr>
+        <w:t>Based on the problem formulation that has been described, this research has several main objectives, namely:</w:t>
+      </w:r>
+    </w:p>
+    <w:p>
+      <w:pPr>
+        <w:spacing w:after="0" w:line="360" w:lineRule="auto"/>
+        <w:ind w:left="-11"/>
+        <w:rPr>
+          <w:rFonts w:ascii="Times New Roman" w:hAnsi="Times New Roman" w:cs="Times New Roman"/>
+          <w:sz w:val="24"/>
+          <w:szCs w:val="24"/>
+        </w:rPr>
+      </w:pPr>
+    </w:p>
+    <w:p>
+      <w:pPr>
+        <w:pStyle w:val="ListParagraph"/>
+        <w:numPr>
+          <w:ilvl w:val="0"/>
+          <w:numId w:val="4"/>
+        </w:numPr>
+        <w:spacing w:after="0" w:line="360" w:lineRule="auto"/>
+        <w:rPr>
+          <w:rFonts w:ascii="Times New Roman" w:hAnsi="Times New Roman" w:cs="Times New Roman"/>
+          <w:sz w:val="24"/>
+          <w:szCs w:val="24"/>
+        </w:rPr>
+      </w:pPr>
+      <w:r>
+        <w:rPr>
+          <w:rFonts w:ascii="Times New Roman" w:hAnsi="Times New Roman" w:cs="Times New Roman"/>
+          <w:sz w:val="24"/>
+          <w:szCs w:val="24"/>
+        </w:rPr>
+        <w:t xml:space="preserve">Analyze and understand the strategy implemented by </w:t>
+      </w:r>
+      <w:proofErr w:type="spellStart"/>
+      <w:r>
+        <w:rPr>
+          <w:rFonts w:ascii="Times New Roman" w:hAnsi="Times New Roman" w:cs="Times New Roman"/>
+          <w:sz w:val="24"/>
+          <w:szCs w:val="24"/>
+        </w:rPr>
+        <w:t>ParagonCorp</w:t>
+      </w:r>
+      <w:proofErr w:type="spellEnd"/>
+      <w:r>
+        <w:rPr>
+          <w:rFonts w:ascii="Times New Roman" w:hAnsi="Times New Roman" w:cs="Times New Roman"/>
+          <w:sz w:val="24"/>
+          <w:szCs w:val="24"/>
+        </w:rPr>
+        <w:t xml:space="preserve"> in identifying and meeting the specific needs of consumers with sensitive skin through LABORÉ Sensitive Skin Care products.</w:t>
+      </w:r>
+    </w:p>
+    <w:p>
+      <w:pPr>
+        <w:pStyle w:val="ListParagraph"/>
+        <w:numPr>
+          <w:ilvl w:val="0"/>
+          <w:numId w:val="4"/>
+        </w:numPr>
+        <w:spacing w:after="0" w:line="360" w:lineRule="auto"/>
+        <w:rPr>
+          <w:rFonts w:ascii="Times New Roman" w:hAnsi="Times New Roman" w:cs="Times New Roman"/>
+          <w:sz w:val="24"/>
+          <w:szCs w:val="24"/>
+        </w:rPr>
+      </w:pPr>
+      <w:r>
+        <w:rPr>
+          <w:rFonts w:ascii="Times New Roman" w:hAnsi="Times New Roman" w:cs="Times New Roman"/>
+          <w:sz w:val="24"/>
+          <w:szCs w:val="24"/>
+        </w:rPr>
+        <w:t xml:space="preserve">Examine the formulation and </w:t>
+      </w:r>
+      <w:proofErr w:type="spellStart"/>
+      <w:r>
+        <w:rPr>
+          <w:rFonts w:ascii="Times New Roman" w:hAnsi="Times New Roman" w:cs="Times New Roman"/>
+          <w:sz w:val="24"/>
+          <w:szCs w:val="24"/>
+        </w:rPr>
+        <w:t>uniquesness</w:t>
+      </w:r>
+      <w:proofErr w:type="spellEnd"/>
+      <w:r>
+        <w:rPr>
+          <w:rFonts w:ascii="Times New Roman" w:hAnsi="Times New Roman" w:cs="Times New Roman"/>
+          <w:sz w:val="24"/>
+          <w:szCs w:val="24"/>
+        </w:rPr>
+        <w:t xml:space="preserve"> of LABORÉ Sensitive Skin Care products which make them suitable for use on sensitive skin.</w:t>
+      </w:r>
+    </w:p>
+    <w:p>
+      <w:pPr>
+        <w:pStyle w:val="ListParagraph"/>
+        <w:numPr>
+          <w:ilvl w:val="0"/>
+          <w:numId w:val="4"/>
+        </w:numPr>
+        <w:spacing w:after="0" w:line="360" w:lineRule="auto"/>
+        <w:rPr>
+          <w:rFonts w:ascii="Times New Roman" w:hAnsi="Times New Roman" w:cs="Times New Roman"/>
+          <w:sz w:val="24"/>
+          <w:szCs w:val="24"/>
+        </w:rPr>
+      </w:pPr>
+      <w:r>
+        <w:rPr>
+          <w:rFonts w:ascii="Times New Roman" w:hAnsi="Times New Roman" w:cs="Times New Roman"/>
+          <w:sz w:val="24"/>
+          <w:szCs w:val="24"/>
+        </w:rPr>
+        <w:t>Evaluate the segmentation, targeting and market positioning strategies used by</w:t>
+      </w:r>
+      <w:r>
+        <w:rPr>
+          <w:rFonts w:ascii="Times New Roman" w:hAnsi="Times New Roman" w:cs="Times New Roman"/>
+          <w:sz w:val="24"/>
+          <w:szCs w:val="24"/>
+        </w:rPr>
+        <w:t xml:space="preserve"> </w:t>
+      </w:r>
+      <w:proofErr w:type="spellStart"/>
+      <w:r>
+        <w:rPr>
+          <w:rFonts w:ascii="Times New Roman" w:hAnsi="Times New Roman" w:cs="Times New Roman"/>
+          <w:sz w:val="24"/>
+          <w:szCs w:val="24"/>
+        </w:rPr>
+        <w:t>ParagonCorp</w:t>
+      </w:r>
+      <w:proofErr w:type="spellEnd"/>
+      <w:r>
+        <w:rPr>
+          <w:rFonts w:ascii="Times New Roman" w:hAnsi="Times New Roman" w:cs="Times New Roman"/>
+          <w:sz w:val="24"/>
+          <w:szCs w:val="24"/>
+        </w:rPr>
+        <w:t xml:space="preserve"> in marketing LABORÉ Sensitive Skin Care.</w:t>
+      </w:r>
+    </w:p>
+    <w:p>
+      <w:pPr>
+        <w:pStyle w:val="ListParagraph"/>
+        <w:numPr>
+          <w:ilvl w:val="0"/>
+          <w:numId w:val="4"/>
+        </w:numPr>
+        <w:spacing w:after="0" w:line="360" w:lineRule="auto"/>
+        <w:rPr>
+          <w:rFonts w:ascii="Times New Roman" w:hAnsi="Times New Roman" w:cs="Times New Roman"/>
+          <w:sz w:val="24"/>
+          <w:szCs w:val="24"/>
+        </w:rPr>
+      </w:pPr>
+      <w:r>
+        <w:rPr>
+          <w:rFonts w:ascii="Times New Roman" w:hAnsi="Times New Roman" w:cs="Times New Roman"/>
+          <w:sz w:val="24"/>
+          <w:szCs w:val="24"/>
+        </w:rPr>
+        <w:t xml:space="preserve">Explore the Elements in the marketing mix (4P: product, price, promotion, place) that </w:t>
+      </w:r>
+      <w:proofErr w:type="spellStart"/>
+      <w:r>
+        <w:rPr>
+          <w:rFonts w:ascii="Times New Roman" w:hAnsi="Times New Roman" w:cs="Times New Roman"/>
+          <w:sz w:val="24"/>
+          <w:szCs w:val="24"/>
+        </w:rPr>
+        <w:t>ParagonCorp</w:t>
+      </w:r>
+      <w:proofErr w:type="spellEnd"/>
+      <w:r>
+        <w:rPr>
+          <w:rFonts w:ascii="Times New Roman" w:hAnsi="Times New Roman" w:cs="Times New Roman"/>
+          <w:sz w:val="24"/>
+          <w:szCs w:val="24"/>
+        </w:rPr>
+        <w:t xml:space="preserve"> applies to promote and distribute LABORÉ effectively.</w:t>
+      </w:r>
+    </w:p>
+    <w:p>
+      <w:pPr>
+        <w:pStyle w:val="ListParagraph"/>
+        <w:numPr>
+          <w:ilvl w:val="0"/>
+          <w:numId w:val="4"/>
+        </w:numPr>
+        <w:spacing w:after="0" w:line="360" w:lineRule="auto"/>
+        <w:rPr>
+          <w:rFonts w:ascii="Times New Roman" w:hAnsi="Times New Roman" w:cs="Times New Roman"/>
+          <w:sz w:val="24"/>
+          <w:szCs w:val="24"/>
+        </w:rPr>
+      </w:pPr>
+      <w:r>
+        <w:rPr>
+          <w:rFonts w:ascii="Times New Roman" w:hAnsi="Times New Roman" w:cs="Times New Roman"/>
+          <w:sz w:val="24"/>
+          <w:szCs w:val="24"/>
+        </w:rPr>
+        <w:t>Identify the key factors that contributed to LABORÉ’s success in meeting the needs of consumers with sensitive skin and achieving significant market share.</w:t>
+      </w:r>
+    </w:p>
+    <w:p>
+      <w:pPr>
+        <w:pStyle w:val="ListParagraph"/>
+        <w:numPr>
+          <w:ilvl w:val="0"/>
+          <w:numId w:val="4"/>
+        </w:numPr>
+        <w:spacing w:after="0" w:line="360" w:lineRule="auto"/>
+        <w:rPr>
+          <w:rFonts w:ascii="Times New Roman" w:hAnsi="Times New Roman" w:cs="Times New Roman"/>
+          <w:sz w:val="24"/>
+          <w:szCs w:val="24"/>
+        </w:rPr>
+      </w:pPr>
+      <w:r>
+        <w:rPr>
+          <w:rFonts w:ascii="Times New Roman" w:hAnsi="Times New Roman" w:cs="Times New Roman"/>
+          <w:sz w:val="24"/>
+          <w:szCs w:val="24"/>
+        </w:rPr>
+        <w:t xml:space="preserve">Asses the main challenges faced by </w:t>
+      </w:r>
+      <w:proofErr w:type="spellStart"/>
+      <w:r>
+        <w:rPr>
+          <w:rFonts w:ascii="Times New Roman" w:hAnsi="Times New Roman" w:cs="Times New Roman"/>
+          <w:sz w:val="24"/>
+          <w:szCs w:val="24"/>
+        </w:rPr>
+        <w:t>ParagonCorp</w:t>
+      </w:r>
+      <w:proofErr w:type="spellEnd"/>
+      <w:r>
+        <w:rPr>
+          <w:rFonts w:ascii="Times New Roman" w:hAnsi="Times New Roman" w:cs="Times New Roman"/>
+          <w:sz w:val="24"/>
+          <w:szCs w:val="24"/>
+        </w:rPr>
+        <w:t xml:space="preserve"> in marketing skin care products for sensitive skin and how these challenges were overcome.</w:t>
+      </w:r>
+    </w:p>
+    <w:p>
+      <w:pPr>
+        <w:pStyle w:val="ListParagraph"/>
+        <w:numPr>
+          <w:ilvl w:val="0"/>
+          <w:numId w:val="4"/>
+        </w:numPr>
+        <w:spacing w:after="0" w:line="360" w:lineRule="auto"/>
+        <w:rPr>
+          <w:rFonts w:ascii="Times New Roman" w:hAnsi="Times New Roman" w:cs="Times New Roman"/>
+          <w:sz w:val="24"/>
+          <w:szCs w:val="24"/>
+        </w:rPr>
+      </w:pPr>
+      <w:r>
+        <w:rPr>
+          <w:rFonts w:ascii="Times New Roman" w:hAnsi="Times New Roman" w:cs="Times New Roman"/>
+          <w:sz w:val="24"/>
+          <w:szCs w:val="24"/>
+        </w:rPr>
+        <w:t xml:space="preserve">Provide recommendations for marketing strategies that can be implemented by </w:t>
+      </w:r>
+      <w:proofErr w:type="spellStart"/>
+      <w:r>
+        <w:rPr>
+          <w:rFonts w:ascii="Times New Roman" w:hAnsi="Times New Roman" w:cs="Times New Roman"/>
+          <w:sz w:val="24"/>
+          <w:szCs w:val="24"/>
+        </w:rPr>
+        <w:t>ParagonCorp</w:t>
+      </w:r>
+      <w:proofErr w:type="spellEnd"/>
+      <w:r>
+        <w:rPr>
+          <w:rFonts w:ascii="Times New Roman" w:hAnsi="Times New Roman" w:cs="Times New Roman"/>
+          <w:sz w:val="24"/>
+          <w:szCs w:val="24"/>
+        </w:rPr>
+        <w:t xml:space="preserve"> or similar companies to increase the success of marketing skin care products for sensitive skin in the future.</w:t>
+      </w:r>
+    </w:p>
+    <w:p>
+      <w:pPr>
+        <w:spacing w:after="0" w:line="360" w:lineRule="auto"/>
+        <w:ind w:left="-11"/>
+        <w:rPr>
+          <w:rFonts w:ascii="Times New Roman" w:hAnsi="Times New Roman" w:cs="Times New Roman"/>
+          <w:sz w:val="24"/>
+          <w:szCs w:val="24"/>
+        </w:rPr>
+      </w:pPr>
+    </w:p>
+    <w:p>
+      <w:pPr>
+        <w:spacing w:after="0" w:line="360" w:lineRule="auto"/>
+        <w:ind w:left="-11" w:firstLine="360"/>
+        <w:rPr>
+          <w:rFonts w:ascii="Times New Roman" w:hAnsi="Times New Roman" w:cs="Times New Roman"/>
+          <w:sz w:val="24"/>
+          <w:szCs w:val="24"/>
+        </w:rPr>
+      </w:pPr>
+      <w:r>
+        <w:rPr>
+          <w:rFonts w:ascii="Times New Roman" w:hAnsi="Times New Roman" w:cs="Times New Roman"/>
+          <w:sz w:val="24"/>
+          <w:szCs w:val="24"/>
+        </w:rPr>
+        <w:t xml:space="preserve">By achieving these goals, this research is expected to provide valuable insights for the skin care industry, especially in terms of effective marketing strategies for products targeted at consumer segments with special needs, such as sensitive </w:t>
+      </w:r>
+      <w:r>
+        <w:rPr>
+          <w:rFonts w:ascii="Times New Roman" w:hAnsi="Times New Roman" w:cs="Times New Roman"/>
+          <w:sz w:val="24"/>
+          <w:szCs w:val="24"/>
+        </w:rPr>
+        <w:t>skin. Tis understanding can help companies develop and market skin care products that suit consumers’ specific needs.</w:t>
+      </w:r>
+    </w:p>
+    <w:p>
+      <w:pPr>
+        <w:rPr>
+          <w:rFonts w:ascii="Times New Roman" w:hAnsi="Times New Roman" w:cs="Times New Roman"/>
+          <w:sz w:val="24"/>
+          <w:szCs w:val="24"/>
+        </w:rPr>
+      </w:pPr>
+      <w:r>
+        <w:rPr>
+          <w:rFonts w:ascii="Times New Roman" w:hAnsi="Times New Roman" w:cs="Times New Roman"/>
+          <w:sz w:val="24"/>
+          <w:szCs w:val="24"/>
+        </w:rPr>
+        <w:br w:type="page"/>
+      </w:r>
+    </w:p>
+    <w:p>
+      <w:pPr>
+        <w:pStyle w:val="ListParagraph"/>
+        <w:numPr>
+          <w:ilvl w:val="1"/>
+          <w:numId w:val="2"/>
+        </w:numPr>
+        <w:spacing w:after="0" w:line="360" w:lineRule="auto"/>
+        <w:ind w:left="709"/>
+        <w:rPr>
+          <w:rFonts w:ascii="Times New Roman" w:hAnsi="Times New Roman" w:cs="Times New Roman"/>
+          <w:b/>
+          <w:bCs/>
+          <w:sz w:val="32"/>
+          <w:szCs w:val="32"/>
+        </w:rPr>
+      </w:pPr>
+      <w:r>
+        <w:rPr>
+          <w:rFonts w:ascii="Times New Roman" w:hAnsi="Times New Roman" w:cs="Times New Roman"/>
+          <w:b/>
+          <w:bCs/>
+          <w:sz w:val="32"/>
+          <w:szCs w:val="32"/>
+        </w:rPr>
+        <w:lastRenderedPageBreak/>
+        <w:t>BENEFITS FOR WRITERS AND READERS</w:t>
+      </w:r>
+    </w:p>
+    <w:p>
+      <w:pPr>
+        <w:pStyle w:val="ListParagraph"/>
+        <w:spacing w:after="0" w:line="360" w:lineRule="auto"/>
+        <w:ind w:left="709"/>
+        <w:rPr>
+          <w:rFonts w:ascii="Times New Roman" w:hAnsi="Times New Roman" w:cs="Times New Roman"/>
+          <w:b/>
+          <w:bCs/>
+          <w:sz w:val="32"/>
+          <w:szCs w:val="32"/>
+        </w:rPr>
+      </w:pPr>
+    </w:p>
+    <w:p>
+      <w:pPr>
+        <w:spacing w:after="0" w:line="360" w:lineRule="auto"/>
+        <w:rPr>
+          <w:rFonts w:ascii="Times New Roman" w:hAnsi="Times New Roman" w:cs="Times New Roman"/>
+          <w:sz w:val="24"/>
+          <w:szCs w:val="24"/>
+        </w:rPr>
+      </w:pPr>
+      <w:r>
+        <w:rPr>
+          <w:rFonts w:ascii="Times New Roman" w:hAnsi="Times New Roman" w:cs="Times New Roman"/>
+          <w:sz w:val="24"/>
+          <w:szCs w:val="24"/>
+        </w:rPr>
+        <w:t>Benefits for writers:</w:t>
+      </w:r>
+    </w:p>
+    <w:p>
+      <w:pPr>
+        <w:pStyle w:val="ListParagraph"/>
+        <w:numPr>
+          <w:ilvl w:val="0"/>
+          <w:numId w:val="5"/>
+        </w:numPr>
+        <w:spacing w:after="0" w:line="360" w:lineRule="auto"/>
+        <w:rPr>
+          <w:rFonts w:ascii="Times New Roman" w:hAnsi="Times New Roman" w:cs="Times New Roman"/>
+          <w:sz w:val="24"/>
+          <w:szCs w:val="24"/>
+        </w:rPr>
+      </w:pPr>
+      <w:r>
+        <w:rPr>
+          <w:rFonts w:ascii="Times New Roman" w:hAnsi="Times New Roman" w:cs="Times New Roman"/>
+          <w:sz w:val="24"/>
+          <w:szCs w:val="24"/>
+        </w:rPr>
+        <w:t>Gain an in-depth understanding of the skin care industry, especially the sensitive skin segment. Writers can dig up information about market trends, consumer preferences, and effective marketing strategies in this industry.</w:t>
+      </w:r>
+    </w:p>
+    <w:p>
+      <w:pPr>
+        <w:pStyle w:val="ListParagraph"/>
+        <w:numPr>
+          <w:ilvl w:val="0"/>
+          <w:numId w:val="5"/>
+        </w:numPr>
+        <w:spacing w:after="0" w:line="360" w:lineRule="auto"/>
+        <w:rPr>
+          <w:rFonts w:ascii="Times New Roman" w:hAnsi="Times New Roman" w:cs="Times New Roman"/>
+          <w:sz w:val="24"/>
+          <w:szCs w:val="24"/>
+        </w:rPr>
+      </w:pPr>
+      <w:r>
+        <w:rPr>
+          <w:rFonts w:ascii="Times New Roman" w:hAnsi="Times New Roman" w:cs="Times New Roman"/>
+          <w:sz w:val="24"/>
+          <w:szCs w:val="24"/>
+        </w:rPr>
+        <w:t>Explain research and analysis skills. Writing case studies requires the ability to collect data from multiple sources, analyze information critically, and present findings in an engaging and structured format.</w:t>
+      </w:r>
+    </w:p>
+    <w:p>
+      <w:pPr>
+        <w:pStyle w:val="ListParagraph"/>
+        <w:numPr>
+          <w:ilvl w:val="0"/>
+          <w:numId w:val="5"/>
+        </w:numPr>
+        <w:spacing w:after="0" w:line="360" w:lineRule="auto"/>
+        <w:rPr>
+          <w:rFonts w:ascii="Times New Roman" w:hAnsi="Times New Roman" w:cs="Times New Roman"/>
+          <w:sz w:val="24"/>
+          <w:szCs w:val="24"/>
+        </w:rPr>
+      </w:pPr>
+      <w:r>
+        <w:rPr>
+          <w:rFonts w:ascii="Times New Roman" w:hAnsi="Times New Roman" w:cs="Times New Roman"/>
+          <w:sz w:val="24"/>
+          <w:szCs w:val="24"/>
+        </w:rPr>
+        <w:t>Improve your ability to write quality case studies. Writers can be skilled at telling a company’s story, identifying key problems, and providing helpful recommendations.</w:t>
+      </w:r>
+    </w:p>
+    <w:p>
+      <w:pPr>
+        <w:pStyle w:val="ListParagraph"/>
+        <w:numPr>
+          <w:ilvl w:val="0"/>
+          <w:numId w:val="5"/>
+        </w:numPr>
+        <w:spacing w:after="0" w:line="360" w:lineRule="auto"/>
+        <w:rPr>
+          <w:rFonts w:ascii="Times New Roman" w:hAnsi="Times New Roman" w:cs="Times New Roman"/>
+          <w:sz w:val="24"/>
+          <w:szCs w:val="24"/>
+        </w:rPr>
+      </w:pPr>
+      <w:r>
+        <w:rPr>
+          <w:rFonts w:ascii="Times New Roman" w:hAnsi="Times New Roman" w:cs="Times New Roman"/>
+          <w:sz w:val="24"/>
+          <w:szCs w:val="24"/>
+        </w:rPr>
+        <w:t>Build a reputation as an expert in skin care or marketing management. A good case study can help the author be known as a credible and experienced source of information.</w:t>
+      </w:r>
+    </w:p>
+    <w:p>
+      <w:pPr>
+        <w:spacing w:after="0" w:line="360" w:lineRule="auto"/>
+        <w:rPr>
+          <w:rFonts w:ascii="Times New Roman" w:hAnsi="Times New Roman" w:cs="Times New Roman"/>
+          <w:sz w:val="24"/>
+          <w:szCs w:val="24"/>
+        </w:rPr>
+      </w:pPr>
+    </w:p>
+    <w:p>
+      <w:pPr>
+        <w:spacing w:after="0" w:line="360" w:lineRule="auto"/>
+        <w:rPr>
+          <w:rFonts w:ascii="Times New Roman" w:hAnsi="Times New Roman" w:cs="Times New Roman"/>
+          <w:sz w:val="24"/>
+          <w:szCs w:val="24"/>
+        </w:rPr>
+      </w:pPr>
+      <w:r>
+        <w:rPr>
+          <w:rFonts w:ascii="Times New Roman" w:hAnsi="Times New Roman" w:cs="Times New Roman"/>
+          <w:sz w:val="24"/>
+          <w:szCs w:val="24"/>
+        </w:rPr>
+        <w:t>Benefits for readers:</w:t>
+      </w:r>
+    </w:p>
+    <w:p>
+      <w:pPr>
+        <w:pStyle w:val="ListParagraph"/>
+        <w:numPr>
+          <w:ilvl w:val="0"/>
+          <w:numId w:val="6"/>
+        </w:numPr>
+        <w:spacing w:after="0" w:line="360" w:lineRule="auto"/>
+        <w:rPr>
+          <w:rFonts w:ascii="Times New Roman" w:hAnsi="Times New Roman" w:cs="Times New Roman"/>
+          <w:sz w:val="24"/>
+          <w:szCs w:val="24"/>
+        </w:rPr>
+      </w:pPr>
+      <w:r>
+        <w:rPr>
+          <w:rFonts w:ascii="Times New Roman" w:hAnsi="Times New Roman" w:cs="Times New Roman"/>
+          <w:sz w:val="24"/>
+          <w:szCs w:val="24"/>
+        </w:rPr>
+        <w:t xml:space="preserve">Gain valuable insight into the marketing and product development strategies implemented by </w:t>
+      </w:r>
+      <w:proofErr w:type="spellStart"/>
+      <w:r>
+        <w:rPr>
+          <w:rFonts w:ascii="Times New Roman" w:hAnsi="Times New Roman" w:cs="Times New Roman"/>
+          <w:sz w:val="24"/>
+          <w:szCs w:val="24"/>
+        </w:rPr>
+        <w:t>ParagonCorp</w:t>
+      </w:r>
+      <w:proofErr w:type="spellEnd"/>
+      <w:r>
+        <w:rPr>
+          <w:rFonts w:ascii="Times New Roman" w:hAnsi="Times New Roman" w:cs="Times New Roman"/>
+          <w:sz w:val="24"/>
+          <w:szCs w:val="24"/>
+        </w:rPr>
+        <w:t xml:space="preserve"> for LABORÉ Sensitive Skin Care products. Readers can learn how companies identify market opportunities, adapt products to consumer needs, and overcome challenges in the industry.</w:t>
+      </w:r>
+    </w:p>
+    <w:p>
+      <w:pPr>
+        <w:pStyle w:val="ListParagraph"/>
+        <w:numPr>
+          <w:ilvl w:val="0"/>
+          <w:numId w:val="6"/>
+        </w:numPr>
+        <w:spacing w:after="0" w:line="360" w:lineRule="auto"/>
+        <w:rPr>
+          <w:rFonts w:ascii="Times New Roman" w:hAnsi="Times New Roman" w:cs="Times New Roman"/>
+          <w:sz w:val="24"/>
+          <w:szCs w:val="24"/>
+        </w:rPr>
+      </w:pPr>
+      <w:r>
+        <w:rPr>
+          <w:rFonts w:ascii="Times New Roman" w:hAnsi="Times New Roman" w:cs="Times New Roman"/>
+          <w:sz w:val="24"/>
+          <w:szCs w:val="24"/>
+        </w:rPr>
+        <w:t xml:space="preserve">Explore best practices </w:t>
+      </w:r>
+      <w:proofErr w:type="spellStart"/>
+      <w:r>
+        <w:rPr>
+          <w:rFonts w:ascii="Times New Roman" w:hAnsi="Times New Roman" w:cs="Times New Roman"/>
+          <w:sz w:val="24"/>
+          <w:szCs w:val="24"/>
+        </w:rPr>
+        <w:t>amd</w:t>
+      </w:r>
+      <w:proofErr w:type="spellEnd"/>
+      <w:r>
+        <w:rPr>
+          <w:rFonts w:ascii="Times New Roman" w:hAnsi="Times New Roman" w:cs="Times New Roman"/>
+          <w:sz w:val="24"/>
+          <w:szCs w:val="24"/>
+        </w:rPr>
+        <w:t xml:space="preserve"> lessons learned that can be applied similar businesses or industries. Case studies provide real world examples of what works and doesn’t work in marketing and product development strategies.</w:t>
+      </w:r>
+    </w:p>
+    <w:p>
+      <w:pPr>
+        <w:pStyle w:val="ListParagraph"/>
+        <w:numPr>
+          <w:ilvl w:val="0"/>
+          <w:numId w:val="6"/>
+        </w:numPr>
+        <w:spacing w:after="0" w:line="360" w:lineRule="auto"/>
+        <w:rPr>
+          <w:rFonts w:ascii="Times New Roman" w:hAnsi="Times New Roman" w:cs="Times New Roman"/>
+          <w:sz w:val="24"/>
+          <w:szCs w:val="24"/>
+        </w:rPr>
+      </w:pPr>
+      <w:r>
+        <w:rPr>
+          <w:rFonts w:ascii="Times New Roman" w:hAnsi="Times New Roman" w:cs="Times New Roman"/>
+          <w:sz w:val="24"/>
+          <w:szCs w:val="24"/>
+        </w:rPr>
+        <w:t xml:space="preserve">Understand the importance of market research and customer segmentation. This case study can provide insight in to how </w:t>
+      </w:r>
+      <w:proofErr w:type="spellStart"/>
+      <w:r>
+        <w:rPr>
+          <w:rFonts w:ascii="Times New Roman" w:hAnsi="Times New Roman" w:cs="Times New Roman"/>
+          <w:sz w:val="24"/>
+          <w:szCs w:val="24"/>
+        </w:rPr>
+        <w:t>ParagonCorp</w:t>
+      </w:r>
+      <w:proofErr w:type="spellEnd"/>
+      <w:r>
+        <w:rPr>
+          <w:rFonts w:ascii="Times New Roman" w:hAnsi="Times New Roman" w:cs="Times New Roman"/>
+          <w:sz w:val="24"/>
+          <w:szCs w:val="24"/>
+        </w:rPr>
+        <w:t xml:space="preserve"> identified the sensitive skin segment and tailored products and marketing strategies to the segment’s specific needs.</w:t>
+      </w:r>
+    </w:p>
+    <w:p>
+      <w:pPr>
+        <w:pStyle w:val="ListParagraph"/>
+        <w:numPr>
+          <w:ilvl w:val="0"/>
+          <w:numId w:val="6"/>
+        </w:numPr>
+        <w:spacing w:after="0" w:line="360" w:lineRule="auto"/>
+        <w:rPr>
+          <w:rFonts w:ascii="Times New Roman" w:hAnsi="Times New Roman" w:cs="Times New Roman"/>
+          <w:sz w:val="24"/>
+          <w:szCs w:val="24"/>
+        </w:rPr>
+      </w:pPr>
+      <w:r>
+        <w:rPr>
+          <w:rFonts w:ascii="Times New Roman" w:hAnsi="Times New Roman" w:cs="Times New Roman"/>
+          <w:sz w:val="24"/>
+          <w:szCs w:val="24"/>
+        </w:rPr>
+        <w:t>Following the latest developments in the skin care industry, especially for the sensitive skin segment. Readers can learn about the latest trends in consumer preferences, safe raw materials, and product innovation in the industry.</w:t>
+      </w:r>
+    </w:p>
+    <w:p>
+      <w:pPr>
+        <w:pStyle w:val="ListParagraph"/>
+        <w:numPr>
+          <w:ilvl w:val="0"/>
+          <w:numId w:val="6"/>
+        </w:numPr>
+        <w:spacing w:after="0" w:line="360" w:lineRule="auto"/>
+        <w:rPr>
+          <w:rFonts w:ascii="Times New Roman" w:hAnsi="Times New Roman" w:cs="Times New Roman"/>
+          <w:sz w:val="24"/>
+          <w:szCs w:val="24"/>
+        </w:rPr>
+      </w:pPr>
+      <w:r>
+        <w:rPr>
+          <w:rFonts w:ascii="Times New Roman" w:hAnsi="Times New Roman" w:cs="Times New Roman"/>
+          <w:sz w:val="24"/>
+          <w:szCs w:val="24"/>
+        </w:rPr>
+        <w:t xml:space="preserve">Analyze case studies as learning materials </w:t>
+      </w:r>
+      <w:proofErr w:type="spellStart"/>
+      <w:r>
+        <w:rPr>
+          <w:rFonts w:ascii="Times New Roman" w:hAnsi="Times New Roman" w:cs="Times New Roman"/>
+          <w:sz w:val="24"/>
+          <w:szCs w:val="24"/>
+        </w:rPr>
+        <w:t>ar</w:t>
+      </w:r>
+      <w:proofErr w:type="spellEnd"/>
+      <w:r>
+        <w:rPr>
+          <w:rFonts w:ascii="Times New Roman" w:hAnsi="Times New Roman" w:cs="Times New Roman"/>
+          <w:sz w:val="24"/>
+          <w:szCs w:val="24"/>
+        </w:rPr>
+        <w:t xml:space="preserve"> references in business, marketing, or management classes. Quality case studies can be used as interesting teaching material and provide real examples from the business world.</w:t>
+      </w:r>
+    </w:p>
+    <w:p>
+      <w:pPr>
+        <w:spacing w:after="0" w:line="360" w:lineRule="auto"/>
+        <w:rPr>
+          <w:rFonts w:ascii="Times New Roman" w:hAnsi="Times New Roman" w:cs="Times New Roman"/>
+          <w:sz w:val="24"/>
+          <w:szCs w:val="24"/>
+        </w:rPr>
+      </w:pPr>
+    </w:p>
+    <w:p>
+      <w:pPr>
+        <w:spacing w:after="0" w:line="360" w:lineRule="auto"/>
+        <w:rPr>
+          <w:rFonts w:ascii="Times New Roman" w:hAnsi="Times New Roman" w:cs="Times New Roman"/>
+          <w:sz w:val="24"/>
+          <w:szCs w:val="24"/>
+        </w:rPr>
+      </w:pPr>
+      <w:r>
+        <w:rPr>
+          <w:rFonts w:ascii="Times New Roman" w:hAnsi="Times New Roman" w:cs="Times New Roman"/>
+          <w:sz w:val="24"/>
+          <w:szCs w:val="24"/>
+        </w:rPr>
+        <w:t>Overall, the “Workforce Sensitive Skin Care” case study paper can be of great benefit to authors in enhancing their skills and reputation, as well as to readers who wish to gain valuable insight in to marketing strategies, product development, and skin care industry trends.</w:t>
+      </w:r>
     </w:p>
     <w:p>
       <w:pPr>
@@ -2051,6 +2848,95 @@
     </w:lvl>
   </w:abstractNum>
   <w:abstractNum w:abstractNumId="1" w15:restartNumberingAfterBreak="0">
+    <w:nsid w:val="197F50D7"/>
+    <w:multiLevelType w:val="hybridMultilevel"/>
+    <w:tmpl w:val="C400B520"/>
+    <w:lvl w:ilvl="0" w:tplc="3809000F">
+      <w:start w:val="1"/>
+      <w:numFmt w:val="decimal"/>
+      <w:lvlText w:val="%1."/>
+      <w:lvlJc w:val="left"/>
+      <w:pPr>
+        <w:ind w:left="720" w:hanging="360"/>
+      </w:pPr>
+      <w:rPr>
+        <w:rFonts w:hint="default"/>
+      </w:rPr>
+    </w:lvl>
+    <w:lvl w:ilvl="1" w:tplc="38090019" w:tentative="1">
+      <w:start w:val="1"/>
+      <w:numFmt w:val="lowerLetter"/>
+      <w:lvlText w:val="%2."/>
+      <w:lvlJc w:val="left"/>
+      <w:pPr>
+        <w:ind w:left="1440" w:hanging="360"/>
+      </w:pPr>
+    </w:lvl>
+    <w:lvl w:ilvl="2" w:tplc="3809001B" w:tentative="1">
+      <w:start w:val="1"/>
+      <w:numFmt w:val="lowerRoman"/>
+      <w:lvlText w:val="%3."/>
+      <w:lvlJc w:val="right"/>
+      <w:pPr>
+        <w:ind w:left="2160" w:hanging="180"/>
+      </w:pPr>
+    </w:lvl>
+    <w:lvl w:ilvl="3" w:tplc="3809000F" w:tentative="1">
+      <w:start w:val="1"/>
+      <w:numFmt w:val="decimal"/>
+      <w:lvlText w:val="%4."/>
+      <w:lvlJc w:val="left"/>
+      <w:pPr>
+        <w:ind w:left="2880" w:hanging="360"/>
+      </w:pPr>
+    </w:lvl>
+    <w:lvl w:ilvl="4" w:tplc="38090019" w:tentative="1">
+      <w:start w:val="1"/>
+      <w:numFmt w:val="lowerLetter"/>
+      <w:lvlText w:val="%5."/>
+      <w:lvlJc w:val="left"/>
+      <w:pPr>
+        <w:ind w:left="3600" w:hanging="360"/>
+      </w:pPr>
+    </w:lvl>
+    <w:lvl w:ilvl="5" w:tplc="3809001B" w:tentative="1">
+      <w:start w:val="1"/>
+      <w:numFmt w:val="lowerRoman"/>
+      <w:lvlText w:val="%6."/>
+      <w:lvlJc w:val="right"/>
+      <w:pPr>
+        <w:ind w:left="4320" w:hanging="180"/>
+      </w:pPr>
+    </w:lvl>
+    <w:lvl w:ilvl="6" w:tplc="3809000F" w:tentative="1">
+      <w:start w:val="1"/>
+      <w:numFmt w:val="decimal"/>
+      <w:lvlText w:val="%7."/>
+      <w:lvlJc w:val="left"/>
+      <w:pPr>
+        <w:ind w:left="5040" w:hanging="360"/>
+      </w:pPr>
+    </w:lvl>
+    <w:lvl w:ilvl="7" w:tplc="38090019" w:tentative="1">
+      <w:start w:val="1"/>
+      <w:numFmt w:val="lowerLetter"/>
+      <w:lvlText w:val="%8."/>
+      <w:lvlJc w:val="left"/>
+      <w:pPr>
+        <w:ind w:left="5760" w:hanging="360"/>
+      </w:pPr>
+    </w:lvl>
+    <w:lvl w:ilvl="8" w:tplc="3809001B" w:tentative="1">
+      <w:start w:val="1"/>
+      <w:numFmt w:val="lowerRoman"/>
+      <w:lvlText w:val="%9."/>
+      <w:lvlJc w:val="right"/>
+      <w:pPr>
+        <w:ind w:left="6480" w:hanging="180"/>
+      </w:pPr>
+    </w:lvl>
+  </w:abstractNum>
+  <w:abstractNum w:abstractNumId="2" w15:restartNumberingAfterBreak="0">
     <w:nsid w:val="5D6E0134"/>
     <w:multiLevelType w:val="hybridMultilevel"/>
     <w:tmpl w:val="82044188"/>
@@ -2139,7 +3025,7 @@
       </w:pPr>
     </w:lvl>
   </w:abstractNum>
-  <w:abstractNum w:abstractNumId="2" w15:restartNumberingAfterBreak="0">
+  <w:abstractNum w:abstractNumId="3" w15:restartNumberingAfterBreak="0">
     <w:nsid w:val="641546F0"/>
     <w:multiLevelType w:val="hybridMultilevel"/>
     <w:tmpl w:val="90160EEA"/>
@@ -2228,14 +3114,201 @@
       </w:pPr>
     </w:lvl>
   </w:abstractNum>
+  <w:abstractNum w:abstractNumId="4" w15:restartNumberingAfterBreak="0">
+    <w:nsid w:val="64623D0D"/>
+    <w:multiLevelType w:val="hybridMultilevel"/>
+    <w:tmpl w:val="17CE7AC0"/>
+    <w:lvl w:ilvl="0" w:tplc="C0BEE93A">
+      <w:start w:val="1"/>
+      <w:numFmt w:val="decimal"/>
+      <w:lvlText w:val="%1."/>
+      <w:lvlJc w:val="left"/>
+      <w:pPr>
+        <w:ind w:left="349" w:hanging="360"/>
+      </w:pPr>
+      <w:rPr>
+        <w:rFonts w:hint="default"/>
+      </w:rPr>
+    </w:lvl>
+    <w:lvl w:ilvl="1" w:tplc="38090019" w:tentative="1">
+      <w:start w:val="1"/>
+      <w:numFmt w:val="lowerLetter"/>
+      <w:lvlText w:val="%2."/>
+      <w:lvlJc w:val="left"/>
+      <w:pPr>
+        <w:ind w:left="1069" w:hanging="360"/>
+      </w:pPr>
+    </w:lvl>
+    <w:lvl w:ilvl="2" w:tplc="3809001B" w:tentative="1">
+      <w:start w:val="1"/>
+      <w:numFmt w:val="lowerRoman"/>
+      <w:lvlText w:val="%3."/>
+      <w:lvlJc w:val="right"/>
+      <w:pPr>
+        <w:ind w:left="1789" w:hanging="180"/>
+      </w:pPr>
+    </w:lvl>
+    <w:lvl w:ilvl="3" w:tplc="3809000F" w:tentative="1">
+      <w:start w:val="1"/>
+      <w:numFmt w:val="decimal"/>
+      <w:lvlText w:val="%4."/>
+      <w:lvlJc w:val="left"/>
+      <w:pPr>
+        <w:ind w:left="2509" w:hanging="360"/>
+      </w:pPr>
+    </w:lvl>
+    <w:lvl w:ilvl="4" w:tplc="38090019" w:tentative="1">
+      <w:start w:val="1"/>
+      <w:numFmt w:val="lowerLetter"/>
+      <w:lvlText w:val="%5."/>
+      <w:lvlJc w:val="left"/>
+      <w:pPr>
+        <w:ind w:left="3229" w:hanging="360"/>
+      </w:pPr>
+    </w:lvl>
+    <w:lvl w:ilvl="5" w:tplc="3809001B" w:tentative="1">
+      <w:start w:val="1"/>
+      <w:numFmt w:val="lowerRoman"/>
+      <w:lvlText w:val="%6."/>
+      <w:lvlJc w:val="right"/>
+      <w:pPr>
+        <w:ind w:left="3949" w:hanging="180"/>
+      </w:pPr>
+    </w:lvl>
+    <w:lvl w:ilvl="6" w:tplc="3809000F" w:tentative="1">
+      <w:start w:val="1"/>
+      <w:numFmt w:val="decimal"/>
+      <w:lvlText w:val="%7."/>
+      <w:lvlJc w:val="left"/>
+      <w:pPr>
+        <w:ind w:left="4669" w:hanging="360"/>
+      </w:pPr>
+    </w:lvl>
+    <w:lvl w:ilvl="7" w:tplc="38090019" w:tentative="1">
+      <w:start w:val="1"/>
+      <w:numFmt w:val="lowerLetter"/>
+      <w:lvlText w:val="%8."/>
+      <w:lvlJc w:val="left"/>
+      <w:pPr>
+        <w:ind w:left="5389" w:hanging="360"/>
+      </w:pPr>
+    </w:lvl>
+    <w:lvl w:ilvl="8" w:tplc="3809001B" w:tentative="1">
+      <w:start w:val="1"/>
+      <w:numFmt w:val="lowerRoman"/>
+      <w:lvlText w:val="%9."/>
+      <w:lvlJc w:val="right"/>
+      <w:pPr>
+        <w:ind w:left="6109" w:hanging="180"/>
+      </w:pPr>
+    </w:lvl>
+  </w:abstractNum>
+  <w:abstractNum w:abstractNumId="5" w15:restartNumberingAfterBreak="0">
+    <w:nsid w:val="730149AA"/>
+    <w:multiLevelType w:val="hybridMultilevel"/>
+    <w:tmpl w:val="6B088874"/>
+    <w:lvl w:ilvl="0" w:tplc="3809000F">
+      <w:start w:val="1"/>
+      <w:numFmt w:val="decimal"/>
+      <w:lvlText w:val="%1."/>
+      <w:lvlJc w:val="left"/>
+      <w:pPr>
+        <w:ind w:left="720" w:hanging="360"/>
+      </w:pPr>
+      <w:rPr>
+        <w:rFonts w:hint="default"/>
+      </w:rPr>
+    </w:lvl>
+    <w:lvl w:ilvl="1" w:tplc="38090019" w:tentative="1">
+      <w:start w:val="1"/>
+      <w:numFmt w:val="lowerLetter"/>
+      <w:lvlText w:val="%2."/>
+      <w:lvlJc w:val="left"/>
+      <w:pPr>
+        <w:ind w:left="1440" w:hanging="360"/>
+      </w:pPr>
+    </w:lvl>
+    <w:lvl w:ilvl="2" w:tplc="3809001B" w:tentative="1">
+      <w:start w:val="1"/>
+      <w:numFmt w:val="lowerRoman"/>
+      <w:lvlText w:val="%3."/>
+      <w:lvlJc w:val="right"/>
+      <w:pPr>
+        <w:ind w:left="2160" w:hanging="180"/>
+      </w:pPr>
+    </w:lvl>
+    <w:lvl w:ilvl="3" w:tplc="3809000F" w:tentative="1">
+      <w:start w:val="1"/>
+      <w:numFmt w:val="decimal"/>
+      <w:lvlText w:val="%4."/>
+      <w:lvlJc w:val="left"/>
+      <w:pPr>
+        <w:ind w:left="2880" w:hanging="360"/>
+      </w:pPr>
+    </w:lvl>
+    <w:lvl w:ilvl="4" w:tplc="38090019" w:tentative="1">
+      <w:start w:val="1"/>
+      <w:numFmt w:val="lowerLetter"/>
+      <w:lvlText w:val="%5."/>
+      <w:lvlJc w:val="left"/>
+      <w:pPr>
+        <w:ind w:left="3600" w:hanging="360"/>
+      </w:pPr>
+    </w:lvl>
+    <w:lvl w:ilvl="5" w:tplc="3809001B" w:tentative="1">
+      <w:start w:val="1"/>
+      <w:numFmt w:val="lowerRoman"/>
+      <w:lvlText w:val="%6."/>
+      <w:lvlJc w:val="right"/>
+      <w:pPr>
+        <w:ind w:left="4320" w:hanging="180"/>
+      </w:pPr>
+    </w:lvl>
+    <w:lvl w:ilvl="6" w:tplc="3809000F" w:tentative="1">
+      <w:start w:val="1"/>
+      <w:numFmt w:val="decimal"/>
+      <w:lvlText w:val="%7."/>
+      <w:lvlJc w:val="left"/>
+      <w:pPr>
+        <w:ind w:left="5040" w:hanging="360"/>
+      </w:pPr>
+    </w:lvl>
+    <w:lvl w:ilvl="7" w:tplc="38090019" w:tentative="1">
+      <w:start w:val="1"/>
+      <w:numFmt w:val="lowerLetter"/>
+      <w:lvlText w:val="%8."/>
+      <w:lvlJc w:val="left"/>
+      <w:pPr>
+        <w:ind w:left="5760" w:hanging="360"/>
+      </w:pPr>
+    </w:lvl>
+    <w:lvl w:ilvl="8" w:tplc="3809001B" w:tentative="1">
+      <w:start w:val="1"/>
+      <w:numFmt w:val="lowerRoman"/>
+      <w:lvlText w:val="%9."/>
+      <w:lvlJc w:val="right"/>
+      <w:pPr>
+        <w:ind w:left="6480" w:hanging="180"/>
+      </w:pPr>
+    </w:lvl>
+  </w:abstractNum>
   <w:num w:numId="1" w16cid:durableId="96995179">
-    <w:abstractNumId w:val="1"/>
+    <w:abstractNumId w:val="2"/>
   </w:num>
   <w:num w:numId="2" w16cid:durableId="1864248230">
     <w:abstractNumId w:val="0"/>
   </w:num>
   <w:num w:numId="3" w16cid:durableId="1817381302">
-    <w:abstractNumId w:val="2"/>
+    <w:abstractNumId w:val="3"/>
+  </w:num>
+  <w:num w:numId="4" w16cid:durableId="582223263">
+    <w:abstractNumId w:val="4"/>
+  </w:num>
+  <w:num w:numId="5" w16cid:durableId="895356052">
+    <w:abstractNumId w:val="5"/>
+  </w:num>
+  <w:num w:numId="6" w16cid:durableId="1960333596">
+    <w:abstractNumId w:val="1"/>
   </w:num>
 </w:numbering>
 </file>

--- a/LABORE Sensitive Skin Care.docx
+++ b/LABORE Sensitive Skin Care.docx
@@ -1,6 +1,6 @@
 
 <file path=word/document.xml><?xml version="1.0" encoding="utf-8"?>
-<w:document xmlns:wpc="http://schemas.microsoft.com/office/word/2010/wordprocessingCanvas" xmlns:cx="http://schemas.microsoft.com/office/drawing/2014/chartex" xmlns:cx1="http://schemas.microsoft.com/office/drawing/2015/9/8/chartex" xmlns:cx2="http://schemas.microsoft.com/office/drawing/2015/10/21/chartex" xmlns:cx3="http://schemas.microsoft.com/office/drawing/2016/5/9/chartex" xmlns:cx4="http://schemas.microsoft.com/office/drawing/2016/5/10/chartex" xmlns:cx5="http://schemas.microsoft.com/office/drawing/2016/5/11/chartex" xmlns:cx6="http://schemas.microsoft.com/office/drawing/2016/5/12/chartex" xmlns:cx7="http://schemas.microsoft.com/office/drawing/2016/5/13/chartex" xmlns:cx8="http://schemas.microsoft.com/office/drawing/2016/5/14/chartex" xmlns:mc="http://schemas.openxmlformats.org/markup-compatibility/2006" xmlns:aink="http://schemas.microsoft.com/office/drawing/2016/ink" xmlns:am3d="http://schemas.microsoft.com/office/drawing/2017/model3d" xmlns:o="urn:schemas-microsoft-com:office:office" xmlns:oel="http://schemas.microsoft.com/office/2019/extlst" xmlns:r="http://schemas.openxmlformats.org/officeDocument/2006/relationships" xmlns:m="http://schemas.openxmlformats.org/officeDocument/2006/math" xmlns:v="urn:schemas-microsoft-com:vml" xmlns:wp14="http://schemas.microsoft.com/office/word/2010/wordprocessingDrawing" xmlns:wp="http://schemas.openxmlformats.org/drawingml/2006/wordprocessingDrawing" xmlns:w10="urn:schemas-microsoft-com:office:word" xmlns:w="http://schemas.openxmlformats.org/wordprocessingml/2006/main" xmlns:w14="http://schemas.microsoft.com/office/word/2010/wordml" xmlns:w15="http://schemas.microsoft.com/office/word/2012/wordml" xmlns:w16cex="http://schemas.microsoft.com/office/word/2018/wordml/cex" xmlns:w16cid="http://schemas.microsoft.com/office/word/2016/wordml/cid" xmlns:w16="http://schemas.microsoft.com/office/word/2018/wordml" xmlns:w16du="http://schemas.microsoft.com/office/word/2023/wordml/word16du" xmlns:w16sdtdh="http://schemas.microsoft.com/office/word/2020/wordml/sdtdatahash" xmlns:w16se="http://schemas.microsoft.com/office/word/2015/wordml/symex" xmlns:wpg="http://schemas.microsoft.com/office/word/2010/wordprocessingGroup" xmlns:wpi="http://schemas.microsoft.com/office/word/2010/wordprocessingInk" xmlns:wne="http://schemas.microsoft.com/office/word/2006/wordml" xmlns:wps="http://schemas.microsoft.com/office/word/2010/wordprocessingShape" mc:Ignorable="w14 w15 w16se w16cid w16 w16cex w16sdtdh w16du wp14">
+<w:document xmlns:wpc="http://schemas.microsoft.com/office/word/2010/wordprocessingCanvas" xmlns:cx="http://schemas.microsoft.com/office/drawing/2014/chartex" xmlns:cx1="http://schemas.microsoft.com/office/drawing/2015/9/8/chartex" xmlns:cx2="http://schemas.microsoft.com/office/drawing/2015/10/21/chartex" xmlns:cx3="http://schemas.microsoft.com/office/drawing/2016/5/9/chartex" xmlns:cx4="http://schemas.microsoft.com/office/drawing/2016/5/10/chartex" xmlns:cx5="http://schemas.microsoft.com/office/drawing/2016/5/11/chartex" xmlns:cx6="http://schemas.microsoft.com/office/drawing/2016/5/12/chartex" xmlns:cx7="http://schemas.microsoft.com/office/drawing/2016/5/13/chartex" xmlns:cx8="http://schemas.microsoft.com/office/drawing/2016/5/14/chartex" xmlns:mc="http://schemas.openxmlformats.org/markup-compatibility/2006" xmlns:aink="http://schemas.microsoft.com/office/drawing/2016/ink" xmlns:am3d="http://schemas.microsoft.com/office/drawing/2017/model3d" xmlns:o="urn:schemas-microsoft-com:office:office" xmlns:oel="http://schemas.microsoft.com/office/2019/extlst" xmlns:r="http://schemas.openxmlformats.org/officeDocument/2006/relationships" xmlns:m="http://schemas.openxmlformats.org/officeDocument/2006/math" xmlns:v="urn:schemas-microsoft-com:vml" xmlns:wp14="http://schemas.microsoft.com/office/word/2010/wordprocessingDrawing" xmlns:wp="http://schemas.openxmlformats.org/drawingml/2006/wordprocessingDrawing" xmlns:w10="urn:schemas-microsoft-com:office:word" xmlns:w="http://schemas.openxmlformats.org/wordprocessingml/2006/main" xmlns:w14="http://schemas.microsoft.com/office/word/2010/wordml" xmlns:w15="http://schemas.microsoft.com/office/word/2012/wordml" xmlns:w16cex="http://schemas.microsoft.com/office/word/2018/wordml/cex" xmlns:w16cid="http://schemas.microsoft.com/office/word/2016/wordml/cid" xmlns:w16="http://schemas.microsoft.com/office/word/2018/wordml" xmlns:w16sdtdh="http://schemas.microsoft.com/office/word/2020/wordml/sdtdatahash" xmlns:w16se="http://schemas.microsoft.com/office/word/2015/wordml/symex" xmlns:wpg="http://schemas.microsoft.com/office/word/2010/wordprocessingGroup" xmlns:wpi="http://schemas.microsoft.com/office/word/2010/wordprocessingInk" xmlns:wne="http://schemas.microsoft.com/office/word/2006/wordml" xmlns:wps="http://schemas.microsoft.com/office/word/2010/wordprocessingShape" mc:Ignorable="w14 w15 w16se w16cid w16 w16cex w16sdtdh wp14">
   <w:body>
     <w:p>
       <w:pPr>
@@ -336,7 +336,25 @@
           <w:sz w:val="24"/>
           <w:szCs w:val="24"/>
         </w:rPr>
-        <w:t xml:space="preserve"> Dwi </w:t>
+        <w:t xml:space="preserve"> </w:t>
+      </w:r>
+      <w:proofErr w:type="spellStart"/>
+      <w:r>
+        <w:rPr>
+          <w:rFonts w:ascii="Times New Roman" w:hAnsi="Times New Roman" w:cs="Times New Roman"/>
+          <w:sz w:val="24"/>
+          <w:szCs w:val="24"/>
+        </w:rPr>
+        <w:t>Dwi</w:t>
+      </w:r>
+      <w:proofErr w:type="spellEnd"/>
+      <w:r>
+        <w:rPr>
+          <w:rFonts w:ascii="Times New Roman" w:hAnsi="Times New Roman" w:cs="Times New Roman"/>
+          <w:sz w:val="24"/>
+          <w:szCs w:val="24"/>
+        </w:rPr>
+        <w:t xml:space="preserve"> </w:t>
       </w:r>
       <w:proofErr w:type="spellStart"/>
       <w:r>
@@ -663,15 +681,47 @@
           <w:sz w:val="24"/>
           <w:szCs w:val="24"/>
         </w:rPr>
-        <w:t xml:space="preserve">All thanks to Allah SWT who has given use ease so that we can complete the case study paper entitled “LABORÉ </w:t>
-      </w:r>
-      <w:r>
-        <w:rPr>
-          <w:rFonts w:ascii="Times New Roman" w:hAnsi="Times New Roman" w:cs="Times New Roman"/>
-          <w:sz w:val="24"/>
-          <w:szCs w:val="24"/>
-        </w:rPr>
-        <w:t xml:space="preserve">Sensitive Skin Care” in a timely manner. Without His help of course we would not be able to finish this paper well. </w:t>
+        <w:t xml:space="preserve">All thanks to Allah SWT who has given </w:t>
+      </w:r>
+      <w:r>
+        <w:rPr>
+          <w:rFonts w:ascii="Times New Roman" w:hAnsi="Times New Roman" w:cs="Times New Roman"/>
+          <w:sz w:val="24"/>
+          <w:szCs w:val="24"/>
+        </w:rPr>
+        <w:t>us</w:t>
+      </w:r>
+      <w:r>
+        <w:rPr>
+          <w:rFonts w:ascii="Times New Roman" w:hAnsi="Times New Roman" w:cs="Times New Roman"/>
+          <w:sz w:val="24"/>
+          <w:szCs w:val="24"/>
+        </w:rPr>
+        <w:t xml:space="preserve"> ease so we can complete the case study paper entitled “LABORÉ </w:t>
+      </w:r>
+      <w:r>
+        <w:rPr>
+          <w:rFonts w:ascii="Times New Roman" w:hAnsi="Times New Roman" w:cs="Times New Roman"/>
+          <w:sz w:val="24"/>
+          <w:szCs w:val="24"/>
+        </w:rPr>
+        <w:t>Sensitive Skin Care”. Without His help</w:t>
+      </w:r>
+      <w:r>
+        <w:rPr>
+          <w:rFonts w:ascii="Times New Roman" w:hAnsi="Times New Roman" w:cs="Times New Roman"/>
+          <w:sz w:val="24"/>
+          <w:szCs w:val="24"/>
+        </w:rPr>
+        <w:t>,</w:t>
+      </w:r>
+      <w:r>
+        <w:rPr>
+          <w:rFonts w:ascii="Times New Roman" w:hAnsi="Times New Roman" w:cs="Times New Roman"/>
+          <w:sz w:val="24"/>
+          <w:szCs w:val="24"/>
+        </w:rPr>
+        <w:t xml:space="preserve"> we would not be able to finish this paper. </w:t>
       </w:r>
       <w:proofErr w:type="spellStart"/>
       <w:r>
@@ -705,7 +755,23 @@
           <w:sz w:val="24"/>
           <w:szCs w:val="24"/>
         </w:rPr>
-        <w:t xml:space="preserve">d greetings abundantly poured out to the Prophet Muhammad SAW whom we have been waiting for intercede in the afterlife. </w:t>
+        <w:t xml:space="preserve">d greetings abundantly poured out to the Prophet Muhammad SAW whom we have been waiting </w:t>
+      </w:r>
+      <w:r>
+        <w:rPr>
+          <w:rFonts w:ascii="Times New Roman" w:hAnsi="Times New Roman" w:cs="Times New Roman"/>
+          <w:sz w:val="24"/>
+          <w:szCs w:val="24"/>
+        </w:rPr>
+        <w:t>to</w:t>
+      </w:r>
+      <w:r>
+        <w:rPr>
+          <w:rFonts w:ascii="Times New Roman" w:hAnsi="Times New Roman" w:cs="Times New Roman"/>
+          <w:sz w:val="24"/>
+          <w:szCs w:val="24"/>
+        </w:rPr>
+        <w:t xml:space="preserve"> intercede in the afterlife. </w:t>
       </w:r>
     </w:p>
     <w:p>
@@ -728,7 +794,39 @@
           <w:sz w:val="24"/>
           <w:szCs w:val="24"/>
         </w:rPr>
-        <w:t xml:space="preserve">We wrote this paper to fulfill an assignment from the Binus Business Case Competition 2024. And don’t forget to Thank you to our supervisor Mr. Moh. </w:t>
+        <w:t>We wrote this paper to fulfill a</w:t>
+      </w:r>
+      <w:r>
+        <w:rPr>
+          <w:rFonts w:ascii="Times New Roman" w:hAnsi="Times New Roman" w:cs="Times New Roman"/>
+          <w:sz w:val="24"/>
+          <w:szCs w:val="24"/>
+        </w:rPr>
+        <w:t xml:space="preserve"> paper</w:t>
+      </w:r>
+      <w:r>
+        <w:rPr>
+          <w:rFonts w:ascii="Times New Roman" w:hAnsi="Times New Roman" w:cs="Times New Roman"/>
+          <w:sz w:val="24"/>
+          <w:szCs w:val="24"/>
+        </w:rPr>
+        <w:t xml:space="preserve"> f</w:t>
+      </w:r>
+      <w:r>
+        <w:rPr>
+          <w:rFonts w:ascii="Times New Roman" w:hAnsi="Times New Roman" w:cs="Times New Roman"/>
+          <w:sz w:val="24"/>
+          <w:szCs w:val="24"/>
+        </w:rPr>
+        <w:t>or</w:t>
+      </w:r>
+      <w:r>
+        <w:rPr>
+          <w:rFonts w:ascii="Times New Roman" w:hAnsi="Times New Roman" w:cs="Times New Roman"/>
+          <w:sz w:val="24"/>
+          <w:szCs w:val="24"/>
+        </w:rPr>
+        <w:t xml:space="preserve"> the Binus Business Case Competition 2024. And don’t forget to Thank you our supervisor Mr. Moh. </w:t>
       </w:r>
       <w:proofErr w:type="spellStart"/>
       <w:r>
@@ -749,7 +847,6 @@
         <w:t xml:space="preserve"> Hamzah, </w:t>
       </w:r>
       <w:proofErr w:type="spellStart"/>
-      <w:proofErr w:type="gramStart"/>
       <w:r>
         <w:rPr>
           <w:rFonts w:ascii="Times New Roman" w:hAnsi="Times New Roman" w:cs="Times New Roman"/>
@@ -759,7 +856,6 @@
         <w:t>S.Kom</w:t>
       </w:r>
       <w:proofErr w:type="spellEnd"/>
-      <w:proofErr w:type="gramEnd"/>
       <w:r>
         <w:rPr>
           <w:rFonts w:ascii="Times New Roman" w:hAnsi="Times New Roman" w:cs="Times New Roman"/>
@@ -784,15 +880,79 @@
           <w:sz w:val="24"/>
           <w:szCs w:val="24"/>
         </w:rPr>
-        <w:t xml:space="preserve"> who has provided guidance and direction during the process of writing this paper. We also would like to thank the family and friends who have provide moral and material support to us. Finally, I hope this paper can be useful for readers who want to understand more deeply about “LABORÉ Sensitive Skin Care”. If there is an error in writing, or any</w:t>
-      </w:r>
-      <w:r>
-        <w:rPr>
-          <w:rFonts w:ascii="Times New Roman" w:hAnsi="Times New Roman" w:cs="Times New Roman"/>
-          <w:sz w:val="24"/>
-          <w:szCs w:val="24"/>
-        </w:rPr>
-        <w:t xml:space="preserve"> discrepancies in the material we raise in the paper this, we apologize. We realize that this paper is far from complete perfect, therefore we really hope for constructive criticism and suggestions for the sake of improving this paper in the future.</w:t>
+        <w:t xml:space="preserve"> who has provided guidance and direction during </w:t>
+      </w:r>
+      <w:r>
+        <w:rPr>
+          <w:rFonts w:ascii="Times New Roman" w:hAnsi="Times New Roman" w:cs="Times New Roman"/>
+          <w:sz w:val="24"/>
+          <w:szCs w:val="24"/>
+        </w:rPr>
+        <w:t>our</w:t>
+      </w:r>
+      <w:r>
+        <w:rPr>
+          <w:rFonts w:ascii="Times New Roman" w:hAnsi="Times New Roman" w:cs="Times New Roman"/>
+          <w:sz w:val="24"/>
+          <w:szCs w:val="24"/>
+        </w:rPr>
+        <w:t xml:space="preserve"> process of writing this paper. We also would like to thank the family and friends who have provide</w:t>
+      </w:r>
+      <w:r>
+        <w:rPr>
+          <w:rFonts w:ascii="Times New Roman" w:hAnsi="Times New Roman" w:cs="Times New Roman"/>
+          <w:sz w:val="24"/>
+          <w:szCs w:val="24"/>
+        </w:rPr>
+        <w:t>d us with</w:t>
+      </w:r>
+      <w:r>
+        <w:rPr>
+          <w:rFonts w:ascii="Times New Roman" w:hAnsi="Times New Roman" w:cs="Times New Roman"/>
+          <w:sz w:val="24"/>
+          <w:szCs w:val="24"/>
+        </w:rPr>
+        <w:t xml:space="preserve"> moral and material support. Finally, I hope this paper can be useful for readers who want to understand more deeply about “LABORÉ Sensitive Skin Care”. If there is an error in writing</w:t>
+      </w:r>
+      <w:r>
+        <w:rPr>
+          <w:rFonts w:ascii="Times New Roman" w:hAnsi="Times New Roman" w:cs="Times New Roman"/>
+          <w:sz w:val="24"/>
+          <w:szCs w:val="24"/>
+        </w:rPr>
+        <w:t xml:space="preserve">; </w:t>
+      </w:r>
+      <w:r>
+        <w:rPr>
+          <w:rFonts w:ascii="Times New Roman" w:hAnsi="Times New Roman" w:cs="Times New Roman"/>
+          <w:sz w:val="24"/>
+          <w:szCs w:val="24"/>
+        </w:rPr>
+        <w:t>or any</w:t>
+      </w:r>
+      <w:r>
+        <w:rPr>
+          <w:rFonts w:ascii="Times New Roman" w:hAnsi="Times New Roman" w:cs="Times New Roman"/>
+          <w:sz w:val="24"/>
+          <w:szCs w:val="24"/>
+        </w:rPr>
+        <w:t xml:space="preserve"> discrepancies in the material we raise in the paper, we apologize. We realize that this paper is far from complete</w:t>
+      </w:r>
+      <w:r>
+        <w:rPr>
+          <w:rFonts w:ascii="Times New Roman" w:hAnsi="Times New Roman" w:cs="Times New Roman"/>
+          <w:sz w:val="24"/>
+          <w:szCs w:val="24"/>
+        </w:rPr>
+        <w:t>ly</w:t>
+      </w:r>
+      <w:r>
+        <w:rPr>
+          <w:rFonts w:ascii="Times New Roman" w:hAnsi="Times New Roman" w:cs="Times New Roman"/>
+          <w:sz w:val="24"/>
+          <w:szCs w:val="24"/>
+        </w:rPr>
+        <w:t xml:space="preserve"> perfect, therefore we hope for constructive criticism and suggestions for the sake of improving this paper in the future.</w:t>
       </w:r>
     </w:p>
     <w:p>
@@ -925,6 +1085,28 @@
         </w:rPr>
         <w:t xml:space="preserve">Writer </w:t>
       </w:r>
+    </w:p>
+    <w:p>
+      <w:pPr>
+        <w:spacing w:after="0" w:line="360" w:lineRule="auto"/>
+        <w:ind w:left="8222"/>
+        <w:rPr>
+          <w:rFonts w:ascii="Times New Roman" w:hAnsi="Times New Roman" w:cs="Times New Roman"/>
+          <w:sz w:val="24"/>
+          <w:szCs w:val="24"/>
+        </w:rPr>
+      </w:pPr>
+    </w:p>
+    <w:p>
+      <w:pPr>
+        <w:spacing w:after="0" w:line="360" w:lineRule="auto"/>
+        <w:ind w:left="8222"/>
+        <w:rPr>
+          <w:rFonts w:ascii="Times New Roman" w:hAnsi="Times New Roman" w:cs="Times New Roman"/>
+          <w:sz w:val="24"/>
+          <w:szCs w:val="24"/>
+        </w:rPr>
+      </w:pPr>
     </w:p>
     <w:p>
       <w:pPr>
@@ -1157,6 +1339,7 @@
         </w:numPr>
         <w:spacing w:after="0" w:line="360" w:lineRule="auto"/>
         <w:ind w:left="709"/>
+        <w:jc w:val="both"/>
         <w:rPr>
           <w:rFonts w:ascii="Times New Roman" w:hAnsi="Times New Roman" w:cs="Times New Roman"/>
           <w:b/>
@@ -1193,7 +1376,87 @@
           <w:sz w:val="24"/>
           <w:szCs w:val="24"/>
         </w:rPr>
-        <w:t xml:space="preserve">In this modern era, public awareness of the importance of increasing. However, for individuals with sensitive skin, finding safe and effective care products is often a challenge. Reaction such as redness, irritation, and itching are common problems faced by those with sensitive skin. Therefore, the need for skin care products specifically designed for sensitive skin is becoming increasingly important. </w:t>
+        <w:t>In this modern era, public awareness of the importance of increasing. However, for individuals with sensitive skin</w:t>
+      </w:r>
+      <w:r>
+        <w:rPr>
+          <w:rFonts w:ascii="Times New Roman" w:hAnsi="Times New Roman" w:cs="Times New Roman"/>
+          <w:sz w:val="24"/>
+          <w:szCs w:val="24"/>
+        </w:rPr>
+        <w:t xml:space="preserve"> problems,</w:t>
+      </w:r>
+      <w:r>
+        <w:rPr>
+          <w:rFonts w:ascii="Times New Roman" w:hAnsi="Times New Roman" w:cs="Times New Roman"/>
+          <w:sz w:val="24"/>
+          <w:szCs w:val="24"/>
+        </w:rPr>
+        <w:t xml:space="preserve"> finding safe and effective care products is often a challenge. </w:t>
+      </w:r>
+      <w:r>
+        <w:rPr>
+          <w:rFonts w:ascii="Times New Roman" w:hAnsi="Times New Roman" w:cs="Times New Roman"/>
+          <w:sz w:val="24"/>
+          <w:szCs w:val="24"/>
+        </w:rPr>
+        <w:t>Any r</w:t>
+      </w:r>
+      <w:r>
+        <w:rPr>
+          <w:rFonts w:ascii="Times New Roman" w:hAnsi="Times New Roman" w:cs="Times New Roman"/>
+          <w:sz w:val="24"/>
+          <w:szCs w:val="24"/>
+        </w:rPr>
+        <w:t>eaction</w:t>
+      </w:r>
+      <w:r>
+        <w:rPr>
+          <w:rFonts w:ascii="Times New Roman" w:hAnsi="Times New Roman" w:cs="Times New Roman"/>
+          <w:sz w:val="24"/>
+          <w:szCs w:val="24"/>
+        </w:rPr>
+        <w:t xml:space="preserve"> like </w:t>
+      </w:r>
+      <w:r>
+        <w:rPr>
+          <w:rFonts w:ascii="Times New Roman" w:hAnsi="Times New Roman" w:cs="Times New Roman"/>
+          <w:sz w:val="24"/>
+          <w:szCs w:val="24"/>
+        </w:rPr>
+        <w:t>redness, irritation, and itching are common problems</w:t>
+      </w:r>
+      <w:r>
+        <w:rPr>
+          <w:rFonts w:ascii="Times New Roman" w:hAnsi="Times New Roman" w:cs="Times New Roman"/>
+          <w:sz w:val="24"/>
+          <w:szCs w:val="24"/>
+        </w:rPr>
+        <w:t>,</w:t>
+      </w:r>
+      <w:r>
+        <w:rPr>
+          <w:rFonts w:ascii="Times New Roman" w:hAnsi="Times New Roman" w:cs="Times New Roman"/>
+          <w:sz w:val="24"/>
+          <w:szCs w:val="24"/>
+        </w:rPr>
+        <w:t xml:space="preserve"> faced </w:t>
+      </w:r>
+      <w:r>
+        <w:rPr>
+          <w:rFonts w:ascii="Times New Roman" w:hAnsi="Times New Roman" w:cs="Times New Roman"/>
+          <w:sz w:val="24"/>
+          <w:szCs w:val="24"/>
+        </w:rPr>
+        <w:t>with</w:t>
+      </w:r>
+      <w:r>
+        <w:rPr>
+          <w:rFonts w:ascii="Times New Roman" w:hAnsi="Times New Roman" w:cs="Times New Roman"/>
+          <w:sz w:val="24"/>
+          <w:szCs w:val="24"/>
+        </w:rPr>
+        <w:t xml:space="preserve"> those sensitive skin. Therefore, the need for skin care products specifically designed for sensitive skin is becoming increasingly important. </w:t>
       </w:r>
     </w:p>
     <w:p>
@@ -1213,7 +1476,7 @@
           <w:sz w:val="24"/>
           <w:szCs w:val="24"/>
         </w:rPr>
-        <w:t xml:space="preserve">LABORÉ Sensitive Skin Care, a skin care brand produced by </w:t>
+        <w:t xml:space="preserve">LABORÉ Sensitive Skin Care, a skincare brand produced by </w:t>
       </w:r>
       <w:proofErr w:type="spellStart"/>
       <w:r>
@@ -1239,7 +1502,67 @@
           <w:sz w:val="24"/>
           <w:szCs w:val="24"/>
         </w:rPr>
-        <w:t xml:space="preserve"> to answer this need. With a focus on gentle, hypoallergenic formulations, LABORÉ offers a range of care products specifically designed to protect and care for sensitive skin. Since its launch several years ago, LABORÉ has succeeded in gaining the trust of </w:t>
+        <w:t xml:space="preserve"> to answer this need. With a focus on gentle, hypoallergenic formulations, LABORÉ offers a range</w:t>
+      </w:r>
+      <w:r>
+        <w:rPr>
+          <w:rFonts w:ascii="Times New Roman" w:hAnsi="Times New Roman" w:cs="Times New Roman"/>
+          <w:sz w:val="24"/>
+          <w:szCs w:val="24"/>
+        </w:rPr>
+        <w:t xml:space="preserve"> of</w:t>
+      </w:r>
+      <w:r>
+        <w:rPr>
+          <w:rFonts w:ascii="Times New Roman" w:hAnsi="Times New Roman" w:cs="Times New Roman"/>
+          <w:sz w:val="24"/>
+          <w:szCs w:val="24"/>
+        </w:rPr>
+        <w:t xml:space="preserve"> products specifically designed to protect and care for sensitive skin. Since its launch several years ago, LABORÉ has succeeded in gaining</w:t>
+      </w:r>
+      <w:r>
+        <w:rPr>
+          <w:rFonts w:ascii="Times New Roman" w:hAnsi="Times New Roman" w:cs="Times New Roman"/>
+          <w:sz w:val="24"/>
+          <w:szCs w:val="24"/>
+        </w:rPr>
+        <w:t xml:space="preserve"> </w:t>
+      </w:r>
+      <w:r>
+        <w:rPr>
+          <w:rFonts w:ascii="Times New Roman" w:hAnsi="Times New Roman" w:cs="Times New Roman"/>
+          <w:sz w:val="24"/>
+          <w:szCs w:val="24"/>
+        </w:rPr>
+        <w:t xml:space="preserve">consumers and has become one of the leading brands in the skincare segment for sensitive skin. </w:t>
+      </w:r>
+    </w:p>
+    <w:p>
+      <w:pPr>
+        <w:spacing w:after="0" w:line="360" w:lineRule="auto"/>
+        <w:ind w:firstLine="709"/>
+        <w:jc w:val="both"/>
+        <w:rPr>
+          <w:rFonts w:ascii="Times New Roman" w:hAnsi="Times New Roman" w:cs="Times New Roman"/>
+          <w:sz w:val="24"/>
+          <w:szCs w:val="24"/>
+        </w:rPr>
+      </w:pPr>
+      <w:r>
+        <w:rPr>
+          <w:rFonts w:ascii="Times New Roman" w:hAnsi="Times New Roman" w:cs="Times New Roman"/>
+          <w:sz w:val="24"/>
+          <w:szCs w:val="24"/>
+        </w:rPr>
+        <w:t>This paper</w:t>
+      </w:r>
+      <w:r>
+        <w:rPr>
+          <w:rFonts w:ascii="Times New Roman" w:hAnsi="Times New Roman" w:cs="Times New Roman"/>
+          <w:sz w:val="24"/>
+          <w:szCs w:val="24"/>
+        </w:rPr>
+        <w:t xml:space="preserve"> will explore the LABORÉ Sensitive Skin Care case study as an example of success in marketing skin care products for a specific market segment. We will analyze the marketing strategy implemented by </w:t>
       </w:r>
       <w:proofErr w:type="spellStart"/>
       <w:r>
@@ -1248,7 +1571,7 @@
           <w:sz w:val="24"/>
           <w:szCs w:val="24"/>
         </w:rPr>
-        <w:t>consummers</w:t>
+        <w:t>ParagonCrop</w:t>
       </w:r>
       <w:proofErr w:type="spellEnd"/>
       <w:r>
@@ -1257,7 +1580,31 @@
           <w:sz w:val="24"/>
           <w:szCs w:val="24"/>
         </w:rPr>
-        <w:t xml:space="preserve"> and has become one of the leading brands in the skin care segment for sensitive skin. </w:t>
+        <w:t>, starting from market segmentation to the marketing mix used. In addition, we will also identify the factors that contribute</w:t>
+      </w:r>
+      <w:r>
+        <w:rPr>
+          <w:rFonts w:ascii="Times New Roman" w:hAnsi="Times New Roman" w:cs="Times New Roman"/>
+          <w:sz w:val="24"/>
+          <w:szCs w:val="24"/>
+        </w:rPr>
+        <w:t>d</w:t>
+      </w:r>
+      <w:r>
+        <w:rPr>
+          <w:rFonts w:ascii="Times New Roman" w:hAnsi="Times New Roman" w:cs="Times New Roman"/>
+          <w:sz w:val="24"/>
+          <w:szCs w:val="24"/>
+        </w:rPr>
+        <w:t xml:space="preserve"> to LABORÉ’s success</w:t>
+      </w:r>
+      <w:r>
+        <w:rPr>
+          <w:rFonts w:ascii="Times New Roman" w:hAnsi="Times New Roman" w:cs="Times New Roman"/>
+          <w:sz w:val="24"/>
+          <w:szCs w:val="24"/>
+        </w:rPr>
+        <w:t xml:space="preserve"> in meeting the needs of consumers with sensitive skin. </w:t>
       </w:r>
     </w:p>
     <w:p>
@@ -1277,118 +1624,79 @@
           <w:sz w:val="24"/>
           <w:szCs w:val="24"/>
         </w:rPr>
-        <w:t xml:space="preserve">In this paper, we will explore the LABORÉ Sensitive Skin Care case study as an example of success in marketing skin care products for a specific market segment. We will analyze the marketing strategy implemented by </w:t>
-      </w:r>
-      <w:proofErr w:type="spellStart"/>
-      <w:r>
-        <w:rPr>
-          <w:rFonts w:ascii="Times New Roman" w:hAnsi="Times New Roman" w:cs="Times New Roman"/>
-          <w:sz w:val="24"/>
-          <w:szCs w:val="24"/>
-        </w:rPr>
-        <w:t>ParagonCrop</w:t>
-      </w:r>
-      <w:proofErr w:type="spellEnd"/>
-      <w:r>
-        <w:rPr>
-          <w:rFonts w:ascii="Times New Roman" w:hAnsi="Times New Roman" w:cs="Times New Roman"/>
-          <w:sz w:val="24"/>
-          <w:szCs w:val="24"/>
-        </w:rPr>
-        <w:t>, starting from market segmentation to the marketing mix used. In addition, we will also identify the factors that contribute to LABORÉ’s success</w:t>
-      </w:r>
-      <w:r>
-        <w:rPr>
-          <w:rFonts w:ascii="Times New Roman" w:hAnsi="Times New Roman" w:cs="Times New Roman"/>
-          <w:sz w:val="24"/>
-          <w:szCs w:val="24"/>
-        </w:rPr>
-        <w:t xml:space="preserve"> in meeting the needs of consumers with sensitive skin. </w:t>
-      </w:r>
-    </w:p>
-    <w:p>
-      <w:pPr>
-        <w:spacing w:after="0" w:line="360" w:lineRule="auto"/>
-        <w:ind w:firstLine="709"/>
-        <w:jc w:val="both"/>
-        <w:rPr>
-          <w:rFonts w:ascii="Times New Roman" w:hAnsi="Times New Roman" w:cs="Times New Roman"/>
-          <w:sz w:val="24"/>
-          <w:szCs w:val="24"/>
-        </w:rPr>
-      </w:pPr>
-      <w:r>
-        <w:rPr>
-          <w:rFonts w:ascii="Times New Roman" w:hAnsi="Times New Roman" w:cs="Times New Roman"/>
-          <w:sz w:val="24"/>
-          <w:szCs w:val="24"/>
-        </w:rPr>
         <w:t>An in-depth understanding of the marketing strategies implemented by LABORÉ Sensitive Skin Care can provide valuable insight for the skin care industry, especially for the skin care industry, especially for companies that want to enter similar market segments or develop products for sensitive skin. By analyzing these case studies, we can learn important lessons about how to build successful brands and meet specific consumer needs in this increasingly competitive industry.</w:t>
       </w:r>
     </w:p>
     <w:p>
       <w:pPr>
         <w:spacing w:after="0" w:line="360" w:lineRule="auto"/>
-        <w:rPr>
-          <w:rFonts w:ascii="Times New Roman" w:hAnsi="Times New Roman" w:cs="Times New Roman"/>
-          <w:sz w:val="24"/>
-          <w:szCs w:val="24"/>
-        </w:rPr>
-      </w:pPr>
-    </w:p>
-    <w:p>
-      <w:pPr>
-        <w:spacing w:after="0" w:line="360" w:lineRule="auto"/>
-        <w:rPr>
-          <w:rFonts w:ascii="Times New Roman" w:hAnsi="Times New Roman" w:cs="Times New Roman"/>
-          <w:sz w:val="24"/>
-          <w:szCs w:val="24"/>
-        </w:rPr>
-      </w:pPr>
-    </w:p>
-    <w:p>
-      <w:pPr>
-        <w:spacing w:after="0" w:line="360" w:lineRule="auto"/>
-        <w:rPr>
-          <w:rFonts w:ascii="Times New Roman" w:hAnsi="Times New Roman" w:cs="Times New Roman"/>
-          <w:sz w:val="24"/>
-          <w:szCs w:val="24"/>
-        </w:rPr>
-      </w:pPr>
-    </w:p>
-    <w:p>
-      <w:pPr>
-        <w:spacing w:after="0" w:line="360" w:lineRule="auto"/>
-        <w:rPr>
-          <w:rFonts w:ascii="Times New Roman" w:hAnsi="Times New Roman" w:cs="Times New Roman"/>
-          <w:sz w:val="24"/>
-          <w:szCs w:val="24"/>
-        </w:rPr>
-      </w:pPr>
-    </w:p>
-    <w:p>
-      <w:pPr>
-        <w:spacing w:after="0" w:line="360" w:lineRule="auto"/>
-        <w:rPr>
-          <w:rFonts w:ascii="Times New Roman" w:hAnsi="Times New Roman" w:cs="Times New Roman"/>
-          <w:sz w:val="24"/>
-          <w:szCs w:val="24"/>
-        </w:rPr>
-      </w:pPr>
-    </w:p>
-    <w:p>
-      <w:pPr>
-        <w:spacing w:after="0" w:line="360" w:lineRule="auto"/>
-        <w:rPr>
-          <w:rFonts w:ascii="Times New Roman" w:hAnsi="Times New Roman" w:cs="Times New Roman"/>
-          <w:sz w:val="24"/>
-          <w:szCs w:val="24"/>
-        </w:rPr>
-      </w:pPr>
-    </w:p>
-    <w:p>
-      <w:pPr>
-        <w:spacing w:after="0" w:line="360" w:lineRule="auto"/>
+        <w:jc w:val="both"/>
+        <w:rPr>
+          <w:rFonts w:ascii="Times New Roman" w:hAnsi="Times New Roman" w:cs="Times New Roman"/>
+          <w:sz w:val="24"/>
+          <w:szCs w:val="24"/>
+        </w:rPr>
+      </w:pPr>
+    </w:p>
+    <w:p>
+      <w:pPr>
+        <w:spacing w:after="0" w:line="360" w:lineRule="auto"/>
+        <w:jc w:val="both"/>
+        <w:rPr>
+          <w:rFonts w:ascii="Times New Roman" w:hAnsi="Times New Roman" w:cs="Times New Roman"/>
+          <w:sz w:val="24"/>
+          <w:szCs w:val="24"/>
+        </w:rPr>
+      </w:pPr>
+    </w:p>
+    <w:p>
+      <w:pPr>
+        <w:spacing w:after="0" w:line="360" w:lineRule="auto"/>
+        <w:jc w:val="both"/>
+        <w:rPr>
+          <w:rFonts w:ascii="Times New Roman" w:hAnsi="Times New Roman" w:cs="Times New Roman"/>
+          <w:sz w:val="24"/>
+          <w:szCs w:val="24"/>
+        </w:rPr>
+      </w:pPr>
+    </w:p>
+    <w:p>
+      <w:pPr>
+        <w:spacing w:after="0" w:line="360" w:lineRule="auto"/>
+        <w:jc w:val="both"/>
+        <w:rPr>
+          <w:rFonts w:ascii="Times New Roman" w:hAnsi="Times New Roman" w:cs="Times New Roman"/>
+          <w:sz w:val="24"/>
+          <w:szCs w:val="24"/>
+        </w:rPr>
+      </w:pPr>
+    </w:p>
+    <w:p>
+      <w:pPr>
+        <w:spacing w:after="0" w:line="360" w:lineRule="auto"/>
+        <w:jc w:val="both"/>
+        <w:rPr>
+          <w:rFonts w:ascii="Times New Roman" w:hAnsi="Times New Roman" w:cs="Times New Roman"/>
+          <w:sz w:val="24"/>
+          <w:szCs w:val="24"/>
+        </w:rPr>
+      </w:pPr>
+    </w:p>
+    <w:p>
+      <w:pPr>
+        <w:spacing w:after="0" w:line="360" w:lineRule="auto"/>
+        <w:jc w:val="both"/>
+        <w:rPr>
+          <w:rFonts w:ascii="Times New Roman" w:hAnsi="Times New Roman" w:cs="Times New Roman"/>
+          <w:sz w:val="24"/>
+          <w:szCs w:val="24"/>
+        </w:rPr>
+      </w:pPr>
+    </w:p>
+    <w:p>
+      <w:pPr>
+        <w:spacing w:after="0" w:line="360" w:lineRule="auto"/>
+        <w:jc w:val="both"/>
         <w:rPr>
           <w:rFonts w:ascii="Times New Roman" w:hAnsi="Times New Roman" w:cs="Times New Roman"/>
           <w:sz w:val="24"/>
@@ -1400,6 +1708,7 @@
       <w:pPr>
         <w:spacing w:after="0" w:line="360" w:lineRule="auto"/>
         <w:ind w:left="8222"/>
+        <w:jc w:val="both"/>
         <w:rPr>
           <w:rFonts w:ascii="Times New Roman" w:hAnsi="Times New Roman" w:cs="Times New Roman"/>
           <w:sz w:val="24"/>
@@ -1411,6 +1720,7 @@
       <w:pPr>
         <w:spacing w:after="0" w:line="360" w:lineRule="auto"/>
         <w:ind w:left="8222"/>
+        <w:jc w:val="both"/>
         <w:rPr>
           <w:rFonts w:ascii="Times New Roman" w:hAnsi="Times New Roman" w:cs="Times New Roman"/>
           <w:sz w:val="24"/>
@@ -1422,6 +1732,7 @@
       <w:pPr>
         <w:spacing w:after="0" w:line="360" w:lineRule="auto"/>
         <w:ind w:left="8222"/>
+        <w:jc w:val="both"/>
         <w:rPr>
           <w:rFonts w:ascii="Times New Roman" w:hAnsi="Times New Roman" w:cs="Times New Roman"/>
           <w:sz w:val="24"/>
@@ -1433,6 +1744,7 @@
       <w:pPr>
         <w:spacing w:after="0" w:line="360" w:lineRule="auto"/>
         <w:ind w:left="8222"/>
+        <w:jc w:val="both"/>
         <w:rPr>
           <w:rFonts w:ascii="Times New Roman" w:hAnsi="Times New Roman" w:cs="Times New Roman"/>
           <w:sz w:val="24"/>
@@ -1444,6 +1756,7 @@
       <w:pPr>
         <w:spacing w:after="0" w:line="360" w:lineRule="auto"/>
         <w:ind w:left="8222"/>
+        <w:jc w:val="both"/>
         <w:rPr>
           <w:rFonts w:ascii="Times New Roman" w:hAnsi="Times New Roman" w:cs="Times New Roman"/>
           <w:sz w:val="24"/>
@@ -1455,6 +1768,7 @@
       <w:pPr>
         <w:spacing w:after="0" w:line="360" w:lineRule="auto"/>
         <w:ind w:left="8222"/>
+        <w:jc w:val="both"/>
         <w:rPr>
           <w:rFonts w:ascii="Times New Roman" w:hAnsi="Times New Roman" w:cs="Times New Roman"/>
           <w:sz w:val="24"/>
@@ -1466,6 +1780,7 @@
       <w:pPr>
         <w:spacing w:after="0" w:line="360" w:lineRule="auto"/>
         <w:ind w:left="8222"/>
+        <w:jc w:val="both"/>
         <w:rPr>
           <w:rFonts w:ascii="Times New Roman" w:hAnsi="Times New Roman" w:cs="Times New Roman"/>
           <w:sz w:val="24"/>
@@ -1477,6 +1792,19 @@
       <w:pPr>
         <w:spacing w:after="0" w:line="360" w:lineRule="auto"/>
         <w:ind w:left="8222"/>
+        <w:jc w:val="both"/>
+        <w:rPr>
+          <w:rFonts w:ascii="Times New Roman" w:hAnsi="Times New Roman" w:cs="Times New Roman"/>
+          <w:sz w:val="24"/>
+          <w:szCs w:val="24"/>
+        </w:rPr>
+      </w:pPr>
+    </w:p>
+    <w:p>
+      <w:pPr>
+        <w:spacing w:after="0" w:line="360" w:lineRule="auto"/>
+        <w:ind w:left="8222"/>
+        <w:jc w:val="both"/>
         <w:rPr>
           <w:rFonts w:ascii="Times New Roman" w:hAnsi="Times New Roman" w:cs="Times New Roman"/>
           <w:sz w:val="24"/>
@@ -1493,6 +1821,7 @@
         </w:numPr>
         <w:spacing w:after="0" w:line="360" w:lineRule="auto"/>
         <w:ind w:left="709"/>
+        <w:jc w:val="both"/>
         <w:rPr>
           <w:rFonts w:ascii="Times New Roman" w:hAnsi="Times New Roman" w:cs="Times New Roman"/>
           <w:b/>
@@ -1517,6 +1846,7 @@
       <w:pPr>
         <w:spacing w:after="0" w:line="360" w:lineRule="auto"/>
         <w:ind w:left="-11" w:firstLine="371"/>
+        <w:jc w:val="both"/>
         <w:rPr>
           <w:rFonts w:ascii="Times New Roman" w:hAnsi="Times New Roman" w:cs="Times New Roman"/>
           <w:sz w:val="24"/>
@@ -1540,37 +1870,20 @@
           <w:numId w:val="3"/>
         </w:numPr>
         <w:spacing w:after="0" w:line="360" w:lineRule="auto"/>
-        <w:rPr>
-          <w:rFonts w:ascii="Times New Roman" w:hAnsi="Times New Roman" w:cs="Times New Roman"/>
-          <w:sz w:val="24"/>
-          <w:szCs w:val="24"/>
-        </w:rPr>
-      </w:pPr>
-      <w:r>
-        <w:rPr>
-          <w:rFonts w:ascii="Times New Roman" w:hAnsi="Times New Roman" w:cs="Times New Roman"/>
-          <w:sz w:val="24"/>
-          <w:szCs w:val="24"/>
-        </w:rPr>
-        <w:t xml:space="preserve">How does </w:t>
-      </w:r>
-      <w:proofErr w:type="spellStart"/>
-      <w:r>
-        <w:rPr>
-          <w:rFonts w:ascii="Times New Roman" w:hAnsi="Times New Roman" w:cs="Times New Roman"/>
-          <w:sz w:val="24"/>
-          <w:szCs w:val="24"/>
-        </w:rPr>
-        <w:t>ParagonCorp</w:t>
-      </w:r>
-      <w:proofErr w:type="spellEnd"/>
-      <w:r>
-        <w:rPr>
-          <w:rFonts w:ascii="Times New Roman" w:hAnsi="Times New Roman" w:cs="Times New Roman"/>
-          <w:sz w:val="24"/>
-          <w:szCs w:val="24"/>
-        </w:rPr>
-        <w:t xml:space="preserve"> identify and understand the specific needs of consumers with sensitive skin?</w:t>
+        <w:jc w:val="both"/>
+        <w:rPr>
+          <w:rFonts w:ascii="Times New Roman" w:hAnsi="Times New Roman" w:cs="Times New Roman"/>
+          <w:sz w:val="24"/>
+          <w:szCs w:val="24"/>
+        </w:rPr>
+      </w:pPr>
+      <w:r>
+        <w:rPr>
+          <w:rFonts w:ascii="Times New Roman" w:hAnsi="Times New Roman" w:cs="Times New Roman"/>
+          <w:sz w:val="24"/>
+          <w:szCs w:val="24"/>
+        </w:rPr>
+        <w:t>How does ParagonCorp identify and understand the specific needs of consumers with sensitive skin?</w:t>
       </w:r>
     </w:p>
     <w:p>
@@ -1581,6 +1894,7 @@
           <w:numId w:val="3"/>
         </w:numPr>
         <w:spacing w:after="0" w:line="360" w:lineRule="auto"/>
+        <w:jc w:val="both"/>
         <w:rPr>
           <w:rFonts w:ascii="Times New Roman" w:hAnsi="Times New Roman" w:cs="Times New Roman"/>
           <w:sz w:val="24"/>
@@ -1604,37 +1918,36 @@
           <w:numId w:val="3"/>
         </w:numPr>
         <w:spacing w:after="0" w:line="360" w:lineRule="auto"/>
-        <w:rPr>
-          <w:rFonts w:ascii="Times New Roman" w:hAnsi="Times New Roman" w:cs="Times New Roman"/>
-          <w:sz w:val="24"/>
-          <w:szCs w:val="24"/>
-        </w:rPr>
-      </w:pPr>
-      <w:r>
-        <w:rPr>
-          <w:rFonts w:ascii="Times New Roman" w:hAnsi="Times New Roman" w:cs="Times New Roman"/>
-          <w:sz w:val="24"/>
-          <w:szCs w:val="24"/>
-        </w:rPr>
-        <w:t xml:space="preserve">What segmentation, targeting and positioning strategies does </w:t>
-      </w:r>
-      <w:proofErr w:type="spellStart"/>
-      <w:r>
-        <w:rPr>
-          <w:rFonts w:ascii="Times New Roman" w:hAnsi="Times New Roman" w:cs="Times New Roman"/>
-          <w:sz w:val="24"/>
-          <w:szCs w:val="24"/>
-        </w:rPr>
-        <w:t>ParagonCorp</w:t>
-      </w:r>
-      <w:proofErr w:type="spellEnd"/>
-      <w:r>
-        <w:rPr>
-          <w:rFonts w:ascii="Times New Roman" w:hAnsi="Times New Roman" w:cs="Times New Roman"/>
-          <w:sz w:val="24"/>
-          <w:szCs w:val="24"/>
-        </w:rPr>
-        <w:t xml:space="preserve"> implement in marketing LABORÉ Sensitive Skin Care?</w:t>
+        <w:jc w:val="both"/>
+        <w:rPr>
+          <w:rFonts w:ascii="Times New Roman" w:hAnsi="Times New Roman" w:cs="Times New Roman"/>
+          <w:sz w:val="24"/>
+          <w:szCs w:val="24"/>
+        </w:rPr>
+      </w:pPr>
+      <w:r>
+        <w:rPr>
+          <w:rFonts w:ascii="Times New Roman" w:hAnsi="Times New Roman" w:cs="Times New Roman"/>
+          <w:sz w:val="24"/>
+          <w:szCs w:val="24"/>
+        </w:rPr>
+        <w:t>What segmentation, targeting</w:t>
+      </w:r>
+      <w:r>
+        <w:rPr>
+          <w:rFonts w:ascii="Times New Roman" w:hAnsi="Times New Roman" w:cs="Times New Roman"/>
+          <w:sz w:val="24"/>
+          <w:szCs w:val="24"/>
+        </w:rPr>
+        <w:t>,</w:t>
+      </w:r>
+      <w:r>
+        <w:rPr>
+          <w:rFonts w:ascii="Times New Roman" w:hAnsi="Times New Roman" w:cs="Times New Roman"/>
+          <w:sz w:val="24"/>
+          <w:szCs w:val="24"/>
+        </w:rPr>
+        <w:t xml:space="preserve"> and positioning strategies does ParagonCorp implement in marketing LABORÉ Sensitive Skin Care?</w:t>
       </w:r>
     </w:p>
     <w:p>
@@ -1645,37 +1958,36 @@
           <w:numId w:val="3"/>
         </w:numPr>
         <w:spacing w:after="0" w:line="360" w:lineRule="auto"/>
-        <w:rPr>
-          <w:rFonts w:ascii="Times New Roman" w:hAnsi="Times New Roman" w:cs="Times New Roman"/>
-          <w:sz w:val="24"/>
-          <w:szCs w:val="24"/>
-        </w:rPr>
-      </w:pPr>
-      <w:r>
-        <w:rPr>
-          <w:rFonts w:ascii="Times New Roman" w:hAnsi="Times New Roman" w:cs="Times New Roman"/>
-          <w:sz w:val="24"/>
-          <w:szCs w:val="24"/>
-        </w:rPr>
-        <w:t xml:space="preserve">What the elements in the marketing mix (4P: product, price, promotion, place) that </w:t>
-      </w:r>
-      <w:proofErr w:type="spellStart"/>
-      <w:r>
-        <w:rPr>
-          <w:rFonts w:ascii="Times New Roman" w:hAnsi="Times New Roman" w:cs="Times New Roman"/>
-          <w:sz w:val="24"/>
-          <w:szCs w:val="24"/>
-        </w:rPr>
-        <w:t>ParagonCorp</w:t>
-      </w:r>
-      <w:proofErr w:type="spellEnd"/>
-      <w:r>
-        <w:rPr>
-          <w:rFonts w:ascii="Times New Roman" w:hAnsi="Times New Roman" w:cs="Times New Roman"/>
-          <w:sz w:val="24"/>
-          <w:szCs w:val="24"/>
-        </w:rPr>
-        <w:t xml:space="preserve"> uses to market LABORÉ effectively?</w:t>
+        <w:jc w:val="both"/>
+        <w:rPr>
+          <w:rFonts w:ascii="Times New Roman" w:hAnsi="Times New Roman" w:cs="Times New Roman"/>
+          <w:sz w:val="24"/>
+          <w:szCs w:val="24"/>
+        </w:rPr>
+      </w:pPr>
+      <w:r>
+        <w:rPr>
+          <w:rFonts w:ascii="Times New Roman" w:hAnsi="Times New Roman" w:cs="Times New Roman"/>
+          <w:sz w:val="24"/>
+          <w:szCs w:val="24"/>
+        </w:rPr>
+        <w:t>What</w:t>
+      </w:r>
+      <w:r>
+        <w:rPr>
+          <w:rFonts w:ascii="Times New Roman" w:hAnsi="Times New Roman" w:cs="Times New Roman"/>
+          <w:sz w:val="24"/>
+          <w:szCs w:val="24"/>
+        </w:rPr>
+        <w:t xml:space="preserve"> are</w:t>
+      </w:r>
+      <w:r>
+        <w:rPr>
+          <w:rFonts w:ascii="Times New Roman" w:hAnsi="Times New Roman" w:cs="Times New Roman"/>
+          <w:sz w:val="24"/>
+          <w:szCs w:val="24"/>
+        </w:rPr>
+        <w:t xml:space="preserve"> the elements in the marketing mix (4P: product, price, promotion, place) that ParagonCorp uses to market LABORÉ effectively?</w:t>
       </w:r>
     </w:p>
     <w:p>
@@ -1686,19 +1998,36 @@
           <w:numId w:val="3"/>
         </w:numPr>
         <w:spacing w:after="0" w:line="360" w:lineRule="auto"/>
-        <w:rPr>
-          <w:rFonts w:ascii="Times New Roman" w:hAnsi="Times New Roman" w:cs="Times New Roman"/>
-          <w:sz w:val="24"/>
-          <w:szCs w:val="24"/>
-        </w:rPr>
-      </w:pPr>
-      <w:r>
-        <w:rPr>
-          <w:rFonts w:ascii="Times New Roman" w:hAnsi="Times New Roman" w:cs="Times New Roman"/>
-          <w:sz w:val="24"/>
-          <w:szCs w:val="24"/>
-        </w:rPr>
-        <w:t>What factors contribute to LABORÉ</w:t>
+        <w:jc w:val="both"/>
+        <w:rPr>
+          <w:rFonts w:ascii="Times New Roman" w:hAnsi="Times New Roman" w:cs="Times New Roman"/>
+          <w:sz w:val="24"/>
+          <w:szCs w:val="24"/>
+        </w:rPr>
+      </w:pPr>
+      <w:r>
+        <w:rPr>
+          <w:rFonts w:ascii="Times New Roman" w:hAnsi="Times New Roman" w:cs="Times New Roman"/>
+          <w:sz w:val="24"/>
+          <w:szCs w:val="24"/>
+        </w:rPr>
+        <w:t>What factors contribute</w:t>
+      </w:r>
+      <w:r>
+        <w:rPr>
+          <w:rFonts w:ascii="Times New Roman" w:hAnsi="Times New Roman" w:cs="Times New Roman"/>
+          <w:sz w:val="24"/>
+          <w:szCs w:val="24"/>
+        </w:rPr>
+        <w:t>d</w:t>
+      </w:r>
+      <w:r>
+        <w:rPr>
+          <w:rFonts w:ascii="Times New Roman" w:hAnsi="Times New Roman" w:cs="Times New Roman"/>
+          <w:sz w:val="24"/>
+          <w:szCs w:val="24"/>
+        </w:rPr>
+        <w:t xml:space="preserve"> to LABORÉ</w:t>
       </w:r>
       <w:r>
         <w:rPr>
@@ -1722,7 +2051,23 @@
           <w:sz w:val="24"/>
           <w:szCs w:val="24"/>
         </w:rPr>
-        <w:t xml:space="preserve"> in meeting the needs of consumers with sensitive skin?</w:t>
+        <w:t xml:space="preserve"> in</w:t>
+      </w:r>
+      <w:r>
+        <w:rPr>
+          <w:rFonts w:ascii="Times New Roman" w:hAnsi="Times New Roman" w:cs="Times New Roman"/>
+          <w:sz w:val="24"/>
+          <w:szCs w:val="24"/>
+        </w:rPr>
+        <w:t xml:space="preserve"> serving </w:t>
+      </w:r>
+      <w:r>
+        <w:rPr>
+          <w:rFonts w:ascii="Times New Roman" w:hAnsi="Times New Roman" w:cs="Times New Roman"/>
+          <w:sz w:val="24"/>
+          <w:szCs w:val="24"/>
+        </w:rPr>
+        <w:t>the needs of consumers with sensitive skin?</w:t>
       </w:r>
     </w:p>
     <w:p>
@@ -1733,37 +2078,52 @@
           <w:numId w:val="3"/>
         </w:numPr>
         <w:spacing w:after="0" w:line="360" w:lineRule="auto"/>
-        <w:rPr>
-          <w:rFonts w:ascii="Times New Roman" w:hAnsi="Times New Roman" w:cs="Times New Roman"/>
-          <w:sz w:val="24"/>
-          <w:szCs w:val="24"/>
-        </w:rPr>
-      </w:pPr>
-      <w:r>
-        <w:rPr>
-          <w:rFonts w:ascii="Times New Roman" w:hAnsi="Times New Roman" w:cs="Times New Roman"/>
-          <w:sz w:val="24"/>
-          <w:szCs w:val="24"/>
-        </w:rPr>
-        <w:t xml:space="preserve">What are the main challenges faced by </w:t>
-      </w:r>
-      <w:proofErr w:type="spellStart"/>
-      <w:r>
-        <w:rPr>
-          <w:rFonts w:ascii="Times New Roman" w:hAnsi="Times New Roman" w:cs="Times New Roman"/>
-          <w:sz w:val="24"/>
-          <w:szCs w:val="24"/>
-        </w:rPr>
-        <w:t>ParagonCorp</w:t>
-      </w:r>
-      <w:proofErr w:type="spellEnd"/>
-      <w:r>
-        <w:rPr>
-          <w:rFonts w:ascii="Times New Roman" w:hAnsi="Times New Roman" w:cs="Times New Roman"/>
-          <w:sz w:val="24"/>
-          <w:szCs w:val="24"/>
-        </w:rPr>
-        <w:t xml:space="preserve"> in marketing skin care products for sensitive skin?</w:t>
+        <w:jc w:val="both"/>
+        <w:rPr>
+          <w:rFonts w:ascii="Times New Roman" w:hAnsi="Times New Roman" w:cs="Times New Roman"/>
+          <w:sz w:val="24"/>
+          <w:szCs w:val="24"/>
+        </w:rPr>
+      </w:pPr>
+      <w:r>
+        <w:rPr>
+          <w:rFonts w:ascii="Times New Roman" w:hAnsi="Times New Roman" w:cs="Times New Roman"/>
+          <w:sz w:val="24"/>
+          <w:szCs w:val="24"/>
+        </w:rPr>
+        <w:t xml:space="preserve">What are the main challenges </w:t>
+      </w:r>
+      <w:r>
+        <w:rPr>
+          <w:rFonts w:ascii="Times New Roman" w:hAnsi="Times New Roman" w:cs="Times New Roman"/>
+          <w:sz w:val="24"/>
+          <w:szCs w:val="24"/>
+        </w:rPr>
+        <w:t xml:space="preserve">that </w:t>
+      </w:r>
+      <w:r>
+        <w:rPr>
+          <w:rFonts w:ascii="Times New Roman" w:hAnsi="Times New Roman" w:cs="Times New Roman"/>
+          <w:sz w:val="24"/>
+          <w:szCs w:val="24"/>
+        </w:rPr>
+        <w:t xml:space="preserve">ParagonCorp </w:t>
+      </w:r>
+      <w:r>
+        <w:rPr>
+          <w:rFonts w:ascii="Times New Roman" w:hAnsi="Times New Roman" w:cs="Times New Roman"/>
+          <w:sz w:val="24"/>
+          <w:szCs w:val="24"/>
+        </w:rPr>
+        <w:t xml:space="preserve">has </w:t>
+      </w:r>
+      <w:r>
+        <w:rPr>
+          <w:rFonts w:ascii="Times New Roman" w:hAnsi="Times New Roman" w:cs="Times New Roman"/>
+          <w:sz w:val="24"/>
+          <w:szCs w:val="24"/>
+        </w:rPr>
+        <w:t>in marketing skin care products for sensitive skin?</w:t>
       </w:r>
     </w:p>
     <w:p>
@@ -1774,6 +2134,7 @@
           <w:numId w:val="3"/>
         </w:numPr>
         <w:spacing w:after="0" w:line="360" w:lineRule="auto"/>
+        <w:jc w:val="both"/>
         <w:rPr>
           <w:rFonts w:ascii="Times New Roman" w:hAnsi="Times New Roman" w:cs="Times New Roman"/>
           <w:sz w:val="24"/>
@@ -1793,6 +2154,7 @@
       <w:pPr>
         <w:spacing w:after="0" w:line="360" w:lineRule="auto"/>
         <w:ind w:firstLine="360"/>
+        <w:jc w:val="both"/>
         <w:rPr>
           <w:rFonts w:ascii="Times New Roman" w:hAnsi="Times New Roman" w:cs="Times New Roman"/>
           <w:sz w:val="24"/>
@@ -1810,6 +2172,7 @@
     </w:p>
     <w:p>
       <w:pPr>
+        <w:jc w:val="both"/>
         <w:rPr>
           <w:rFonts w:ascii="Times New Roman" w:hAnsi="Times New Roman" w:cs="Times New Roman"/>
           <w:sz w:val="24"/>
@@ -1834,6 +2197,7 @@
         </w:numPr>
         <w:spacing w:after="0" w:line="360" w:lineRule="auto"/>
         <w:ind w:left="709"/>
+        <w:jc w:val="both"/>
         <w:rPr>
           <w:rFonts w:ascii="Times New Roman" w:hAnsi="Times New Roman" w:cs="Times New Roman"/>
           <w:b/>
@@ -1858,6 +2222,7 @@
       <w:pPr>
         <w:spacing w:after="0" w:line="360" w:lineRule="auto"/>
         <w:ind w:left="-11" w:firstLine="360"/>
+        <w:jc w:val="both"/>
         <w:rPr>
           <w:rFonts w:ascii="Times New Roman" w:hAnsi="Times New Roman" w:cs="Times New Roman"/>
           <w:sz w:val="24"/>
@@ -1877,6 +2242,7 @@
       <w:pPr>
         <w:spacing w:after="0" w:line="360" w:lineRule="auto"/>
         <w:ind w:left="-11"/>
+        <w:jc w:val="both"/>
         <w:rPr>
           <w:rFonts w:ascii="Times New Roman" w:hAnsi="Times New Roman" w:cs="Times New Roman"/>
           <w:sz w:val="24"/>
@@ -1892,37 +2258,20 @@
           <w:numId w:val="4"/>
         </w:numPr>
         <w:spacing w:after="0" w:line="360" w:lineRule="auto"/>
-        <w:rPr>
-          <w:rFonts w:ascii="Times New Roman" w:hAnsi="Times New Roman" w:cs="Times New Roman"/>
-          <w:sz w:val="24"/>
-          <w:szCs w:val="24"/>
-        </w:rPr>
-      </w:pPr>
-      <w:r>
-        <w:rPr>
-          <w:rFonts w:ascii="Times New Roman" w:hAnsi="Times New Roman" w:cs="Times New Roman"/>
-          <w:sz w:val="24"/>
-          <w:szCs w:val="24"/>
-        </w:rPr>
-        <w:t xml:space="preserve">Analyze and understand the strategy implemented by </w:t>
-      </w:r>
-      <w:proofErr w:type="spellStart"/>
-      <w:r>
-        <w:rPr>
-          <w:rFonts w:ascii="Times New Roman" w:hAnsi="Times New Roman" w:cs="Times New Roman"/>
-          <w:sz w:val="24"/>
-          <w:szCs w:val="24"/>
-        </w:rPr>
-        <w:t>ParagonCorp</w:t>
-      </w:r>
-      <w:proofErr w:type="spellEnd"/>
-      <w:r>
-        <w:rPr>
-          <w:rFonts w:ascii="Times New Roman" w:hAnsi="Times New Roman" w:cs="Times New Roman"/>
-          <w:sz w:val="24"/>
-          <w:szCs w:val="24"/>
-        </w:rPr>
-        <w:t xml:space="preserve"> in identifying and meeting the specific needs of consumers with sensitive skin through LABORÉ Sensitive Skin Care products.</w:t>
+        <w:jc w:val="both"/>
+        <w:rPr>
+          <w:rFonts w:ascii="Times New Roman" w:hAnsi="Times New Roman" w:cs="Times New Roman"/>
+          <w:sz w:val="24"/>
+          <w:szCs w:val="24"/>
+        </w:rPr>
+      </w:pPr>
+      <w:r>
+        <w:rPr>
+          <w:rFonts w:ascii="Times New Roman" w:hAnsi="Times New Roman" w:cs="Times New Roman"/>
+          <w:sz w:val="24"/>
+          <w:szCs w:val="24"/>
+        </w:rPr>
+        <w:t>Analyze and understand the strategy implemented by ParagonCorp in identifying and meeting the specific needs of consumers with sensitive skin through LABORÉ Sensitive Skin Care products.</w:t>
       </w:r>
     </w:p>
     <w:p>
@@ -1933,37 +2282,20 @@
           <w:numId w:val="4"/>
         </w:numPr>
         <w:spacing w:after="0" w:line="360" w:lineRule="auto"/>
-        <w:rPr>
-          <w:rFonts w:ascii="Times New Roman" w:hAnsi="Times New Roman" w:cs="Times New Roman"/>
-          <w:sz w:val="24"/>
-          <w:szCs w:val="24"/>
-        </w:rPr>
-      </w:pPr>
-      <w:r>
-        <w:rPr>
-          <w:rFonts w:ascii="Times New Roman" w:hAnsi="Times New Roman" w:cs="Times New Roman"/>
-          <w:sz w:val="24"/>
-          <w:szCs w:val="24"/>
-        </w:rPr>
-        <w:t xml:space="preserve">Examine the formulation and </w:t>
-      </w:r>
-      <w:proofErr w:type="spellStart"/>
-      <w:r>
-        <w:rPr>
-          <w:rFonts w:ascii="Times New Roman" w:hAnsi="Times New Roman" w:cs="Times New Roman"/>
-          <w:sz w:val="24"/>
-          <w:szCs w:val="24"/>
-        </w:rPr>
-        <w:t>uniquesness</w:t>
-      </w:r>
-      <w:proofErr w:type="spellEnd"/>
-      <w:r>
-        <w:rPr>
-          <w:rFonts w:ascii="Times New Roman" w:hAnsi="Times New Roman" w:cs="Times New Roman"/>
-          <w:sz w:val="24"/>
-          <w:szCs w:val="24"/>
-        </w:rPr>
-        <w:t xml:space="preserve"> of LABORÉ Sensitive Skin Care products which make them suitable for use on sensitive skin.</w:t>
+        <w:jc w:val="both"/>
+        <w:rPr>
+          <w:rFonts w:ascii="Times New Roman" w:hAnsi="Times New Roman" w:cs="Times New Roman"/>
+          <w:sz w:val="24"/>
+          <w:szCs w:val="24"/>
+        </w:rPr>
+      </w:pPr>
+      <w:r>
+        <w:rPr>
+          <w:rFonts w:ascii="Times New Roman" w:hAnsi="Times New Roman" w:cs="Times New Roman"/>
+          <w:sz w:val="24"/>
+          <w:szCs w:val="24"/>
+        </w:rPr>
+        <w:t>Examine the formulation and uniqueness of LABORÉ Sensitive Skin Care products which make them suitable for use on sensitive skin.</w:t>
       </w:r>
     </w:p>
     <w:p>
@@ -1974,45 +2306,44 @@
           <w:numId w:val="4"/>
         </w:numPr>
         <w:spacing w:after="0" w:line="360" w:lineRule="auto"/>
-        <w:rPr>
-          <w:rFonts w:ascii="Times New Roman" w:hAnsi="Times New Roman" w:cs="Times New Roman"/>
-          <w:sz w:val="24"/>
-          <w:szCs w:val="24"/>
-        </w:rPr>
-      </w:pPr>
-      <w:r>
-        <w:rPr>
-          <w:rFonts w:ascii="Times New Roman" w:hAnsi="Times New Roman" w:cs="Times New Roman"/>
-          <w:sz w:val="24"/>
-          <w:szCs w:val="24"/>
-        </w:rPr>
-        <w:t>Evaluate the segmentation, targeting and market positioning strategies used by</w:t>
-      </w:r>
-      <w:r>
-        <w:rPr>
-          <w:rFonts w:ascii="Times New Roman" w:hAnsi="Times New Roman" w:cs="Times New Roman"/>
-          <w:sz w:val="24"/>
-          <w:szCs w:val="24"/>
-        </w:rPr>
-        <w:t xml:space="preserve"> </w:t>
-      </w:r>
-      <w:proofErr w:type="spellStart"/>
-      <w:r>
-        <w:rPr>
-          <w:rFonts w:ascii="Times New Roman" w:hAnsi="Times New Roman" w:cs="Times New Roman"/>
-          <w:sz w:val="24"/>
-          <w:szCs w:val="24"/>
-        </w:rPr>
-        <w:t>ParagonCorp</w:t>
-      </w:r>
-      <w:proofErr w:type="spellEnd"/>
-      <w:r>
-        <w:rPr>
-          <w:rFonts w:ascii="Times New Roman" w:hAnsi="Times New Roman" w:cs="Times New Roman"/>
-          <w:sz w:val="24"/>
-          <w:szCs w:val="24"/>
-        </w:rPr>
-        <w:t xml:space="preserve"> in marketing LABORÉ Sensitive Skin Care.</w:t>
+        <w:jc w:val="both"/>
+        <w:rPr>
+          <w:rFonts w:ascii="Times New Roman" w:hAnsi="Times New Roman" w:cs="Times New Roman"/>
+          <w:sz w:val="24"/>
+          <w:szCs w:val="24"/>
+        </w:rPr>
+      </w:pPr>
+      <w:r>
+        <w:rPr>
+          <w:rFonts w:ascii="Times New Roman" w:hAnsi="Times New Roman" w:cs="Times New Roman"/>
+          <w:sz w:val="24"/>
+          <w:szCs w:val="24"/>
+        </w:rPr>
+        <w:t>Evaluate the segmentation, targeting</w:t>
+      </w:r>
+      <w:r>
+        <w:rPr>
+          <w:rFonts w:ascii="Times New Roman" w:hAnsi="Times New Roman" w:cs="Times New Roman"/>
+          <w:sz w:val="24"/>
+          <w:szCs w:val="24"/>
+        </w:rPr>
+        <w:t xml:space="preserve">, </w:t>
+      </w:r>
+      <w:r>
+        <w:rPr>
+          <w:rFonts w:ascii="Times New Roman" w:hAnsi="Times New Roman" w:cs="Times New Roman"/>
+          <w:sz w:val="24"/>
+          <w:szCs w:val="24"/>
+        </w:rPr>
+        <w:t>and market positioning strategies used by</w:t>
+      </w:r>
+      <w:r>
+        <w:rPr>
+          <w:rFonts w:ascii="Times New Roman" w:hAnsi="Times New Roman" w:cs="Times New Roman"/>
+          <w:sz w:val="24"/>
+          <w:szCs w:val="24"/>
+        </w:rPr>
+        <w:t xml:space="preserve"> ParagonCorp in marketing LABORÉ Sensitive Skin Care.</w:t>
       </w:r>
     </w:p>
     <w:p>
@@ -2023,37 +2354,20 @@
           <w:numId w:val="4"/>
         </w:numPr>
         <w:spacing w:after="0" w:line="360" w:lineRule="auto"/>
-        <w:rPr>
-          <w:rFonts w:ascii="Times New Roman" w:hAnsi="Times New Roman" w:cs="Times New Roman"/>
-          <w:sz w:val="24"/>
-          <w:szCs w:val="24"/>
-        </w:rPr>
-      </w:pPr>
-      <w:r>
-        <w:rPr>
-          <w:rFonts w:ascii="Times New Roman" w:hAnsi="Times New Roman" w:cs="Times New Roman"/>
-          <w:sz w:val="24"/>
-          <w:szCs w:val="24"/>
-        </w:rPr>
-        <w:t xml:space="preserve">Explore the Elements in the marketing mix (4P: product, price, promotion, place) that </w:t>
-      </w:r>
-      <w:proofErr w:type="spellStart"/>
-      <w:r>
-        <w:rPr>
-          <w:rFonts w:ascii="Times New Roman" w:hAnsi="Times New Roman" w:cs="Times New Roman"/>
-          <w:sz w:val="24"/>
-          <w:szCs w:val="24"/>
-        </w:rPr>
-        <w:t>ParagonCorp</w:t>
-      </w:r>
-      <w:proofErr w:type="spellEnd"/>
-      <w:r>
-        <w:rPr>
-          <w:rFonts w:ascii="Times New Roman" w:hAnsi="Times New Roman" w:cs="Times New Roman"/>
-          <w:sz w:val="24"/>
-          <w:szCs w:val="24"/>
-        </w:rPr>
-        <w:t xml:space="preserve"> applies to promote and distribute LABORÉ effectively.</w:t>
+        <w:jc w:val="both"/>
+        <w:rPr>
+          <w:rFonts w:ascii="Times New Roman" w:hAnsi="Times New Roman" w:cs="Times New Roman"/>
+          <w:sz w:val="24"/>
+          <w:szCs w:val="24"/>
+        </w:rPr>
+      </w:pPr>
+      <w:r>
+        <w:rPr>
+          <w:rFonts w:ascii="Times New Roman" w:hAnsi="Times New Roman" w:cs="Times New Roman"/>
+          <w:sz w:val="24"/>
+          <w:szCs w:val="24"/>
+        </w:rPr>
+        <w:t>Explore the Elements in the marketing mix (4P: product, price, promotion, place) that ParagonCorp applies to promote and distribute LABORÉ effectively.</w:t>
       </w:r>
     </w:p>
     <w:p>
@@ -2064,19 +2378,36 @@
           <w:numId w:val="4"/>
         </w:numPr>
         <w:spacing w:after="0" w:line="360" w:lineRule="auto"/>
-        <w:rPr>
-          <w:rFonts w:ascii="Times New Roman" w:hAnsi="Times New Roman" w:cs="Times New Roman"/>
-          <w:sz w:val="24"/>
-          <w:szCs w:val="24"/>
-        </w:rPr>
-      </w:pPr>
-      <w:r>
-        <w:rPr>
-          <w:rFonts w:ascii="Times New Roman" w:hAnsi="Times New Roman" w:cs="Times New Roman"/>
-          <w:sz w:val="24"/>
-          <w:szCs w:val="24"/>
-        </w:rPr>
-        <w:t>Identify the key factors that contributed to LABORÉ’s success in meeting the needs of consumers with sensitive skin and achieving significant market share.</w:t>
+        <w:jc w:val="both"/>
+        <w:rPr>
+          <w:rFonts w:ascii="Times New Roman" w:hAnsi="Times New Roman" w:cs="Times New Roman"/>
+          <w:sz w:val="24"/>
+          <w:szCs w:val="24"/>
+        </w:rPr>
+      </w:pPr>
+      <w:r>
+        <w:rPr>
+          <w:rFonts w:ascii="Times New Roman" w:hAnsi="Times New Roman" w:cs="Times New Roman"/>
+          <w:sz w:val="24"/>
+          <w:szCs w:val="24"/>
+        </w:rPr>
+        <w:t xml:space="preserve">Identify the key factors that contributed to LABORÉ’s success in </w:t>
+      </w:r>
+      <w:r>
+        <w:rPr>
+          <w:rFonts w:ascii="Times New Roman" w:hAnsi="Times New Roman" w:cs="Times New Roman"/>
+          <w:sz w:val="24"/>
+          <w:szCs w:val="24"/>
+        </w:rPr>
+        <w:t>serving</w:t>
+      </w:r>
+      <w:r>
+        <w:rPr>
+          <w:rFonts w:ascii="Times New Roman" w:hAnsi="Times New Roman" w:cs="Times New Roman"/>
+          <w:sz w:val="24"/>
+          <w:szCs w:val="24"/>
+        </w:rPr>
+        <w:t xml:space="preserve"> the needs of consumers with sensitive skin and achieving significant market share.</w:t>
       </w:r>
     </w:p>
     <w:p>
@@ -2087,37 +2418,20 @@
           <w:numId w:val="4"/>
         </w:numPr>
         <w:spacing w:after="0" w:line="360" w:lineRule="auto"/>
-        <w:rPr>
-          <w:rFonts w:ascii="Times New Roman" w:hAnsi="Times New Roman" w:cs="Times New Roman"/>
-          <w:sz w:val="24"/>
-          <w:szCs w:val="24"/>
-        </w:rPr>
-      </w:pPr>
-      <w:r>
-        <w:rPr>
-          <w:rFonts w:ascii="Times New Roman" w:hAnsi="Times New Roman" w:cs="Times New Roman"/>
-          <w:sz w:val="24"/>
-          <w:szCs w:val="24"/>
-        </w:rPr>
-        <w:t xml:space="preserve">Asses the main challenges faced by </w:t>
-      </w:r>
-      <w:proofErr w:type="spellStart"/>
-      <w:r>
-        <w:rPr>
-          <w:rFonts w:ascii="Times New Roman" w:hAnsi="Times New Roman" w:cs="Times New Roman"/>
-          <w:sz w:val="24"/>
-          <w:szCs w:val="24"/>
-        </w:rPr>
-        <w:t>ParagonCorp</w:t>
-      </w:r>
-      <w:proofErr w:type="spellEnd"/>
-      <w:r>
-        <w:rPr>
-          <w:rFonts w:ascii="Times New Roman" w:hAnsi="Times New Roman" w:cs="Times New Roman"/>
-          <w:sz w:val="24"/>
-          <w:szCs w:val="24"/>
-        </w:rPr>
-        <w:t xml:space="preserve"> in marketing skin care products for sensitive skin and how these challenges were overcome.</w:t>
+        <w:jc w:val="both"/>
+        <w:rPr>
+          <w:rFonts w:ascii="Times New Roman" w:hAnsi="Times New Roman" w:cs="Times New Roman"/>
+          <w:sz w:val="24"/>
+          <w:szCs w:val="24"/>
+        </w:rPr>
+      </w:pPr>
+      <w:r>
+        <w:rPr>
+          <w:rFonts w:ascii="Times New Roman" w:hAnsi="Times New Roman" w:cs="Times New Roman"/>
+          <w:sz w:val="24"/>
+          <w:szCs w:val="24"/>
+        </w:rPr>
+        <w:t>Asses the main challenges faced by ParagonCorp in marketing skin care products for sensitive skin and how these challenges were overcome.</w:t>
       </w:r>
     </w:p>
     <w:p>
@@ -2128,43 +2442,59 @@
           <w:numId w:val="4"/>
         </w:numPr>
         <w:spacing w:after="0" w:line="360" w:lineRule="auto"/>
-        <w:rPr>
-          <w:rFonts w:ascii="Times New Roman" w:hAnsi="Times New Roman" w:cs="Times New Roman"/>
-          <w:sz w:val="24"/>
-          <w:szCs w:val="24"/>
-        </w:rPr>
-      </w:pPr>
-      <w:r>
-        <w:rPr>
-          <w:rFonts w:ascii="Times New Roman" w:hAnsi="Times New Roman" w:cs="Times New Roman"/>
-          <w:sz w:val="24"/>
-          <w:szCs w:val="24"/>
-        </w:rPr>
-        <w:t xml:space="preserve">Provide recommendations for marketing strategies that can be implemented by </w:t>
-      </w:r>
-      <w:proofErr w:type="spellStart"/>
-      <w:r>
-        <w:rPr>
-          <w:rFonts w:ascii="Times New Roman" w:hAnsi="Times New Roman" w:cs="Times New Roman"/>
-          <w:sz w:val="24"/>
-          <w:szCs w:val="24"/>
-        </w:rPr>
-        <w:t>ParagonCorp</w:t>
-      </w:r>
-      <w:proofErr w:type="spellEnd"/>
-      <w:r>
-        <w:rPr>
-          <w:rFonts w:ascii="Times New Roman" w:hAnsi="Times New Roman" w:cs="Times New Roman"/>
-          <w:sz w:val="24"/>
-          <w:szCs w:val="24"/>
-        </w:rPr>
-        <w:t xml:space="preserve"> or similar companies to increase the success of marketing skin care products for sensitive skin in the future.</w:t>
+        <w:jc w:val="both"/>
+        <w:rPr>
+          <w:rFonts w:ascii="Times New Roman" w:hAnsi="Times New Roman" w:cs="Times New Roman"/>
+          <w:sz w:val="24"/>
+          <w:szCs w:val="24"/>
+        </w:rPr>
+      </w:pPr>
+      <w:r>
+        <w:rPr>
+          <w:rFonts w:ascii="Times New Roman" w:hAnsi="Times New Roman" w:cs="Times New Roman"/>
+          <w:sz w:val="24"/>
+          <w:szCs w:val="24"/>
+        </w:rPr>
+        <w:t xml:space="preserve">Provide recommendations for marketing strategies that ParagonCorp </w:t>
+      </w:r>
+      <w:r>
+        <w:rPr>
+          <w:rFonts w:ascii="Times New Roman" w:hAnsi="Times New Roman" w:cs="Times New Roman"/>
+          <w:sz w:val="24"/>
+          <w:szCs w:val="24"/>
+        </w:rPr>
+        <w:t>and other</w:t>
+      </w:r>
+      <w:r>
+        <w:rPr>
+          <w:rFonts w:ascii="Times New Roman" w:hAnsi="Times New Roman" w:cs="Times New Roman"/>
+          <w:sz w:val="24"/>
+          <w:szCs w:val="24"/>
+        </w:rPr>
+        <w:t xml:space="preserve"> similar companies </w:t>
+      </w:r>
+      <w:r>
+        <w:rPr>
+          <w:rFonts w:ascii="Times New Roman" w:hAnsi="Times New Roman" w:cs="Times New Roman"/>
+          <w:sz w:val="24"/>
+          <w:szCs w:val="24"/>
+        </w:rPr>
+        <w:t xml:space="preserve">can implement to </w:t>
+      </w:r>
+      <w:r>
+        <w:rPr>
+          <w:rFonts w:ascii="Times New Roman" w:hAnsi="Times New Roman" w:cs="Times New Roman"/>
+          <w:sz w:val="24"/>
+          <w:szCs w:val="24"/>
+        </w:rPr>
+        <w:t>increase the success of marketing skin care products for sensitive skin in the future.</w:t>
       </w:r>
     </w:p>
     <w:p>
       <w:pPr>
         <w:spacing w:after="0" w:line="360" w:lineRule="auto"/>
         <w:ind w:left="-11"/>
+        <w:jc w:val="both"/>
         <w:rPr>
           <w:rFonts w:ascii="Times New Roman" w:hAnsi="Times New Roman" w:cs="Times New Roman"/>
           <w:sz w:val="24"/>
@@ -2176,31 +2506,65 @@
       <w:pPr>
         <w:spacing w:after="0" w:line="360" w:lineRule="auto"/>
         <w:ind w:left="-11" w:firstLine="360"/>
-        <w:rPr>
-          <w:rFonts w:ascii="Times New Roman" w:hAnsi="Times New Roman" w:cs="Times New Roman"/>
-          <w:sz w:val="24"/>
-          <w:szCs w:val="24"/>
-        </w:rPr>
-      </w:pPr>
-      <w:r>
-        <w:rPr>
-          <w:rFonts w:ascii="Times New Roman" w:hAnsi="Times New Roman" w:cs="Times New Roman"/>
-          <w:sz w:val="24"/>
-          <w:szCs w:val="24"/>
-        </w:rPr>
-        <w:t xml:space="preserve">By achieving these goals, this research is expected to provide valuable insights for the skin care industry, especially in terms of effective marketing strategies for products targeted at consumer segments with special needs, such as sensitive </w:t>
-      </w:r>
-      <w:r>
-        <w:rPr>
-          <w:rFonts w:ascii="Times New Roman" w:hAnsi="Times New Roman" w:cs="Times New Roman"/>
-          <w:sz w:val="24"/>
-          <w:szCs w:val="24"/>
-        </w:rPr>
-        <w:t>skin. Tis understanding can help companies develop and market skin care products that suit consumers’ specific needs.</w:t>
-      </w:r>
-    </w:p>
-    <w:p>
-      <w:pPr>
+        <w:jc w:val="both"/>
+        <w:rPr>
+          <w:rFonts w:ascii="Times New Roman" w:hAnsi="Times New Roman" w:cs="Times New Roman"/>
+          <w:sz w:val="24"/>
+          <w:szCs w:val="24"/>
+        </w:rPr>
+      </w:pPr>
+      <w:r>
+        <w:rPr>
+          <w:rFonts w:ascii="Times New Roman" w:hAnsi="Times New Roman" w:cs="Times New Roman"/>
+          <w:sz w:val="24"/>
+          <w:szCs w:val="24"/>
+        </w:rPr>
+        <w:t>By achieving these goals, this research is expected to provide valuable insights for the skin care industry, especially</w:t>
+      </w:r>
+      <w:r>
+        <w:rPr>
+          <w:rFonts w:ascii="Times New Roman" w:hAnsi="Times New Roman" w:cs="Times New Roman"/>
+          <w:sz w:val="24"/>
+          <w:szCs w:val="24"/>
+        </w:rPr>
+        <w:t xml:space="preserve"> about</w:t>
+      </w:r>
+      <w:r>
+        <w:rPr>
+          <w:rFonts w:ascii="Times New Roman" w:hAnsi="Times New Roman" w:cs="Times New Roman"/>
+          <w:sz w:val="24"/>
+          <w:szCs w:val="24"/>
+        </w:rPr>
+        <w:t xml:space="preserve"> effective marketing strategies for products targeted at consumer segments with special needs, such as sensitive </w:t>
+      </w:r>
+      <w:r>
+        <w:rPr>
+          <w:rFonts w:ascii="Times New Roman" w:hAnsi="Times New Roman" w:cs="Times New Roman"/>
+          <w:sz w:val="24"/>
+          <w:szCs w:val="24"/>
+        </w:rPr>
+        <w:t>skin. T</w:t>
+      </w:r>
+      <w:r>
+        <w:rPr>
+          <w:rFonts w:ascii="Times New Roman" w:hAnsi="Times New Roman" w:cs="Times New Roman"/>
+          <w:sz w:val="24"/>
+          <w:szCs w:val="24"/>
+        </w:rPr>
+        <w:t>h</w:t>
+      </w:r>
+      <w:r>
+        <w:rPr>
+          <w:rFonts w:ascii="Times New Roman" w:hAnsi="Times New Roman" w:cs="Times New Roman"/>
+          <w:sz w:val="24"/>
+          <w:szCs w:val="24"/>
+        </w:rPr>
+        <w:t>is understanding can help companies develop and market skin care products that suit consumers’ specific needs.</w:t>
+      </w:r>
+    </w:p>
+    <w:p>
+      <w:pPr>
+        <w:jc w:val="both"/>
         <w:rPr>
           <w:rFonts w:ascii="Times New Roman" w:hAnsi="Times New Roman" w:cs="Times New Roman"/>
           <w:sz w:val="24"/>
@@ -2225,6 +2589,7 @@
         </w:numPr>
         <w:spacing w:after="0" w:line="360" w:lineRule="auto"/>
         <w:ind w:left="709"/>
+        <w:jc w:val="both"/>
         <w:rPr>
           <w:rFonts w:ascii="Times New Roman" w:hAnsi="Times New Roman" w:cs="Times New Roman"/>
           <w:b/>
@@ -2250,6 +2615,7 @@
         <w:pStyle w:val="ListParagraph"/>
         <w:spacing w:after="0" w:line="360" w:lineRule="auto"/>
         <w:ind w:left="709"/>
+        <w:jc w:val="both"/>
         <w:rPr>
           <w:rFonts w:ascii="Times New Roman" w:hAnsi="Times New Roman" w:cs="Times New Roman"/>
           <w:b/>
@@ -2262,6 +2628,7 @@
     <w:p>
       <w:pPr>
         <w:spacing w:after="0" w:line="360" w:lineRule="auto"/>
+        <w:jc w:val="both"/>
         <w:rPr>
           <w:rFonts w:ascii="Times New Roman" w:hAnsi="Times New Roman" w:cs="Times New Roman"/>
           <w:sz w:val="24"/>
@@ -2285,6 +2652,7 @@
           <w:numId w:val="5"/>
         </w:numPr>
         <w:spacing w:after="0" w:line="360" w:lineRule="auto"/>
+        <w:jc w:val="both"/>
         <w:rPr>
           <w:rFonts w:ascii="Times New Roman" w:hAnsi="Times New Roman" w:cs="Times New Roman"/>
           <w:sz w:val="24"/>
@@ -2308,6 +2676,7 @@
           <w:numId w:val="5"/>
         </w:numPr>
         <w:spacing w:after="0" w:line="360" w:lineRule="auto"/>
+        <w:jc w:val="both"/>
         <w:rPr>
           <w:rFonts w:ascii="Times New Roman" w:hAnsi="Times New Roman" w:cs="Times New Roman"/>
           <w:sz w:val="24"/>
@@ -2331,6 +2700,7 @@
           <w:numId w:val="5"/>
         </w:numPr>
         <w:spacing w:after="0" w:line="360" w:lineRule="auto"/>
+        <w:jc w:val="both"/>
         <w:rPr>
           <w:rFonts w:ascii="Times New Roman" w:hAnsi="Times New Roman" w:cs="Times New Roman"/>
           <w:sz w:val="24"/>
@@ -2354,6 +2724,7 @@
           <w:numId w:val="5"/>
         </w:numPr>
         <w:spacing w:after="0" w:line="360" w:lineRule="auto"/>
+        <w:jc w:val="both"/>
         <w:rPr>
           <w:rFonts w:ascii="Times New Roman" w:hAnsi="Times New Roman" w:cs="Times New Roman"/>
           <w:sz w:val="24"/>
@@ -2372,16 +2743,18 @@
     <w:p>
       <w:pPr>
         <w:spacing w:after="0" w:line="360" w:lineRule="auto"/>
-        <w:rPr>
-          <w:rFonts w:ascii="Times New Roman" w:hAnsi="Times New Roman" w:cs="Times New Roman"/>
-          <w:sz w:val="24"/>
-          <w:szCs w:val="24"/>
-        </w:rPr>
-      </w:pPr>
-    </w:p>
-    <w:p>
-      <w:pPr>
-        <w:spacing w:after="0" w:line="360" w:lineRule="auto"/>
+        <w:jc w:val="both"/>
+        <w:rPr>
+          <w:rFonts w:ascii="Times New Roman" w:hAnsi="Times New Roman" w:cs="Times New Roman"/>
+          <w:sz w:val="24"/>
+          <w:szCs w:val="24"/>
+        </w:rPr>
+      </w:pPr>
+    </w:p>
+    <w:p>
+      <w:pPr>
+        <w:spacing w:after="0" w:line="360" w:lineRule="auto"/>
+        <w:jc w:val="both"/>
         <w:rPr>
           <w:rFonts w:ascii="Times New Roman" w:hAnsi="Times New Roman" w:cs="Times New Roman"/>
           <w:sz w:val="24"/>
@@ -2405,37 +2778,20 @@
           <w:numId w:val="6"/>
         </w:numPr>
         <w:spacing w:after="0" w:line="360" w:lineRule="auto"/>
-        <w:rPr>
-          <w:rFonts w:ascii="Times New Roman" w:hAnsi="Times New Roman" w:cs="Times New Roman"/>
-          <w:sz w:val="24"/>
-          <w:szCs w:val="24"/>
-        </w:rPr>
-      </w:pPr>
-      <w:r>
-        <w:rPr>
-          <w:rFonts w:ascii="Times New Roman" w:hAnsi="Times New Roman" w:cs="Times New Roman"/>
-          <w:sz w:val="24"/>
-          <w:szCs w:val="24"/>
-        </w:rPr>
-        <w:t xml:space="preserve">Gain valuable insight into the marketing and product development strategies implemented by </w:t>
-      </w:r>
-      <w:proofErr w:type="spellStart"/>
-      <w:r>
-        <w:rPr>
-          <w:rFonts w:ascii="Times New Roman" w:hAnsi="Times New Roman" w:cs="Times New Roman"/>
-          <w:sz w:val="24"/>
-          <w:szCs w:val="24"/>
-        </w:rPr>
-        <w:t>ParagonCorp</w:t>
-      </w:r>
-      <w:proofErr w:type="spellEnd"/>
-      <w:r>
-        <w:rPr>
-          <w:rFonts w:ascii="Times New Roman" w:hAnsi="Times New Roman" w:cs="Times New Roman"/>
-          <w:sz w:val="24"/>
-          <w:szCs w:val="24"/>
-        </w:rPr>
-        <w:t xml:space="preserve"> for LABORÉ Sensitive Skin Care products. Readers can learn how companies identify market opportunities, adapt products to consumer needs, and overcome challenges in the industry.</w:t>
+        <w:jc w:val="both"/>
+        <w:rPr>
+          <w:rFonts w:ascii="Times New Roman" w:hAnsi="Times New Roman" w:cs="Times New Roman"/>
+          <w:sz w:val="24"/>
+          <w:szCs w:val="24"/>
+        </w:rPr>
+      </w:pPr>
+      <w:r>
+        <w:rPr>
+          <w:rFonts w:ascii="Times New Roman" w:hAnsi="Times New Roman" w:cs="Times New Roman"/>
+          <w:sz w:val="24"/>
+          <w:szCs w:val="24"/>
+        </w:rPr>
+        <w:t>Gain valuable insight into the marketing and product development strategies implemented by ParagonCorp for LABORÉ Sensitive Skin Care products. Readers can learn how companies identify market opportunities, adapt products to consumer needs, and overcome challenges in the industry.</w:t>
       </w:r>
     </w:p>
     <w:p>
@@ -2446,37 +2802,68 @@
           <w:numId w:val="6"/>
         </w:numPr>
         <w:spacing w:after="0" w:line="360" w:lineRule="auto"/>
-        <w:rPr>
-          <w:rFonts w:ascii="Times New Roman" w:hAnsi="Times New Roman" w:cs="Times New Roman"/>
-          <w:sz w:val="24"/>
-          <w:szCs w:val="24"/>
-        </w:rPr>
-      </w:pPr>
-      <w:r>
-        <w:rPr>
-          <w:rFonts w:ascii="Times New Roman" w:hAnsi="Times New Roman" w:cs="Times New Roman"/>
-          <w:sz w:val="24"/>
-          <w:szCs w:val="24"/>
-        </w:rPr>
-        <w:t xml:space="preserve">Explore best practices </w:t>
-      </w:r>
-      <w:proofErr w:type="spellStart"/>
-      <w:r>
-        <w:rPr>
-          <w:rFonts w:ascii="Times New Roman" w:hAnsi="Times New Roman" w:cs="Times New Roman"/>
-          <w:sz w:val="24"/>
-          <w:szCs w:val="24"/>
-        </w:rPr>
-        <w:t>amd</w:t>
-      </w:r>
-      <w:proofErr w:type="spellEnd"/>
-      <w:r>
-        <w:rPr>
-          <w:rFonts w:ascii="Times New Roman" w:hAnsi="Times New Roman" w:cs="Times New Roman"/>
-          <w:sz w:val="24"/>
-          <w:szCs w:val="24"/>
-        </w:rPr>
-        <w:t xml:space="preserve"> lessons learned that can be applied similar businesses or industries. Case studies provide real world examples of what works and doesn’t work in marketing and product development strategies.</w:t>
+        <w:jc w:val="both"/>
+        <w:rPr>
+          <w:rFonts w:ascii="Times New Roman" w:hAnsi="Times New Roman" w:cs="Times New Roman"/>
+          <w:sz w:val="24"/>
+          <w:szCs w:val="24"/>
+        </w:rPr>
+      </w:pPr>
+      <w:r>
+        <w:rPr>
+          <w:rFonts w:ascii="Times New Roman" w:hAnsi="Times New Roman" w:cs="Times New Roman"/>
+          <w:sz w:val="24"/>
+          <w:szCs w:val="24"/>
+        </w:rPr>
+        <w:t>Explore best practices a</w:t>
+      </w:r>
+      <w:r>
+        <w:rPr>
+          <w:rFonts w:ascii="Times New Roman" w:hAnsi="Times New Roman" w:cs="Times New Roman"/>
+          <w:sz w:val="24"/>
+          <w:szCs w:val="24"/>
+        </w:rPr>
+        <w:t>n</w:t>
+      </w:r>
+      <w:r>
+        <w:rPr>
+          <w:rFonts w:ascii="Times New Roman" w:hAnsi="Times New Roman" w:cs="Times New Roman"/>
+          <w:sz w:val="24"/>
+          <w:szCs w:val="24"/>
+        </w:rPr>
+        <w:t xml:space="preserve">d lessons learned that can be applied </w:t>
+      </w:r>
+      <w:r>
+        <w:rPr>
+          <w:rFonts w:ascii="Times New Roman" w:hAnsi="Times New Roman" w:cs="Times New Roman"/>
+          <w:sz w:val="24"/>
+          <w:szCs w:val="24"/>
+        </w:rPr>
+        <w:t xml:space="preserve">to </w:t>
+      </w:r>
+      <w:r>
+        <w:rPr>
+          <w:rFonts w:ascii="Times New Roman" w:hAnsi="Times New Roman" w:cs="Times New Roman"/>
+          <w:sz w:val="24"/>
+          <w:szCs w:val="24"/>
+        </w:rPr>
+        <w:t>similar businesses or industries. Case studies provide real</w:t>
+      </w:r>
+      <w:r>
+        <w:rPr>
+          <w:rFonts w:ascii="Times New Roman" w:hAnsi="Times New Roman" w:cs="Times New Roman"/>
+          <w:sz w:val="24"/>
+          <w:szCs w:val="24"/>
+        </w:rPr>
+        <w:t>-</w:t>
+      </w:r>
+      <w:r>
+        <w:rPr>
+          <w:rFonts w:ascii="Times New Roman" w:hAnsi="Times New Roman" w:cs="Times New Roman"/>
+          <w:sz w:val="24"/>
+          <w:szCs w:val="24"/>
+        </w:rPr>
+        <w:t>world examples of what works and doesn’t work in marketing and product development strategies.</w:t>
       </w:r>
     </w:p>
     <w:p>
@@ -2487,37 +2874,20 @@
           <w:numId w:val="6"/>
         </w:numPr>
         <w:spacing w:after="0" w:line="360" w:lineRule="auto"/>
-        <w:rPr>
-          <w:rFonts w:ascii="Times New Roman" w:hAnsi="Times New Roman" w:cs="Times New Roman"/>
-          <w:sz w:val="24"/>
-          <w:szCs w:val="24"/>
-        </w:rPr>
-      </w:pPr>
-      <w:r>
-        <w:rPr>
-          <w:rFonts w:ascii="Times New Roman" w:hAnsi="Times New Roman" w:cs="Times New Roman"/>
-          <w:sz w:val="24"/>
-          <w:szCs w:val="24"/>
-        </w:rPr>
-        <w:t xml:space="preserve">Understand the importance of market research and customer segmentation. This case study can provide insight in to how </w:t>
-      </w:r>
-      <w:proofErr w:type="spellStart"/>
-      <w:r>
-        <w:rPr>
-          <w:rFonts w:ascii="Times New Roman" w:hAnsi="Times New Roman" w:cs="Times New Roman"/>
-          <w:sz w:val="24"/>
-          <w:szCs w:val="24"/>
-        </w:rPr>
-        <w:t>ParagonCorp</w:t>
-      </w:r>
-      <w:proofErr w:type="spellEnd"/>
-      <w:r>
-        <w:rPr>
-          <w:rFonts w:ascii="Times New Roman" w:hAnsi="Times New Roman" w:cs="Times New Roman"/>
-          <w:sz w:val="24"/>
-          <w:szCs w:val="24"/>
-        </w:rPr>
-        <w:t xml:space="preserve"> identified the sensitive skin segment and tailored products and marketing strategies to the segment’s specific needs.</w:t>
+        <w:jc w:val="both"/>
+        <w:rPr>
+          <w:rFonts w:ascii="Times New Roman" w:hAnsi="Times New Roman" w:cs="Times New Roman"/>
+          <w:sz w:val="24"/>
+          <w:szCs w:val="24"/>
+        </w:rPr>
+      </w:pPr>
+      <w:r>
+        <w:rPr>
+          <w:rFonts w:ascii="Times New Roman" w:hAnsi="Times New Roman" w:cs="Times New Roman"/>
+          <w:sz w:val="24"/>
+          <w:szCs w:val="24"/>
+        </w:rPr>
+        <w:t>Understand the importance of market research and customer segmentation. This case study can provide insight into how ParagonCorp identified the sensitive skin segment and tailored products and marketing strategies to the segment’s specific needs.</w:t>
       </w:r>
     </w:p>
     <w:p>
@@ -2528,6 +2898,7 @@
           <w:numId w:val="6"/>
         </w:numPr>
         <w:spacing w:after="0" w:line="360" w:lineRule="auto"/>
+        <w:jc w:val="both"/>
         <w:rPr>
           <w:rFonts w:ascii="Times New Roman" w:hAnsi="Times New Roman" w:cs="Times New Roman"/>
           <w:sz w:val="24"/>
@@ -2551,6 +2922,7 @@
           <w:numId w:val="6"/>
         </w:numPr>
         <w:spacing w:after="0" w:line="360" w:lineRule="auto"/>
+        <w:jc w:val="both"/>
         <w:rPr>
           <w:rFonts w:ascii="Times New Roman" w:hAnsi="Times New Roman" w:cs="Times New Roman"/>
           <w:sz w:val="24"/>
@@ -2565,16 +2937,14 @@
         </w:rPr>
         <w:t xml:space="preserve">Analyze case studies as learning materials </w:t>
       </w:r>
-      <w:proofErr w:type="spellStart"/>
-      <w:r>
-        <w:rPr>
-          <w:rFonts w:ascii="Times New Roman" w:hAnsi="Times New Roman" w:cs="Times New Roman"/>
-          <w:sz w:val="24"/>
-          <w:szCs w:val="24"/>
-        </w:rPr>
-        <w:t>ar</w:t>
-      </w:r>
-      <w:proofErr w:type="spellEnd"/>
+      <w:r>
+        <w:rPr>
+          <w:rFonts w:ascii="Times New Roman" w:hAnsi="Times New Roman" w:cs="Times New Roman"/>
+          <w:sz w:val="24"/>
+          <w:szCs w:val="24"/>
+        </w:rPr>
+        <w:t>or</w:t>
+      </w:r>
       <w:r>
         <w:rPr>
           <w:rFonts w:ascii="Times New Roman" w:hAnsi="Times New Roman" w:cs="Times New Roman"/>
@@ -2587,29 +2957,47 @@
     <w:p>
       <w:pPr>
         <w:spacing w:after="0" w:line="360" w:lineRule="auto"/>
-        <w:rPr>
-          <w:rFonts w:ascii="Times New Roman" w:hAnsi="Times New Roman" w:cs="Times New Roman"/>
-          <w:sz w:val="24"/>
-          <w:szCs w:val="24"/>
-        </w:rPr>
-      </w:pPr>
-    </w:p>
-    <w:p>
-      <w:pPr>
-        <w:spacing w:after="0" w:line="360" w:lineRule="auto"/>
-        <w:rPr>
-          <w:rFonts w:ascii="Times New Roman" w:hAnsi="Times New Roman" w:cs="Times New Roman"/>
-          <w:sz w:val="24"/>
-          <w:szCs w:val="24"/>
-        </w:rPr>
-      </w:pPr>
-      <w:r>
-        <w:rPr>
-          <w:rFonts w:ascii="Times New Roman" w:hAnsi="Times New Roman" w:cs="Times New Roman"/>
-          <w:sz w:val="24"/>
-          <w:szCs w:val="24"/>
-        </w:rPr>
-        <w:t>Overall, the “Workforce Sensitive Skin Care” case study paper can be of great benefit to authors in enhancing their skills and reputation, as well as to readers who wish to gain valuable insight in to marketing strategies, product development, and skin care industry trends.</w:t>
+        <w:jc w:val="both"/>
+        <w:rPr>
+          <w:rFonts w:ascii="Times New Roman" w:hAnsi="Times New Roman" w:cs="Times New Roman"/>
+          <w:sz w:val="24"/>
+          <w:szCs w:val="24"/>
+        </w:rPr>
+      </w:pPr>
+    </w:p>
+    <w:p>
+      <w:pPr>
+        <w:spacing w:after="0" w:line="360" w:lineRule="auto"/>
+        <w:jc w:val="both"/>
+        <w:rPr>
+          <w:rFonts w:ascii="Times New Roman" w:hAnsi="Times New Roman" w:cs="Times New Roman"/>
+          <w:sz w:val="24"/>
+          <w:szCs w:val="24"/>
+        </w:rPr>
+      </w:pPr>
+      <w:r>
+        <w:rPr>
+          <w:rFonts w:ascii="Times New Roman" w:hAnsi="Times New Roman" w:cs="Times New Roman"/>
+          <w:sz w:val="24"/>
+          <w:szCs w:val="24"/>
+        </w:rPr>
+        <w:t xml:space="preserve">Overall, the “Workforce Sensitive Skin Care” case study paper can be of great benefit to authors in enhancing their skills and reputation, as well as to readers who wish to gain valuable insight </w:t>
+      </w:r>
+      <w:r>
+        <w:rPr>
+          <w:rFonts w:ascii="Times New Roman" w:hAnsi="Times New Roman" w:cs="Times New Roman"/>
+          <w:sz w:val="24"/>
+          <w:szCs w:val="24"/>
+        </w:rPr>
+        <w:t>into</w:t>
+      </w:r>
+      <w:r>
+        <w:rPr>
+          <w:rFonts w:ascii="Times New Roman" w:hAnsi="Times New Roman" w:cs="Times New Roman"/>
+          <w:sz w:val="24"/>
+          <w:szCs w:val="24"/>
+        </w:rPr>
+        <w:t xml:space="preserve"> marketing strategies, product development, and skin care industry trends.</w:t>
       </w:r>
     </w:p>
     <w:p>
@@ -2635,7 +3023,7 @@
 </file>
 
 <file path=word/endnotes.xml><?xml version="1.0" encoding="utf-8"?>
-<w:endnotes xmlns:wpc="http://schemas.microsoft.com/office/word/2010/wordprocessingCanvas" xmlns:cx="http://schemas.microsoft.com/office/drawing/2014/chartex" xmlns:cx1="http://schemas.microsoft.com/office/drawing/2015/9/8/chartex" xmlns:cx2="http://schemas.microsoft.com/office/drawing/2015/10/21/chartex" xmlns:cx3="http://schemas.microsoft.com/office/drawing/2016/5/9/chartex" xmlns:cx4="http://schemas.microsoft.com/office/drawing/2016/5/10/chartex" xmlns:cx5="http://schemas.microsoft.com/office/drawing/2016/5/11/chartex" xmlns:cx6="http://schemas.microsoft.com/office/drawing/2016/5/12/chartex" xmlns:cx7="http://schemas.microsoft.com/office/drawing/2016/5/13/chartex" xmlns:cx8="http://schemas.microsoft.com/office/drawing/2016/5/14/chartex" xmlns:mc="http://schemas.openxmlformats.org/markup-compatibility/2006" xmlns:aink="http://schemas.microsoft.com/office/drawing/2016/ink" xmlns:am3d="http://schemas.microsoft.com/office/drawing/2017/model3d" xmlns:o="urn:schemas-microsoft-com:office:office" xmlns:oel="http://schemas.microsoft.com/office/2019/extlst" xmlns:r="http://schemas.openxmlformats.org/officeDocument/2006/relationships" xmlns:m="http://schemas.openxmlformats.org/officeDocument/2006/math" xmlns:v="urn:schemas-microsoft-com:vml" xmlns:wp14="http://schemas.microsoft.com/office/word/2010/wordprocessingDrawing" xmlns:wp="http://schemas.openxmlformats.org/drawingml/2006/wordprocessingDrawing" xmlns:w10="urn:schemas-microsoft-com:office:word" xmlns:w="http://schemas.openxmlformats.org/wordprocessingml/2006/main" xmlns:w14="http://schemas.microsoft.com/office/word/2010/wordml" xmlns:w15="http://schemas.microsoft.com/office/word/2012/wordml" xmlns:w16cex="http://schemas.microsoft.com/office/word/2018/wordml/cex" xmlns:w16cid="http://schemas.microsoft.com/office/word/2016/wordml/cid" xmlns:w16="http://schemas.microsoft.com/office/word/2018/wordml" xmlns:w16du="http://schemas.microsoft.com/office/word/2023/wordml/word16du" xmlns:w16sdtdh="http://schemas.microsoft.com/office/word/2020/wordml/sdtdatahash" xmlns:w16se="http://schemas.microsoft.com/office/word/2015/wordml/symex" xmlns:wpg="http://schemas.microsoft.com/office/word/2010/wordprocessingGroup" xmlns:wpi="http://schemas.microsoft.com/office/word/2010/wordprocessingInk" xmlns:wne="http://schemas.microsoft.com/office/word/2006/wordml" xmlns:wps="http://schemas.microsoft.com/office/word/2010/wordprocessingShape" mc:Ignorable="w14 w15 w16se w16cid w16 w16cex w16sdtdh w16du wp14">
+<w:endnotes xmlns:wpc="http://schemas.microsoft.com/office/word/2010/wordprocessingCanvas" xmlns:cx="http://schemas.microsoft.com/office/drawing/2014/chartex" xmlns:cx1="http://schemas.microsoft.com/office/drawing/2015/9/8/chartex" xmlns:cx2="http://schemas.microsoft.com/office/drawing/2015/10/21/chartex" xmlns:cx3="http://schemas.microsoft.com/office/drawing/2016/5/9/chartex" xmlns:cx4="http://schemas.microsoft.com/office/drawing/2016/5/10/chartex" xmlns:cx5="http://schemas.microsoft.com/office/drawing/2016/5/11/chartex" xmlns:cx6="http://schemas.microsoft.com/office/drawing/2016/5/12/chartex" xmlns:cx7="http://schemas.microsoft.com/office/drawing/2016/5/13/chartex" xmlns:cx8="http://schemas.microsoft.com/office/drawing/2016/5/14/chartex" xmlns:mc="http://schemas.openxmlformats.org/markup-compatibility/2006" xmlns:aink="http://schemas.microsoft.com/office/drawing/2016/ink" xmlns:am3d="http://schemas.microsoft.com/office/drawing/2017/model3d" xmlns:o="urn:schemas-microsoft-com:office:office" xmlns:oel="http://schemas.microsoft.com/office/2019/extlst" xmlns:r="http://schemas.openxmlformats.org/officeDocument/2006/relationships" xmlns:m="http://schemas.openxmlformats.org/officeDocument/2006/math" xmlns:v="urn:schemas-microsoft-com:vml" xmlns:wp14="http://schemas.microsoft.com/office/word/2010/wordprocessingDrawing" xmlns:wp="http://schemas.openxmlformats.org/drawingml/2006/wordprocessingDrawing" xmlns:w10="urn:schemas-microsoft-com:office:word" xmlns:w="http://schemas.openxmlformats.org/wordprocessingml/2006/main" xmlns:w14="http://schemas.microsoft.com/office/word/2010/wordml" xmlns:w15="http://schemas.microsoft.com/office/word/2012/wordml" xmlns:w16cex="http://schemas.microsoft.com/office/word/2018/wordml/cex" xmlns:w16cid="http://schemas.microsoft.com/office/word/2016/wordml/cid" xmlns:w16="http://schemas.microsoft.com/office/word/2018/wordml" xmlns:w16sdtdh="http://schemas.microsoft.com/office/word/2020/wordml/sdtdatahash" xmlns:w16se="http://schemas.microsoft.com/office/word/2015/wordml/symex" xmlns:wpg="http://schemas.microsoft.com/office/word/2010/wordprocessingGroup" xmlns:wpi="http://schemas.microsoft.com/office/word/2010/wordprocessingInk" xmlns:wne="http://schemas.microsoft.com/office/word/2006/wordml" xmlns:wps="http://schemas.microsoft.com/office/word/2010/wordprocessingShape" mc:Ignorable="w14 w15 w16se w16cid w16 w16cex w16sdtdh wp14">
   <w:endnote w:type="separator" w:id="-1">
     <w:p>
       <w:pPr>
@@ -2660,7 +3048,7 @@
 </file>
 
 <file path=word/footer1.xml><?xml version="1.0" encoding="utf-8"?>
-<w:ftr xmlns:wpc="http://schemas.microsoft.com/office/word/2010/wordprocessingCanvas" xmlns:cx="http://schemas.microsoft.com/office/drawing/2014/chartex" xmlns:cx1="http://schemas.microsoft.com/office/drawing/2015/9/8/chartex" xmlns:cx2="http://schemas.microsoft.com/office/drawing/2015/10/21/chartex" xmlns:cx3="http://schemas.microsoft.com/office/drawing/2016/5/9/chartex" xmlns:cx4="http://schemas.microsoft.com/office/drawing/2016/5/10/chartex" xmlns:cx5="http://schemas.microsoft.com/office/drawing/2016/5/11/chartex" xmlns:cx6="http://schemas.microsoft.com/office/drawing/2016/5/12/chartex" xmlns:cx7="http://schemas.microsoft.com/office/drawing/2016/5/13/chartex" xmlns:cx8="http://schemas.microsoft.com/office/drawing/2016/5/14/chartex" xmlns:mc="http://schemas.openxmlformats.org/markup-compatibility/2006" xmlns:aink="http://schemas.microsoft.com/office/drawing/2016/ink" xmlns:am3d="http://schemas.microsoft.com/office/drawing/2017/model3d" xmlns:o="urn:schemas-microsoft-com:office:office" xmlns:oel="http://schemas.microsoft.com/office/2019/extlst" xmlns:r="http://schemas.openxmlformats.org/officeDocument/2006/relationships" xmlns:m="http://schemas.openxmlformats.org/officeDocument/2006/math" xmlns:v="urn:schemas-microsoft-com:vml" xmlns:wp14="http://schemas.microsoft.com/office/word/2010/wordprocessingDrawing" xmlns:wp="http://schemas.openxmlformats.org/drawingml/2006/wordprocessingDrawing" xmlns:w10="urn:schemas-microsoft-com:office:word" xmlns:w="http://schemas.openxmlformats.org/wordprocessingml/2006/main" xmlns:w14="http://schemas.microsoft.com/office/word/2010/wordml" xmlns:w15="http://schemas.microsoft.com/office/word/2012/wordml" xmlns:w16cex="http://schemas.microsoft.com/office/word/2018/wordml/cex" xmlns:w16cid="http://schemas.microsoft.com/office/word/2016/wordml/cid" xmlns:w16="http://schemas.microsoft.com/office/word/2018/wordml" xmlns:w16du="http://schemas.microsoft.com/office/word/2023/wordml/word16du" xmlns:w16sdtdh="http://schemas.microsoft.com/office/word/2020/wordml/sdtdatahash" xmlns:w16se="http://schemas.microsoft.com/office/word/2015/wordml/symex" xmlns:wpg="http://schemas.microsoft.com/office/word/2010/wordprocessingGroup" xmlns:wpi="http://schemas.microsoft.com/office/word/2010/wordprocessingInk" xmlns:wne="http://schemas.microsoft.com/office/word/2006/wordml" xmlns:wps="http://schemas.microsoft.com/office/word/2010/wordprocessingShape" mc:Ignorable="w14 w15 w16se w16cid w16 w16cex w16sdtdh w16du wp14">
+<w:ftr xmlns:wpc="http://schemas.microsoft.com/office/word/2010/wordprocessingCanvas" xmlns:cx="http://schemas.microsoft.com/office/drawing/2014/chartex" xmlns:cx1="http://schemas.microsoft.com/office/drawing/2015/9/8/chartex" xmlns:cx2="http://schemas.microsoft.com/office/drawing/2015/10/21/chartex" xmlns:cx3="http://schemas.microsoft.com/office/drawing/2016/5/9/chartex" xmlns:cx4="http://schemas.microsoft.com/office/drawing/2016/5/10/chartex" xmlns:cx5="http://schemas.microsoft.com/office/drawing/2016/5/11/chartex" xmlns:cx6="http://schemas.microsoft.com/office/drawing/2016/5/12/chartex" xmlns:cx7="http://schemas.microsoft.com/office/drawing/2016/5/13/chartex" xmlns:cx8="http://schemas.microsoft.com/office/drawing/2016/5/14/chartex" xmlns:mc="http://schemas.openxmlformats.org/markup-compatibility/2006" xmlns:aink="http://schemas.microsoft.com/office/drawing/2016/ink" xmlns:am3d="http://schemas.microsoft.com/office/drawing/2017/model3d" xmlns:o="urn:schemas-microsoft-com:office:office" xmlns:oel="http://schemas.microsoft.com/office/2019/extlst" xmlns:r="http://schemas.openxmlformats.org/officeDocument/2006/relationships" xmlns:m="http://schemas.openxmlformats.org/officeDocument/2006/math" xmlns:v="urn:schemas-microsoft-com:vml" xmlns:wp14="http://schemas.microsoft.com/office/word/2010/wordprocessingDrawing" xmlns:wp="http://schemas.openxmlformats.org/drawingml/2006/wordprocessingDrawing" xmlns:w10="urn:schemas-microsoft-com:office:word" xmlns:w="http://schemas.openxmlformats.org/wordprocessingml/2006/main" xmlns:w14="http://schemas.microsoft.com/office/word/2010/wordml" xmlns:w15="http://schemas.microsoft.com/office/word/2012/wordml" xmlns:w16cex="http://schemas.microsoft.com/office/word/2018/wordml/cex" xmlns:w16cid="http://schemas.microsoft.com/office/word/2016/wordml/cid" xmlns:w16="http://schemas.microsoft.com/office/word/2018/wordml" xmlns:w16sdtdh="http://schemas.microsoft.com/office/word/2020/wordml/sdtdatahash" xmlns:w16se="http://schemas.microsoft.com/office/word/2015/wordml/symex" xmlns:wpg="http://schemas.microsoft.com/office/word/2010/wordprocessingGroup" xmlns:wpi="http://schemas.microsoft.com/office/word/2010/wordprocessingInk" xmlns:wne="http://schemas.microsoft.com/office/word/2006/wordml" xmlns:wps="http://schemas.microsoft.com/office/word/2010/wordprocessingShape" mc:Ignorable="w14 w15 w16se w16cid w16 w16cex w16sdtdh wp14">
   <w:sdt>
     <w:sdtPr>
       <w:id w:val="-1681259646"/>
@@ -2708,7 +3096,7 @@
 </file>
 
 <file path=word/footnotes.xml><?xml version="1.0" encoding="utf-8"?>
-<w:footnotes xmlns:wpc="http://schemas.microsoft.com/office/word/2010/wordprocessingCanvas" xmlns:cx="http://schemas.microsoft.com/office/drawing/2014/chartex" xmlns:cx1="http://schemas.microsoft.com/office/drawing/2015/9/8/chartex" xmlns:cx2="http://schemas.microsoft.com/office/drawing/2015/10/21/chartex" xmlns:cx3="http://schemas.microsoft.com/office/drawing/2016/5/9/chartex" xmlns:cx4="http://schemas.microsoft.com/office/drawing/2016/5/10/chartex" xmlns:cx5="http://schemas.microsoft.com/office/drawing/2016/5/11/chartex" xmlns:cx6="http://schemas.microsoft.com/office/drawing/2016/5/12/chartex" xmlns:cx7="http://schemas.microsoft.com/office/drawing/2016/5/13/chartex" xmlns:cx8="http://schemas.microsoft.com/office/drawing/2016/5/14/chartex" xmlns:mc="http://schemas.openxmlformats.org/markup-compatibility/2006" xmlns:aink="http://schemas.microsoft.com/office/drawing/2016/ink" xmlns:am3d="http://schemas.microsoft.com/office/drawing/2017/model3d" xmlns:o="urn:schemas-microsoft-com:office:office" xmlns:oel="http://schemas.microsoft.com/office/2019/extlst" xmlns:r="http://schemas.openxmlformats.org/officeDocument/2006/relationships" xmlns:m="http://schemas.openxmlformats.org/officeDocument/2006/math" xmlns:v="urn:schemas-microsoft-com:vml" xmlns:wp14="http://schemas.microsoft.com/office/word/2010/wordprocessingDrawing" xmlns:wp="http://schemas.openxmlformats.org/drawingml/2006/wordprocessingDrawing" xmlns:w10="urn:schemas-microsoft-com:office:word" xmlns:w="http://schemas.openxmlformats.org/wordprocessingml/2006/main" xmlns:w14="http://schemas.microsoft.com/office/word/2010/wordml" xmlns:w15="http://schemas.microsoft.com/office/word/2012/wordml" xmlns:w16cex="http://schemas.microsoft.com/office/word/2018/wordml/cex" xmlns:w16cid="http://schemas.microsoft.com/office/word/2016/wordml/cid" xmlns:w16="http://schemas.microsoft.com/office/word/2018/wordml" xmlns:w16du="http://schemas.microsoft.com/office/word/2023/wordml/word16du" xmlns:w16sdtdh="http://schemas.microsoft.com/office/word/2020/wordml/sdtdatahash" xmlns:w16se="http://schemas.microsoft.com/office/word/2015/wordml/symex" xmlns:wpg="http://schemas.microsoft.com/office/word/2010/wordprocessingGroup" xmlns:wpi="http://schemas.microsoft.com/office/word/2010/wordprocessingInk" xmlns:wne="http://schemas.microsoft.com/office/word/2006/wordml" xmlns:wps="http://schemas.microsoft.com/office/word/2010/wordprocessingShape" mc:Ignorable="w14 w15 w16se w16cid w16 w16cex w16sdtdh w16du wp14">
+<w:footnotes xmlns:wpc="http://schemas.microsoft.com/office/word/2010/wordprocessingCanvas" xmlns:cx="http://schemas.microsoft.com/office/drawing/2014/chartex" xmlns:cx1="http://schemas.microsoft.com/office/drawing/2015/9/8/chartex" xmlns:cx2="http://schemas.microsoft.com/office/drawing/2015/10/21/chartex" xmlns:cx3="http://schemas.microsoft.com/office/drawing/2016/5/9/chartex" xmlns:cx4="http://schemas.microsoft.com/office/drawing/2016/5/10/chartex" xmlns:cx5="http://schemas.microsoft.com/office/drawing/2016/5/11/chartex" xmlns:cx6="http://schemas.microsoft.com/office/drawing/2016/5/12/chartex" xmlns:cx7="http://schemas.microsoft.com/office/drawing/2016/5/13/chartex" xmlns:cx8="http://schemas.microsoft.com/office/drawing/2016/5/14/chartex" xmlns:mc="http://schemas.openxmlformats.org/markup-compatibility/2006" xmlns:aink="http://schemas.microsoft.com/office/drawing/2016/ink" xmlns:am3d="http://schemas.microsoft.com/office/drawing/2017/model3d" xmlns:o="urn:schemas-microsoft-com:office:office" xmlns:oel="http://schemas.microsoft.com/office/2019/extlst" xmlns:r="http://schemas.openxmlformats.org/officeDocument/2006/relationships" xmlns:m="http://schemas.openxmlformats.org/officeDocument/2006/math" xmlns:v="urn:schemas-microsoft-com:vml" xmlns:wp14="http://schemas.microsoft.com/office/word/2010/wordprocessingDrawing" xmlns:wp="http://schemas.openxmlformats.org/drawingml/2006/wordprocessingDrawing" xmlns:w10="urn:schemas-microsoft-com:office:word" xmlns:w="http://schemas.openxmlformats.org/wordprocessingml/2006/main" xmlns:w14="http://schemas.microsoft.com/office/word/2010/wordml" xmlns:w15="http://schemas.microsoft.com/office/word/2012/wordml" xmlns:w16cex="http://schemas.microsoft.com/office/word/2018/wordml/cex" xmlns:w16cid="http://schemas.microsoft.com/office/word/2016/wordml/cid" xmlns:w16="http://schemas.microsoft.com/office/word/2018/wordml" xmlns:w16sdtdh="http://schemas.microsoft.com/office/word/2020/wordml/sdtdatahash" xmlns:w16se="http://schemas.microsoft.com/office/word/2015/wordml/symex" xmlns:wpg="http://schemas.microsoft.com/office/word/2010/wordprocessingGroup" xmlns:wpi="http://schemas.microsoft.com/office/word/2010/wordprocessingInk" xmlns:wne="http://schemas.microsoft.com/office/word/2006/wordml" xmlns:wps="http://schemas.microsoft.com/office/word/2010/wordprocessingShape" mc:Ignorable="w14 w15 w16se w16cid w16 w16cex w16sdtdh wp14">
   <w:footnote w:type="separator" w:id="-1">
     <w:p>
       <w:pPr>
@@ -2733,7 +3121,7 @@
 </file>
 
 <file path=word/numbering.xml><?xml version="1.0" encoding="utf-8"?>
-<w:numbering xmlns:wpc="http://schemas.microsoft.com/office/word/2010/wordprocessingCanvas" xmlns:cx="http://schemas.microsoft.com/office/drawing/2014/chartex" xmlns:cx1="http://schemas.microsoft.com/office/drawing/2015/9/8/chartex" xmlns:cx2="http://schemas.microsoft.com/office/drawing/2015/10/21/chartex" xmlns:cx3="http://schemas.microsoft.com/office/drawing/2016/5/9/chartex" xmlns:cx4="http://schemas.microsoft.com/office/drawing/2016/5/10/chartex" xmlns:cx5="http://schemas.microsoft.com/office/drawing/2016/5/11/chartex" xmlns:cx6="http://schemas.microsoft.com/office/drawing/2016/5/12/chartex" xmlns:cx7="http://schemas.microsoft.com/office/drawing/2016/5/13/chartex" xmlns:cx8="http://schemas.microsoft.com/office/drawing/2016/5/14/chartex" xmlns:mc="http://schemas.openxmlformats.org/markup-compatibility/2006" xmlns:aink="http://schemas.microsoft.com/office/drawing/2016/ink" xmlns:am3d="http://schemas.microsoft.com/office/drawing/2017/model3d" xmlns:o="urn:schemas-microsoft-com:office:office" xmlns:oel="http://schemas.microsoft.com/office/2019/extlst" xmlns:r="http://schemas.openxmlformats.org/officeDocument/2006/relationships" xmlns:m="http://schemas.openxmlformats.org/officeDocument/2006/math" xmlns:v="urn:schemas-microsoft-com:vml" xmlns:wp14="http://schemas.microsoft.com/office/word/2010/wordprocessingDrawing" xmlns:wp="http://schemas.openxmlformats.org/drawingml/2006/wordprocessingDrawing" xmlns:w10="urn:schemas-microsoft-com:office:word" xmlns:w="http://schemas.openxmlformats.org/wordprocessingml/2006/main" xmlns:w14="http://schemas.microsoft.com/office/word/2010/wordml" xmlns:w15="http://schemas.microsoft.com/office/word/2012/wordml" xmlns:w16cex="http://schemas.microsoft.com/office/word/2018/wordml/cex" xmlns:w16cid="http://schemas.microsoft.com/office/word/2016/wordml/cid" xmlns:w16="http://schemas.microsoft.com/office/word/2018/wordml" xmlns:w16du="http://schemas.microsoft.com/office/word/2023/wordml/word16du" xmlns:w16sdtdh="http://schemas.microsoft.com/office/word/2020/wordml/sdtdatahash" xmlns:w16se="http://schemas.microsoft.com/office/word/2015/wordml/symex" xmlns:wpg="http://schemas.microsoft.com/office/word/2010/wordprocessingGroup" xmlns:wpi="http://schemas.microsoft.com/office/word/2010/wordprocessingInk" xmlns:wne="http://schemas.microsoft.com/office/word/2006/wordml" xmlns:wps="http://schemas.microsoft.com/office/word/2010/wordprocessingShape" mc:Ignorable="w14 w15 w16se w16cid w16 w16cex w16sdtdh w16du wp14">
+<w:numbering xmlns:wpc="http://schemas.microsoft.com/office/word/2010/wordprocessingCanvas" xmlns:cx="http://schemas.microsoft.com/office/drawing/2014/chartex" xmlns:cx1="http://schemas.microsoft.com/office/drawing/2015/9/8/chartex" xmlns:cx2="http://schemas.microsoft.com/office/drawing/2015/10/21/chartex" xmlns:cx3="http://schemas.microsoft.com/office/drawing/2016/5/9/chartex" xmlns:cx4="http://schemas.microsoft.com/office/drawing/2016/5/10/chartex" xmlns:cx5="http://schemas.microsoft.com/office/drawing/2016/5/11/chartex" xmlns:cx6="http://schemas.microsoft.com/office/drawing/2016/5/12/chartex" xmlns:cx7="http://schemas.microsoft.com/office/drawing/2016/5/13/chartex" xmlns:cx8="http://schemas.microsoft.com/office/drawing/2016/5/14/chartex" xmlns:mc="http://schemas.openxmlformats.org/markup-compatibility/2006" xmlns:aink="http://schemas.microsoft.com/office/drawing/2016/ink" xmlns:am3d="http://schemas.microsoft.com/office/drawing/2017/model3d" xmlns:o="urn:schemas-microsoft-com:office:office" xmlns:oel="http://schemas.microsoft.com/office/2019/extlst" xmlns:r="http://schemas.openxmlformats.org/officeDocument/2006/relationships" xmlns:m="http://schemas.openxmlformats.org/officeDocument/2006/math" xmlns:v="urn:schemas-microsoft-com:vml" xmlns:wp14="http://schemas.microsoft.com/office/word/2010/wordprocessingDrawing" xmlns:wp="http://schemas.openxmlformats.org/drawingml/2006/wordprocessingDrawing" xmlns:w10="urn:schemas-microsoft-com:office:word" xmlns:w="http://schemas.openxmlformats.org/wordprocessingml/2006/main" xmlns:w14="http://schemas.microsoft.com/office/word/2010/wordml" xmlns:w15="http://schemas.microsoft.com/office/word/2012/wordml" xmlns:w16cex="http://schemas.microsoft.com/office/word/2018/wordml/cex" xmlns:w16cid="http://schemas.microsoft.com/office/word/2016/wordml/cid" xmlns:w16="http://schemas.microsoft.com/office/word/2018/wordml" xmlns:w16sdtdh="http://schemas.microsoft.com/office/word/2020/wordml/sdtdatahash" xmlns:w16se="http://schemas.microsoft.com/office/word/2015/wordml/symex" xmlns:wpg="http://schemas.microsoft.com/office/word/2010/wordprocessingGroup" xmlns:wpi="http://schemas.microsoft.com/office/word/2010/wordprocessingInk" xmlns:wne="http://schemas.microsoft.com/office/word/2006/wordml" xmlns:wps="http://schemas.microsoft.com/office/word/2010/wordprocessingShape" mc:Ignorable="w14 w15 w16se w16cid w16 w16cex w16sdtdh wp14">
   <w:abstractNum w:abstractNumId="0" w15:restartNumberingAfterBreak="0">
     <w:nsid w:val="0EEE7400"/>
     <w:multiLevelType w:val="multilevel"/>
@@ -3314,7 +3702,7 @@
 </file>
 
 <file path=word/styles.xml><?xml version="1.0" encoding="utf-8"?>
-<w:styles xmlns:mc="http://schemas.openxmlformats.org/markup-compatibility/2006" xmlns:r="http://schemas.openxmlformats.org/officeDocument/2006/relationships" xmlns:w="http://schemas.openxmlformats.org/wordprocessingml/2006/main" xmlns:w14="http://schemas.microsoft.com/office/word/2010/wordml" xmlns:w15="http://schemas.microsoft.com/office/word/2012/wordml" xmlns:w16cex="http://schemas.microsoft.com/office/word/2018/wordml/cex" xmlns:w16cid="http://schemas.microsoft.com/office/word/2016/wordml/cid" xmlns:w16="http://schemas.microsoft.com/office/word/2018/wordml" xmlns:w16du="http://schemas.microsoft.com/office/word/2023/wordml/word16du" xmlns:w16sdtdh="http://schemas.microsoft.com/office/word/2020/wordml/sdtdatahash" xmlns:w16se="http://schemas.microsoft.com/office/word/2015/wordml/symex" mc:Ignorable="w14 w15 w16se w16cid w16 w16cex w16sdtdh w16du">
+<w:styles xmlns:mc="http://schemas.openxmlformats.org/markup-compatibility/2006" xmlns:r="http://schemas.openxmlformats.org/officeDocument/2006/relationships" xmlns:w="http://schemas.openxmlformats.org/wordprocessingml/2006/main" xmlns:w14="http://schemas.microsoft.com/office/word/2010/wordml" xmlns:w15="http://schemas.microsoft.com/office/word/2012/wordml" xmlns:w16cex="http://schemas.microsoft.com/office/word/2018/wordml/cex" xmlns:w16cid="http://schemas.microsoft.com/office/word/2016/wordml/cid" xmlns:w16="http://schemas.microsoft.com/office/word/2018/wordml" xmlns:w16sdtdh="http://schemas.microsoft.com/office/word/2020/wordml/sdtdatahash" xmlns:w16se="http://schemas.microsoft.com/office/word/2015/wordml/symex" mc:Ignorable="w14 w15 w16se w16cid w16 w16cex w16sdtdh">
   <w:docDefaults>
     <w:rPrDefault>
       <w:rPr>

--- a/LABORE Sensitive Skin Care.docx
+++ b/LABORE Sensitive Skin Care.docx
@@ -1,6 +1,6 @@
 
 <file path=word/document.xml><?xml version="1.0" encoding="utf-8"?>
-<w:document xmlns:wpc="http://schemas.microsoft.com/office/word/2010/wordprocessingCanvas" xmlns:cx="http://schemas.microsoft.com/office/drawing/2014/chartex" xmlns:cx1="http://schemas.microsoft.com/office/drawing/2015/9/8/chartex" xmlns:cx2="http://schemas.microsoft.com/office/drawing/2015/10/21/chartex" xmlns:cx3="http://schemas.microsoft.com/office/drawing/2016/5/9/chartex" xmlns:cx4="http://schemas.microsoft.com/office/drawing/2016/5/10/chartex" xmlns:cx5="http://schemas.microsoft.com/office/drawing/2016/5/11/chartex" xmlns:cx6="http://schemas.microsoft.com/office/drawing/2016/5/12/chartex" xmlns:cx7="http://schemas.microsoft.com/office/drawing/2016/5/13/chartex" xmlns:cx8="http://schemas.microsoft.com/office/drawing/2016/5/14/chartex" xmlns:mc="http://schemas.openxmlformats.org/markup-compatibility/2006" xmlns:aink="http://schemas.microsoft.com/office/drawing/2016/ink" xmlns:am3d="http://schemas.microsoft.com/office/drawing/2017/model3d" xmlns:o="urn:schemas-microsoft-com:office:office" xmlns:oel="http://schemas.microsoft.com/office/2019/extlst" xmlns:r="http://schemas.openxmlformats.org/officeDocument/2006/relationships" xmlns:m="http://schemas.openxmlformats.org/officeDocument/2006/math" xmlns:v="urn:schemas-microsoft-com:vml" xmlns:wp14="http://schemas.microsoft.com/office/word/2010/wordprocessingDrawing" xmlns:wp="http://schemas.openxmlformats.org/drawingml/2006/wordprocessingDrawing" xmlns:w10="urn:schemas-microsoft-com:office:word" xmlns:w="http://schemas.openxmlformats.org/wordprocessingml/2006/main" xmlns:w14="http://schemas.microsoft.com/office/word/2010/wordml" xmlns:w15="http://schemas.microsoft.com/office/word/2012/wordml" xmlns:w16cex="http://schemas.microsoft.com/office/word/2018/wordml/cex" xmlns:w16cid="http://schemas.microsoft.com/office/word/2016/wordml/cid" xmlns:w16="http://schemas.microsoft.com/office/word/2018/wordml" xmlns:w16sdtdh="http://schemas.microsoft.com/office/word/2020/wordml/sdtdatahash" xmlns:w16se="http://schemas.microsoft.com/office/word/2015/wordml/symex" xmlns:wpg="http://schemas.microsoft.com/office/word/2010/wordprocessingGroup" xmlns:wpi="http://schemas.microsoft.com/office/word/2010/wordprocessingInk" xmlns:wne="http://schemas.microsoft.com/office/word/2006/wordml" xmlns:wps="http://schemas.microsoft.com/office/word/2010/wordprocessingShape" mc:Ignorable="w14 w15 w16se w16cid w16 w16cex w16sdtdh wp14">
+<w:document xmlns:ve="http://schemas.openxmlformats.org/markup-compatibility/2006" xmlns:o="urn:schemas-microsoft-com:office:office" xmlns:r="http://schemas.openxmlformats.org/officeDocument/2006/relationships" xmlns:m="http://schemas.openxmlformats.org/officeDocument/2006/math" xmlns:v="urn:schemas-microsoft-com:vml" xmlns:wp="http://schemas.openxmlformats.org/drawingml/2006/wordprocessingDrawing" xmlns:w10="urn:schemas-microsoft-com:office:word" xmlns:w="http://schemas.openxmlformats.org/wordprocessingml/2006/main" xmlns:wne="http://schemas.microsoft.com/office/word/2006/wordml">
   <w:body>
     <w:p>
       <w:pPr>
@@ -164,7 +164,7 @@
           <w:szCs w:val="32"/>
         </w:rPr>
         <w:drawing>
-          <wp:inline distT="0" distB="0" distL="0" distR="0" wp14:anchorId="369434A7" wp14:editId="6EAD5B05">
+          <wp:inline distT="0" distB="0" distL="0" distR="0">
             <wp:extent cx="2979844" cy="2911366"/>
             <wp:effectExtent l="0" t="0" r="0" b="3810"/>
             <wp:docPr id="2073816137" name="Picture 1"/>
@@ -182,7 +182,7 @@
                     <a:blip r:embed="rId8">
                       <a:extLst>
                         <a:ext uri="{28A0092B-C50C-407E-A947-70E740481C1C}">
-                          <a14:useLocalDpi xmlns:a14="http://schemas.microsoft.com/office/drawing/2010/main" val="0"/>
+                          <a14:useLocalDpi xmlns:a14="http://schemas.microsoft.com/office/drawing/2010/main" xmlns:wps="http://schemas.microsoft.com/office/word/2010/wordprocessingShape" xmlns:wpi="http://schemas.microsoft.com/office/word/2010/wordprocessingInk" xmlns:wpg="http://schemas.microsoft.com/office/word/2010/wordprocessingGroup" xmlns:w16se="http://schemas.microsoft.com/office/word/2015/wordml/symex" xmlns:w16sdtdh="http://schemas.microsoft.com/office/word/2020/wordml/sdtdatahash" xmlns:w16="http://schemas.microsoft.com/office/word/2018/wordml" xmlns:w16cid="http://schemas.microsoft.com/office/word/2016/wordml/cid" xmlns:w16cex="http://schemas.microsoft.com/office/word/2018/wordml/cex" xmlns:w15="http://schemas.microsoft.com/office/word/2012/wordml" xmlns:w14="http://schemas.microsoft.com/office/word/2010/wordml" xmlns:w="http://schemas.openxmlformats.org/wordprocessingml/2006/main" xmlns:w10="urn:schemas-microsoft-com:office:word" xmlns:wp14="http://schemas.microsoft.com/office/word/2010/wordprocessingDrawing" xmlns:v="urn:schemas-microsoft-com:vml" xmlns:oel="http://schemas.microsoft.com/office/2019/extlst" xmlns:o="urn:schemas-microsoft-com:office:office" xmlns:am3d="http://schemas.microsoft.com/office/drawing/2017/model3d" xmlns:aink="http://schemas.microsoft.com/office/drawing/2016/ink" xmlns:mc="http://schemas.openxmlformats.org/markup-compatibility/2006" xmlns:cx8="http://schemas.microsoft.com/office/drawing/2016/5/14/chartex" xmlns:cx7="http://schemas.microsoft.com/office/drawing/2016/5/13/chartex" xmlns:cx6="http://schemas.microsoft.com/office/drawing/2016/5/12/chartex" xmlns:cx5="http://schemas.microsoft.com/office/drawing/2016/5/11/chartex" xmlns:cx4="http://schemas.microsoft.com/office/drawing/2016/5/10/chartex" xmlns:cx3="http://schemas.microsoft.com/office/drawing/2016/5/9/chartex" xmlns:cx2="http://schemas.microsoft.com/office/drawing/2015/10/21/chartex" xmlns:cx1="http://schemas.microsoft.com/office/drawing/2015/9/8/chartex" xmlns:cx="http://schemas.microsoft.com/office/drawing/2014/chartex" xmlns:wpc="http://schemas.microsoft.com/office/word/2010/wordprocessingCanvas" xmlns="" val="0"/>
                         </a:ext>
                       </a:extLst>
                     </a:blip>
@@ -202,7 +202,7 @@
                     </a:ln>
                     <a:extLst>
                       <a:ext uri="{53640926-AAD7-44D8-BBD7-CCE9431645EC}">
-                        <a14:shadowObscured xmlns:a14="http://schemas.microsoft.com/office/drawing/2010/main"/>
+                        <a14:shadowObscured xmlns:a14="http://schemas.microsoft.com/office/drawing/2010/main" xmlns:wps="http://schemas.microsoft.com/office/word/2010/wordprocessingShape" xmlns:wpi="http://schemas.microsoft.com/office/word/2010/wordprocessingInk" xmlns:wpg="http://schemas.microsoft.com/office/word/2010/wordprocessingGroup" xmlns:w16se="http://schemas.microsoft.com/office/word/2015/wordml/symex" xmlns:w16sdtdh="http://schemas.microsoft.com/office/word/2020/wordml/sdtdatahash" xmlns:w16="http://schemas.microsoft.com/office/word/2018/wordml" xmlns:w16cid="http://schemas.microsoft.com/office/word/2016/wordml/cid" xmlns:w16cex="http://schemas.microsoft.com/office/word/2018/wordml/cex" xmlns:w15="http://schemas.microsoft.com/office/word/2012/wordml" xmlns:w14="http://schemas.microsoft.com/office/word/2010/wordml" xmlns:w="http://schemas.openxmlformats.org/wordprocessingml/2006/main" xmlns:w10="urn:schemas-microsoft-com:office:word" xmlns:wp14="http://schemas.microsoft.com/office/word/2010/wordprocessingDrawing" xmlns:v="urn:schemas-microsoft-com:vml" xmlns:oel="http://schemas.microsoft.com/office/2019/extlst" xmlns:o="urn:schemas-microsoft-com:office:office" xmlns:am3d="http://schemas.microsoft.com/office/drawing/2017/model3d" xmlns:aink="http://schemas.microsoft.com/office/drawing/2016/ink" xmlns:mc="http://schemas.openxmlformats.org/markup-compatibility/2006" xmlns:cx8="http://schemas.microsoft.com/office/drawing/2016/5/14/chartex" xmlns:cx7="http://schemas.microsoft.com/office/drawing/2016/5/13/chartex" xmlns:cx6="http://schemas.microsoft.com/office/drawing/2016/5/12/chartex" xmlns:cx5="http://schemas.microsoft.com/office/drawing/2016/5/11/chartex" xmlns:cx4="http://schemas.microsoft.com/office/drawing/2016/5/10/chartex" xmlns:cx3="http://schemas.microsoft.com/office/drawing/2016/5/9/chartex" xmlns:cx2="http://schemas.microsoft.com/office/drawing/2015/10/21/chartex" xmlns:cx1="http://schemas.microsoft.com/office/drawing/2015/9/8/chartex" xmlns:cx="http://schemas.microsoft.com/office/drawing/2014/chartex" xmlns:wpc="http://schemas.microsoft.com/office/word/2010/wordprocessingCanvas" xmlns=""/>
                       </a:ext>
                     </a:extLst>
                   </pic:spPr>
@@ -236,23 +236,13 @@
           <w:szCs w:val="24"/>
         </w:rPr>
       </w:pPr>
-      <w:proofErr w:type="spellStart"/>
-      <w:r>
-        <w:rPr>
-          <w:rFonts w:ascii="Times New Roman" w:hAnsi="Times New Roman" w:cs="Times New Roman"/>
-          <w:sz w:val="24"/>
-          <w:szCs w:val="24"/>
-        </w:rPr>
-        <w:t>Disusun</w:t>
-      </w:r>
-      <w:proofErr w:type="spellEnd"/>
-      <w:r>
-        <w:rPr>
-          <w:rFonts w:ascii="Times New Roman" w:hAnsi="Times New Roman" w:cs="Times New Roman"/>
-          <w:sz w:val="24"/>
-          <w:szCs w:val="24"/>
-        </w:rPr>
-        <w:t xml:space="preserve"> Oleh Team Four Madurese:</w:t>
+      <w:r>
+        <w:rPr>
+          <w:rFonts w:ascii="Times New Roman" w:hAnsi="Times New Roman" w:cs="Times New Roman"/>
+          <w:sz w:val="24"/>
+          <w:szCs w:val="24"/>
+        </w:rPr>
+        <w:t>Disusun Oleh Team Four Madurese:</w:t>
       </w:r>
     </w:p>
     <w:p>
@@ -265,41 +255,13 @@
           <w:szCs w:val="24"/>
         </w:rPr>
       </w:pPr>
-      <w:proofErr w:type="spellStart"/>
-      <w:r>
-        <w:rPr>
-          <w:rFonts w:ascii="Times New Roman" w:hAnsi="Times New Roman" w:cs="Times New Roman"/>
-          <w:sz w:val="24"/>
-          <w:szCs w:val="24"/>
-        </w:rPr>
-        <w:t>Defilia</w:t>
-      </w:r>
-      <w:proofErr w:type="spellEnd"/>
-      <w:r>
-        <w:rPr>
-          <w:rFonts w:ascii="Times New Roman" w:hAnsi="Times New Roman" w:cs="Times New Roman"/>
-          <w:sz w:val="24"/>
-          <w:szCs w:val="24"/>
-        </w:rPr>
-        <w:t xml:space="preserve"> </w:t>
-      </w:r>
-      <w:proofErr w:type="spellStart"/>
-      <w:r>
-        <w:rPr>
-          <w:rFonts w:ascii="Times New Roman" w:hAnsi="Times New Roman" w:cs="Times New Roman"/>
-          <w:sz w:val="24"/>
-          <w:szCs w:val="24"/>
-        </w:rPr>
-        <w:t>Fatikasari</w:t>
-      </w:r>
-      <w:proofErr w:type="spellEnd"/>
-      <w:r>
-        <w:rPr>
-          <w:rFonts w:ascii="Times New Roman" w:hAnsi="Times New Roman" w:cs="Times New Roman"/>
-          <w:sz w:val="24"/>
-          <w:szCs w:val="24"/>
-        </w:rPr>
-        <w:t xml:space="preserve"> (2022020100042)</w:t>
+      <w:r>
+        <w:rPr>
+          <w:rFonts w:ascii="Times New Roman" w:hAnsi="Times New Roman" w:cs="Times New Roman"/>
+          <w:sz w:val="24"/>
+          <w:szCs w:val="24"/>
+        </w:rPr>
+        <w:t>DefiliaFatikasari (2022020100042)</w:t>
       </w:r>
     </w:p>
     <w:p>
@@ -318,61 +280,7 @@
           <w:sz w:val="24"/>
           <w:szCs w:val="24"/>
         </w:rPr>
-        <w:t xml:space="preserve">Yoga </w:t>
-      </w:r>
-      <w:proofErr w:type="spellStart"/>
-      <w:r>
-        <w:rPr>
-          <w:rFonts w:ascii="Times New Roman" w:hAnsi="Times New Roman" w:cs="Times New Roman"/>
-          <w:sz w:val="24"/>
-          <w:szCs w:val="24"/>
-        </w:rPr>
-        <w:t>Septian</w:t>
-      </w:r>
-      <w:proofErr w:type="spellEnd"/>
-      <w:r>
-        <w:rPr>
-          <w:rFonts w:ascii="Times New Roman" w:hAnsi="Times New Roman" w:cs="Times New Roman"/>
-          <w:sz w:val="24"/>
-          <w:szCs w:val="24"/>
-        </w:rPr>
-        <w:t xml:space="preserve"> </w:t>
-      </w:r>
-      <w:proofErr w:type="spellStart"/>
-      <w:r>
-        <w:rPr>
-          <w:rFonts w:ascii="Times New Roman" w:hAnsi="Times New Roman" w:cs="Times New Roman"/>
-          <w:sz w:val="24"/>
-          <w:szCs w:val="24"/>
-        </w:rPr>
-        <w:t>Dwi</w:t>
-      </w:r>
-      <w:proofErr w:type="spellEnd"/>
-      <w:r>
-        <w:rPr>
-          <w:rFonts w:ascii="Times New Roman" w:hAnsi="Times New Roman" w:cs="Times New Roman"/>
-          <w:sz w:val="24"/>
-          <w:szCs w:val="24"/>
-        </w:rPr>
-        <w:t xml:space="preserve"> </w:t>
-      </w:r>
-      <w:proofErr w:type="spellStart"/>
-      <w:r>
-        <w:rPr>
-          <w:rFonts w:ascii="Times New Roman" w:hAnsi="Times New Roman" w:cs="Times New Roman"/>
-          <w:sz w:val="24"/>
-          <w:szCs w:val="24"/>
-        </w:rPr>
-        <w:t>Pratama</w:t>
-      </w:r>
-      <w:proofErr w:type="spellEnd"/>
-      <w:r>
-        <w:rPr>
-          <w:rFonts w:ascii="Times New Roman" w:hAnsi="Times New Roman" w:cs="Times New Roman"/>
-          <w:sz w:val="24"/>
-          <w:szCs w:val="24"/>
-        </w:rPr>
-        <w:t xml:space="preserve"> (2022020100040)</w:t>
+        <w:t>Yoga SeptianDwiPratama (2022020100040)</w:t>
       </w:r>
     </w:p>
     <w:p>
@@ -624,41 +532,13 @@
           <w:szCs w:val="24"/>
         </w:rPr>
       </w:pPr>
-      <w:proofErr w:type="spellStart"/>
-      <w:r>
-        <w:rPr>
-          <w:rFonts w:ascii="Times New Roman" w:hAnsi="Times New Roman" w:cs="Times New Roman"/>
-          <w:sz w:val="24"/>
-          <w:szCs w:val="24"/>
-        </w:rPr>
-        <w:t>Assalamu’alaikum</w:t>
-      </w:r>
-      <w:proofErr w:type="spellEnd"/>
-      <w:r>
-        <w:rPr>
-          <w:rFonts w:ascii="Times New Roman" w:hAnsi="Times New Roman" w:cs="Times New Roman"/>
-          <w:sz w:val="24"/>
-          <w:szCs w:val="24"/>
-        </w:rPr>
-        <w:t xml:space="preserve"> </w:t>
-      </w:r>
-      <w:proofErr w:type="spellStart"/>
-      <w:r>
-        <w:rPr>
-          <w:rFonts w:ascii="Times New Roman" w:hAnsi="Times New Roman" w:cs="Times New Roman"/>
-          <w:sz w:val="24"/>
-          <w:szCs w:val="24"/>
-        </w:rPr>
-        <w:t>Wr</w:t>
-      </w:r>
-      <w:proofErr w:type="spellEnd"/>
-      <w:r>
-        <w:rPr>
-          <w:rFonts w:ascii="Times New Roman" w:hAnsi="Times New Roman" w:cs="Times New Roman"/>
-          <w:sz w:val="24"/>
-          <w:szCs w:val="24"/>
-        </w:rPr>
-        <w:t>. Wb.</w:t>
+      <w:r>
+        <w:rPr>
+          <w:rFonts w:ascii="Times New Roman" w:hAnsi="Times New Roman" w:cs="Times New Roman"/>
+          <w:sz w:val="24"/>
+          <w:szCs w:val="24"/>
+        </w:rPr>
+        <w:t>Assalamu’alaikumWr. Wb.</w:t>
       </w:r>
     </w:p>
     <w:p>
@@ -721,25 +601,7 @@
           <w:sz w:val="24"/>
           <w:szCs w:val="24"/>
         </w:rPr>
-        <w:t xml:space="preserve"> we would not be able to finish this paper. </w:t>
-      </w:r>
-      <w:proofErr w:type="spellStart"/>
-      <w:r>
-        <w:rPr>
-          <w:rFonts w:ascii="Times New Roman" w:hAnsi="Times New Roman" w:cs="Times New Roman"/>
-          <w:sz w:val="24"/>
-          <w:szCs w:val="24"/>
-        </w:rPr>
-        <w:t>Shalawat</w:t>
-      </w:r>
-      <w:proofErr w:type="spellEnd"/>
-      <w:r>
-        <w:rPr>
-          <w:rFonts w:ascii="Times New Roman" w:hAnsi="Times New Roman" w:cs="Times New Roman"/>
-          <w:sz w:val="24"/>
-          <w:szCs w:val="24"/>
-        </w:rPr>
-        <w:t xml:space="preserve"> a</w:t>
+        <w:t xml:space="preserve"> we would not be able to finish this paper. Shalawat a</w:t>
       </w:r>
       <w:r>
         <w:rPr>
@@ -826,61 +688,7 @@
           <w:sz w:val="24"/>
           <w:szCs w:val="24"/>
         </w:rPr>
-        <w:t xml:space="preserve"> the Binus Business Case Competition 2024. And don’t forget to Thank you our supervisor Mr. Moh. </w:t>
-      </w:r>
-      <w:proofErr w:type="spellStart"/>
-      <w:r>
-        <w:rPr>
-          <w:rFonts w:ascii="Times New Roman" w:hAnsi="Times New Roman" w:cs="Times New Roman"/>
-          <w:sz w:val="24"/>
-          <w:szCs w:val="24"/>
-        </w:rPr>
-        <w:t>Aminollah</w:t>
-      </w:r>
-      <w:proofErr w:type="spellEnd"/>
-      <w:r>
-        <w:rPr>
-          <w:rFonts w:ascii="Times New Roman" w:hAnsi="Times New Roman" w:cs="Times New Roman"/>
-          <w:sz w:val="24"/>
-          <w:szCs w:val="24"/>
-        </w:rPr>
-        <w:t xml:space="preserve"> Hamzah, </w:t>
-      </w:r>
-      <w:proofErr w:type="spellStart"/>
-      <w:r>
-        <w:rPr>
-          <w:rFonts w:ascii="Times New Roman" w:hAnsi="Times New Roman" w:cs="Times New Roman"/>
-          <w:sz w:val="24"/>
-          <w:szCs w:val="24"/>
-        </w:rPr>
-        <w:t>S.Kom</w:t>
-      </w:r>
-      <w:proofErr w:type="spellEnd"/>
-      <w:r>
-        <w:rPr>
-          <w:rFonts w:ascii="Times New Roman" w:hAnsi="Times New Roman" w:cs="Times New Roman"/>
-          <w:sz w:val="24"/>
-          <w:szCs w:val="24"/>
-        </w:rPr>
-        <w:t xml:space="preserve">., </w:t>
-      </w:r>
-      <w:proofErr w:type="spellStart"/>
-      <w:r>
-        <w:rPr>
-          <w:rFonts w:ascii="Times New Roman" w:hAnsi="Times New Roman" w:cs="Times New Roman"/>
-          <w:sz w:val="24"/>
-          <w:szCs w:val="24"/>
-        </w:rPr>
-        <w:t>M.Kom</w:t>
-      </w:r>
-      <w:proofErr w:type="spellEnd"/>
-      <w:r>
-        <w:rPr>
-          <w:rFonts w:ascii="Times New Roman" w:hAnsi="Times New Roman" w:cs="Times New Roman"/>
-          <w:sz w:val="24"/>
-          <w:szCs w:val="24"/>
-        </w:rPr>
-        <w:t xml:space="preserve"> who has provided guidance and direction during </w:t>
+        <w:t xml:space="preserve"> the Binus Business Case Competition 2024. And don’t forget to Thank you our supervisor Mr. Moh. Aminollah Hamzah, S.Kom., M.Kom who has provided guidance and direction during </w:t>
       </w:r>
       <w:r>
         <w:rPr>
@@ -967,41 +775,13 @@
           <w:szCs w:val="24"/>
         </w:rPr>
       </w:pPr>
-      <w:proofErr w:type="spellStart"/>
-      <w:r>
-        <w:rPr>
-          <w:rFonts w:ascii="Times New Roman" w:hAnsi="Times New Roman" w:cs="Times New Roman"/>
-          <w:sz w:val="24"/>
-          <w:szCs w:val="24"/>
-        </w:rPr>
-        <w:t>Wassalamu’alaikum</w:t>
-      </w:r>
-      <w:proofErr w:type="spellEnd"/>
-      <w:r>
-        <w:rPr>
-          <w:rFonts w:ascii="Times New Roman" w:hAnsi="Times New Roman" w:cs="Times New Roman"/>
-          <w:sz w:val="24"/>
-          <w:szCs w:val="24"/>
-        </w:rPr>
-        <w:t xml:space="preserve"> </w:t>
-      </w:r>
-      <w:proofErr w:type="spellStart"/>
-      <w:r>
-        <w:rPr>
-          <w:rFonts w:ascii="Times New Roman" w:hAnsi="Times New Roman" w:cs="Times New Roman"/>
-          <w:sz w:val="24"/>
-          <w:szCs w:val="24"/>
-        </w:rPr>
-        <w:t>Wr</w:t>
-      </w:r>
-      <w:proofErr w:type="spellEnd"/>
-      <w:r>
-        <w:rPr>
-          <w:rFonts w:ascii="Times New Roman" w:hAnsi="Times New Roman" w:cs="Times New Roman"/>
-          <w:sz w:val="24"/>
-          <w:szCs w:val="24"/>
-        </w:rPr>
-        <w:t>. Wb</w:t>
+      <w:r>
+        <w:rPr>
+          <w:rFonts w:ascii="Times New Roman" w:hAnsi="Times New Roman" w:cs="Times New Roman"/>
+          <w:sz w:val="24"/>
+          <w:szCs w:val="24"/>
+        </w:rPr>
+        <w:t>Wassalamu’alaikumWr. Wb</w:t>
       </w:r>
     </w:p>
     <w:p>
@@ -1026,23 +806,13 @@
           <w:szCs w:val="24"/>
         </w:rPr>
       </w:pPr>
-      <w:proofErr w:type="spellStart"/>
-      <w:r>
-        <w:rPr>
-          <w:rFonts w:ascii="Times New Roman" w:hAnsi="Times New Roman" w:cs="Times New Roman"/>
-          <w:sz w:val="24"/>
-          <w:szCs w:val="24"/>
-        </w:rPr>
-        <w:t>Pamekasan</w:t>
-      </w:r>
-      <w:proofErr w:type="spellEnd"/>
-      <w:r>
-        <w:rPr>
-          <w:rFonts w:ascii="Times New Roman" w:hAnsi="Times New Roman" w:cs="Times New Roman"/>
-          <w:sz w:val="24"/>
-          <w:szCs w:val="24"/>
-        </w:rPr>
-        <w:t>, June 12, 2024</w:t>
+      <w:r>
+        <w:rPr>
+          <w:rFonts w:ascii="Times New Roman" w:hAnsi="Times New Roman" w:cs="Times New Roman"/>
+          <w:sz w:val="24"/>
+          <w:szCs w:val="24"/>
+        </w:rPr>
+        <w:t>Pamekasan, June 12, 2024</w:t>
       </w:r>
     </w:p>
     <w:p>
@@ -1293,7 +1063,6 @@
           <w:sz w:val="32"/>
           <w:szCs w:val="32"/>
         </w:rPr>
-        <w:lastRenderedPageBreak/>
         <w:t>CHAPTER</w:t>
       </w:r>
       <w:r>
@@ -1476,25 +1245,7 @@
           <w:sz w:val="24"/>
           <w:szCs w:val="24"/>
         </w:rPr>
-        <w:t xml:space="preserve">LABORÉ Sensitive Skin Care, a skincare brand produced by </w:t>
-      </w:r>
-      <w:proofErr w:type="spellStart"/>
-      <w:r>
-        <w:rPr>
-          <w:rFonts w:ascii="Times New Roman" w:hAnsi="Times New Roman" w:cs="Times New Roman"/>
-          <w:sz w:val="24"/>
-          <w:szCs w:val="24"/>
-        </w:rPr>
-        <w:t>ParagonCrop</w:t>
-      </w:r>
-      <w:proofErr w:type="spellEnd"/>
-      <w:r>
-        <w:rPr>
-          <w:rFonts w:ascii="Times New Roman" w:hAnsi="Times New Roman" w:cs="Times New Roman"/>
-          <w:sz w:val="24"/>
-          <w:szCs w:val="24"/>
-        </w:rPr>
-        <w:t>, is here</w:t>
+        <w:t>LABORÉ Sensitive Skin Care, a skincare brand produced by ParagonCrop, is here</w:t>
       </w:r>
       <w:r>
         <w:rPr>
@@ -1518,23 +1269,7 @@
           <w:sz w:val="24"/>
           <w:szCs w:val="24"/>
         </w:rPr>
-        <w:t xml:space="preserve"> products specifically designed to protect and care for sensitive skin. Since its launch several years ago, LABORÉ has succeeded in gaining</w:t>
-      </w:r>
-      <w:r>
-        <w:rPr>
-          <w:rFonts w:ascii="Times New Roman" w:hAnsi="Times New Roman" w:cs="Times New Roman"/>
-          <w:sz w:val="24"/>
-          <w:szCs w:val="24"/>
-        </w:rPr>
-        <w:t xml:space="preserve"> </w:t>
-      </w:r>
-      <w:r>
-        <w:rPr>
-          <w:rFonts w:ascii="Times New Roman" w:hAnsi="Times New Roman" w:cs="Times New Roman"/>
-          <w:sz w:val="24"/>
-          <w:szCs w:val="24"/>
-        </w:rPr>
-        <w:t xml:space="preserve">consumers and has become one of the leading brands in the skincare segment for sensitive skin. </w:t>
+        <w:t xml:space="preserve"> products specifically designed to protect and care for sensitive skin. Since its launch several years ago, LABORÉ has succeeded in gainingconsumers and has become one of the leading brands in the skincare segment for sensitive skin. </w:t>
       </w:r>
     </w:p>
     <w:p>
@@ -1562,25 +1297,7 @@
           <w:sz w:val="24"/>
           <w:szCs w:val="24"/>
         </w:rPr>
-        <w:t xml:space="preserve"> will explore the LABORÉ Sensitive Skin Care case study as an example of success in marketing skin care products for a specific market segment. We will analyze the marketing strategy implemented by </w:t>
-      </w:r>
-      <w:proofErr w:type="spellStart"/>
-      <w:r>
-        <w:rPr>
-          <w:rFonts w:ascii="Times New Roman" w:hAnsi="Times New Roman" w:cs="Times New Roman"/>
-          <w:sz w:val="24"/>
-          <w:szCs w:val="24"/>
-        </w:rPr>
-        <w:t>ParagonCrop</w:t>
-      </w:r>
-      <w:proofErr w:type="spellEnd"/>
-      <w:r>
-        <w:rPr>
-          <w:rFonts w:ascii="Times New Roman" w:hAnsi="Times New Roman" w:cs="Times New Roman"/>
-          <w:sz w:val="24"/>
-          <w:szCs w:val="24"/>
-        </w:rPr>
-        <w:t>, starting from market segmentation to the marketing mix used. In addition, we will also identify the factors that contribute</w:t>
+        <w:t xml:space="preserve"> will explore the LABORÉ Sensitive Skin Care case study as an example of success in marketing skin care products for a specific market segment. We will analyze the marketing strategy implemented by ParagonCrop, starting from market segmentation to the marketing mix used. In addition, we will also identify the factors that contribute</w:t>
       </w:r>
       <w:r>
         <w:rPr>
@@ -1838,7 +1555,6 @@
           <w:sz w:val="32"/>
           <w:szCs w:val="32"/>
         </w:rPr>
-        <w:lastRenderedPageBreak/>
         <w:t>PROBLEM FORMULATION</w:t>
       </w:r>
     </w:p>
@@ -2968,6 +2684,7 @@
     <w:p>
       <w:pPr>
         <w:spacing w:after="0" w:line="360" w:lineRule="auto"/>
+        <w:ind w:firstLine="360"/>
         <w:jc w:val="both"/>
         <w:rPr>
           <w:rFonts w:ascii="Times New Roman" w:hAnsi="Times New Roman" w:cs="Times New Roman"/>
@@ -3003,13 +2720,577 @@
     <w:p>
       <w:pPr>
         <w:spacing w:after="0" w:line="360" w:lineRule="auto"/>
-        <w:ind w:left="8222"/>
-        <w:rPr>
-          <w:rFonts w:ascii="Times New Roman" w:hAnsi="Times New Roman" w:cs="Times New Roman"/>
-          <w:sz w:val="24"/>
-          <w:szCs w:val="24"/>
-        </w:rPr>
-      </w:pPr>
+        <w:jc w:val="both"/>
+        <w:rPr>
+          <w:rFonts w:ascii="Times New Roman" w:hAnsi="Times New Roman" w:cs="Times New Roman"/>
+          <w:sz w:val="24"/>
+          <w:szCs w:val="24"/>
+        </w:rPr>
+      </w:pPr>
+    </w:p>
+    <w:p>
+      <w:pPr>
+        <w:spacing w:after="0" w:line="360" w:lineRule="auto"/>
+        <w:jc w:val="center"/>
+        <w:rPr>
+          <w:rFonts w:ascii="Times New Roman" w:hAnsi="Times New Roman" w:cs="Times New Roman"/>
+          <w:sz w:val="24"/>
+          <w:szCs w:val="24"/>
+        </w:rPr>
+      </w:pPr>
+    </w:p>
+    <w:p>
+      <w:pPr>
+        <w:spacing w:after="0" w:line="360" w:lineRule="auto"/>
+        <w:jc w:val="center"/>
+        <w:rPr>
+          <w:rFonts w:ascii="Times New Roman" w:hAnsi="Times New Roman" w:cs="Times New Roman"/>
+          <w:b/>
+          <w:sz w:val="32"/>
+          <w:szCs w:val="32"/>
+        </w:rPr>
+      </w:pPr>
+      <w:r>
+        <w:rPr>
+          <w:rFonts w:ascii="Times New Roman" w:hAnsi="Times New Roman" w:cs="Times New Roman"/>
+          <w:b/>
+          <w:sz w:val="32"/>
+          <w:szCs w:val="32"/>
+        </w:rPr>
+        <w:lastRenderedPageBreak/>
+        <w:t>CHAPTER 2</w:t>
+      </w:r>
+    </w:p>
+    <w:p>
+      <w:pPr>
+        <w:spacing w:after="0" w:line="360" w:lineRule="auto"/>
+        <w:jc w:val="center"/>
+        <w:rPr>
+          <w:rFonts w:ascii="Times New Roman" w:hAnsi="Times New Roman" w:cs="Times New Roman"/>
+          <w:b/>
+          <w:sz w:val="32"/>
+          <w:szCs w:val="32"/>
+        </w:rPr>
+      </w:pPr>
+      <w:r>
+        <w:rPr>
+          <w:rFonts w:ascii="Times New Roman" w:hAnsi="Times New Roman" w:cs="Times New Roman"/>
+          <w:b/>
+          <w:sz w:val="32"/>
+          <w:szCs w:val="32"/>
+        </w:rPr>
+        <w:t>RESEARCH METHODOLOGY</w:t>
+      </w:r>
+    </w:p>
+    <w:p>
+      <w:pPr>
+        <w:tabs>
+          <w:tab w:val="left" w:pos="426"/>
+        </w:tabs>
+        <w:spacing w:after="0" w:line="360" w:lineRule="auto"/>
+        <w:ind w:firstLine="360"/>
+        <w:jc w:val="both"/>
+        <w:rPr>
+          <w:rFonts w:ascii="Times New Roman" w:hAnsi="Times New Roman" w:cs="Times New Roman"/>
+          <w:sz w:val="24"/>
+          <w:szCs w:val="24"/>
+        </w:rPr>
+      </w:pPr>
+      <w:r>
+        <w:rPr>
+          <w:rFonts w:ascii="Times New Roman" w:hAnsi="Times New Roman" w:cs="Times New Roman"/>
+          <w:sz w:val="24"/>
+          <w:szCs w:val="24"/>
+        </w:rPr>
+        <w:t xml:space="preserve">The methodology used </w:t>
+      </w:r>
+      <w:r>
+        <w:rPr>
+          <w:rFonts w:ascii="Times New Roman" w:hAnsi="Times New Roman" w:cs="Times New Roman"/>
+          <w:sz w:val="24"/>
+          <w:szCs w:val="24"/>
+        </w:rPr>
+        <w:t>to analyze the marketing strategy of LABORẺ Sensitive Skin Care. This research aims to provide an in-depth understanding of the factors that support the success of this brand in the skin care product market for sensitive skin.</w:t>
+      </w:r>
+    </w:p>
+    <w:p>
+      <w:pPr>
+        <w:spacing w:after="0" w:line="360" w:lineRule="auto"/>
+        <w:jc w:val="both"/>
+        <w:rPr>
+          <w:rFonts w:ascii="Times New Roman" w:hAnsi="Times New Roman" w:cs="Times New Roman"/>
+          <w:b/>
+          <w:sz w:val="32"/>
+          <w:szCs w:val="32"/>
+        </w:rPr>
+      </w:pPr>
+      <w:r>
+        <w:rPr>
+          <w:rFonts w:ascii="Times New Roman" w:hAnsi="Times New Roman" w:cs="Times New Roman"/>
+          <w:b/>
+          <w:sz w:val="32"/>
+          <w:szCs w:val="32"/>
+        </w:rPr>
+        <w:t xml:space="preserve">2.1 RESEARCH DESIGN </w:t>
+      </w:r>
+    </w:p>
+    <w:p>
+      <w:pPr>
+        <w:tabs>
+          <w:tab w:val="left" w:pos="426"/>
+        </w:tabs>
+        <w:spacing w:after="0" w:line="360" w:lineRule="auto"/>
+        <w:ind w:firstLine="360"/>
+        <w:jc w:val="both"/>
+        <w:rPr>
+          <w:rFonts w:ascii="Times New Roman" w:hAnsi="Times New Roman" w:cs="Times New Roman"/>
+          <w:sz w:val="24"/>
+          <w:szCs w:val="24"/>
+        </w:rPr>
+      </w:pPr>
+      <w:r>
+        <w:rPr>
+          <w:rFonts w:ascii="Times New Roman" w:hAnsi="Times New Roman" w:cs="Times New Roman"/>
+          <w:sz w:val="24"/>
+          <w:szCs w:val="24"/>
+        </w:rPr>
+        <w:t xml:space="preserve">This research adopts </w:t>
+      </w:r>
+      <w:r>
+        <w:rPr>
+          <w:rFonts w:ascii="Times New Roman" w:hAnsi="Times New Roman" w:cs="Times New Roman"/>
+          <w:sz w:val="24"/>
+          <w:szCs w:val="24"/>
+        </w:rPr>
+        <w:t>a qualitative approach with case studies as the main method. This approach was chosen to allow researchers to explore in depth the marketing strategies implemented by ParagonCrop in marketing LABORẺ products. The case study allowed the researcher to again in depth insight into the specific context, challenges, and opportunities faced by this brand in the skin care industry.</w:t>
+      </w:r>
+    </w:p>
+    <w:p>
+      <w:pPr>
+        <w:tabs>
+          <w:tab w:val="left" w:pos="426"/>
+        </w:tabs>
+        <w:spacing w:after="0" w:line="360" w:lineRule="auto"/>
+        <w:ind w:firstLine="360"/>
+        <w:jc w:val="both"/>
+        <w:rPr>
+          <w:rFonts w:ascii="Times New Roman" w:hAnsi="Times New Roman" w:cs="Times New Roman"/>
+          <w:sz w:val="24"/>
+          <w:szCs w:val="24"/>
+        </w:rPr>
+      </w:pPr>
+    </w:p>
+    <w:p>
+      <w:pPr>
+        <w:spacing w:after="0" w:line="360" w:lineRule="auto"/>
+        <w:jc w:val="both"/>
+        <w:rPr>
+          <w:rFonts w:ascii="Times New Roman" w:hAnsi="Times New Roman" w:cs="Times New Roman"/>
+          <w:b/>
+          <w:sz w:val="32"/>
+          <w:szCs w:val="32"/>
+        </w:rPr>
+      </w:pPr>
+      <w:r>
+        <w:rPr>
+          <w:rFonts w:ascii="Times New Roman" w:hAnsi="Times New Roman" w:cs="Times New Roman"/>
+          <w:b/>
+          <w:sz w:val="32"/>
+          <w:szCs w:val="32"/>
+        </w:rPr>
+        <w:t xml:space="preserve">2.2 DATA COLLECTION TECHNIQUES </w:t>
+      </w:r>
+    </w:p>
+    <w:p>
+      <w:pPr>
+        <w:spacing w:after="0" w:line="360" w:lineRule="auto"/>
+        <w:jc w:val="both"/>
+        <w:rPr>
+          <w:rFonts w:ascii="Times New Roman" w:hAnsi="Times New Roman" w:cs="Times New Roman"/>
+          <w:sz w:val="24"/>
+          <w:szCs w:val="24"/>
+        </w:rPr>
+      </w:pPr>
+      <w:r>
+        <w:rPr>
+          <w:rFonts w:ascii="Times New Roman" w:hAnsi="Times New Roman" w:cs="Times New Roman"/>
+          <w:sz w:val="24"/>
+          <w:szCs w:val="24"/>
+        </w:rPr>
+        <w:t xml:space="preserve">Data collection methods used include : </w:t>
+      </w:r>
+    </w:p>
+    <w:p>
+      <w:pPr>
+        <w:pStyle w:val="ListParagraph"/>
+        <w:numPr>
+          <w:ilvl w:val="0"/>
+          <w:numId w:val="7"/>
+        </w:numPr>
+        <w:spacing w:after="0" w:line="360" w:lineRule="auto"/>
+        <w:jc w:val="both"/>
+        <w:rPr>
+          <w:rFonts w:ascii="Times New Roman" w:hAnsi="Times New Roman" w:cs="Times New Roman"/>
+          <w:sz w:val="24"/>
+          <w:szCs w:val="24"/>
+        </w:rPr>
+      </w:pPr>
+      <w:r>
+        <w:rPr>
+          <w:rFonts w:ascii="Times New Roman" w:hAnsi="Times New Roman" w:cs="Times New Roman"/>
+          <w:sz w:val="24"/>
+          <w:szCs w:val="24"/>
+        </w:rPr>
+        <w:t xml:space="preserve">In-depth Interviews : </w:t>
+      </w:r>
+      <w:r>
+        <w:rPr>
+          <w:rFonts w:ascii="Times New Roman" w:hAnsi="Times New Roman" w:cs="Times New Roman"/>
+          <w:sz w:val="24"/>
+          <w:szCs w:val="24"/>
+        </w:rPr>
+        <w:t xml:space="preserve">Conducted with related parties at ParagonCrop, such as marketing managers and product developers, to again direct understanding of the marketing strategy, objectives and implementation of the strategies implemented. </w:t>
+      </w:r>
+    </w:p>
+    <w:p>
+      <w:pPr>
+        <w:pStyle w:val="ListParagraph"/>
+        <w:numPr>
+          <w:ilvl w:val="0"/>
+          <w:numId w:val="7"/>
+        </w:numPr>
+        <w:spacing w:after="0" w:line="360" w:lineRule="auto"/>
+        <w:jc w:val="both"/>
+        <w:rPr>
+          <w:rFonts w:ascii="Times New Roman" w:hAnsi="Times New Roman" w:cs="Times New Roman"/>
+          <w:sz w:val="24"/>
+          <w:szCs w:val="24"/>
+        </w:rPr>
+      </w:pPr>
+      <w:r>
+        <w:rPr>
+          <w:rFonts w:ascii="Times New Roman" w:hAnsi="Times New Roman" w:cs="Times New Roman"/>
+          <w:sz w:val="24"/>
+          <w:szCs w:val="24"/>
+        </w:rPr>
+        <w:t>Document Analysis : Study of a company’s internal documents including market research reports, marketing strategies, product plans, and promotional materials to again a comprehensive perspective on marketing strategy planning and execution.</w:t>
+      </w:r>
+    </w:p>
+    <w:p>
+      <w:pPr>
+        <w:pStyle w:val="ListParagraph"/>
+        <w:numPr>
+          <w:ilvl w:val="0"/>
+          <w:numId w:val="7"/>
+        </w:numPr>
+        <w:spacing w:after="0" w:line="360" w:lineRule="auto"/>
+        <w:jc w:val="both"/>
+        <w:rPr>
+          <w:rFonts w:ascii="Times New Roman" w:hAnsi="Times New Roman" w:cs="Times New Roman"/>
+          <w:sz w:val="24"/>
+          <w:szCs w:val="24"/>
+        </w:rPr>
+      </w:pPr>
+      <w:r>
+        <w:rPr>
+          <w:rFonts w:ascii="Times New Roman" w:hAnsi="Times New Roman" w:cs="Times New Roman"/>
+          <w:sz w:val="24"/>
+          <w:szCs w:val="24"/>
+        </w:rPr>
+        <w:t xml:space="preserve">Survey : Online survey of consumers who use LABORẺ products to collect data on their perception, preferences and experiences with these products. This survey aims to identify factors that influence market acceptance and consumer satisfaction. </w:t>
+      </w:r>
+    </w:p>
+    <w:p>
+      <w:pPr>
+        <w:pStyle w:val="ListParagraph"/>
+        <w:spacing w:after="0" w:line="360" w:lineRule="auto"/>
+        <w:jc w:val="both"/>
+        <w:rPr>
+          <w:rFonts w:ascii="Times New Roman" w:hAnsi="Times New Roman" w:cs="Times New Roman"/>
+          <w:sz w:val="24"/>
+          <w:szCs w:val="24"/>
+        </w:rPr>
+      </w:pPr>
+    </w:p>
+    <w:p>
+      <w:pPr>
+        <w:spacing w:after="0" w:line="360" w:lineRule="auto"/>
+        <w:jc w:val="both"/>
+        <w:rPr>
+          <w:rFonts w:ascii="Times New Roman" w:hAnsi="Times New Roman" w:cs="Times New Roman"/>
+          <w:b/>
+          <w:sz w:val="32"/>
+          <w:szCs w:val="32"/>
+        </w:rPr>
+      </w:pPr>
+      <w:r>
+        <w:rPr>
+          <w:rFonts w:ascii="Times New Roman" w:hAnsi="Times New Roman" w:cs="Times New Roman"/>
+          <w:b/>
+          <w:sz w:val="32"/>
+          <w:szCs w:val="32"/>
+        </w:rPr>
+        <w:t>2.3 DATA ANALYSIS</w:t>
+      </w:r>
+    </w:p>
+    <w:p>
+      <w:pPr>
+        <w:tabs>
+          <w:tab w:val="left" w:pos="426"/>
+        </w:tabs>
+        <w:spacing w:after="0" w:line="360" w:lineRule="auto"/>
+        <w:ind w:firstLine="360"/>
+        <w:jc w:val="both"/>
+        <w:rPr>
+          <w:rFonts w:ascii="Times New Roman" w:hAnsi="Times New Roman" w:cs="Times New Roman"/>
+          <w:sz w:val="24"/>
+          <w:szCs w:val="24"/>
+        </w:rPr>
+      </w:pPr>
+      <w:r>
+        <w:rPr>
+          <w:rFonts w:ascii="Times New Roman" w:hAnsi="Times New Roman" w:cs="Times New Roman"/>
+          <w:sz w:val="24"/>
+          <w:szCs w:val="24"/>
+        </w:rPr>
+        <w:t>The qualitative data collected will be analyzed thematically. This approach will help in identifying key patterns, significant finding, and relationship between data that emerge from interviews, document analysis, and surveys. This analysis will lead to a deeper understanding of how certain factors contribute to LABORẺ’s success in the skin care products market for sensitive ski</w:t>
+      </w:r>
+      <w:r>
+        <w:rPr>
+          <w:rFonts w:ascii="Times New Roman" w:hAnsi="Times New Roman" w:cs="Times New Roman"/>
+          <w:sz w:val="24"/>
+          <w:szCs w:val="24"/>
+        </w:rPr>
+        <w:t xml:space="preserve">n. </w:t>
+      </w:r>
+    </w:p>
+    <w:p>
+      <w:pPr>
+        <w:tabs>
+          <w:tab w:val="left" w:pos="426"/>
+        </w:tabs>
+        <w:spacing w:after="0" w:line="360" w:lineRule="auto"/>
+        <w:ind w:firstLine="360"/>
+        <w:jc w:val="both"/>
+        <w:rPr>
+          <w:rFonts w:ascii="Times New Roman" w:hAnsi="Times New Roman" w:cs="Times New Roman"/>
+          <w:sz w:val="24"/>
+          <w:szCs w:val="24"/>
+        </w:rPr>
+      </w:pPr>
+    </w:p>
+    <w:p>
+      <w:pPr>
+        <w:spacing w:after="0" w:line="360" w:lineRule="auto"/>
+        <w:jc w:val="both"/>
+        <w:rPr>
+          <w:rFonts w:ascii="Times New Roman" w:hAnsi="Times New Roman" w:cs="Times New Roman"/>
+          <w:b/>
+          <w:sz w:val="32"/>
+          <w:szCs w:val="32"/>
+        </w:rPr>
+      </w:pPr>
+      <w:r>
+        <w:rPr>
+          <w:rFonts w:ascii="Times New Roman" w:hAnsi="Times New Roman" w:cs="Times New Roman"/>
+          <w:b/>
+          <w:sz w:val="32"/>
+          <w:szCs w:val="32"/>
+        </w:rPr>
+        <w:t>2.4 VALIDITY AND RE</w:t>
+      </w:r>
+      <w:r>
+        <w:rPr>
+          <w:rFonts w:ascii="Times New Roman" w:hAnsi="Times New Roman" w:cs="Times New Roman"/>
+          <w:b/>
+          <w:sz w:val="32"/>
+          <w:szCs w:val="32"/>
+        </w:rPr>
+        <w:t>LI</w:t>
+      </w:r>
+      <w:r>
+        <w:rPr>
+          <w:rFonts w:ascii="Times New Roman" w:hAnsi="Times New Roman" w:cs="Times New Roman"/>
+          <w:b/>
+          <w:sz w:val="32"/>
+          <w:szCs w:val="32"/>
+        </w:rPr>
+        <w:t>ABILITY</w:t>
+      </w:r>
+    </w:p>
+    <w:p>
+      <w:pPr>
+        <w:tabs>
+          <w:tab w:val="left" w:pos="426"/>
+        </w:tabs>
+        <w:spacing w:after="0" w:line="360" w:lineRule="auto"/>
+        <w:ind w:firstLine="360"/>
+        <w:jc w:val="both"/>
+        <w:rPr>
+          <w:rFonts w:ascii="Times New Roman" w:hAnsi="Times New Roman" w:cs="Times New Roman"/>
+          <w:sz w:val="24"/>
+          <w:szCs w:val="24"/>
+        </w:rPr>
+      </w:pPr>
+      <w:r>
+        <w:rPr>
+          <w:rFonts w:ascii="Times New Roman" w:hAnsi="Times New Roman" w:cs="Times New Roman"/>
+          <w:sz w:val="24"/>
+          <w:szCs w:val="24"/>
+        </w:rPr>
+        <w:t>Data validity will be strengthened through triangulation of different data sources (interviews, document analysis, and surveys). By using a systematic approach in data collection and analysis, and by selecting relevant participants and informants who have in-depth knowledge, the reliability of the analysis will be maintained.</w:t>
+      </w:r>
+    </w:p>
+    <w:p>
+      <w:pPr>
+        <w:tabs>
+          <w:tab w:val="left" w:pos="426"/>
+        </w:tabs>
+        <w:spacing w:after="0" w:line="360" w:lineRule="auto"/>
+        <w:ind w:firstLine="360"/>
+        <w:jc w:val="both"/>
+        <w:rPr>
+          <w:rFonts w:ascii="Times New Roman" w:hAnsi="Times New Roman" w:cs="Times New Roman"/>
+          <w:sz w:val="24"/>
+          <w:szCs w:val="24"/>
+        </w:rPr>
+      </w:pPr>
+    </w:p>
+    <w:p>
+      <w:pPr>
+        <w:tabs>
+          <w:tab w:val="left" w:pos="426"/>
+        </w:tabs>
+        <w:spacing w:after="0" w:line="360" w:lineRule="auto"/>
+        <w:ind w:firstLine="360"/>
+        <w:jc w:val="both"/>
+        <w:rPr>
+          <w:rFonts w:ascii="Times New Roman" w:hAnsi="Times New Roman" w:cs="Times New Roman"/>
+          <w:sz w:val="24"/>
+          <w:szCs w:val="24"/>
+        </w:rPr>
+      </w:pPr>
+    </w:p>
+    <w:p>
+      <w:pPr>
+        <w:spacing w:after="0" w:line="360" w:lineRule="auto"/>
+        <w:jc w:val="both"/>
+        <w:rPr>
+          <w:rFonts w:ascii="Times New Roman" w:hAnsi="Times New Roman" w:cs="Times New Roman"/>
+          <w:b/>
+          <w:sz w:val="32"/>
+          <w:szCs w:val="32"/>
+        </w:rPr>
+      </w:pPr>
+      <w:r>
+        <w:rPr>
+          <w:rFonts w:ascii="Times New Roman" w:hAnsi="Times New Roman" w:cs="Times New Roman"/>
+          <w:b/>
+          <w:sz w:val="32"/>
+          <w:szCs w:val="32"/>
+        </w:rPr>
+        <w:lastRenderedPageBreak/>
+        <w:t xml:space="preserve">2.5 </w:t>
+      </w:r>
+      <w:r>
+        <w:rPr>
+          <w:rFonts w:ascii="Times New Roman" w:hAnsi="Times New Roman" w:cs="Times New Roman"/>
+          <w:b/>
+          <w:sz w:val="32"/>
+          <w:szCs w:val="32"/>
+        </w:rPr>
+        <w:t>RESEARCH ETHICS</w:t>
+      </w:r>
+    </w:p>
+    <w:p>
+      <w:pPr>
+        <w:tabs>
+          <w:tab w:val="left" w:pos="426"/>
+        </w:tabs>
+        <w:spacing w:after="0" w:line="360" w:lineRule="auto"/>
+        <w:ind w:firstLine="360"/>
+        <w:jc w:val="both"/>
+        <w:rPr>
+          <w:rFonts w:ascii="Times New Roman" w:hAnsi="Times New Roman" w:cs="Times New Roman"/>
+          <w:sz w:val="24"/>
+          <w:szCs w:val="24"/>
+        </w:rPr>
+      </w:pPr>
+      <w:r>
+        <w:rPr>
+          <w:rFonts w:ascii="Times New Roman" w:hAnsi="Times New Roman" w:cs="Times New Roman"/>
+          <w:sz w:val="24"/>
+          <w:szCs w:val="24"/>
+        </w:rPr>
+        <w:t xml:space="preserve">This research will comply with the principles of research ethics which include the validity of information provided by participants, maintaining data confidentiality, and using data in accordance with the permission given. All forms of participation and use of data will be carried out taking into account the rights and welfare of research subjects. </w:t>
+      </w:r>
+    </w:p>
+    <w:p>
+      <w:pPr>
+        <w:tabs>
+          <w:tab w:val="left" w:pos="426"/>
+        </w:tabs>
+        <w:spacing w:after="0" w:line="360" w:lineRule="auto"/>
+        <w:ind w:firstLine="360"/>
+        <w:jc w:val="both"/>
+        <w:rPr>
+          <w:rFonts w:ascii="Times New Roman" w:hAnsi="Times New Roman" w:cs="Times New Roman"/>
+          <w:sz w:val="24"/>
+          <w:szCs w:val="24"/>
+        </w:rPr>
+      </w:pPr>
+    </w:p>
+    <w:p>
+      <w:pPr>
+        <w:spacing w:after="0" w:line="360" w:lineRule="auto"/>
+        <w:jc w:val="both"/>
+        <w:rPr>
+          <w:rFonts w:ascii="Times New Roman" w:hAnsi="Times New Roman" w:cs="Times New Roman"/>
+          <w:b/>
+          <w:sz w:val="32"/>
+          <w:szCs w:val="32"/>
+        </w:rPr>
+      </w:pPr>
+      <w:r>
+        <w:rPr>
+          <w:rFonts w:ascii="Times New Roman" w:hAnsi="Times New Roman" w:cs="Times New Roman"/>
+          <w:b/>
+          <w:sz w:val="32"/>
+          <w:szCs w:val="32"/>
+        </w:rPr>
+        <w:t>2.6 FRAMEWORK OF THOUGHT</w:t>
+      </w:r>
+    </w:p>
+    <w:p>
+      <w:pPr>
+        <w:tabs>
+          <w:tab w:val="left" w:pos="426"/>
+        </w:tabs>
+        <w:spacing w:after="0" w:line="360" w:lineRule="auto"/>
+        <w:ind w:firstLine="360"/>
+        <w:jc w:val="both"/>
+        <w:rPr>
+          <w:rFonts w:ascii="Times New Roman" w:hAnsi="Times New Roman" w:cs="Times New Roman"/>
+          <w:sz w:val="24"/>
+          <w:szCs w:val="24"/>
+        </w:rPr>
+      </w:pPr>
+      <w:r>
+        <w:rPr>
+          <w:rFonts w:ascii="Times New Roman" w:hAnsi="Times New Roman" w:cs="Times New Roman"/>
+          <w:sz w:val="24"/>
+          <w:szCs w:val="24"/>
+        </w:rPr>
+        <w:t>This research will refer to relevant marketing theories, such as market segmentation theory, product differentiation, marketing strategy, and consumer behavior in the context of a competitive skin care product market. This framework will be used as a basis for analyzing findings and interpreting research result</w:t>
+      </w:r>
+      <w:r>
+        <w:rPr>
+          <w:rFonts w:ascii="Times New Roman" w:hAnsi="Times New Roman" w:cs="Times New Roman"/>
+          <w:sz w:val="24"/>
+          <w:szCs w:val="24"/>
+        </w:rPr>
+        <w:t xml:space="preserve">s. </w:t>
+      </w:r>
     </w:p>
     <w:sectPr>
       <w:footerReference w:type="default" r:id="rId9"/>
@@ -3023,8 +3304,8 @@
 </file>
 
 <file path=word/endnotes.xml><?xml version="1.0" encoding="utf-8"?>
-<w:endnotes xmlns:wpc="http://schemas.microsoft.com/office/word/2010/wordprocessingCanvas" xmlns:cx="http://schemas.microsoft.com/office/drawing/2014/chartex" xmlns:cx1="http://schemas.microsoft.com/office/drawing/2015/9/8/chartex" xmlns:cx2="http://schemas.microsoft.com/office/drawing/2015/10/21/chartex" xmlns:cx3="http://schemas.microsoft.com/office/drawing/2016/5/9/chartex" xmlns:cx4="http://schemas.microsoft.com/office/drawing/2016/5/10/chartex" xmlns:cx5="http://schemas.microsoft.com/office/drawing/2016/5/11/chartex" xmlns:cx6="http://schemas.microsoft.com/office/drawing/2016/5/12/chartex" xmlns:cx7="http://schemas.microsoft.com/office/drawing/2016/5/13/chartex" xmlns:cx8="http://schemas.microsoft.com/office/drawing/2016/5/14/chartex" xmlns:mc="http://schemas.openxmlformats.org/markup-compatibility/2006" xmlns:aink="http://schemas.microsoft.com/office/drawing/2016/ink" xmlns:am3d="http://schemas.microsoft.com/office/drawing/2017/model3d" xmlns:o="urn:schemas-microsoft-com:office:office" xmlns:oel="http://schemas.microsoft.com/office/2019/extlst" xmlns:r="http://schemas.openxmlformats.org/officeDocument/2006/relationships" xmlns:m="http://schemas.openxmlformats.org/officeDocument/2006/math" xmlns:v="urn:schemas-microsoft-com:vml" xmlns:wp14="http://schemas.microsoft.com/office/word/2010/wordprocessingDrawing" xmlns:wp="http://schemas.openxmlformats.org/drawingml/2006/wordprocessingDrawing" xmlns:w10="urn:schemas-microsoft-com:office:word" xmlns:w="http://schemas.openxmlformats.org/wordprocessingml/2006/main" xmlns:w14="http://schemas.microsoft.com/office/word/2010/wordml" xmlns:w15="http://schemas.microsoft.com/office/word/2012/wordml" xmlns:w16cex="http://schemas.microsoft.com/office/word/2018/wordml/cex" xmlns:w16cid="http://schemas.microsoft.com/office/word/2016/wordml/cid" xmlns:w16="http://schemas.microsoft.com/office/word/2018/wordml" xmlns:w16sdtdh="http://schemas.microsoft.com/office/word/2020/wordml/sdtdatahash" xmlns:w16se="http://schemas.microsoft.com/office/word/2015/wordml/symex" xmlns:wpg="http://schemas.microsoft.com/office/word/2010/wordprocessingGroup" xmlns:wpi="http://schemas.microsoft.com/office/word/2010/wordprocessingInk" xmlns:wne="http://schemas.microsoft.com/office/word/2006/wordml" xmlns:wps="http://schemas.microsoft.com/office/word/2010/wordprocessingShape" mc:Ignorable="w14 w15 w16se w16cid w16 w16cex w16sdtdh wp14">
-  <w:endnote w:type="separator" w:id="-1">
+<w:endnotes xmlns:ve="http://schemas.openxmlformats.org/markup-compatibility/2006" xmlns:o="urn:schemas-microsoft-com:office:office" xmlns:r="http://schemas.openxmlformats.org/officeDocument/2006/relationships" xmlns:m="http://schemas.openxmlformats.org/officeDocument/2006/math" xmlns:v="urn:schemas-microsoft-com:vml" xmlns:wp="http://schemas.openxmlformats.org/drawingml/2006/wordprocessingDrawing" xmlns:w10="urn:schemas-microsoft-com:office:word" xmlns:w="http://schemas.openxmlformats.org/wordprocessingml/2006/main" xmlns:wne="http://schemas.microsoft.com/office/word/2006/wordml">
+  <w:endnote w:type="separator" w:id="0">
     <w:p>
       <w:pPr>
         <w:spacing w:after="0" w:line="240" w:lineRule="auto"/>
@@ -3034,7 +3315,7 @@
       </w:r>
     </w:p>
   </w:endnote>
-  <w:endnote w:type="continuationSeparator" w:id="0">
+  <w:endnote w:type="continuationSeparator" w:id="1">
     <w:p>
       <w:pPr>
         <w:spacing w:after="0" w:line="240" w:lineRule="auto"/>
@@ -3048,7 +3329,7 @@
 </file>
 
 <file path=word/footer1.xml><?xml version="1.0" encoding="utf-8"?>
-<w:ftr xmlns:wpc="http://schemas.microsoft.com/office/word/2010/wordprocessingCanvas" xmlns:cx="http://schemas.microsoft.com/office/drawing/2014/chartex" xmlns:cx1="http://schemas.microsoft.com/office/drawing/2015/9/8/chartex" xmlns:cx2="http://schemas.microsoft.com/office/drawing/2015/10/21/chartex" xmlns:cx3="http://schemas.microsoft.com/office/drawing/2016/5/9/chartex" xmlns:cx4="http://schemas.microsoft.com/office/drawing/2016/5/10/chartex" xmlns:cx5="http://schemas.microsoft.com/office/drawing/2016/5/11/chartex" xmlns:cx6="http://schemas.microsoft.com/office/drawing/2016/5/12/chartex" xmlns:cx7="http://schemas.microsoft.com/office/drawing/2016/5/13/chartex" xmlns:cx8="http://schemas.microsoft.com/office/drawing/2016/5/14/chartex" xmlns:mc="http://schemas.openxmlformats.org/markup-compatibility/2006" xmlns:aink="http://schemas.microsoft.com/office/drawing/2016/ink" xmlns:am3d="http://schemas.microsoft.com/office/drawing/2017/model3d" xmlns:o="urn:schemas-microsoft-com:office:office" xmlns:oel="http://schemas.microsoft.com/office/2019/extlst" xmlns:r="http://schemas.openxmlformats.org/officeDocument/2006/relationships" xmlns:m="http://schemas.openxmlformats.org/officeDocument/2006/math" xmlns:v="urn:schemas-microsoft-com:vml" xmlns:wp14="http://schemas.microsoft.com/office/word/2010/wordprocessingDrawing" xmlns:wp="http://schemas.openxmlformats.org/drawingml/2006/wordprocessingDrawing" xmlns:w10="urn:schemas-microsoft-com:office:word" xmlns:w="http://schemas.openxmlformats.org/wordprocessingml/2006/main" xmlns:w14="http://schemas.microsoft.com/office/word/2010/wordml" xmlns:w15="http://schemas.microsoft.com/office/word/2012/wordml" xmlns:w16cex="http://schemas.microsoft.com/office/word/2018/wordml/cex" xmlns:w16cid="http://schemas.microsoft.com/office/word/2016/wordml/cid" xmlns:w16="http://schemas.microsoft.com/office/word/2018/wordml" xmlns:w16sdtdh="http://schemas.microsoft.com/office/word/2020/wordml/sdtdatahash" xmlns:w16se="http://schemas.microsoft.com/office/word/2015/wordml/symex" xmlns:wpg="http://schemas.microsoft.com/office/word/2010/wordprocessingGroup" xmlns:wpi="http://schemas.microsoft.com/office/word/2010/wordprocessingInk" xmlns:wne="http://schemas.microsoft.com/office/word/2006/wordml" xmlns:wps="http://schemas.microsoft.com/office/word/2010/wordprocessingShape" mc:Ignorable="w14 w15 w16se w16cid w16 w16cex w16sdtdh wp14">
+<w:ftr xmlns:ve="http://schemas.openxmlformats.org/markup-compatibility/2006" xmlns:o="urn:schemas-microsoft-com:office:office" xmlns:r="http://schemas.openxmlformats.org/officeDocument/2006/relationships" xmlns:m="http://schemas.openxmlformats.org/officeDocument/2006/math" xmlns:v="urn:schemas-microsoft-com:vml" xmlns:wp="http://schemas.openxmlformats.org/drawingml/2006/wordprocessingDrawing" xmlns:w10="urn:schemas-microsoft-com:office:word" xmlns:w="http://schemas.openxmlformats.org/wordprocessingml/2006/main" xmlns:wne="http://schemas.microsoft.com/office/word/2006/wordml">
   <w:sdt>
     <w:sdtPr>
       <w:id w:val="-1681259646"/>
@@ -3068,27 +3349,14 @@
           <w:pStyle w:val="Footer"/>
           <w:jc w:val="right"/>
         </w:pPr>
-        <w:r>
-          <w:fldChar w:fldCharType="begin"/>
-        </w:r>
-        <w:r>
-          <w:instrText xml:space="preserve"> PAGE   \* MERGEFORMAT </w:instrText>
-        </w:r>
-        <w:r>
-          <w:fldChar w:fldCharType="separate"/>
-        </w:r>
-        <w:r>
-          <w:rPr>
-            <w:noProof/>
-          </w:rPr>
-          <w:t>2</w:t>
-        </w:r>
-        <w:r>
-          <w:rPr>
-            <w:noProof/>
-          </w:rPr>
-          <w:fldChar w:fldCharType="end"/>
-        </w:r>
+        <w:fldSimple w:instr=" PAGE   \* MERGEFORMAT ">
+          <w:r>
+            <w:rPr>
+              <w:noProof/>
+            </w:rPr>
+            <w:t>8</w:t>
+          </w:r>
+        </w:fldSimple>
       </w:p>
     </w:sdtContent>
   </w:sdt>
@@ -3096,8 +3364,8 @@
 </file>
 
 <file path=word/footnotes.xml><?xml version="1.0" encoding="utf-8"?>
-<w:footnotes xmlns:wpc="http://schemas.microsoft.com/office/word/2010/wordprocessingCanvas" xmlns:cx="http://schemas.microsoft.com/office/drawing/2014/chartex" xmlns:cx1="http://schemas.microsoft.com/office/drawing/2015/9/8/chartex" xmlns:cx2="http://schemas.microsoft.com/office/drawing/2015/10/21/chartex" xmlns:cx3="http://schemas.microsoft.com/office/drawing/2016/5/9/chartex" xmlns:cx4="http://schemas.microsoft.com/office/drawing/2016/5/10/chartex" xmlns:cx5="http://schemas.microsoft.com/office/drawing/2016/5/11/chartex" xmlns:cx6="http://schemas.microsoft.com/office/drawing/2016/5/12/chartex" xmlns:cx7="http://schemas.microsoft.com/office/drawing/2016/5/13/chartex" xmlns:cx8="http://schemas.microsoft.com/office/drawing/2016/5/14/chartex" xmlns:mc="http://schemas.openxmlformats.org/markup-compatibility/2006" xmlns:aink="http://schemas.microsoft.com/office/drawing/2016/ink" xmlns:am3d="http://schemas.microsoft.com/office/drawing/2017/model3d" xmlns:o="urn:schemas-microsoft-com:office:office" xmlns:oel="http://schemas.microsoft.com/office/2019/extlst" xmlns:r="http://schemas.openxmlformats.org/officeDocument/2006/relationships" xmlns:m="http://schemas.openxmlformats.org/officeDocument/2006/math" xmlns:v="urn:schemas-microsoft-com:vml" xmlns:wp14="http://schemas.microsoft.com/office/word/2010/wordprocessingDrawing" xmlns:wp="http://schemas.openxmlformats.org/drawingml/2006/wordprocessingDrawing" xmlns:w10="urn:schemas-microsoft-com:office:word" xmlns:w="http://schemas.openxmlformats.org/wordprocessingml/2006/main" xmlns:w14="http://schemas.microsoft.com/office/word/2010/wordml" xmlns:w15="http://schemas.microsoft.com/office/word/2012/wordml" xmlns:w16cex="http://schemas.microsoft.com/office/word/2018/wordml/cex" xmlns:w16cid="http://schemas.microsoft.com/office/word/2016/wordml/cid" xmlns:w16="http://schemas.microsoft.com/office/word/2018/wordml" xmlns:w16sdtdh="http://schemas.microsoft.com/office/word/2020/wordml/sdtdatahash" xmlns:w16se="http://schemas.microsoft.com/office/word/2015/wordml/symex" xmlns:wpg="http://schemas.microsoft.com/office/word/2010/wordprocessingGroup" xmlns:wpi="http://schemas.microsoft.com/office/word/2010/wordprocessingInk" xmlns:wne="http://schemas.microsoft.com/office/word/2006/wordml" xmlns:wps="http://schemas.microsoft.com/office/word/2010/wordprocessingShape" mc:Ignorable="w14 w15 w16se w16cid w16 w16cex w16sdtdh wp14">
-  <w:footnote w:type="separator" w:id="-1">
+<w:footnotes xmlns:ve="http://schemas.openxmlformats.org/markup-compatibility/2006" xmlns:o="urn:schemas-microsoft-com:office:office" xmlns:r="http://schemas.openxmlformats.org/officeDocument/2006/relationships" xmlns:m="http://schemas.openxmlformats.org/officeDocument/2006/math" xmlns:v="urn:schemas-microsoft-com:vml" xmlns:wp="http://schemas.openxmlformats.org/drawingml/2006/wordprocessingDrawing" xmlns:w10="urn:schemas-microsoft-com:office:word" xmlns:w="http://schemas.openxmlformats.org/wordprocessingml/2006/main" xmlns:wne="http://schemas.microsoft.com/office/word/2006/wordml">
+  <w:footnote w:type="separator" w:id="0">
     <w:p>
       <w:pPr>
         <w:spacing w:after="0" w:line="240" w:lineRule="auto"/>
@@ -3107,7 +3375,7 @@
       </w:r>
     </w:p>
   </w:footnote>
-  <w:footnote w:type="continuationSeparator" w:id="0">
+  <w:footnote w:type="continuationSeparator" w:id="1">
     <w:p>
       <w:pPr>
         <w:spacing w:after="0" w:line="240" w:lineRule="auto"/>
@@ -3121,8 +3389,8 @@
 </file>
 
 <file path=word/numbering.xml><?xml version="1.0" encoding="utf-8"?>
-<w:numbering xmlns:wpc="http://schemas.microsoft.com/office/word/2010/wordprocessingCanvas" xmlns:cx="http://schemas.microsoft.com/office/drawing/2014/chartex" xmlns:cx1="http://schemas.microsoft.com/office/drawing/2015/9/8/chartex" xmlns:cx2="http://schemas.microsoft.com/office/drawing/2015/10/21/chartex" xmlns:cx3="http://schemas.microsoft.com/office/drawing/2016/5/9/chartex" xmlns:cx4="http://schemas.microsoft.com/office/drawing/2016/5/10/chartex" xmlns:cx5="http://schemas.microsoft.com/office/drawing/2016/5/11/chartex" xmlns:cx6="http://schemas.microsoft.com/office/drawing/2016/5/12/chartex" xmlns:cx7="http://schemas.microsoft.com/office/drawing/2016/5/13/chartex" xmlns:cx8="http://schemas.microsoft.com/office/drawing/2016/5/14/chartex" xmlns:mc="http://schemas.openxmlformats.org/markup-compatibility/2006" xmlns:aink="http://schemas.microsoft.com/office/drawing/2016/ink" xmlns:am3d="http://schemas.microsoft.com/office/drawing/2017/model3d" xmlns:o="urn:schemas-microsoft-com:office:office" xmlns:oel="http://schemas.microsoft.com/office/2019/extlst" xmlns:r="http://schemas.openxmlformats.org/officeDocument/2006/relationships" xmlns:m="http://schemas.openxmlformats.org/officeDocument/2006/math" xmlns:v="urn:schemas-microsoft-com:vml" xmlns:wp14="http://schemas.microsoft.com/office/word/2010/wordprocessingDrawing" xmlns:wp="http://schemas.openxmlformats.org/drawingml/2006/wordprocessingDrawing" xmlns:w10="urn:schemas-microsoft-com:office:word" xmlns:w="http://schemas.openxmlformats.org/wordprocessingml/2006/main" xmlns:w14="http://schemas.microsoft.com/office/word/2010/wordml" xmlns:w15="http://schemas.microsoft.com/office/word/2012/wordml" xmlns:w16cex="http://schemas.microsoft.com/office/word/2018/wordml/cex" xmlns:w16cid="http://schemas.microsoft.com/office/word/2016/wordml/cid" xmlns:w16="http://schemas.microsoft.com/office/word/2018/wordml" xmlns:w16sdtdh="http://schemas.microsoft.com/office/word/2020/wordml/sdtdatahash" xmlns:w16se="http://schemas.microsoft.com/office/word/2015/wordml/symex" xmlns:wpg="http://schemas.microsoft.com/office/word/2010/wordprocessingGroup" xmlns:wpi="http://schemas.microsoft.com/office/word/2010/wordprocessingInk" xmlns:wne="http://schemas.microsoft.com/office/word/2006/wordml" xmlns:wps="http://schemas.microsoft.com/office/word/2010/wordprocessingShape" mc:Ignorable="w14 w15 w16se w16cid w16 w16cex w16sdtdh wp14">
-  <w:abstractNum w:abstractNumId="0" w15:restartNumberingAfterBreak="0">
+<w:numbering xmlns:ve="http://schemas.openxmlformats.org/markup-compatibility/2006" xmlns:o="urn:schemas-microsoft-com:office:office" xmlns:r="http://schemas.openxmlformats.org/officeDocument/2006/relationships" xmlns:m="http://schemas.openxmlformats.org/officeDocument/2006/math" xmlns:v="urn:schemas-microsoft-com:vml" xmlns:wp="http://schemas.openxmlformats.org/drawingml/2006/wordprocessingDrawing" xmlns:w10="urn:schemas-microsoft-com:office:word" xmlns:w="http://schemas.openxmlformats.org/wordprocessingml/2006/main" xmlns:wne="http://schemas.microsoft.com/office/word/2006/wordml">
+  <w:abstractNum w:abstractNumId="0">
     <w:nsid w:val="0EEE7400"/>
     <w:multiLevelType w:val="multilevel"/>
     <w:tmpl w:val="FEFE1848"/>
@@ -3235,7 +3503,7 @@
       </w:rPr>
     </w:lvl>
   </w:abstractNum>
-  <w:abstractNum w:abstractNumId="1" w15:restartNumberingAfterBreak="0">
+  <w:abstractNum w:abstractNumId="1">
     <w:nsid w:val="197F50D7"/>
     <w:multiLevelType w:val="hybridMultilevel"/>
     <w:tmpl w:val="C400B520"/>
@@ -3324,7 +3592,96 @@
       </w:pPr>
     </w:lvl>
   </w:abstractNum>
-  <w:abstractNum w:abstractNumId="2" w15:restartNumberingAfterBreak="0">
+  <w:abstractNum w:abstractNumId="2">
+    <w:nsid w:val="4C410DAD"/>
+    <w:multiLevelType w:val="hybridMultilevel"/>
+    <w:tmpl w:val="A97C9C22"/>
+    <w:lvl w:ilvl="0" w:tplc="0409000F">
+      <w:start w:val="1"/>
+      <w:numFmt w:val="decimal"/>
+      <w:lvlText w:val="%1."/>
+      <w:lvlJc w:val="left"/>
+      <w:pPr>
+        <w:ind w:left="720" w:hanging="360"/>
+      </w:pPr>
+      <w:rPr>
+        <w:rFonts w:hint="default"/>
+      </w:rPr>
+    </w:lvl>
+    <w:lvl w:ilvl="1" w:tplc="04090019" w:tentative="1">
+      <w:start w:val="1"/>
+      <w:numFmt w:val="lowerLetter"/>
+      <w:lvlText w:val="%2."/>
+      <w:lvlJc w:val="left"/>
+      <w:pPr>
+        <w:ind w:left="1440" w:hanging="360"/>
+      </w:pPr>
+    </w:lvl>
+    <w:lvl w:ilvl="2" w:tplc="0409001B" w:tentative="1">
+      <w:start w:val="1"/>
+      <w:numFmt w:val="lowerRoman"/>
+      <w:lvlText w:val="%3."/>
+      <w:lvlJc w:val="right"/>
+      <w:pPr>
+        <w:ind w:left="2160" w:hanging="180"/>
+      </w:pPr>
+    </w:lvl>
+    <w:lvl w:ilvl="3" w:tplc="0409000F" w:tentative="1">
+      <w:start w:val="1"/>
+      <w:numFmt w:val="decimal"/>
+      <w:lvlText w:val="%4."/>
+      <w:lvlJc w:val="left"/>
+      <w:pPr>
+        <w:ind w:left="2880" w:hanging="360"/>
+      </w:pPr>
+    </w:lvl>
+    <w:lvl w:ilvl="4" w:tplc="04090019" w:tentative="1">
+      <w:start w:val="1"/>
+      <w:numFmt w:val="lowerLetter"/>
+      <w:lvlText w:val="%5."/>
+      <w:lvlJc w:val="left"/>
+      <w:pPr>
+        <w:ind w:left="3600" w:hanging="360"/>
+      </w:pPr>
+    </w:lvl>
+    <w:lvl w:ilvl="5" w:tplc="0409001B" w:tentative="1">
+      <w:start w:val="1"/>
+      <w:numFmt w:val="lowerRoman"/>
+      <w:lvlText w:val="%6."/>
+      <w:lvlJc w:val="right"/>
+      <w:pPr>
+        <w:ind w:left="4320" w:hanging="180"/>
+      </w:pPr>
+    </w:lvl>
+    <w:lvl w:ilvl="6" w:tplc="0409000F" w:tentative="1">
+      <w:start w:val="1"/>
+      <w:numFmt w:val="decimal"/>
+      <w:lvlText w:val="%7."/>
+      <w:lvlJc w:val="left"/>
+      <w:pPr>
+        <w:ind w:left="5040" w:hanging="360"/>
+      </w:pPr>
+    </w:lvl>
+    <w:lvl w:ilvl="7" w:tplc="04090019" w:tentative="1">
+      <w:start w:val="1"/>
+      <w:numFmt w:val="lowerLetter"/>
+      <w:lvlText w:val="%8."/>
+      <w:lvlJc w:val="left"/>
+      <w:pPr>
+        <w:ind w:left="5760" w:hanging="360"/>
+      </w:pPr>
+    </w:lvl>
+    <w:lvl w:ilvl="8" w:tplc="0409001B" w:tentative="1">
+      <w:start w:val="1"/>
+      <w:numFmt w:val="lowerRoman"/>
+      <w:lvlText w:val="%9."/>
+      <w:lvlJc w:val="right"/>
+      <w:pPr>
+        <w:ind w:left="6480" w:hanging="180"/>
+      </w:pPr>
+    </w:lvl>
+  </w:abstractNum>
+  <w:abstractNum w:abstractNumId="3">
     <w:nsid w:val="5D6E0134"/>
     <w:multiLevelType w:val="hybridMultilevel"/>
     <w:tmpl w:val="82044188"/>
@@ -3413,7 +3770,7 @@
       </w:pPr>
     </w:lvl>
   </w:abstractNum>
-  <w:abstractNum w:abstractNumId="3" w15:restartNumberingAfterBreak="0">
+  <w:abstractNum w:abstractNumId="4">
     <w:nsid w:val="641546F0"/>
     <w:multiLevelType w:val="hybridMultilevel"/>
     <w:tmpl w:val="90160EEA"/>
@@ -3502,7 +3859,7 @@
       </w:pPr>
     </w:lvl>
   </w:abstractNum>
-  <w:abstractNum w:abstractNumId="4" w15:restartNumberingAfterBreak="0">
+  <w:abstractNum w:abstractNumId="5">
     <w:nsid w:val="64623D0D"/>
     <w:multiLevelType w:val="hybridMultilevel"/>
     <w:tmpl w:val="17CE7AC0"/>
@@ -3591,7 +3948,7 @@
       </w:pPr>
     </w:lvl>
   </w:abstractNum>
-  <w:abstractNum w:abstractNumId="5" w15:restartNumberingAfterBreak="0">
+  <w:abstractNum w:abstractNumId="6">
     <w:nsid w:val="730149AA"/>
     <w:multiLevelType w:val="hybridMultilevel"/>
     <w:tmpl w:val="6B088874"/>
@@ -3680,29 +4037,32 @@
       </w:pPr>
     </w:lvl>
   </w:abstractNum>
-  <w:num w:numId="1" w16cid:durableId="96995179">
-    <w:abstractNumId w:val="2"/>
+  <w:num w:numId="1">
+    <w:abstractNumId w:val="3"/>
   </w:num>
-  <w:num w:numId="2" w16cid:durableId="1864248230">
+  <w:num w:numId="2">
     <w:abstractNumId w:val="0"/>
   </w:num>
-  <w:num w:numId="3" w16cid:durableId="1817381302">
-    <w:abstractNumId w:val="3"/>
-  </w:num>
-  <w:num w:numId="4" w16cid:durableId="582223263">
+  <w:num w:numId="3">
     <w:abstractNumId w:val="4"/>
   </w:num>
-  <w:num w:numId="5" w16cid:durableId="895356052">
+  <w:num w:numId="4">
     <w:abstractNumId w:val="5"/>
   </w:num>
-  <w:num w:numId="6" w16cid:durableId="1960333596">
+  <w:num w:numId="5">
+    <w:abstractNumId w:val="6"/>
+  </w:num>
+  <w:num w:numId="6">
     <w:abstractNumId w:val="1"/>
+  </w:num>
+  <w:num w:numId="7">
+    <w:abstractNumId w:val="2"/>
   </w:num>
 </w:numbering>
 </file>
 
 <file path=word/styles.xml><?xml version="1.0" encoding="utf-8"?>
-<w:styles xmlns:mc="http://schemas.openxmlformats.org/markup-compatibility/2006" xmlns:r="http://schemas.openxmlformats.org/officeDocument/2006/relationships" xmlns:w="http://schemas.openxmlformats.org/wordprocessingml/2006/main" xmlns:w14="http://schemas.microsoft.com/office/word/2010/wordml" xmlns:w15="http://schemas.microsoft.com/office/word/2012/wordml" xmlns:w16cex="http://schemas.microsoft.com/office/word/2018/wordml/cex" xmlns:w16cid="http://schemas.microsoft.com/office/word/2016/wordml/cid" xmlns:w16="http://schemas.microsoft.com/office/word/2018/wordml" xmlns:w16sdtdh="http://schemas.microsoft.com/office/word/2020/wordml/sdtdatahash" xmlns:w16se="http://schemas.microsoft.com/office/word/2015/wordml/symex" mc:Ignorable="w14 w15 w16se w16cid w16 w16cex w16sdtdh">
+<w:styles xmlns:r="http://schemas.openxmlformats.org/officeDocument/2006/relationships" xmlns:w="http://schemas.openxmlformats.org/wordprocessingml/2006/main">
   <w:docDefaults>
     <w:rPrDefault>
       <w:rPr>
@@ -3711,7 +4071,6 @@
         <w:sz w:val="22"/>
         <w:szCs w:val="22"/>
         <w:lang w:val="en-US" w:eastAsia="en-US" w:bidi="ar-SA"/>
-        <w14:ligatures w14:val="standardContextual"/>
       </w:rPr>
     </w:rPrDefault>
     <w:pPrDefault>
@@ -3720,387 +4079,149 @@
       </w:pPr>
     </w:pPrDefault>
   </w:docDefaults>
-  <w:latentStyles w:defLockedState="0" w:defUIPriority="99" w:defSemiHidden="0" w:defUnhideWhenUsed="0" w:defQFormat="0" w:count="376">
-    <w:lsdException w:name="Normal" w:uiPriority="0" w:qFormat="1"/>
-    <w:lsdException w:name="heading 1" w:uiPriority="9" w:qFormat="1"/>
-    <w:lsdException w:name="heading 2" w:semiHidden="1" w:uiPriority="9" w:unhideWhenUsed="1" w:qFormat="1"/>
-    <w:lsdException w:name="heading 3" w:semiHidden="1" w:uiPriority="9" w:unhideWhenUsed="1" w:qFormat="1"/>
-    <w:lsdException w:name="heading 4" w:semiHidden="1" w:uiPriority="9" w:unhideWhenUsed="1" w:qFormat="1"/>
-    <w:lsdException w:name="heading 5" w:semiHidden="1" w:uiPriority="9" w:unhideWhenUsed="1" w:qFormat="1"/>
-    <w:lsdException w:name="heading 6" w:semiHidden="1" w:uiPriority="9" w:unhideWhenUsed="1" w:qFormat="1"/>
-    <w:lsdException w:name="heading 7" w:semiHidden="1" w:uiPriority="9" w:unhideWhenUsed="1" w:qFormat="1"/>
-    <w:lsdException w:name="heading 8" w:semiHidden="1" w:uiPriority="9" w:unhideWhenUsed="1" w:qFormat="1"/>
-    <w:lsdException w:name="heading 9" w:semiHidden="1" w:uiPriority="9" w:unhideWhenUsed="1" w:qFormat="1"/>
-    <w:lsdException w:name="index 1" w:semiHidden="1" w:unhideWhenUsed="1"/>
-    <w:lsdException w:name="index 2" w:semiHidden="1" w:unhideWhenUsed="1"/>
-    <w:lsdException w:name="index 3" w:semiHidden="1" w:unhideWhenUsed="1"/>
-    <w:lsdException w:name="index 4" w:semiHidden="1" w:unhideWhenUsed="1"/>
-    <w:lsdException w:name="index 5" w:semiHidden="1" w:unhideWhenUsed="1"/>
-    <w:lsdException w:name="index 6" w:semiHidden="1" w:unhideWhenUsed="1"/>
-    <w:lsdException w:name="index 7" w:semiHidden="1" w:unhideWhenUsed="1"/>
-    <w:lsdException w:name="index 8" w:semiHidden="1" w:unhideWhenUsed="1"/>
-    <w:lsdException w:name="index 9" w:semiHidden="1" w:unhideWhenUsed="1"/>
-    <w:lsdException w:name="toc 1" w:semiHidden="1" w:uiPriority="39" w:unhideWhenUsed="1"/>
-    <w:lsdException w:name="toc 2" w:semiHidden="1" w:uiPriority="39" w:unhideWhenUsed="1"/>
-    <w:lsdException w:name="toc 3" w:semiHidden="1" w:uiPriority="39" w:unhideWhenUsed="1"/>
-    <w:lsdException w:name="toc 4" w:semiHidden="1" w:uiPriority="39" w:unhideWhenUsed="1"/>
-    <w:lsdException w:name="toc 5" w:semiHidden="1" w:uiPriority="39" w:unhideWhenUsed="1"/>
-    <w:lsdException w:name="toc 6" w:semiHidden="1" w:uiPriority="39" w:unhideWhenUsed="1"/>
-    <w:lsdException w:name="toc 7" w:semiHidden="1" w:uiPriority="39" w:unhideWhenUsed="1"/>
-    <w:lsdException w:name="toc 8" w:semiHidden="1" w:uiPriority="39" w:unhideWhenUsed="1"/>
-    <w:lsdException w:name="toc 9" w:semiHidden="1" w:uiPriority="39" w:unhideWhenUsed="1"/>
-    <w:lsdException w:name="Normal Indent" w:semiHidden="1" w:unhideWhenUsed="1"/>
-    <w:lsdException w:name="footnote text" w:semiHidden="1" w:unhideWhenUsed="1"/>
-    <w:lsdException w:name="annotation text" w:semiHidden="1" w:unhideWhenUsed="1"/>
-    <w:lsdException w:name="header" w:semiHidden="1" w:unhideWhenUsed="1"/>
-    <w:lsdException w:name="footer" w:semiHidden="1" w:unhideWhenUsed="1"/>
-    <w:lsdException w:name="index heading" w:semiHidden="1" w:unhideWhenUsed="1"/>
-    <w:lsdException w:name="caption" w:semiHidden="1" w:uiPriority="35" w:unhideWhenUsed="1" w:qFormat="1"/>
-    <w:lsdException w:name="table of figures" w:semiHidden="1" w:unhideWhenUsed="1"/>
-    <w:lsdException w:name="envelope address" w:semiHidden="1" w:unhideWhenUsed="1"/>
-    <w:lsdException w:name="envelope return" w:semiHidden="1" w:unhideWhenUsed="1"/>
-    <w:lsdException w:name="footnote reference" w:semiHidden="1" w:unhideWhenUsed="1"/>
-    <w:lsdException w:name="annotation reference" w:semiHidden="1" w:unhideWhenUsed="1"/>
-    <w:lsdException w:name="line number" w:semiHidden="1" w:unhideWhenUsed="1"/>
-    <w:lsdException w:name="page number" w:semiHidden="1" w:unhideWhenUsed="1"/>
-    <w:lsdException w:name="endnote reference" w:semiHidden="1" w:unhideWhenUsed="1"/>
-    <w:lsdException w:name="endnote text" w:semiHidden="1" w:unhideWhenUsed="1"/>
-    <w:lsdException w:name="table of authorities" w:semiHidden="1" w:unhideWhenUsed="1"/>
-    <w:lsdException w:name="macro" w:semiHidden="1" w:unhideWhenUsed="1"/>
-    <w:lsdException w:name="toa heading" w:semiHidden="1" w:unhideWhenUsed="1"/>
-    <w:lsdException w:name="List" w:semiHidden="1" w:unhideWhenUsed="1"/>
-    <w:lsdException w:name="List Bullet" w:semiHidden="1" w:unhideWhenUsed="1"/>
-    <w:lsdException w:name="List Number" w:semiHidden="1" w:unhideWhenUsed="1"/>
-    <w:lsdException w:name="List 2" w:semiHidden="1" w:unhideWhenUsed="1"/>
-    <w:lsdException w:name="List 3" w:semiHidden="1" w:unhideWhenUsed="1"/>
-    <w:lsdException w:name="List 4" w:semiHidden="1" w:unhideWhenUsed="1"/>
-    <w:lsdException w:name="List 5" w:semiHidden="1" w:unhideWhenUsed="1"/>
-    <w:lsdException w:name="List Bullet 2" w:semiHidden="1" w:unhideWhenUsed="1"/>
-    <w:lsdException w:name="List Bullet 3" w:semiHidden="1" w:unhideWhenUsed="1"/>
-    <w:lsdException w:name="List Bullet 4" w:semiHidden="1" w:unhideWhenUsed="1"/>
-    <w:lsdException w:name="List Bullet 5" w:semiHidden="1" w:unhideWhenUsed="1"/>
-    <w:lsdException w:name="List Number 2" w:semiHidden="1" w:unhideWhenUsed="1"/>
-    <w:lsdException w:name="List Number 3" w:semiHidden="1" w:unhideWhenUsed="1"/>
-    <w:lsdException w:name="List Number 4" w:semiHidden="1" w:unhideWhenUsed="1"/>
-    <w:lsdException w:name="List Number 5" w:semiHidden="1" w:unhideWhenUsed="1"/>
-    <w:lsdException w:name="Title" w:uiPriority="10" w:qFormat="1"/>
-    <w:lsdException w:name="Closing" w:semiHidden="1" w:unhideWhenUsed="1"/>
-    <w:lsdException w:name="Signature" w:semiHidden="1" w:unhideWhenUsed="1"/>
-    <w:lsdException w:name="Default Paragraph Font" w:semiHidden="1" w:uiPriority="1" w:unhideWhenUsed="1"/>
-    <w:lsdException w:name="Body Text" w:semiHidden="1" w:unhideWhenUsed="1"/>
-    <w:lsdException w:name="Body Text Indent" w:semiHidden="1" w:unhideWhenUsed="1"/>
-    <w:lsdException w:name="List Continue" w:semiHidden="1" w:unhideWhenUsed="1"/>
-    <w:lsdException w:name="List Continue 2" w:semiHidden="1" w:unhideWhenUsed="1"/>
-    <w:lsdException w:name="List Continue 3" w:semiHidden="1" w:unhideWhenUsed="1"/>
-    <w:lsdException w:name="List Continue 4" w:semiHidden="1" w:unhideWhenUsed="1"/>
-    <w:lsdException w:name="List Continue 5" w:semiHidden="1" w:unhideWhenUsed="1"/>
-    <w:lsdException w:name="Message Header" w:semiHidden="1" w:unhideWhenUsed="1"/>
-    <w:lsdException w:name="Subtitle" w:uiPriority="11" w:qFormat="1"/>
-    <w:lsdException w:name="Salutation" w:semiHidden="1" w:unhideWhenUsed="1"/>
-    <w:lsdException w:name="Date" w:semiHidden="1" w:unhideWhenUsed="1"/>
-    <w:lsdException w:name="Body Text First Indent" w:semiHidden="1" w:unhideWhenUsed="1"/>
-    <w:lsdException w:name="Body Text First Indent 2" w:semiHidden="1" w:unhideWhenUsed="1"/>
-    <w:lsdException w:name="Note Heading" w:semiHidden="1" w:unhideWhenUsed="1"/>
-    <w:lsdException w:name="Body Text 2" w:semiHidden="1" w:unhideWhenUsed="1"/>
-    <w:lsdException w:name="Body Text 3" w:semiHidden="1" w:unhideWhenUsed="1"/>
-    <w:lsdException w:name="Body Text Indent 2" w:semiHidden="1" w:unhideWhenUsed="1"/>
-    <w:lsdException w:name="Body Text Indent 3" w:semiHidden="1" w:unhideWhenUsed="1"/>
-    <w:lsdException w:name="Block Text" w:semiHidden="1" w:unhideWhenUsed="1"/>
-    <w:lsdException w:name="Hyperlink" w:semiHidden="1" w:unhideWhenUsed="1"/>
-    <w:lsdException w:name="FollowedHyperlink" w:semiHidden="1" w:unhideWhenUsed="1"/>
-    <w:lsdException w:name="Strong" w:uiPriority="22" w:qFormat="1"/>
-    <w:lsdException w:name="Emphasis" w:uiPriority="20" w:qFormat="1"/>
-    <w:lsdException w:name="Document Map" w:semiHidden="1" w:unhideWhenUsed="1"/>
-    <w:lsdException w:name="Plain Text" w:semiHidden="1" w:unhideWhenUsed="1"/>
-    <w:lsdException w:name="E-mail Signature" w:semiHidden="1" w:unhideWhenUsed="1"/>
-    <w:lsdException w:name="HTML Top of Form" w:semiHidden="1" w:unhideWhenUsed="1"/>
-    <w:lsdException w:name="HTML Bottom of Form" w:semiHidden="1" w:unhideWhenUsed="1"/>
-    <w:lsdException w:name="Normal (Web)" w:semiHidden="1" w:unhideWhenUsed="1"/>
-    <w:lsdException w:name="HTML Acronym" w:semiHidden="1" w:unhideWhenUsed="1"/>
-    <w:lsdException w:name="HTML Address" w:semiHidden="1" w:unhideWhenUsed="1"/>
-    <w:lsdException w:name="HTML Cite" w:semiHidden="1" w:unhideWhenUsed="1"/>
-    <w:lsdException w:name="HTML Code" w:semiHidden="1" w:unhideWhenUsed="1"/>
-    <w:lsdException w:name="HTML Definition" w:semiHidden="1" w:unhideWhenUsed="1"/>
-    <w:lsdException w:name="HTML Keyboard" w:semiHidden="1" w:unhideWhenUsed="1"/>
-    <w:lsdException w:name="HTML Preformatted" w:semiHidden="1" w:unhideWhenUsed="1"/>
-    <w:lsdException w:name="HTML Sample" w:semiHidden="1" w:unhideWhenUsed="1"/>
-    <w:lsdException w:name="HTML Typewriter" w:semiHidden="1" w:unhideWhenUsed="1"/>
-    <w:lsdException w:name="HTML Variable" w:semiHidden="1" w:unhideWhenUsed="1"/>
-    <w:lsdException w:name="Normal Table" w:semiHidden="1" w:unhideWhenUsed="1"/>
-    <w:lsdException w:name="annotation subject" w:semiHidden="1" w:unhideWhenUsed="1"/>
-    <w:lsdException w:name="No List" w:semiHidden="1" w:unhideWhenUsed="1"/>
-    <w:lsdException w:name="Outline List 1" w:semiHidden="1" w:unhideWhenUsed="1"/>
-    <w:lsdException w:name="Outline List 2" w:semiHidden="1" w:unhideWhenUsed="1"/>
-    <w:lsdException w:name="Outline List 3" w:semiHidden="1" w:unhideWhenUsed="1"/>
-    <w:lsdException w:name="Table Simple 1" w:semiHidden="1" w:unhideWhenUsed="1"/>
-    <w:lsdException w:name="Table Simple 2" w:semiHidden="1" w:unhideWhenUsed="1"/>
-    <w:lsdException w:name="Table Simple 3" w:semiHidden="1" w:unhideWhenUsed="1"/>
-    <w:lsdException w:name="Table Classic 1" w:semiHidden="1" w:unhideWhenUsed="1"/>
-    <w:lsdException w:name="Table Classic 2" w:semiHidden="1" w:unhideWhenUsed="1"/>
-    <w:lsdException w:name="Table Classic 3" w:semiHidden="1" w:unhideWhenUsed="1"/>
-    <w:lsdException w:name="Table Classic 4" w:semiHidden="1" w:unhideWhenUsed="1"/>
-    <w:lsdException w:name="Table Colorful 1" w:semiHidden="1" w:unhideWhenUsed="1"/>
-    <w:lsdException w:name="Table Colorful 2" w:semiHidden="1" w:unhideWhenUsed="1"/>
-    <w:lsdException w:name="Table Colorful 3" w:semiHidden="1" w:unhideWhenUsed="1"/>
-    <w:lsdException w:name="Table Columns 1" w:semiHidden="1" w:unhideWhenUsed="1"/>
-    <w:lsdException w:name="Table Columns 2" w:semiHidden="1" w:unhideWhenUsed="1"/>
-    <w:lsdException w:name="Table Columns 3" w:semiHidden="1" w:unhideWhenUsed="1"/>
-    <w:lsdException w:name="Table Columns 4" w:semiHidden="1" w:unhideWhenUsed="1"/>
-    <w:lsdException w:name="Table Columns 5" w:semiHidden="1" w:unhideWhenUsed="1"/>
-    <w:lsdException w:name="Table Grid 1" w:semiHidden="1" w:unhideWhenUsed="1"/>
-    <w:lsdException w:name="Table Grid 2" w:semiHidden="1" w:unhideWhenUsed="1"/>
-    <w:lsdException w:name="Table Grid 3" w:semiHidden="1" w:unhideWhenUsed="1"/>
-    <w:lsdException w:name="Table Grid 4" w:semiHidden="1" w:unhideWhenUsed="1"/>
-    <w:lsdException w:name="Table Grid 5" w:semiHidden="1" w:unhideWhenUsed="1"/>
-    <w:lsdException w:name="Table Grid 6" w:semiHidden="1" w:unhideWhenUsed="1"/>
-    <w:lsdException w:name="Table Grid 7" w:semiHidden="1" w:unhideWhenUsed="1"/>
-    <w:lsdException w:name="Table Grid 8" w:semiHidden="1" w:unhideWhenUsed="1"/>
-    <w:lsdException w:name="Table List 1" w:semiHidden="1" w:unhideWhenUsed="1"/>
-    <w:lsdException w:name="Table List 2" w:semiHidden="1" w:unhideWhenUsed="1"/>
-    <w:lsdException w:name="Table List 3" w:semiHidden="1" w:unhideWhenUsed="1"/>
-    <w:lsdException w:name="Table List 4" w:semiHidden="1" w:unhideWhenUsed="1"/>
-    <w:lsdException w:name="Table List 5" w:semiHidden="1" w:unhideWhenUsed="1"/>
-    <w:lsdException w:name="Table List 6" w:semiHidden="1" w:unhideWhenUsed="1"/>
-    <w:lsdException w:name="Table List 7" w:semiHidden="1" w:unhideWhenUsed="1"/>
-    <w:lsdException w:name="Table List 8" w:semiHidden="1" w:unhideWhenUsed="1"/>
-    <w:lsdException w:name="Table 3D effects 1" w:semiHidden="1" w:unhideWhenUsed="1"/>
-    <w:lsdException w:name="Table 3D effects 2" w:semiHidden="1" w:unhideWhenUsed="1"/>
-    <w:lsdException w:name="Table 3D effects 3" w:semiHidden="1" w:unhideWhenUsed="1"/>
-    <w:lsdException w:name="Table Contemporary" w:semiHidden="1" w:unhideWhenUsed="1"/>
-    <w:lsdException w:name="Table Elegant" w:semiHidden="1" w:unhideWhenUsed="1"/>
-    <w:lsdException w:name="Table Professional" w:semiHidden="1" w:unhideWhenUsed="1"/>
-    <w:lsdException w:name="Table Subtle 1" w:semiHidden="1" w:unhideWhenUsed="1"/>
-    <w:lsdException w:name="Table Subtle 2" w:semiHidden="1" w:unhideWhenUsed="1"/>
-    <w:lsdException w:name="Table Web 1" w:semiHidden="1" w:unhideWhenUsed="1"/>
-    <w:lsdException w:name="Table Web 2" w:semiHidden="1" w:unhideWhenUsed="1"/>
-    <w:lsdException w:name="Table Web 3" w:semiHidden="1" w:unhideWhenUsed="1"/>
-    <w:lsdException w:name="Balloon Text" w:semiHidden="1" w:unhideWhenUsed="1"/>
-    <w:lsdException w:name="Table Grid" w:uiPriority="39"/>
-    <w:lsdException w:name="Table Theme" w:semiHidden="1" w:unhideWhenUsed="1"/>
-    <w:lsdException w:name="Placeholder Text" w:semiHidden="1"/>
-    <w:lsdException w:name="No Spacing" w:uiPriority="1" w:qFormat="1"/>
-    <w:lsdException w:name="Light Shading" w:uiPriority="60"/>
-    <w:lsdException w:name="Light List" w:uiPriority="61"/>
-    <w:lsdException w:name="Light Grid" w:uiPriority="62"/>
-    <w:lsdException w:name="Medium Shading 1" w:uiPriority="63"/>
-    <w:lsdException w:name="Medium Shading 2" w:uiPriority="64"/>
-    <w:lsdException w:name="Medium List 1" w:uiPriority="65"/>
-    <w:lsdException w:name="Medium List 2" w:uiPriority="66"/>
-    <w:lsdException w:name="Medium Grid 1" w:uiPriority="67"/>
-    <w:lsdException w:name="Medium Grid 2" w:uiPriority="68"/>
-    <w:lsdException w:name="Medium Grid 3" w:uiPriority="69"/>
-    <w:lsdException w:name="Dark List" w:uiPriority="70"/>
-    <w:lsdException w:name="Colorful Shading" w:uiPriority="71"/>
-    <w:lsdException w:name="Colorful List" w:uiPriority="72"/>
-    <w:lsdException w:name="Colorful Grid" w:uiPriority="73"/>
-    <w:lsdException w:name="Light Shading Accent 1" w:uiPriority="60"/>
-    <w:lsdException w:name="Light List Accent 1" w:uiPriority="61"/>
-    <w:lsdException w:name="Light Grid Accent 1" w:uiPriority="62"/>
-    <w:lsdException w:name="Medium Shading 1 Accent 1" w:uiPriority="63"/>
-    <w:lsdException w:name="Medium Shading 2 Accent 1" w:uiPriority="64"/>
-    <w:lsdException w:name="Medium List 1 Accent 1" w:uiPriority="65"/>
-    <w:lsdException w:name="Revision" w:semiHidden="1"/>
-    <w:lsdException w:name="List Paragraph" w:uiPriority="34" w:qFormat="1"/>
-    <w:lsdException w:name="Quote" w:uiPriority="29" w:qFormat="1"/>
-    <w:lsdException w:name="Intense Quote" w:uiPriority="30" w:qFormat="1"/>
-    <w:lsdException w:name="Medium List 2 Accent 1" w:uiPriority="66"/>
-    <w:lsdException w:name="Medium Grid 1 Accent 1" w:uiPriority="67"/>
-    <w:lsdException w:name="Medium Grid 2 Accent 1" w:uiPriority="68"/>
-    <w:lsdException w:name="Medium Grid 3 Accent 1" w:uiPriority="69"/>
-    <w:lsdException w:name="Dark List Accent 1" w:uiPriority="70"/>
-    <w:lsdException w:name="Colorful Shading Accent 1" w:uiPriority="71"/>
-    <w:lsdException w:name="Colorful List Accent 1" w:uiPriority="72"/>
-    <w:lsdException w:name="Colorful Grid Accent 1" w:uiPriority="73"/>
-    <w:lsdException w:name="Light Shading Accent 2" w:uiPriority="60"/>
-    <w:lsdException w:name="Light List Accent 2" w:uiPriority="61"/>
-    <w:lsdException w:name="Light Grid Accent 2" w:uiPriority="62"/>
-    <w:lsdException w:name="Medium Shading 1 Accent 2" w:uiPriority="63"/>
-    <w:lsdException w:name="Medium Shading 2 Accent 2" w:uiPriority="64"/>
-    <w:lsdException w:name="Medium List 1 Accent 2" w:uiPriority="65"/>
-    <w:lsdException w:name="Medium List 2 Accent 2" w:uiPriority="66"/>
-    <w:lsdException w:name="Medium Grid 1 Accent 2" w:uiPriority="67"/>
-    <w:lsdException w:name="Medium Grid 2 Accent 2" w:uiPriority="68"/>
-    <w:lsdException w:name="Medium Grid 3 Accent 2" w:uiPriority="69"/>
-    <w:lsdException w:name="Dark List Accent 2" w:uiPriority="70"/>
-    <w:lsdException w:name="Colorful Shading Accent 2" w:uiPriority="71"/>
-    <w:lsdException w:name="Colorful List Accent 2" w:uiPriority="72"/>
-    <w:lsdException w:name="Colorful Grid Accent 2" w:uiPriority="73"/>
-    <w:lsdException w:name="Light Shading Accent 3" w:uiPriority="60"/>
-    <w:lsdException w:name="Light List Accent 3" w:uiPriority="61"/>
-    <w:lsdException w:name="Light Grid Accent 3" w:uiPriority="62"/>
-    <w:lsdException w:name="Medium Shading 1 Accent 3" w:uiPriority="63"/>
-    <w:lsdException w:name="Medium Shading 2 Accent 3" w:uiPriority="64"/>
-    <w:lsdException w:name="Medium List 1 Accent 3" w:uiPriority="65"/>
-    <w:lsdException w:name="Medium List 2 Accent 3" w:uiPriority="66"/>
-    <w:lsdException w:name="Medium Grid 1 Accent 3" w:uiPriority="67"/>
-    <w:lsdException w:name="Medium Grid 2 Accent 3" w:uiPriority="68"/>
-    <w:lsdException w:name="Medium Grid 3 Accent 3" w:uiPriority="69"/>
-    <w:lsdException w:name="Dark List Accent 3" w:uiPriority="70"/>
-    <w:lsdException w:name="Colorful Shading Accent 3" w:uiPriority="71"/>
-    <w:lsdException w:name="Colorful List Accent 3" w:uiPriority="72"/>
-    <w:lsdException w:name="Colorful Grid Accent 3" w:uiPriority="73"/>
-    <w:lsdException w:name="Light Shading Accent 4" w:uiPriority="60"/>
-    <w:lsdException w:name="Light List Accent 4" w:uiPriority="61"/>
-    <w:lsdException w:name="Light Grid Accent 4" w:uiPriority="62"/>
-    <w:lsdException w:name="Medium Shading 1 Accent 4" w:uiPriority="63"/>
-    <w:lsdException w:name="Medium Shading 2 Accent 4" w:uiPriority="64"/>
-    <w:lsdException w:name="Medium List 1 Accent 4" w:uiPriority="65"/>
-    <w:lsdException w:name="Medium List 2 Accent 4" w:uiPriority="66"/>
-    <w:lsdException w:name="Medium Grid 1 Accent 4" w:uiPriority="67"/>
-    <w:lsdException w:name="Medium Grid 2 Accent 4" w:uiPriority="68"/>
-    <w:lsdException w:name="Medium Grid 3 Accent 4" w:uiPriority="69"/>
-    <w:lsdException w:name="Dark List Accent 4" w:uiPriority="70"/>
-    <w:lsdException w:name="Colorful Shading Accent 4" w:uiPriority="71"/>
-    <w:lsdException w:name="Colorful List Accent 4" w:uiPriority="72"/>
-    <w:lsdException w:name="Colorful Grid Accent 4" w:uiPriority="73"/>
-    <w:lsdException w:name="Light Shading Accent 5" w:uiPriority="60"/>
-    <w:lsdException w:name="Light List Accent 5" w:uiPriority="61"/>
-    <w:lsdException w:name="Light Grid Accent 5" w:uiPriority="62"/>
-    <w:lsdException w:name="Medium Shading 1 Accent 5" w:uiPriority="63"/>
-    <w:lsdException w:name="Medium Shading 2 Accent 5" w:uiPriority="64"/>
-    <w:lsdException w:name="Medium List 1 Accent 5" w:uiPriority="65"/>
-    <w:lsdException w:name="Medium List 2 Accent 5" w:uiPriority="66"/>
-    <w:lsdException w:name="Medium Grid 1 Accent 5" w:uiPriority="67"/>
-    <w:lsdException w:name="Medium Grid 2 Accent 5" w:uiPriority="68"/>
-    <w:lsdException w:name="Medium Grid 3 Accent 5" w:uiPriority="69"/>
-    <w:lsdException w:name="Dark List Accent 5" w:uiPriority="70"/>
-    <w:lsdException w:name="Colorful Shading Accent 5" w:uiPriority="71"/>
-    <w:lsdException w:name="Colorful List Accent 5" w:uiPriority="72"/>
-    <w:lsdException w:name="Colorful Grid Accent 5" w:uiPriority="73"/>
-    <w:lsdException w:name="Light Shading Accent 6" w:uiPriority="60"/>
-    <w:lsdException w:name="Light List Accent 6" w:uiPriority="61"/>
-    <w:lsdException w:name="Light Grid Accent 6" w:uiPriority="62"/>
-    <w:lsdException w:name="Medium Shading 1 Accent 6" w:uiPriority="63"/>
-    <w:lsdException w:name="Medium Shading 2 Accent 6" w:uiPriority="64"/>
-    <w:lsdException w:name="Medium List 1 Accent 6" w:uiPriority="65"/>
-    <w:lsdException w:name="Medium List 2 Accent 6" w:uiPriority="66"/>
-    <w:lsdException w:name="Medium Grid 1 Accent 6" w:uiPriority="67"/>
-    <w:lsdException w:name="Medium Grid 2 Accent 6" w:uiPriority="68"/>
-    <w:lsdException w:name="Medium Grid 3 Accent 6" w:uiPriority="69"/>
-    <w:lsdException w:name="Dark List Accent 6" w:uiPriority="70"/>
-    <w:lsdException w:name="Colorful Shading Accent 6" w:uiPriority="71"/>
-    <w:lsdException w:name="Colorful List Accent 6" w:uiPriority="72"/>
-    <w:lsdException w:name="Colorful Grid Accent 6" w:uiPriority="73"/>
-    <w:lsdException w:name="Subtle Emphasis" w:uiPriority="19" w:qFormat="1"/>
-    <w:lsdException w:name="Intense Emphasis" w:uiPriority="21" w:qFormat="1"/>
-    <w:lsdException w:name="Subtle Reference" w:uiPriority="31" w:qFormat="1"/>
-    <w:lsdException w:name="Intense Reference" w:uiPriority="32" w:qFormat="1"/>
-    <w:lsdException w:name="Book Title" w:uiPriority="33" w:qFormat="1"/>
-    <w:lsdException w:name="Bibliography" w:semiHidden="1" w:uiPriority="37" w:unhideWhenUsed="1"/>
-    <w:lsdException w:name="TOC Heading" w:semiHidden="1" w:uiPriority="39" w:unhideWhenUsed="1" w:qFormat="1"/>
-    <w:lsdException w:name="Plain Table 1" w:uiPriority="41"/>
-    <w:lsdException w:name="Plain Table 2" w:uiPriority="42"/>
-    <w:lsdException w:name="Plain Table 3" w:uiPriority="43"/>
-    <w:lsdException w:name="Plain Table 4" w:uiPriority="44"/>
-    <w:lsdException w:name="Plain Table 5" w:uiPriority="45"/>
-    <w:lsdException w:name="Grid Table Light" w:uiPriority="40"/>
-    <w:lsdException w:name="Grid Table 1 Light" w:uiPriority="46"/>
-    <w:lsdException w:name="Grid Table 2" w:uiPriority="47"/>
-    <w:lsdException w:name="Grid Table 3" w:uiPriority="48"/>
-    <w:lsdException w:name="Grid Table 4" w:uiPriority="49"/>
-    <w:lsdException w:name="Grid Table 5 Dark" w:uiPriority="50"/>
-    <w:lsdException w:name="Grid Table 6 Colorful" w:uiPriority="51"/>
-    <w:lsdException w:name="Grid Table 7 Colorful" w:uiPriority="52"/>
-    <w:lsdException w:name="Grid Table 1 Light Accent 1" w:uiPriority="46"/>
-    <w:lsdException w:name="Grid Table 2 Accent 1" w:uiPriority="47"/>
-    <w:lsdException w:name="Grid Table 3 Accent 1" w:uiPriority="48"/>
-    <w:lsdException w:name="Grid Table 4 Accent 1" w:uiPriority="49"/>
-    <w:lsdException w:name="Grid Table 5 Dark Accent 1" w:uiPriority="50"/>
-    <w:lsdException w:name="Grid Table 6 Colorful Accent 1" w:uiPriority="51"/>
-    <w:lsdException w:name="Grid Table 7 Colorful Accent 1" w:uiPriority="52"/>
-    <w:lsdException w:name="Grid Table 1 Light Accent 2" w:uiPriority="46"/>
-    <w:lsdException w:name="Grid Table 2 Accent 2" w:uiPriority="47"/>
-    <w:lsdException w:name="Grid Table 3 Accent 2" w:uiPriority="48"/>
-    <w:lsdException w:name="Grid Table 4 Accent 2" w:uiPriority="49"/>
-    <w:lsdException w:name="Grid Table 5 Dark Accent 2" w:uiPriority="50"/>
-    <w:lsdException w:name="Grid Table 6 Colorful Accent 2" w:uiPriority="51"/>
-    <w:lsdException w:name="Grid Table 7 Colorful Accent 2" w:uiPriority="52"/>
-    <w:lsdException w:name="Grid Table 1 Light Accent 3" w:uiPriority="46"/>
-    <w:lsdException w:name="Grid Table 2 Accent 3" w:uiPriority="47"/>
-    <w:lsdException w:name="Grid Table 3 Accent 3" w:uiPriority="48"/>
-    <w:lsdException w:name="Grid Table 4 Accent 3" w:uiPriority="49"/>
-    <w:lsdException w:name="Grid Table 5 Dark Accent 3" w:uiPriority="50"/>
-    <w:lsdException w:name="Grid Table 6 Colorful Accent 3" w:uiPriority="51"/>
-    <w:lsdException w:name="Grid Table 7 Colorful Accent 3" w:uiPriority="52"/>
-    <w:lsdException w:name="Grid Table 1 Light Accent 4" w:uiPriority="46"/>
-    <w:lsdException w:name="Grid Table 2 Accent 4" w:uiPriority="47"/>
-    <w:lsdException w:name="Grid Table 3 Accent 4" w:uiPriority="48"/>
-    <w:lsdException w:name="Grid Table 4 Accent 4" w:uiPriority="49"/>
-    <w:lsdException w:name="Grid Table 5 Dark Accent 4" w:uiPriority="50"/>
-    <w:lsdException w:name="Grid Table 6 Colorful Accent 4" w:uiPriority="51"/>
-    <w:lsdException w:name="Grid Table 7 Colorful Accent 4" w:uiPriority="52"/>
-    <w:lsdException w:name="Grid Table 1 Light Accent 5" w:uiPriority="46"/>
-    <w:lsdException w:name="Grid Table 2 Accent 5" w:uiPriority="47"/>
-    <w:lsdException w:name="Grid Table 3 Accent 5" w:uiPriority="48"/>
-    <w:lsdException w:name="Grid Table 4 Accent 5" w:uiPriority="49"/>
-    <w:lsdException w:name="Grid Table 5 Dark Accent 5" w:uiPriority="50"/>
-    <w:lsdException w:name="Grid Table 6 Colorful Accent 5" w:uiPriority="51"/>
-    <w:lsdException w:name="Grid Table 7 Colorful Accent 5" w:uiPriority="52"/>
-    <w:lsdException w:name="Grid Table 1 Light Accent 6" w:uiPriority="46"/>
-    <w:lsdException w:name="Grid Table 2 Accent 6" w:uiPriority="47"/>
-    <w:lsdException w:name="Grid Table 3 Accent 6" w:uiPriority="48"/>
-    <w:lsdException w:name="Grid Table 4 Accent 6" w:uiPriority="49"/>
-    <w:lsdException w:name="Grid Table 5 Dark Accent 6" w:uiPriority="50"/>
-    <w:lsdException w:name="Grid Table 6 Colorful Accent 6" w:uiPriority="51"/>
-    <w:lsdException w:name="Grid Table 7 Colorful Accent 6" w:uiPriority="52"/>
-    <w:lsdException w:name="List Table 1 Light" w:uiPriority="46"/>
-    <w:lsdException w:name="List Table 2" w:uiPriority="47"/>
-    <w:lsdException w:name="List Table 3" w:uiPriority="48"/>
-    <w:lsdException w:name="List Table 4" w:uiPriority="49"/>
-    <w:lsdException w:name="List Table 5 Dark" w:uiPriority="50"/>
-    <w:lsdException w:name="List Table 6 Colorful" w:uiPriority="51"/>
-    <w:lsdException w:name="List Table 7 Colorful" w:uiPriority="52"/>
-    <w:lsdException w:name="List Table 1 Light Accent 1" w:uiPriority="46"/>
-    <w:lsdException w:name="List Table 2 Accent 1" w:uiPriority="47"/>
-    <w:lsdException w:name="List Table 3 Accent 1" w:uiPriority="48"/>
-    <w:lsdException w:name="List Table 4 Accent 1" w:uiPriority="49"/>
-    <w:lsdException w:name="List Table 5 Dark Accent 1" w:uiPriority="50"/>
-    <w:lsdException w:name="List Table 6 Colorful Accent 1" w:uiPriority="51"/>
-    <w:lsdException w:name="List Table 7 Colorful Accent 1" w:uiPriority="52"/>
-    <w:lsdException w:name="List Table 1 Light Accent 2" w:uiPriority="46"/>
-    <w:lsdException w:name="List Table 2 Accent 2" w:uiPriority="47"/>
-    <w:lsdException w:name="List Table 3 Accent 2" w:uiPriority="48"/>
-    <w:lsdException w:name="List Table 4 Accent 2" w:uiPriority="49"/>
-    <w:lsdException w:name="List Table 5 Dark Accent 2" w:uiPriority="50"/>
-    <w:lsdException w:name="List Table 6 Colorful Accent 2" w:uiPriority="51"/>
-    <w:lsdException w:name="List Table 7 Colorful Accent 2" w:uiPriority="52"/>
-    <w:lsdException w:name="List Table 1 Light Accent 3" w:uiPriority="46"/>
-    <w:lsdException w:name="List Table 2 Accent 3" w:uiPriority="47"/>
-    <w:lsdException w:name="List Table 3 Accent 3" w:uiPriority="48"/>
-    <w:lsdException w:name="List Table 4 Accent 3" w:uiPriority="49"/>
-    <w:lsdException w:name="List Table 5 Dark Accent 3" w:uiPriority="50"/>
-    <w:lsdException w:name="List Table 6 Colorful Accent 3" w:uiPriority="51"/>
-    <w:lsdException w:name="List Table 7 Colorful Accent 3" w:uiPriority="52"/>
-    <w:lsdException w:name="List Table 1 Light Accent 4" w:uiPriority="46"/>
-    <w:lsdException w:name="List Table 2 Accent 4" w:uiPriority="47"/>
-    <w:lsdException w:name="List Table 3 Accent 4" w:uiPriority="48"/>
-    <w:lsdException w:name="List Table 4 Accent 4" w:uiPriority="49"/>
-    <w:lsdException w:name="List Table 5 Dark Accent 4" w:uiPriority="50"/>
-    <w:lsdException w:name="List Table 6 Colorful Accent 4" w:uiPriority="51"/>
-    <w:lsdException w:name="List Table 7 Colorful Accent 4" w:uiPriority="52"/>
-    <w:lsdException w:name="List Table 1 Light Accent 5" w:uiPriority="46"/>
-    <w:lsdException w:name="List Table 2 Accent 5" w:uiPriority="47"/>
-    <w:lsdException w:name="List Table 3 Accent 5" w:uiPriority="48"/>
-    <w:lsdException w:name="List Table 4 Accent 5" w:uiPriority="49"/>
-    <w:lsdException w:name="List Table 5 Dark Accent 5" w:uiPriority="50"/>
-    <w:lsdException w:name="List Table 6 Colorful Accent 5" w:uiPriority="51"/>
-    <w:lsdException w:name="List Table 7 Colorful Accent 5" w:uiPriority="52"/>
-    <w:lsdException w:name="List Table 1 Light Accent 6" w:uiPriority="46"/>
-    <w:lsdException w:name="List Table 2 Accent 6" w:uiPriority="47"/>
-    <w:lsdException w:name="List Table 3 Accent 6" w:uiPriority="48"/>
-    <w:lsdException w:name="List Table 4 Accent 6" w:uiPriority="49"/>
-    <w:lsdException w:name="List Table 5 Dark Accent 6" w:uiPriority="50"/>
-    <w:lsdException w:name="List Table 6 Colorful Accent 6" w:uiPriority="51"/>
-    <w:lsdException w:name="List Table 7 Colorful Accent 6" w:uiPriority="52"/>
-    <w:lsdException w:name="Mention" w:semiHidden="1" w:unhideWhenUsed="1"/>
-    <w:lsdException w:name="Smart Hyperlink" w:semiHidden="1" w:unhideWhenUsed="1"/>
-    <w:lsdException w:name="Hashtag" w:semiHidden="1" w:unhideWhenUsed="1"/>
-    <w:lsdException w:name="Unresolved Mention" w:semiHidden="1" w:unhideWhenUsed="1"/>
-    <w:lsdException w:name="Smart Link" w:semiHidden="1" w:unhideWhenUsed="1"/>
+  <w:latentStyles w:defLockedState="0" w:defUIPriority="99" w:defSemiHidden="1" w:defUnhideWhenUsed="1" w:defQFormat="0" w:count="267">
+    <w:lsdException w:name="Normal" w:semiHidden="0" w:uiPriority="0" w:unhideWhenUsed="0" w:qFormat="1"/>
+    <w:lsdException w:name="heading 1" w:semiHidden="0" w:uiPriority="9" w:unhideWhenUsed="0" w:qFormat="1"/>
+    <w:lsdException w:name="heading 2" w:uiPriority="9" w:qFormat="1"/>
+    <w:lsdException w:name="heading 3" w:uiPriority="9" w:qFormat="1"/>
+    <w:lsdException w:name="heading 4" w:uiPriority="9" w:qFormat="1"/>
+    <w:lsdException w:name="heading 5" w:uiPriority="9" w:qFormat="1"/>
+    <w:lsdException w:name="heading 6" w:uiPriority="9" w:qFormat="1"/>
+    <w:lsdException w:name="heading 7" w:uiPriority="9" w:qFormat="1"/>
+    <w:lsdException w:name="heading 8" w:uiPriority="9" w:qFormat="1"/>
+    <w:lsdException w:name="heading 9" w:uiPriority="9" w:qFormat="1"/>
+    <w:lsdException w:name="toc 1" w:uiPriority="39"/>
+    <w:lsdException w:name="toc 2" w:uiPriority="39"/>
+    <w:lsdException w:name="toc 3" w:uiPriority="39"/>
+    <w:lsdException w:name="toc 4" w:uiPriority="39"/>
+    <w:lsdException w:name="toc 5" w:uiPriority="39"/>
+    <w:lsdException w:name="toc 6" w:uiPriority="39"/>
+    <w:lsdException w:name="toc 7" w:uiPriority="39"/>
+    <w:lsdException w:name="toc 8" w:uiPriority="39"/>
+    <w:lsdException w:name="toc 9" w:uiPriority="39"/>
+    <w:lsdException w:name="caption" w:uiPriority="35" w:qFormat="1"/>
+    <w:lsdException w:name="Title" w:semiHidden="0" w:uiPriority="10" w:unhideWhenUsed="0" w:qFormat="1"/>
+    <w:lsdException w:name="Default Paragraph Font" w:uiPriority="1"/>
+    <w:lsdException w:name="Subtitle" w:semiHidden="0" w:uiPriority="11" w:unhideWhenUsed="0" w:qFormat="1"/>
+    <w:lsdException w:name="Strong" w:semiHidden="0" w:uiPriority="22" w:unhideWhenUsed="0" w:qFormat="1"/>
+    <w:lsdException w:name="Emphasis" w:semiHidden="0" w:uiPriority="20" w:unhideWhenUsed="0" w:qFormat="1"/>
+    <w:lsdException w:name="Table Grid" w:semiHidden="0" w:uiPriority="39" w:unhideWhenUsed="0"/>
+    <w:lsdException w:name="Placeholder Text" w:unhideWhenUsed="0"/>
+    <w:lsdException w:name="No Spacing" w:semiHidden="0" w:uiPriority="1" w:unhideWhenUsed="0" w:qFormat="1"/>
+    <w:lsdException w:name="Light Shading" w:semiHidden="0" w:uiPriority="60" w:unhideWhenUsed="0"/>
+    <w:lsdException w:name="Light List" w:semiHidden="0" w:uiPriority="61" w:unhideWhenUsed="0"/>
+    <w:lsdException w:name="Light Grid" w:semiHidden="0" w:uiPriority="62" w:unhideWhenUsed="0"/>
+    <w:lsdException w:name="Medium Shading 1" w:semiHidden="0" w:uiPriority="63" w:unhideWhenUsed="0"/>
+    <w:lsdException w:name="Medium Shading 2" w:semiHidden="0" w:uiPriority="64" w:unhideWhenUsed="0"/>
+    <w:lsdException w:name="Medium List 1" w:semiHidden="0" w:uiPriority="65" w:unhideWhenUsed="0"/>
+    <w:lsdException w:name="Medium List 2" w:semiHidden="0" w:uiPriority="66" w:unhideWhenUsed="0"/>
+    <w:lsdException w:name="Medium Grid 1" w:semiHidden="0" w:uiPriority="67" w:unhideWhenUsed="0"/>
+    <w:lsdException w:name="Medium Grid 2" w:semiHidden="0" w:uiPriority="68" w:unhideWhenUsed="0"/>
+    <w:lsdException w:name="Medium Grid 3" w:semiHidden="0" w:uiPriority="69" w:unhideWhenUsed="0"/>
+    <w:lsdException w:name="Dark List" w:semiHidden="0" w:uiPriority="70" w:unhideWhenUsed="0"/>
+    <w:lsdException w:name="Colorful Shading" w:semiHidden="0" w:uiPriority="71" w:unhideWhenUsed="0"/>
+    <w:lsdException w:name="Colorful List" w:semiHidden="0" w:uiPriority="72" w:unhideWhenUsed="0"/>
+    <w:lsdException w:name="Colorful Grid" w:semiHidden="0" w:uiPriority="73" w:unhideWhenUsed="0"/>
+    <w:lsdException w:name="Light Shading Accent 1" w:semiHidden="0" w:uiPriority="60" w:unhideWhenUsed="0"/>
+    <w:lsdException w:name="Light List Accent 1" w:semiHidden="0" w:uiPriority="61" w:unhideWhenUsed="0"/>
+    <w:lsdException w:name="Light Grid Accent 1" w:semiHidden="0" w:uiPriority="62" w:unhideWhenUsed="0"/>
+    <w:lsdException w:name="Medium Shading 1 Accent 1" w:semiHidden="0" w:uiPriority="63" w:unhideWhenUsed="0"/>
+    <w:lsdException w:name="Medium Shading 2 Accent 1" w:semiHidden="0" w:uiPriority="64" w:unhideWhenUsed="0"/>
+    <w:lsdException w:name="Medium List 1 Accent 1" w:semiHidden="0" w:uiPriority="65" w:unhideWhenUsed="0"/>
+    <w:lsdException w:name="Revision" w:unhideWhenUsed="0"/>
+    <w:lsdException w:name="List Paragraph" w:semiHidden="0" w:uiPriority="34" w:unhideWhenUsed="0" w:qFormat="1"/>
+    <w:lsdException w:name="Quote" w:semiHidden="0" w:uiPriority="29" w:unhideWhenUsed="0" w:qFormat="1"/>
+    <w:lsdException w:name="Intense Quote" w:semiHidden="0" w:uiPriority="30" w:unhideWhenUsed="0" w:qFormat="1"/>
+    <w:lsdException w:name="Medium List 2 Accent 1" w:semiHidden="0" w:uiPriority="66" w:unhideWhenUsed="0"/>
+    <w:lsdException w:name="Medium Grid 1 Accent 1" w:semiHidden="0" w:uiPriority="67" w:unhideWhenUsed="0"/>
+    <w:lsdException w:name="Medium Grid 2 Accent 1" w:semiHidden="0" w:uiPriority="68" w:unhideWhenUsed="0"/>
+    <w:lsdException w:name="Medium Grid 3 Accent 1" w:semiHidden="0" w:uiPriority="69" w:unhideWhenUsed="0"/>
+    <w:lsdException w:name="Dark List Accent 1" w:semiHidden="0" w:uiPriority="70" w:unhideWhenUsed="0"/>
+    <w:lsdException w:name="Colorful Shading Accent 1" w:semiHidden="0" w:uiPriority="71" w:unhideWhenUsed="0"/>
+    <w:lsdException w:name="Colorful List Accent 1" w:semiHidden="0" w:uiPriority="72" w:unhideWhenUsed="0"/>
+    <w:lsdException w:name="Colorful Grid Accent 1" w:semiHidden="0" w:uiPriority="73" w:unhideWhenUsed="0"/>
+    <w:lsdException w:name="Light Shading Accent 2" w:semiHidden="0" w:uiPriority="60" w:unhideWhenUsed="0"/>
+    <w:lsdException w:name="Light List Accent 2" w:semiHidden="0" w:uiPriority="61" w:unhideWhenUsed="0"/>
+    <w:lsdException w:name="Light Grid Accent 2" w:semiHidden="0" w:uiPriority="62" w:unhideWhenUsed="0"/>
+    <w:lsdException w:name="Medium Shading 1 Accent 2" w:semiHidden="0" w:uiPriority="63" w:unhideWhenUsed="0"/>
+    <w:lsdException w:name="Medium Shading 2 Accent 2" w:semiHidden="0" w:uiPriority="64" w:unhideWhenUsed="0"/>
+    <w:lsdException w:name="Medium List 1 Accent 2" w:semiHidden="0" w:uiPriority="65" w:unhideWhenUsed="0"/>
+    <w:lsdException w:name="Medium List 2 Accent 2" w:semiHidden="0" w:uiPriority="66" w:unhideWhenUsed="0"/>
+    <w:lsdException w:name="Medium Grid 1 Accent 2" w:semiHidden="0" w:uiPriority="67" w:unhideWhenUsed="0"/>
+    <w:lsdException w:name="Medium Grid 2 Accent 2" w:semiHidden="0" w:uiPriority="68" w:unhideWhenUsed="0"/>
+    <w:lsdException w:name="Medium Grid 3 Accent 2" w:semiHidden="0" w:uiPriority="69" w:unhideWhenUsed="0"/>
+    <w:lsdException w:name="Dark List Accent 2" w:semiHidden="0" w:uiPriority="70" w:unhideWhenUsed="0"/>
+    <w:lsdException w:name="Colorful Shading Accent 2" w:semiHidden="0" w:uiPriority="71" w:unhideWhenUsed="0"/>
+    <w:lsdException w:name="Colorful List Accent 2" w:semiHidden="0" w:uiPriority="72" w:unhideWhenUsed="0"/>
+    <w:lsdException w:name="Colorful Grid Accent 2" w:semiHidden="0" w:uiPriority="73" w:unhideWhenUsed="0"/>
+    <w:lsdException w:name="Light Shading Accent 3" w:semiHidden="0" w:uiPriority="60" w:unhideWhenUsed="0"/>
+    <w:lsdException w:name="Light List Accent 3" w:semiHidden="0" w:uiPriority="61" w:unhideWhenUsed="0"/>
+    <w:lsdException w:name="Light Grid Accent 3" w:semiHidden="0" w:uiPriority="62" w:unhideWhenUsed="0"/>
+    <w:lsdException w:name="Medium Shading 1 Accent 3" w:semiHidden="0" w:uiPriority="63" w:unhideWhenUsed="0"/>
+    <w:lsdException w:name="Medium Shading 2 Accent 3" w:semiHidden="0" w:uiPriority="64" w:unhideWhenUsed="0"/>
+    <w:lsdException w:name="Medium List 1 Accent 3" w:semiHidden="0" w:uiPriority="65" w:unhideWhenUsed="0"/>
+    <w:lsdException w:name="Medium List 2 Accent 3" w:semiHidden="0" w:uiPriority="66" w:unhideWhenUsed="0"/>
+    <w:lsdException w:name="Medium Grid 1 Accent 3" w:semiHidden="0" w:uiPriority="67" w:unhideWhenUsed="0"/>
+    <w:lsdException w:name="Medium Grid 2 Accent 3" w:semiHidden="0" w:uiPriority="68" w:unhideWhenUsed="0"/>
+    <w:lsdException w:name="Medium Grid 3 Accent 3" w:semiHidden="0" w:uiPriority="69" w:unhideWhenUsed="0"/>
+    <w:lsdException w:name="Dark List Accent 3" w:semiHidden="0" w:uiPriority="70" w:unhideWhenUsed="0"/>
+    <w:lsdException w:name="Colorful Shading Accent 3" w:semiHidden="0" w:uiPriority="71" w:unhideWhenUsed="0"/>
+    <w:lsdException w:name="Colorful List Accent 3" w:semiHidden="0" w:uiPriority="72" w:unhideWhenUsed="0"/>
+    <w:lsdException w:name="Colorful Grid Accent 3" w:semiHidden="0" w:uiPriority="73" w:unhideWhenUsed="0"/>
+    <w:lsdException w:name="Light Shading Accent 4" w:semiHidden="0" w:uiPriority="60" w:unhideWhenUsed="0"/>
+    <w:lsdException w:name="Light List Accent 4" w:semiHidden="0" w:uiPriority="61" w:unhideWhenUsed="0"/>
+    <w:lsdException w:name="Light Grid Accent 4" w:semiHidden="0" w:uiPriority="62" w:unhideWhenUsed="0"/>
+    <w:lsdException w:name="Medium Shading 1 Accent 4" w:semiHidden="0" w:uiPriority="63" w:unhideWhenUsed="0"/>
+    <w:lsdException w:name="Medium Shading 2 Accent 4" w:semiHidden="0" w:uiPriority="64" w:unhideWhenUsed="0"/>
+    <w:lsdException w:name="Medium List 1 Accent 4" w:semiHidden="0" w:uiPriority="65" w:unhideWhenUsed="0"/>
+    <w:lsdException w:name="Medium List 2 Accent 4" w:semiHidden="0" w:uiPriority="66" w:unhideWhenUsed="0"/>
+    <w:lsdException w:name="Medium Grid 1 Accent 4" w:semiHidden="0" w:uiPriority="67" w:unhideWhenUsed="0"/>
+    <w:lsdException w:name="Medium Grid 2 Accent 4" w:semiHidden="0" w:uiPriority="68" w:unhideWhenUsed="0"/>
+    <w:lsdException w:name="Medium Grid 3 Accent 4" w:semiHidden="0" w:uiPriority="69" w:unhideWhenUsed="0"/>
+    <w:lsdException w:name="Dark List Accent 4" w:semiHidden="0" w:uiPriority="70" w:unhideWhenUsed="0"/>
+    <w:lsdException w:name="Colorful Shading Accent 4" w:semiHidden="0" w:uiPriority="71" w:unhideWhenUsed="0"/>
+    <w:lsdException w:name="Colorful List Accent 4" w:semiHidden="0" w:uiPriority="72" w:unhideWhenUsed="0"/>
+    <w:lsdException w:name="Colorful Grid Accent 4" w:semiHidden="0" w:uiPriority="73" w:unhideWhenUsed="0"/>
+    <w:lsdException w:name="Light Shading Accent 5" w:semiHidden="0" w:uiPriority="60" w:unhideWhenUsed="0"/>
+    <w:lsdException w:name="Light List Accent 5" w:semiHidden="0" w:uiPriority="61" w:unhideWhenUsed="0"/>
+    <w:lsdException w:name="Light Grid Accent 5" w:semiHidden="0" w:uiPriority="62" w:unhideWhenUsed="0"/>
+    <w:lsdException w:name="Medium Shading 1 Accent 5" w:semiHidden="0" w:uiPriority="63" w:unhideWhenUsed="0"/>
+    <w:lsdException w:name="Medium Shading 2 Accent 5" w:semiHidden="0" w:uiPriority="64" w:unhideWhenUsed="0"/>
+    <w:lsdException w:name="Medium List 1 Accent 5" w:semiHidden="0" w:uiPriority="65" w:unhideWhenUsed="0"/>
+    <w:lsdException w:name="Medium List 2 Accent 5" w:semiHidden="0" w:uiPriority="66" w:unhideWhenUsed="0"/>
+    <w:lsdException w:name="Medium Grid 1 Accent 5" w:semiHidden="0" w:uiPriority="67" w:unhideWhenUsed="0"/>
+    <w:lsdException w:name="Medium Grid 2 Accent 5" w:semiHidden="0" w:uiPriority="68" w:unhideWhenUsed="0"/>
+    <w:lsdException w:name="Medium Grid 3 Accent 5" w:semiHidden="0" w:uiPriority="69" w:unhideWhenUsed="0"/>
+    <w:lsdException w:name="Dark List Accent 5" w:semiHidden="0" w:uiPriority="70" w:unhideWhenUsed="0"/>
+    <w:lsdException w:name="Colorful Shading Accent 5" w:semiHidden="0" w:uiPriority="71" w:unhideWhenUsed="0"/>
+    <w:lsdException w:name="Colorful List Accent 5" w:semiHidden="0" w:uiPriority="72" w:unhideWhenUsed="0"/>
+    <w:lsdException w:name="Colorful Grid Accent 5" w:semiHidden="0" w:uiPriority="73" w:unhideWhenUsed="0"/>
+    <w:lsdException w:name="Light Shading Accent 6" w:semiHidden="0" w:uiPriority="60" w:unhideWhenUsed="0"/>
+    <w:lsdException w:name="Light List Accent 6" w:semiHidden="0" w:uiPriority="61" w:unhideWhenUsed="0"/>
+    <w:lsdException w:name="Light Grid Accent 6" w:semiHidden="0" w:uiPriority="62" w:unhideWhenUsed="0"/>
+    <w:lsdException w:name="Medium Shading 1 Accent 6" w:semiHidden="0" w:uiPriority="63" w:unhideWhenUsed="0"/>
+    <w:lsdException w:name="Medium Shading 2 Accent 6" w:semiHidden="0" w:uiPriority="64" w:unhideWhenUsed="0"/>
+    <w:lsdException w:name="Medium List 1 Accent 6" w:semiHidden="0" w:uiPriority="65" w:unhideWhenUsed="0"/>
+    <w:lsdException w:name="Medium List 2 Accent 6" w:semiHidden="0" w:uiPriority="66" w:unhideWhenUsed="0"/>
+    <w:lsdException w:name="Medium Grid 1 Accent 6" w:semiHidden="0" w:uiPriority="67" w:unhideWhenUsed="0"/>
+    <w:lsdException w:name="Medium Grid 2 Accent 6" w:semiHidden="0" w:uiPriority="68" w:unhideWhenUsed="0"/>
+    <w:lsdException w:name="Medium Grid 3 Accent 6" w:semiHidden="0" w:uiPriority="69" w:unhideWhenUsed="0"/>
+    <w:lsdException w:name="Dark List Accent 6" w:semiHidden="0" w:uiPriority="70" w:unhideWhenUsed="0"/>
+    <w:lsdException w:name="Colorful Shading Accent 6" w:semiHidden="0" w:uiPriority="71" w:unhideWhenUsed="0"/>
+    <w:lsdException w:name="Colorful List Accent 6" w:semiHidden="0" w:uiPriority="72" w:unhideWhenUsed="0"/>
+    <w:lsdException w:name="Colorful Grid Accent 6" w:semiHidden="0" w:uiPriority="73" w:unhideWhenUsed="0"/>
+    <w:lsdException w:name="Subtle Emphasis" w:semiHidden="0" w:uiPriority="19" w:unhideWhenUsed="0" w:qFormat="1"/>
+    <w:lsdException w:name="Intense Emphasis" w:semiHidden="0" w:uiPriority="21" w:unhideWhenUsed="0" w:qFormat="1"/>
+    <w:lsdException w:name="Subtle Reference" w:semiHidden="0" w:uiPriority="31" w:unhideWhenUsed="0" w:qFormat="1"/>
+    <w:lsdException w:name="Intense Reference" w:semiHidden="0" w:uiPriority="32" w:unhideWhenUsed="0" w:qFormat="1"/>
+    <w:lsdException w:name="Book Title" w:semiHidden="0" w:uiPriority="33" w:unhideWhenUsed="0" w:qFormat="1"/>
+    <w:lsdException w:name="Bibliography" w:uiPriority="37"/>
+    <w:lsdException w:name="TOC Heading" w:uiPriority="39" w:qFormat="1"/>
   </w:latentStyles>
   <w:style w:type="paragraph" w:default="1" w:styleId="Normal">
     <w:name w:val="Normal"/>
     <w:qFormat/>
+    <w:rsid w:val="0077368F"/>
   </w:style>
   <w:style w:type="character" w:default="1" w:styleId="DefaultParagraphFont">
     <w:name w:val="Default Paragraph Font"/>
@@ -4113,6 +4234,7 @@
     <w:uiPriority w:val="99"/>
     <w:semiHidden/>
     <w:unhideWhenUsed/>
+    <w:qFormat/>
     <w:tblPr>
       <w:tblInd w:w="0" w:type="dxa"/>
       <w:tblCellMar>
@@ -4184,6 +4306,36 @@
       <w:contextualSpacing/>
     </w:pPr>
   </w:style>
+  <w:style w:type="paragraph" w:styleId="BalloonText">
+    <w:name w:val="Balloon Text"/>
+    <w:basedOn w:val="Normal"/>
+    <w:link w:val="BalloonTextChar"/>
+    <w:uiPriority w:val="99"/>
+    <w:semiHidden/>
+    <w:unhideWhenUsed/>
+    <w:rsid w:val="005964B1"/>
+    <w:pPr>
+      <w:spacing w:after="0" w:line="240" w:lineRule="auto"/>
+    </w:pPr>
+    <w:rPr>
+      <w:rFonts w:ascii="Tahoma" w:hAnsi="Tahoma" w:cs="Tahoma"/>
+      <w:sz w:val="16"/>
+      <w:szCs w:val="16"/>
+    </w:rPr>
+  </w:style>
+  <w:style w:type="character" w:customStyle="1" w:styleId="BalloonTextChar">
+    <w:name w:val="Balloon Text Char"/>
+    <w:basedOn w:val="DefaultParagraphFont"/>
+    <w:link w:val="BalloonText"/>
+    <w:uiPriority w:val="99"/>
+    <w:semiHidden/>
+    <w:rsid w:val="005964B1"/>
+    <w:rPr>
+      <w:rFonts w:ascii="Tahoma" w:hAnsi="Tahoma" w:cs="Tahoma"/>
+      <w:sz w:val="16"/>
+      <w:szCs w:val="16"/>
+    </w:rPr>
+  </w:style>
 </w:styles>
 </file>
 
@@ -4230,7 +4382,7 @@
     </a:clrScheme>
     <a:fontScheme name="Office">
       <a:majorFont>
-        <a:latin typeface="Calibri Light" panose="020F0302020204030204"/>
+        <a:latin typeface="Calibri Light"/>
         <a:ea typeface=""/>
         <a:cs typeface=""/>
         <a:font script="Jpan" typeface="ＭＳ ゴシック"/>
@@ -4265,7 +4417,7 @@
         <a:font script="Geor" typeface="Sylfaen"/>
       </a:majorFont>
       <a:minorFont>
-        <a:latin typeface="Calibri" panose="020F0502020204030204"/>
+        <a:latin typeface="Calibri"/>
         <a:ea typeface=""/>
         <a:cs typeface=""/>
         <a:font script="Jpan" typeface="ＭＳ 明朝"/>
@@ -4442,7 +4594,7 @@
   <a:extraClrSchemeLst/>
   <a:extLst>
     <a:ext uri="{05A4C25C-085E-4340-85A3-A5531E510DB2}">
-      <thm15:themeFamily xmlns:thm15="http://schemas.microsoft.com/office/thememl/2012/main" name="Office Theme" id="{62F939B6-93AF-4DB8-9C6B-D6C7DFDC589F}" vid="{4A3C46E8-61CC-4603-A589-7422A47A8E4A}"/>
+      <thm15:themeFamily xmlns:thm15="http://schemas.microsoft.com/office/thememl/2012/main" xmlns="" name="Office Theme" id="{62F939B6-93AF-4DB8-9C6B-D6C7DFDC589F}" vid="{4A3C46E8-61CC-4603-A589-7422A47A8E4A}"/>
     </a:ext>
   </a:extLst>
 </a:theme>

--- a/LABORE Sensitive Skin Care.docx
+++ b/LABORE Sensitive Skin Care.docx
@@ -1,6 +1,6 @@
 
 <file path=word/document.xml><?xml version="1.0" encoding="utf-8"?>
-<w:document xmlns:ve="http://schemas.openxmlformats.org/markup-compatibility/2006" xmlns:o="urn:schemas-microsoft-com:office:office" xmlns:r="http://schemas.openxmlformats.org/officeDocument/2006/relationships" xmlns:m="http://schemas.openxmlformats.org/officeDocument/2006/math" xmlns:v="urn:schemas-microsoft-com:vml" xmlns:wp="http://schemas.openxmlformats.org/drawingml/2006/wordprocessingDrawing" xmlns:w10="urn:schemas-microsoft-com:office:word" xmlns:w="http://schemas.openxmlformats.org/wordprocessingml/2006/main" xmlns:wne="http://schemas.microsoft.com/office/word/2006/wordml">
+<w:document xmlns:wpc="http://schemas.microsoft.com/office/word/2010/wordprocessingCanvas" xmlns:cx="http://schemas.microsoft.com/office/drawing/2014/chartex" xmlns:cx1="http://schemas.microsoft.com/office/drawing/2015/9/8/chartex" xmlns:cx2="http://schemas.microsoft.com/office/drawing/2015/10/21/chartex" xmlns:cx3="http://schemas.microsoft.com/office/drawing/2016/5/9/chartex" xmlns:cx4="http://schemas.microsoft.com/office/drawing/2016/5/10/chartex" xmlns:cx5="http://schemas.microsoft.com/office/drawing/2016/5/11/chartex" xmlns:cx6="http://schemas.microsoft.com/office/drawing/2016/5/12/chartex" xmlns:cx7="http://schemas.microsoft.com/office/drawing/2016/5/13/chartex" xmlns:cx8="http://schemas.microsoft.com/office/drawing/2016/5/14/chartex" xmlns:mc="http://schemas.openxmlformats.org/markup-compatibility/2006" xmlns:aink="http://schemas.microsoft.com/office/drawing/2016/ink" xmlns:am3d="http://schemas.microsoft.com/office/drawing/2017/model3d" xmlns:o="urn:schemas-microsoft-com:office:office" xmlns:oel="http://schemas.microsoft.com/office/2019/extlst" xmlns:r="http://schemas.openxmlformats.org/officeDocument/2006/relationships" xmlns:m="http://schemas.openxmlformats.org/officeDocument/2006/math" xmlns:v="urn:schemas-microsoft-com:vml" xmlns:wp14="http://schemas.microsoft.com/office/word/2010/wordprocessingDrawing" xmlns:wp="http://schemas.openxmlformats.org/drawingml/2006/wordprocessingDrawing" xmlns:w10="urn:schemas-microsoft-com:office:word" xmlns:w="http://schemas.openxmlformats.org/wordprocessingml/2006/main" xmlns:w14="http://schemas.microsoft.com/office/word/2010/wordml" xmlns:w15="http://schemas.microsoft.com/office/word/2012/wordml" xmlns:w16cex="http://schemas.microsoft.com/office/word/2018/wordml/cex" xmlns:w16cid="http://schemas.microsoft.com/office/word/2016/wordml/cid" xmlns:w16="http://schemas.microsoft.com/office/word/2018/wordml" xmlns:w16sdtdh="http://schemas.microsoft.com/office/word/2020/wordml/sdtdatahash" xmlns:w16se="http://schemas.microsoft.com/office/word/2015/wordml/symex" xmlns:wpg="http://schemas.microsoft.com/office/word/2010/wordprocessingGroup" xmlns:wpi="http://schemas.microsoft.com/office/word/2010/wordprocessingInk" xmlns:wne="http://schemas.microsoft.com/office/word/2006/wordml" xmlns:wps="http://schemas.microsoft.com/office/word/2010/wordprocessingShape" mc:Ignorable="w14 w15 w16se w16cid w16 w16cex w16sdtdh wp14">
   <w:body>
     <w:p>
       <w:pPr>
@@ -164,7 +164,7 @@
           <w:szCs w:val="32"/>
         </w:rPr>
         <w:drawing>
-          <wp:inline distT="0" distB="0" distL="0" distR="0">
+          <wp:inline distT="0" distB="0" distL="0" distR="0" wp14:anchorId="2A12FF75" wp14:editId="35DF0651">
             <wp:extent cx="2979844" cy="2911366"/>
             <wp:effectExtent l="0" t="0" r="0" b="3810"/>
             <wp:docPr id="2073816137" name="Picture 1"/>
@@ -182,7 +182,7 @@
                     <a:blip r:embed="rId8">
                       <a:extLst>
                         <a:ext uri="{28A0092B-C50C-407E-A947-70E740481C1C}">
-                          <a14:useLocalDpi xmlns:a14="http://schemas.microsoft.com/office/drawing/2010/main" xmlns:wps="http://schemas.microsoft.com/office/word/2010/wordprocessingShape" xmlns:wpi="http://schemas.microsoft.com/office/word/2010/wordprocessingInk" xmlns:wpg="http://schemas.microsoft.com/office/word/2010/wordprocessingGroup" xmlns:w16se="http://schemas.microsoft.com/office/word/2015/wordml/symex" xmlns:w16sdtdh="http://schemas.microsoft.com/office/word/2020/wordml/sdtdatahash" xmlns:w16="http://schemas.microsoft.com/office/word/2018/wordml" xmlns:w16cid="http://schemas.microsoft.com/office/word/2016/wordml/cid" xmlns:w16cex="http://schemas.microsoft.com/office/word/2018/wordml/cex" xmlns:w15="http://schemas.microsoft.com/office/word/2012/wordml" xmlns:w14="http://schemas.microsoft.com/office/word/2010/wordml" xmlns:w="http://schemas.openxmlformats.org/wordprocessingml/2006/main" xmlns:w10="urn:schemas-microsoft-com:office:word" xmlns:wp14="http://schemas.microsoft.com/office/word/2010/wordprocessingDrawing" xmlns:v="urn:schemas-microsoft-com:vml" xmlns:oel="http://schemas.microsoft.com/office/2019/extlst" xmlns:o="urn:schemas-microsoft-com:office:office" xmlns:am3d="http://schemas.microsoft.com/office/drawing/2017/model3d" xmlns:aink="http://schemas.microsoft.com/office/drawing/2016/ink" xmlns:mc="http://schemas.openxmlformats.org/markup-compatibility/2006" xmlns:cx8="http://schemas.microsoft.com/office/drawing/2016/5/14/chartex" xmlns:cx7="http://schemas.microsoft.com/office/drawing/2016/5/13/chartex" xmlns:cx6="http://schemas.microsoft.com/office/drawing/2016/5/12/chartex" xmlns:cx5="http://schemas.microsoft.com/office/drawing/2016/5/11/chartex" xmlns:cx4="http://schemas.microsoft.com/office/drawing/2016/5/10/chartex" xmlns:cx3="http://schemas.microsoft.com/office/drawing/2016/5/9/chartex" xmlns:cx2="http://schemas.microsoft.com/office/drawing/2015/10/21/chartex" xmlns:cx1="http://schemas.microsoft.com/office/drawing/2015/9/8/chartex" xmlns:cx="http://schemas.microsoft.com/office/drawing/2014/chartex" xmlns:wpc="http://schemas.microsoft.com/office/word/2010/wordprocessingCanvas" xmlns="" val="0"/>
+                          <a14:useLocalDpi xmlns:a14="http://schemas.microsoft.com/office/drawing/2010/main" val="0"/>
                         </a:ext>
                       </a:extLst>
                     </a:blip>
@@ -202,7 +202,7 @@
                     </a:ln>
                     <a:extLst>
                       <a:ext uri="{53640926-AAD7-44D8-BBD7-CCE9431645EC}">
-                        <a14:shadowObscured xmlns:a14="http://schemas.microsoft.com/office/drawing/2010/main" xmlns:wps="http://schemas.microsoft.com/office/word/2010/wordprocessingShape" xmlns:wpi="http://schemas.microsoft.com/office/word/2010/wordprocessingInk" xmlns:wpg="http://schemas.microsoft.com/office/word/2010/wordprocessingGroup" xmlns:w16se="http://schemas.microsoft.com/office/word/2015/wordml/symex" xmlns:w16sdtdh="http://schemas.microsoft.com/office/word/2020/wordml/sdtdatahash" xmlns:w16="http://schemas.microsoft.com/office/word/2018/wordml" xmlns:w16cid="http://schemas.microsoft.com/office/word/2016/wordml/cid" xmlns:w16cex="http://schemas.microsoft.com/office/word/2018/wordml/cex" xmlns:w15="http://schemas.microsoft.com/office/word/2012/wordml" xmlns:w14="http://schemas.microsoft.com/office/word/2010/wordml" xmlns:w="http://schemas.openxmlformats.org/wordprocessingml/2006/main" xmlns:w10="urn:schemas-microsoft-com:office:word" xmlns:wp14="http://schemas.microsoft.com/office/word/2010/wordprocessingDrawing" xmlns:v="urn:schemas-microsoft-com:vml" xmlns:oel="http://schemas.microsoft.com/office/2019/extlst" xmlns:o="urn:schemas-microsoft-com:office:office" xmlns:am3d="http://schemas.microsoft.com/office/drawing/2017/model3d" xmlns:aink="http://schemas.microsoft.com/office/drawing/2016/ink" xmlns:mc="http://schemas.openxmlformats.org/markup-compatibility/2006" xmlns:cx8="http://schemas.microsoft.com/office/drawing/2016/5/14/chartex" xmlns:cx7="http://schemas.microsoft.com/office/drawing/2016/5/13/chartex" xmlns:cx6="http://schemas.microsoft.com/office/drawing/2016/5/12/chartex" xmlns:cx5="http://schemas.microsoft.com/office/drawing/2016/5/11/chartex" xmlns:cx4="http://schemas.microsoft.com/office/drawing/2016/5/10/chartex" xmlns:cx3="http://schemas.microsoft.com/office/drawing/2016/5/9/chartex" xmlns:cx2="http://schemas.microsoft.com/office/drawing/2015/10/21/chartex" xmlns:cx1="http://schemas.microsoft.com/office/drawing/2015/9/8/chartex" xmlns:cx="http://schemas.microsoft.com/office/drawing/2014/chartex" xmlns:wpc="http://schemas.microsoft.com/office/word/2010/wordprocessingCanvas" xmlns=""/>
+                        <a14:shadowObscured xmlns:a14="http://schemas.microsoft.com/office/drawing/2010/main"/>
                       </a:ext>
                     </a:extLst>
                   </pic:spPr>
@@ -1269,7 +1269,23 @@
           <w:sz w:val="24"/>
           <w:szCs w:val="24"/>
         </w:rPr>
-        <w:t xml:space="preserve"> products specifically designed to protect and care for sensitive skin. Since its launch several years ago, LABORÉ has succeeded in gainingconsumers and has become one of the leading brands in the skincare segment for sensitive skin. </w:t>
+        <w:t xml:space="preserve"> products specifically designed to protect and care for sensitive skin. Since its launch several years ago, LABORÉ has succeeded in </w:t>
+      </w:r>
+      <w:r>
+        <w:rPr>
+          <w:rFonts w:ascii="Times New Roman" w:hAnsi="Times New Roman" w:cs="Times New Roman"/>
+          <w:sz w:val="24"/>
+          <w:szCs w:val="24"/>
+        </w:rPr>
+        <w:t>gaining consumers</w:t>
+      </w:r>
+      <w:r>
+        <w:rPr>
+          <w:rFonts w:ascii="Times New Roman" w:hAnsi="Times New Roman" w:cs="Times New Roman"/>
+          <w:sz w:val="24"/>
+          <w:szCs w:val="24"/>
+        </w:rPr>
+        <w:t xml:space="preserve"> and has become one of the leading brands in the skincare segment for sensitive skin. </w:t>
       </w:r>
     </w:p>
     <w:p>
@@ -2579,7 +2595,23 @@
           <w:sz w:val="24"/>
           <w:szCs w:val="24"/>
         </w:rPr>
-        <w:t>world examples of what works and doesn’t work in marketing and product development strategies.</w:t>
+        <w:t xml:space="preserve">world examples of what works and </w:t>
+      </w:r>
+      <w:r>
+        <w:rPr>
+          <w:rFonts w:ascii="Times New Roman" w:hAnsi="Times New Roman" w:cs="Times New Roman"/>
+          <w:sz w:val="24"/>
+          <w:szCs w:val="24"/>
+        </w:rPr>
+        <w:t>don’t</w:t>
+      </w:r>
+      <w:r>
+        <w:rPr>
+          <w:rFonts w:ascii="Times New Roman" w:hAnsi="Times New Roman" w:cs="Times New Roman"/>
+          <w:sz w:val="24"/>
+          <w:szCs w:val="24"/>
+        </w:rPr>
+        <w:t xml:space="preserve"> work in marketing and product development strategies.</w:t>
       </w:r>
     </w:p>
     <w:p>
@@ -2862,7 +2894,39 @@
           <w:sz w:val="24"/>
           <w:szCs w:val="24"/>
         </w:rPr>
-        <w:t>a qualitative approach with case studies as the main method. This approach was chosen to allow researchers to explore in depth the marketing strategies implemented by ParagonCrop in marketing LABORẺ products. The case study allowed the researcher to again in depth insight into the specific context, challenges, and opportunities faced by this brand in the skin care industry.</w:t>
+        <w:t xml:space="preserve">a qualitative approach with case studies as the main method. This approach was chosen to allow researchers to explore in depth the marketing strategies implemented by ParagonCrop in marketing LABORẺ products. The case study allowed the researcher to </w:t>
+      </w:r>
+      <w:r>
+        <w:rPr>
+          <w:rFonts w:ascii="Times New Roman" w:hAnsi="Times New Roman" w:cs="Times New Roman"/>
+          <w:sz w:val="24"/>
+          <w:szCs w:val="24"/>
+        </w:rPr>
+        <w:t>gain</w:t>
+      </w:r>
+      <w:r>
+        <w:rPr>
+          <w:rFonts w:ascii="Times New Roman" w:hAnsi="Times New Roman" w:cs="Times New Roman"/>
+          <w:sz w:val="24"/>
+          <w:szCs w:val="24"/>
+        </w:rPr>
+        <w:t xml:space="preserve"> </w:t>
+      </w:r>
+      <w:r>
+        <w:rPr>
+          <w:rFonts w:ascii="Times New Roman" w:hAnsi="Times New Roman" w:cs="Times New Roman"/>
+          <w:sz w:val="24"/>
+          <w:szCs w:val="24"/>
+        </w:rPr>
+        <w:t>in-depth</w:t>
+      </w:r>
+      <w:r>
+        <w:rPr>
+          <w:rFonts w:ascii="Times New Roman" w:hAnsi="Times New Roman" w:cs="Times New Roman"/>
+          <w:sz w:val="24"/>
+          <w:szCs w:val="24"/>
+        </w:rPr>
+        <w:t xml:space="preserve"> insight into the specific context, challenges, and opportunities faced by this brand in the skin care industry.</w:t>
       </w:r>
     </w:p>
     <w:p>
@@ -2917,7 +2981,7 @@
           <w:sz w:val="24"/>
           <w:szCs w:val="24"/>
         </w:rPr>
-        <w:t xml:space="preserve">Data collection methods used include : </w:t>
+        <w:t xml:space="preserve">Data collection methods used include: </w:t>
       </w:r>
     </w:p>
     <w:p>
@@ -2941,15 +3005,63 @@
           <w:sz w:val="24"/>
           <w:szCs w:val="24"/>
         </w:rPr>
-        <w:t xml:space="preserve">In-depth Interviews : </w:t>
-      </w:r>
-      <w:r>
-        <w:rPr>
-          <w:rFonts w:ascii="Times New Roman" w:hAnsi="Times New Roman" w:cs="Times New Roman"/>
-          <w:sz w:val="24"/>
-          <w:szCs w:val="24"/>
-        </w:rPr>
-        <w:t xml:space="preserve">Conducted with related parties at ParagonCrop, such as marketing managers and product developers, to again direct understanding of the marketing strategy, objectives and implementation of the strategies implemented. </w:t>
+        <w:t xml:space="preserve">In-depth Interviews: </w:t>
+      </w:r>
+      <w:r>
+        <w:rPr>
+          <w:rFonts w:ascii="Times New Roman" w:hAnsi="Times New Roman" w:cs="Times New Roman"/>
+          <w:sz w:val="24"/>
+          <w:szCs w:val="24"/>
+        </w:rPr>
+        <w:t>Conducted with related parties at ParagonCrop, such as marketing managers and product developers, to</w:t>
+      </w:r>
+      <w:r>
+        <w:rPr>
+          <w:rFonts w:ascii="Times New Roman" w:hAnsi="Times New Roman" w:cs="Times New Roman"/>
+          <w:sz w:val="24"/>
+          <w:szCs w:val="24"/>
+        </w:rPr>
+        <w:t xml:space="preserve"> </w:t>
+      </w:r>
+      <w:r>
+        <w:rPr>
+          <w:rFonts w:ascii="Times New Roman" w:hAnsi="Times New Roman" w:cs="Times New Roman"/>
+          <w:sz w:val="24"/>
+          <w:szCs w:val="24"/>
+        </w:rPr>
+        <w:t xml:space="preserve">gain </w:t>
+      </w:r>
+      <w:r>
+        <w:rPr>
+          <w:rFonts w:ascii="Times New Roman" w:hAnsi="Times New Roman" w:cs="Times New Roman"/>
+          <w:sz w:val="24"/>
+          <w:szCs w:val="24"/>
+        </w:rPr>
+        <w:t xml:space="preserve">a </w:t>
+      </w:r>
+      <w:r>
+        <w:rPr>
+          <w:rFonts w:ascii="Times New Roman" w:hAnsi="Times New Roman" w:cs="Times New Roman"/>
+          <w:sz w:val="24"/>
+          <w:szCs w:val="24"/>
+        </w:rPr>
+        <w:t>direct understanding of the marketing strategy, objectives</w:t>
+      </w:r>
+      <w:r>
+        <w:rPr>
+          <w:rFonts w:ascii="Times New Roman" w:hAnsi="Times New Roman" w:cs="Times New Roman"/>
+          <w:sz w:val="24"/>
+          <w:szCs w:val="24"/>
+        </w:rPr>
+        <w:t>,</w:t>
+      </w:r>
+      <w:r>
+        <w:rPr>
+          <w:rFonts w:ascii="Times New Roman" w:hAnsi="Times New Roman" w:cs="Times New Roman"/>
+          <w:sz w:val="24"/>
+          <w:szCs w:val="24"/>
+        </w:rPr>
+        <w:t xml:space="preserve"> and implementation of the strategies implemented. </w:t>
       </w:r>
     </w:p>
     <w:p>
@@ -2973,7 +3085,23 @@
           <w:sz w:val="24"/>
           <w:szCs w:val="24"/>
         </w:rPr>
-        <w:t>Document Analysis : Study of a company’s internal documents including market research reports, marketing strategies, product plans, and promotional materials to again a comprehensive perspective on marketing strategy planning and execution.</w:t>
+        <w:t xml:space="preserve">Document Analysis: Study </w:t>
+      </w:r>
+      <w:r>
+        <w:rPr>
+          <w:rFonts w:ascii="Times New Roman" w:hAnsi="Times New Roman" w:cs="Times New Roman"/>
+          <w:sz w:val="24"/>
+          <w:szCs w:val="24"/>
+        </w:rPr>
+        <w:t>a</w:t>
+      </w:r>
+      <w:r>
+        <w:rPr>
+          <w:rFonts w:ascii="Times New Roman" w:hAnsi="Times New Roman" w:cs="Times New Roman"/>
+          <w:sz w:val="24"/>
+          <w:szCs w:val="24"/>
+        </w:rPr>
+        <w:t xml:space="preserve"> company’s internal documents including market research reports, marketing strategies, product plans, and promotional materials to gain a comprehensive perspective on marketing strategy planning and execution.</w:t>
       </w:r>
     </w:p>
     <w:p>
@@ -2997,7 +3125,23 @@
           <w:sz w:val="24"/>
           <w:szCs w:val="24"/>
         </w:rPr>
-        <w:t xml:space="preserve">Survey : Online survey of consumers who use LABORẺ products to collect data on their perception, preferences and experiences with these products. This survey aims to identify factors that influence market acceptance and consumer satisfaction. </w:t>
+        <w:t>Survey: Online survey of consumers who use LABORẺ products to collect data on their perception, preferences</w:t>
+      </w:r>
+      <w:r>
+        <w:rPr>
+          <w:rFonts w:ascii="Times New Roman" w:hAnsi="Times New Roman" w:cs="Times New Roman"/>
+          <w:sz w:val="24"/>
+          <w:szCs w:val="24"/>
+        </w:rPr>
+        <w:t>,</w:t>
+      </w:r>
+      <w:r>
+        <w:rPr>
+          <w:rFonts w:ascii="Times New Roman" w:hAnsi="Times New Roman" w:cs="Times New Roman"/>
+          <w:sz w:val="24"/>
+          <w:szCs w:val="24"/>
+        </w:rPr>
+        <w:t xml:space="preserve"> and experiences with these products. This survey aims to identify factors that influence market acceptance and consumer satisfaction. </w:t>
       </w:r>
     </w:p>
     <w:p>
@@ -3053,7 +3197,39 @@
           <w:sz w:val="24"/>
           <w:szCs w:val="24"/>
         </w:rPr>
-        <w:t>The qualitative data collected will be analyzed thematically. This approach will help in identifying key patterns, significant finding, and relationship between data that emerge from interviews, document analysis, and surveys. This analysis will lead to a deeper understanding of how certain factors contribute to LABORẺ’s success in the skin care products market for sensitive ski</w:t>
+        <w:t xml:space="preserve">The qualitative data collected will be analyzed thematically. This approach will help in identifying key patterns, significant </w:t>
+      </w:r>
+      <w:r>
+        <w:rPr>
+          <w:rFonts w:ascii="Times New Roman" w:hAnsi="Times New Roman" w:cs="Times New Roman"/>
+          <w:sz w:val="24"/>
+          <w:szCs w:val="24"/>
+        </w:rPr>
+        <w:t>findings</w:t>
+      </w:r>
+      <w:r>
+        <w:rPr>
+          <w:rFonts w:ascii="Times New Roman" w:hAnsi="Times New Roman" w:cs="Times New Roman"/>
+          <w:sz w:val="24"/>
+          <w:szCs w:val="24"/>
+        </w:rPr>
+        <w:t xml:space="preserve">, and </w:t>
+      </w:r>
+      <w:r>
+        <w:rPr>
+          <w:rFonts w:ascii="Times New Roman" w:hAnsi="Times New Roman" w:cs="Times New Roman"/>
+          <w:sz w:val="24"/>
+          <w:szCs w:val="24"/>
+        </w:rPr>
+        <w:t>relationships</w:t>
+      </w:r>
+      <w:r>
+        <w:rPr>
+          <w:rFonts w:ascii="Times New Roman" w:hAnsi="Times New Roman" w:cs="Times New Roman"/>
+          <w:sz w:val="24"/>
+          <w:szCs w:val="24"/>
+        </w:rPr>
+        <w:t xml:space="preserve"> between data that emerge from interviews, document analysis, and surveys. This analysis will lead to a deeper understanding of how certain factors contribute to LABORẺ’s success in the skin care products market for sensitive ski</w:t>
       </w:r>
       <w:r>
         <w:rPr>
@@ -3222,7 +3398,23 @@
           <w:sz w:val="24"/>
           <w:szCs w:val="24"/>
         </w:rPr>
-        <w:t xml:space="preserve">This research will comply with the principles of research ethics which include the validity of information provided by participants, maintaining data confidentiality, and using data in accordance with the permission given. All forms of participation and use of data will be carried out taking into account the rights and welfare of research subjects. </w:t>
+        <w:t xml:space="preserve">This research will comply with the principles of research ethics which include the validity of information provided by participants, maintaining data confidentiality, and using data </w:t>
+      </w:r>
+      <w:r>
+        <w:rPr>
+          <w:rFonts w:ascii="Times New Roman" w:hAnsi="Times New Roman" w:cs="Times New Roman"/>
+          <w:sz w:val="24"/>
+          <w:szCs w:val="24"/>
+        </w:rPr>
+        <w:t>by</w:t>
+      </w:r>
+      <w:r>
+        <w:rPr>
+          <w:rFonts w:ascii="Times New Roman" w:hAnsi="Times New Roman" w:cs="Times New Roman"/>
+          <w:sz w:val="24"/>
+          <w:szCs w:val="24"/>
+        </w:rPr>
+        <w:t xml:space="preserve"> the permission given. All forms of participation and use of data will be carried out taking into account the rights and welfare of research subjects. </w:t>
       </w:r>
     </w:p>
     <w:p>
@@ -3281,7 +3473,63 @@
           <w:sz w:val="24"/>
           <w:szCs w:val="24"/>
         </w:rPr>
-        <w:t>This research will refer to relevant marketing theories, such as market segmentation theory, product differentiation, marketing strategy, and consumer behavior in the context of a competitive skin care product market. This framework will be used as a basis for analyzing findings and interpreting research result</w:t>
+        <w:t xml:space="preserve">This research will refer to relevant marketing theories, such as market segmentation theory, product differentiation, marketing strategy, and consumer behavior </w:t>
+      </w:r>
+      <w:r>
+        <w:rPr>
+          <w:rFonts w:ascii="Times New Roman" w:hAnsi="Times New Roman" w:cs="Times New Roman"/>
+          <w:sz w:val="24"/>
+          <w:szCs w:val="24"/>
+        </w:rPr>
+        <w:t>within</w:t>
+      </w:r>
+      <w:r>
+        <w:rPr>
+          <w:rFonts w:ascii="Times New Roman" w:hAnsi="Times New Roman" w:cs="Times New Roman"/>
+          <w:sz w:val="24"/>
+          <w:szCs w:val="24"/>
+        </w:rPr>
+        <w:t xml:space="preserve"> the context of </w:t>
+      </w:r>
+      <w:r>
+        <w:rPr>
+          <w:rFonts w:ascii="Times New Roman" w:hAnsi="Times New Roman" w:cs="Times New Roman"/>
+          <w:sz w:val="24"/>
+          <w:szCs w:val="24"/>
+        </w:rPr>
+        <w:t>a</w:t>
+      </w:r>
+      <w:r>
+        <w:rPr>
+          <w:rFonts w:ascii="Times New Roman" w:hAnsi="Times New Roman" w:cs="Times New Roman"/>
+          <w:sz w:val="24"/>
+          <w:szCs w:val="24"/>
+        </w:rPr>
+        <w:t xml:space="preserve"> competitive skin care product market. This framework will be used </w:t>
+      </w:r>
+      <w:r>
+        <w:rPr>
+          <w:rFonts w:ascii="Times New Roman" w:hAnsi="Times New Roman" w:cs="Times New Roman"/>
+          <w:sz w:val="24"/>
+          <w:szCs w:val="24"/>
+        </w:rPr>
+        <w:t xml:space="preserve">as </w:t>
+      </w:r>
+      <w:r>
+        <w:rPr>
+          <w:rFonts w:ascii="Times New Roman" w:hAnsi="Times New Roman" w:cs="Times New Roman"/>
+          <w:sz w:val="24"/>
+          <w:szCs w:val="24"/>
+        </w:rPr>
+        <w:t>the</w:t>
+      </w:r>
+      <w:r>
+        <w:rPr>
+          <w:rFonts w:ascii="Times New Roman" w:hAnsi="Times New Roman" w:cs="Times New Roman"/>
+          <w:sz w:val="24"/>
+          <w:szCs w:val="24"/>
+        </w:rPr>
+        <w:t xml:space="preserve"> basis for analyzing findings and interpreting research result</w:t>
       </w:r>
       <w:r>
         <w:rPr>
@@ -3290,6 +3538,1653 @@
           <w:szCs w:val="24"/>
         </w:rPr>
         <w:t xml:space="preserve">s. </w:t>
+      </w:r>
+    </w:p>
+    <w:p>
+      <w:pPr>
+        <w:tabs>
+          <w:tab w:val="left" w:pos="426"/>
+        </w:tabs>
+        <w:spacing w:after="0" w:line="360" w:lineRule="auto"/>
+        <w:ind w:firstLine="360"/>
+        <w:jc w:val="both"/>
+        <w:rPr>
+          <w:rFonts w:ascii="Times New Roman" w:hAnsi="Times New Roman" w:cs="Times New Roman"/>
+          <w:sz w:val="24"/>
+          <w:szCs w:val="24"/>
+        </w:rPr>
+      </w:pPr>
+    </w:p>
+    <w:p>
+      <w:pPr>
+        <w:tabs>
+          <w:tab w:val="left" w:pos="426"/>
+        </w:tabs>
+        <w:spacing w:after="0" w:line="360" w:lineRule="auto"/>
+        <w:ind w:firstLine="360"/>
+        <w:jc w:val="both"/>
+        <w:rPr>
+          <w:rFonts w:ascii="Times New Roman" w:hAnsi="Times New Roman" w:cs="Times New Roman"/>
+          <w:sz w:val="24"/>
+          <w:szCs w:val="24"/>
+        </w:rPr>
+      </w:pPr>
+    </w:p>
+    <w:p>
+      <w:pPr>
+        <w:tabs>
+          <w:tab w:val="left" w:pos="426"/>
+        </w:tabs>
+        <w:spacing w:after="0" w:line="360" w:lineRule="auto"/>
+        <w:ind w:firstLine="360"/>
+        <w:jc w:val="both"/>
+        <w:rPr>
+          <w:rFonts w:ascii="Times New Roman" w:hAnsi="Times New Roman" w:cs="Times New Roman"/>
+          <w:sz w:val="24"/>
+          <w:szCs w:val="24"/>
+        </w:rPr>
+      </w:pPr>
+    </w:p>
+    <w:p>
+      <w:pPr>
+        <w:tabs>
+          <w:tab w:val="left" w:pos="426"/>
+        </w:tabs>
+        <w:spacing w:after="0" w:line="360" w:lineRule="auto"/>
+        <w:ind w:firstLine="360"/>
+        <w:jc w:val="both"/>
+        <w:rPr>
+          <w:rFonts w:ascii="Times New Roman" w:hAnsi="Times New Roman" w:cs="Times New Roman"/>
+          <w:sz w:val="24"/>
+          <w:szCs w:val="24"/>
+        </w:rPr>
+      </w:pPr>
+    </w:p>
+    <w:p>
+      <w:pPr>
+        <w:tabs>
+          <w:tab w:val="left" w:pos="426"/>
+        </w:tabs>
+        <w:spacing w:after="0" w:line="360" w:lineRule="auto"/>
+        <w:ind w:firstLine="360"/>
+        <w:jc w:val="both"/>
+        <w:rPr>
+          <w:rFonts w:ascii="Times New Roman" w:hAnsi="Times New Roman" w:cs="Times New Roman"/>
+          <w:sz w:val="24"/>
+          <w:szCs w:val="24"/>
+        </w:rPr>
+      </w:pPr>
+    </w:p>
+    <w:p>
+      <w:pPr>
+        <w:tabs>
+          <w:tab w:val="left" w:pos="426"/>
+        </w:tabs>
+        <w:spacing w:after="0" w:line="360" w:lineRule="auto"/>
+        <w:ind w:firstLine="360"/>
+        <w:jc w:val="both"/>
+        <w:rPr>
+          <w:rFonts w:ascii="Times New Roman" w:hAnsi="Times New Roman" w:cs="Times New Roman"/>
+          <w:sz w:val="24"/>
+          <w:szCs w:val="24"/>
+        </w:rPr>
+      </w:pPr>
+    </w:p>
+    <w:p>
+      <w:pPr>
+        <w:tabs>
+          <w:tab w:val="left" w:pos="426"/>
+        </w:tabs>
+        <w:spacing w:after="0" w:line="360" w:lineRule="auto"/>
+        <w:ind w:firstLine="360"/>
+        <w:jc w:val="both"/>
+        <w:rPr>
+          <w:rFonts w:ascii="Times New Roman" w:hAnsi="Times New Roman" w:cs="Times New Roman"/>
+          <w:sz w:val="24"/>
+          <w:szCs w:val="24"/>
+        </w:rPr>
+      </w:pPr>
+    </w:p>
+    <w:p>
+      <w:pPr>
+        <w:tabs>
+          <w:tab w:val="left" w:pos="426"/>
+        </w:tabs>
+        <w:spacing w:after="0" w:line="360" w:lineRule="auto"/>
+        <w:ind w:firstLine="360"/>
+        <w:jc w:val="both"/>
+        <w:rPr>
+          <w:rFonts w:ascii="Times New Roman" w:hAnsi="Times New Roman" w:cs="Times New Roman"/>
+          <w:sz w:val="24"/>
+          <w:szCs w:val="24"/>
+        </w:rPr>
+      </w:pPr>
+    </w:p>
+    <w:p>
+      <w:pPr>
+        <w:tabs>
+          <w:tab w:val="left" w:pos="426"/>
+        </w:tabs>
+        <w:spacing w:after="0" w:line="360" w:lineRule="auto"/>
+        <w:ind w:firstLine="360"/>
+        <w:jc w:val="both"/>
+        <w:rPr>
+          <w:rFonts w:ascii="Times New Roman" w:hAnsi="Times New Roman" w:cs="Times New Roman"/>
+          <w:sz w:val="24"/>
+          <w:szCs w:val="24"/>
+        </w:rPr>
+      </w:pPr>
+    </w:p>
+    <w:p>
+      <w:pPr>
+        <w:tabs>
+          <w:tab w:val="left" w:pos="426"/>
+        </w:tabs>
+        <w:spacing w:after="0" w:line="360" w:lineRule="auto"/>
+        <w:ind w:firstLine="360"/>
+        <w:jc w:val="both"/>
+        <w:rPr>
+          <w:rFonts w:ascii="Times New Roman" w:hAnsi="Times New Roman" w:cs="Times New Roman"/>
+          <w:sz w:val="24"/>
+          <w:szCs w:val="24"/>
+        </w:rPr>
+      </w:pPr>
+    </w:p>
+    <w:p>
+      <w:pPr>
+        <w:tabs>
+          <w:tab w:val="left" w:pos="426"/>
+        </w:tabs>
+        <w:spacing w:after="0" w:line="360" w:lineRule="auto"/>
+        <w:ind w:firstLine="360"/>
+        <w:jc w:val="both"/>
+        <w:rPr>
+          <w:rFonts w:ascii="Times New Roman" w:hAnsi="Times New Roman" w:cs="Times New Roman"/>
+          <w:sz w:val="24"/>
+          <w:szCs w:val="24"/>
+        </w:rPr>
+      </w:pPr>
+    </w:p>
+    <w:p>
+      <w:pPr>
+        <w:tabs>
+          <w:tab w:val="left" w:pos="426"/>
+        </w:tabs>
+        <w:spacing w:after="0" w:line="360" w:lineRule="auto"/>
+        <w:ind w:firstLine="360"/>
+        <w:jc w:val="both"/>
+        <w:rPr>
+          <w:rFonts w:ascii="Times New Roman" w:hAnsi="Times New Roman" w:cs="Times New Roman"/>
+          <w:sz w:val="24"/>
+          <w:szCs w:val="24"/>
+        </w:rPr>
+      </w:pPr>
+    </w:p>
+    <w:p>
+      <w:pPr>
+        <w:tabs>
+          <w:tab w:val="left" w:pos="426"/>
+        </w:tabs>
+        <w:spacing w:after="0" w:line="360" w:lineRule="auto"/>
+        <w:ind w:firstLine="360"/>
+        <w:jc w:val="both"/>
+        <w:rPr>
+          <w:rFonts w:ascii="Times New Roman" w:hAnsi="Times New Roman" w:cs="Times New Roman"/>
+          <w:sz w:val="24"/>
+          <w:szCs w:val="24"/>
+        </w:rPr>
+      </w:pPr>
+    </w:p>
+    <w:p>
+      <w:pPr>
+        <w:tabs>
+          <w:tab w:val="left" w:pos="426"/>
+        </w:tabs>
+        <w:spacing w:after="0" w:line="360" w:lineRule="auto"/>
+        <w:ind w:firstLine="360"/>
+        <w:jc w:val="both"/>
+        <w:rPr>
+          <w:rFonts w:ascii="Times New Roman" w:hAnsi="Times New Roman" w:cs="Times New Roman"/>
+          <w:sz w:val="24"/>
+          <w:szCs w:val="24"/>
+        </w:rPr>
+      </w:pPr>
+    </w:p>
+    <w:p>
+      <w:pPr>
+        <w:tabs>
+          <w:tab w:val="left" w:pos="426"/>
+        </w:tabs>
+        <w:spacing w:after="0" w:line="360" w:lineRule="auto"/>
+        <w:ind w:firstLine="360"/>
+        <w:jc w:val="both"/>
+        <w:rPr>
+          <w:rFonts w:ascii="Times New Roman" w:hAnsi="Times New Roman" w:cs="Times New Roman"/>
+          <w:sz w:val="24"/>
+          <w:szCs w:val="24"/>
+        </w:rPr>
+      </w:pPr>
+    </w:p>
+    <w:p>
+      <w:pPr>
+        <w:tabs>
+          <w:tab w:val="left" w:pos="426"/>
+        </w:tabs>
+        <w:spacing w:after="0" w:line="360" w:lineRule="auto"/>
+        <w:ind w:firstLine="360"/>
+        <w:jc w:val="both"/>
+        <w:rPr>
+          <w:rFonts w:ascii="Times New Roman" w:hAnsi="Times New Roman" w:cs="Times New Roman"/>
+          <w:sz w:val="24"/>
+          <w:szCs w:val="24"/>
+        </w:rPr>
+      </w:pPr>
+    </w:p>
+    <w:p>
+      <w:pPr>
+        <w:tabs>
+          <w:tab w:val="left" w:pos="426"/>
+        </w:tabs>
+        <w:spacing w:after="0" w:line="360" w:lineRule="auto"/>
+        <w:ind w:firstLine="360"/>
+        <w:jc w:val="both"/>
+        <w:rPr>
+          <w:rFonts w:ascii="Times New Roman" w:hAnsi="Times New Roman" w:cs="Times New Roman"/>
+          <w:sz w:val="24"/>
+          <w:szCs w:val="24"/>
+        </w:rPr>
+      </w:pPr>
+    </w:p>
+    <w:p>
+      <w:pPr>
+        <w:tabs>
+          <w:tab w:val="left" w:pos="426"/>
+        </w:tabs>
+        <w:spacing w:after="0" w:line="360" w:lineRule="auto"/>
+        <w:ind w:firstLine="360"/>
+        <w:jc w:val="both"/>
+        <w:rPr>
+          <w:rFonts w:ascii="Times New Roman" w:hAnsi="Times New Roman" w:cs="Times New Roman"/>
+          <w:sz w:val="24"/>
+          <w:szCs w:val="24"/>
+        </w:rPr>
+      </w:pPr>
+    </w:p>
+    <w:p>
+      <w:pPr>
+        <w:tabs>
+          <w:tab w:val="left" w:pos="426"/>
+        </w:tabs>
+        <w:spacing w:after="0" w:line="360" w:lineRule="auto"/>
+        <w:ind w:firstLine="360"/>
+        <w:jc w:val="both"/>
+        <w:rPr>
+          <w:rFonts w:ascii="Times New Roman" w:hAnsi="Times New Roman" w:cs="Times New Roman"/>
+          <w:sz w:val="24"/>
+          <w:szCs w:val="24"/>
+        </w:rPr>
+      </w:pPr>
+    </w:p>
+    <w:p>
+      <w:pPr>
+        <w:tabs>
+          <w:tab w:val="left" w:pos="426"/>
+        </w:tabs>
+        <w:spacing w:after="0" w:line="360" w:lineRule="auto"/>
+        <w:ind w:firstLine="360"/>
+        <w:jc w:val="both"/>
+        <w:rPr>
+          <w:rFonts w:ascii="Times New Roman" w:hAnsi="Times New Roman" w:cs="Times New Roman"/>
+          <w:sz w:val="24"/>
+          <w:szCs w:val="24"/>
+        </w:rPr>
+      </w:pPr>
+    </w:p>
+    <w:p>
+      <w:pPr>
+        <w:tabs>
+          <w:tab w:val="left" w:pos="426"/>
+        </w:tabs>
+        <w:spacing w:after="0" w:line="360" w:lineRule="auto"/>
+        <w:ind w:firstLine="360"/>
+        <w:jc w:val="both"/>
+        <w:rPr>
+          <w:rFonts w:ascii="Times New Roman" w:hAnsi="Times New Roman" w:cs="Times New Roman"/>
+          <w:sz w:val="24"/>
+          <w:szCs w:val="24"/>
+        </w:rPr>
+      </w:pPr>
+    </w:p>
+    <w:p>
+      <w:pPr>
+        <w:tabs>
+          <w:tab w:val="left" w:pos="426"/>
+        </w:tabs>
+        <w:spacing w:after="0" w:line="360" w:lineRule="auto"/>
+        <w:ind w:firstLine="360"/>
+        <w:jc w:val="both"/>
+        <w:rPr>
+          <w:rFonts w:ascii="Times New Roman" w:hAnsi="Times New Roman" w:cs="Times New Roman"/>
+          <w:sz w:val="24"/>
+          <w:szCs w:val="24"/>
+        </w:rPr>
+      </w:pPr>
+    </w:p>
+    <w:p>
+      <w:pPr>
+        <w:tabs>
+          <w:tab w:val="left" w:pos="426"/>
+        </w:tabs>
+        <w:spacing w:after="0" w:line="360" w:lineRule="auto"/>
+        <w:ind w:firstLine="360"/>
+        <w:jc w:val="both"/>
+        <w:rPr>
+          <w:rFonts w:ascii="Times New Roman" w:hAnsi="Times New Roman" w:cs="Times New Roman"/>
+          <w:sz w:val="24"/>
+          <w:szCs w:val="24"/>
+        </w:rPr>
+      </w:pPr>
+    </w:p>
+    <w:p>
+      <w:pPr>
+        <w:tabs>
+          <w:tab w:val="left" w:pos="426"/>
+        </w:tabs>
+        <w:spacing w:after="0" w:line="360" w:lineRule="auto"/>
+        <w:ind w:firstLine="360"/>
+        <w:jc w:val="both"/>
+        <w:rPr>
+          <w:rFonts w:ascii="Times New Roman" w:hAnsi="Times New Roman" w:cs="Times New Roman"/>
+          <w:sz w:val="24"/>
+          <w:szCs w:val="24"/>
+        </w:rPr>
+      </w:pPr>
+    </w:p>
+    <w:p>
+      <w:pPr>
+        <w:tabs>
+          <w:tab w:val="left" w:pos="426"/>
+        </w:tabs>
+        <w:spacing w:after="0" w:line="360" w:lineRule="auto"/>
+        <w:ind w:firstLine="360"/>
+        <w:jc w:val="both"/>
+        <w:rPr>
+          <w:rFonts w:ascii="Times New Roman" w:hAnsi="Times New Roman" w:cs="Times New Roman"/>
+          <w:sz w:val="24"/>
+          <w:szCs w:val="24"/>
+        </w:rPr>
+      </w:pPr>
+    </w:p>
+    <w:p>
+      <w:pPr>
+        <w:tabs>
+          <w:tab w:val="left" w:pos="426"/>
+        </w:tabs>
+        <w:spacing w:after="0" w:line="360" w:lineRule="auto"/>
+        <w:ind w:firstLine="360"/>
+        <w:jc w:val="both"/>
+        <w:rPr>
+          <w:rFonts w:ascii="Times New Roman" w:hAnsi="Times New Roman" w:cs="Times New Roman"/>
+          <w:sz w:val="24"/>
+          <w:szCs w:val="24"/>
+        </w:rPr>
+      </w:pPr>
+    </w:p>
+    <w:p>
+      <w:pPr>
+        <w:tabs>
+          <w:tab w:val="left" w:pos="426"/>
+        </w:tabs>
+        <w:spacing w:after="0" w:line="360" w:lineRule="auto"/>
+        <w:ind w:firstLine="360"/>
+        <w:jc w:val="both"/>
+        <w:rPr>
+          <w:rFonts w:ascii="Times New Roman" w:hAnsi="Times New Roman" w:cs="Times New Roman"/>
+          <w:sz w:val="24"/>
+          <w:szCs w:val="24"/>
+        </w:rPr>
+      </w:pPr>
+    </w:p>
+    <w:p>
+      <w:pPr>
+        <w:tabs>
+          <w:tab w:val="left" w:pos="426"/>
+        </w:tabs>
+        <w:spacing w:after="0" w:line="360" w:lineRule="auto"/>
+        <w:ind w:firstLine="360"/>
+        <w:jc w:val="center"/>
+        <w:rPr>
+          <w:rFonts w:ascii="Times New Roman" w:hAnsi="Times New Roman" w:cs="Times New Roman"/>
+          <w:b/>
+          <w:bCs/>
+          <w:sz w:val="32"/>
+          <w:szCs w:val="32"/>
+        </w:rPr>
+      </w:pPr>
+      <w:r>
+        <w:rPr>
+          <w:rFonts w:ascii="Times New Roman" w:hAnsi="Times New Roman" w:cs="Times New Roman"/>
+          <w:b/>
+          <w:bCs/>
+          <w:sz w:val="32"/>
+          <w:szCs w:val="32"/>
+        </w:rPr>
+        <w:lastRenderedPageBreak/>
+        <w:t>CHAPTER 3</w:t>
+      </w:r>
+    </w:p>
+    <w:p>
+      <w:pPr>
+        <w:tabs>
+          <w:tab w:val="left" w:pos="426"/>
+        </w:tabs>
+        <w:spacing w:after="0" w:line="360" w:lineRule="auto"/>
+        <w:ind w:firstLine="360"/>
+        <w:jc w:val="center"/>
+        <w:rPr>
+          <w:rFonts w:ascii="Times New Roman" w:hAnsi="Times New Roman" w:cs="Times New Roman"/>
+          <w:b/>
+          <w:bCs/>
+          <w:sz w:val="32"/>
+          <w:szCs w:val="32"/>
+        </w:rPr>
+      </w:pPr>
+      <w:r>
+        <w:rPr>
+          <w:rFonts w:ascii="Times New Roman" w:hAnsi="Times New Roman" w:cs="Times New Roman"/>
+          <w:b/>
+          <w:bCs/>
+          <w:sz w:val="32"/>
+          <w:szCs w:val="32"/>
+        </w:rPr>
+        <w:t>RESULTS AND DISCUSSION</w:t>
+      </w:r>
+    </w:p>
+    <w:p>
+      <w:pPr>
+        <w:tabs>
+          <w:tab w:val="left" w:pos="426"/>
+        </w:tabs>
+        <w:spacing w:after="0" w:line="360" w:lineRule="auto"/>
+        <w:ind w:firstLine="360"/>
+        <w:jc w:val="both"/>
+        <w:rPr>
+          <w:rFonts w:ascii="Times New Roman" w:hAnsi="Times New Roman" w:cs="Times New Roman"/>
+          <w:sz w:val="24"/>
+          <w:szCs w:val="24"/>
+        </w:rPr>
+      </w:pPr>
+      <w:r>
+        <w:rPr>
+          <w:rFonts w:ascii="Times New Roman" w:hAnsi="Times New Roman" w:cs="Times New Roman"/>
+          <w:sz w:val="24"/>
+          <w:szCs w:val="24"/>
+        </w:rPr>
+        <w:tab/>
+        <w:t>This chapter deeply explores the findings from the research on the marketing strategies of LABORE Sensitive Skin Care. The primary focus is to identify key factors contributing to the succes</w:t>
+      </w:r>
+      <w:r>
+        <w:rPr>
+          <w:rFonts w:ascii="Times New Roman" w:hAnsi="Times New Roman" w:cs="Times New Roman"/>
+          <w:sz w:val="24"/>
+          <w:szCs w:val="24"/>
+        </w:rPr>
+        <w:t>s of this brand in the sensitive skin care products market. A comprehensive analysis of these findings will provide a profound understanding of how marketing strategies and brand management can influence</w:t>
+      </w:r>
+      <w:r>
+        <w:rPr>
+          <w:rFonts w:ascii="Times New Roman" w:hAnsi="Times New Roman" w:cs="Times New Roman"/>
+          <w:sz w:val="24"/>
+          <w:szCs w:val="24"/>
+        </w:rPr>
+        <w:t xml:space="preserve"> </w:t>
+      </w:r>
+      <w:r>
+        <w:rPr>
+          <w:rFonts w:ascii="Times New Roman" w:hAnsi="Times New Roman" w:cs="Times New Roman"/>
+          <w:sz w:val="24"/>
+          <w:szCs w:val="24"/>
+        </w:rPr>
+        <w:t>LABORE’s position in this competitive industry.</w:t>
+      </w:r>
+    </w:p>
+    <w:p>
+      <w:pPr>
+        <w:tabs>
+          <w:tab w:val="left" w:pos="426"/>
+        </w:tabs>
+        <w:spacing w:after="0" w:line="360" w:lineRule="auto"/>
+        <w:jc w:val="both"/>
+        <w:rPr>
+          <w:rFonts w:ascii="Times New Roman" w:hAnsi="Times New Roman" w:cs="Times New Roman"/>
+          <w:sz w:val="24"/>
+          <w:szCs w:val="24"/>
+        </w:rPr>
+      </w:pPr>
+    </w:p>
+    <w:p>
+      <w:pPr>
+        <w:pStyle w:val="ListParagraph"/>
+        <w:numPr>
+          <w:ilvl w:val="1"/>
+          <w:numId w:val="7"/>
+        </w:numPr>
+        <w:tabs>
+          <w:tab w:val="left" w:pos="426"/>
+        </w:tabs>
+        <w:spacing w:after="0" w:line="360" w:lineRule="auto"/>
+        <w:ind w:left="567"/>
+        <w:jc w:val="both"/>
+        <w:rPr>
+          <w:rFonts w:ascii="Times New Roman" w:hAnsi="Times New Roman" w:cs="Times New Roman"/>
+          <w:b/>
+          <w:bCs/>
+          <w:sz w:val="32"/>
+          <w:szCs w:val="32"/>
+        </w:rPr>
+      </w:pPr>
+      <w:r>
+        <w:rPr>
+          <w:rFonts w:ascii="Times New Roman" w:hAnsi="Times New Roman" w:cs="Times New Roman"/>
+          <w:b/>
+          <w:bCs/>
+          <w:sz w:val="32"/>
+          <w:szCs w:val="32"/>
+        </w:rPr>
+        <w:t>FINDINGS FROM IN-DEPTH INTERVIEWS</w:t>
+      </w:r>
+    </w:p>
+    <w:p>
+      <w:pPr>
+        <w:pStyle w:val="ListParagraph"/>
+        <w:tabs>
+          <w:tab w:val="left" w:pos="426"/>
+        </w:tabs>
+        <w:spacing w:after="0" w:line="360" w:lineRule="auto"/>
+        <w:ind w:left="0"/>
+        <w:jc w:val="both"/>
+        <w:rPr>
+          <w:rFonts w:ascii="Times New Roman" w:hAnsi="Times New Roman" w:cs="Times New Roman"/>
+          <w:sz w:val="24"/>
+          <w:szCs w:val="24"/>
+        </w:rPr>
+      </w:pPr>
+      <w:r>
+        <w:rPr>
+          <w:rFonts w:ascii="Times New Roman" w:hAnsi="Times New Roman" w:cs="Times New Roman"/>
+          <w:sz w:val="24"/>
+          <w:szCs w:val="24"/>
+        </w:rPr>
+        <w:tab/>
+      </w:r>
+      <w:r>
+        <w:rPr>
+          <w:rFonts w:ascii="Times New Roman" w:hAnsi="Times New Roman" w:cs="Times New Roman"/>
+          <w:sz w:val="24"/>
+          <w:szCs w:val="24"/>
+        </w:rPr>
+        <w:t>In-depth interviews with stakeholders at ParagonCorp yielded significant findings regarding LABORE Sensitive Skin Care marketing strategies:</w:t>
+      </w:r>
+    </w:p>
+    <w:p>
+      <w:pPr>
+        <w:pStyle w:val="ListParagraph"/>
+        <w:numPr>
+          <w:ilvl w:val="0"/>
+          <w:numId w:val="8"/>
+        </w:numPr>
+        <w:tabs>
+          <w:tab w:val="left" w:pos="426"/>
+        </w:tabs>
+        <w:spacing w:after="0" w:line="360" w:lineRule="auto"/>
+        <w:jc w:val="both"/>
+        <w:rPr>
+          <w:rFonts w:ascii="Times New Roman" w:hAnsi="Times New Roman" w:cs="Times New Roman"/>
+          <w:sz w:val="24"/>
+          <w:szCs w:val="24"/>
+        </w:rPr>
+      </w:pPr>
+      <w:r>
+        <w:rPr>
+          <w:rFonts w:ascii="Times New Roman" w:hAnsi="Times New Roman" w:cs="Times New Roman"/>
+          <w:sz w:val="24"/>
+          <w:szCs w:val="24"/>
+        </w:rPr>
+        <w:t xml:space="preserve">Market Segmentation Strategy: </w:t>
+      </w:r>
+    </w:p>
+    <w:p>
+      <w:pPr>
+        <w:pStyle w:val="ListParagraph"/>
+        <w:tabs>
+          <w:tab w:val="left" w:pos="426"/>
+        </w:tabs>
+        <w:spacing w:after="0" w:line="360" w:lineRule="auto"/>
+        <w:ind w:left="709"/>
+        <w:jc w:val="both"/>
+        <w:rPr>
+          <w:rFonts w:ascii="Times New Roman" w:hAnsi="Times New Roman" w:cs="Times New Roman"/>
+          <w:sz w:val="24"/>
+          <w:szCs w:val="24"/>
+        </w:rPr>
+      </w:pPr>
+      <w:r>
+        <w:rPr>
+          <w:rFonts w:ascii="Times New Roman" w:hAnsi="Times New Roman" w:cs="Times New Roman"/>
+          <w:sz w:val="24"/>
+          <w:szCs w:val="24"/>
+        </w:rPr>
+        <w:t>LABORE consistently adopts a specific segmentation strategy, targeting consumers with sensitive skin prone to allergic reactions and irritation.</w:t>
+      </w:r>
+    </w:p>
+    <w:p>
+      <w:pPr>
+        <w:pStyle w:val="ListParagraph"/>
+        <w:numPr>
+          <w:ilvl w:val="0"/>
+          <w:numId w:val="8"/>
+        </w:numPr>
+        <w:tabs>
+          <w:tab w:val="left" w:pos="426"/>
+        </w:tabs>
+        <w:spacing w:after="0" w:line="360" w:lineRule="auto"/>
+        <w:jc w:val="both"/>
+        <w:rPr>
+          <w:rFonts w:ascii="Times New Roman" w:hAnsi="Times New Roman" w:cs="Times New Roman"/>
+          <w:sz w:val="24"/>
+          <w:szCs w:val="24"/>
+        </w:rPr>
+      </w:pPr>
+      <w:r>
+        <w:rPr>
+          <w:rFonts w:ascii="Times New Roman" w:hAnsi="Times New Roman" w:cs="Times New Roman"/>
+          <w:sz w:val="24"/>
+          <w:szCs w:val="24"/>
+        </w:rPr>
+        <w:t>Focus on Safety and Quality:</w:t>
+      </w:r>
+    </w:p>
+    <w:p>
+      <w:pPr>
+        <w:pStyle w:val="ListParagraph"/>
+        <w:tabs>
+          <w:tab w:val="left" w:pos="426"/>
+        </w:tabs>
+        <w:spacing w:after="0" w:line="360" w:lineRule="auto"/>
+        <w:jc w:val="both"/>
+        <w:rPr>
+          <w:rFonts w:ascii="Times New Roman" w:hAnsi="Times New Roman" w:cs="Times New Roman"/>
+          <w:sz w:val="24"/>
+          <w:szCs w:val="24"/>
+        </w:rPr>
+      </w:pPr>
+      <w:r>
+        <w:rPr>
+          <w:rFonts w:ascii="Times New Roman" w:hAnsi="Times New Roman" w:cs="Times New Roman"/>
+          <w:sz w:val="24"/>
+          <w:szCs w:val="24"/>
+        </w:rPr>
+        <w:t xml:space="preserve">Their approach to hypoallergenic product formulations </w:t>
+      </w:r>
+      <w:r>
+        <w:rPr>
+          <w:rFonts w:ascii="Times New Roman" w:hAnsi="Times New Roman" w:cs="Times New Roman"/>
+          <w:sz w:val="24"/>
+          <w:szCs w:val="24"/>
+        </w:rPr>
+        <w:t xml:space="preserve">and the </w:t>
+      </w:r>
+      <w:r>
+        <w:rPr>
+          <w:rFonts w:ascii="Times New Roman" w:hAnsi="Times New Roman" w:cs="Times New Roman"/>
+          <w:sz w:val="24"/>
+          <w:szCs w:val="24"/>
+        </w:rPr>
+        <w:t xml:space="preserve">use </w:t>
+      </w:r>
+      <w:r>
+        <w:rPr>
+          <w:rFonts w:ascii="Times New Roman" w:hAnsi="Times New Roman" w:cs="Times New Roman"/>
+          <w:sz w:val="24"/>
+          <w:szCs w:val="24"/>
+        </w:rPr>
+        <w:t xml:space="preserve">of </w:t>
+      </w:r>
+      <w:r>
+        <w:rPr>
+          <w:rFonts w:ascii="Times New Roman" w:hAnsi="Times New Roman" w:cs="Times New Roman"/>
+          <w:sz w:val="24"/>
+          <w:szCs w:val="24"/>
+        </w:rPr>
+        <w:t>natural ingredients has been a key differentiator in a market often fil</w:t>
+      </w:r>
+      <w:r>
+        <w:rPr>
+          <w:rFonts w:ascii="Times New Roman" w:hAnsi="Times New Roman" w:cs="Times New Roman"/>
+          <w:sz w:val="24"/>
+          <w:szCs w:val="24"/>
+        </w:rPr>
+        <w:t>l</w:t>
+      </w:r>
+      <w:r>
+        <w:rPr>
+          <w:rFonts w:ascii="Times New Roman" w:hAnsi="Times New Roman" w:cs="Times New Roman"/>
+          <w:sz w:val="24"/>
+          <w:szCs w:val="24"/>
+        </w:rPr>
+        <w:t>ed with products containing harsh chemicals.</w:t>
+      </w:r>
+    </w:p>
+    <w:p>
+      <w:pPr>
+        <w:pStyle w:val="ListParagraph"/>
+        <w:numPr>
+          <w:ilvl w:val="0"/>
+          <w:numId w:val="8"/>
+        </w:numPr>
+        <w:tabs>
+          <w:tab w:val="left" w:pos="426"/>
+        </w:tabs>
+        <w:spacing w:after="0" w:line="360" w:lineRule="auto"/>
+        <w:jc w:val="both"/>
+        <w:rPr>
+          <w:rFonts w:ascii="Times New Roman" w:hAnsi="Times New Roman" w:cs="Times New Roman"/>
+          <w:sz w:val="24"/>
+          <w:szCs w:val="24"/>
+        </w:rPr>
+      </w:pPr>
+      <w:r>
+        <w:rPr>
+          <w:rFonts w:ascii="Times New Roman" w:hAnsi="Times New Roman" w:cs="Times New Roman"/>
+          <w:sz w:val="24"/>
+          <w:szCs w:val="24"/>
+        </w:rPr>
+        <w:t>Products Innovation:</w:t>
+      </w:r>
+    </w:p>
+    <w:p>
+      <w:pPr>
+        <w:pStyle w:val="ListParagraph"/>
+        <w:tabs>
+          <w:tab w:val="left" w:pos="426"/>
+        </w:tabs>
+        <w:spacing w:after="0" w:line="360" w:lineRule="auto"/>
+        <w:jc w:val="both"/>
+        <w:rPr>
+          <w:rFonts w:ascii="Times New Roman" w:hAnsi="Times New Roman" w:cs="Times New Roman"/>
+          <w:sz w:val="24"/>
+          <w:szCs w:val="24"/>
+        </w:rPr>
+      </w:pPr>
+      <w:r>
+        <w:rPr>
+          <w:rFonts w:ascii="Times New Roman" w:hAnsi="Times New Roman" w:cs="Times New Roman"/>
+          <w:sz w:val="24"/>
+          <w:szCs w:val="24"/>
+        </w:rPr>
+        <w:t>S</w:t>
+      </w:r>
+      <w:r>
+        <w:rPr>
+          <w:rFonts w:ascii="Times New Roman" w:hAnsi="Times New Roman" w:cs="Times New Roman"/>
+          <w:sz w:val="24"/>
+          <w:szCs w:val="24"/>
+        </w:rPr>
+        <w:t>trateg</w:t>
+      </w:r>
+      <w:r>
+        <w:rPr>
+          <w:rFonts w:ascii="Times New Roman" w:hAnsi="Times New Roman" w:cs="Times New Roman"/>
+          <w:sz w:val="24"/>
+          <w:szCs w:val="24"/>
+        </w:rPr>
+        <w:t>ies focusing on scientific research and positive responses to the trend of using natural ingredients have been major drivers in meeting consumer expectations.</w:t>
+      </w:r>
+    </w:p>
+    <w:p>
+      <w:pPr>
+        <w:pStyle w:val="ListParagraph"/>
+        <w:numPr>
+          <w:ilvl w:val="1"/>
+          <w:numId w:val="7"/>
+        </w:numPr>
+        <w:tabs>
+          <w:tab w:val="left" w:pos="426"/>
+        </w:tabs>
+        <w:spacing w:after="0" w:line="360" w:lineRule="auto"/>
+        <w:ind w:left="567"/>
+        <w:jc w:val="both"/>
+        <w:rPr>
+          <w:rFonts w:ascii="Times New Roman" w:hAnsi="Times New Roman" w:cs="Times New Roman"/>
+          <w:b/>
+          <w:bCs/>
+          <w:sz w:val="32"/>
+          <w:szCs w:val="32"/>
+        </w:rPr>
+      </w:pPr>
+      <w:r>
+        <w:rPr>
+          <w:rFonts w:ascii="Times New Roman" w:hAnsi="Times New Roman" w:cs="Times New Roman"/>
+          <w:b/>
+          <w:bCs/>
+          <w:sz w:val="32"/>
+          <w:szCs w:val="32"/>
+        </w:rPr>
+        <w:t>ANALYSIS OF INTERNAL DOCUMENTS AND MARKET RESEARCH REPORT</w:t>
+      </w:r>
+      <w:r>
+        <w:rPr>
+          <w:rFonts w:ascii="Times New Roman" w:hAnsi="Times New Roman" w:cs="Times New Roman"/>
+          <w:b/>
+          <w:bCs/>
+          <w:sz w:val="32"/>
+          <w:szCs w:val="32"/>
+        </w:rPr>
+        <w:t>S</w:t>
+      </w:r>
+    </w:p>
+    <w:p>
+      <w:pPr>
+        <w:pStyle w:val="ListParagraph"/>
+        <w:tabs>
+          <w:tab w:val="left" w:pos="426"/>
+        </w:tabs>
+        <w:spacing w:after="0" w:line="360" w:lineRule="auto"/>
+        <w:ind w:left="0"/>
+        <w:jc w:val="both"/>
+        <w:rPr>
+          <w:rFonts w:ascii="Times New Roman" w:hAnsi="Times New Roman" w:cs="Times New Roman"/>
+          <w:sz w:val="24"/>
+          <w:szCs w:val="24"/>
+        </w:rPr>
+      </w:pPr>
+      <w:r>
+        <w:rPr>
+          <w:rFonts w:ascii="Times New Roman" w:hAnsi="Times New Roman" w:cs="Times New Roman"/>
+          <w:sz w:val="24"/>
+          <w:szCs w:val="24"/>
+        </w:rPr>
+        <w:tab/>
+      </w:r>
+      <w:r>
+        <w:rPr>
+          <w:rFonts w:ascii="Times New Roman" w:hAnsi="Times New Roman" w:cs="Times New Roman"/>
+          <w:sz w:val="24"/>
+          <w:szCs w:val="24"/>
+        </w:rPr>
+        <w:t xml:space="preserve">Analysis of internal </w:t>
+      </w:r>
+      <w:r>
+        <w:rPr>
+          <w:rFonts w:ascii="Times New Roman" w:hAnsi="Times New Roman" w:cs="Times New Roman"/>
+          <w:sz w:val="24"/>
+          <w:szCs w:val="24"/>
+        </w:rPr>
+        <w:t>company documents and market research reports provides further insights into LABORE’s strategic planning and marketing implementation:</w:t>
+      </w:r>
+    </w:p>
+    <w:p>
+      <w:pPr>
+        <w:pStyle w:val="ListParagraph"/>
+        <w:numPr>
+          <w:ilvl w:val="0"/>
+          <w:numId w:val="9"/>
+        </w:numPr>
+        <w:tabs>
+          <w:tab w:val="left" w:pos="426"/>
+        </w:tabs>
+        <w:spacing w:after="0" w:line="360" w:lineRule="auto"/>
+        <w:jc w:val="both"/>
+        <w:rPr>
+          <w:rFonts w:ascii="Times New Roman" w:hAnsi="Times New Roman" w:cs="Times New Roman"/>
+          <w:sz w:val="24"/>
+          <w:szCs w:val="24"/>
+        </w:rPr>
+      </w:pPr>
+      <w:r>
+        <w:rPr>
+          <w:rFonts w:ascii="Times New Roman" w:hAnsi="Times New Roman" w:cs="Times New Roman"/>
+          <w:sz w:val="24"/>
+          <w:szCs w:val="24"/>
+        </w:rPr>
+        <w:t>Promotion and Communication Strategy:</w:t>
+      </w:r>
+    </w:p>
+    <w:p>
+      <w:pPr>
+        <w:pStyle w:val="ListParagraph"/>
+        <w:tabs>
+          <w:tab w:val="left" w:pos="426"/>
+        </w:tabs>
+        <w:spacing w:after="0" w:line="360" w:lineRule="auto"/>
+        <w:jc w:val="both"/>
+        <w:rPr>
+          <w:rFonts w:ascii="Times New Roman" w:hAnsi="Times New Roman" w:cs="Times New Roman"/>
+          <w:sz w:val="24"/>
+          <w:szCs w:val="24"/>
+        </w:rPr>
+      </w:pPr>
+      <w:r>
+        <w:rPr>
+          <w:rFonts w:ascii="Times New Roman" w:hAnsi="Times New Roman" w:cs="Times New Roman"/>
+          <w:sz w:val="24"/>
+          <w:szCs w:val="24"/>
+        </w:rPr>
+        <w:t>Integrated marketing approaches, including traditional and digital media usage, have helped build strong brand awareness and increase market share.</w:t>
+      </w:r>
+    </w:p>
+    <w:p>
+      <w:pPr>
+        <w:pStyle w:val="ListParagraph"/>
+        <w:numPr>
+          <w:ilvl w:val="0"/>
+          <w:numId w:val="9"/>
+        </w:numPr>
+        <w:tabs>
+          <w:tab w:val="left" w:pos="426"/>
+        </w:tabs>
+        <w:spacing w:after="0" w:line="360" w:lineRule="auto"/>
+        <w:jc w:val="both"/>
+        <w:rPr>
+          <w:rFonts w:ascii="Times New Roman" w:hAnsi="Times New Roman" w:cs="Times New Roman"/>
+          <w:sz w:val="24"/>
+          <w:szCs w:val="24"/>
+        </w:rPr>
+      </w:pPr>
+      <w:r>
+        <w:rPr>
+          <w:rFonts w:ascii="Times New Roman" w:hAnsi="Times New Roman" w:cs="Times New Roman"/>
+          <w:sz w:val="24"/>
+          <w:szCs w:val="24"/>
+        </w:rPr>
+        <w:t>Campaign Performance Evaluation:</w:t>
+      </w:r>
+    </w:p>
+    <w:p>
+      <w:pPr>
+        <w:pStyle w:val="ListParagraph"/>
+        <w:tabs>
+          <w:tab w:val="left" w:pos="426"/>
+        </w:tabs>
+        <w:spacing w:after="0" w:line="360" w:lineRule="auto"/>
+        <w:jc w:val="both"/>
+        <w:rPr>
+          <w:rFonts w:ascii="Times New Roman" w:hAnsi="Times New Roman" w:cs="Times New Roman"/>
+          <w:sz w:val="24"/>
+          <w:szCs w:val="24"/>
+        </w:rPr>
+      </w:pPr>
+      <w:r>
+        <w:rPr>
+          <w:rFonts w:ascii="Times New Roman" w:hAnsi="Times New Roman" w:cs="Times New Roman"/>
+          <w:sz w:val="24"/>
+          <w:szCs w:val="24"/>
+        </w:rPr>
+        <w:t xml:space="preserve">Regular evaluation of campaign performance, both in terms of ROI (return on </w:t>
+      </w:r>
+      <w:r>
+        <w:rPr>
+          <w:rFonts w:ascii="Times New Roman" w:hAnsi="Times New Roman" w:cs="Times New Roman"/>
+          <w:sz w:val="24"/>
+          <w:szCs w:val="24"/>
+        </w:rPr>
+        <w:t>investment) and its impact on brand awareness and consumer preference, forms the foundation for more effective marketing strategies in the future.</w:t>
+      </w:r>
+    </w:p>
+    <w:p>
+      <w:pPr>
+        <w:pStyle w:val="ListParagraph"/>
+        <w:numPr>
+          <w:ilvl w:val="0"/>
+          <w:numId w:val="9"/>
+        </w:numPr>
+        <w:tabs>
+          <w:tab w:val="left" w:pos="426"/>
+        </w:tabs>
+        <w:spacing w:after="0" w:line="360" w:lineRule="auto"/>
+        <w:jc w:val="both"/>
+        <w:rPr>
+          <w:rFonts w:ascii="Times New Roman" w:hAnsi="Times New Roman" w:cs="Times New Roman"/>
+          <w:sz w:val="24"/>
+          <w:szCs w:val="24"/>
+        </w:rPr>
+      </w:pPr>
+      <w:r>
+        <w:rPr>
+          <w:rFonts w:ascii="Times New Roman" w:hAnsi="Times New Roman" w:cs="Times New Roman"/>
+          <w:sz w:val="24"/>
+          <w:szCs w:val="24"/>
+        </w:rPr>
+        <w:t>Competitive Analysis:</w:t>
+      </w:r>
+    </w:p>
+    <w:p>
+      <w:pPr>
+        <w:pStyle w:val="ListParagraph"/>
+        <w:tabs>
+          <w:tab w:val="left" w:pos="426"/>
+        </w:tabs>
+        <w:spacing w:after="0" w:line="360" w:lineRule="auto"/>
+        <w:jc w:val="both"/>
+        <w:rPr>
+          <w:rFonts w:ascii="Times New Roman" w:hAnsi="Times New Roman" w:cs="Times New Roman"/>
+          <w:sz w:val="24"/>
+          <w:szCs w:val="24"/>
+        </w:rPr>
+      </w:pPr>
+      <w:r>
+        <w:rPr>
+          <w:rFonts w:ascii="Times New Roman" w:hAnsi="Times New Roman" w:cs="Times New Roman"/>
+          <w:sz w:val="24"/>
+          <w:szCs w:val="24"/>
+        </w:rPr>
+        <w:t>Continuous efforts to monitor the market and understand competitors’ moves have enabled LABORE to remain relevant and competitive in a rapidly evolving market segment.</w:t>
+      </w:r>
+    </w:p>
+    <w:p>
+      <w:pPr>
+        <w:tabs>
+          <w:tab w:val="left" w:pos="426"/>
+        </w:tabs>
+        <w:spacing w:after="0" w:line="360" w:lineRule="auto"/>
+        <w:jc w:val="both"/>
+        <w:rPr>
+          <w:rFonts w:ascii="Times New Roman" w:hAnsi="Times New Roman" w:cs="Times New Roman"/>
+          <w:sz w:val="24"/>
+          <w:szCs w:val="24"/>
+        </w:rPr>
+      </w:pPr>
+    </w:p>
+    <w:p>
+      <w:pPr>
+        <w:pStyle w:val="ListParagraph"/>
+        <w:numPr>
+          <w:ilvl w:val="1"/>
+          <w:numId w:val="7"/>
+        </w:numPr>
+        <w:tabs>
+          <w:tab w:val="left" w:pos="426"/>
+        </w:tabs>
+        <w:spacing w:after="0" w:line="360" w:lineRule="auto"/>
+        <w:ind w:left="567"/>
+        <w:jc w:val="both"/>
+        <w:rPr>
+          <w:rFonts w:ascii="Times New Roman" w:hAnsi="Times New Roman" w:cs="Times New Roman"/>
+          <w:b/>
+          <w:bCs/>
+          <w:sz w:val="32"/>
+          <w:szCs w:val="32"/>
+        </w:rPr>
+      </w:pPr>
+      <w:r>
+        <w:rPr>
+          <w:rFonts w:ascii="Times New Roman" w:hAnsi="Times New Roman" w:cs="Times New Roman"/>
+          <w:b/>
+          <w:bCs/>
+          <w:sz w:val="32"/>
+          <w:szCs w:val="32"/>
+        </w:rPr>
+        <w:lastRenderedPageBreak/>
+        <w:t>FINDINGS FROM CONSUMERS SURVEYS</w:t>
+      </w:r>
+    </w:p>
+    <w:p>
+      <w:pPr>
+        <w:spacing w:after="0" w:line="360" w:lineRule="auto"/>
+        <w:ind w:left="-142" w:firstLine="709"/>
+        <w:jc w:val="both"/>
+        <w:rPr>
+          <w:rFonts w:ascii="Times New Roman" w:hAnsi="Times New Roman" w:cs="Times New Roman"/>
+          <w:sz w:val="24"/>
+          <w:szCs w:val="24"/>
+        </w:rPr>
+      </w:pPr>
+      <w:r>
+        <w:rPr>
+          <w:rFonts w:ascii="Times New Roman" w:hAnsi="Times New Roman" w:cs="Times New Roman"/>
+          <w:sz w:val="24"/>
+          <w:szCs w:val="24"/>
+        </w:rPr>
+        <w:t>Surveys conducted among LABORE consumers provided valuable insight into consumer perceptions and experience with the products:</w:t>
+      </w:r>
+    </w:p>
+    <w:p>
+      <w:pPr>
+        <w:pStyle w:val="ListParagraph"/>
+        <w:numPr>
+          <w:ilvl w:val="0"/>
+          <w:numId w:val="10"/>
+        </w:numPr>
+        <w:spacing w:after="0" w:line="360" w:lineRule="auto"/>
+        <w:jc w:val="both"/>
+        <w:rPr>
+          <w:rFonts w:ascii="Times New Roman" w:hAnsi="Times New Roman" w:cs="Times New Roman"/>
+          <w:sz w:val="24"/>
+          <w:szCs w:val="24"/>
+        </w:rPr>
+      </w:pPr>
+      <w:r>
+        <w:rPr>
+          <w:rFonts w:ascii="Times New Roman" w:hAnsi="Times New Roman" w:cs="Times New Roman"/>
+          <w:sz w:val="24"/>
+          <w:szCs w:val="24"/>
+        </w:rPr>
+        <w:t>Consumer Satisfaction:</w:t>
+      </w:r>
+    </w:p>
+    <w:p>
+      <w:pPr>
+        <w:pStyle w:val="ListParagraph"/>
+        <w:spacing w:after="0" w:line="360" w:lineRule="auto"/>
+        <w:ind w:left="927"/>
+        <w:jc w:val="both"/>
+        <w:rPr>
+          <w:rFonts w:ascii="Times New Roman" w:hAnsi="Times New Roman" w:cs="Times New Roman"/>
+          <w:sz w:val="24"/>
+          <w:szCs w:val="24"/>
+        </w:rPr>
+      </w:pPr>
+      <w:r>
+        <w:rPr>
+          <w:rFonts w:ascii="Times New Roman" w:hAnsi="Times New Roman" w:cs="Times New Roman"/>
+          <w:sz w:val="24"/>
+          <w:szCs w:val="24"/>
+        </w:rPr>
+        <w:t>High levels of satisfaction with LABORE product quality, especially in addressing skin sensitivity issues such as redness and itching.</w:t>
+      </w:r>
+    </w:p>
+    <w:p>
+      <w:pPr>
+        <w:pStyle w:val="ListParagraph"/>
+        <w:numPr>
+          <w:ilvl w:val="0"/>
+          <w:numId w:val="10"/>
+        </w:numPr>
+        <w:spacing w:after="0" w:line="360" w:lineRule="auto"/>
+        <w:jc w:val="both"/>
+        <w:rPr>
+          <w:rFonts w:ascii="Times New Roman" w:hAnsi="Times New Roman" w:cs="Times New Roman"/>
+          <w:sz w:val="24"/>
+          <w:szCs w:val="24"/>
+        </w:rPr>
+      </w:pPr>
+      <w:r>
+        <w:rPr>
+          <w:rFonts w:ascii="Times New Roman" w:hAnsi="Times New Roman" w:cs="Times New Roman"/>
+          <w:sz w:val="24"/>
+          <w:szCs w:val="24"/>
+        </w:rPr>
+        <w:t>Brand Loyalty:</w:t>
+      </w:r>
+    </w:p>
+    <w:p>
+      <w:pPr>
+        <w:pStyle w:val="ListParagraph"/>
+        <w:spacing w:after="0" w:line="360" w:lineRule="auto"/>
+        <w:ind w:left="927"/>
+        <w:jc w:val="both"/>
+        <w:rPr>
+          <w:rFonts w:ascii="Times New Roman" w:hAnsi="Times New Roman" w:cs="Times New Roman"/>
+          <w:sz w:val="24"/>
+          <w:szCs w:val="24"/>
+        </w:rPr>
+      </w:pPr>
+      <w:r>
+        <w:rPr>
+          <w:rFonts w:ascii="Times New Roman" w:hAnsi="Times New Roman" w:cs="Times New Roman"/>
+          <w:sz w:val="24"/>
+          <w:szCs w:val="24"/>
+        </w:rPr>
+        <w:t>High consumer loyalty and positive recommendations for LABORE products demonstrate the effectiveness</w:t>
+      </w:r>
+      <w:r>
+        <w:rPr>
+          <w:rFonts w:ascii="Times New Roman" w:hAnsi="Times New Roman" w:cs="Times New Roman"/>
+          <w:sz w:val="24"/>
+          <w:szCs w:val="24"/>
+        </w:rPr>
+        <w:t xml:space="preserve"> of marketing strategies and strong consumer trust.</w:t>
+      </w:r>
+    </w:p>
+    <w:p>
+      <w:pPr>
+        <w:pStyle w:val="ListParagraph"/>
+        <w:spacing w:after="0" w:line="360" w:lineRule="auto"/>
+        <w:ind w:left="927"/>
+        <w:jc w:val="both"/>
+        <w:rPr>
+          <w:rFonts w:ascii="Times New Roman" w:hAnsi="Times New Roman" w:cs="Times New Roman"/>
+          <w:sz w:val="24"/>
+          <w:szCs w:val="24"/>
+        </w:rPr>
+      </w:pPr>
+    </w:p>
+    <w:p>
+      <w:pPr>
+        <w:pStyle w:val="ListParagraph"/>
+        <w:numPr>
+          <w:ilvl w:val="1"/>
+          <w:numId w:val="7"/>
+        </w:numPr>
+        <w:spacing w:after="0" w:line="360" w:lineRule="auto"/>
+        <w:ind w:left="426" w:hanging="568"/>
+        <w:jc w:val="both"/>
+        <w:rPr>
+          <w:rFonts w:ascii="Times New Roman" w:hAnsi="Times New Roman" w:cs="Times New Roman"/>
+          <w:b/>
+          <w:bCs/>
+          <w:sz w:val="32"/>
+          <w:szCs w:val="32"/>
+        </w:rPr>
+      </w:pPr>
+      <w:r>
+        <w:rPr>
+          <w:rFonts w:ascii="Times New Roman" w:hAnsi="Times New Roman" w:cs="Times New Roman"/>
+          <w:b/>
+          <w:bCs/>
+          <w:sz w:val="32"/>
+          <w:szCs w:val="32"/>
+        </w:rPr>
+        <w:t>DISCUSSION OF THE FINDINGS</w:t>
+      </w:r>
+    </w:p>
+    <w:p>
+      <w:pPr>
+        <w:spacing w:after="0" w:line="360" w:lineRule="auto"/>
+        <w:ind w:left="-142" w:firstLine="568"/>
+        <w:jc w:val="both"/>
+        <w:rPr>
+          <w:rFonts w:ascii="Times New Roman" w:hAnsi="Times New Roman" w:cs="Times New Roman"/>
+          <w:sz w:val="24"/>
+          <w:szCs w:val="24"/>
+        </w:rPr>
+      </w:pPr>
+      <w:r>
+        <w:rPr>
+          <w:rFonts w:ascii="Times New Roman" w:hAnsi="Times New Roman" w:cs="Times New Roman"/>
+          <w:sz w:val="24"/>
+          <w:szCs w:val="24"/>
+        </w:rPr>
+        <w:t>A thorough discussion of the findings delves into various critical aspects influencing LABORE’s success in the skincare market:</w:t>
+      </w:r>
+    </w:p>
+    <w:p>
+      <w:pPr>
+        <w:pStyle w:val="ListParagraph"/>
+        <w:numPr>
+          <w:ilvl w:val="0"/>
+          <w:numId w:val="11"/>
+        </w:numPr>
+        <w:spacing w:after="0" w:line="360" w:lineRule="auto"/>
+        <w:jc w:val="both"/>
+        <w:rPr>
+          <w:rFonts w:ascii="Times New Roman" w:hAnsi="Times New Roman" w:cs="Times New Roman"/>
+          <w:sz w:val="24"/>
+          <w:szCs w:val="24"/>
+        </w:rPr>
+      </w:pPr>
+      <w:r>
+        <w:rPr>
+          <w:rFonts w:ascii="Times New Roman" w:hAnsi="Times New Roman" w:cs="Times New Roman"/>
+          <w:sz w:val="24"/>
+          <w:szCs w:val="24"/>
+        </w:rPr>
+        <w:t>Marketing Strategy Success:</w:t>
+      </w:r>
+    </w:p>
+    <w:p>
+      <w:pPr>
+        <w:pStyle w:val="ListParagraph"/>
+        <w:spacing w:after="0" w:line="360" w:lineRule="auto"/>
+        <w:ind w:left="786"/>
+        <w:jc w:val="both"/>
+        <w:rPr>
+          <w:rFonts w:ascii="Times New Roman" w:hAnsi="Times New Roman" w:cs="Times New Roman"/>
+          <w:sz w:val="24"/>
+          <w:szCs w:val="24"/>
+        </w:rPr>
+      </w:pPr>
+      <w:r>
+        <w:rPr>
+          <w:rFonts w:ascii="Times New Roman" w:hAnsi="Times New Roman" w:cs="Times New Roman"/>
+          <w:sz w:val="24"/>
+          <w:szCs w:val="24"/>
+        </w:rPr>
+        <w:t>Key factors such as precise market segmentation, product differentiation, and effective communication strategies have played crucial roles in positioning LABORE as a market leader in sensitive skin care products.</w:t>
+      </w:r>
+    </w:p>
+    <w:p>
+      <w:pPr>
+        <w:pStyle w:val="ListParagraph"/>
+        <w:numPr>
+          <w:ilvl w:val="0"/>
+          <w:numId w:val="11"/>
+        </w:numPr>
+        <w:spacing w:after="0" w:line="360" w:lineRule="auto"/>
+        <w:jc w:val="both"/>
+        <w:rPr>
+          <w:rFonts w:ascii="Times New Roman" w:hAnsi="Times New Roman" w:cs="Times New Roman"/>
+          <w:sz w:val="24"/>
+          <w:szCs w:val="24"/>
+        </w:rPr>
+      </w:pPr>
+      <w:r>
+        <w:rPr>
+          <w:rFonts w:ascii="Times New Roman" w:hAnsi="Times New Roman" w:cs="Times New Roman"/>
+          <w:sz w:val="24"/>
+          <w:szCs w:val="24"/>
+        </w:rPr>
+        <w:t>Implications for the Industry:</w:t>
+      </w:r>
+    </w:p>
+    <w:p>
+      <w:pPr>
+        <w:pStyle w:val="ListParagraph"/>
+        <w:spacing w:after="0" w:line="360" w:lineRule="auto"/>
+        <w:ind w:left="786"/>
+        <w:jc w:val="both"/>
+        <w:rPr>
+          <w:rFonts w:ascii="Times New Roman" w:hAnsi="Times New Roman" w:cs="Times New Roman"/>
+          <w:sz w:val="24"/>
+          <w:szCs w:val="24"/>
+        </w:rPr>
+      </w:pPr>
+      <w:r>
+        <w:rPr>
+          <w:rFonts w:ascii="Times New Roman" w:hAnsi="Times New Roman" w:cs="Times New Roman"/>
+          <w:sz w:val="24"/>
+          <w:szCs w:val="24"/>
+        </w:rPr>
+        <w:t xml:space="preserve">The impact of LABORE’s marketing strategies </w:t>
+      </w:r>
+      <w:r>
+        <w:rPr>
+          <w:rFonts w:ascii="Times New Roman" w:hAnsi="Times New Roman" w:cs="Times New Roman"/>
+          <w:sz w:val="24"/>
+          <w:szCs w:val="24"/>
+        </w:rPr>
+        <w:t>on</w:t>
+      </w:r>
+      <w:r>
+        <w:rPr>
+          <w:rFonts w:ascii="Times New Roman" w:hAnsi="Times New Roman" w:cs="Times New Roman"/>
+          <w:sz w:val="24"/>
+          <w:szCs w:val="24"/>
+        </w:rPr>
+        <w:t xml:space="preserve"> skincare industry standar</w:t>
+      </w:r>
+      <w:r>
+        <w:rPr>
+          <w:rFonts w:ascii="Times New Roman" w:hAnsi="Times New Roman" w:cs="Times New Roman"/>
+          <w:sz w:val="24"/>
+          <w:szCs w:val="24"/>
+        </w:rPr>
+        <w:t>ds, including the push for product innovation and increased awareness of the importance of safe and effective formulations.</w:t>
+      </w:r>
+    </w:p>
+    <w:p>
+      <w:pPr>
+        <w:spacing w:after="0" w:line="360" w:lineRule="auto"/>
+        <w:jc w:val="both"/>
+        <w:rPr>
+          <w:rFonts w:ascii="Times New Roman" w:hAnsi="Times New Roman" w:cs="Times New Roman"/>
+          <w:sz w:val="24"/>
+          <w:szCs w:val="24"/>
+        </w:rPr>
+      </w:pPr>
+    </w:p>
+    <w:p>
+      <w:pPr>
+        <w:pStyle w:val="ListParagraph"/>
+        <w:numPr>
+          <w:ilvl w:val="1"/>
+          <w:numId w:val="7"/>
+        </w:numPr>
+        <w:spacing w:after="0" w:line="360" w:lineRule="auto"/>
+        <w:ind w:left="426" w:hanging="568"/>
+        <w:jc w:val="both"/>
+        <w:rPr>
+          <w:rFonts w:ascii="Times New Roman" w:hAnsi="Times New Roman" w:cs="Times New Roman"/>
+          <w:b/>
+          <w:bCs/>
+          <w:sz w:val="32"/>
+          <w:szCs w:val="32"/>
+        </w:rPr>
+      </w:pPr>
+      <w:r>
+        <w:rPr>
+          <w:rFonts w:ascii="Times New Roman" w:hAnsi="Times New Roman" w:cs="Times New Roman"/>
+          <w:b/>
+          <w:bCs/>
+          <w:sz w:val="32"/>
+          <w:szCs w:val="32"/>
+        </w:rPr>
+        <w:t>RECOMMENDATIONS FOR THE FUTURE</w:t>
+      </w:r>
+    </w:p>
+    <w:p>
+      <w:pPr>
+        <w:spacing w:after="0" w:line="360" w:lineRule="auto"/>
+        <w:ind w:left="-142" w:firstLine="568"/>
+        <w:jc w:val="both"/>
+        <w:rPr>
+          <w:rFonts w:ascii="Times New Roman" w:hAnsi="Times New Roman" w:cs="Times New Roman"/>
+        </w:rPr>
+      </w:pPr>
+      <w:r>
+        <w:rPr>
+          <w:rFonts w:ascii="Times New Roman" w:hAnsi="Times New Roman" w:cs="Times New Roman"/>
+        </w:rPr>
+        <w:t>Based on the in-depth analysis of findings and previous discussions, several recommendations are provided to strengthen LABORE’s market position and enhance its competitive edge:</w:t>
+      </w:r>
+    </w:p>
+    <w:p>
+      <w:pPr>
+        <w:pStyle w:val="ListParagraph"/>
+        <w:numPr>
+          <w:ilvl w:val="0"/>
+          <w:numId w:val="12"/>
+        </w:numPr>
+        <w:spacing w:after="0" w:line="360" w:lineRule="auto"/>
+        <w:jc w:val="both"/>
+        <w:rPr>
+          <w:rFonts w:ascii="Times New Roman" w:hAnsi="Times New Roman" w:cs="Times New Roman"/>
+        </w:rPr>
+      </w:pPr>
+      <w:r>
+        <w:rPr>
+          <w:rFonts w:ascii="Times New Roman" w:hAnsi="Times New Roman" w:cs="Times New Roman"/>
+        </w:rPr>
+        <w:t>Improving Marketing Strategies:</w:t>
+      </w:r>
+    </w:p>
+    <w:p>
+      <w:pPr>
+        <w:pStyle w:val="ListParagraph"/>
+        <w:spacing w:after="0" w:line="360" w:lineRule="auto"/>
+        <w:ind w:left="786"/>
+        <w:jc w:val="both"/>
+        <w:rPr>
+          <w:rFonts w:ascii="Times New Roman" w:hAnsi="Times New Roman" w:cs="Times New Roman"/>
+        </w:rPr>
+      </w:pPr>
+      <w:r>
+        <w:rPr>
+          <w:rFonts w:ascii="Times New Roman" w:hAnsi="Times New Roman" w:cs="Times New Roman"/>
+        </w:rPr>
+        <w:t>Optimiz</w:t>
+      </w:r>
+      <w:r>
+        <w:rPr>
+          <w:rFonts w:ascii="Times New Roman" w:hAnsi="Times New Roman" w:cs="Times New Roman"/>
+        </w:rPr>
+        <w:t>ing</w:t>
+      </w:r>
+      <w:r>
+        <w:rPr>
+          <w:rFonts w:ascii="Times New Roman" w:hAnsi="Times New Roman" w:cs="Times New Roman"/>
+        </w:rPr>
+        <w:t xml:space="preserve"> social media usage, enhancing digital campaigns, </w:t>
+      </w:r>
+      <w:r>
+        <w:rPr>
+          <w:rFonts w:ascii="Times New Roman" w:hAnsi="Times New Roman" w:cs="Times New Roman"/>
+        </w:rPr>
+        <w:t>and exploring collaboration opportunities with influencers.</w:t>
+      </w:r>
+    </w:p>
+    <w:p>
+      <w:pPr>
+        <w:pStyle w:val="ListParagraph"/>
+        <w:numPr>
+          <w:ilvl w:val="0"/>
+          <w:numId w:val="12"/>
+        </w:numPr>
+        <w:spacing w:after="0" w:line="360" w:lineRule="auto"/>
+        <w:jc w:val="both"/>
+        <w:rPr>
+          <w:rFonts w:ascii="Times New Roman" w:hAnsi="Times New Roman" w:cs="Times New Roman"/>
+        </w:rPr>
+      </w:pPr>
+      <w:r>
+        <w:rPr>
+          <w:rFonts w:ascii="Times New Roman" w:hAnsi="Times New Roman" w:cs="Times New Roman"/>
+        </w:rPr>
+        <w:t>Product Development:</w:t>
+      </w:r>
+    </w:p>
+    <w:p>
+      <w:pPr>
+        <w:pStyle w:val="ListParagraph"/>
+        <w:spacing w:after="0" w:line="360" w:lineRule="auto"/>
+        <w:ind w:left="786"/>
+        <w:jc w:val="both"/>
+        <w:rPr>
+          <w:rFonts w:ascii="Times New Roman" w:hAnsi="Times New Roman" w:cs="Times New Roman"/>
+        </w:rPr>
+      </w:pPr>
+      <w:r>
+        <w:rPr>
+          <w:rFonts w:ascii="Times New Roman" w:hAnsi="Times New Roman" w:cs="Times New Roman"/>
+        </w:rPr>
+        <w:t>Using consumer feedback to develop new, more innovative products that are responsive to the evolving market needs.</w:t>
+      </w:r>
+    </w:p>
+    <w:p>
+      <w:pPr>
+        <w:spacing w:after="0" w:line="360" w:lineRule="auto"/>
+        <w:ind w:left="426"/>
+        <w:jc w:val="both"/>
+        <w:rPr>
+          <w:rFonts w:ascii="Times New Roman" w:hAnsi="Times New Roman" w:cs="Times New Roman"/>
+        </w:rPr>
+      </w:pPr>
+    </w:p>
+    <w:p>
+      <w:pPr>
+        <w:pStyle w:val="ListParagraph"/>
+        <w:spacing w:after="0" w:line="360" w:lineRule="auto"/>
+        <w:ind w:left="1080"/>
+        <w:jc w:val="both"/>
+        <w:rPr>
+          <w:rFonts w:ascii="Times New Roman" w:hAnsi="Times New Roman" w:cs="Times New Roman"/>
+          <w:b/>
+          <w:bCs/>
+          <w:sz w:val="32"/>
+          <w:szCs w:val="32"/>
+        </w:rPr>
+      </w:pPr>
+    </w:p>
+    <w:p>
+      <w:pPr>
+        <w:spacing w:after="0" w:line="360" w:lineRule="auto"/>
+        <w:ind w:left="360"/>
+        <w:jc w:val="both"/>
+        <w:rPr>
+          <w:rFonts w:ascii="Times New Roman" w:hAnsi="Times New Roman" w:cs="Times New Roman"/>
+          <w:sz w:val="24"/>
+          <w:szCs w:val="24"/>
+        </w:rPr>
+      </w:pPr>
+      <w:r>
+        <w:rPr>
+          <w:rFonts w:ascii="Times New Roman" w:hAnsi="Times New Roman" w:cs="Times New Roman"/>
+          <w:sz w:val="24"/>
+          <w:szCs w:val="24"/>
+        </w:rPr>
+        <w:t xml:space="preserve"> </w:t>
+      </w:r>
+    </w:p>
+    <w:p>
+      <w:pPr>
+        <w:pStyle w:val="ListParagraph"/>
+        <w:tabs>
+          <w:tab w:val="left" w:pos="426"/>
+        </w:tabs>
+        <w:spacing w:after="0" w:line="360" w:lineRule="auto"/>
+        <w:ind w:left="1080"/>
+        <w:jc w:val="both"/>
+        <w:rPr>
+          <w:rFonts w:ascii="Times New Roman" w:hAnsi="Times New Roman" w:cs="Times New Roman"/>
+          <w:b/>
+          <w:bCs/>
+          <w:sz w:val="32"/>
+          <w:szCs w:val="32"/>
+        </w:rPr>
+      </w:pPr>
+    </w:p>
+    <w:p>
+      <w:pPr>
+        <w:tabs>
+          <w:tab w:val="left" w:pos="426"/>
+        </w:tabs>
+        <w:spacing w:after="0" w:line="360" w:lineRule="auto"/>
+        <w:jc w:val="both"/>
+        <w:rPr>
+          <w:rFonts w:ascii="Times New Roman" w:hAnsi="Times New Roman" w:cs="Times New Roman"/>
+          <w:sz w:val="24"/>
+          <w:szCs w:val="24"/>
+        </w:rPr>
+      </w:pPr>
+      <w:r>
+        <w:rPr>
+          <w:rFonts w:ascii="Times New Roman" w:hAnsi="Times New Roman" w:cs="Times New Roman"/>
+          <w:sz w:val="24"/>
+          <w:szCs w:val="24"/>
+        </w:rPr>
+        <w:t xml:space="preserve"> </w:t>
+      </w:r>
+      <w:r>
+        <w:rPr>
+          <w:rFonts w:ascii="Times New Roman" w:hAnsi="Times New Roman" w:cs="Times New Roman"/>
+          <w:sz w:val="24"/>
+          <w:szCs w:val="24"/>
+        </w:rPr>
+        <w:t xml:space="preserve">  </w:t>
+      </w:r>
+    </w:p>
+    <w:p>
+      <w:pPr>
+        <w:pStyle w:val="ListParagraph"/>
+        <w:tabs>
+          <w:tab w:val="left" w:pos="426"/>
+        </w:tabs>
+        <w:spacing w:after="0" w:line="360" w:lineRule="auto"/>
+        <w:ind w:left="993"/>
+        <w:jc w:val="both"/>
+        <w:rPr>
+          <w:rFonts w:ascii="Times New Roman" w:hAnsi="Times New Roman" w:cs="Times New Roman"/>
+          <w:sz w:val="24"/>
+          <w:szCs w:val="24"/>
+        </w:rPr>
+      </w:pPr>
+      <w:r>
+        <w:rPr>
+          <w:rFonts w:ascii="Times New Roman" w:hAnsi="Times New Roman" w:cs="Times New Roman"/>
+          <w:sz w:val="24"/>
+          <w:szCs w:val="24"/>
+        </w:rPr>
+        <w:t xml:space="preserve"> </w:t>
       </w:r>
     </w:p>
     <w:sectPr>
@@ -3304,8 +5199,8 @@
 </file>
 
 <file path=word/endnotes.xml><?xml version="1.0" encoding="utf-8"?>
-<w:endnotes xmlns:ve="http://schemas.openxmlformats.org/markup-compatibility/2006" xmlns:o="urn:schemas-microsoft-com:office:office" xmlns:r="http://schemas.openxmlformats.org/officeDocument/2006/relationships" xmlns:m="http://schemas.openxmlformats.org/officeDocument/2006/math" xmlns:v="urn:schemas-microsoft-com:vml" xmlns:wp="http://schemas.openxmlformats.org/drawingml/2006/wordprocessingDrawing" xmlns:w10="urn:schemas-microsoft-com:office:word" xmlns:w="http://schemas.openxmlformats.org/wordprocessingml/2006/main" xmlns:wne="http://schemas.microsoft.com/office/word/2006/wordml">
-  <w:endnote w:type="separator" w:id="0">
+<w:endnotes xmlns:wpc="http://schemas.microsoft.com/office/word/2010/wordprocessingCanvas" xmlns:cx="http://schemas.microsoft.com/office/drawing/2014/chartex" xmlns:cx1="http://schemas.microsoft.com/office/drawing/2015/9/8/chartex" xmlns:cx2="http://schemas.microsoft.com/office/drawing/2015/10/21/chartex" xmlns:cx3="http://schemas.microsoft.com/office/drawing/2016/5/9/chartex" xmlns:cx4="http://schemas.microsoft.com/office/drawing/2016/5/10/chartex" xmlns:cx5="http://schemas.microsoft.com/office/drawing/2016/5/11/chartex" xmlns:cx6="http://schemas.microsoft.com/office/drawing/2016/5/12/chartex" xmlns:cx7="http://schemas.microsoft.com/office/drawing/2016/5/13/chartex" xmlns:cx8="http://schemas.microsoft.com/office/drawing/2016/5/14/chartex" xmlns:mc="http://schemas.openxmlformats.org/markup-compatibility/2006" xmlns:aink="http://schemas.microsoft.com/office/drawing/2016/ink" xmlns:am3d="http://schemas.microsoft.com/office/drawing/2017/model3d" xmlns:o="urn:schemas-microsoft-com:office:office" xmlns:oel="http://schemas.microsoft.com/office/2019/extlst" xmlns:r="http://schemas.openxmlformats.org/officeDocument/2006/relationships" xmlns:m="http://schemas.openxmlformats.org/officeDocument/2006/math" xmlns:v="urn:schemas-microsoft-com:vml" xmlns:wp14="http://schemas.microsoft.com/office/word/2010/wordprocessingDrawing" xmlns:wp="http://schemas.openxmlformats.org/drawingml/2006/wordprocessingDrawing" xmlns:w10="urn:schemas-microsoft-com:office:word" xmlns:w="http://schemas.openxmlformats.org/wordprocessingml/2006/main" xmlns:w14="http://schemas.microsoft.com/office/word/2010/wordml" xmlns:w15="http://schemas.microsoft.com/office/word/2012/wordml" xmlns:w16cex="http://schemas.microsoft.com/office/word/2018/wordml/cex" xmlns:w16cid="http://schemas.microsoft.com/office/word/2016/wordml/cid" xmlns:w16="http://schemas.microsoft.com/office/word/2018/wordml" xmlns:w16sdtdh="http://schemas.microsoft.com/office/word/2020/wordml/sdtdatahash" xmlns:w16se="http://schemas.microsoft.com/office/word/2015/wordml/symex" xmlns:wpg="http://schemas.microsoft.com/office/word/2010/wordprocessingGroup" xmlns:wpi="http://schemas.microsoft.com/office/word/2010/wordprocessingInk" xmlns:wne="http://schemas.microsoft.com/office/word/2006/wordml" xmlns:wps="http://schemas.microsoft.com/office/word/2010/wordprocessingShape" mc:Ignorable="w14 w15 w16se w16cid w16 w16cex w16sdtdh wp14">
+  <w:endnote w:type="separator" w:id="-1">
     <w:p>
       <w:pPr>
         <w:spacing w:after="0" w:line="240" w:lineRule="auto"/>
@@ -3315,7 +5210,7 @@
       </w:r>
     </w:p>
   </w:endnote>
-  <w:endnote w:type="continuationSeparator" w:id="1">
+  <w:endnote w:type="continuationSeparator" w:id="0">
     <w:p>
       <w:pPr>
         <w:spacing w:after="0" w:line="240" w:lineRule="auto"/>
@@ -3329,7 +5224,7 @@
 </file>
 
 <file path=word/footer1.xml><?xml version="1.0" encoding="utf-8"?>
-<w:ftr xmlns:ve="http://schemas.openxmlformats.org/markup-compatibility/2006" xmlns:o="urn:schemas-microsoft-com:office:office" xmlns:r="http://schemas.openxmlformats.org/officeDocument/2006/relationships" xmlns:m="http://schemas.openxmlformats.org/officeDocument/2006/math" xmlns:v="urn:schemas-microsoft-com:vml" xmlns:wp="http://schemas.openxmlformats.org/drawingml/2006/wordprocessingDrawing" xmlns:w10="urn:schemas-microsoft-com:office:word" xmlns:w="http://schemas.openxmlformats.org/wordprocessingml/2006/main" xmlns:wne="http://schemas.microsoft.com/office/word/2006/wordml">
+<w:ftr xmlns:wpc="http://schemas.microsoft.com/office/word/2010/wordprocessingCanvas" xmlns:cx="http://schemas.microsoft.com/office/drawing/2014/chartex" xmlns:cx1="http://schemas.microsoft.com/office/drawing/2015/9/8/chartex" xmlns:cx2="http://schemas.microsoft.com/office/drawing/2015/10/21/chartex" xmlns:cx3="http://schemas.microsoft.com/office/drawing/2016/5/9/chartex" xmlns:cx4="http://schemas.microsoft.com/office/drawing/2016/5/10/chartex" xmlns:cx5="http://schemas.microsoft.com/office/drawing/2016/5/11/chartex" xmlns:cx6="http://schemas.microsoft.com/office/drawing/2016/5/12/chartex" xmlns:cx7="http://schemas.microsoft.com/office/drawing/2016/5/13/chartex" xmlns:cx8="http://schemas.microsoft.com/office/drawing/2016/5/14/chartex" xmlns:mc="http://schemas.openxmlformats.org/markup-compatibility/2006" xmlns:aink="http://schemas.microsoft.com/office/drawing/2016/ink" xmlns:am3d="http://schemas.microsoft.com/office/drawing/2017/model3d" xmlns:o="urn:schemas-microsoft-com:office:office" xmlns:oel="http://schemas.microsoft.com/office/2019/extlst" xmlns:r="http://schemas.openxmlformats.org/officeDocument/2006/relationships" xmlns:m="http://schemas.openxmlformats.org/officeDocument/2006/math" xmlns:v="urn:schemas-microsoft-com:vml" xmlns:wp14="http://schemas.microsoft.com/office/word/2010/wordprocessingDrawing" xmlns:wp="http://schemas.openxmlformats.org/drawingml/2006/wordprocessingDrawing" xmlns:w10="urn:schemas-microsoft-com:office:word" xmlns:w="http://schemas.openxmlformats.org/wordprocessingml/2006/main" xmlns:w14="http://schemas.microsoft.com/office/word/2010/wordml" xmlns:w15="http://schemas.microsoft.com/office/word/2012/wordml" xmlns:w16cex="http://schemas.microsoft.com/office/word/2018/wordml/cex" xmlns:w16cid="http://schemas.microsoft.com/office/word/2016/wordml/cid" xmlns:w16="http://schemas.microsoft.com/office/word/2018/wordml" xmlns:w16sdtdh="http://schemas.microsoft.com/office/word/2020/wordml/sdtdatahash" xmlns:w16se="http://schemas.microsoft.com/office/word/2015/wordml/symex" xmlns:wpg="http://schemas.microsoft.com/office/word/2010/wordprocessingGroup" xmlns:wpi="http://schemas.microsoft.com/office/word/2010/wordprocessingInk" xmlns:wne="http://schemas.microsoft.com/office/word/2006/wordml" xmlns:wps="http://schemas.microsoft.com/office/word/2010/wordprocessingShape" mc:Ignorable="w14 w15 w16se w16cid w16 w16cex w16sdtdh wp14">
   <w:sdt>
     <w:sdtPr>
       <w:id w:val="-1681259646"/>
@@ -3349,14 +5244,27 @@
           <w:pStyle w:val="Footer"/>
           <w:jc w:val="right"/>
         </w:pPr>
-        <w:fldSimple w:instr=" PAGE   \* MERGEFORMAT ">
-          <w:r>
-            <w:rPr>
-              <w:noProof/>
-            </w:rPr>
-            <w:t>8</w:t>
-          </w:r>
-        </w:fldSimple>
+        <w:r>
+          <w:fldChar w:fldCharType="begin"/>
+        </w:r>
+        <w:r>
+          <w:instrText xml:space="preserve"> PAGE   \* MERGEFORMAT </w:instrText>
+        </w:r>
+        <w:r>
+          <w:fldChar w:fldCharType="separate"/>
+        </w:r>
+        <w:r>
+          <w:rPr>
+            <w:noProof/>
+          </w:rPr>
+          <w:t>8</w:t>
+        </w:r>
+        <w:r>
+          <w:rPr>
+            <w:noProof/>
+          </w:rPr>
+          <w:fldChar w:fldCharType="end"/>
+        </w:r>
       </w:p>
     </w:sdtContent>
   </w:sdt>
@@ -3364,8 +5272,8 @@
 </file>
 
 <file path=word/footnotes.xml><?xml version="1.0" encoding="utf-8"?>
-<w:footnotes xmlns:ve="http://schemas.openxmlformats.org/markup-compatibility/2006" xmlns:o="urn:schemas-microsoft-com:office:office" xmlns:r="http://schemas.openxmlformats.org/officeDocument/2006/relationships" xmlns:m="http://schemas.openxmlformats.org/officeDocument/2006/math" xmlns:v="urn:schemas-microsoft-com:vml" xmlns:wp="http://schemas.openxmlformats.org/drawingml/2006/wordprocessingDrawing" xmlns:w10="urn:schemas-microsoft-com:office:word" xmlns:w="http://schemas.openxmlformats.org/wordprocessingml/2006/main" xmlns:wne="http://schemas.microsoft.com/office/word/2006/wordml">
-  <w:footnote w:type="separator" w:id="0">
+<w:footnotes xmlns:wpc="http://schemas.microsoft.com/office/word/2010/wordprocessingCanvas" xmlns:cx="http://schemas.microsoft.com/office/drawing/2014/chartex" xmlns:cx1="http://schemas.microsoft.com/office/drawing/2015/9/8/chartex" xmlns:cx2="http://schemas.microsoft.com/office/drawing/2015/10/21/chartex" xmlns:cx3="http://schemas.microsoft.com/office/drawing/2016/5/9/chartex" xmlns:cx4="http://schemas.microsoft.com/office/drawing/2016/5/10/chartex" xmlns:cx5="http://schemas.microsoft.com/office/drawing/2016/5/11/chartex" xmlns:cx6="http://schemas.microsoft.com/office/drawing/2016/5/12/chartex" xmlns:cx7="http://schemas.microsoft.com/office/drawing/2016/5/13/chartex" xmlns:cx8="http://schemas.microsoft.com/office/drawing/2016/5/14/chartex" xmlns:mc="http://schemas.openxmlformats.org/markup-compatibility/2006" xmlns:aink="http://schemas.microsoft.com/office/drawing/2016/ink" xmlns:am3d="http://schemas.microsoft.com/office/drawing/2017/model3d" xmlns:o="urn:schemas-microsoft-com:office:office" xmlns:oel="http://schemas.microsoft.com/office/2019/extlst" xmlns:r="http://schemas.openxmlformats.org/officeDocument/2006/relationships" xmlns:m="http://schemas.openxmlformats.org/officeDocument/2006/math" xmlns:v="urn:schemas-microsoft-com:vml" xmlns:wp14="http://schemas.microsoft.com/office/word/2010/wordprocessingDrawing" xmlns:wp="http://schemas.openxmlformats.org/drawingml/2006/wordprocessingDrawing" xmlns:w10="urn:schemas-microsoft-com:office:word" xmlns:w="http://schemas.openxmlformats.org/wordprocessingml/2006/main" xmlns:w14="http://schemas.microsoft.com/office/word/2010/wordml" xmlns:w15="http://schemas.microsoft.com/office/word/2012/wordml" xmlns:w16cex="http://schemas.microsoft.com/office/word/2018/wordml/cex" xmlns:w16cid="http://schemas.microsoft.com/office/word/2016/wordml/cid" xmlns:w16="http://schemas.microsoft.com/office/word/2018/wordml" xmlns:w16sdtdh="http://schemas.microsoft.com/office/word/2020/wordml/sdtdatahash" xmlns:w16se="http://schemas.microsoft.com/office/word/2015/wordml/symex" xmlns:wpg="http://schemas.microsoft.com/office/word/2010/wordprocessingGroup" xmlns:wpi="http://schemas.microsoft.com/office/word/2010/wordprocessingInk" xmlns:wne="http://schemas.microsoft.com/office/word/2006/wordml" xmlns:wps="http://schemas.microsoft.com/office/word/2010/wordprocessingShape" mc:Ignorable="w14 w15 w16se w16cid w16 w16cex w16sdtdh wp14">
+  <w:footnote w:type="separator" w:id="-1">
     <w:p>
       <w:pPr>
         <w:spacing w:after="0" w:line="240" w:lineRule="auto"/>
@@ -3375,7 +5283,7 @@
       </w:r>
     </w:p>
   </w:footnote>
-  <w:footnote w:type="continuationSeparator" w:id="1">
+  <w:footnote w:type="continuationSeparator" w:id="0">
     <w:p>
       <w:pPr>
         <w:spacing w:after="0" w:line="240" w:lineRule="auto"/>
@@ -3389,8 +5297,8 @@
 </file>
 
 <file path=word/numbering.xml><?xml version="1.0" encoding="utf-8"?>
-<w:numbering xmlns:ve="http://schemas.openxmlformats.org/markup-compatibility/2006" xmlns:o="urn:schemas-microsoft-com:office:office" xmlns:r="http://schemas.openxmlformats.org/officeDocument/2006/relationships" xmlns:m="http://schemas.openxmlformats.org/officeDocument/2006/math" xmlns:v="urn:schemas-microsoft-com:vml" xmlns:wp="http://schemas.openxmlformats.org/drawingml/2006/wordprocessingDrawing" xmlns:w10="urn:schemas-microsoft-com:office:word" xmlns:w="http://schemas.openxmlformats.org/wordprocessingml/2006/main" xmlns:wne="http://schemas.microsoft.com/office/word/2006/wordml">
-  <w:abstractNum w:abstractNumId="0">
+<w:numbering xmlns:wpc="http://schemas.microsoft.com/office/word/2010/wordprocessingCanvas" xmlns:cx="http://schemas.microsoft.com/office/drawing/2014/chartex" xmlns:cx1="http://schemas.microsoft.com/office/drawing/2015/9/8/chartex" xmlns:cx2="http://schemas.microsoft.com/office/drawing/2015/10/21/chartex" xmlns:cx3="http://schemas.microsoft.com/office/drawing/2016/5/9/chartex" xmlns:cx4="http://schemas.microsoft.com/office/drawing/2016/5/10/chartex" xmlns:cx5="http://schemas.microsoft.com/office/drawing/2016/5/11/chartex" xmlns:cx6="http://schemas.microsoft.com/office/drawing/2016/5/12/chartex" xmlns:cx7="http://schemas.microsoft.com/office/drawing/2016/5/13/chartex" xmlns:cx8="http://schemas.microsoft.com/office/drawing/2016/5/14/chartex" xmlns:mc="http://schemas.openxmlformats.org/markup-compatibility/2006" xmlns:aink="http://schemas.microsoft.com/office/drawing/2016/ink" xmlns:am3d="http://schemas.microsoft.com/office/drawing/2017/model3d" xmlns:o="urn:schemas-microsoft-com:office:office" xmlns:oel="http://schemas.microsoft.com/office/2019/extlst" xmlns:r="http://schemas.openxmlformats.org/officeDocument/2006/relationships" xmlns:m="http://schemas.openxmlformats.org/officeDocument/2006/math" xmlns:v="urn:schemas-microsoft-com:vml" xmlns:wp14="http://schemas.microsoft.com/office/word/2010/wordprocessingDrawing" xmlns:wp="http://schemas.openxmlformats.org/drawingml/2006/wordprocessingDrawing" xmlns:w10="urn:schemas-microsoft-com:office:word" xmlns:w="http://schemas.openxmlformats.org/wordprocessingml/2006/main" xmlns:w14="http://schemas.microsoft.com/office/word/2010/wordml" xmlns:w15="http://schemas.microsoft.com/office/word/2012/wordml" xmlns:w16cex="http://schemas.microsoft.com/office/word/2018/wordml/cex" xmlns:w16cid="http://schemas.microsoft.com/office/word/2016/wordml/cid" xmlns:w16="http://schemas.microsoft.com/office/word/2018/wordml" xmlns:w16sdtdh="http://schemas.microsoft.com/office/word/2020/wordml/sdtdatahash" xmlns:w16se="http://schemas.microsoft.com/office/word/2015/wordml/symex" xmlns:wpg="http://schemas.microsoft.com/office/word/2010/wordprocessingGroup" xmlns:wpi="http://schemas.microsoft.com/office/word/2010/wordprocessingInk" xmlns:wne="http://schemas.microsoft.com/office/word/2006/wordml" xmlns:wps="http://schemas.microsoft.com/office/word/2010/wordprocessingShape" mc:Ignorable="w14 w15 w16se w16cid w16 w16cex w16sdtdh wp14">
+  <w:abstractNum w:abstractNumId="0" w15:restartNumberingAfterBreak="0">
     <w:nsid w:val="0EEE7400"/>
     <w:multiLevelType w:val="multilevel"/>
     <w:tmpl w:val="FEFE1848"/>
@@ -3503,7 +5411,7 @@
       </w:rPr>
     </w:lvl>
   </w:abstractNum>
-  <w:abstractNum w:abstractNumId="1">
+  <w:abstractNum w:abstractNumId="1" w15:restartNumberingAfterBreak="0">
     <w:nsid w:val="197F50D7"/>
     <w:multiLevelType w:val="hybridMultilevel"/>
     <w:tmpl w:val="C400B520"/>
@@ -3592,96 +5500,573 @@
       </w:pPr>
     </w:lvl>
   </w:abstractNum>
-  <w:abstractNum w:abstractNumId="2">
-    <w:nsid w:val="4C410DAD"/>
+  <w:abstractNum w:abstractNumId="2" w15:restartNumberingAfterBreak="0">
+    <w:nsid w:val="1AE2005C"/>
     <w:multiLevelType w:val="hybridMultilevel"/>
-    <w:tmpl w:val="A97C9C22"/>
-    <w:lvl w:ilvl="0" w:tplc="0409000F">
-      <w:start w:val="1"/>
-      <w:numFmt w:val="decimal"/>
+    <w:tmpl w:val="479CB2CE"/>
+    <w:lvl w:ilvl="0" w:tplc="E5742156">
+      <w:start w:val="1"/>
+      <w:numFmt w:val="lowerLetter"/>
       <w:lvlText w:val="%1."/>
       <w:lvlJc w:val="left"/>
       <w:pPr>
-        <w:ind w:left="720" w:hanging="360"/>
+        <w:ind w:left="786" w:hanging="360"/>
       </w:pPr>
       <w:rPr>
         <w:rFonts w:hint="default"/>
       </w:rPr>
     </w:lvl>
-    <w:lvl w:ilvl="1" w:tplc="04090019" w:tentative="1">
+    <w:lvl w:ilvl="1" w:tplc="04210019" w:tentative="1">
       <w:start w:val="1"/>
       <w:numFmt w:val="lowerLetter"/>
       <w:lvlText w:val="%2."/>
       <w:lvlJc w:val="left"/>
       <w:pPr>
-        <w:ind w:left="1440" w:hanging="360"/>
-      </w:pPr>
-    </w:lvl>
-    <w:lvl w:ilvl="2" w:tplc="0409001B" w:tentative="1">
+        <w:ind w:left="1506" w:hanging="360"/>
+      </w:pPr>
+    </w:lvl>
+    <w:lvl w:ilvl="2" w:tplc="0421001B" w:tentative="1">
       <w:start w:val="1"/>
       <w:numFmt w:val="lowerRoman"/>
       <w:lvlText w:val="%3."/>
       <w:lvlJc w:val="right"/>
       <w:pPr>
-        <w:ind w:left="2160" w:hanging="180"/>
-      </w:pPr>
-    </w:lvl>
-    <w:lvl w:ilvl="3" w:tplc="0409000F" w:tentative="1">
+        <w:ind w:left="2226" w:hanging="180"/>
+      </w:pPr>
+    </w:lvl>
+    <w:lvl w:ilvl="3" w:tplc="0421000F" w:tentative="1">
       <w:start w:val="1"/>
       <w:numFmt w:val="decimal"/>
       <w:lvlText w:val="%4."/>
       <w:lvlJc w:val="left"/>
       <w:pPr>
-        <w:ind w:left="2880" w:hanging="360"/>
-      </w:pPr>
-    </w:lvl>
-    <w:lvl w:ilvl="4" w:tplc="04090019" w:tentative="1">
+        <w:ind w:left="2946" w:hanging="360"/>
+      </w:pPr>
+    </w:lvl>
+    <w:lvl w:ilvl="4" w:tplc="04210019" w:tentative="1">
       <w:start w:val="1"/>
       <w:numFmt w:val="lowerLetter"/>
       <w:lvlText w:val="%5."/>
       <w:lvlJc w:val="left"/>
       <w:pPr>
-        <w:ind w:left="3600" w:hanging="360"/>
-      </w:pPr>
-    </w:lvl>
-    <w:lvl w:ilvl="5" w:tplc="0409001B" w:tentative="1">
+        <w:ind w:left="3666" w:hanging="360"/>
+      </w:pPr>
+    </w:lvl>
+    <w:lvl w:ilvl="5" w:tplc="0421001B" w:tentative="1">
       <w:start w:val="1"/>
       <w:numFmt w:val="lowerRoman"/>
       <w:lvlText w:val="%6."/>
       <w:lvlJc w:val="right"/>
       <w:pPr>
-        <w:ind w:left="4320" w:hanging="180"/>
-      </w:pPr>
-    </w:lvl>
-    <w:lvl w:ilvl="6" w:tplc="0409000F" w:tentative="1">
+        <w:ind w:left="4386" w:hanging="180"/>
+      </w:pPr>
+    </w:lvl>
+    <w:lvl w:ilvl="6" w:tplc="0421000F" w:tentative="1">
       <w:start w:val="1"/>
       <w:numFmt w:val="decimal"/>
       <w:lvlText w:val="%7."/>
       <w:lvlJc w:val="left"/>
       <w:pPr>
-        <w:ind w:left="5040" w:hanging="360"/>
-      </w:pPr>
-    </w:lvl>
-    <w:lvl w:ilvl="7" w:tplc="04090019" w:tentative="1">
+        <w:ind w:left="5106" w:hanging="360"/>
+      </w:pPr>
+    </w:lvl>
+    <w:lvl w:ilvl="7" w:tplc="04210019" w:tentative="1">
       <w:start w:val="1"/>
       <w:numFmt w:val="lowerLetter"/>
       <w:lvlText w:val="%8."/>
       <w:lvlJc w:val="left"/>
       <w:pPr>
-        <w:ind w:left="5760" w:hanging="360"/>
-      </w:pPr>
-    </w:lvl>
-    <w:lvl w:ilvl="8" w:tplc="0409001B" w:tentative="1">
+        <w:ind w:left="5826" w:hanging="360"/>
+      </w:pPr>
+    </w:lvl>
+    <w:lvl w:ilvl="8" w:tplc="0421001B" w:tentative="1">
       <w:start w:val="1"/>
       <w:numFmt w:val="lowerRoman"/>
       <w:lvlText w:val="%9."/>
       <w:lvlJc w:val="right"/>
       <w:pPr>
+        <w:ind w:left="6546" w:hanging="180"/>
+      </w:pPr>
+    </w:lvl>
+  </w:abstractNum>
+  <w:abstractNum w:abstractNumId="3" w15:restartNumberingAfterBreak="0">
+    <w:nsid w:val="2BF46ECC"/>
+    <w:multiLevelType w:val="hybridMultilevel"/>
+    <w:tmpl w:val="B60C851C"/>
+    <w:lvl w:ilvl="0" w:tplc="DFF0ACF4">
+      <w:start w:val="1"/>
+      <w:numFmt w:val="lowerLetter"/>
+      <w:lvlText w:val="%1."/>
+      <w:lvlJc w:val="left"/>
+      <w:pPr>
+        <w:ind w:left="720" w:hanging="360"/>
+      </w:pPr>
+      <w:rPr>
+        <w:rFonts w:hint="default"/>
+      </w:rPr>
+    </w:lvl>
+    <w:lvl w:ilvl="1" w:tplc="04210019" w:tentative="1">
+      <w:start w:val="1"/>
+      <w:numFmt w:val="lowerLetter"/>
+      <w:lvlText w:val="%2."/>
+      <w:lvlJc w:val="left"/>
+      <w:pPr>
+        <w:ind w:left="1440" w:hanging="360"/>
+      </w:pPr>
+    </w:lvl>
+    <w:lvl w:ilvl="2" w:tplc="0421001B" w:tentative="1">
+      <w:start w:val="1"/>
+      <w:numFmt w:val="lowerRoman"/>
+      <w:lvlText w:val="%3."/>
+      <w:lvlJc w:val="right"/>
+      <w:pPr>
+        <w:ind w:left="2160" w:hanging="180"/>
+      </w:pPr>
+    </w:lvl>
+    <w:lvl w:ilvl="3" w:tplc="0421000F" w:tentative="1">
+      <w:start w:val="1"/>
+      <w:numFmt w:val="decimal"/>
+      <w:lvlText w:val="%4."/>
+      <w:lvlJc w:val="left"/>
+      <w:pPr>
+        <w:ind w:left="2880" w:hanging="360"/>
+      </w:pPr>
+    </w:lvl>
+    <w:lvl w:ilvl="4" w:tplc="04210019" w:tentative="1">
+      <w:start w:val="1"/>
+      <w:numFmt w:val="lowerLetter"/>
+      <w:lvlText w:val="%5."/>
+      <w:lvlJc w:val="left"/>
+      <w:pPr>
+        <w:ind w:left="3600" w:hanging="360"/>
+      </w:pPr>
+    </w:lvl>
+    <w:lvl w:ilvl="5" w:tplc="0421001B" w:tentative="1">
+      <w:start w:val="1"/>
+      <w:numFmt w:val="lowerRoman"/>
+      <w:lvlText w:val="%6."/>
+      <w:lvlJc w:val="right"/>
+      <w:pPr>
+        <w:ind w:left="4320" w:hanging="180"/>
+      </w:pPr>
+    </w:lvl>
+    <w:lvl w:ilvl="6" w:tplc="0421000F" w:tentative="1">
+      <w:start w:val="1"/>
+      <w:numFmt w:val="decimal"/>
+      <w:lvlText w:val="%7."/>
+      <w:lvlJc w:val="left"/>
+      <w:pPr>
+        <w:ind w:left="5040" w:hanging="360"/>
+      </w:pPr>
+    </w:lvl>
+    <w:lvl w:ilvl="7" w:tplc="04210019" w:tentative="1">
+      <w:start w:val="1"/>
+      <w:numFmt w:val="lowerLetter"/>
+      <w:lvlText w:val="%8."/>
+      <w:lvlJc w:val="left"/>
+      <w:pPr>
+        <w:ind w:left="5760" w:hanging="360"/>
+      </w:pPr>
+    </w:lvl>
+    <w:lvl w:ilvl="8" w:tplc="0421001B" w:tentative="1">
+      <w:start w:val="1"/>
+      <w:numFmt w:val="lowerRoman"/>
+      <w:lvlText w:val="%9."/>
+      <w:lvlJc w:val="right"/>
+      <w:pPr>
         <w:ind w:left="6480" w:hanging="180"/>
       </w:pPr>
     </w:lvl>
   </w:abstractNum>
-  <w:abstractNum w:abstractNumId="3">
+  <w:abstractNum w:abstractNumId="4" w15:restartNumberingAfterBreak="0">
+    <w:nsid w:val="3D594DF3"/>
+    <w:multiLevelType w:val="hybridMultilevel"/>
+    <w:tmpl w:val="D29AE762"/>
+    <w:lvl w:ilvl="0" w:tplc="1A38318A">
+      <w:start w:val="1"/>
+      <w:numFmt w:val="lowerLetter"/>
+      <w:lvlText w:val="%1."/>
+      <w:lvlJc w:val="left"/>
+      <w:pPr>
+        <w:ind w:left="720" w:hanging="360"/>
+      </w:pPr>
+      <w:rPr>
+        <w:rFonts w:hint="default"/>
+      </w:rPr>
+    </w:lvl>
+    <w:lvl w:ilvl="1" w:tplc="04210019" w:tentative="1">
+      <w:start w:val="1"/>
+      <w:numFmt w:val="lowerLetter"/>
+      <w:lvlText w:val="%2."/>
+      <w:lvlJc w:val="left"/>
+      <w:pPr>
+        <w:ind w:left="1440" w:hanging="360"/>
+      </w:pPr>
+    </w:lvl>
+    <w:lvl w:ilvl="2" w:tplc="0421001B" w:tentative="1">
+      <w:start w:val="1"/>
+      <w:numFmt w:val="lowerRoman"/>
+      <w:lvlText w:val="%3."/>
+      <w:lvlJc w:val="right"/>
+      <w:pPr>
+        <w:ind w:left="2160" w:hanging="180"/>
+      </w:pPr>
+    </w:lvl>
+    <w:lvl w:ilvl="3" w:tplc="0421000F" w:tentative="1">
+      <w:start w:val="1"/>
+      <w:numFmt w:val="decimal"/>
+      <w:lvlText w:val="%4."/>
+      <w:lvlJc w:val="left"/>
+      <w:pPr>
+        <w:ind w:left="2880" w:hanging="360"/>
+      </w:pPr>
+    </w:lvl>
+    <w:lvl w:ilvl="4" w:tplc="04210019" w:tentative="1">
+      <w:start w:val="1"/>
+      <w:numFmt w:val="lowerLetter"/>
+      <w:lvlText w:val="%5."/>
+      <w:lvlJc w:val="left"/>
+      <w:pPr>
+        <w:ind w:left="3600" w:hanging="360"/>
+      </w:pPr>
+    </w:lvl>
+    <w:lvl w:ilvl="5" w:tplc="0421001B" w:tentative="1">
+      <w:start w:val="1"/>
+      <w:numFmt w:val="lowerRoman"/>
+      <w:lvlText w:val="%6."/>
+      <w:lvlJc w:val="right"/>
+      <w:pPr>
+        <w:ind w:left="4320" w:hanging="180"/>
+      </w:pPr>
+    </w:lvl>
+    <w:lvl w:ilvl="6" w:tplc="0421000F" w:tentative="1">
+      <w:start w:val="1"/>
+      <w:numFmt w:val="decimal"/>
+      <w:lvlText w:val="%7."/>
+      <w:lvlJc w:val="left"/>
+      <w:pPr>
+        <w:ind w:left="5040" w:hanging="360"/>
+      </w:pPr>
+    </w:lvl>
+    <w:lvl w:ilvl="7" w:tplc="04210019" w:tentative="1">
+      <w:start w:val="1"/>
+      <w:numFmt w:val="lowerLetter"/>
+      <w:lvlText w:val="%8."/>
+      <w:lvlJc w:val="left"/>
+      <w:pPr>
+        <w:ind w:left="5760" w:hanging="360"/>
+      </w:pPr>
+    </w:lvl>
+    <w:lvl w:ilvl="8" w:tplc="0421001B" w:tentative="1">
+      <w:start w:val="1"/>
+      <w:numFmt w:val="lowerRoman"/>
+      <w:lvlText w:val="%9."/>
+      <w:lvlJc w:val="right"/>
+      <w:pPr>
+        <w:ind w:left="6480" w:hanging="180"/>
+      </w:pPr>
+    </w:lvl>
+  </w:abstractNum>
+  <w:abstractNum w:abstractNumId="5" w15:restartNumberingAfterBreak="0">
+    <w:nsid w:val="4C410DAD"/>
+    <w:multiLevelType w:val="multilevel"/>
+    <w:tmpl w:val="0CAEC4CE"/>
+    <w:lvl w:ilvl="0">
+      <w:start w:val="1"/>
+      <w:numFmt w:val="decimal"/>
+      <w:lvlText w:val="%1."/>
+      <w:lvlJc w:val="left"/>
+      <w:pPr>
+        <w:ind w:left="720" w:hanging="360"/>
+      </w:pPr>
+      <w:rPr>
+        <w:rFonts w:hint="default"/>
+      </w:rPr>
+    </w:lvl>
+    <w:lvl w:ilvl="1">
+      <w:start w:val="1"/>
+      <w:numFmt w:val="decimal"/>
+      <w:isLgl/>
+      <w:lvlText w:val="%1.%2"/>
+      <w:lvlJc w:val="left"/>
+      <w:pPr>
+        <w:ind w:left="1080" w:hanging="720"/>
+      </w:pPr>
+      <w:rPr>
+        <w:rFonts w:hint="default"/>
+      </w:rPr>
+    </w:lvl>
+    <w:lvl w:ilvl="2">
+      <w:start w:val="1"/>
+      <w:numFmt w:val="decimal"/>
+      <w:isLgl/>
+      <w:lvlText w:val="%1.%2.%3"/>
+      <w:lvlJc w:val="left"/>
+      <w:pPr>
+        <w:ind w:left="1080" w:hanging="720"/>
+      </w:pPr>
+      <w:rPr>
+        <w:rFonts w:hint="default"/>
+      </w:rPr>
+    </w:lvl>
+    <w:lvl w:ilvl="3">
+      <w:start w:val="1"/>
+      <w:numFmt w:val="decimal"/>
+      <w:isLgl/>
+      <w:lvlText w:val="%1.%2.%3.%4"/>
+      <w:lvlJc w:val="left"/>
+      <w:pPr>
+        <w:ind w:left="1440" w:hanging="1080"/>
+      </w:pPr>
+      <w:rPr>
+        <w:rFonts w:hint="default"/>
+      </w:rPr>
+    </w:lvl>
+    <w:lvl w:ilvl="4">
+      <w:start w:val="1"/>
+      <w:numFmt w:val="decimal"/>
+      <w:isLgl/>
+      <w:lvlText w:val="%1.%2.%3.%4.%5"/>
+      <w:lvlJc w:val="left"/>
+      <w:pPr>
+        <w:ind w:left="1800" w:hanging="1440"/>
+      </w:pPr>
+      <w:rPr>
+        <w:rFonts w:hint="default"/>
+      </w:rPr>
+    </w:lvl>
+    <w:lvl w:ilvl="5">
+      <w:start w:val="1"/>
+      <w:numFmt w:val="decimal"/>
+      <w:isLgl/>
+      <w:lvlText w:val="%1.%2.%3.%4.%5.%6"/>
+      <w:lvlJc w:val="left"/>
+      <w:pPr>
+        <w:ind w:left="1800" w:hanging="1440"/>
+      </w:pPr>
+      <w:rPr>
+        <w:rFonts w:hint="default"/>
+      </w:rPr>
+    </w:lvl>
+    <w:lvl w:ilvl="6">
+      <w:start w:val="1"/>
+      <w:numFmt w:val="decimal"/>
+      <w:isLgl/>
+      <w:lvlText w:val="%1.%2.%3.%4.%5.%6.%7"/>
+      <w:lvlJc w:val="left"/>
+      <w:pPr>
+        <w:ind w:left="2160" w:hanging="1800"/>
+      </w:pPr>
+      <w:rPr>
+        <w:rFonts w:hint="default"/>
+      </w:rPr>
+    </w:lvl>
+    <w:lvl w:ilvl="7">
+      <w:start w:val="1"/>
+      <w:numFmt w:val="decimal"/>
+      <w:isLgl/>
+      <w:lvlText w:val="%1.%2.%3.%4.%5.%6.%7.%8"/>
+      <w:lvlJc w:val="left"/>
+      <w:pPr>
+        <w:ind w:left="2520" w:hanging="2160"/>
+      </w:pPr>
+      <w:rPr>
+        <w:rFonts w:hint="default"/>
+      </w:rPr>
+    </w:lvl>
+    <w:lvl w:ilvl="8">
+      <w:start w:val="1"/>
+      <w:numFmt w:val="decimal"/>
+      <w:isLgl/>
+      <w:lvlText w:val="%1.%2.%3.%4.%5.%6.%7.%8.%9"/>
+      <w:lvlJc w:val="left"/>
+      <w:pPr>
+        <w:ind w:left="2520" w:hanging="2160"/>
+      </w:pPr>
+      <w:rPr>
+        <w:rFonts w:hint="default"/>
+      </w:rPr>
+    </w:lvl>
+  </w:abstractNum>
+  <w:abstractNum w:abstractNumId="6" w15:restartNumberingAfterBreak="0">
+    <w:nsid w:val="5704767F"/>
+    <w:multiLevelType w:val="hybridMultilevel"/>
+    <w:tmpl w:val="1D4C40EA"/>
+    <w:lvl w:ilvl="0" w:tplc="8DBA8044">
+      <w:start w:val="1"/>
+      <w:numFmt w:val="lowerLetter"/>
+      <w:lvlText w:val="%1."/>
+      <w:lvlJc w:val="left"/>
+      <w:pPr>
+        <w:ind w:left="927" w:hanging="360"/>
+      </w:pPr>
+      <w:rPr>
+        <w:rFonts w:hint="default"/>
+      </w:rPr>
+    </w:lvl>
+    <w:lvl w:ilvl="1" w:tplc="04210019" w:tentative="1">
+      <w:start w:val="1"/>
+      <w:numFmt w:val="lowerLetter"/>
+      <w:lvlText w:val="%2."/>
+      <w:lvlJc w:val="left"/>
+      <w:pPr>
+        <w:ind w:left="1647" w:hanging="360"/>
+      </w:pPr>
+    </w:lvl>
+    <w:lvl w:ilvl="2" w:tplc="0421001B" w:tentative="1">
+      <w:start w:val="1"/>
+      <w:numFmt w:val="lowerRoman"/>
+      <w:lvlText w:val="%3."/>
+      <w:lvlJc w:val="right"/>
+      <w:pPr>
+        <w:ind w:left="2367" w:hanging="180"/>
+      </w:pPr>
+    </w:lvl>
+    <w:lvl w:ilvl="3" w:tplc="0421000F" w:tentative="1">
+      <w:start w:val="1"/>
+      <w:numFmt w:val="decimal"/>
+      <w:lvlText w:val="%4."/>
+      <w:lvlJc w:val="left"/>
+      <w:pPr>
+        <w:ind w:left="3087" w:hanging="360"/>
+      </w:pPr>
+    </w:lvl>
+    <w:lvl w:ilvl="4" w:tplc="04210019" w:tentative="1">
+      <w:start w:val="1"/>
+      <w:numFmt w:val="lowerLetter"/>
+      <w:lvlText w:val="%5."/>
+      <w:lvlJc w:val="left"/>
+      <w:pPr>
+        <w:ind w:left="3807" w:hanging="360"/>
+      </w:pPr>
+    </w:lvl>
+    <w:lvl w:ilvl="5" w:tplc="0421001B" w:tentative="1">
+      <w:start w:val="1"/>
+      <w:numFmt w:val="lowerRoman"/>
+      <w:lvlText w:val="%6."/>
+      <w:lvlJc w:val="right"/>
+      <w:pPr>
+        <w:ind w:left="4527" w:hanging="180"/>
+      </w:pPr>
+    </w:lvl>
+    <w:lvl w:ilvl="6" w:tplc="0421000F" w:tentative="1">
+      <w:start w:val="1"/>
+      <w:numFmt w:val="decimal"/>
+      <w:lvlText w:val="%7."/>
+      <w:lvlJc w:val="left"/>
+      <w:pPr>
+        <w:ind w:left="5247" w:hanging="360"/>
+      </w:pPr>
+    </w:lvl>
+    <w:lvl w:ilvl="7" w:tplc="04210019" w:tentative="1">
+      <w:start w:val="1"/>
+      <w:numFmt w:val="lowerLetter"/>
+      <w:lvlText w:val="%8."/>
+      <w:lvlJc w:val="left"/>
+      <w:pPr>
+        <w:ind w:left="5967" w:hanging="360"/>
+      </w:pPr>
+    </w:lvl>
+    <w:lvl w:ilvl="8" w:tplc="0421001B" w:tentative="1">
+      <w:start w:val="1"/>
+      <w:numFmt w:val="lowerRoman"/>
+      <w:lvlText w:val="%9."/>
+      <w:lvlJc w:val="right"/>
+      <w:pPr>
+        <w:ind w:left="6687" w:hanging="180"/>
+      </w:pPr>
+    </w:lvl>
+  </w:abstractNum>
+  <w:abstractNum w:abstractNumId="7" w15:restartNumberingAfterBreak="0">
+    <w:nsid w:val="5B133C88"/>
+    <w:multiLevelType w:val="hybridMultilevel"/>
+    <w:tmpl w:val="9B629A3E"/>
+    <w:lvl w:ilvl="0" w:tplc="CD561A0C">
+      <w:start w:val="1"/>
+      <w:numFmt w:val="lowerLetter"/>
+      <w:lvlText w:val="%1."/>
+      <w:lvlJc w:val="left"/>
+      <w:pPr>
+        <w:ind w:left="786" w:hanging="360"/>
+      </w:pPr>
+      <w:rPr>
+        <w:rFonts w:hint="default"/>
+      </w:rPr>
+    </w:lvl>
+    <w:lvl w:ilvl="1" w:tplc="04210019" w:tentative="1">
+      <w:start w:val="1"/>
+      <w:numFmt w:val="lowerLetter"/>
+      <w:lvlText w:val="%2."/>
+      <w:lvlJc w:val="left"/>
+      <w:pPr>
+        <w:ind w:left="1506" w:hanging="360"/>
+      </w:pPr>
+    </w:lvl>
+    <w:lvl w:ilvl="2" w:tplc="0421001B" w:tentative="1">
+      <w:start w:val="1"/>
+      <w:numFmt w:val="lowerRoman"/>
+      <w:lvlText w:val="%3."/>
+      <w:lvlJc w:val="right"/>
+      <w:pPr>
+        <w:ind w:left="2226" w:hanging="180"/>
+      </w:pPr>
+    </w:lvl>
+    <w:lvl w:ilvl="3" w:tplc="0421000F" w:tentative="1">
+      <w:start w:val="1"/>
+      <w:numFmt w:val="decimal"/>
+      <w:lvlText w:val="%4."/>
+      <w:lvlJc w:val="left"/>
+      <w:pPr>
+        <w:ind w:left="2946" w:hanging="360"/>
+      </w:pPr>
+    </w:lvl>
+    <w:lvl w:ilvl="4" w:tplc="04210019" w:tentative="1">
+      <w:start w:val="1"/>
+      <w:numFmt w:val="lowerLetter"/>
+      <w:lvlText w:val="%5."/>
+      <w:lvlJc w:val="left"/>
+      <w:pPr>
+        <w:ind w:left="3666" w:hanging="360"/>
+      </w:pPr>
+    </w:lvl>
+    <w:lvl w:ilvl="5" w:tplc="0421001B" w:tentative="1">
+      <w:start w:val="1"/>
+      <w:numFmt w:val="lowerRoman"/>
+      <w:lvlText w:val="%6."/>
+      <w:lvlJc w:val="right"/>
+      <w:pPr>
+        <w:ind w:left="4386" w:hanging="180"/>
+      </w:pPr>
+    </w:lvl>
+    <w:lvl w:ilvl="6" w:tplc="0421000F" w:tentative="1">
+      <w:start w:val="1"/>
+      <w:numFmt w:val="decimal"/>
+      <w:lvlText w:val="%7."/>
+      <w:lvlJc w:val="left"/>
+      <w:pPr>
+        <w:ind w:left="5106" w:hanging="360"/>
+      </w:pPr>
+    </w:lvl>
+    <w:lvl w:ilvl="7" w:tplc="04210019" w:tentative="1">
+      <w:start w:val="1"/>
+      <w:numFmt w:val="lowerLetter"/>
+      <w:lvlText w:val="%8."/>
+      <w:lvlJc w:val="left"/>
+      <w:pPr>
+        <w:ind w:left="5826" w:hanging="360"/>
+      </w:pPr>
+    </w:lvl>
+    <w:lvl w:ilvl="8" w:tplc="0421001B" w:tentative="1">
+      <w:start w:val="1"/>
+      <w:numFmt w:val="lowerRoman"/>
+      <w:lvlText w:val="%9."/>
+      <w:lvlJc w:val="right"/>
+      <w:pPr>
+        <w:ind w:left="6546" w:hanging="180"/>
+      </w:pPr>
+    </w:lvl>
+  </w:abstractNum>
+  <w:abstractNum w:abstractNumId="8" w15:restartNumberingAfterBreak="0">
     <w:nsid w:val="5D6E0134"/>
     <w:multiLevelType w:val="hybridMultilevel"/>
     <w:tmpl w:val="82044188"/>
@@ -3770,7 +6155,7 @@
       </w:pPr>
     </w:lvl>
   </w:abstractNum>
-  <w:abstractNum w:abstractNumId="4">
+  <w:abstractNum w:abstractNumId="9" w15:restartNumberingAfterBreak="0">
     <w:nsid w:val="641546F0"/>
     <w:multiLevelType w:val="hybridMultilevel"/>
     <w:tmpl w:val="90160EEA"/>
@@ -3859,7 +6244,7 @@
       </w:pPr>
     </w:lvl>
   </w:abstractNum>
-  <w:abstractNum w:abstractNumId="5">
+  <w:abstractNum w:abstractNumId="10" w15:restartNumberingAfterBreak="0">
     <w:nsid w:val="64623D0D"/>
     <w:multiLevelType w:val="hybridMultilevel"/>
     <w:tmpl w:val="17CE7AC0"/>
@@ -3948,7 +6333,7 @@
       </w:pPr>
     </w:lvl>
   </w:abstractNum>
-  <w:abstractNum w:abstractNumId="6">
+  <w:abstractNum w:abstractNumId="11" w15:restartNumberingAfterBreak="0">
     <w:nsid w:val="730149AA"/>
     <w:multiLevelType w:val="hybridMultilevel"/>
     <w:tmpl w:val="6B088874"/>
@@ -4037,32 +6422,47 @@
       </w:pPr>
     </w:lvl>
   </w:abstractNum>
-  <w:num w:numId="1">
+  <w:num w:numId="1" w16cid:durableId="800273106">
+    <w:abstractNumId w:val="8"/>
+  </w:num>
+  <w:num w:numId="2" w16cid:durableId="1369648693">
+    <w:abstractNumId w:val="0"/>
+  </w:num>
+  <w:num w:numId="3" w16cid:durableId="82385905">
+    <w:abstractNumId w:val="9"/>
+  </w:num>
+  <w:num w:numId="4" w16cid:durableId="1640112170">
+    <w:abstractNumId w:val="10"/>
+  </w:num>
+  <w:num w:numId="5" w16cid:durableId="1661346702">
+    <w:abstractNumId w:val="11"/>
+  </w:num>
+  <w:num w:numId="6" w16cid:durableId="1074164998">
+    <w:abstractNumId w:val="1"/>
+  </w:num>
+  <w:num w:numId="7" w16cid:durableId="660738341">
+    <w:abstractNumId w:val="5"/>
+  </w:num>
+  <w:num w:numId="8" w16cid:durableId="1123572425">
+    <w:abstractNumId w:val="4"/>
+  </w:num>
+  <w:num w:numId="9" w16cid:durableId="708846286">
     <w:abstractNumId w:val="3"/>
   </w:num>
-  <w:num w:numId="2">
-    <w:abstractNumId w:val="0"/>
-  </w:num>
-  <w:num w:numId="3">
-    <w:abstractNumId w:val="4"/>
-  </w:num>
-  <w:num w:numId="4">
-    <w:abstractNumId w:val="5"/>
-  </w:num>
-  <w:num w:numId="5">
+  <w:num w:numId="10" w16cid:durableId="2063282027">
     <w:abstractNumId w:val="6"/>
   </w:num>
-  <w:num w:numId="6">
-    <w:abstractNumId w:val="1"/>
+  <w:num w:numId="11" w16cid:durableId="345518449">
+    <w:abstractNumId w:val="2"/>
   </w:num>
-  <w:num w:numId="7">
-    <w:abstractNumId w:val="2"/>
+  <w:num w:numId="12" w16cid:durableId="2081243743">
+    <w:abstractNumId w:val="7"/>
   </w:num>
 </w:numbering>
 </file>
 
 <file path=word/styles.xml><?xml version="1.0" encoding="utf-8"?>
-<w:styles xmlns:r="http://schemas.openxmlformats.org/officeDocument/2006/relationships" xmlns:w="http://schemas.openxmlformats.org/wordprocessingml/2006/main">
+<w:styles xmlns:mc="http://schemas.openxmlformats.org/markup-compatibility/2006" xmlns:r="http://schemas.openxmlformats.org/officeDocument/2006/relationships" xmlns:w="http://schemas.openxmlformats.org/wordprocessingml/2006/main" xmlns:w14="http://schemas.microsoft.com/office/word/2010/wordml" xmlns:w15="http://schemas.microsoft.com/office/word/2012/wordml" xmlns:w16cex="http://schemas.microsoft.com/office/word/2018/wordml/cex" xmlns:w16cid="http://schemas.microsoft.com/office/word/2016/wordml/cid" xmlns:w16="http://schemas.microsoft.com/office/word/2018/wordml" xmlns:w16sdtdh="http://schemas.microsoft.com/office/word/2020/wordml/sdtdatahash" xmlns:w16se="http://schemas.microsoft.com/office/word/2015/wordml/symex" mc:Ignorable="w14 w15 w16se w16cid w16 w16cex w16sdtdh">
   <w:docDefaults>
     <w:rPrDefault>
       <w:rPr>
@@ -4079,144 +6479,383 @@
       </w:pPr>
     </w:pPrDefault>
   </w:docDefaults>
-  <w:latentStyles w:defLockedState="0" w:defUIPriority="99" w:defSemiHidden="1" w:defUnhideWhenUsed="1" w:defQFormat="0" w:count="267">
-    <w:lsdException w:name="Normal" w:semiHidden="0" w:uiPriority="0" w:unhideWhenUsed="0" w:qFormat="1"/>
-    <w:lsdException w:name="heading 1" w:semiHidden="0" w:uiPriority="9" w:unhideWhenUsed="0" w:qFormat="1"/>
-    <w:lsdException w:name="heading 2" w:uiPriority="9" w:qFormat="1"/>
-    <w:lsdException w:name="heading 3" w:uiPriority="9" w:qFormat="1"/>
-    <w:lsdException w:name="heading 4" w:uiPriority="9" w:qFormat="1"/>
-    <w:lsdException w:name="heading 5" w:uiPriority="9" w:qFormat="1"/>
-    <w:lsdException w:name="heading 6" w:uiPriority="9" w:qFormat="1"/>
-    <w:lsdException w:name="heading 7" w:uiPriority="9" w:qFormat="1"/>
-    <w:lsdException w:name="heading 8" w:uiPriority="9" w:qFormat="1"/>
-    <w:lsdException w:name="heading 9" w:uiPriority="9" w:qFormat="1"/>
-    <w:lsdException w:name="toc 1" w:uiPriority="39"/>
-    <w:lsdException w:name="toc 2" w:uiPriority="39"/>
-    <w:lsdException w:name="toc 3" w:uiPriority="39"/>
-    <w:lsdException w:name="toc 4" w:uiPriority="39"/>
-    <w:lsdException w:name="toc 5" w:uiPriority="39"/>
-    <w:lsdException w:name="toc 6" w:uiPriority="39"/>
-    <w:lsdException w:name="toc 7" w:uiPriority="39"/>
-    <w:lsdException w:name="toc 8" w:uiPriority="39"/>
-    <w:lsdException w:name="toc 9" w:uiPriority="39"/>
-    <w:lsdException w:name="caption" w:uiPriority="35" w:qFormat="1"/>
-    <w:lsdException w:name="Title" w:semiHidden="0" w:uiPriority="10" w:unhideWhenUsed="0" w:qFormat="1"/>
-    <w:lsdException w:name="Default Paragraph Font" w:uiPriority="1"/>
-    <w:lsdException w:name="Subtitle" w:semiHidden="0" w:uiPriority="11" w:unhideWhenUsed="0" w:qFormat="1"/>
-    <w:lsdException w:name="Strong" w:semiHidden="0" w:uiPriority="22" w:unhideWhenUsed="0" w:qFormat="1"/>
-    <w:lsdException w:name="Emphasis" w:semiHidden="0" w:uiPriority="20" w:unhideWhenUsed="0" w:qFormat="1"/>
-    <w:lsdException w:name="Table Grid" w:semiHidden="0" w:uiPriority="39" w:unhideWhenUsed="0"/>
-    <w:lsdException w:name="Placeholder Text" w:unhideWhenUsed="0"/>
-    <w:lsdException w:name="No Spacing" w:semiHidden="0" w:uiPriority="1" w:unhideWhenUsed="0" w:qFormat="1"/>
-    <w:lsdException w:name="Light Shading" w:semiHidden="0" w:uiPriority="60" w:unhideWhenUsed="0"/>
-    <w:lsdException w:name="Light List" w:semiHidden="0" w:uiPriority="61" w:unhideWhenUsed="0"/>
-    <w:lsdException w:name="Light Grid" w:semiHidden="0" w:uiPriority="62" w:unhideWhenUsed="0"/>
-    <w:lsdException w:name="Medium Shading 1" w:semiHidden="0" w:uiPriority="63" w:unhideWhenUsed="0"/>
-    <w:lsdException w:name="Medium Shading 2" w:semiHidden="0" w:uiPriority="64" w:unhideWhenUsed="0"/>
-    <w:lsdException w:name="Medium List 1" w:semiHidden="0" w:uiPriority="65" w:unhideWhenUsed="0"/>
-    <w:lsdException w:name="Medium List 2" w:semiHidden="0" w:uiPriority="66" w:unhideWhenUsed="0"/>
-    <w:lsdException w:name="Medium Grid 1" w:semiHidden="0" w:uiPriority="67" w:unhideWhenUsed="0"/>
-    <w:lsdException w:name="Medium Grid 2" w:semiHidden="0" w:uiPriority="68" w:unhideWhenUsed="0"/>
-    <w:lsdException w:name="Medium Grid 3" w:semiHidden="0" w:uiPriority="69" w:unhideWhenUsed="0"/>
-    <w:lsdException w:name="Dark List" w:semiHidden="0" w:uiPriority="70" w:unhideWhenUsed="0"/>
-    <w:lsdException w:name="Colorful Shading" w:semiHidden="0" w:uiPriority="71" w:unhideWhenUsed="0"/>
-    <w:lsdException w:name="Colorful List" w:semiHidden="0" w:uiPriority="72" w:unhideWhenUsed="0"/>
-    <w:lsdException w:name="Colorful Grid" w:semiHidden="0" w:uiPriority="73" w:unhideWhenUsed="0"/>
-    <w:lsdException w:name="Light Shading Accent 1" w:semiHidden="0" w:uiPriority="60" w:unhideWhenUsed="0"/>
-    <w:lsdException w:name="Light List Accent 1" w:semiHidden="0" w:uiPriority="61" w:unhideWhenUsed="0"/>
-    <w:lsdException w:name="Light Grid Accent 1" w:semiHidden="0" w:uiPriority="62" w:unhideWhenUsed="0"/>
-    <w:lsdException w:name="Medium Shading 1 Accent 1" w:semiHidden="0" w:uiPriority="63" w:unhideWhenUsed="0"/>
-    <w:lsdException w:name="Medium Shading 2 Accent 1" w:semiHidden="0" w:uiPriority="64" w:unhideWhenUsed="0"/>
-    <w:lsdException w:name="Medium List 1 Accent 1" w:semiHidden="0" w:uiPriority="65" w:unhideWhenUsed="0"/>
-    <w:lsdException w:name="Revision" w:unhideWhenUsed="0"/>
-    <w:lsdException w:name="List Paragraph" w:semiHidden="0" w:uiPriority="34" w:unhideWhenUsed="0" w:qFormat="1"/>
-    <w:lsdException w:name="Quote" w:semiHidden="0" w:uiPriority="29" w:unhideWhenUsed="0" w:qFormat="1"/>
-    <w:lsdException w:name="Intense Quote" w:semiHidden="0" w:uiPriority="30" w:unhideWhenUsed="0" w:qFormat="1"/>
-    <w:lsdException w:name="Medium List 2 Accent 1" w:semiHidden="0" w:uiPriority="66" w:unhideWhenUsed="0"/>
-    <w:lsdException w:name="Medium Grid 1 Accent 1" w:semiHidden="0" w:uiPriority="67" w:unhideWhenUsed="0"/>
-    <w:lsdException w:name="Medium Grid 2 Accent 1" w:semiHidden="0" w:uiPriority="68" w:unhideWhenUsed="0"/>
-    <w:lsdException w:name="Medium Grid 3 Accent 1" w:semiHidden="0" w:uiPriority="69" w:unhideWhenUsed="0"/>
-    <w:lsdException w:name="Dark List Accent 1" w:semiHidden="0" w:uiPriority="70" w:unhideWhenUsed="0"/>
-    <w:lsdException w:name="Colorful Shading Accent 1" w:semiHidden="0" w:uiPriority="71" w:unhideWhenUsed="0"/>
-    <w:lsdException w:name="Colorful List Accent 1" w:semiHidden="0" w:uiPriority="72" w:unhideWhenUsed="0"/>
-    <w:lsdException w:name="Colorful Grid Accent 1" w:semiHidden="0" w:uiPriority="73" w:unhideWhenUsed="0"/>
-    <w:lsdException w:name="Light Shading Accent 2" w:semiHidden="0" w:uiPriority="60" w:unhideWhenUsed="0"/>
-    <w:lsdException w:name="Light List Accent 2" w:semiHidden="0" w:uiPriority="61" w:unhideWhenUsed="0"/>
-    <w:lsdException w:name="Light Grid Accent 2" w:semiHidden="0" w:uiPriority="62" w:unhideWhenUsed="0"/>
-    <w:lsdException w:name="Medium Shading 1 Accent 2" w:semiHidden="0" w:uiPriority="63" w:unhideWhenUsed="0"/>
-    <w:lsdException w:name="Medium Shading 2 Accent 2" w:semiHidden="0" w:uiPriority="64" w:unhideWhenUsed="0"/>
-    <w:lsdException w:name="Medium List 1 Accent 2" w:semiHidden="0" w:uiPriority="65" w:unhideWhenUsed="0"/>
-    <w:lsdException w:name="Medium List 2 Accent 2" w:semiHidden="0" w:uiPriority="66" w:unhideWhenUsed="0"/>
-    <w:lsdException w:name="Medium Grid 1 Accent 2" w:semiHidden="0" w:uiPriority="67" w:unhideWhenUsed="0"/>
-    <w:lsdException w:name="Medium Grid 2 Accent 2" w:semiHidden="0" w:uiPriority="68" w:unhideWhenUsed="0"/>
-    <w:lsdException w:name="Medium Grid 3 Accent 2" w:semiHidden="0" w:uiPriority="69" w:unhideWhenUsed="0"/>
-    <w:lsdException w:name="Dark List Accent 2" w:semiHidden="0" w:uiPriority="70" w:unhideWhenUsed="0"/>
-    <w:lsdException w:name="Colorful Shading Accent 2" w:semiHidden="0" w:uiPriority="71" w:unhideWhenUsed="0"/>
-    <w:lsdException w:name="Colorful List Accent 2" w:semiHidden="0" w:uiPriority="72" w:unhideWhenUsed="0"/>
-    <w:lsdException w:name="Colorful Grid Accent 2" w:semiHidden="0" w:uiPriority="73" w:unhideWhenUsed="0"/>
-    <w:lsdException w:name="Light Shading Accent 3" w:semiHidden="0" w:uiPriority="60" w:unhideWhenUsed="0"/>
-    <w:lsdException w:name="Light List Accent 3" w:semiHidden="0" w:uiPriority="61" w:unhideWhenUsed="0"/>
-    <w:lsdException w:name="Light Grid Accent 3" w:semiHidden="0" w:uiPriority="62" w:unhideWhenUsed="0"/>
-    <w:lsdException w:name="Medium Shading 1 Accent 3" w:semiHidden="0" w:uiPriority="63" w:unhideWhenUsed="0"/>
-    <w:lsdException w:name="Medium Shading 2 Accent 3" w:semiHidden="0" w:uiPriority="64" w:unhideWhenUsed="0"/>
-    <w:lsdException w:name="Medium List 1 Accent 3" w:semiHidden="0" w:uiPriority="65" w:unhideWhenUsed="0"/>
-    <w:lsdException w:name="Medium List 2 Accent 3" w:semiHidden="0" w:uiPriority="66" w:unhideWhenUsed="0"/>
-    <w:lsdException w:name="Medium Grid 1 Accent 3" w:semiHidden="0" w:uiPriority="67" w:unhideWhenUsed="0"/>
-    <w:lsdException w:name="Medium Grid 2 Accent 3" w:semiHidden="0" w:uiPriority="68" w:unhideWhenUsed="0"/>
-    <w:lsdException w:name="Medium Grid 3 Accent 3" w:semiHidden="0" w:uiPriority="69" w:unhideWhenUsed="0"/>
-    <w:lsdException w:name="Dark List Accent 3" w:semiHidden="0" w:uiPriority="70" w:unhideWhenUsed="0"/>
-    <w:lsdException w:name="Colorful Shading Accent 3" w:semiHidden="0" w:uiPriority="71" w:unhideWhenUsed="0"/>
-    <w:lsdException w:name="Colorful List Accent 3" w:semiHidden="0" w:uiPriority="72" w:unhideWhenUsed="0"/>
-    <w:lsdException w:name="Colorful Grid Accent 3" w:semiHidden="0" w:uiPriority="73" w:unhideWhenUsed="0"/>
-    <w:lsdException w:name="Light Shading Accent 4" w:semiHidden="0" w:uiPriority="60" w:unhideWhenUsed="0"/>
-    <w:lsdException w:name="Light List Accent 4" w:semiHidden="0" w:uiPriority="61" w:unhideWhenUsed="0"/>
-    <w:lsdException w:name="Light Grid Accent 4" w:semiHidden="0" w:uiPriority="62" w:unhideWhenUsed="0"/>
-    <w:lsdException w:name="Medium Shading 1 Accent 4" w:semiHidden="0" w:uiPriority="63" w:unhideWhenUsed="0"/>
-    <w:lsdException w:name="Medium Shading 2 Accent 4" w:semiHidden="0" w:uiPriority="64" w:unhideWhenUsed="0"/>
-    <w:lsdException w:name="Medium List 1 Accent 4" w:semiHidden="0" w:uiPriority="65" w:unhideWhenUsed="0"/>
-    <w:lsdException w:name="Medium List 2 Accent 4" w:semiHidden="0" w:uiPriority="66" w:unhideWhenUsed="0"/>
-    <w:lsdException w:name="Medium Grid 1 Accent 4" w:semiHidden="0" w:uiPriority="67" w:unhideWhenUsed="0"/>
-    <w:lsdException w:name="Medium Grid 2 Accent 4" w:semiHidden="0" w:uiPriority="68" w:unhideWhenUsed="0"/>
-    <w:lsdException w:name="Medium Grid 3 Accent 4" w:semiHidden="0" w:uiPriority="69" w:unhideWhenUsed="0"/>
-    <w:lsdException w:name="Dark List Accent 4" w:semiHidden="0" w:uiPriority="70" w:unhideWhenUsed="0"/>
-    <w:lsdException w:name="Colorful Shading Accent 4" w:semiHidden="0" w:uiPriority="71" w:unhideWhenUsed="0"/>
-    <w:lsdException w:name="Colorful List Accent 4" w:semiHidden="0" w:uiPriority="72" w:unhideWhenUsed="0"/>
-    <w:lsdException w:name="Colorful Grid Accent 4" w:semiHidden="0" w:uiPriority="73" w:unhideWhenUsed="0"/>
-    <w:lsdException w:name="Light Shading Accent 5" w:semiHidden="0" w:uiPriority="60" w:unhideWhenUsed="0"/>
-    <w:lsdException w:name="Light List Accent 5" w:semiHidden="0" w:uiPriority="61" w:unhideWhenUsed="0"/>
-    <w:lsdException w:name="Light Grid Accent 5" w:semiHidden="0" w:uiPriority="62" w:unhideWhenUsed="0"/>
-    <w:lsdException w:name="Medium Shading 1 Accent 5" w:semiHidden="0" w:uiPriority="63" w:unhideWhenUsed="0"/>
-    <w:lsdException w:name="Medium Shading 2 Accent 5" w:semiHidden="0" w:uiPriority="64" w:unhideWhenUsed="0"/>
-    <w:lsdException w:name="Medium List 1 Accent 5" w:semiHidden="0" w:uiPriority="65" w:unhideWhenUsed="0"/>
-    <w:lsdException w:name="Medium List 2 Accent 5" w:semiHidden="0" w:uiPriority="66" w:unhideWhenUsed="0"/>
-    <w:lsdException w:name="Medium Grid 1 Accent 5" w:semiHidden="0" w:uiPriority="67" w:unhideWhenUsed="0"/>
-    <w:lsdException w:name="Medium Grid 2 Accent 5" w:semiHidden="0" w:uiPriority="68" w:unhideWhenUsed="0"/>
-    <w:lsdException w:name="Medium Grid 3 Accent 5" w:semiHidden="0" w:uiPriority="69" w:unhideWhenUsed="0"/>
-    <w:lsdException w:name="Dark List Accent 5" w:semiHidden="0" w:uiPriority="70" w:unhideWhenUsed="0"/>
-    <w:lsdException w:name="Colorful Shading Accent 5" w:semiHidden="0" w:uiPriority="71" w:unhideWhenUsed="0"/>
-    <w:lsdException w:name="Colorful List Accent 5" w:semiHidden="0" w:uiPriority="72" w:unhideWhenUsed="0"/>
-    <w:lsdException w:name="Colorful Grid Accent 5" w:semiHidden="0" w:uiPriority="73" w:unhideWhenUsed="0"/>
-    <w:lsdException w:name="Light Shading Accent 6" w:semiHidden="0" w:uiPriority="60" w:unhideWhenUsed="0"/>
-    <w:lsdException w:name="Light List Accent 6" w:semiHidden="0" w:uiPriority="61" w:unhideWhenUsed="0"/>
-    <w:lsdException w:name="Light Grid Accent 6" w:semiHidden="0" w:uiPriority="62" w:unhideWhenUsed="0"/>
-    <w:lsdException w:name="Medium Shading 1 Accent 6" w:semiHidden="0" w:uiPriority="63" w:unhideWhenUsed="0"/>
-    <w:lsdException w:name="Medium Shading 2 Accent 6" w:semiHidden="0" w:uiPriority="64" w:unhideWhenUsed="0"/>
-    <w:lsdException w:name="Medium List 1 Accent 6" w:semiHidden="0" w:uiPriority="65" w:unhideWhenUsed="0"/>
-    <w:lsdException w:name="Medium List 2 Accent 6" w:semiHidden="0" w:uiPriority="66" w:unhideWhenUsed="0"/>
-    <w:lsdException w:name="Medium Grid 1 Accent 6" w:semiHidden="0" w:uiPriority="67" w:unhideWhenUsed="0"/>
-    <w:lsdException w:name="Medium Grid 2 Accent 6" w:semiHidden="0" w:uiPriority="68" w:unhideWhenUsed="0"/>
-    <w:lsdException w:name="Medium Grid 3 Accent 6" w:semiHidden="0" w:uiPriority="69" w:unhideWhenUsed="0"/>
-    <w:lsdException w:name="Dark List Accent 6" w:semiHidden="0" w:uiPriority="70" w:unhideWhenUsed="0"/>
-    <w:lsdException w:name="Colorful Shading Accent 6" w:semiHidden="0" w:uiPriority="71" w:unhideWhenUsed="0"/>
-    <w:lsdException w:name="Colorful List Accent 6" w:semiHidden="0" w:uiPriority="72" w:unhideWhenUsed="0"/>
-    <w:lsdException w:name="Colorful Grid Accent 6" w:semiHidden="0" w:uiPriority="73" w:unhideWhenUsed="0"/>
-    <w:lsdException w:name="Subtle Emphasis" w:semiHidden="0" w:uiPriority="19" w:unhideWhenUsed="0" w:qFormat="1"/>
-    <w:lsdException w:name="Intense Emphasis" w:semiHidden="0" w:uiPriority="21" w:unhideWhenUsed="0" w:qFormat="1"/>
-    <w:lsdException w:name="Subtle Reference" w:semiHidden="0" w:uiPriority="31" w:unhideWhenUsed="0" w:qFormat="1"/>
-    <w:lsdException w:name="Intense Reference" w:semiHidden="0" w:uiPriority="32" w:unhideWhenUsed="0" w:qFormat="1"/>
-    <w:lsdException w:name="Book Title" w:semiHidden="0" w:uiPriority="33" w:unhideWhenUsed="0" w:qFormat="1"/>
-    <w:lsdException w:name="Bibliography" w:uiPriority="37"/>
-    <w:lsdException w:name="TOC Heading" w:uiPriority="39" w:qFormat="1"/>
+  <w:latentStyles w:defLockedState="0" w:defUIPriority="99" w:defSemiHidden="0" w:defUnhideWhenUsed="0" w:defQFormat="0" w:count="376">
+    <w:lsdException w:name="Normal" w:uiPriority="0" w:qFormat="1"/>
+    <w:lsdException w:name="heading 1" w:uiPriority="9" w:qFormat="1"/>
+    <w:lsdException w:name="heading 2" w:semiHidden="1" w:uiPriority="9" w:unhideWhenUsed="1" w:qFormat="1"/>
+    <w:lsdException w:name="heading 3" w:semiHidden="1" w:uiPriority="9" w:unhideWhenUsed="1" w:qFormat="1"/>
+    <w:lsdException w:name="heading 4" w:semiHidden="1" w:uiPriority="9" w:unhideWhenUsed="1" w:qFormat="1"/>
+    <w:lsdException w:name="heading 5" w:semiHidden="1" w:uiPriority="9" w:unhideWhenUsed="1" w:qFormat="1"/>
+    <w:lsdException w:name="heading 6" w:semiHidden="1" w:uiPriority="9" w:unhideWhenUsed="1" w:qFormat="1"/>
+    <w:lsdException w:name="heading 7" w:semiHidden="1" w:uiPriority="9" w:unhideWhenUsed="1" w:qFormat="1"/>
+    <w:lsdException w:name="heading 8" w:semiHidden="1" w:uiPriority="9" w:unhideWhenUsed="1" w:qFormat="1"/>
+    <w:lsdException w:name="heading 9" w:semiHidden="1" w:uiPriority="9" w:unhideWhenUsed="1" w:qFormat="1"/>
+    <w:lsdException w:name="index 1" w:semiHidden="1" w:unhideWhenUsed="1"/>
+    <w:lsdException w:name="index 2" w:semiHidden="1" w:unhideWhenUsed="1"/>
+    <w:lsdException w:name="index 3" w:semiHidden="1" w:unhideWhenUsed="1"/>
+    <w:lsdException w:name="index 4" w:semiHidden="1" w:unhideWhenUsed="1"/>
+    <w:lsdException w:name="index 5" w:semiHidden="1" w:unhideWhenUsed="1"/>
+    <w:lsdException w:name="index 6" w:semiHidden="1" w:unhideWhenUsed="1"/>
+    <w:lsdException w:name="index 7" w:semiHidden="1" w:unhideWhenUsed="1"/>
+    <w:lsdException w:name="index 8" w:semiHidden="1" w:unhideWhenUsed="1"/>
+    <w:lsdException w:name="index 9" w:semiHidden="1" w:unhideWhenUsed="1"/>
+    <w:lsdException w:name="toc 1" w:semiHidden="1" w:uiPriority="39" w:unhideWhenUsed="1"/>
+    <w:lsdException w:name="toc 2" w:semiHidden="1" w:uiPriority="39" w:unhideWhenUsed="1"/>
+    <w:lsdException w:name="toc 3" w:semiHidden="1" w:uiPriority="39" w:unhideWhenUsed="1"/>
+    <w:lsdException w:name="toc 4" w:semiHidden="1" w:uiPriority="39" w:unhideWhenUsed="1"/>
+    <w:lsdException w:name="toc 5" w:semiHidden="1" w:uiPriority="39" w:unhideWhenUsed="1"/>
+    <w:lsdException w:name="toc 6" w:semiHidden="1" w:uiPriority="39" w:unhideWhenUsed="1"/>
+    <w:lsdException w:name="toc 7" w:semiHidden="1" w:uiPriority="39" w:unhideWhenUsed="1"/>
+    <w:lsdException w:name="toc 8" w:semiHidden="1" w:uiPriority="39" w:unhideWhenUsed="1"/>
+    <w:lsdException w:name="toc 9" w:semiHidden="1" w:uiPriority="39" w:unhideWhenUsed="1"/>
+    <w:lsdException w:name="Normal Indent" w:semiHidden="1" w:unhideWhenUsed="1"/>
+    <w:lsdException w:name="footnote text" w:semiHidden="1" w:unhideWhenUsed="1"/>
+    <w:lsdException w:name="annotation text" w:semiHidden="1" w:unhideWhenUsed="1"/>
+    <w:lsdException w:name="header" w:semiHidden="1" w:unhideWhenUsed="1"/>
+    <w:lsdException w:name="footer" w:semiHidden="1" w:unhideWhenUsed="1"/>
+    <w:lsdException w:name="index heading" w:semiHidden="1" w:unhideWhenUsed="1"/>
+    <w:lsdException w:name="caption" w:semiHidden="1" w:uiPriority="35" w:unhideWhenUsed="1" w:qFormat="1"/>
+    <w:lsdException w:name="table of figures" w:semiHidden="1" w:unhideWhenUsed="1"/>
+    <w:lsdException w:name="envelope address" w:semiHidden="1" w:unhideWhenUsed="1"/>
+    <w:lsdException w:name="envelope return" w:semiHidden="1" w:unhideWhenUsed="1"/>
+    <w:lsdException w:name="footnote reference" w:semiHidden="1" w:unhideWhenUsed="1"/>
+    <w:lsdException w:name="annotation reference" w:semiHidden="1" w:unhideWhenUsed="1"/>
+    <w:lsdException w:name="line number" w:semiHidden="1" w:unhideWhenUsed="1"/>
+    <w:lsdException w:name="page number" w:semiHidden="1" w:unhideWhenUsed="1"/>
+    <w:lsdException w:name="endnote reference" w:semiHidden="1" w:unhideWhenUsed="1"/>
+    <w:lsdException w:name="endnote text" w:semiHidden="1" w:unhideWhenUsed="1"/>
+    <w:lsdException w:name="table of authorities" w:semiHidden="1" w:unhideWhenUsed="1"/>
+    <w:lsdException w:name="macro" w:semiHidden="1" w:unhideWhenUsed="1"/>
+    <w:lsdException w:name="toa heading" w:semiHidden="1" w:unhideWhenUsed="1"/>
+    <w:lsdException w:name="List" w:semiHidden="1" w:unhideWhenUsed="1"/>
+    <w:lsdException w:name="List Bullet" w:semiHidden="1" w:unhideWhenUsed="1"/>
+    <w:lsdException w:name="List Number" w:semiHidden="1" w:unhideWhenUsed="1"/>
+    <w:lsdException w:name="List 2" w:semiHidden="1" w:unhideWhenUsed="1"/>
+    <w:lsdException w:name="List 3" w:semiHidden="1" w:unhideWhenUsed="1"/>
+    <w:lsdException w:name="List 4" w:semiHidden="1" w:unhideWhenUsed="1"/>
+    <w:lsdException w:name="List 5" w:semiHidden="1" w:unhideWhenUsed="1"/>
+    <w:lsdException w:name="List Bullet 2" w:semiHidden="1" w:unhideWhenUsed="1"/>
+    <w:lsdException w:name="List Bullet 3" w:semiHidden="1" w:unhideWhenUsed="1"/>
+    <w:lsdException w:name="List Bullet 4" w:semiHidden="1" w:unhideWhenUsed="1"/>
+    <w:lsdException w:name="List Bullet 5" w:semiHidden="1" w:unhideWhenUsed="1"/>
+    <w:lsdException w:name="List Number 2" w:semiHidden="1" w:unhideWhenUsed="1"/>
+    <w:lsdException w:name="List Number 3" w:semiHidden="1" w:unhideWhenUsed="1"/>
+    <w:lsdException w:name="List Number 4" w:semiHidden="1" w:unhideWhenUsed="1"/>
+    <w:lsdException w:name="List Number 5" w:semiHidden="1" w:unhideWhenUsed="1"/>
+    <w:lsdException w:name="Title" w:uiPriority="10" w:qFormat="1"/>
+    <w:lsdException w:name="Closing" w:semiHidden="1" w:unhideWhenUsed="1"/>
+    <w:lsdException w:name="Signature" w:semiHidden="1" w:unhideWhenUsed="1"/>
+    <w:lsdException w:name="Default Paragraph Font" w:semiHidden="1" w:uiPriority="1" w:unhideWhenUsed="1"/>
+    <w:lsdException w:name="Body Text" w:semiHidden="1" w:unhideWhenUsed="1"/>
+    <w:lsdException w:name="Body Text Indent" w:semiHidden="1" w:unhideWhenUsed="1"/>
+    <w:lsdException w:name="List Continue" w:semiHidden="1" w:unhideWhenUsed="1"/>
+    <w:lsdException w:name="List Continue 2" w:semiHidden="1" w:unhideWhenUsed="1"/>
+    <w:lsdException w:name="List Continue 3" w:semiHidden="1" w:unhideWhenUsed="1"/>
+    <w:lsdException w:name="List Continue 4" w:semiHidden="1" w:unhideWhenUsed="1"/>
+    <w:lsdException w:name="List Continue 5" w:semiHidden="1" w:unhideWhenUsed="1"/>
+    <w:lsdException w:name="Message Header" w:semiHidden="1" w:unhideWhenUsed="1"/>
+    <w:lsdException w:name="Subtitle" w:uiPriority="11" w:qFormat="1"/>
+    <w:lsdException w:name="Salutation" w:semiHidden="1" w:unhideWhenUsed="1"/>
+    <w:lsdException w:name="Date" w:semiHidden="1" w:unhideWhenUsed="1"/>
+    <w:lsdException w:name="Body Text First Indent" w:semiHidden="1" w:unhideWhenUsed="1"/>
+    <w:lsdException w:name="Body Text First Indent 2" w:semiHidden="1" w:unhideWhenUsed="1"/>
+    <w:lsdException w:name="Note Heading" w:semiHidden="1" w:unhideWhenUsed="1"/>
+    <w:lsdException w:name="Body Text 2" w:semiHidden="1" w:unhideWhenUsed="1"/>
+    <w:lsdException w:name="Body Text 3" w:semiHidden="1" w:unhideWhenUsed="1"/>
+    <w:lsdException w:name="Body Text Indent 2" w:semiHidden="1" w:unhideWhenUsed="1"/>
+    <w:lsdException w:name="Body Text Indent 3" w:semiHidden="1" w:unhideWhenUsed="1"/>
+    <w:lsdException w:name="Block Text" w:semiHidden="1" w:unhideWhenUsed="1"/>
+    <w:lsdException w:name="Hyperlink" w:semiHidden="1" w:unhideWhenUsed="1"/>
+    <w:lsdException w:name="FollowedHyperlink" w:semiHidden="1" w:unhideWhenUsed="1"/>
+    <w:lsdException w:name="Strong" w:uiPriority="22" w:qFormat="1"/>
+    <w:lsdException w:name="Emphasis" w:uiPriority="20" w:qFormat="1"/>
+    <w:lsdException w:name="Document Map" w:semiHidden="1" w:unhideWhenUsed="1"/>
+    <w:lsdException w:name="Plain Text" w:semiHidden="1" w:unhideWhenUsed="1"/>
+    <w:lsdException w:name="E-mail Signature" w:semiHidden="1" w:unhideWhenUsed="1"/>
+    <w:lsdException w:name="HTML Top of Form" w:semiHidden="1" w:unhideWhenUsed="1"/>
+    <w:lsdException w:name="HTML Bottom of Form" w:semiHidden="1" w:unhideWhenUsed="1"/>
+    <w:lsdException w:name="Normal (Web)" w:semiHidden="1" w:unhideWhenUsed="1"/>
+    <w:lsdException w:name="HTML Acronym" w:semiHidden="1" w:unhideWhenUsed="1"/>
+    <w:lsdException w:name="HTML Address" w:semiHidden="1" w:unhideWhenUsed="1"/>
+    <w:lsdException w:name="HTML Cite" w:semiHidden="1" w:unhideWhenUsed="1"/>
+    <w:lsdException w:name="HTML Code" w:semiHidden="1" w:unhideWhenUsed="1"/>
+    <w:lsdException w:name="HTML Definition" w:semiHidden="1" w:unhideWhenUsed="1"/>
+    <w:lsdException w:name="HTML Keyboard" w:semiHidden="1" w:unhideWhenUsed="1"/>
+    <w:lsdException w:name="HTML Preformatted" w:semiHidden="1" w:unhideWhenUsed="1"/>
+    <w:lsdException w:name="HTML Sample" w:semiHidden="1" w:unhideWhenUsed="1"/>
+    <w:lsdException w:name="HTML Typewriter" w:semiHidden="1" w:unhideWhenUsed="1"/>
+    <w:lsdException w:name="HTML Variable" w:semiHidden="1" w:unhideWhenUsed="1"/>
+    <w:lsdException w:name="Normal Table" w:semiHidden="1" w:unhideWhenUsed="1"/>
+    <w:lsdException w:name="annotation subject" w:semiHidden="1" w:unhideWhenUsed="1"/>
+    <w:lsdException w:name="No List" w:semiHidden="1" w:unhideWhenUsed="1"/>
+    <w:lsdException w:name="Outline List 1" w:semiHidden="1" w:unhideWhenUsed="1"/>
+    <w:lsdException w:name="Outline List 2" w:semiHidden="1" w:unhideWhenUsed="1"/>
+    <w:lsdException w:name="Outline List 3" w:semiHidden="1" w:unhideWhenUsed="1"/>
+    <w:lsdException w:name="Table Simple 1" w:semiHidden="1" w:unhideWhenUsed="1"/>
+    <w:lsdException w:name="Table Simple 2" w:semiHidden="1" w:unhideWhenUsed="1"/>
+    <w:lsdException w:name="Table Simple 3" w:semiHidden="1" w:unhideWhenUsed="1"/>
+    <w:lsdException w:name="Table Classic 1" w:semiHidden="1" w:unhideWhenUsed="1"/>
+    <w:lsdException w:name="Table Classic 2" w:semiHidden="1" w:unhideWhenUsed="1"/>
+    <w:lsdException w:name="Table Classic 3" w:semiHidden="1" w:unhideWhenUsed="1"/>
+    <w:lsdException w:name="Table Classic 4" w:semiHidden="1" w:unhideWhenUsed="1"/>
+    <w:lsdException w:name="Table Colorful 1" w:semiHidden="1" w:unhideWhenUsed="1"/>
+    <w:lsdException w:name="Table Colorful 2" w:semiHidden="1" w:unhideWhenUsed="1"/>
+    <w:lsdException w:name="Table Colorful 3" w:semiHidden="1" w:unhideWhenUsed="1"/>
+    <w:lsdException w:name="Table Columns 1" w:semiHidden="1" w:unhideWhenUsed="1"/>
+    <w:lsdException w:name="Table Columns 2" w:semiHidden="1" w:unhideWhenUsed="1"/>
+    <w:lsdException w:name="Table Columns 3" w:semiHidden="1" w:unhideWhenUsed="1"/>
+    <w:lsdException w:name="Table Columns 4" w:semiHidden="1" w:unhideWhenUsed="1"/>
+    <w:lsdException w:name="Table Columns 5" w:semiHidden="1" w:unhideWhenUsed="1"/>
+    <w:lsdException w:name="Table Grid 1" w:semiHidden="1" w:unhideWhenUsed="1"/>
+    <w:lsdException w:name="Table Grid 2" w:semiHidden="1" w:unhideWhenUsed="1"/>
+    <w:lsdException w:name="Table Grid 3" w:semiHidden="1" w:unhideWhenUsed="1"/>
+    <w:lsdException w:name="Table Grid 4" w:semiHidden="1" w:unhideWhenUsed="1"/>
+    <w:lsdException w:name="Table Grid 5" w:semiHidden="1" w:unhideWhenUsed="1"/>
+    <w:lsdException w:name="Table Grid 6" w:semiHidden="1" w:unhideWhenUsed="1"/>
+    <w:lsdException w:name="Table Grid 7" w:semiHidden="1" w:unhideWhenUsed="1"/>
+    <w:lsdException w:name="Table Grid 8" w:semiHidden="1" w:unhideWhenUsed="1"/>
+    <w:lsdException w:name="Table List 1" w:semiHidden="1" w:unhideWhenUsed="1"/>
+    <w:lsdException w:name="Table List 2" w:semiHidden="1" w:unhideWhenUsed="1"/>
+    <w:lsdException w:name="Table List 3" w:semiHidden="1" w:unhideWhenUsed="1"/>
+    <w:lsdException w:name="Table List 4" w:semiHidden="1" w:unhideWhenUsed="1"/>
+    <w:lsdException w:name="Table List 5" w:semiHidden="1" w:unhideWhenUsed="1"/>
+    <w:lsdException w:name="Table List 6" w:semiHidden="1" w:unhideWhenUsed="1"/>
+    <w:lsdException w:name="Table List 7" w:semiHidden="1" w:unhideWhenUsed="1"/>
+    <w:lsdException w:name="Table List 8" w:semiHidden="1" w:unhideWhenUsed="1"/>
+    <w:lsdException w:name="Table 3D effects 1" w:semiHidden="1" w:unhideWhenUsed="1"/>
+    <w:lsdException w:name="Table 3D effects 2" w:semiHidden="1" w:unhideWhenUsed="1"/>
+    <w:lsdException w:name="Table 3D effects 3" w:semiHidden="1" w:unhideWhenUsed="1"/>
+    <w:lsdException w:name="Table Contemporary" w:semiHidden="1" w:unhideWhenUsed="1"/>
+    <w:lsdException w:name="Table Elegant" w:semiHidden="1" w:unhideWhenUsed="1"/>
+    <w:lsdException w:name="Table Professional" w:semiHidden="1" w:unhideWhenUsed="1"/>
+    <w:lsdException w:name="Table Subtle 1" w:semiHidden="1" w:unhideWhenUsed="1"/>
+    <w:lsdException w:name="Table Subtle 2" w:semiHidden="1" w:unhideWhenUsed="1"/>
+    <w:lsdException w:name="Table Web 1" w:semiHidden="1" w:unhideWhenUsed="1"/>
+    <w:lsdException w:name="Table Web 2" w:semiHidden="1" w:unhideWhenUsed="1"/>
+    <w:lsdException w:name="Table Web 3" w:semiHidden="1" w:unhideWhenUsed="1"/>
+    <w:lsdException w:name="Balloon Text" w:semiHidden="1" w:unhideWhenUsed="1"/>
+    <w:lsdException w:name="Table Grid" w:semiHidden="1" w:uiPriority="39" w:unhideWhenUsed="1"/>
+    <w:lsdException w:name="Table Theme" w:semiHidden="1" w:unhideWhenUsed="1"/>
+    <w:lsdException w:name="Placeholder Text" w:semiHidden="1"/>
+    <w:lsdException w:name="No Spacing" w:uiPriority="1" w:qFormat="1"/>
+    <w:lsdException w:name="Light Shading" w:uiPriority="60"/>
+    <w:lsdException w:name="Light List" w:uiPriority="61"/>
+    <w:lsdException w:name="Light Grid" w:uiPriority="62"/>
+    <w:lsdException w:name="Medium Shading 1" w:uiPriority="63"/>
+    <w:lsdException w:name="Medium Shading 2" w:uiPriority="64"/>
+    <w:lsdException w:name="Medium List 1" w:uiPriority="65"/>
+    <w:lsdException w:name="Medium List 2" w:uiPriority="66"/>
+    <w:lsdException w:name="Medium Grid 1" w:uiPriority="67"/>
+    <w:lsdException w:name="Medium Grid 2" w:uiPriority="68"/>
+    <w:lsdException w:name="Medium Grid 3" w:uiPriority="69"/>
+    <w:lsdException w:name="Dark List" w:uiPriority="70"/>
+    <w:lsdException w:name="Colorful Shading" w:uiPriority="71"/>
+    <w:lsdException w:name="Colorful List" w:uiPriority="72"/>
+    <w:lsdException w:name="Colorful Grid" w:uiPriority="73"/>
+    <w:lsdException w:name="Light Shading Accent 1" w:uiPriority="60"/>
+    <w:lsdException w:name="Light List Accent 1" w:uiPriority="61"/>
+    <w:lsdException w:name="Light Grid Accent 1" w:uiPriority="62"/>
+    <w:lsdException w:name="Medium Shading 1 Accent 1" w:uiPriority="63"/>
+    <w:lsdException w:name="Medium Shading 2 Accent 1" w:uiPriority="64"/>
+    <w:lsdException w:name="Medium List 1 Accent 1" w:uiPriority="65"/>
+    <w:lsdException w:name="Revision" w:semiHidden="1"/>
+    <w:lsdException w:name="List Paragraph" w:uiPriority="34" w:qFormat="1"/>
+    <w:lsdException w:name="Quote" w:uiPriority="29" w:qFormat="1"/>
+    <w:lsdException w:name="Intense Quote" w:uiPriority="30" w:qFormat="1"/>
+    <w:lsdException w:name="Medium List 2 Accent 1" w:uiPriority="66"/>
+    <w:lsdException w:name="Medium Grid 1 Accent 1" w:uiPriority="67"/>
+    <w:lsdException w:name="Medium Grid 2 Accent 1" w:uiPriority="68"/>
+    <w:lsdException w:name="Medium Grid 3 Accent 1" w:uiPriority="69"/>
+    <w:lsdException w:name="Dark List Accent 1" w:uiPriority="70"/>
+    <w:lsdException w:name="Colorful Shading Accent 1" w:uiPriority="71"/>
+    <w:lsdException w:name="Colorful List Accent 1" w:uiPriority="72"/>
+    <w:lsdException w:name="Colorful Grid Accent 1" w:uiPriority="73"/>
+    <w:lsdException w:name="Light Shading Accent 2" w:uiPriority="60"/>
+    <w:lsdException w:name="Light List Accent 2" w:uiPriority="61"/>
+    <w:lsdException w:name="Light Grid Accent 2" w:uiPriority="62"/>
+    <w:lsdException w:name="Medium Shading 1 Accent 2" w:uiPriority="63"/>
+    <w:lsdException w:name="Medium Shading 2 Accent 2" w:uiPriority="64"/>
+    <w:lsdException w:name="Medium List 1 Accent 2" w:uiPriority="65"/>
+    <w:lsdException w:name="Medium List 2 Accent 2" w:uiPriority="66"/>
+    <w:lsdException w:name="Medium Grid 1 Accent 2" w:uiPriority="67"/>
+    <w:lsdException w:name="Medium Grid 2 Accent 2" w:uiPriority="68"/>
+    <w:lsdException w:name="Medium Grid 3 Accent 2" w:uiPriority="69"/>
+    <w:lsdException w:name="Dark List Accent 2" w:uiPriority="70"/>
+    <w:lsdException w:name="Colorful Shading Accent 2" w:uiPriority="71"/>
+    <w:lsdException w:name="Colorful List Accent 2" w:uiPriority="72"/>
+    <w:lsdException w:name="Colorful Grid Accent 2" w:uiPriority="73"/>
+    <w:lsdException w:name="Light Shading Accent 3" w:uiPriority="60"/>
+    <w:lsdException w:name="Light List Accent 3" w:uiPriority="61"/>
+    <w:lsdException w:name="Light Grid Accent 3" w:uiPriority="62"/>
+    <w:lsdException w:name="Medium Shading 1 Accent 3" w:uiPriority="63"/>
+    <w:lsdException w:name="Medium Shading 2 Accent 3" w:uiPriority="64"/>
+    <w:lsdException w:name="Medium List 1 Accent 3" w:uiPriority="65"/>
+    <w:lsdException w:name="Medium List 2 Accent 3" w:uiPriority="66"/>
+    <w:lsdException w:name="Medium Grid 1 Accent 3" w:uiPriority="67"/>
+    <w:lsdException w:name="Medium Grid 2 Accent 3" w:uiPriority="68"/>
+    <w:lsdException w:name="Medium Grid 3 Accent 3" w:uiPriority="69"/>
+    <w:lsdException w:name="Dark List Accent 3" w:uiPriority="70"/>
+    <w:lsdException w:name="Colorful Shading Accent 3" w:uiPriority="71"/>
+    <w:lsdException w:name="Colorful List Accent 3" w:uiPriority="72"/>
+    <w:lsdException w:name="Colorful Grid Accent 3" w:uiPriority="73"/>
+    <w:lsdException w:name="Light Shading Accent 4" w:uiPriority="60"/>
+    <w:lsdException w:name="Light List Accent 4" w:uiPriority="61"/>
+    <w:lsdException w:name="Light Grid Accent 4" w:uiPriority="62"/>
+    <w:lsdException w:name="Medium Shading 1 Accent 4" w:uiPriority="63"/>
+    <w:lsdException w:name="Medium Shading 2 Accent 4" w:uiPriority="64"/>
+    <w:lsdException w:name="Medium List 1 Accent 4" w:uiPriority="65"/>
+    <w:lsdException w:name="Medium List 2 Accent 4" w:uiPriority="66"/>
+    <w:lsdException w:name="Medium Grid 1 Accent 4" w:uiPriority="67"/>
+    <w:lsdException w:name="Medium Grid 2 Accent 4" w:uiPriority="68"/>
+    <w:lsdException w:name="Medium Grid 3 Accent 4" w:uiPriority="69"/>
+    <w:lsdException w:name="Dark List Accent 4" w:uiPriority="70"/>
+    <w:lsdException w:name="Colorful Shading Accent 4" w:uiPriority="71"/>
+    <w:lsdException w:name="Colorful List Accent 4" w:uiPriority="72"/>
+    <w:lsdException w:name="Colorful Grid Accent 4" w:uiPriority="73"/>
+    <w:lsdException w:name="Light Shading Accent 5" w:uiPriority="60"/>
+    <w:lsdException w:name="Light List Accent 5" w:uiPriority="61"/>
+    <w:lsdException w:name="Light Grid Accent 5" w:uiPriority="62"/>
+    <w:lsdException w:name="Medium Shading 1 Accent 5" w:uiPriority="63"/>
+    <w:lsdException w:name="Medium Shading 2 Accent 5" w:uiPriority="64"/>
+    <w:lsdException w:name="Medium List 1 Accent 5" w:uiPriority="65"/>
+    <w:lsdException w:name="Medium List 2 Accent 5" w:uiPriority="66"/>
+    <w:lsdException w:name="Medium Grid 1 Accent 5" w:uiPriority="67"/>
+    <w:lsdException w:name="Medium Grid 2 Accent 5" w:uiPriority="68"/>
+    <w:lsdException w:name="Medium Grid 3 Accent 5" w:uiPriority="69"/>
+    <w:lsdException w:name="Dark List Accent 5" w:uiPriority="70"/>
+    <w:lsdException w:name="Colorful Shading Accent 5" w:uiPriority="71"/>
+    <w:lsdException w:name="Colorful List Accent 5" w:uiPriority="72"/>
+    <w:lsdException w:name="Colorful Grid Accent 5" w:uiPriority="73"/>
+    <w:lsdException w:name="Light Shading Accent 6" w:uiPriority="60"/>
+    <w:lsdException w:name="Light List Accent 6" w:uiPriority="61"/>
+    <w:lsdException w:name="Light Grid Accent 6" w:uiPriority="62"/>
+    <w:lsdException w:name="Medium Shading 1 Accent 6" w:uiPriority="63"/>
+    <w:lsdException w:name="Medium Shading 2 Accent 6" w:uiPriority="64"/>
+    <w:lsdException w:name="Medium List 1 Accent 6" w:uiPriority="65"/>
+    <w:lsdException w:name="Medium List 2 Accent 6" w:uiPriority="66"/>
+    <w:lsdException w:name="Medium Grid 1 Accent 6" w:uiPriority="67"/>
+    <w:lsdException w:name="Medium Grid 2 Accent 6" w:uiPriority="68"/>
+    <w:lsdException w:name="Medium Grid 3 Accent 6" w:uiPriority="69"/>
+    <w:lsdException w:name="Dark List Accent 6" w:uiPriority="70"/>
+    <w:lsdException w:name="Colorful Shading Accent 6" w:uiPriority="71"/>
+    <w:lsdException w:name="Colorful List Accent 6" w:uiPriority="72"/>
+    <w:lsdException w:name="Colorful Grid Accent 6" w:uiPriority="73"/>
+    <w:lsdException w:name="Subtle Emphasis" w:uiPriority="19" w:qFormat="1"/>
+    <w:lsdException w:name="Intense Emphasis" w:uiPriority="21" w:qFormat="1"/>
+    <w:lsdException w:name="Subtle Reference" w:uiPriority="31" w:qFormat="1"/>
+    <w:lsdException w:name="Intense Reference" w:uiPriority="32" w:qFormat="1"/>
+    <w:lsdException w:name="Book Title" w:uiPriority="33" w:qFormat="1"/>
+    <w:lsdException w:name="Bibliography" w:semiHidden="1" w:uiPriority="37" w:unhideWhenUsed="1"/>
+    <w:lsdException w:name="TOC Heading" w:semiHidden="1" w:uiPriority="39" w:unhideWhenUsed="1" w:qFormat="1"/>
+    <w:lsdException w:name="Plain Table 1" w:uiPriority="41"/>
+    <w:lsdException w:name="Plain Table 2" w:uiPriority="42"/>
+    <w:lsdException w:name="Plain Table 3" w:uiPriority="43"/>
+    <w:lsdException w:name="Plain Table 4" w:uiPriority="44"/>
+    <w:lsdException w:name="Plain Table 5" w:uiPriority="45"/>
+    <w:lsdException w:name="Grid Table Light" w:uiPriority="40"/>
+    <w:lsdException w:name="Grid Table 1 Light" w:uiPriority="46"/>
+    <w:lsdException w:name="Grid Table 2" w:uiPriority="47"/>
+    <w:lsdException w:name="Grid Table 3" w:uiPriority="48"/>
+    <w:lsdException w:name="Grid Table 4" w:uiPriority="49"/>
+    <w:lsdException w:name="Grid Table 5 Dark" w:uiPriority="50"/>
+    <w:lsdException w:name="Grid Table 6 Colorful" w:uiPriority="51"/>
+    <w:lsdException w:name="Grid Table 7 Colorful" w:uiPriority="52"/>
+    <w:lsdException w:name="Grid Table 1 Light Accent 1" w:uiPriority="46"/>
+    <w:lsdException w:name="Grid Table 2 Accent 1" w:uiPriority="47"/>
+    <w:lsdException w:name="Grid Table 3 Accent 1" w:uiPriority="48"/>
+    <w:lsdException w:name="Grid Table 4 Accent 1" w:uiPriority="49"/>
+    <w:lsdException w:name="Grid Table 5 Dark Accent 1" w:uiPriority="50"/>
+    <w:lsdException w:name="Grid Table 6 Colorful Accent 1" w:uiPriority="51"/>
+    <w:lsdException w:name="Grid Table 7 Colorful Accent 1" w:uiPriority="52"/>
+    <w:lsdException w:name="Grid Table 1 Light Accent 2" w:uiPriority="46"/>
+    <w:lsdException w:name="Grid Table 2 Accent 2" w:uiPriority="47"/>
+    <w:lsdException w:name="Grid Table 3 Accent 2" w:uiPriority="48"/>
+    <w:lsdException w:name="Grid Table 4 Accent 2" w:uiPriority="49"/>
+    <w:lsdException w:name="Grid Table 5 Dark Accent 2" w:uiPriority="50"/>
+    <w:lsdException w:name="Grid Table 6 Colorful Accent 2" w:uiPriority="51"/>
+    <w:lsdException w:name="Grid Table 7 Colorful Accent 2" w:uiPriority="52"/>
+    <w:lsdException w:name="Grid Table 1 Light Accent 3" w:uiPriority="46"/>
+    <w:lsdException w:name="Grid Table 2 Accent 3" w:uiPriority="47"/>
+    <w:lsdException w:name="Grid Table 3 Accent 3" w:uiPriority="48"/>
+    <w:lsdException w:name="Grid Table 4 Accent 3" w:uiPriority="49"/>
+    <w:lsdException w:name="Grid Table 5 Dark Accent 3" w:uiPriority="50"/>
+    <w:lsdException w:name="Grid Table 6 Colorful Accent 3" w:uiPriority="51"/>
+    <w:lsdException w:name="Grid Table 7 Colorful Accent 3" w:uiPriority="52"/>
+    <w:lsdException w:name="Grid Table 1 Light Accent 4" w:uiPriority="46"/>
+    <w:lsdException w:name="Grid Table 2 Accent 4" w:uiPriority="47"/>
+    <w:lsdException w:name="Grid Table 3 Accent 4" w:uiPriority="48"/>
+    <w:lsdException w:name="Grid Table 4 Accent 4" w:uiPriority="49"/>
+    <w:lsdException w:name="Grid Table 5 Dark Accent 4" w:uiPriority="50"/>
+    <w:lsdException w:name="Grid Table 6 Colorful Accent 4" w:uiPriority="51"/>
+    <w:lsdException w:name="Grid Table 7 Colorful Accent 4" w:uiPriority="52"/>
+    <w:lsdException w:name="Grid Table 1 Light Accent 5" w:uiPriority="46"/>
+    <w:lsdException w:name="Grid Table 2 Accent 5" w:uiPriority="47"/>
+    <w:lsdException w:name="Grid Table 3 Accent 5" w:uiPriority="48"/>
+    <w:lsdException w:name="Grid Table 4 Accent 5" w:uiPriority="49"/>
+    <w:lsdException w:name="Grid Table 5 Dark Accent 5" w:uiPriority="50"/>
+    <w:lsdException w:name="Grid Table 6 Colorful Accent 5" w:uiPriority="51"/>
+    <w:lsdException w:name="Grid Table 7 Colorful Accent 5" w:uiPriority="52"/>
+    <w:lsdException w:name="Grid Table 1 Light Accent 6" w:uiPriority="46"/>
+    <w:lsdException w:name="Grid Table 2 Accent 6" w:uiPriority="47"/>
+    <w:lsdException w:name="Grid Table 3 Accent 6" w:uiPriority="48"/>
+    <w:lsdException w:name="Grid Table 4 Accent 6" w:uiPriority="49"/>
+    <w:lsdException w:name="Grid Table 5 Dark Accent 6" w:uiPriority="50"/>
+    <w:lsdException w:name="Grid Table 6 Colorful Accent 6" w:uiPriority="51"/>
+    <w:lsdException w:name="Grid Table 7 Colorful Accent 6" w:uiPriority="52"/>
+    <w:lsdException w:name="List Table 1 Light" w:uiPriority="46"/>
+    <w:lsdException w:name="List Table 2" w:uiPriority="47"/>
+    <w:lsdException w:name="List Table 3" w:uiPriority="48"/>
+    <w:lsdException w:name="List Table 4" w:uiPriority="49"/>
+    <w:lsdException w:name="List Table 5 Dark" w:uiPriority="50"/>
+    <w:lsdException w:name="List Table 6 Colorful" w:uiPriority="51"/>
+    <w:lsdException w:name="List Table 7 Colorful" w:uiPriority="52"/>
+    <w:lsdException w:name="List Table 1 Light Accent 1" w:uiPriority="46"/>
+    <w:lsdException w:name="List Table 2 Accent 1" w:uiPriority="47"/>
+    <w:lsdException w:name="List Table 3 Accent 1" w:uiPriority="48"/>
+    <w:lsdException w:name="List Table 4 Accent 1" w:uiPriority="49"/>
+    <w:lsdException w:name="List Table 5 Dark Accent 1" w:uiPriority="50"/>
+    <w:lsdException w:name="List Table 6 Colorful Accent 1" w:uiPriority="51"/>
+    <w:lsdException w:name="List Table 7 Colorful Accent 1" w:uiPriority="52"/>
+    <w:lsdException w:name="List Table 1 Light Accent 2" w:uiPriority="46"/>
+    <w:lsdException w:name="List Table 2 Accent 2" w:uiPriority="47"/>
+    <w:lsdException w:name="List Table 3 Accent 2" w:uiPriority="48"/>
+    <w:lsdException w:name="List Table 4 Accent 2" w:uiPriority="49"/>
+    <w:lsdException w:name="List Table 5 Dark Accent 2" w:uiPriority="50"/>
+    <w:lsdException w:name="List Table 6 Colorful Accent 2" w:uiPriority="51"/>
+    <w:lsdException w:name="List Table 7 Colorful Accent 2" w:uiPriority="52"/>
+    <w:lsdException w:name="List Table 1 Light Accent 3" w:uiPriority="46"/>
+    <w:lsdException w:name="List Table 2 Accent 3" w:uiPriority="47"/>
+    <w:lsdException w:name="List Table 3 Accent 3" w:uiPriority="48"/>
+    <w:lsdException w:name="List Table 4 Accent 3" w:uiPriority="49"/>
+    <w:lsdException w:name="List Table 5 Dark Accent 3" w:uiPriority="50"/>
+    <w:lsdException w:name="List Table 6 Colorful Accent 3" w:uiPriority="51"/>
+    <w:lsdException w:name="List Table 7 Colorful Accent 3" w:uiPriority="52"/>
+    <w:lsdException w:name="List Table 1 Light Accent 4" w:uiPriority="46"/>
+    <w:lsdException w:name="List Table 2 Accent 4" w:uiPriority="47"/>
+    <w:lsdException w:name="List Table 3 Accent 4" w:uiPriority="48"/>
+    <w:lsdException w:name="List Table 4 Accent 4" w:uiPriority="49"/>
+    <w:lsdException w:name="List Table 5 Dark Accent 4" w:uiPriority="50"/>
+    <w:lsdException w:name="List Table 6 Colorful Accent 4" w:uiPriority="51"/>
+    <w:lsdException w:name="List Table 7 Colorful Accent 4" w:uiPriority="52"/>
+    <w:lsdException w:name="List Table 1 Light Accent 5" w:uiPriority="46"/>
+    <w:lsdException w:name="List Table 2 Accent 5" w:uiPriority="47"/>
+    <w:lsdException w:name="List Table 3 Accent 5" w:uiPriority="48"/>
+    <w:lsdException w:name="List Table 4 Accent 5" w:uiPriority="49"/>
+    <w:lsdException w:name="List Table 5 Dark Accent 5" w:uiPriority="50"/>
+    <w:lsdException w:name="List Table 6 Colorful Accent 5" w:uiPriority="51"/>
+    <w:lsdException w:name="List Table 7 Colorful Accent 5" w:uiPriority="52"/>
+    <w:lsdException w:name="List Table 1 Light Accent 6" w:uiPriority="46"/>
+    <w:lsdException w:name="List Table 2 Accent 6" w:uiPriority="47"/>
+    <w:lsdException w:name="List Table 3 Accent 6" w:uiPriority="48"/>
+    <w:lsdException w:name="List Table 4 Accent 6" w:uiPriority="49"/>
+    <w:lsdException w:name="List Table 5 Dark Accent 6" w:uiPriority="50"/>
+    <w:lsdException w:name="List Table 6 Colorful Accent 6" w:uiPriority="51"/>
+    <w:lsdException w:name="List Table 7 Colorful Accent 6" w:uiPriority="52"/>
+    <w:lsdException w:name="Mention" w:semiHidden="1" w:unhideWhenUsed="1"/>
+    <w:lsdException w:name="Smart Hyperlink" w:semiHidden="1" w:unhideWhenUsed="1"/>
+    <w:lsdException w:name="Hashtag" w:semiHidden="1" w:unhideWhenUsed="1"/>
+    <w:lsdException w:name="Unresolved Mention" w:semiHidden="1" w:unhideWhenUsed="1"/>
+    <w:lsdException w:name="Smart Link" w:semiHidden="1" w:unhideWhenUsed="1"/>
   </w:latentStyles>
   <w:style w:type="paragraph" w:default="1" w:styleId="Normal">
     <w:name w:val="Normal"/>
@@ -4234,7 +6873,6 @@
     <w:uiPriority w:val="99"/>
     <w:semiHidden/>
     <w:unhideWhenUsed/>
-    <w:qFormat/>
     <w:tblPr>
       <w:tblInd w:w="0" w:type="dxa"/>
       <w:tblCellMar>
@@ -4594,7 +7232,7 @@
   <a:extraClrSchemeLst/>
   <a:extLst>
     <a:ext uri="{05A4C25C-085E-4340-85A3-A5531E510DB2}">
-      <thm15:themeFamily xmlns:thm15="http://schemas.microsoft.com/office/thememl/2012/main" xmlns="" name="Office Theme" id="{62F939B6-93AF-4DB8-9C6B-D6C7DFDC589F}" vid="{4A3C46E8-61CC-4603-A589-7422A47A8E4A}"/>
+      <thm15:themeFamily xmlns:thm15="http://schemas.microsoft.com/office/thememl/2012/main" name="Office Theme" id="{62F939B6-93AF-4DB8-9C6B-D6C7DFDC589F}" vid="{4A3C46E8-61CC-4603-A589-7422A47A8E4A}"/>
     </a:ext>
   </a:extLst>
 </a:theme>

--- a/LABORE Sensitive Skin Care.docx
+++ b/LABORE Sensitive Skin Care.docx
@@ -164,7 +164,7 @@
           <w:szCs w:val="32"/>
         </w:rPr>
         <w:drawing>
-          <wp:inline distT="0" distB="0" distL="0" distR="0" wp14:anchorId="369434A7" wp14:editId="6EAD5B05">
+          <wp:inline distT="0" distB="0" distL="0" distR="0" wp14:anchorId="2A12FF75" wp14:editId="35DF0651">
             <wp:extent cx="2979844" cy="2911366"/>
             <wp:effectExtent l="0" t="0" r="0" b="3810"/>
             <wp:docPr id="2073816137" name="Picture 1"/>
@@ -272,7 +272,7 @@
           <w:sz w:val="24"/>
           <w:szCs w:val="24"/>
         </w:rPr>
-        <w:t>Defilia</w:t>
+        <w:t>DefiliaFatikasari</w:t>
       </w:r>
       <w:proofErr w:type="spellEnd"/>
       <w:r>
@@ -281,7 +281,26 @@
           <w:sz w:val="24"/>
           <w:szCs w:val="24"/>
         </w:rPr>
-        <w:t xml:space="preserve"> </w:t>
+        <w:t xml:space="preserve"> (2022020100042)</w:t>
+      </w:r>
+    </w:p>
+    <w:p>
+      <w:pPr>
+        <w:spacing w:after="0" w:line="360" w:lineRule="auto"/>
+        <w:jc w:val="center"/>
+        <w:rPr>
+          <w:rFonts w:ascii="Times New Roman" w:hAnsi="Times New Roman" w:cs="Times New Roman"/>
+          <w:sz w:val="24"/>
+          <w:szCs w:val="24"/>
+        </w:rPr>
+      </w:pPr>
+      <w:r>
+        <w:rPr>
+          <w:rFonts w:ascii="Times New Roman" w:hAnsi="Times New Roman" w:cs="Times New Roman"/>
+          <w:sz w:val="24"/>
+          <w:szCs w:val="24"/>
+        </w:rPr>
+        <w:t xml:space="preserve">Yoga </w:t>
       </w:r>
       <w:proofErr w:type="spellStart"/>
       <w:r>
@@ -290,62 +309,7 @@
           <w:sz w:val="24"/>
           <w:szCs w:val="24"/>
         </w:rPr>
-        <w:t>Fatikasari</w:t>
-      </w:r>
-      <w:proofErr w:type="spellEnd"/>
-      <w:r>
-        <w:rPr>
-          <w:rFonts w:ascii="Times New Roman" w:hAnsi="Times New Roman" w:cs="Times New Roman"/>
-          <w:sz w:val="24"/>
-          <w:szCs w:val="24"/>
-        </w:rPr>
-        <w:t xml:space="preserve"> (2022020100042)</w:t>
-      </w:r>
-    </w:p>
-    <w:p>
-      <w:pPr>
-        <w:spacing w:after="0" w:line="360" w:lineRule="auto"/>
-        <w:jc w:val="center"/>
-        <w:rPr>
-          <w:rFonts w:ascii="Times New Roman" w:hAnsi="Times New Roman" w:cs="Times New Roman"/>
-          <w:sz w:val="24"/>
-          <w:szCs w:val="24"/>
-        </w:rPr>
-      </w:pPr>
-      <w:r>
-        <w:rPr>
-          <w:rFonts w:ascii="Times New Roman" w:hAnsi="Times New Roman" w:cs="Times New Roman"/>
-          <w:sz w:val="24"/>
-          <w:szCs w:val="24"/>
-        </w:rPr>
-        <w:t xml:space="preserve">Yoga </w:t>
-      </w:r>
-      <w:proofErr w:type="spellStart"/>
-      <w:r>
-        <w:rPr>
-          <w:rFonts w:ascii="Times New Roman" w:hAnsi="Times New Roman" w:cs="Times New Roman"/>
-          <w:sz w:val="24"/>
-          <w:szCs w:val="24"/>
-        </w:rPr>
-        <w:t>Septian</w:t>
-      </w:r>
-      <w:proofErr w:type="spellEnd"/>
-      <w:r>
-        <w:rPr>
-          <w:rFonts w:ascii="Times New Roman" w:hAnsi="Times New Roman" w:cs="Times New Roman"/>
-          <w:sz w:val="24"/>
-          <w:szCs w:val="24"/>
-        </w:rPr>
-        <w:t xml:space="preserve"> Dwi </w:t>
-      </w:r>
-      <w:proofErr w:type="spellStart"/>
-      <w:r>
-        <w:rPr>
-          <w:rFonts w:ascii="Times New Roman" w:hAnsi="Times New Roman" w:cs="Times New Roman"/>
-          <w:sz w:val="24"/>
-          <w:szCs w:val="24"/>
-        </w:rPr>
-        <w:t>Pratama</w:t>
+        <w:t>SeptianDwiPratama</w:t>
       </w:r>
       <w:proofErr w:type="spellEnd"/>
       <w:r>
@@ -613,25 +577,7 @@
           <w:sz w:val="24"/>
           <w:szCs w:val="24"/>
         </w:rPr>
-        <w:t>Assalamu’alaikum</w:t>
-      </w:r>
-      <w:proofErr w:type="spellEnd"/>
-      <w:r>
-        <w:rPr>
-          <w:rFonts w:ascii="Times New Roman" w:hAnsi="Times New Roman" w:cs="Times New Roman"/>
-          <w:sz w:val="24"/>
-          <w:szCs w:val="24"/>
-        </w:rPr>
-        <w:t xml:space="preserve"> </w:t>
-      </w:r>
-      <w:proofErr w:type="spellStart"/>
-      <w:r>
-        <w:rPr>
-          <w:rFonts w:ascii="Times New Roman" w:hAnsi="Times New Roman" w:cs="Times New Roman"/>
-          <w:sz w:val="24"/>
-          <w:szCs w:val="24"/>
-        </w:rPr>
-        <w:t>Wr</w:t>
+        <w:t>Assalamu’alaikumWr</w:t>
       </w:r>
       <w:proofErr w:type="spellEnd"/>
       <w:r>
@@ -663,15 +609,47 @@
           <w:sz w:val="24"/>
           <w:szCs w:val="24"/>
         </w:rPr>
-        <w:t xml:space="preserve">All thanks to Allah SWT who has given use ease so that we can complete the case study paper entitled “LABORÉ </w:t>
-      </w:r>
-      <w:r>
-        <w:rPr>
-          <w:rFonts w:ascii="Times New Roman" w:hAnsi="Times New Roman" w:cs="Times New Roman"/>
-          <w:sz w:val="24"/>
-          <w:szCs w:val="24"/>
-        </w:rPr>
-        <w:t xml:space="preserve">Sensitive Skin Care” in a timely manner. Without His help of course we would not be able to finish this paper well. </w:t>
+        <w:t xml:space="preserve">All thanks to Allah SWT who has given </w:t>
+      </w:r>
+      <w:r>
+        <w:rPr>
+          <w:rFonts w:ascii="Times New Roman" w:hAnsi="Times New Roman" w:cs="Times New Roman"/>
+          <w:sz w:val="24"/>
+          <w:szCs w:val="24"/>
+        </w:rPr>
+        <w:t>us</w:t>
+      </w:r>
+      <w:r>
+        <w:rPr>
+          <w:rFonts w:ascii="Times New Roman" w:hAnsi="Times New Roman" w:cs="Times New Roman"/>
+          <w:sz w:val="24"/>
+          <w:szCs w:val="24"/>
+        </w:rPr>
+        <w:t xml:space="preserve"> ease so we can complete the case study paper entitled “LABORÉ </w:t>
+      </w:r>
+      <w:r>
+        <w:rPr>
+          <w:rFonts w:ascii="Times New Roman" w:hAnsi="Times New Roman" w:cs="Times New Roman"/>
+          <w:sz w:val="24"/>
+          <w:szCs w:val="24"/>
+        </w:rPr>
+        <w:t>Sensitive Skin Care”. Without His help</w:t>
+      </w:r>
+      <w:r>
+        <w:rPr>
+          <w:rFonts w:ascii="Times New Roman" w:hAnsi="Times New Roman" w:cs="Times New Roman"/>
+          <w:sz w:val="24"/>
+          <w:szCs w:val="24"/>
+        </w:rPr>
+        <w:t>,</w:t>
+      </w:r>
+      <w:r>
+        <w:rPr>
+          <w:rFonts w:ascii="Times New Roman" w:hAnsi="Times New Roman" w:cs="Times New Roman"/>
+          <w:sz w:val="24"/>
+          <w:szCs w:val="24"/>
+        </w:rPr>
+        <w:t xml:space="preserve"> we would not be able to finish this paper. </w:t>
       </w:r>
       <w:proofErr w:type="spellStart"/>
       <w:r>
@@ -705,7 +683,23 @@
           <w:sz w:val="24"/>
           <w:szCs w:val="24"/>
         </w:rPr>
-        <w:t xml:space="preserve">d greetings abundantly poured out to the Prophet Muhammad SAW whom we have been waiting for intercede in the afterlife. </w:t>
+        <w:t xml:space="preserve">d greetings abundantly poured out to the Prophet Muhammad SAW whom we have been waiting </w:t>
+      </w:r>
+      <w:r>
+        <w:rPr>
+          <w:rFonts w:ascii="Times New Roman" w:hAnsi="Times New Roman" w:cs="Times New Roman"/>
+          <w:sz w:val="24"/>
+          <w:szCs w:val="24"/>
+        </w:rPr>
+        <w:t>to</w:t>
+      </w:r>
+      <w:r>
+        <w:rPr>
+          <w:rFonts w:ascii="Times New Roman" w:hAnsi="Times New Roman" w:cs="Times New Roman"/>
+          <w:sz w:val="24"/>
+          <w:szCs w:val="24"/>
+        </w:rPr>
+        <w:t xml:space="preserve"> intercede in the afterlife. </w:t>
       </w:r>
     </w:p>
     <w:p>
@@ -728,7 +722,39 @@
           <w:sz w:val="24"/>
           <w:szCs w:val="24"/>
         </w:rPr>
-        <w:t xml:space="preserve">We wrote this paper to fulfill an assignment from the Binus Business Case Competition 2024. And don’t forget to Thank you to our supervisor Mr. Moh. </w:t>
+        <w:t>We wrote this paper to fulfill a</w:t>
+      </w:r>
+      <w:r>
+        <w:rPr>
+          <w:rFonts w:ascii="Times New Roman" w:hAnsi="Times New Roman" w:cs="Times New Roman"/>
+          <w:sz w:val="24"/>
+          <w:szCs w:val="24"/>
+        </w:rPr>
+        <w:t xml:space="preserve"> paper</w:t>
+      </w:r>
+      <w:r>
+        <w:rPr>
+          <w:rFonts w:ascii="Times New Roman" w:hAnsi="Times New Roman" w:cs="Times New Roman"/>
+          <w:sz w:val="24"/>
+          <w:szCs w:val="24"/>
+        </w:rPr>
+        <w:t xml:space="preserve"> f</w:t>
+      </w:r>
+      <w:r>
+        <w:rPr>
+          <w:rFonts w:ascii="Times New Roman" w:hAnsi="Times New Roman" w:cs="Times New Roman"/>
+          <w:sz w:val="24"/>
+          <w:szCs w:val="24"/>
+        </w:rPr>
+        <w:t>or</w:t>
+      </w:r>
+      <w:r>
+        <w:rPr>
+          <w:rFonts w:ascii="Times New Roman" w:hAnsi="Times New Roman" w:cs="Times New Roman"/>
+          <w:sz w:val="24"/>
+          <w:szCs w:val="24"/>
+        </w:rPr>
+        <w:t xml:space="preserve"> the Binus Business Case Competition 2024. And don’t forget to Thank you our supervisor Mr. Moh. </w:t>
       </w:r>
       <w:proofErr w:type="spellStart"/>
       <w:r>
@@ -784,15 +810,79 @@
           <w:sz w:val="24"/>
           <w:szCs w:val="24"/>
         </w:rPr>
-        <w:t xml:space="preserve"> who has provided guidance and direction during the process of writing this paper. We also would like to thank the family and friends who have provide moral and material support to us. Finally, I hope this paper can be useful for readers who want to understand more deeply about “LABORÉ Sensitive Skin Care”. If there is an error in writing, or any</w:t>
-      </w:r>
-      <w:r>
-        <w:rPr>
-          <w:rFonts w:ascii="Times New Roman" w:hAnsi="Times New Roman" w:cs="Times New Roman"/>
-          <w:sz w:val="24"/>
-          <w:szCs w:val="24"/>
-        </w:rPr>
-        <w:t xml:space="preserve"> discrepancies in the material we raise in the paper this, we apologize. We realize that this paper is far from complete perfect, therefore we really hope for constructive criticism and suggestions for the sake of improving this paper in the future.</w:t>
+        <w:t xml:space="preserve"> who has provided guidance and direction during </w:t>
+      </w:r>
+      <w:r>
+        <w:rPr>
+          <w:rFonts w:ascii="Times New Roman" w:hAnsi="Times New Roman" w:cs="Times New Roman"/>
+          <w:sz w:val="24"/>
+          <w:szCs w:val="24"/>
+        </w:rPr>
+        <w:t>our</w:t>
+      </w:r>
+      <w:r>
+        <w:rPr>
+          <w:rFonts w:ascii="Times New Roman" w:hAnsi="Times New Roman" w:cs="Times New Roman"/>
+          <w:sz w:val="24"/>
+          <w:szCs w:val="24"/>
+        </w:rPr>
+        <w:t xml:space="preserve"> process of writing this paper. We also would like to thank the family and friends who have provide</w:t>
+      </w:r>
+      <w:r>
+        <w:rPr>
+          <w:rFonts w:ascii="Times New Roman" w:hAnsi="Times New Roman" w:cs="Times New Roman"/>
+          <w:sz w:val="24"/>
+          <w:szCs w:val="24"/>
+        </w:rPr>
+        <w:t>d us with</w:t>
+      </w:r>
+      <w:r>
+        <w:rPr>
+          <w:rFonts w:ascii="Times New Roman" w:hAnsi="Times New Roman" w:cs="Times New Roman"/>
+          <w:sz w:val="24"/>
+          <w:szCs w:val="24"/>
+        </w:rPr>
+        <w:t xml:space="preserve"> moral and material support. Finally, I hope this paper can be useful for readers who want to understand more deeply about “LABORÉ Sensitive Skin Care”. If there is an error in writing</w:t>
+      </w:r>
+      <w:r>
+        <w:rPr>
+          <w:rFonts w:ascii="Times New Roman" w:hAnsi="Times New Roman" w:cs="Times New Roman"/>
+          <w:sz w:val="24"/>
+          <w:szCs w:val="24"/>
+        </w:rPr>
+        <w:t xml:space="preserve">; </w:t>
+      </w:r>
+      <w:r>
+        <w:rPr>
+          <w:rFonts w:ascii="Times New Roman" w:hAnsi="Times New Roman" w:cs="Times New Roman"/>
+          <w:sz w:val="24"/>
+          <w:szCs w:val="24"/>
+        </w:rPr>
+        <w:t>or any</w:t>
+      </w:r>
+      <w:r>
+        <w:rPr>
+          <w:rFonts w:ascii="Times New Roman" w:hAnsi="Times New Roman" w:cs="Times New Roman"/>
+          <w:sz w:val="24"/>
+          <w:szCs w:val="24"/>
+        </w:rPr>
+        <w:t xml:space="preserve"> discrepancies in the material we raise in the paper, we apologize. We realize that this paper is far from complete</w:t>
+      </w:r>
+      <w:r>
+        <w:rPr>
+          <w:rFonts w:ascii="Times New Roman" w:hAnsi="Times New Roman" w:cs="Times New Roman"/>
+          <w:sz w:val="24"/>
+          <w:szCs w:val="24"/>
+        </w:rPr>
+        <w:t>ly</w:t>
+      </w:r>
+      <w:r>
+        <w:rPr>
+          <w:rFonts w:ascii="Times New Roman" w:hAnsi="Times New Roman" w:cs="Times New Roman"/>
+          <w:sz w:val="24"/>
+          <w:szCs w:val="24"/>
+        </w:rPr>
+        <w:t xml:space="preserve"> perfect, therefore we hope for constructive criticism and suggestions for the sake of improving this paper in the future.</w:t>
       </w:r>
     </w:p>
     <w:p>
@@ -814,7 +904,7 @@
           <w:sz w:val="24"/>
           <w:szCs w:val="24"/>
         </w:rPr>
-        <w:t>Wassalamu’alaikum</w:t>
+        <w:t>Wassalamu’alaikumWr</w:t>
       </w:r>
       <w:proofErr w:type="spellEnd"/>
       <w:r>
@@ -823,8 +913,31 @@
           <w:sz w:val="24"/>
           <w:szCs w:val="24"/>
         </w:rPr>
-        <w:t xml:space="preserve"> </w:t>
-      </w:r>
+        <w:t>. Wb</w:t>
+      </w:r>
+    </w:p>
+    <w:p>
+      <w:pPr>
+        <w:spacing w:after="0" w:line="360" w:lineRule="auto"/>
+        <w:rPr>
+          <w:rFonts w:ascii="Times New Roman" w:hAnsi="Times New Roman" w:cs="Times New Roman"/>
+          <w:b/>
+          <w:bCs/>
+          <w:sz w:val="24"/>
+          <w:szCs w:val="24"/>
+        </w:rPr>
+      </w:pPr>
+    </w:p>
+    <w:p>
+      <w:pPr>
+        <w:spacing w:after="0" w:line="360" w:lineRule="auto"/>
+        <w:ind w:left="8222"/>
+        <w:rPr>
+          <w:rFonts w:ascii="Times New Roman" w:hAnsi="Times New Roman" w:cs="Times New Roman"/>
+          <w:sz w:val="24"/>
+          <w:szCs w:val="24"/>
+        </w:rPr>
+      </w:pPr>
       <w:proofErr w:type="spellStart"/>
       <w:r>
         <w:rPr>
@@ -832,7 +945,7 @@
           <w:sz w:val="24"/>
           <w:szCs w:val="24"/>
         </w:rPr>
-        <w:t>Wr</w:t>
+        <w:t>Pamekasan</w:t>
       </w:r>
       <w:proofErr w:type="spellEnd"/>
       <w:r>
@@ -841,260 +954,250 @@
           <w:sz w:val="24"/>
           <w:szCs w:val="24"/>
         </w:rPr>
-        <w:t>. Wb</w:t>
-      </w:r>
-    </w:p>
-    <w:p>
-      <w:pPr>
-        <w:spacing w:after="0" w:line="360" w:lineRule="auto"/>
+        <w:t>, June 12, 2024</w:t>
+      </w:r>
+    </w:p>
+    <w:p>
+      <w:pPr>
+        <w:spacing w:after="0" w:line="360" w:lineRule="auto"/>
+        <w:ind w:left="8222"/>
+        <w:rPr>
+          <w:rFonts w:ascii="Times New Roman" w:hAnsi="Times New Roman" w:cs="Times New Roman"/>
+          <w:sz w:val="24"/>
+          <w:szCs w:val="24"/>
+        </w:rPr>
+      </w:pPr>
+    </w:p>
+    <w:p>
+      <w:pPr>
+        <w:spacing w:after="0" w:line="360" w:lineRule="auto"/>
+        <w:ind w:left="8222"/>
+        <w:rPr>
+          <w:rFonts w:ascii="Times New Roman" w:hAnsi="Times New Roman" w:cs="Times New Roman"/>
+          <w:sz w:val="24"/>
+          <w:szCs w:val="24"/>
+        </w:rPr>
+      </w:pPr>
+    </w:p>
+    <w:p>
+      <w:pPr>
+        <w:spacing w:after="0" w:line="360" w:lineRule="auto"/>
+        <w:ind w:left="8222"/>
+        <w:rPr>
+          <w:rFonts w:ascii="Times New Roman" w:hAnsi="Times New Roman" w:cs="Times New Roman"/>
+          <w:sz w:val="24"/>
+          <w:szCs w:val="24"/>
+        </w:rPr>
+      </w:pPr>
+      <w:r>
+        <w:rPr>
+          <w:rFonts w:ascii="Times New Roman" w:hAnsi="Times New Roman" w:cs="Times New Roman"/>
+          <w:sz w:val="24"/>
+          <w:szCs w:val="24"/>
+        </w:rPr>
+        <w:t xml:space="preserve">Writer </w:t>
+      </w:r>
+    </w:p>
+    <w:p>
+      <w:pPr>
+        <w:spacing w:after="0" w:line="360" w:lineRule="auto"/>
+        <w:ind w:left="8222"/>
+        <w:rPr>
+          <w:rFonts w:ascii="Times New Roman" w:hAnsi="Times New Roman" w:cs="Times New Roman"/>
+          <w:sz w:val="24"/>
+          <w:szCs w:val="24"/>
+        </w:rPr>
+      </w:pPr>
+    </w:p>
+    <w:p>
+      <w:pPr>
+        <w:spacing w:after="0" w:line="360" w:lineRule="auto"/>
+        <w:ind w:left="8222"/>
+        <w:rPr>
+          <w:rFonts w:ascii="Times New Roman" w:hAnsi="Times New Roman" w:cs="Times New Roman"/>
+          <w:sz w:val="24"/>
+          <w:szCs w:val="24"/>
+        </w:rPr>
+      </w:pPr>
+    </w:p>
+    <w:p>
+      <w:pPr>
+        <w:spacing w:after="0" w:line="360" w:lineRule="auto"/>
+        <w:ind w:left="8222"/>
+        <w:rPr>
+          <w:rFonts w:ascii="Times New Roman" w:hAnsi="Times New Roman" w:cs="Times New Roman"/>
+          <w:sz w:val="24"/>
+          <w:szCs w:val="24"/>
+        </w:rPr>
+      </w:pPr>
+    </w:p>
+    <w:p>
+      <w:pPr>
+        <w:spacing w:after="0" w:line="360" w:lineRule="auto"/>
+        <w:ind w:left="8222"/>
+        <w:rPr>
+          <w:rFonts w:ascii="Times New Roman" w:hAnsi="Times New Roman" w:cs="Times New Roman"/>
+          <w:sz w:val="24"/>
+          <w:szCs w:val="24"/>
+        </w:rPr>
+      </w:pPr>
+    </w:p>
+    <w:p>
+      <w:pPr>
+        <w:spacing w:after="0" w:line="360" w:lineRule="auto"/>
+        <w:ind w:left="8222"/>
+        <w:rPr>
+          <w:rFonts w:ascii="Times New Roman" w:hAnsi="Times New Roman" w:cs="Times New Roman"/>
+          <w:sz w:val="24"/>
+          <w:szCs w:val="24"/>
+        </w:rPr>
+      </w:pPr>
+    </w:p>
+    <w:p>
+      <w:pPr>
+        <w:spacing w:after="0" w:line="360" w:lineRule="auto"/>
+        <w:ind w:left="8222"/>
+        <w:rPr>
+          <w:rFonts w:ascii="Times New Roman" w:hAnsi="Times New Roman" w:cs="Times New Roman"/>
+          <w:sz w:val="24"/>
+          <w:szCs w:val="24"/>
+        </w:rPr>
+      </w:pPr>
+    </w:p>
+    <w:p>
+      <w:pPr>
+        <w:spacing w:after="0" w:line="360" w:lineRule="auto"/>
+        <w:ind w:left="8222"/>
+        <w:rPr>
+          <w:rFonts w:ascii="Times New Roman" w:hAnsi="Times New Roman" w:cs="Times New Roman"/>
+          <w:sz w:val="24"/>
+          <w:szCs w:val="24"/>
+        </w:rPr>
+      </w:pPr>
+    </w:p>
+    <w:p>
+      <w:pPr>
+        <w:spacing w:after="0" w:line="360" w:lineRule="auto"/>
+        <w:ind w:left="8222"/>
+        <w:rPr>
+          <w:rFonts w:ascii="Times New Roman" w:hAnsi="Times New Roman" w:cs="Times New Roman"/>
+          <w:sz w:val="24"/>
+          <w:szCs w:val="24"/>
+        </w:rPr>
+      </w:pPr>
+    </w:p>
+    <w:p>
+      <w:pPr>
+        <w:spacing w:after="0" w:line="360" w:lineRule="auto"/>
+        <w:ind w:left="8222"/>
+        <w:rPr>
+          <w:rFonts w:ascii="Times New Roman" w:hAnsi="Times New Roman" w:cs="Times New Roman"/>
+          <w:sz w:val="24"/>
+          <w:szCs w:val="24"/>
+        </w:rPr>
+      </w:pPr>
+    </w:p>
+    <w:p>
+      <w:pPr>
+        <w:spacing w:after="0" w:line="360" w:lineRule="auto"/>
+        <w:ind w:left="8222"/>
+        <w:rPr>
+          <w:rFonts w:ascii="Times New Roman" w:hAnsi="Times New Roman" w:cs="Times New Roman"/>
+          <w:sz w:val="24"/>
+          <w:szCs w:val="24"/>
+        </w:rPr>
+      </w:pPr>
+    </w:p>
+    <w:p>
+      <w:pPr>
+        <w:spacing w:after="0" w:line="360" w:lineRule="auto"/>
+        <w:ind w:left="8222"/>
+        <w:rPr>
+          <w:rFonts w:ascii="Times New Roman" w:hAnsi="Times New Roman" w:cs="Times New Roman"/>
+          <w:sz w:val="24"/>
+          <w:szCs w:val="24"/>
+        </w:rPr>
+      </w:pPr>
+    </w:p>
+    <w:p>
+      <w:pPr>
+        <w:spacing w:after="0" w:line="360" w:lineRule="auto"/>
+        <w:ind w:left="8222"/>
+        <w:rPr>
+          <w:rFonts w:ascii="Times New Roman" w:hAnsi="Times New Roman" w:cs="Times New Roman"/>
+          <w:sz w:val="24"/>
+          <w:szCs w:val="24"/>
+        </w:rPr>
+      </w:pPr>
+    </w:p>
+    <w:p>
+      <w:pPr>
+        <w:spacing w:after="0" w:line="360" w:lineRule="auto"/>
+        <w:ind w:left="8222"/>
+        <w:rPr>
+          <w:rFonts w:ascii="Times New Roman" w:hAnsi="Times New Roman" w:cs="Times New Roman"/>
+          <w:sz w:val="24"/>
+          <w:szCs w:val="24"/>
+        </w:rPr>
+      </w:pPr>
+    </w:p>
+    <w:p>
+      <w:pPr>
+        <w:spacing w:after="0" w:line="360" w:lineRule="auto"/>
+        <w:ind w:left="8222"/>
+        <w:rPr>
+          <w:rFonts w:ascii="Times New Roman" w:hAnsi="Times New Roman" w:cs="Times New Roman"/>
+          <w:sz w:val="24"/>
+          <w:szCs w:val="24"/>
+        </w:rPr>
+      </w:pPr>
+    </w:p>
+    <w:p>
+      <w:pPr>
+        <w:spacing w:after="0" w:line="360" w:lineRule="auto"/>
+        <w:ind w:left="8222"/>
+        <w:rPr>
+          <w:rFonts w:ascii="Times New Roman" w:hAnsi="Times New Roman" w:cs="Times New Roman"/>
+          <w:sz w:val="24"/>
+          <w:szCs w:val="24"/>
+        </w:rPr>
+      </w:pPr>
+    </w:p>
+    <w:p>
+      <w:pPr>
+        <w:spacing w:after="0" w:line="360" w:lineRule="auto"/>
+        <w:ind w:left="8222"/>
+        <w:rPr>
+          <w:rFonts w:ascii="Times New Roman" w:hAnsi="Times New Roman" w:cs="Times New Roman"/>
+          <w:sz w:val="24"/>
+          <w:szCs w:val="24"/>
+        </w:rPr>
+      </w:pPr>
+    </w:p>
+    <w:p>
+      <w:pPr>
+        <w:spacing w:after="0" w:line="360" w:lineRule="auto"/>
+        <w:ind w:left="8222"/>
+        <w:rPr>
+          <w:rFonts w:ascii="Times New Roman" w:hAnsi="Times New Roman" w:cs="Times New Roman"/>
+          <w:sz w:val="24"/>
+          <w:szCs w:val="24"/>
+        </w:rPr>
+      </w:pPr>
+    </w:p>
+    <w:p>
+      <w:pPr>
+        <w:spacing w:after="0" w:line="360" w:lineRule="auto"/>
+        <w:jc w:val="center"/>
         <w:rPr>
           <w:rFonts w:ascii="Times New Roman" w:hAnsi="Times New Roman" w:cs="Times New Roman"/>
           <w:b/>
           <w:bCs/>
-          <w:sz w:val="24"/>
-          <w:szCs w:val="24"/>
-        </w:rPr>
-      </w:pPr>
-    </w:p>
-    <w:p>
-      <w:pPr>
-        <w:spacing w:after="0" w:line="360" w:lineRule="auto"/>
-        <w:ind w:left="8222"/>
-        <w:rPr>
-          <w:rFonts w:ascii="Times New Roman" w:hAnsi="Times New Roman" w:cs="Times New Roman"/>
-          <w:sz w:val="24"/>
-          <w:szCs w:val="24"/>
-        </w:rPr>
-      </w:pPr>
-      <w:proofErr w:type="spellStart"/>
-      <w:r>
-        <w:rPr>
-          <w:rFonts w:ascii="Times New Roman" w:hAnsi="Times New Roman" w:cs="Times New Roman"/>
-          <w:sz w:val="24"/>
-          <w:szCs w:val="24"/>
-        </w:rPr>
-        <w:t>Pamekasan</w:t>
-      </w:r>
-      <w:proofErr w:type="spellEnd"/>
-      <w:r>
-        <w:rPr>
-          <w:rFonts w:ascii="Times New Roman" w:hAnsi="Times New Roman" w:cs="Times New Roman"/>
-          <w:sz w:val="24"/>
-          <w:szCs w:val="24"/>
-        </w:rPr>
-        <w:t>, June 12, 2024</w:t>
-      </w:r>
-    </w:p>
-    <w:p>
-      <w:pPr>
-        <w:spacing w:after="0" w:line="360" w:lineRule="auto"/>
-        <w:ind w:left="8222"/>
-        <w:rPr>
-          <w:rFonts w:ascii="Times New Roman" w:hAnsi="Times New Roman" w:cs="Times New Roman"/>
-          <w:sz w:val="24"/>
-          <w:szCs w:val="24"/>
-        </w:rPr>
-      </w:pPr>
-    </w:p>
-    <w:p>
-      <w:pPr>
-        <w:spacing w:after="0" w:line="360" w:lineRule="auto"/>
-        <w:ind w:left="8222"/>
-        <w:rPr>
-          <w:rFonts w:ascii="Times New Roman" w:hAnsi="Times New Roman" w:cs="Times New Roman"/>
-          <w:sz w:val="24"/>
-          <w:szCs w:val="24"/>
-        </w:rPr>
-      </w:pPr>
-    </w:p>
-    <w:p>
-      <w:pPr>
-        <w:spacing w:after="0" w:line="360" w:lineRule="auto"/>
-        <w:ind w:left="8222"/>
-        <w:rPr>
-          <w:rFonts w:ascii="Times New Roman" w:hAnsi="Times New Roman" w:cs="Times New Roman"/>
-          <w:sz w:val="24"/>
-          <w:szCs w:val="24"/>
-        </w:rPr>
-      </w:pPr>
-      <w:r>
-        <w:rPr>
-          <w:rFonts w:ascii="Times New Roman" w:hAnsi="Times New Roman" w:cs="Times New Roman"/>
-          <w:sz w:val="24"/>
-          <w:szCs w:val="24"/>
-        </w:rPr>
-        <w:t xml:space="preserve">Writer </w:t>
-      </w:r>
-    </w:p>
-    <w:p>
-      <w:pPr>
-        <w:spacing w:after="0" w:line="360" w:lineRule="auto"/>
-        <w:ind w:left="8222"/>
-        <w:rPr>
-          <w:rFonts w:ascii="Times New Roman" w:hAnsi="Times New Roman" w:cs="Times New Roman"/>
-          <w:sz w:val="24"/>
-          <w:szCs w:val="24"/>
-        </w:rPr>
-      </w:pPr>
-    </w:p>
-    <w:p>
-      <w:pPr>
-        <w:spacing w:after="0" w:line="360" w:lineRule="auto"/>
-        <w:ind w:left="8222"/>
-        <w:rPr>
-          <w:rFonts w:ascii="Times New Roman" w:hAnsi="Times New Roman" w:cs="Times New Roman"/>
-          <w:sz w:val="24"/>
-          <w:szCs w:val="24"/>
-        </w:rPr>
-      </w:pPr>
-    </w:p>
-    <w:p>
-      <w:pPr>
-        <w:spacing w:after="0" w:line="360" w:lineRule="auto"/>
-        <w:ind w:left="8222"/>
-        <w:rPr>
-          <w:rFonts w:ascii="Times New Roman" w:hAnsi="Times New Roman" w:cs="Times New Roman"/>
-          <w:sz w:val="24"/>
-          <w:szCs w:val="24"/>
-        </w:rPr>
-      </w:pPr>
-    </w:p>
-    <w:p>
-      <w:pPr>
-        <w:spacing w:after="0" w:line="360" w:lineRule="auto"/>
-        <w:ind w:left="8222"/>
-        <w:rPr>
-          <w:rFonts w:ascii="Times New Roman" w:hAnsi="Times New Roman" w:cs="Times New Roman"/>
-          <w:sz w:val="24"/>
-          <w:szCs w:val="24"/>
-        </w:rPr>
-      </w:pPr>
-    </w:p>
-    <w:p>
-      <w:pPr>
-        <w:spacing w:after="0" w:line="360" w:lineRule="auto"/>
-        <w:ind w:left="8222"/>
-        <w:rPr>
-          <w:rFonts w:ascii="Times New Roman" w:hAnsi="Times New Roman" w:cs="Times New Roman"/>
-          <w:sz w:val="24"/>
-          <w:szCs w:val="24"/>
-        </w:rPr>
-      </w:pPr>
-    </w:p>
-    <w:p>
-      <w:pPr>
-        <w:spacing w:after="0" w:line="360" w:lineRule="auto"/>
-        <w:ind w:left="8222"/>
-        <w:rPr>
-          <w:rFonts w:ascii="Times New Roman" w:hAnsi="Times New Roman" w:cs="Times New Roman"/>
-          <w:sz w:val="24"/>
-          <w:szCs w:val="24"/>
-        </w:rPr>
-      </w:pPr>
-    </w:p>
-    <w:p>
-      <w:pPr>
-        <w:spacing w:after="0" w:line="360" w:lineRule="auto"/>
-        <w:ind w:left="8222"/>
-        <w:rPr>
-          <w:rFonts w:ascii="Times New Roman" w:hAnsi="Times New Roman" w:cs="Times New Roman"/>
-          <w:sz w:val="24"/>
-          <w:szCs w:val="24"/>
-        </w:rPr>
-      </w:pPr>
-    </w:p>
-    <w:p>
-      <w:pPr>
-        <w:spacing w:after="0" w:line="360" w:lineRule="auto"/>
-        <w:ind w:left="8222"/>
-        <w:rPr>
-          <w:rFonts w:ascii="Times New Roman" w:hAnsi="Times New Roman" w:cs="Times New Roman"/>
-          <w:sz w:val="24"/>
-          <w:szCs w:val="24"/>
-        </w:rPr>
-      </w:pPr>
-    </w:p>
-    <w:p>
-      <w:pPr>
-        <w:spacing w:after="0" w:line="360" w:lineRule="auto"/>
-        <w:ind w:left="8222"/>
-        <w:rPr>
-          <w:rFonts w:ascii="Times New Roman" w:hAnsi="Times New Roman" w:cs="Times New Roman"/>
-          <w:sz w:val="24"/>
-          <w:szCs w:val="24"/>
-        </w:rPr>
-      </w:pPr>
-    </w:p>
-    <w:p>
-      <w:pPr>
-        <w:spacing w:after="0" w:line="360" w:lineRule="auto"/>
-        <w:ind w:left="8222"/>
-        <w:rPr>
-          <w:rFonts w:ascii="Times New Roman" w:hAnsi="Times New Roman" w:cs="Times New Roman"/>
-          <w:sz w:val="24"/>
-          <w:szCs w:val="24"/>
-        </w:rPr>
-      </w:pPr>
-    </w:p>
-    <w:p>
-      <w:pPr>
-        <w:spacing w:after="0" w:line="360" w:lineRule="auto"/>
-        <w:ind w:left="8222"/>
-        <w:rPr>
-          <w:rFonts w:ascii="Times New Roman" w:hAnsi="Times New Roman" w:cs="Times New Roman"/>
-          <w:sz w:val="24"/>
-          <w:szCs w:val="24"/>
-        </w:rPr>
-      </w:pPr>
-    </w:p>
-    <w:p>
-      <w:pPr>
-        <w:spacing w:after="0" w:line="360" w:lineRule="auto"/>
-        <w:ind w:left="8222"/>
-        <w:rPr>
-          <w:rFonts w:ascii="Times New Roman" w:hAnsi="Times New Roman" w:cs="Times New Roman"/>
-          <w:sz w:val="24"/>
-          <w:szCs w:val="24"/>
-        </w:rPr>
-      </w:pPr>
-    </w:p>
-    <w:p>
-      <w:pPr>
-        <w:spacing w:after="0" w:line="360" w:lineRule="auto"/>
-        <w:ind w:left="8222"/>
-        <w:rPr>
-          <w:rFonts w:ascii="Times New Roman" w:hAnsi="Times New Roman" w:cs="Times New Roman"/>
-          <w:sz w:val="24"/>
-          <w:szCs w:val="24"/>
-        </w:rPr>
-      </w:pPr>
-    </w:p>
-    <w:p>
-      <w:pPr>
-        <w:spacing w:after="0" w:line="360" w:lineRule="auto"/>
-        <w:ind w:left="8222"/>
-        <w:rPr>
-          <w:rFonts w:ascii="Times New Roman" w:hAnsi="Times New Roman" w:cs="Times New Roman"/>
-          <w:sz w:val="24"/>
-          <w:szCs w:val="24"/>
-        </w:rPr>
-      </w:pPr>
-    </w:p>
-    <w:p>
-      <w:pPr>
-        <w:spacing w:after="0" w:line="360" w:lineRule="auto"/>
-        <w:ind w:left="8222"/>
-        <w:rPr>
-          <w:rFonts w:ascii="Times New Roman" w:hAnsi="Times New Roman" w:cs="Times New Roman"/>
-          <w:sz w:val="24"/>
-          <w:szCs w:val="24"/>
-        </w:rPr>
-      </w:pPr>
-    </w:p>
-    <w:p>
-      <w:pPr>
-        <w:spacing w:after="0" w:line="360" w:lineRule="auto"/>
-        <w:jc w:val="center"/>
+          <w:sz w:val="32"/>
+          <w:szCs w:val="32"/>
+        </w:rPr>
+      </w:pPr>
+      <w:r>
         <w:rPr>
           <w:rFonts w:ascii="Times New Roman" w:hAnsi="Times New Roman" w:cs="Times New Roman"/>
           <w:b/>
@@ -1102,16 +1205,6 @@
           <w:sz w:val="32"/>
           <w:szCs w:val="32"/>
         </w:rPr>
-      </w:pPr>
-      <w:r>
-        <w:rPr>
-          <w:rFonts w:ascii="Times New Roman" w:hAnsi="Times New Roman" w:cs="Times New Roman"/>
-          <w:b/>
-          <w:bCs/>
-          <w:sz w:val="32"/>
-          <w:szCs w:val="32"/>
-        </w:rPr>
-        <w:lastRenderedPageBreak/>
         <w:t>CHAPTER</w:t>
       </w:r>
       <w:r>
@@ -1157,6 +1250,7 @@
         </w:numPr>
         <w:spacing w:after="0" w:line="360" w:lineRule="auto"/>
         <w:ind w:left="709"/>
+        <w:jc w:val="both"/>
         <w:rPr>
           <w:rFonts w:ascii="Times New Roman" w:hAnsi="Times New Roman" w:cs="Times New Roman"/>
           <w:b/>
@@ -1193,7 +1287,87 @@
           <w:sz w:val="24"/>
           <w:szCs w:val="24"/>
         </w:rPr>
-        <w:t xml:space="preserve">In this modern era, public awareness of the importance of increasing. However, for individuals with sensitive skin, finding safe and effective care products is often a challenge. Reaction such as redness, irritation, and itching are common problems faced by those with sensitive skin. Therefore, the need for skin care products specifically designed for sensitive skin is becoming increasingly important. </w:t>
+        <w:t>In this modern era, public awareness of the importance of increasing. However, for individuals with sensitive skin</w:t>
+      </w:r>
+      <w:r>
+        <w:rPr>
+          <w:rFonts w:ascii="Times New Roman" w:hAnsi="Times New Roman" w:cs="Times New Roman"/>
+          <w:sz w:val="24"/>
+          <w:szCs w:val="24"/>
+        </w:rPr>
+        <w:t xml:space="preserve"> problems,</w:t>
+      </w:r>
+      <w:r>
+        <w:rPr>
+          <w:rFonts w:ascii="Times New Roman" w:hAnsi="Times New Roman" w:cs="Times New Roman"/>
+          <w:sz w:val="24"/>
+          <w:szCs w:val="24"/>
+        </w:rPr>
+        <w:t xml:space="preserve"> finding safe and effective care products is often a challenge. </w:t>
+      </w:r>
+      <w:r>
+        <w:rPr>
+          <w:rFonts w:ascii="Times New Roman" w:hAnsi="Times New Roman" w:cs="Times New Roman"/>
+          <w:sz w:val="24"/>
+          <w:szCs w:val="24"/>
+        </w:rPr>
+        <w:t>Any r</w:t>
+      </w:r>
+      <w:r>
+        <w:rPr>
+          <w:rFonts w:ascii="Times New Roman" w:hAnsi="Times New Roman" w:cs="Times New Roman"/>
+          <w:sz w:val="24"/>
+          <w:szCs w:val="24"/>
+        </w:rPr>
+        <w:t>eaction</w:t>
+      </w:r>
+      <w:r>
+        <w:rPr>
+          <w:rFonts w:ascii="Times New Roman" w:hAnsi="Times New Roman" w:cs="Times New Roman"/>
+          <w:sz w:val="24"/>
+          <w:szCs w:val="24"/>
+        </w:rPr>
+        <w:t xml:space="preserve"> like </w:t>
+      </w:r>
+      <w:r>
+        <w:rPr>
+          <w:rFonts w:ascii="Times New Roman" w:hAnsi="Times New Roman" w:cs="Times New Roman"/>
+          <w:sz w:val="24"/>
+          <w:szCs w:val="24"/>
+        </w:rPr>
+        <w:t>redness, irritation, and itching are common problems</w:t>
+      </w:r>
+      <w:r>
+        <w:rPr>
+          <w:rFonts w:ascii="Times New Roman" w:hAnsi="Times New Roman" w:cs="Times New Roman"/>
+          <w:sz w:val="24"/>
+          <w:szCs w:val="24"/>
+        </w:rPr>
+        <w:t>,</w:t>
+      </w:r>
+      <w:r>
+        <w:rPr>
+          <w:rFonts w:ascii="Times New Roman" w:hAnsi="Times New Roman" w:cs="Times New Roman"/>
+          <w:sz w:val="24"/>
+          <w:szCs w:val="24"/>
+        </w:rPr>
+        <w:t xml:space="preserve"> faced </w:t>
+      </w:r>
+      <w:r>
+        <w:rPr>
+          <w:rFonts w:ascii="Times New Roman" w:hAnsi="Times New Roman" w:cs="Times New Roman"/>
+          <w:sz w:val="24"/>
+          <w:szCs w:val="24"/>
+        </w:rPr>
+        <w:t>with</w:t>
+      </w:r>
+      <w:r>
+        <w:rPr>
+          <w:rFonts w:ascii="Times New Roman" w:hAnsi="Times New Roman" w:cs="Times New Roman"/>
+          <w:sz w:val="24"/>
+          <w:szCs w:val="24"/>
+        </w:rPr>
+        <w:t xml:space="preserve"> those sensitive skin. Therefore, the need for skin care products specifically designed for sensitive skin is becoming increasingly important. </w:t>
       </w:r>
     </w:p>
     <w:p>
@@ -1213,7 +1387,7 @@
           <w:sz w:val="24"/>
           <w:szCs w:val="24"/>
         </w:rPr>
-        <w:t xml:space="preserve">LABORÉ Sensitive Skin Care, a skin care brand produced by </w:t>
+        <w:t xml:space="preserve">LABORÉ Sensitive Skin Care, a skincare brand produced by </w:t>
       </w:r>
       <w:proofErr w:type="spellStart"/>
       <w:r>
@@ -1239,7 +1413,67 @@
           <w:sz w:val="24"/>
           <w:szCs w:val="24"/>
         </w:rPr>
-        <w:t xml:space="preserve"> to answer this need. With a focus on gentle, hypoallergenic formulations, LABORÉ offers a range of care products specifically designed to protect and care for sensitive skin. Since its launch several years ago, LABORÉ has succeeded in gaining the trust of </w:t>
+        <w:t xml:space="preserve"> to answer this need. With a focus on gentle, hypoallergenic formulations, LABORÉ offers a range</w:t>
+      </w:r>
+      <w:r>
+        <w:rPr>
+          <w:rFonts w:ascii="Times New Roman" w:hAnsi="Times New Roman" w:cs="Times New Roman"/>
+          <w:sz w:val="24"/>
+          <w:szCs w:val="24"/>
+        </w:rPr>
+        <w:t xml:space="preserve"> of</w:t>
+      </w:r>
+      <w:r>
+        <w:rPr>
+          <w:rFonts w:ascii="Times New Roman" w:hAnsi="Times New Roman" w:cs="Times New Roman"/>
+          <w:sz w:val="24"/>
+          <w:szCs w:val="24"/>
+        </w:rPr>
+        <w:t xml:space="preserve"> products specifically designed to protect and care for sensitive skin. Since its launch several years ago, LABORÉ has succeeded in </w:t>
+      </w:r>
+      <w:r>
+        <w:rPr>
+          <w:rFonts w:ascii="Times New Roman" w:hAnsi="Times New Roman" w:cs="Times New Roman"/>
+          <w:sz w:val="24"/>
+          <w:szCs w:val="24"/>
+        </w:rPr>
+        <w:t>gaining consumers</w:t>
+      </w:r>
+      <w:r>
+        <w:rPr>
+          <w:rFonts w:ascii="Times New Roman" w:hAnsi="Times New Roman" w:cs="Times New Roman"/>
+          <w:sz w:val="24"/>
+          <w:szCs w:val="24"/>
+        </w:rPr>
+        <w:t xml:space="preserve"> and has become one of the leading brands in the skincare segment for sensitive skin. </w:t>
+      </w:r>
+    </w:p>
+    <w:p>
+      <w:pPr>
+        <w:spacing w:after="0" w:line="360" w:lineRule="auto"/>
+        <w:ind w:firstLine="709"/>
+        <w:jc w:val="both"/>
+        <w:rPr>
+          <w:rFonts w:ascii="Times New Roman" w:hAnsi="Times New Roman" w:cs="Times New Roman"/>
+          <w:sz w:val="24"/>
+          <w:szCs w:val="24"/>
+        </w:rPr>
+      </w:pPr>
+      <w:r>
+        <w:rPr>
+          <w:rFonts w:ascii="Times New Roman" w:hAnsi="Times New Roman" w:cs="Times New Roman"/>
+          <w:sz w:val="24"/>
+          <w:szCs w:val="24"/>
+        </w:rPr>
+        <w:t>This paper</w:t>
+      </w:r>
+      <w:r>
+        <w:rPr>
+          <w:rFonts w:ascii="Times New Roman" w:hAnsi="Times New Roman" w:cs="Times New Roman"/>
+          <w:sz w:val="24"/>
+          <w:szCs w:val="24"/>
+        </w:rPr>
+        <w:t xml:space="preserve"> will explore the LABORÉ Sensitive Skin Care case study as an example of success in marketing skin care products for a specific market segment. We will analyze the marketing strategy implemented by </w:t>
       </w:r>
       <w:proofErr w:type="spellStart"/>
       <w:r>
@@ -1248,7 +1482,7 @@
           <w:sz w:val="24"/>
           <w:szCs w:val="24"/>
         </w:rPr>
-        <w:t>consummers</w:t>
+        <w:t>ParagonCrop</w:t>
       </w:r>
       <w:proofErr w:type="spellEnd"/>
       <w:r>
@@ -1257,7 +1491,31 @@
           <w:sz w:val="24"/>
           <w:szCs w:val="24"/>
         </w:rPr>
-        <w:t xml:space="preserve"> and has become one of the leading brands in the skin care segment for sensitive skin. </w:t>
+        <w:t>, starting from market segmentation to the marketing mix used. In addition, we will also identify the factors that contribute</w:t>
+      </w:r>
+      <w:r>
+        <w:rPr>
+          <w:rFonts w:ascii="Times New Roman" w:hAnsi="Times New Roman" w:cs="Times New Roman"/>
+          <w:sz w:val="24"/>
+          <w:szCs w:val="24"/>
+        </w:rPr>
+        <w:t>d</w:t>
+      </w:r>
+      <w:r>
+        <w:rPr>
+          <w:rFonts w:ascii="Times New Roman" w:hAnsi="Times New Roman" w:cs="Times New Roman"/>
+          <w:sz w:val="24"/>
+          <w:szCs w:val="24"/>
+        </w:rPr>
+        <w:t xml:space="preserve"> to LABORÉ’s success</w:t>
+      </w:r>
+      <w:r>
+        <w:rPr>
+          <w:rFonts w:ascii="Times New Roman" w:hAnsi="Times New Roman" w:cs="Times New Roman"/>
+          <w:sz w:val="24"/>
+          <w:szCs w:val="24"/>
+        </w:rPr>
+        <w:t xml:space="preserve"> in meeting the needs of consumers with sensitive skin. </w:t>
       </w:r>
     </w:p>
     <w:p>
@@ -1277,118 +1535,79 @@
           <w:sz w:val="24"/>
           <w:szCs w:val="24"/>
         </w:rPr>
-        <w:t xml:space="preserve">In this paper, we will explore the LABORÉ Sensitive Skin Care case study as an example of success in marketing skin care products for a specific market segment. We will analyze the marketing strategy implemented by </w:t>
-      </w:r>
-      <w:proofErr w:type="spellStart"/>
-      <w:r>
-        <w:rPr>
-          <w:rFonts w:ascii="Times New Roman" w:hAnsi="Times New Roman" w:cs="Times New Roman"/>
-          <w:sz w:val="24"/>
-          <w:szCs w:val="24"/>
-        </w:rPr>
-        <w:t>ParagonCrop</w:t>
-      </w:r>
-      <w:proofErr w:type="spellEnd"/>
-      <w:r>
-        <w:rPr>
-          <w:rFonts w:ascii="Times New Roman" w:hAnsi="Times New Roman" w:cs="Times New Roman"/>
-          <w:sz w:val="24"/>
-          <w:szCs w:val="24"/>
-        </w:rPr>
-        <w:t>, starting from market segmentation to the marketing mix used. In addition, we will also identify the factors that contribute to LABORÉ’s success</w:t>
-      </w:r>
-      <w:r>
-        <w:rPr>
-          <w:rFonts w:ascii="Times New Roman" w:hAnsi="Times New Roman" w:cs="Times New Roman"/>
-          <w:sz w:val="24"/>
-          <w:szCs w:val="24"/>
-        </w:rPr>
-        <w:t xml:space="preserve"> in meeting the needs of consumers with sensitive skin. </w:t>
-      </w:r>
-    </w:p>
-    <w:p>
-      <w:pPr>
-        <w:spacing w:after="0" w:line="360" w:lineRule="auto"/>
-        <w:ind w:firstLine="709"/>
-        <w:jc w:val="both"/>
-        <w:rPr>
-          <w:rFonts w:ascii="Times New Roman" w:hAnsi="Times New Roman" w:cs="Times New Roman"/>
-          <w:sz w:val="24"/>
-          <w:szCs w:val="24"/>
-        </w:rPr>
-      </w:pPr>
-      <w:r>
-        <w:rPr>
-          <w:rFonts w:ascii="Times New Roman" w:hAnsi="Times New Roman" w:cs="Times New Roman"/>
-          <w:sz w:val="24"/>
-          <w:szCs w:val="24"/>
-        </w:rPr>
         <w:t>An in-depth understanding of the marketing strategies implemented by LABORÉ Sensitive Skin Care can provide valuable insight for the skin care industry, especially for the skin care industry, especially for companies that want to enter similar market segments or develop products for sensitive skin. By analyzing these case studies, we can learn important lessons about how to build successful brands and meet specific consumer needs in this increasingly competitive industry.</w:t>
       </w:r>
     </w:p>
     <w:p>
       <w:pPr>
         <w:spacing w:after="0" w:line="360" w:lineRule="auto"/>
-        <w:rPr>
-          <w:rFonts w:ascii="Times New Roman" w:hAnsi="Times New Roman" w:cs="Times New Roman"/>
-          <w:sz w:val="24"/>
-          <w:szCs w:val="24"/>
-        </w:rPr>
-      </w:pPr>
-    </w:p>
-    <w:p>
-      <w:pPr>
-        <w:spacing w:after="0" w:line="360" w:lineRule="auto"/>
-        <w:rPr>
-          <w:rFonts w:ascii="Times New Roman" w:hAnsi="Times New Roman" w:cs="Times New Roman"/>
-          <w:sz w:val="24"/>
-          <w:szCs w:val="24"/>
-        </w:rPr>
-      </w:pPr>
-    </w:p>
-    <w:p>
-      <w:pPr>
-        <w:spacing w:after="0" w:line="360" w:lineRule="auto"/>
-        <w:rPr>
-          <w:rFonts w:ascii="Times New Roman" w:hAnsi="Times New Roman" w:cs="Times New Roman"/>
-          <w:sz w:val="24"/>
-          <w:szCs w:val="24"/>
-        </w:rPr>
-      </w:pPr>
-    </w:p>
-    <w:p>
-      <w:pPr>
-        <w:spacing w:after="0" w:line="360" w:lineRule="auto"/>
-        <w:rPr>
-          <w:rFonts w:ascii="Times New Roman" w:hAnsi="Times New Roman" w:cs="Times New Roman"/>
-          <w:sz w:val="24"/>
-          <w:szCs w:val="24"/>
-        </w:rPr>
-      </w:pPr>
-    </w:p>
-    <w:p>
-      <w:pPr>
-        <w:spacing w:after="0" w:line="360" w:lineRule="auto"/>
-        <w:rPr>
-          <w:rFonts w:ascii="Times New Roman" w:hAnsi="Times New Roman" w:cs="Times New Roman"/>
-          <w:sz w:val="24"/>
-          <w:szCs w:val="24"/>
-        </w:rPr>
-      </w:pPr>
-    </w:p>
-    <w:p>
-      <w:pPr>
-        <w:spacing w:after="0" w:line="360" w:lineRule="auto"/>
-        <w:rPr>
-          <w:rFonts w:ascii="Times New Roman" w:hAnsi="Times New Roman" w:cs="Times New Roman"/>
-          <w:sz w:val="24"/>
-          <w:szCs w:val="24"/>
-        </w:rPr>
-      </w:pPr>
-    </w:p>
-    <w:p>
-      <w:pPr>
-        <w:spacing w:after="0" w:line="360" w:lineRule="auto"/>
+        <w:jc w:val="both"/>
+        <w:rPr>
+          <w:rFonts w:ascii="Times New Roman" w:hAnsi="Times New Roman" w:cs="Times New Roman"/>
+          <w:sz w:val="24"/>
+          <w:szCs w:val="24"/>
+        </w:rPr>
+      </w:pPr>
+    </w:p>
+    <w:p>
+      <w:pPr>
+        <w:spacing w:after="0" w:line="360" w:lineRule="auto"/>
+        <w:jc w:val="both"/>
+        <w:rPr>
+          <w:rFonts w:ascii="Times New Roman" w:hAnsi="Times New Roman" w:cs="Times New Roman"/>
+          <w:sz w:val="24"/>
+          <w:szCs w:val="24"/>
+        </w:rPr>
+      </w:pPr>
+    </w:p>
+    <w:p>
+      <w:pPr>
+        <w:spacing w:after="0" w:line="360" w:lineRule="auto"/>
+        <w:jc w:val="both"/>
+        <w:rPr>
+          <w:rFonts w:ascii="Times New Roman" w:hAnsi="Times New Roman" w:cs="Times New Roman"/>
+          <w:sz w:val="24"/>
+          <w:szCs w:val="24"/>
+        </w:rPr>
+      </w:pPr>
+    </w:p>
+    <w:p>
+      <w:pPr>
+        <w:spacing w:after="0" w:line="360" w:lineRule="auto"/>
+        <w:jc w:val="both"/>
+        <w:rPr>
+          <w:rFonts w:ascii="Times New Roman" w:hAnsi="Times New Roman" w:cs="Times New Roman"/>
+          <w:sz w:val="24"/>
+          <w:szCs w:val="24"/>
+        </w:rPr>
+      </w:pPr>
+    </w:p>
+    <w:p>
+      <w:pPr>
+        <w:spacing w:after="0" w:line="360" w:lineRule="auto"/>
+        <w:jc w:val="both"/>
+        <w:rPr>
+          <w:rFonts w:ascii="Times New Roman" w:hAnsi="Times New Roman" w:cs="Times New Roman"/>
+          <w:sz w:val="24"/>
+          <w:szCs w:val="24"/>
+        </w:rPr>
+      </w:pPr>
+    </w:p>
+    <w:p>
+      <w:pPr>
+        <w:spacing w:after="0" w:line="360" w:lineRule="auto"/>
+        <w:jc w:val="both"/>
+        <w:rPr>
+          <w:rFonts w:ascii="Times New Roman" w:hAnsi="Times New Roman" w:cs="Times New Roman"/>
+          <w:sz w:val="24"/>
+          <w:szCs w:val="24"/>
+        </w:rPr>
+      </w:pPr>
+    </w:p>
+    <w:p>
+      <w:pPr>
+        <w:spacing w:after="0" w:line="360" w:lineRule="auto"/>
+        <w:jc w:val="both"/>
         <w:rPr>
           <w:rFonts w:ascii="Times New Roman" w:hAnsi="Times New Roman" w:cs="Times New Roman"/>
           <w:sz w:val="24"/>
@@ -1400,6 +1619,7 @@
       <w:pPr>
         <w:spacing w:after="0" w:line="360" w:lineRule="auto"/>
         <w:ind w:left="8222"/>
+        <w:jc w:val="both"/>
         <w:rPr>
           <w:rFonts w:ascii="Times New Roman" w:hAnsi="Times New Roman" w:cs="Times New Roman"/>
           <w:sz w:val="24"/>
@@ -1411,6 +1631,7 @@
       <w:pPr>
         <w:spacing w:after="0" w:line="360" w:lineRule="auto"/>
         <w:ind w:left="8222"/>
+        <w:jc w:val="both"/>
         <w:rPr>
           <w:rFonts w:ascii="Times New Roman" w:hAnsi="Times New Roman" w:cs="Times New Roman"/>
           <w:sz w:val="24"/>
@@ -1422,6 +1643,7 @@
       <w:pPr>
         <w:spacing w:after="0" w:line="360" w:lineRule="auto"/>
         <w:ind w:left="8222"/>
+        <w:jc w:val="both"/>
         <w:rPr>
           <w:rFonts w:ascii="Times New Roman" w:hAnsi="Times New Roman" w:cs="Times New Roman"/>
           <w:sz w:val="24"/>
@@ -1433,6 +1655,7 @@
       <w:pPr>
         <w:spacing w:after="0" w:line="360" w:lineRule="auto"/>
         <w:ind w:left="8222"/>
+        <w:jc w:val="both"/>
         <w:rPr>
           <w:rFonts w:ascii="Times New Roman" w:hAnsi="Times New Roman" w:cs="Times New Roman"/>
           <w:sz w:val="24"/>
@@ -1444,6 +1667,7 @@
       <w:pPr>
         <w:spacing w:after="0" w:line="360" w:lineRule="auto"/>
         <w:ind w:left="8222"/>
+        <w:jc w:val="both"/>
         <w:rPr>
           <w:rFonts w:ascii="Times New Roman" w:hAnsi="Times New Roman" w:cs="Times New Roman"/>
           <w:sz w:val="24"/>
@@ -1455,6 +1679,7 @@
       <w:pPr>
         <w:spacing w:after="0" w:line="360" w:lineRule="auto"/>
         <w:ind w:left="8222"/>
+        <w:jc w:val="both"/>
         <w:rPr>
           <w:rFonts w:ascii="Times New Roman" w:hAnsi="Times New Roman" w:cs="Times New Roman"/>
           <w:sz w:val="24"/>
@@ -1466,6 +1691,7 @@
       <w:pPr>
         <w:spacing w:after="0" w:line="360" w:lineRule="auto"/>
         <w:ind w:left="8222"/>
+        <w:jc w:val="both"/>
         <w:rPr>
           <w:rFonts w:ascii="Times New Roman" w:hAnsi="Times New Roman" w:cs="Times New Roman"/>
           <w:sz w:val="24"/>
@@ -1477,6 +1703,19 @@
       <w:pPr>
         <w:spacing w:after="0" w:line="360" w:lineRule="auto"/>
         <w:ind w:left="8222"/>
+        <w:jc w:val="both"/>
+        <w:rPr>
+          <w:rFonts w:ascii="Times New Roman" w:hAnsi="Times New Roman" w:cs="Times New Roman"/>
+          <w:sz w:val="24"/>
+          <w:szCs w:val="24"/>
+        </w:rPr>
+      </w:pPr>
+    </w:p>
+    <w:p>
+      <w:pPr>
+        <w:spacing w:after="0" w:line="360" w:lineRule="auto"/>
+        <w:ind w:left="8222"/>
+        <w:jc w:val="both"/>
         <w:rPr>
           <w:rFonts w:ascii="Times New Roman" w:hAnsi="Times New Roman" w:cs="Times New Roman"/>
           <w:sz w:val="24"/>
@@ -1493,6 +1732,7 @@
         </w:numPr>
         <w:spacing w:after="0" w:line="360" w:lineRule="auto"/>
         <w:ind w:left="709"/>
+        <w:jc w:val="both"/>
         <w:rPr>
           <w:rFonts w:ascii="Times New Roman" w:hAnsi="Times New Roman" w:cs="Times New Roman"/>
           <w:b/>
@@ -1509,7 +1749,6 @@
           <w:sz w:val="32"/>
           <w:szCs w:val="32"/>
         </w:rPr>
-        <w:lastRenderedPageBreak/>
         <w:t>PROBLEM FORMULATION</w:t>
       </w:r>
     </w:p>
@@ -1517,6 +1756,7 @@
       <w:pPr>
         <w:spacing w:after="0" w:line="360" w:lineRule="auto"/>
         <w:ind w:left="-11" w:firstLine="371"/>
+        <w:jc w:val="both"/>
         <w:rPr>
           <w:rFonts w:ascii="Times New Roman" w:hAnsi="Times New Roman" w:cs="Times New Roman"/>
           <w:sz w:val="24"/>
@@ -1540,6 +1780,7 @@
           <w:numId w:val="3"/>
         </w:numPr>
         <w:spacing w:after="0" w:line="360" w:lineRule="auto"/>
+        <w:jc w:val="both"/>
         <w:rPr>
           <w:rFonts w:ascii="Times New Roman" w:hAnsi="Times New Roman" w:cs="Times New Roman"/>
           <w:sz w:val="24"/>
@@ -1581,6 +1822,7 @@
           <w:numId w:val="3"/>
         </w:numPr>
         <w:spacing w:after="0" w:line="360" w:lineRule="auto"/>
+        <w:jc w:val="both"/>
         <w:rPr>
           <w:rFonts w:ascii="Times New Roman" w:hAnsi="Times New Roman" w:cs="Times New Roman"/>
           <w:sz w:val="24"/>
@@ -1604,19 +1846,36 @@
           <w:numId w:val="3"/>
         </w:numPr>
         <w:spacing w:after="0" w:line="360" w:lineRule="auto"/>
-        <w:rPr>
-          <w:rFonts w:ascii="Times New Roman" w:hAnsi="Times New Roman" w:cs="Times New Roman"/>
-          <w:sz w:val="24"/>
-          <w:szCs w:val="24"/>
-        </w:rPr>
-      </w:pPr>
-      <w:r>
-        <w:rPr>
-          <w:rFonts w:ascii="Times New Roman" w:hAnsi="Times New Roman" w:cs="Times New Roman"/>
-          <w:sz w:val="24"/>
-          <w:szCs w:val="24"/>
-        </w:rPr>
-        <w:t xml:space="preserve">What segmentation, targeting and positioning strategies does </w:t>
+        <w:jc w:val="both"/>
+        <w:rPr>
+          <w:rFonts w:ascii="Times New Roman" w:hAnsi="Times New Roman" w:cs="Times New Roman"/>
+          <w:sz w:val="24"/>
+          <w:szCs w:val="24"/>
+        </w:rPr>
+      </w:pPr>
+      <w:r>
+        <w:rPr>
+          <w:rFonts w:ascii="Times New Roman" w:hAnsi="Times New Roman" w:cs="Times New Roman"/>
+          <w:sz w:val="24"/>
+          <w:szCs w:val="24"/>
+        </w:rPr>
+        <w:t>What segmentation, targeting</w:t>
+      </w:r>
+      <w:r>
+        <w:rPr>
+          <w:rFonts w:ascii="Times New Roman" w:hAnsi="Times New Roman" w:cs="Times New Roman"/>
+          <w:sz w:val="24"/>
+          <w:szCs w:val="24"/>
+        </w:rPr>
+        <w:t>,</w:t>
+      </w:r>
+      <w:r>
+        <w:rPr>
+          <w:rFonts w:ascii="Times New Roman" w:hAnsi="Times New Roman" w:cs="Times New Roman"/>
+          <w:sz w:val="24"/>
+          <w:szCs w:val="24"/>
+        </w:rPr>
+        <w:t xml:space="preserve"> and positioning strategies does </w:t>
       </w:r>
       <w:proofErr w:type="spellStart"/>
       <w:r>
@@ -1645,19 +1904,36 @@
           <w:numId w:val="3"/>
         </w:numPr>
         <w:spacing w:after="0" w:line="360" w:lineRule="auto"/>
-        <w:rPr>
-          <w:rFonts w:ascii="Times New Roman" w:hAnsi="Times New Roman" w:cs="Times New Roman"/>
-          <w:sz w:val="24"/>
-          <w:szCs w:val="24"/>
-        </w:rPr>
-      </w:pPr>
-      <w:r>
-        <w:rPr>
-          <w:rFonts w:ascii="Times New Roman" w:hAnsi="Times New Roman" w:cs="Times New Roman"/>
-          <w:sz w:val="24"/>
-          <w:szCs w:val="24"/>
-        </w:rPr>
-        <w:t xml:space="preserve">What the elements in the marketing mix (4P: product, price, promotion, place) that </w:t>
+        <w:jc w:val="both"/>
+        <w:rPr>
+          <w:rFonts w:ascii="Times New Roman" w:hAnsi="Times New Roman" w:cs="Times New Roman"/>
+          <w:sz w:val="24"/>
+          <w:szCs w:val="24"/>
+        </w:rPr>
+      </w:pPr>
+      <w:r>
+        <w:rPr>
+          <w:rFonts w:ascii="Times New Roman" w:hAnsi="Times New Roman" w:cs="Times New Roman"/>
+          <w:sz w:val="24"/>
+          <w:szCs w:val="24"/>
+        </w:rPr>
+        <w:t>What</w:t>
+      </w:r>
+      <w:r>
+        <w:rPr>
+          <w:rFonts w:ascii="Times New Roman" w:hAnsi="Times New Roman" w:cs="Times New Roman"/>
+          <w:sz w:val="24"/>
+          <w:szCs w:val="24"/>
+        </w:rPr>
+        <w:t xml:space="preserve"> are</w:t>
+      </w:r>
+      <w:r>
+        <w:rPr>
+          <w:rFonts w:ascii="Times New Roman" w:hAnsi="Times New Roman" w:cs="Times New Roman"/>
+          <w:sz w:val="24"/>
+          <w:szCs w:val="24"/>
+        </w:rPr>
+        <w:t xml:space="preserve"> the elements in the marketing mix (4P: product, price, promotion, place) that </w:t>
       </w:r>
       <w:proofErr w:type="spellStart"/>
       <w:r>
@@ -1686,19 +1962,36 @@
           <w:numId w:val="3"/>
         </w:numPr>
         <w:spacing w:after="0" w:line="360" w:lineRule="auto"/>
-        <w:rPr>
-          <w:rFonts w:ascii="Times New Roman" w:hAnsi="Times New Roman" w:cs="Times New Roman"/>
-          <w:sz w:val="24"/>
-          <w:szCs w:val="24"/>
-        </w:rPr>
-      </w:pPr>
-      <w:r>
-        <w:rPr>
-          <w:rFonts w:ascii="Times New Roman" w:hAnsi="Times New Roman" w:cs="Times New Roman"/>
-          <w:sz w:val="24"/>
-          <w:szCs w:val="24"/>
-        </w:rPr>
-        <w:t>What factors contribute to LABORÉ</w:t>
+        <w:jc w:val="both"/>
+        <w:rPr>
+          <w:rFonts w:ascii="Times New Roman" w:hAnsi="Times New Roman" w:cs="Times New Roman"/>
+          <w:sz w:val="24"/>
+          <w:szCs w:val="24"/>
+        </w:rPr>
+      </w:pPr>
+      <w:r>
+        <w:rPr>
+          <w:rFonts w:ascii="Times New Roman" w:hAnsi="Times New Roman" w:cs="Times New Roman"/>
+          <w:sz w:val="24"/>
+          <w:szCs w:val="24"/>
+        </w:rPr>
+        <w:t>What factors contribute</w:t>
+      </w:r>
+      <w:r>
+        <w:rPr>
+          <w:rFonts w:ascii="Times New Roman" w:hAnsi="Times New Roman" w:cs="Times New Roman"/>
+          <w:sz w:val="24"/>
+          <w:szCs w:val="24"/>
+        </w:rPr>
+        <w:t>d</w:t>
+      </w:r>
+      <w:r>
+        <w:rPr>
+          <w:rFonts w:ascii="Times New Roman" w:hAnsi="Times New Roman" w:cs="Times New Roman"/>
+          <w:sz w:val="24"/>
+          <w:szCs w:val="24"/>
+        </w:rPr>
+        <w:t xml:space="preserve"> to LABORÉ</w:t>
       </w:r>
       <w:r>
         <w:rPr>
@@ -1722,7 +2015,23 @@
           <w:sz w:val="24"/>
           <w:szCs w:val="24"/>
         </w:rPr>
-        <w:t xml:space="preserve"> in meeting the needs of consumers with sensitive skin?</w:t>
+        <w:t xml:space="preserve"> in</w:t>
+      </w:r>
+      <w:r>
+        <w:rPr>
+          <w:rFonts w:ascii="Times New Roman" w:hAnsi="Times New Roman" w:cs="Times New Roman"/>
+          <w:sz w:val="24"/>
+          <w:szCs w:val="24"/>
+        </w:rPr>
+        <w:t xml:space="preserve"> serving </w:t>
+      </w:r>
+      <w:r>
+        <w:rPr>
+          <w:rFonts w:ascii="Times New Roman" w:hAnsi="Times New Roman" w:cs="Times New Roman"/>
+          <w:sz w:val="24"/>
+          <w:szCs w:val="24"/>
+        </w:rPr>
+        <w:t>the needs of consumers with sensitive skin?</w:t>
       </w:r>
     </w:p>
     <w:p>
@@ -1733,19 +2042,28 @@
           <w:numId w:val="3"/>
         </w:numPr>
         <w:spacing w:after="0" w:line="360" w:lineRule="auto"/>
-        <w:rPr>
-          <w:rFonts w:ascii="Times New Roman" w:hAnsi="Times New Roman" w:cs="Times New Roman"/>
-          <w:sz w:val="24"/>
-          <w:szCs w:val="24"/>
-        </w:rPr>
-      </w:pPr>
-      <w:r>
-        <w:rPr>
-          <w:rFonts w:ascii="Times New Roman" w:hAnsi="Times New Roman" w:cs="Times New Roman"/>
-          <w:sz w:val="24"/>
-          <w:szCs w:val="24"/>
-        </w:rPr>
-        <w:t xml:space="preserve">What are the main challenges faced by </w:t>
+        <w:jc w:val="both"/>
+        <w:rPr>
+          <w:rFonts w:ascii="Times New Roman" w:hAnsi="Times New Roman" w:cs="Times New Roman"/>
+          <w:sz w:val="24"/>
+          <w:szCs w:val="24"/>
+        </w:rPr>
+      </w:pPr>
+      <w:r>
+        <w:rPr>
+          <w:rFonts w:ascii="Times New Roman" w:hAnsi="Times New Roman" w:cs="Times New Roman"/>
+          <w:sz w:val="24"/>
+          <w:szCs w:val="24"/>
+        </w:rPr>
+        <w:t xml:space="preserve">What are the main challenges </w:t>
+      </w:r>
+      <w:r>
+        <w:rPr>
+          <w:rFonts w:ascii="Times New Roman" w:hAnsi="Times New Roman" w:cs="Times New Roman"/>
+          <w:sz w:val="24"/>
+          <w:szCs w:val="24"/>
+        </w:rPr>
+        <w:t xml:space="preserve">that </w:t>
       </w:r>
       <w:proofErr w:type="spellStart"/>
       <w:r>
@@ -1763,7 +2081,23 @@
           <w:sz w:val="24"/>
           <w:szCs w:val="24"/>
         </w:rPr>
-        <w:t xml:space="preserve"> in marketing skin care products for sensitive skin?</w:t>
+        <w:t xml:space="preserve"> </w:t>
+      </w:r>
+      <w:r>
+        <w:rPr>
+          <w:rFonts w:ascii="Times New Roman" w:hAnsi="Times New Roman" w:cs="Times New Roman"/>
+          <w:sz w:val="24"/>
+          <w:szCs w:val="24"/>
+        </w:rPr>
+        <w:t xml:space="preserve">has </w:t>
+      </w:r>
+      <w:r>
+        <w:rPr>
+          <w:rFonts w:ascii="Times New Roman" w:hAnsi="Times New Roman" w:cs="Times New Roman"/>
+          <w:sz w:val="24"/>
+          <w:szCs w:val="24"/>
+        </w:rPr>
+        <w:t>in marketing skin care products for sensitive skin?</w:t>
       </w:r>
     </w:p>
     <w:p>
@@ -1774,6 +2108,7 @@
           <w:numId w:val="3"/>
         </w:numPr>
         <w:spacing w:after="0" w:line="360" w:lineRule="auto"/>
+        <w:jc w:val="both"/>
         <w:rPr>
           <w:rFonts w:ascii="Times New Roman" w:hAnsi="Times New Roman" w:cs="Times New Roman"/>
           <w:sz w:val="24"/>
@@ -1793,6 +2128,7 @@
       <w:pPr>
         <w:spacing w:after="0" w:line="360" w:lineRule="auto"/>
         <w:ind w:firstLine="360"/>
+        <w:jc w:val="both"/>
         <w:rPr>
           <w:rFonts w:ascii="Times New Roman" w:hAnsi="Times New Roman" w:cs="Times New Roman"/>
           <w:sz w:val="24"/>
@@ -1810,6 +2146,7 @@
     </w:p>
     <w:p>
       <w:pPr>
+        <w:jc w:val="both"/>
         <w:rPr>
           <w:rFonts w:ascii="Times New Roman" w:hAnsi="Times New Roman" w:cs="Times New Roman"/>
           <w:sz w:val="24"/>
@@ -1834,6 +2171,7 @@
         </w:numPr>
         <w:spacing w:after="0" w:line="360" w:lineRule="auto"/>
         <w:ind w:left="709"/>
+        <w:jc w:val="both"/>
         <w:rPr>
           <w:rFonts w:ascii="Times New Roman" w:hAnsi="Times New Roman" w:cs="Times New Roman"/>
           <w:b/>
@@ -1858,6 +2196,7 @@
       <w:pPr>
         <w:spacing w:after="0" w:line="360" w:lineRule="auto"/>
         <w:ind w:left="-11" w:firstLine="360"/>
+        <w:jc w:val="both"/>
         <w:rPr>
           <w:rFonts w:ascii="Times New Roman" w:hAnsi="Times New Roman" w:cs="Times New Roman"/>
           <w:sz w:val="24"/>
@@ -1877,6 +2216,7 @@
       <w:pPr>
         <w:spacing w:after="0" w:line="360" w:lineRule="auto"/>
         <w:ind w:left="-11"/>
+        <w:jc w:val="both"/>
         <w:rPr>
           <w:rFonts w:ascii="Times New Roman" w:hAnsi="Times New Roman" w:cs="Times New Roman"/>
           <w:sz w:val="24"/>
@@ -1892,6 +2232,7 @@
           <w:numId w:val="4"/>
         </w:numPr>
         <w:spacing w:after="0" w:line="360" w:lineRule="auto"/>
+        <w:jc w:val="both"/>
         <w:rPr>
           <w:rFonts w:ascii="Times New Roman" w:hAnsi="Times New Roman" w:cs="Times New Roman"/>
           <w:sz w:val="24"/>
@@ -1933,37 +2274,20 @@
           <w:numId w:val="4"/>
         </w:numPr>
         <w:spacing w:after="0" w:line="360" w:lineRule="auto"/>
-        <w:rPr>
-          <w:rFonts w:ascii="Times New Roman" w:hAnsi="Times New Roman" w:cs="Times New Roman"/>
-          <w:sz w:val="24"/>
-          <w:szCs w:val="24"/>
-        </w:rPr>
-      </w:pPr>
-      <w:r>
-        <w:rPr>
-          <w:rFonts w:ascii="Times New Roman" w:hAnsi="Times New Roman" w:cs="Times New Roman"/>
-          <w:sz w:val="24"/>
-          <w:szCs w:val="24"/>
-        </w:rPr>
-        <w:t xml:space="preserve">Examine the formulation and </w:t>
-      </w:r>
-      <w:proofErr w:type="spellStart"/>
-      <w:r>
-        <w:rPr>
-          <w:rFonts w:ascii="Times New Roman" w:hAnsi="Times New Roman" w:cs="Times New Roman"/>
-          <w:sz w:val="24"/>
-          <w:szCs w:val="24"/>
-        </w:rPr>
-        <w:t>uniquesness</w:t>
-      </w:r>
-      <w:proofErr w:type="spellEnd"/>
-      <w:r>
-        <w:rPr>
-          <w:rFonts w:ascii="Times New Roman" w:hAnsi="Times New Roman" w:cs="Times New Roman"/>
-          <w:sz w:val="24"/>
-          <w:szCs w:val="24"/>
-        </w:rPr>
-        <w:t xml:space="preserve"> of LABORÉ Sensitive Skin Care products which make them suitable for use on sensitive skin.</w:t>
+        <w:jc w:val="both"/>
+        <w:rPr>
+          <w:rFonts w:ascii="Times New Roman" w:hAnsi="Times New Roman" w:cs="Times New Roman"/>
+          <w:sz w:val="24"/>
+          <w:szCs w:val="24"/>
+        </w:rPr>
+      </w:pPr>
+      <w:r>
+        <w:rPr>
+          <w:rFonts w:ascii="Times New Roman" w:hAnsi="Times New Roman" w:cs="Times New Roman"/>
+          <w:sz w:val="24"/>
+          <w:szCs w:val="24"/>
+        </w:rPr>
+        <w:t>Examine the formulation and uniqueness of LABORÉ Sensitive Skin Care products which make them suitable for use on sensitive skin.</w:t>
       </w:r>
     </w:p>
     <w:p>
@@ -1974,19 +2298,36 @@
           <w:numId w:val="4"/>
         </w:numPr>
         <w:spacing w:after="0" w:line="360" w:lineRule="auto"/>
-        <w:rPr>
-          <w:rFonts w:ascii="Times New Roman" w:hAnsi="Times New Roman" w:cs="Times New Roman"/>
-          <w:sz w:val="24"/>
-          <w:szCs w:val="24"/>
-        </w:rPr>
-      </w:pPr>
-      <w:r>
-        <w:rPr>
-          <w:rFonts w:ascii="Times New Roman" w:hAnsi="Times New Roman" w:cs="Times New Roman"/>
-          <w:sz w:val="24"/>
-          <w:szCs w:val="24"/>
-        </w:rPr>
-        <w:t>Evaluate the segmentation, targeting and market positioning strategies used by</w:t>
+        <w:jc w:val="both"/>
+        <w:rPr>
+          <w:rFonts w:ascii="Times New Roman" w:hAnsi="Times New Roman" w:cs="Times New Roman"/>
+          <w:sz w:val="24"/>
+          <w:szCs w:val="24"/>
+        </w:rPr>
+      </w:pPr>
+      <w:r>
+        <w:rPr>
+          <w:rFonts w:ascii="Times New Roman" w:hAnsi="Times New Roman" w:cs="Times New Roman"/>
+          <w:sz w:val="24"/>
+          <w:szCs w:val="24"/>
+        </w:rPr>
+        <w:t>Evaluate the segmentation, targeting</w:t>
+      </w:r>
+      <w:r>
+        <w:rPr>
+          <w:rFonts w:ascii="Times New Roman" w:hAnsi="Times New Roman" w:cs="Times New Roman"/>
+          <w:sz w:val="24"/>
+          <w:szCs w:val="24"/>
+        </w:rPr>
+        <w:t xml:space="preserve">, </w:t>
+      </w:r>
+      <w:r>
+        <w:rPr>
+          <w:rFonts w:ascii="Times New Roman" w:hAnsi="Times New Roman" w:cs="Times New Roman"/>
+          <w:sz w:val="24"/>
+          <w:szCs w:val="24"/>
+        </w:rPr>
+        <w:t>and market positioning strategies used by</w:t>
       </w:r>
       <w:r>
         <w:rPr>
@@ -2023,6 +2364,7 @@
           <w:numId w:val="4"/>
         </w:numPr>
         <w:spacing w:after="0" w:line="360" w:lineRule="auto"/>
+        <w:jc w:val="both"/>
         <w:rPr>
           <w:rFonts w:ascii="Times New Roman" w:hAnsi="Times New Roman" w:cs="Times New Roman"/>
           <w:sz w:val="24"/>
@@ -2064,19 +2406,36 @@
           <w:numId w:val="4"/>
         </w:numPr>
         <w:spacing w:after="0" w:line="360" w:lineRule="auto"/>
-        <w:rPr>
-          <w:rFonts w:ascii="Times New Roman" w:hAnsi="Times New Roman" w:cs="Times New Roman"/>
-          <w:sz w:val="24"/>
-          <w:szCs w:val="24"/>
-        </w:rPr>
-      </w:pPr>
-      <w:r>
-        <w:rPr>
-          <w:rFonts w:ascii="Times New Roman" w:hAnsi="Times New Roman" w:cs="Times New Roman"/>
-          <w:sz w:val="24"/>
-          <w:szCs w:val="24"/>
-        </w:rPr>
-        <w:t>Identify the key factors that contributed to LABORÉ’s success in meeting the needs of consumers with sensitive skin and achieving significant market share.</w:t>
+        <w:jc w:val="both"/>
+        <w:rPr>
+          <w:rFonts w:ascii="Times New Roman" w:hAnsi="Times New Roman" w:cs="Times New Roman"/>
+          <w:sz w:val="24"/>
+          <w:szCs w:val="24"/>
+        </w:rPr>
+      </w:pPr>
+      <w:r>
+        <w:rPr>
+          <w:rFonts w:ascii="Times New Roman" w:hAnsi="Times New Roman" w:cs="Times New Roman"/>
+          <w:sz w:val="24"/>
+          <w:szCs w:val="24"/>
+        </w:rPr>
+        <w:t xml:space="preserve">Identify the key factors that contributed to LABORÉ’s success in </w:t>
+      </w:r>
+      <w:r>
+        <w:rPr>
+          <w:rFonts w:ascii="Times New Roman" w:hAnsi="Times New Roman" w:cs="Times New Roman"/>
+          <w:sz w:val="24"/>
+          <w:szCs w:val="24"/>
+        </w:rPr>
+        <w:t>serving</w:t>
+      </w:r>
+      <w:r>
+        <w:rPr>
+          <w:rFonts w:ascii="Times New Roman" w:hAnsi="Times New Roman" w:cs="Times New Roman"/>
+          <w:sz w:val="24"/>
+          <w:szCs w:val="24"/>
+        </w:rPr>
+        <w:t xml:space="preserve"> the needs of consumers with sensitive skin and achieving significant market share.</w:t>
       </w:r>
     </w:p>
     <w:p>
@@ -2087,6 +2446,7 @@
           <w:numId w:val="4"/>
         </w:numPr>
         <w:spacing w:after="0" w:line="360" w:lineRule="auto"/>
+        <w:jc w:val="both"/>
         <w:rPr>
           <w:rFonts w:ascii="Times New Roman" w:hAnsi="Times New Roman" w:cs="Times New Roman"/>
           <w:sz w:val="24"/>
@@ -2128,19 +2488,20 @@
           <w:numId w:val="4"/>
         </w:numPr>
         <w:spacing w:after="0" w:line="360" w:lineRule="auto"/>
-        <w:rPr>
-          <w:rFonts w:ascii="Times New Roman" w:hAnsi="Times New Roman" w:cs="Times New Roman"/>
-          <w:sz w:val="24"/>
-          <w:szCs w:val="24"/>
-        </w:rPr>
-      </w:pPr>
-      <w:r>
-        <w:rPr>
-          <w:rFonts w:ascii="Times New Roman" w:hAnsi="Times New Roman" w:cs="Times New Roman"/>
-          <w:sz w:val="24"/>
-          <w:szCs w:val="24"/>
-        </w:rPr>
-        <w:t xml:space="preserve">Provide recommendations for marketing strategies that can be implemented by </w:t>
+        <w:jc w:val="both"/>
+        <w:rPr>
+          <w:rFonts w:ascii="Times New Roman" w:hAnsi="Times New Roman" w:cs="Times New Roman"/>
+          <w:sz w:val="24"/>
+          <w:szCs w:val="24"/>
+        </w:rPr>
+      </w:pPr>
+      <w:r>
+        <w:rPr>
+          <w:rFonts w:ascii="Times New Roman" w:hAnsi="Times New Roman" w:cs="Times New Roman"/>
+          <w:sz w:val="24"/>
+          <w:szCs w:val="24"/>
+        </w:rPr>
+        <w:t xml:space="preserve">Provide recommendations for marketing strategies that </w:t>
       </w:r>
       <w:proofErr w:type="spellStart"/>
       <w:r>
@@ -2158,13 +2519,46 @@
           <w:sz w:val="24"/>
           <w:szCs w:val="24"/>
         </w:rPr>
-        <w:t xml:space="preserve"> or similar companies to increase the success of marketing skin care products for sensitive skin in the future.</w:t>
+        <w:t xml:space="preserve"> </w:t>
+      </w:r>
+      <w:r>
+        <w:rPr>
+          <w:rFonts w:ascii="Times New Roman" w:hAnsi="Times New Roman" w:cs="Times New Roman"/>
+          <w:sz w:val="24"/>
+          <w:szCs w:val="24"/>
+        </w:rPr>
+        <w:t>and other</w:t>
+      </w:r>
+      <w:r>
+        <w:rPr>
+          <w:rFonts w:ascii="Times New Roman" w:hAnsi="Times New Roman" w:cs="Times New Roman"/>
+          <w:sz w:val="24"/>
+          <w:szCs w:val="24"/>
+        </w:rPr>
+        <w:t xml:space="preserve"> similar companies </w:t>
+      </w:r>
+      <w:r>
+        <w:rPr>
+          <w:rFonts w:ascii="Times New Roman" w:hAnsi="Times New Roman" w:cs="Times New Roman"/>
+          <w:sz w:val="24"/>
+          <w:szCs w:val="24"/>
+        </w:rPr>
+        <w:t xml:space="preserve">can implement to </w:t>
+      </w:r>
+      <w:r>
+        <w:rPr>
+          <w:rFonts w:ascii="Times New Roman" w:hAnsi="Times New Roman" w:cs="Times New Roman"/>
+          <w:sz w:val="24"/>
+          <w:szCs w:val="24"/>
+        </w:rPr>
+        <w:t>increase the success of marketing skin care products for sensitive skin in the future.</w:t>
       </w:r>
     </w:p>
     <w:p>
       <w:pPr>
         <w:spacing w:after="0" w:line="360" w:lineRule="auto"/>
         <w:ind w:left="-11"/>
+        <w:jc w:val="both"/>
         <w:rPr>
           <w:rFonts w:ascii="Times New Roman" w:hAnsi="Times New Roman" w:cs="Times New Roman"/>
           <w:sz w:val="24"/>
@@ -2176,31 +2570,65 @@
       <w:pPr>
         <w:spacing w:after="0" w:line="360" w:lineRule="auto"/>
         <w:ind w:left="-11" w:firstLine="360"/>
-        <w:rPr>
-          <w:rFonts w:ascii="Times New Roman" w:hAnsi="Times New Roman" w:cs="Times New Roman"/>
-          <w:sz w:val="24"/>
-          <w:szCs w:val="24"/>
-        </w:rPr>
-      </w:pPr>
-      <w:r>
-        <w:rPr>
-          <w:rFonts w:ascii="Times New Roman" w:hAnsi="Times New Roman" w:cs="Times New Roman"/>
-          <w:sz w:val="24"/>
-          <w:szCs w:val="24"/>
-        </w:rPr>
-        <w:t xml:space="preserve">By achieving these goals, this research is expected to provide valuable insights for the skin care industry, especially in terms of effective marketing strategies for products targeted at consumer segments with special needs, such as sensitive </w:t>
-      </w:r>
-      <w:r>
-        <w:rPr>
-          <w:rFonts w:ascii="Times New Roman" w:hAnsi="Times New Roman" w:cs="Times New Roman"/>
-          <w:sz w:val="24"/>
-          <w:szCs w:val="24"/>
-        </w:rPr>
-        <w:t>skin. Tis understanding can help companies develop and market skin care products that suit consumers’ specific needs.</w:t>
-      </w:r>
-    </w:p>
-    <w:p>
-      <w:pPr>
+        <w:jc w:val="both"/>
+        <w:rPr>
+          <w:rFonts w:ascii="Times New Roman" w:hAnsi="Times New Roman" w:cs="Times New Roman"/>
+          <w:sz w:val="24"/>
+          <w:szCs w:val="24"/>
+        </w:rPr>
+      </w:pPr>
+      <w:r>
+        <w:rPr>
+          <w:rFonts w:ascii="Times New Roman" w:hAnsi="Times New Roman" w:cs="Times New Roman"/>
+          <w:sz w:val="24"/>
+          <w:szCs w:val="24"/>
+        </w:rPr>
+        <w:t>By achieving these goals, this research is expected to provide valuable insights for the skin care industry, especially</w:t>
+      </w:r>
+      <w:r>
+        <w:rPr>
+          <w:rFonts w:ascii="Times New Roman" w:hAnsi="Times New Roman" w:cs="Times New Roman"/>
+          <w:sz w:val="24"/>
+          <w:szCs w:val="24"/>
+        </w:rPr>
+        <w:t xml:space="preserve"> about</w:t>
+      </w:r>
+      <w:r>
+        <w:rPr>
+          <w:rFonts w:ascii="Times New Roman" w:hAnsi="Times New Roman" w:cs="Times New Roman"/>
+          <w:sz w:val="24"/>
+          <w:szCs w:val="24"/>
+        </w:rPr>
+        <w:t xml:space="preserve"> effective marketing strategies for products targeted at consumer segments with special needs, such as sensitive </w:t>
+      </w:r>
+      <w:r>
+        <w:rPr>
+          <w:rFonts w:ascii="Times New Roman" w:hAnsi="Times New Roman" w:cs="Times New Roman"/>
+          <w:sz w:val="24"/>
+          <w:szCs w:val="24"/>
+        </w:rPr>
+        <w:t>skin. T</w:t>
+      </w:r>
+      <w:r>
+        <w:rPr>
+          <w:rFonts w:ascii="Times New Roman" w:hAnsi="Times New Roman" w:cs="Times New Roman"/>
+          <w:sz w:val="24"/>
+          <w:szCs w:val="24"/>
+        </w:rPr>
+        <w:t>h</w:t>
+      </w:r>
+      <w:r>
+        <w:rPr>
+          <w:rFonts w:ascii="Times New Roman" w:hAnsi="Times New Roman" w:cs="Times New Roman"/>
+          <w:sz w:val="24"/>
+          <w:szCs w:val="24"/>
+        </w:rPr>
+        <w:t>is understanding can help companies develop and market skin care products that suit consumers’ specific needs.</w:t>
+      </w:r>
+    </w:p>
+    <w:p>
+      <w:pPr>
+        <w:jc w:val="both"/>
         <w:rPr>
           <w:rFonts w:ascii="Times New Roman" w:hAnsi="Times New Roman" w:cs="Times New Roman"/>
           <w:sz w:val="24"/>
@@ -2225,6 +2653,7 @@
         </w:numPr>
         <w:spacing w:after="0" w:line="360" w:lineRule="auto"/>
         <w:ind w:left="709"/>
+        <w:jc w:val="both"/>
         <w:rPr>
           <w:rFonts w:ascii="Times New Roman" w:hAnsi="Times New Roman" w:cs="Times New Roman"/>
           <w:b/>
@@ -2250,6 +2679,7 @@
         <w:pStyle w:val="ListParagraph"/>
         <w:spacing w:after="0" w:line="360" w:lineRule="auto"/>
         <w:ind w:left="709"/>
+        <w:jc w:val="both"/>
         <w:rPr>
           <w:rFonts w:ascii="Times New Roman" w:hAnsi="Times New Roman" w:cs="Times New Roman"/>
           <w:b/>
@@ -2262,6 +2692,7 @@
     <w:p>
       <w:pPr>
         <w:spacing w:after="0" w:line="360" w:lineRule="auto"/>
+        <w:jc w:val="both"/>
         <w:rPr>
           <w:rFonts w:ascii="Times New Roman" w:hAnsi="Times New Roman" w:cs="Times New Roman"/>
           <w:sz w:val="24"/>
@@ -2285,6 +2716,7 @@
           <w:numId w:val="5"/>
         </w:numPr>
         <w:spacing w:after="0" w:line="360" w:lineRule="auto"/>
+        <w:jc w:val="both"/>
         <w:rPr>
           <w:rFonts w:ascii="Times New Roman" w:hAnsi="Times New Roman" w:cs="Times New Roman"/>
           <w:sz w:val="24"/>
@@ -2308,6 +2740,7 @@
           <w:numId w:val="5"/>
         </w:numPr>
         <w:spacing w:after="0" w:line="360" w:lineRule="auto"/>
+        <w:jc w:val="both"/>
         <w:rPr>
           <w:rFonts w:ascii="Times New Roman" w:hAnsi="Times New Roman" w:cs="Times New Roman"/>
           <w:sz w:val="24"/>
@@ -2331,6 +2764,7 @@
           <w:numId w:val="5"/>
         </w:numPr>
         <w:spacing w:after="0" w:line="360" w:lineRule="auto"/>
+        <w:jc w:val="both"/>
         <w:rPr>
           <w:rFonts w:ascii="Times New Roman" w:hAnsi="Times New Roman" w:cs="Times New Roman"/>
           <w:sz w:val="24"/>
@@ -2354,6 +2788,7 @@
           <w:numId w:val="5"/>
         </w:numPr>
         <w:spacing w:after="0" w:line="360" w:lineRule="auto"/>
+        <w:jc w:val="both"/>
         <w:rPr>
           <w:rFonts w:ascii="Times New Roman" w:hAnsi="Times New Roman" w:cs="Times New Roman"/>
           <w:sz w:val="24"/>
@@ -2372,16 +2807,18 @@
     <w:p>
       <w:pPr>
         <w:spacing w:after="0" w:line="360" w:lineRule="auto"/>
-        <w:rPr>
-          <w:rFonts w:ascii="Times New Roman" w:hAnsi="Times New Roman" w:cs="Times New Roman"/>
-          <w:sz w:val="24"/>
-          <w:szCs w:val="24"/>
-        </w:rPr>
-      </w:pPr>
-    </w:p>
-    <w:p>
-      <w:pPr>
-        <w:spacing w:after="0" w:line="360" w:lineRule="auto"/>
+        <w:jc w:val="both"/>
+        <w:rPr>
+          <w:rFonts w:ascii="Times New Roman" w:hAnsi="Times New Roman" w:cs="Times New Roman"/>
+          <w:sz w:val="24"/>
+          <w:szCs w:val="24"/>
+        </w:rPr>
+      </w:pPr>
+    </w:p>
+    <w:p>
+      <w:pPr>
+        <w:spacing w:after="0" w:line="360" w:lineRule="auto"/>
+        <w:jc w:val="both"/>
         <w:rPr>
           <w:rFonts w:ascii="Times New Roman" w:hAnsi="Times New Roman" w:cs="Times New Roman"/>
           <w:sz w:val="24"/>
@@ -2405,6 +2842,7 @@
           <w:numId w:val="6"/>
         </w:numPr>
         <w:spacing w:after="0" w:line="360" w:lineRule="auto"/>
+        <w:jc w:val="both"/>
         <w:rPr>
           <w:rFonts w:ascii="Times New Roman" w:hAnsi="Times New Roman" w:cs="Times New Roman"/>
           <w:sz w:val="24"/>
@@ -2446,37 +2884,84 @@
           <w:numId w:val="6"/>
         </w:numPr>
         <w:spacing w:after="0" w:line="360" w:lineRule="auto"/>
-        <w:rPr>
-          <w:rFonts w:ascii="Times New Roman" w:hAnsi="Times New Roman" w:cs="Times New Roman"/>
-          <w:sz w:val="24"/>
-          <w:szCs w:val="24"/>
-        </w:rPr>
-      </w:pPr>
-      <w:r>
-        <w:rPr>
-          <w:rFonts w:ascii="Times New Roman" w:hAnsi="Times New Roman" w:cs="Times New Roman"/>
-          <w:sz w:val="24"/>
-          <w:szCs w:val="24"/>
-        </w:rPr>
-        <w:t xml:space="preserve">Explore best practices </w:t>
-      </w:r>
-      <w:proofErr w:type="spellStart"/>
-      <w:r>
-        <w:rPr>
-          <w:rFonts w:ascii="Times New Roman" w:hAnsi="Times New Roman" w:cs="Times New Roman"/>
-          <w:sz w:val="24"/>
-          <w:szCs w:val="24"/>
-        </w:rPr>
-        <w:t>amd</w:t>
-      </w:r>
-      <w:proofErr w:type="spellEnd"/>
-      <w:r>
-        <w:rPr>
-          <w:rFonts w:ascii="Times New Roman" w:hAnsi="Times New Roman" w:cs="Times New Roman"/>
-          <w:sz w:val="24"/>
-          <w:szCs w:val="24"/>
-        </w:rPr>
-        <w:t xml:space="preserve"> lessons learned that can be applied similar businesses or industries. Case studies provide real world examples of what works and doesn’t work in marketing and product development strategies.</w:t>
+        <w:jc w:val="both"/>
+        <w:rPr>
+          <w:rFonts w:ascii="Times New Roman" w:hAnsi="Times New Roman" w:cs="Times New Roman"/>
+          <w:sz w:val="24"/>
+          <w:szCs w:val="24"/>
+        </w:rPr>
+      </w:pPr>
+      <w:r>
+        <w:rPr>
+          <w:rFonts w:ascii="Times New Roman" w:hAnsi="Times New Roman" w:cs="Times New Roman"/>
+          <w:sz w:val="24"/>
+          <w:szCs w:val="24"/>
+        </w:rPr>
+        <w:t>Explore best practices a</w:t>
+      </w:r>
+      <w:r>
+        <w:rPr>
+          <w:rFonts w:ascii="Times New Roman" w:hAnsi="Times New Roman" w:cs="Times New Roman"/>
+          <w:sz w:val="24"/>
+          <w:szCs w:val="24"/>
+        </w:rPr>
+        <w:t>n</w:t>
+      </w:r>
+      <w:r>
+        <w:rPr>
+          <w:rFonts w:ascii="Times New Roman" w:hAnsi="Times New Roman" w:cs="Times New Roman"/>
+          <w:sz w:val="24"/>
+          <w:szCs w:val="24"/>
+        </w:rPr>
+        <w:t xml:space="preserve">d lessons learned that can be applied </w:t>
+      </w:r>
+      <w:r>
+        <w:rPr>
+          <w:rFonts w:ascii="Times New Roman" w:hAnsi="Times New Roman" w:cs="Times New Roman"/>
+          <w:sz w:val="24"/>
+          <w:szCs w:val="24"/>
+        </w:rPr>
+        <w:t xml:space="preserve">to </w:t>
+      </w:r>
+      <w:r>
+        <w:rPr>
+          <w:rFonts w:ascii="Times New Roman" w:hAnsi="Times New Roman" w:cs="Times New Roman"/>
+          <w:sz w:val="24"/>
+          <w:szCs w:val="24"/>
+        </w:rPr>
+        <w:t>similar businesses or industries. Case studies provide real</w:t>
+      </w:r>
+      <w:r>
+        <w:rPr>
+          <w:rFonts w:ascii="Times New Roman" w:hAnsi="Times New Roman" w:cs="Times New Roman"/>
+          <w:sz w:val="24"/>
+          <w:szCs w:val="24"/>
+        </w:rPr>
+        <w:t>-</w:t>
+      </w:r>
+      <w:r>
+        <w:rPr>
+          <w:rFonts w:ascii="Times New Roman" w:hAnsi="Times New Roman" w:cs="Times New Roman"/>
+          <w:sz w:val="24"/>
+          <w:szCs w:val="24"/>
+        </w:rPr>
+        <w:t xml:space="preserve">world examples of what works and </w:t>
+      </w:r>
+      <w:r>
+        <w:rPr>
+          <w:rFonts w:ascii="Times New Roman" w:hAnsi="Times New Roman" w:cs="Times New Roman"/>
+          <w:sz w:val="24"/>
+          <w:szCs w:val="24"/>
+        </w:rPr>
+        <w:t>don’t</w:t>
+      </w:r>
+      <w:r>
+        <w:rPr>
+          <w:rFonts w:ascii="Times New Roman" w:hAnsi="Times New Roman" w:cs="Times New Roman"/>
+          <w:sz w:val="24"/>
+          <w:szCs w:val="24"/>
+        </w:rPr>
+        <w:t xml:space="preserve"> work in marketing and product development strategies.</w:t>
       </w:r>
     </w:p>
     <w:p>
@@ -2487,19 +2972,20 @@
           <w:numId w:val="6"/>
         </w:numPr>
         <w:spacing w:after="0" w:line="360" w:lineRule="auto"/>
-        <w:rPr>
-          <w:rFonts w:ascii="Times New Roman" w:hAnsi="Times New Roman" w:cs="Times New Roman"/>
-          <w:sz w:val="24"/>
-          <w:szCs w:val="24"/>
-        </w:rPr>
-      </w:pPr>
-      <w:r>
-        <w:rPr>
-          <w:rFonts w:ascii="Times New Roman" w:hAnsi="Times New Roman" w:cs="Times New Roman"/>
-          <w:sz w:val="24"/>
-          <w:szCs w:val="24"/>
-        </w:rPr>
-        <w:t xml:space="preserve">Understand the importance of market research and customer segmentation. This case study can provide insight in to how </w:t>
+        <w:jc w:val="both"/>
+        <w:rPr>
+          <w:rFonts w:ascii="Times New Roman" w:hAnsi="Times New Roman" w:cs="Times New Roman"/>
+          <w:sz w:val="24"/>
+          <w:szCs w:val="24"/>
+        </w:rPr>
+      </w:pPr>
+      <w:r>
+        <w:rPr>
+          <w:rFonts w:ascii="Times New Roman" w:hAnsi="Times New Roman" w:cs="Times New Roman"/>
+          <w:sz w:val="24"/>
+          <w:szCs w:val="24"/>
+        </w:rPr>
+        <w:t xml:space="preserve">Understand the importance of market research and customer segmentation. This case study can provide insight into how </w:t>
       </w:r>
       <w:proofErr w:type="spellStart"/>
       <w:r>
@@ -2528,6 +3014,7 @@
           <w:numId w:val="6"/>
         </w:numPr>
         <w:spacing w:after="0" w:line="360" w:lineRule="auto"/>
+        <w:jc w:val="both"/>
         <w:rPr>
           <w:rFonts w:ascii="Times New Roman" w:hAnsi="Times New Roman" w:cs="Times New Roman"/>
           <w:sz w:val="24"/>
@@ -2551,6 +3038,7 @@
           <w:numId w:val="6"/>
         </w:numPr>
         <w:spacing w:after="0" w:line="360" w:lineRule="auto"/>
+        <w:jc w:val="both"/>
         <w:rPr>
           <w:rFonts w:ascii="Times New Roman" w:hAnsi="Times New Roman" w:cs="Times New Roman"/>
           <w:sz w:val="24"/>
@@ -2565,6 +3053,217 @@
         </w:rPr>
         <w:t xml:space="preserve">Analyze case studies as learning materials </w:t>
       </w:r>
+      <w:r>
+        <w:rPr>
+          <w:rFonts w:ascii="Times New Roman" w:hAnsi="Times New Roman" w:cs="Times New Roman"/>
+          <w:sz w:val="24"/>
+          <w:szCs w:val="24"/>
+        </w:rPr>
+        <w:t>or</w:t>
+      </w:r>
+      <w:r>
+        <w:rPr>
+          <w:rFonts w:ascii="Times New Roman" w:hAnsi="Times New Roman" w:cs="Times New Roman"/>
+          <w:sz w:val="24"/>
+          <w:szCs w:val="24"/>
+        </w:rPr>
+        <w:t xml:space="preserve"> references in business, marketing, or management classes. Quality case studies can be used as interesting teaching material and provide real examples from the business world.</w:t>
+      </w:r>
+    </w:p>
+    <w:p>
+      <w:pPr>
+        <w:spacing w:after="0" w:line="360" w:lineRule="auto"/>
+        <w:jc w:val="both"/>
+        <w:rPr>
+          <w:rFonts w:ascii="Times New Roman" w:hAnsi="Times New Roman" w:cs="Times New Roman"/>
+          <w:sz w:val="24"/>
+          <w:szCs w:val="24"/>
+        </w:rPr>
+      </w:pPr>
+    </w:p>
+    <w:p>
+      <w:pPr>
+        <w:spacing w:after="0" w:line="360" w:lineRule="auto"/>
+        <w:ind w:firstLine="360"/>
+        <w:jc w:val="both"/>
+        <w:rPr>
+          <w:rFonts w:ascii="Times New Roman" w:hAnsi="Times New Roman" w:cs="Times New Roman"/>
+          <w:sz w:val="24"/>
+          <w:szCs w:val="24"/>
+        </w:rPr>
+      </w:pPr>
+      <w:r>
+        <w:rPr>
+          <w:rFonts w:ascii="Times New Roman" w:hAnsi="Times New Roman" w:cs="Times New Roman"/>
+          <w:sz w:val="24"/>
+          <w:szCs w:val="24"/>
+        </w:rPr>
+        <w:t xml:space="preserve">Overall, the “Workforce Sensitive Skin Care” case study paper can be of great benefit to authors in enhancing their skills and reputation, as well as to readers who wish to gain valuable insight </w:t>
+      </w:r>
+      <w:r>
+        <w:rPr>
+          <w:rFonts w:ascii="Times New Roman" w:hAnsi="Times New Roman" w:cs="Times New Roman"/>
+          <w:sz w:val="24"/>
+          <w:szCs w:val="24"/>
+        </w:rPr>
+        <w:t>into</w:t>
+      </w:r>
+      <w:r>
+        <w:rPr>
+          <w:rFonts w:ascii="Times New Roman" w:hAnsi="Times New Roman" w:cs="Times New Roman"/>
+          <w:sz w:val="24"/>
+          <w:szCs w:val="24"/>
+        </w:rPr>
+        <w:t xml:space="preserve"> marketing strategies, product development, and skin care industry trends.</w:t>
+      </w:r>
+    </w:p>
+    <w:p>
+      <w:pPr>
+        <w:spacing w:after="0" w:line="360" w:lineRule="auto"/>
+        <w:jc w:val="both"/>
+        <w:rPr>
+          <w:rFonts w:ascii="Times New Roman" w:hAnsi="Times New Roman" w:cs="Times New Roman"/>
+          <w:sz w:val="24"/>
+          <w:szCs w:val="24"/>
+        </w:rPr>
+      </w:pPr>
+    </w:p>
+    <w:p>
+      <w:pPr>
+        <w:spacing w:after="0" w:line="360" w:lineRule="auto"/>
+        <w:jc w:val="center"/>
+        <w:rPr>
+          <w:rFonts w:ascii="Times New Roman" w:hAnsi="Times New Roman" w:cs="Times New Roman"/>
+          <w:sz w:val="24"/>
+          <w:szCs w:val="24"/>
+        </w:rPr>
+      </w:pPr>
+    </w:p>
+    <w:p>
+      <w:pPr>
+        <w:spacing w:after="0" w:line="360" w:lineRule="auto"/>
+        <w:jc w:val="center"/>
+        <w:rPr>
+          <w:rFonts w:ascii="Times New Roman" w:hAnsi="Times New Roman" w:cs="Times New Roman"/>
+          <w:b/>
+          <w:sz w:val="32"/>
+          <w:szCs w:val="32"/>
+        </w:rPr>
+      </w:pPr>
+      <w:r>
+        <w:rPr>
+          <w:rFonts w:ascii="Times New Roman" w:hAnsi="Times New Roman" w:cs="Times New Roman"/>
+          <w:b/>
+          <w:sz w:val="32"/>
+          <w:szCs w:val="32"/>
+        </w:rPr>
+        <w:lastRenderedPageBreak/>
+        <w:t>CHAPTER 2</w:t>
+      </w:r>
+    </w:p>
+    <w:p>
+      <w:pPr>
+        <w:spacing w:after="0" w:line="360" w:lineRule="auto"/>
+        <w:jc w:val="center"/>
+        <w:rPr>
+          <w:rFonts w:ascii="Times New Roman" w:hAnsi="Times New Roman" w:cs="Times New Roman"/>
+          <w:b/>
+          <w:sz w:val="32"/>
+          <w:szCs w:val="32"/>
+        </w:rPr>
+      </w:pPr>
+      <w:r>
+        <w:rPr>
+          <w:rFonts w:ascii="Times New Roman" w:hAnsi="Times New Roman" w:cs="Times New Roman"/>
+          <w:b/>
+          <w:sz w:val="32"/>
+          <w:szCs w:val="32"/>
+        </w:rPr>
+        <w:t>RESEARCH METHODOLOGY</w:t>
+      </w:r>
+    </w:p>
+    <w:p>
+      <w:pPr>
+        <w:tabs>
+          <w:tab w:val="left" w:pos="426"/>
+        </w:tabs>
+        <w:spacing w:after="0" w:line="360" w:lineRule="auto"/>
+        <w:ind w:firstLine="360"/>
+        <w:jc w:val="both"/>
+        <w:rPr>
+          <w:rFonts w:ascii="Times New Roman" w:hAnsi="Times New Roman" w:cs="Times New Roman"/>
+          <w:sz w:val="24"/>
+          <w:szCs w:val="24"/>
+        </w:rPr>
+      </w:pPr>
+      <w:r>
+        <w:rPr>
+          <w:rFonts w:ascii="Times New Roman" w:hAnsi="Times New Roman" w:cs="Times New Roman"/>
+          <w:sz w:val="24"/>
+          <w:szCs w:val="24"/>
+        </w:rPr>
+        <w:t xml:space="preserve">The methodology used </w:t>
+      </w:r>
+      <w:r>
+        <w:rPr>
+          <w:rFonts w:ascii="Times New Roman" w:hAnsi="Times New Roman" w:cs="Times New Roman"/>
+          <w:sz w:val="24"/>
+          <w:szCs w:val="24"/>
+        </w:rPr>
+        <w:t>to analyze the marketing strategy of LABORẺ Sensitive Skin Care. This research aims to provide an in-depth understanding of the factors that support the success of this brand in the skin care product market for sensitive skin.</w:t>
+      </w:r>
+    </w:p>
+    <w:p>
+      <w:pPr>
+        <w:spacing w:after="0" w:line="360" w:lineRule="auto"/>
+        <w:jc w:val="both"/>
+        <w:rPr>
+          <w:rFonts w:ascii="Times New Roman" w:hAnsi="Times New Roman" w:cs="Times New Roman"/>
+          <w:b/>
+          <w:sz w:val="32"/>
+          <w:szCs w:val="32"/>
+        </w:rPr>
+      </w:pPr>
+      <w:r>
+        <w:rPr>
+          <w:rFonts w:ascii="Times New Roman" w:hAnsi="Times New Roman" w:cs="Times New Roman"/>
+          <w:b/>
+          <w:sz w:val="32"/>
+          <w:szCs w:val="32"/>
+        </w:rPr>
+        <w:t xml:space="preserve">2.1 RESEARCH DESIGN </w:t>
+      </w:r>
+    </w:p>
+    <w:p>
+      <w:pPr>
+        <w:tabs>
+          <w:tab w:val="left" w:pos="426"/>
+        </w:tabs>
+        <w:spacing w:after="0" w:line="360" w:lineRule="auto"/>
+        <w:ind w:firstLine="360"/>
+        <w:jc w:val="both"/>
+        <w:rPr>
+          <w:rFonts w:ascii="Times New Roman" w:hAnsi="Times New Roman" w:cs="Times New Roman"/>
+          <w:sz w:val="24"/>
+          <w:szCs w:val="24"/>
+        </w:rPr>
+      </w:pPr>
+      <w:r>
+        <w:rPr>
+          <w:rFonts w:ascii="Times New Roman" w:hAnsi="Times New Roman" w:cs="Times New Roman"/>
+          <w:sz w:val="24"/>
+          <w:szCs w:val="24"/>
+        </w:rPr>
+        <w:t xml:space="preserve">This research adopts </w:t>
+      </w:r>
+      <w:r>
+        <w:rPr>
+          <w:rFonts w:ascii="Times New Roman" w:hAnsi="Times New Roman" w:cs="Times New Roman"/>
+          <w:sz w:val="24"/>
+          <w:szCs w:val="24"/>
+        </w:rPr>
+        <w:t xml:space="preserve">a qualitative approach with case studies as the main method. This approach was chosen to allow researchers to explore in depth the marketing strategies implemented by </w:t>
+      </w:r>
       <w:proofErr w:type="spellStart"/>
       <w:r>
         <w:rPr>
@@ -2572,7 +3271,7 @@
           <w:sz w:val="24"/>
           <w:szCs w:val="24"/>
         </w:rPr>
-        <w:t>ar</w:t>
+        <w:t>ParagonCrop</w:t>
       </w:r>
       <w:proofErr w:type="spellEnd"/>
       <w:r>
@@ -2581,47 +3280,3512 @@
           <w:sz w:val="24"/>
           <w:szCs w:val="24"/>
         </w:rPr>
-        <w:t xml:space="preserve"> references in business, marketing, or management classes. Quality case studies can be used as interesting teaching material and provide real examples from the business world.</w:t>
-      </w:r>
-    </w:p>
-    <w:p>
-      <w:pPr>
-        <w:spacing w:after="0" w:line="360" w:lineRule="auto"/>
-        <w:rPr>
-          <w:rFonts w:ascii="Times New Roman" w:hAnsi="Times New Roman" w:cs="Times New Roman"/>
-          <w:sz w:val="24"/>
-          <w:szCs w:val="24"/>
-        </w:rPr>
-      </w:pPr>
-    </w:p>
-    <w:p>
-      <w:pPr>
-        <w:spacing w:after="0" w:line="360" w:lineRule="auto"/>
-        <w:rPr>
-          <w:rFonts w:ascii="Times New Roman" w:hAnsi="Times New Roman" w:cs="Times New Roman"/>
-          <w:sz w:val="24"/>
-          <w:szCs w:val="24"/>
-        </w:rPr>
-      </w:pPr>
-      <w:r>
-        <w:rPr>
-          <w:rFonts w:ascii="Times New Roman" w:hAnsi="Times New Roman" w:cs="Times New Roman"/>
-          <w:sz w:val="24"/>
-          <w:szCs w:val="24"/>
-        </w:rPr>
-        <w:t>Overall, the “Workforce Sensitive Skin Care” case study paper can be of great benefit to authors in enhancing their skills and reputation, as well as to readers who wish to gain valuable insight in to marketing strategies, product development, and skin care industry trends.</w:t>
-      </w:r>
-    </w:p>
-    <w:p>
-      <w:pPr>
-        <w:spacing w:after="0" w:line="360" w:lineRule="auto"/>
-        <w:ind w:left="8222"/>
-        <w:rPr>
-          <w:rFonts w:ascii="Times New Roman" w:hAnsi="Times New Roman" w:cs="Times New Roman"/>
-          <w:sz w:val="24"/>
-          <w:szCs w:val="24"/>
-        </w:rPr>
-      </w:pPr>
+        <w:t xml:space="preserve"> in marketing LABORẺ products. The case study allowed the researcher to </w:t>
+      </w:r>
+      <w:r>
+        <w:rPr>
+          <w:rFonts w:ascii="Times New Roman" w:hAnsi="Times New Roman" w:cs="Times New Roman"/>
+          <w:sz w:val="24"/>
+          <w:szCs w:val="24"/>
+        </w:rPr>
+        <w:t>gain</w:t>
+      </w:r>
+      <w:r>
+        <w:rPr>
+          <w:rFonts w:ascii="Times New Roman" w:hAnsi="Times New Roman" w:cs="Times New Roman"/>
+          <w:sz w:val="24"/>
+          <w:szCs w:val="24"/>
+        </w:rPr>
+        <w:t xml:space="preserve"> </w:t>
+      </w:r>
+      <w:r>
+        <w:rPr>
+          <w:rFonts w:ascii="Times New Roman" w:hAnsi="Times New Roman" w:cs="Times New Roman"/>
+          <w:sz w:val="24"/>
+          <w:szCs w:val="24"/>
+        </w:rPr>
+        <w:t>in-depth</w:t>
+      </w:r>
+      <w:r>
+        <w:rPr>
+          <w:rFonts w:ascii="Times New Roman" w:hAnsi="Times New Roman" w:cs="Times New Roman"/>
+          <w:sz w:val="24"/>
+          <w:szCs w:val="24"/>
+        </w:rPr>
+        <w:t xml:space="preserve"> insight into the specific context, challenges, and opportunities faced by this brand in the skin care industry.</w:t>
+      </w:r>
+    </w:p>
+    <w:p>
+      <w:pPr>
+        <w:tabs>
+          <w:tab w:val="left" w:pos="426"/>
+        </w:tabs>
+        <w:spacing w:after="0" w:line="360" w:lineRule="auto"/>
+        <w:ind w:firstLine="360"/>
+        <w:jc w:val="both"/>
+        <w:rPr>
+          <w:rFonts w:ascii="Times New Roman" w:hAnsi="Times New Roman" w:cs="Times New Roman"/>
+          <w:sz w:val="24"/>
+          <w:szCs w:val="24"/>
+        </w:rPr>
+      </w:pPr>
+    </w:p>
+    <w:p>
+      <w:pPr>
+        <w:spacing w:after="0" w:line="360" w:lineRule="auto"/>
+        <w:jc w:val="both"/>
+        <w:rPr>
+          <w:rFonts w:ascii="Times New Roman" w:hAnsi="Times New Roman" w:cs="Times New Roman"/>
+          <w:b/>
+          <w:sz w:val="32"/>
+          <w:szCs w:val="32"/>
+        </w:rPr>
+      </w:pPr>
+      <w:r>
+        <w:rPr>
+          <w:rFonts w:ascii="Times New Roman" w:hAnsi="Times New Roman" w:cs="Times New Roman"/>
+          <w:b/>
+          <w:sz w:val="32"/>
+          <w:szCs w:val="32"/>
+        </w:rPr>
+        <w:t xml:space="preserve">2.2 DATA COLLECTION TECHNIQUES </w:t>
+      </w:r>
+    </w:p>
+    <w:p>
+      <w:pPr>
+        <w:spacing w:after="0" w:line="360" w:lineRule="auto"/>
+        <w:jc w:val="both"/>
+        <w:rPr>
+          <w:rFonts w:ascii="Times New Roman" w:hAnsi="Times New Roman" w:cs="Times New Roman"/>
+          <w:sz w:val="24"/>
+          <w:szCs w:val="24"/>
+        </w:rPr>
+      </w:pPr>
+      <w:r>
+        <w:rPr>
+          <w:rFonts w:ascii="Times New Roman" w:hAnsi="Times New Roman" w:cs="Times New Roman"/>
+          <w:sz w:val="24"/>
+          <w:szCs w:val="24"/>
+        </w:rPr>
+        <w:t xml:space="preserve">Data collection methods used include: </w:t>
+      </w:r>
+    </w:p>
+    <w:p>
+      <w:pPr>
+        <w:pStyle w:val="ListParagraph"/>
+        <w:numPr>
+          <w:ilvl w:val="0"/>
+          <w:numId w:val="7"/>
+        </w:numPr>
+        <w:spacing w:after="0" w:line="360" w:lineRule="auto"/>
+        <w:jc w:val="both"/>
+        <w:rPr>
+          <w:rFonts w:ascii="Times New Roman" w:hAnsi="Times New Roman" w:cs="Times New Roman"/>
+          <w:sz w:val="24"/>
+          <w:szCs w:val="24"/>
+        </w:rPr>
+      </w:pPr>
+      <w:r>
+        <w:rPr>
+          <w:rFonts w:ascii="Times New Roman" w:hAnsi="Times New Roman" w:cs="Times New Roman"/>
+          <w:sz w:val="24"/>
+          <w:szCs w:val="24"/>
+        </w:rPr>
+        <w:t xml:space="preserve">In-depth Interviews: </w:t>
+      </w:r>
+      <w:r>
+        <w:rPr>
+          <w:rFonts w:ascii="Times New Roman" w:hAnsi="Times New Roman" w:cs="Times New Roman"/>
+          <w:sz w:val="24"/>
+          <w:szCs w:val="24"/>
+        </w:rPr>
+        <w:t xml:space="preserve">Conducted with related parties at </w:t>
+      </w:r>
+      <w:proofErr w:type="spellStart"/>
+      <w:r>
+        <w:rPr>
+          <w:rFonts w:ascii="Times New Roman" w:hAnsi="Times New Roman" w:cs="Times New Roman"/>
+          <w:sz w:val="24"/>
+          <w:szCs w:val="24"/>
+        </w:rPr>
+        <w:t>ParagonCrop</w:t>
+      </w:r>
+      <w:proofErr w:type="spellEnd"/>
+      <w:r>
+        <w:rPr>
+          <w:rFonts w:ascii="Times New Roman" w:hAnsi="Times New Roman" w:cs="Times New Roman"/>
+          <w:sz w:val="24"/>
+          <w:szCs w:val="24"/>
+        </w:rPr>
+        <w:t>, such as marketing managers and product developers, to</w:t>
+      </w:r>
+      <w:r>
+        <w:rPr>
+          <w:rFonts w:ascii="Times New Roman" w:hAnsi="Times New Roman" w:cs="Times New Roman"/>
+          <w:sz w:val="24"/>
+          <w:szCs w:val="24"/>
+        </w:rPr>
+        <w:t xml:space="preserve"> </w:t>
+      </w:r>
+      <w:r>
+        <w:rPr>
+          <w:rFonts w:ascii="Times New Roman" w:hAnsi="Times New Roman" w:cs="Times New Roman"/>
+          <w:sz w:val="24"/>
+          <w:szCs w:val="24"/>
+        </w:rPr>
+        <w:t xml:space="preserve">gain </w:t>
+      </w:r>
+      <w:r>
+        <w:rPr>
+          <w:rFonts w:ascii="Times New Roman" w:hAnsi="Times New Roman" w:cs="Times New Roman"/>
+          <w:sz w:val="24"/>
+          <w:szCs w:val="24"/>
+        </w:rPr>
+        <w:t xml:space="preserve">a </w:t>
+      </w:r>
+      <w:r>
+        <w:rPr>
+          <w:rFonts w:ascii="Times New Roman" w:hAnsi="Times New Roman" w:cs="Times New Roman"/>
+          <w:sz w:val="24"/>
+          <w:szCs w:val="24"/>
+        </w:rPr>
+        <w:t>direct understanding of the marketing strategy, objectives</w:t>
+      </w:r>
+      <w:r>
+        <w:rPr>
+          <w:rFonts w:ascii="Times New Roman" w:hAnsi="Times New Roman" w:cs="Times New Roman"/>
+          <w:sz w:val="24"/>
+          <w:szCs w:val="24"/>
+        </w:rPr>
+        <w:t>,</w:t>
+      </w:r>
+      <w:r>
+        <w:rPr>
+          <w:rFonts w:ascii="Times New Roman" w:hAnsi="Times New Roman" w:cs="Times New Roman"/>
+          <w:sz w:val="24"/>
+          <w:szCs w:val="24"/>
+        </w:rPr>
+        <w:t xml:space="preserve"> and implementation of the strategies implemented. </w:t>
+      </w:r>
+    </w:p>
+    <w:p>
+      <w:pPr>
+        <w:pStyle w:val="ListParagraph"/>
+        <w:numPr>
+          <w:ilvl w:val="0"/>
+          <w:numId w:val="7"/>
+        </w:numPr>
+        <w:spacing w:after="0" w:line="360" w:lineRule="auto"/>
+        <w:jc w:val="both"/>
+        <w:rPr>
+          <w:rFonts w:ascii="Times New Roman" w:hAnsi="Times New Roman" w:cs="Times New Roman"/>
+          <w:sz w:val="24"/>
+          <w:szCs w:val="24"/>
+        </w:rPr>
+      </w:pPr>
+      <w:r>
+        <w:rPr>
+          <w:rFonts w:ascii="Times New Roman" w:hAnsi="Times New Roman" w:cs="Times New Roman"/>
+          <w:sz w:val="24"/>
+          <w:szCs w:val="24"/>
+        </w:rPr>
+        <w:t xml:space="preserve">Document Analysis: Study </w:t>
+      </w:r>
+      <w:r>
+        <w:rPr>
+          <w:rFonts w:ascii="Times New Roman" w:hAnsi="Times New Roman" w:cs="Times New Roman"/>
+          <w:sz w:val="24"/>
+          <w:szCs w:val="24"/>
+        </w:rPr>
+        <w:t>a</w:t>
+      </w:r>
+      <w:r>
+        <w:rPr>
+          <w:rFonts w:ascii="Times New Roman" w:hAnsi="Times New Roman" w:cs="Times New Roman"/>
+          <w:sz w:val="24"/>
+          <w:szCs w:val="24"/>
+        </w:rPr>
+        <w:t xml:space="preserve"> company’s internal documents including market research reports, marketing strategies, product plans, and promotional materials to gain a comprehensive perspective on marketing strategy planning and execution.</w:t>
+      </w:r>
+    </w:p>
+    <w:p>
+      <w:pPr>
+        <w:pStyle w:val="ListParagraph"/>
+        <w:numPr>
+          <w:ilvl w:val="0"/>
+          <w:numId w:val="7"/>
+        </w:numPr>
+        <w:spacing w:after="0" w:line="360" w:lineRule="auto"/>
+        <w:jc w:val="both"/>
+        <w:rPr>
+          <w:rFonts w:ascii="Times New Roman" w:hAnsi="Times New Roman" w:cs="Times New Roman"/>
+          <w:sz w:val="24"/>
+          <w:szCs w:val="24"/>
+        </w:rPr>
+      </w:pPr>
+      <w:r>
+        <w:rPr>
+          <w:rFonts w:ascii="Times New Roman" w:hAnsi="Times New Roman" w:cs="Times New Roman"/>
+          <w:sz w:val="24"/>
+          <w:szCs w:val="24"/>
+        </w:rPr>
+        <w:t>Survey: Online survey of consumers who use LABORẺ products to collect data on their perception, preferences</w:t>
+      </w:r>
+      <w:r>
+        <w:rPr>
+          <w:rFonts w:ascii="Times New Roman" w:hAnsi="Times New Roman" w:cs="Times New Roman"/>
+          <w:sz w:val="24"/>
+          <w:szCs w:val="24"/>
+        </w:rPr>
+        <w:t>,</w:t>
+      </w:r>
+      <w:r>
+        <w:rPr>
+          <w:rFonts w:ascii="Times New Roman" w:hAnsi="Times New Roman" w:cs="Times New Roman"/>
+          <w:sz w:val="24"/>
+          <w:szCs w:val="24"/>
+        </w:rPr>
+        <w:t xml:space="preserve"> and experiences with these products. This survey aims to identify factors that influence market acceptance and consumer satisfaction. </w:t>
+      </w:r>
+    </w:p>
+    <w:p>
+      <w:pPr>
+        <w:pStyle w:val="ListParagraph"/>
+        <w:spacing w:after="0" w:line="360" w:lineRule="auto"/>
+        <w:jc w:val="both"/>
+        <w:rPr>
+          <w:rFonts w:ascii="Times New Roman" w:hAnsi="Times New Roman" w:cs="Times New Roman"/>
+          <w:sz w:val="24"/>
+          <w:szCs w:val="24"/>
+        </w:rPr>
+      </w:pPr>
+    </w:p>
+    <w:p>
+      <w:pPr>
+        <w:spacing w:after="0" w:line="360" w:lineRule="auto"/>
+        <w:jc w:val="both"/>
+        <w:rPr>
+          <w:rFonts w:ascii="Times New Roman" w:hAnsi="Times New Roman" w:cs="Times New Roman"/>
+          <w:b/>
+          <w:sz w:val="32"/>
+          <w:szCs w:val="32"/>
+        </w:rPr>
+      </w:pPr>
+      <w:r>
+        <w:rPr>
+          <w:rFonts w:ascii="Times New Roman" w:hAnsi="Times New Roman" w:cs="Times New Roman"/>
+          <w:b/>
+          <w:sz w:val="32"/>
+          <w:szCs w:val="32"/>
+        </w:rPr>
+        <w:t>2.3 DATA ANALYSIS</w:t>
+      </w:r>
+    </w:p>
+    <w:p>
+      <w:pPr>
+        <w:tabs>
+          <w:tab w:val="left" w:pos="426"/>
+        </w:tabs>
+        <w:spacing w:after="0" w:line="360" w:lineRule="auto"/>
+        <w:ind w:firstLine="360"/>
+        <w:jc w:val="both"/>
+        <w:rPr>
+          <w:rFonts w:ascii="Times New Roman" w:hAnsi="Times New Roman" w:cs="Times New Roman"/>
+          <w:sz w:val="24"/>
+          <w:szCs w:val="24"/>
+        </w:rPr>
+      </w:pPr>
+      <w:r>
+        <w:rPr>
+          <w:rFonts w:ascii="Times New Roman" w:hAnsi="Times New Roman" w:cs="Times New Roman"/>
+          <w:sz w:val="24"/>
+          <w:szCs w:val="24"/>
+        </w:rPr>
+        <w:t xml:space="preserve">The qualitative data collected will be analyzed thematically. This approach will help in identifying key patterns, significant </w:t>
+      </w:r>
+      <w:r>
+        <w:rPr>
+          <w:rFonts w:ascii="Times New Roman" w:hAnsi="Times New Roman" w:cs="Times New Roman"/>
+          <w:sz w:val="24"/>
+          <w:szCs w:val="24"/>
+        </w:rPr>
+        <w:t>findings</w:t>
+      </w:r>
+      <w:r>
+        <w:rPr>
+          <w:rFonts w:ascii="Times New Roman" w:hAnsi="Times New Roman" w:cs="Times New Roman"/>
+          <w:sz w:val="24"/>
+          <w:szCs w:val="24"/>
+        </w:rPr>
+        <w:t xml:space="preserve">, and </w:t>
+      </w:r>
+      <w:r>
+        <w:rPr>
+          <w:rFonts w:ascii="Times New Roman" w:hAnsi="Times New Roman" w:cs="Times New Roman"/>
+          <w:sz w:val="24"/>
+          <w:szCs w:val="24"/>
+        </w:rPr>
+        <w:t>relationships</w:t>
+      </w:r>
+      <w:r>
+        <w:rPr>
+          <w:rFonts w:ascii="Times New Roman" w:hAnsi="Times New Roman" w:cs="Times New Roman"/>
+          <w:sz w:val="24"/>
+          <w:szCs w:val="24"/>
+        </w:rPr>
+        <w:t xml:space="preserve"> between data that emerge from interviews, document analysis, and surveys. This analysis will lead to a deeper understanding of how certain factors contribute to LABORẺ’s success in the skin care products market for sensitive ski</w:t>
+      </w:r>
+      <w:r>
+        <w:rPr>
+          <w:rFonts w:ascii="Times New Roman" w:hAnsi="Times New Roman" w:cs="Times New Roman"/>
+          <w:sz w:val="24"/>
+          <w:szCs w:val="24"/>
+        </w:rPr>
+        <w:t xml:space="preserve">n. </w:t>
+      </w:r>
+    </w:p>
+    <w:p>
+      <w:pPr>
+        <w:tabs>
+          <w:tab w:val="left" w:pos="426"/>
+        </w:tabs>
+        <w:spacing w:after="0" w:line="360" w:lineRule="auto"/>
+        <w:ind w:firstLine="360"/>
+        <w:jc w:val="both"/>
+        <w:rPr>
+          <w:rFonts w:ascii="Times New Roman" w:hAnsi="Times New Roman" w:cs="Times New Roman"/>
+          <w:sz w:val="24"/>
+          <w:szCs w:val="24"/>
+        </w:rPr>
+      </w:pPr>
+    </w:p>
+    <w:p>
+      <w:pPr>
+        <w:spacing w:after="0" w:line="360" w:lineRule="auto"/>
+        <w:jc w:val="both"/>
+        <w:rPr>
+          <w:rFonts w:ascii="Times New Roman" w:hAnsi="Times New Roman" w:cs="Times New Roman"/>
+          <w:b/>
+          <w:sz w:val="32"/>
+          <w:szCs w:val="32"/>
+        </w:rPr>
+      </w:pPr>
+      <w:r>
+        <w:rPr>
+          <w:rFonts w:ascii="Times New Roman" w:hAnsi="Times New Roman" w:cs="Times New Roman"/>
+          <w:b/>
+          <w:sz w:val="32"/>
+          <w:szCs w:val="32"/>
+        </w:rPr>
+        <w:t>2.4 VALIDITY AND RE</w:t>
+      </w:r>
+      <w:r>
+        <w:rPr>
+          <w:rFonts w:ascii="Times New Roman" w:hAnsi="Times New Roman" w:cs="Times New Roman"/>
+          <w:b/>
+          <w:sz w:val="32"/>
+          <w:szCs w:val="32"/>
+        </w:rPr>
+        <w:t>LI</w:t>
+      </w:r>
+      <w:r>
+        <w:rPr>
+          <w:rFonts w:ascii="Times New Roman" w:hAnsi="Times New Roman" w:cs="Times New Roman"/>
+          <w:b/>
+          <w:sz w:val="32"/>
+          <w:szCs w:val="32"/>
+        </w:rPr>
+        <w:t>ABILITY</w:t>
+      </w:r>
+    </w:p>
+    <w:p>
+      <w:pPr>
+        <w:tabs>
+          <w:tab w:val="left" w:pos="426"/>
+        </w:tabs>
+        <w:spacing w:after="0" w:line="360" w:lineRule="auto"/>
+        <w:ind w:firstLine="360"/>
+        <w:jc w:val="both"/>
+        <w:rPr>
+          <w:rFonts w:ascii="Times New Roman" w:hAnsi="Times New Roman" w:cs="Times New Roman"/>
+          <w:sz w:val="24"/>
+          <w:szCs w:val="24"/>
+        </w:rPr>
+      </w:pPr>
+      <w:r>
+        <w:rPr>
+          <w:rFonts w:ascii="Times New Roman" w:hAnsi="Times New Roman" w:cs="Times New Roman"/>
+          <w:sz w:val="24"/>
+          <w:szCs w:val="24"/>
+        </w:rPr>
+        <w:t>Data validity will be strengthened through triangulation of different data sources (interviews, document analysis, and surveys). By using a systematic approach in data collection and analysis, and by selecting relevant participants and informants who have in-depth knowledge, the reliability of the analysis will be maintained.</w:t>
+      </w:r>
+    </w:p>
+    <w:p>
+      <w:pPr>
+        <w:tabs>
+          <w:tab w:val="left" w:pos="426"/>
+        </w:tabs>
+        <w:spacing w:after="0" w:line="360" w:lineRule="auto"/>
+        <w:ind w:firstLine="360"/>
+        <w:jc w:val="both"/>
+        <w:rPr>
+          <w:rFonts w:ascii="Times New Roman" w:hAnsi="Times New Roman" w:cs="Times New Roman"/>
+          <w:sz w:val="24"/>
+          <w:szCs w:val="24"/>
+        </w:rPr>
+      </w:pPr>
+    </w:p>
+    <w:p>
+      <w:pPr>
+        <w:tabs>
+          <w:tab w:val="left" w:pos="426"/>
+        </w:tabs>
+        <w:spacing w:after="0" w:line="360" w:lineRule="auto"/>
+        <w:ind w:firstLine="360"/>
+        <w:jc w:val="both"/>
+        <w:rPr>
+          <w:rFonts w:ascii="Times New Roman" w:hAnsi="Times New Roman" w:cs="Times New Roman"/>
+          <w:sz w:val="24"/>
+          <w:szCs w:val="24"/>
+        </w:rPr>
+      </w:pPr>
+    </w:p>
+    <w:p>
+      <w:pPr>
+        <w:spacing w:after="0" w:line="360" w:lineRule="auto"/>
+        <w:jc w:val="both"/>
+        <w:rPr>
+          <w:rFonts w:ascii="Times New Roman" w:hAnsi="Times New Roman" w:cs="Times New Roman"/>
+          <w:b/>
+          <w:sz w:val="32"/>
+          <w:szCs w:val="32"/>
+        </w:rPr>
+      </w:pPr>
+      <w:r>
+        <w:rPr>
+          <w:rFonts w:ascii="Times New Roman" w:hAnsi="Times New Roman" w:cs="Times New Roman"/>
+          <w:b/>
+          <w:sz w:val="32"/>
+          <w:szCs w:val="32"/>
+        </w:rPr>
+        <w:lastRenderedPageBreak/>
+        <w:t xml:space="preserve">2.5 </w:t>
+      </w:r>
+      <w:r>
+        <w:rPr>
+          <w:rFonts w:ascii="Times New Roman" w:hAnsi="Times New Roman" w:cs="Times New Roman"/>
+          <w:b/>
+          <w:sz w:val="32"/>
+          <w:szCs w:val="32"/>
+        </w:rPr>
+        <w:t>RESEARCH ETHICS</w:t>
+      </w:r>
+    </w:p>
+    <w:p>
+      <w:pPr>
+        <w:tabs>
+          <w:tab w:val="left" w:pos="426"/>
+        </w:tabs>
+        <w:spacing w:after="0" w:line="360" w:lineRule="auto"/>
+        <w:ind w:firstLine="360"/>
+        <w:jc w:val="both"/>
+        <w:rPr>
+          <w:rFonts w:ascii="Times New Roman" w:hAnsi="Times New Roman" w:cs="Times New Roman"/>
+          <w:sz w:val="24"/>
+          <w:szCs w:val="24"/>
+        </w:rPr>
+      </w:pPr>
+      <w:r>
+        <w:rPr>
+          <w:rFonts w:ascii="Times New Roman" w:hAnsi="Times New Roman" w:cs="Times New Roman"/>
+          <w:sz w:val="24"/>
+          <w:szCs w:val="24"/>
+        </w:rPr>
+        <w:t xml:space="preserve">This research will comply with the principles of research ethics which include the validity of information provided by participants, maintaining data confidentiality, and using data </w:t>
+      </w:r>
+      <w:r>
+        <w:rPr>
+          <w:rFonts w:ascii="Times New Roman" w:hAnsi="Times New Roman" w:cs="Times New Roman"/>
+          <w:sz w:val="24"/>
+          <w:szCs w:val="24"/>
+        </w:rPr>
+        <w:t>by</w:t>
+      </w:r>
+      <w:r>
+        <w:rPr>
+          <w:rFonts w:ascii="Times New Roman" w:hAnsi="Times New Roman" w:cs="Times New Roman"/>
+          <w:sz w:val="24"/>
+          <w:szCs w:val="24"/>
+        </w:rPr>
+        <w:t xml:space="preserve"> the permission given. All forms of participation and use of data will be carried out taking into account the rights and welfare of research subjects. </w:t>
+      </w:r>
+    </w:p>
+    <w:p>
+      <w:pPr>
+        <w:tabs>
+          <w:tab w:val="left" w:pos="426"/>
+        </w:tabs>
+        <w:spacing w:after="0" w:line="360" w:lineRule="auto"/>
+        <w:ind w:firstLine="360"/>
+        <w:jc w:val="both"/>
+        <w:rPr>
+          <w:rFonts w:ascii="Times New Roman" w:hAnsi="Times New Roman" w:cs="Times New Roman"/>
+          <w:sz w:val="24"/>
+          <w:szCs w:val="24"/>
+        </w:rPr>
+      </w:pPr>
+    </w:p>
+    <w:p>
+      <w:pPr>
+        <w:spacing w:after="0" w:line="360" w:lineRule="auto"/>
+        <w:jc w:val="both"/>
+        <w:rPr>
+          <w:rFonts w:ascii="Times New Roman" w:hAnsi="Times New Roman" w:cs="Times New Roman"/>
+          <w:b/>
+          <w:sz w:val="32"/>
+          <w:szCs w:val="32"/>
+        </w:rPr>
+      </w:pPr>
+      <w:r>
+        <w:rPr>
+          <w:rFonts w:ascii="Times New Roman" w:hAnsi="Times New Roman" w:cs="Times New Roman"/>
+          <w:b/>
+          <w:sz w:val="32"/>
+          <w:szCs w:val="32"/>
+        </w:rPr>
+        <w:t>2.6 FRAMEWORK OF THOUGHT</w:t>
+      </w:r>
+    </w:p>
+    <w:p>
+      <w:pPr>
+        <w:tabs>
+          <w:tab w:val="left" w:pos="426"/>
+        </w:tabs>
+        <w:spacing w:after="0" w:line="360" w:lineRule="auto"/>
+        <w:ind w:firstLine="360"/>
+        <w:jc w:val="both"/>
+        <w:rPr>
+          <w:rFonts w:ascii="Times New Roman" w:hAnsi="Times New Roman" w:cs="Times New Roman"/>
+          <w:sz w:val="24"/>
+          <w:szCs w:val="24"/>
+        </w:rPr>
+      </w:pPr>
+      <w:r>
+        <w:rPr>
+          <w:rFonts w:ascii="Times New Roman" w:hAnsi="Times New Roman" w:cs="Times New Roman"/>
+          <w:sz w:val="24"/>
+          <w:szCs w:val="24"/>
+        </w:rPr>
+        <w:t xml:space="preserve">This research will refer to relevant marketing theories, such as market segmentation theory, product differentiation, marketing strategy, and consumer behavior </w:t>
+      </w:r>
+      <w:r>
+        <w:rPr>
+          <w:rFonts w:ascii="Times New Roman" w:hAnsi="Times New Roman" w:cs="Times New Roman"/>
+          <w:sz w:val="24"/>
+          <w:szCs w:val="24"/>
+        </w:rPr>
+        <w:t>within</w:t>
+      </w:r>
+      <w:r>
+        <w:rPr>
+          <w:rFonts w:ascii="Times New Roman" w:hAnsi="Times New Roman" w:cs="Times New Roman"/>
+          <w:sz w:val="24"/>
+          <w:szCs w:val="24"/>
+        </w:rPr>
+        <w:t xml:space="preserve"> the context of </w:t>
+      </w:r>
+      <w:r>
+        <w:rPr>
+          <w:rFonts w:ascii="Times New Roman" w:hAnsi="Times New Roman" w:cs="Times New Roman"/>
+          <w:sz w:val="24"/>
+          <w:szCs w:val="24"/>
+        </w:rPr>
+        <w:t>a</w:t>
+      </w:r>
+      <w:r>
+        <w:rPr>
+          <w:rFonts w:ascii="Times New Roman" w:hAnsi="Times New Roman" w:cs="Times New Roman"/>
+          <w:sz w:val="24"/>
+          <w:szCs w:val="24"/>
+        </w:rPr>
+        <w:t xml:space="preserve"> competitive skin care product market. This framework will be used </w:t>
+      </w:r>
+      <w:r>
+        <w:rPr>
+          <w:rFonts w:ascii="Times New Roman" w:hAnsi="Times New Roman" w:cs="Times New Roman"/>
+          <w:sz w:val="24"/>
+          <w:szCs w:val="24"/>
+        </w:rPr>
+        <w:t xml:space="preserve">as </w:t>
+      </w:r>
+      <w:r>
+        <w:rPr>
+          <w:rFonts w:ascii="Times New Roman" w:hAnsi="Times New Roman" w:cs="Times New Roman"/>
+          <w:sz w:val="24"/>
+          <w:szCs w:val="24"/>
+        </w:rPr>
+        <w:t>the</w:t>
+      </w:r>
+      <w:r>
+        <w:rPr>
+          <w:rFonts w:ascii="Times New Roman" w:hAnsi="Times New Roman" w:cs="Times New Roman"/>
+          <w:sz w:val="24"/>
+          <w:szCs w:val="24"/>
+        </w:rPr>
+        <w:t xml:space="preserve"> basis for analyzing findings and interpreting research result</w:t>
+      </w:r>
+      <w:r>
+        <w:rPr>
+          <w:rFonts w:ascii="Times New Roman" w:hAnsi="Times New Roman" w:cs="Times New Roman"/>
+          <w:sz w:val="24"/>
+          <w:szCs w:val="24"/>
+        </w:rPr>
+        <w:t xml:space="preserve">s. </w:t>
+      </w:r>
+    </w:p>
+    <w:p>
+      <w:pPr>
+        <w:tabs>
+          <w:tab w:val="left" w:pos="426"/>
+        </w:tabs>
+        <w:spacing w:after="0" w:line="360" w:lineRule="auto"/>
+        <w:ind w:firstLine="360"/>
+        <w:jc w:val="both"/>
+        <w:rPr>
+          <w:rFonts w:ascii="Times New Roman" w:hAnsi="Times New Roman" w:cs="Times New Roman"/>
+          <w:sz w:val="24"/>
+          <w:szCs w:val="24"/>
+        </w:rPr>
+      </w:pPr>
+    </w:p>
+    <w:p>
+      <w:pPr>
+        <w:tabs>
+          <w:tab w:val="left" w:pos="426"/>
+        </w:tabs>
+        <w:spacing w:after="0" w:line="360" w:lineRule="auto"/>
+        <w:ind w:firstLine="360"/>
+        <w:jc w:val="both"/>
+        <w:rPr>
+          <w:rFonts w:ascii="Times New Roman" w:hAnsi="Times New Roman" w:cs="Times New Roman"/>
+          <w:sz w:val="24"/>
+          <w:szCs w:val="24"/>
+        </w:rPr>
+      </w:pPr>
+    </w:p>
+    <w:p>
+      <w:pPr>
+        <w:tabs>
+          <w:tab w:val="left" w:pos="426"/>
+        </w:tabs>
+        <w:spacing w:after="0" w:line="360" w:lineRule="auto"/>
+        <w:ind w:firstLine="360"/>
+        <w:jc w:val="both"/>
+        <w:rPr>
+          <w:rFonts w:ascii="Times New Roman" w:hAnsi="Times New Roman" w:cs="Times New Roman"/>
+          <w:sz w:val="24"/>
+          <w:szCs w:val="24"/>
+        </w:rPr>
+      </w:pPr>
+    </w:p>
+    <w:p>
+      <w:pPr>
+        <w:tabs>
+          <w:tab w:val="left" w:pos="426"/>
+        </w:tabs>
+        <w:spacing w:after="0" w:line="360" w:lineRule="auto"/>
+        <w:ind w:firstLine="360"/>
+        <w:jc w:val="both"/>
+        <w:rPr>
+          <w:rFonts w:ascii="Times New Roman" w:hAnsi="Times New Roman" w:cs="Times New Roman"/>
+          <w:sz w:val="24"/>
+          <w:szCs w:val="24"/>
+        </w:rPr>
+      </w:pPr>
+    </w:p>
+    <w:p>
+      <w:pPr>
+        <w:tabs>
+          <w:tab w:val="left" w:pos="426"/>
+        </w:tabs>
+        <w:spacing w:after="0" w:line="360" w:lineRule="auto"/>
+        <w:ind w:firstLine="360"/>
+        <w:jc w:val="both"/>
+        <w:rPr>
+          <w:rFonts w:ascii="Times New Roman" w:hAnsi="Times New Roman" w:cs="Times New Roman"/>
+          <w:sz w:val="24"/>
+          <w:szCs w:val="24"/>
+        </w:rPr>
+      </w:pPr>
+    </w:p>
+    <w:p>
+      <w:pPr>
+        <w:tabs>
+          <w:tab w:val="left" w:pos="426"/>
+        </w:tabs>
+        <w:spacing w:after="0" w:line="360" w:lineRule="auto"/>
+        <w:ind w:firstLine="360"/>
+        <w:jc w:val="both"/>
+        <w:rPr>
+          <w:rFonts w:ascii="Times New Roman" w:hAnsi="Times New Roman" w:cs="Times New Roman"/>
+          <w:sz w:val="24"/>
+          <w:szCs w:val="24"/>
+        </w:rPr>
+      </w:pPr>
+    </w:p>
+    <w:p>
+      <w:pPr>
+        <w:tabs>
+          <w:tab w:val="left" w:pos="426"/>
+        </w:tabs>
+        <w:spacing w:after="0" w:line="360" w:lineRule="auto"/>
+        <w:ind w:firstLine="360"/>
+        <w:jc w:val="both"/>
+        <w:rPr>
+          <w:rFonts w:ascii="Times New Roman" w:hAnsi="Times New Roman" w:cs="Times New Roman"/>
+          <w:sz w:val="24"/>
+          <w:szCs w:val="24"/>
+        </w:rPr>
+      </w:pPr>
+    </w:p>
+    <w:p>
+      <w:pPr>
+        <w:tabs>
+          <w:tab w:val="left" w:pos="426"/>
+        </w:tabs>
+        <w:spacing w:after="0" w:line="360" w:lineRule="auto"/>
+        <w:ind w:firstLine="360"/>
+        <w:jc w:val="both"/>
+        <w:rPr>
+          <w:rFonts w:ascii="Times New Roman" w:hAnsi="Times New Roman" w:cs="Times New Roman"/>
+          <w:sz w:val="24"/>
+          <w:szCs w:val="24"/>
+        </w:rPr>
+      </w:pPr>
+    </w:p>
+    <w:p>
+      <w:pPr>
+        <w:tabs>
+          <w:tab w:val="left" w:pos="426"/>
+        </w:tabs>
+        <w:spacing w:after="0" w:line="360" w:lineRule="auto"/>
+        <w:ind w:firstLine="360"/>
+        <w:jc w:val="both"/>
+        <w:rPr>
+          <w:rFonts w:ascii="Times New Roman" w:hAnsi="Times New Roman" w:cs="Times New Roman"/>
+          <w:sz w:val="24"/>
+          <w:szCs w:val="24"/>
+        </w:rPr>
+      </w:pPr>
+    </w:p>
+    <w:p>
+      <w:pPr>
+        <w:tabs>
+          <w:tab w:val="left" w:pos="426"/>
+        </w:tabs>
+        <w:spacing w:after="0" w:line="360" w:lineRule="auto"/>
+        <w:ind w:firstLine="360"/>
+        <w:jc w:val="both"/>
+        <w:rPr>
+          <w:rFonts w:ascii="Times New Roman" w:hAnsi="Times New Roman" w:cs="Times New Roman"/>
+          <w:sz w:val="24"/>
+          <w:szCs w:val="24"/>
+        </w:rPr>
+      </w:pPr>
+    </w:p>
+    <w:p>
+      <w:pPr>
+        <w:tabs>
+          <w:tab w:val="left" w:pos="426"/>
+        </w:tabs>
+        <w:spacing w:after="0" w:line="360" w:lineRule="auto"/>
+        <w:ind w:firstLine="360"/>
+        <w:jc w:val="both"/>
+        <w:rPr>
+          <w:rFonts w:ascii="Times New Roman" w:hAnsi="Times New Roman" w:cs="Times New Roman"/>
+          <w:sz w:val="24"/>
+          <w:szCs w:val="24"/>
+        </w:rPr>
+      </w:pPr>
+    </w:p>
+    <w:p>
+      <w:pPr>
+        <w:tabs>
+          <w:tab w:val="left" w:pos="426"/>
+        </w:tabs>
+        <w:spacing w:after="0" w:line="360" w:lineRule="auto"/>
+        <w:ind w:firstLine="360"/>
+        <w:jc w:val="both"/>
+        <w:rPr>
+          <w:rFonts w:ascii="Times New Roman" w:hAnsi="Times New Roman" w:cs="Times New Roman"/>
+          <w:sz w:val="24"/>
+          <w:szCs w:val="24"/>
+        </w:rPr>
+      </w:pPr>
+    </w:p>
+    <w:p>
+      <w:pPr>
+        <w:tabs>
+          <w:tab w:val="left" w:pos="426"/>
+        </w:tabs>
+        <w:spacing w:after="0" w:line="360" w:lineRule="auto"/>
+        <w:ind w:firstLine="360"/>
+        <w:jc w:val="both"/>
+        <w:rPr>
+          <w:rFonts w:ascii="Times New Roman" w:hAnsi="Times New Roman" w:cs="Times New Roman"/>
+          <w:sz w:val="24"/>
+          <w:szCs w:val="24"/>
+        </w:rPr>
+      </w:pPr>
+    </w:p>
+    <w:p>
+      <w:pPr>
+        <w:tabs>
+          <w:tab w:val="left" w:pos="426"/>
+        </w:tabs>
+        <w:spacing w:after="0" w:line="360" w:lineRule="auto"/>
+        <w:ind w:firstLine="360"/>
+        <w:jc w:val="both"/>
+        <w:rPr>
+          <w:rFonts w:ascii="Times New Roman" w:hAnsi="Times New Roman" w:cs="Times New Roman"/>
+          <w:sz w:val="24"/>
+          <w:szCs w:val="24"/>
+        </w:rPr>
+      </w:pPr>
+    </w:p>
+    <w:p>
+      <w:pPr>
+        <w:tabs>
+          <w:tab w:val="left" w:pos="426"/>
+        </w:tabs>
+        <w:spacing w:after="0" w:line="360" w:lineRule="auto"/>
+        <w:ind w:firstLine="360"/>
+        <w:jc w:val="both"/>
+        <w:rPr>
+          <w:rFonts w:ascii="Times New Roman" w:hAnsi="Times New Roman" w:cs="Times New Roman"/>
+          <w:sz w:val="24"/>
+          <w:szCs w:val="24"/>
+        </w:rPr>
+      </w:pPr>
+    </w:p>
+    <w:p>
+      <w:pPr>
+        <w:tabs>
+          <w:tab w:val="left" w:pos="426"/>
+        </w:tabs>
+        <w:spacing w:after="0" w:line="360" w:lineRule="auto"/>
+        <w:ind w:firstLine="360"/>
+        <w:jc w:val="both"/>
+        <w:rPr>
+          <w:rFonts w:ascii="Times New Roman" w:hAnsi="Times New Roman" w:cs="Times New Roman"/>
+          <w:sz w:val="24"/>
+          <w:szCs w:val="24"/>
+        </w:rPr>
+      </w:pPr>
+    </w:p>
+    <w:p>
+      <w:pPr>
+        <w:tabs>
+          <w:tab w:val="left" w:pos="426"/>
+        </w:tabs>
+        <w:spacing w:after="0" w:line="360" w:lineRule="auto"/>
+        <w:ind w:firstLine="360"/>
+        <w:jc w:val="both"/>
+        <w:rPr>
+          <w:rFonts w:ascii="Times New Roman" w:hAnsi="Times New Roman" w:cs="Times New Roman"/>
+          <w:sz w:val="24"/>
+          <w:szCs w:val="24"/>
+        </w:rPr>
+      </w:pPr>
+    </w:p>
+    <w:p>
+      <w:pPr>
+        <w:tabs>
+          <w:tab w:val="left" w:pos="426"/>
+        </w:tabs>
+        <w:spacing w:after="0" w:line="360" w:lineRule="auto"/>
+        <w:ind w:firstLine="360"/>
+        <w:jc w:val="both"/>
+        <w:rPr>
+          <w:rFonts w:ascii="Times New Roman" w:hAnsi="Times New Roman" w:cs="Times New Roman"/>
+          <w:sz w:val="24"/>
+          <w:szCs w:val="24"/>
+        </w:rPr>
+      </w:pPr>
+    </w:p>
+    <w:p>
+      <w:pPr>
+        <w:tabs>
+          <w:tab w:val="left" w:pos="426"/>
+        </w:tabs>
+        <w:spacing w:after="0" w:line="360" w:lineRule="auto"/>
+        <w:ind w:firstLine="360"/>
+        <w:jc w:val="both"/>
+        <w:rPr>
+          <w:rFonts w:ascii="Times New Roman" w:hAnsi="Times New Roman" w:cs="Times New Roman"/>
+          <w:sz w:val="24"/>
+          <w:szCs w:val="24"/>
+        </w:rPr>
+      </w:pPr>
+    </w:p>
+    <w:p>
+      <w:pPr>
+        <w:tabs>
+          <w:tab w:val="left" w:pos="426"/>
+        </w:tabs>
+        <w:spacing w:after="0" w:line="360" w:lineRule="auto"/>
+        <w:ind w:firstLine="360"/>
+        <w:jc w:val="both"/>
+        <w:rPr>
+          <w:rFonts w:ascii="Times New Roman" w:hAnsi="Times New Roman" w:cs="Times New Roman"/>
+          <w:sz w:val="24"/>
+          <w:szCs w:val="24"/>
+        </w:rPr>
+      </w:pPr>
+    </w:p>
+    <w:p>
+      <w:pPr>
+        <w:tabs>
+          <w:tab w:val="left" w:pos="426"/>
+        </w:tabs>
+        <w:spacing w:after="0" w:line="360" w:lineRule="auto"/>
+        <w:ind w:firstLine="360"/>
+        <w:jc w:val="both"/>
+        <w:rPr>
+          <w:rFonts w:ascii="Times New Roman" w:hAnsi="Times New Roman" w:cs="Times New Roman"/>
+          <w:sz w:val="24"/>
+          <w:szCs w:val="24"/>
+        </w:rPr>
+      </w:pPr>
+    </w:p>
+    <w:p>
+      <w:pPr>
+        <w:tabs>
+          <w:tab w:val="left" w:pos="426"/>
+        </w:tabs>
+        <w:spacing w:after="0" w:line="360" w:lineRule="auto"/>
+        <w:ind w:firstLine="360"/>
+        <w:jc w:val="both"/>
+        <w:rPr>
+          <w:rFonts w:ascii="Times New Roman" w:hAnsi="Times New Roman" w:cs="Times New Roman"/>
+          <w:sz w:val="24"/>
+          <w:szCs w:val="24"/>
+        </w:rPr>
+      </w:pPr>
+    </w:p>
+    <w:p>
+      <w:pPr>
+        <w:tabs>
+          <w:tab w:val="left" w:pos="426"/>
+        </w:tabs>
+        <w:spacing w:after="0" w:line="360" w:lineRule="auto"/>
+        <w:ind w:firstLine="360"/>
+        <w:jc w:val="both"/>
+        <w:rPr>
+          <w:rFonts w:ascii="Times New Roman" w:hAnsi="Times New Roman" w:cs="Times New Roman"/>
+          <w:sz w:val="24"/>
+          <w:szCs w:val="24"/>
+        </w:rPr>
+      </w:pPr>
+    </w:p>
+    <w:p>
+      <w:pPr>
+        <w:tabs>
+          <w:tab w:val="left" w:pos="426"/>
+        </w:tabs>
+        <w:spacing w:after="0" w:line="360" w:lineRule="auto"/>
+        <w:ind w:firstLine="360"/>
+        <w:jc w:val="both"/>
+        <w:rPr>
+          <w:rFonts w:ascii="Times New Roman" w:hAnsi="Times New Roman" w:cs="Times New Roman"/>
+          <w:sz w:val="24"/>
+          <w:szCs w:val="24"/>
+        </w:rPr>
+      </w:pPr>
+    </w:p>
+    <w:p>
+      <w:pPr>
+        <w:tabs>
+          <w:tab w:val="left" w:pos="426"/>
+        </w:tabs>
+        <w:spacing w:after="0" w:line="360" w:lineRule="auto"/>
+        <w:ind w:firstLine="360"/>
+        <w:jc w:val="both"/>
+        <w:rPr>
+          <w:rFonts w:ascii="Times New Roman" w:hAnsi="Times New Roman" w:cs="Times New Roman"/>
+          <w:sz w:val="24"/>
+          <w:szCs w:val="24"/>
+        </w:rPr>
+      </w:pPr>
+    </w:p>
+    <w:p>
+      <w:pPr>
+        <w:tabs>
+          <w:tab w:val="left" w:pos="426"/>
+        </w:tabs>
+        <w:spacing w:after="0" w:line="360" w:lineRule="auto"/>
+        <w:ind w:firstLine="360"/>
+        <w:jc w:val="both"/>
+        <w:rPr>
+          <w:rFonts w:ascii="Times New Roman" w:hAnsi="Times New Roman" w:cs="Times New Roman"/>
+          <w:sz w:val="24"/>
+          <w:szCs w:val="24"/>
+        </w:rPr>
+      </w:pPr>
+    </w:p>
+    <w:p>
+      <w:pPr>
+        <w:tabs>
+          <w:tab w:val="left" w:pos="426"/>
+        </w:tabs>
+        <w:spacing w:after="0" w:line="360" w:lineRule="auto"/>
+        <w:ind w:firstLine="360"/>
+        <w:jc w:val="both"/>
+        <w:rPr>
+          <w:rFonts w:ascii="Times New Roman" w:hAnsi="Times New Roman" w:cs="Times New Roman"/>
+          <w:sz w:val="24"/>
+          <w:szCs w:val="24"/>
+        </w:rPr>
+      </w:pPr>
+    </w:p>
+    <w:p>
+      <w:pPr>
+        <w:tabs>
+          <w:tab w:val="left" w:pos="426"/>
+        </w:tabs>
+        <w:spacing w:after="0" w:line="360" w:lineRule="auto"/>
+        <w:ind w:firstLine="360"/>
+        <w:jc w:val="center"/>
+        <w:rPr>
+          <w:rFonts w:ascii="Times New Roman" w:hAnsi="Times New Roman" w:cs="Times New Roman"/>
+          <w:b/>
+          <w:bCs/>
+          <w:sz w:val="32"/>
+          <w:szCs w:val="32"/>
+        </w:rPr>
+      </w:pPr>
+      <w:r>
+        <w:rPr>
+          <w:rFonts w:ascii="Times New Roman" w:hAnsi="Times New Roman" w:cs="Times New Roman"/>
+          <w:b/>
+          <w:bCs/>
+          <w:sz w:val="32"/>
+          <w:szCs w:val="32"/>
+        </w:rPr>
+        <w:lastRenderedPageBreak/>
+        <w:t>CHAPTER 3</w:t>
+      </w:r>
+    </w:p>
+    <w:p>
+      <w:pPr>
+        <w:tabs>
+          <w:tab w:val="left" w:pos="426"/>
+        </w:tabs>
+        <w:spacing w:after="0" w:line="360" w:lineRule="auto"/>
+        <w:ind w:firstLine="360"/>
+        <w:jc w:val="center"/>
+        <w:rPr>
+          <w:rFonts w:ascii="Times New Roman" w:hAnsi="Times New Roman" w:cs="Times New Roman"/>
+          <w:b/>
+          <w:bCs/>
+          <w:sz w:val="32"/>
+          <w:szCs w:val="32"/>
+        </w:rPr>
+      </w:pPr>
+      <w:r>
+        <w:rPr>
+          <w:rFonts w:ascii="Times New Roman" w:hAnsi="Times New Roman" w:cs="Times New Roman"/>
+          <w:b/>
+          <w:bCs/>
+          <w:sz w:val="32"/>
+          <w:szCs w:val="32"/>
+        </w:rPr>
+        <w:t>RESULTS AND DISCUSSION</w:t>
+      </w:r>
+    </w:p>
+    <w:p>
+      <w:pPr>
+        <w:tabs>
+          <w:tab w:val="left" w:pos="426"/>
+        </w:tabs>
+        <w:spacing w:after="0" w:line="360" w:lineRule="auto"/>
+        <w:ind w:firstLine="360"/>
+        <w:jc w:val="both"/>
+        <w:rPr>
+          <w:rFonts w:ascii="Times New Roman" w:hAnsi="Times New Roman" w:cs="Times New Roman"/>
+          <w:sz w:val="24"/>
+          <w:szCs w:val="24"/>
+        </w:rPr>
+      </w:pPr>
+      <w:r>
+        <w:rPr>
+          <w:rFonts w:ascii="Times New Roman" w:hAnsi="Times New Roman" w:cs="Times New Roman"/>
+          <w:sz w:val="24"/>
+          <w:szCs w:val="24"/>
+        </w:rPr>
+        <w:tab/>
+        <w:t>This chapter deeply explores the findings from the research on the marketing strategies of LABORE Sensitive Skin Care. The primary focus is to identify key factors contributing to the succes</w:t>
+      </w:r>
+      <w:r>
+        <w:rPr>
+          <w:rFonts w:ascii="Times New Roman" w:hAnsi="Times New Roman" w:cs="Times New Roman"/>
+          <w:sz w:val="24"/>
+          <w:szCs w:val="24"/>
+        </w:rPr>
+        <w:t>s of this brand in the sensitive skin care products market. A comprehensive analysis of these findings will provide a profound understanding of how marketing strategies and brand management can influence</w:t>
+      </w:r>
+      <w:r>
+        <w:rPr>
+          <w:rFonts w:ascii="Times New Roman" w:hAnsi="Times New Roman" w:cs="Times New Roman"/>
+          <w:sz w:val="24"/>
+          <w:szCs w:val="24"/>
+        </w:rPr>
+        <w:t xml:space="preserve"> </w:t>
+      </w:r>
+      <w:r>
+        <w:rPr>
+          <w:rFonts w:ascii="Times New Roman" w:hAnsi="Times New Roman" w:cs="Times New Roman"/>
+          <w:sz w:val="24"/>
+          <w:szCs w:val="24"/>
+        </w:rPr>
+        <w:t>LABORE’s position in this competitive industry.</w:t>
+      </w:r>
+    </w:p>
+    <w:p>
+      <w:pPr>
+        <w:tabs>
+          <w:tab w:val="left" w:pos="426"/>
+        </w:tabs>
+        <w:spacing w:after="0" w:line="360" w:lineRule="auto"/>
+        <w:jc w:val="both"/>
+        <w:rPr>
+          <w:rFonts w:ascii="Times New Roman" w:hAnsi="Times New Roman" w:cs="Times New Roman"/>
+          <w:sz w:val="24"/>
+          <w:szCs w:val="24"/>
+        </w:rPr>
+      </w:pPr>
+    </w:p>
+    <w:p>
+      <w:pPr>
+        <w:spacing w:after="0" w:line="360" w:lineRule="auto"/>
+        <w:jc w:val="both"/>
+        <w:rPr>
+          <w:rFonts w:ascii="Times New Roman" w:hAnsi="Times New Roman" w:cs="Times New Roman"/>
+          <w:b/>
+          <w:sz w:val="32"/>
+          <w:szCs w:val="32"/>
+        </w:rPr>
+      </w:pPr>
+      <w:r>
+        <w:rPr>
+          <w:rFonts w:ascii="Times New Roman" w:hAnsi="Times New Roman" w:cs="Times New Roman"/>
+          <w:b/>
+          <w:sz w:val="32"/>
+          <w:szCs w:val="32"/>
+        </w:rPr>
+        <w:t xml:space="preserve">3.1 </w:t>
+      </w:r>
+      <w:r>
+        <w:rPr>
+          <w:rFonts w:ascii="Times New Roman" w:hAnsi="Times New Roman" w:cs="Times New Roman"/>
+          <w:b/>
+          <w:sz w:val="32"/>
+          <w:szCs w:val="32"/>
+        </w:rPr>
+        <w:t>FINDINGS FROM IN-DEPTH INTERVIEWS</w:t>
+      </w:r>
+    </w:p>
+    <w:p>
+      <w:pPr>
+        <w:pStyle w:val="ListParagraph"/>
+        <w:tabs>
+          <w:tab w:val="left" w:pos="426"/>
+        </w:tabs>
+        <w:spacing w:after="0" w:line="360" w:lineRule="auto"/>
+        <w:ind w:left="0"/>
+        <w:jc w:val="both"/>
+        <w:rPr>
+          <w:rFonts w:ascii="Times New Roman" w:hAnsi="Times New Roman" w:cs="Times New Roman"/>
+          <w:sz w:val="24"/>
+          <w:szCs w:val="24"/>
+        </w:rPr>
+      </w:pPr>
+      <w:r>
+        <w:rPr>
+          <w:rFonts w:ascii="Times New Roman" w:hAnsi="Times New Roman" w:cs="Times New Roman"/>
+          <w:sz w:val="24"/>
+          <w:szCs w:val="24"/>
+        </w:rPr>
+        <w:tab/>
+      </w:r>
+      <w:r>
+        <w:rPr>
+          <w:rFonts w:ascii="Times New Roman" w:hAnsi="Times New Roman" w:cs="Times New Roman"/>
+          <w:sz w:val="24"/>
+          <w:szCs w:val="24"/>
+        </w:rPr>
+        <w:t xml:space="preserve">In-depth interviews with stakeholders at </w:t>
+      </w:r>
+      <w:proofErr w:type="spellStart"/>
+      <w:r>
+        <w:rPr>
+          <w:rFonts w:ascii="Times New Roman" w:hAnsi="Times New Roman" w:cs="Times New Roman"/>
+          <w:sz w:val="24"/>
+          <w:szCs w:val="24"/>
+        </w:rPr>
+        <w:t>ParagonCorp</w:t>
+      </w:r>
+      <w:proofErr w:type="spellEnd"/>
+      <w:r>
+        <w:rPr>
+          <w:rFonts w:ascii="Times New Roman" w:hAnsi="Times New Roman" w:cs="Times New Roman"/>
+          <w:sz w:val="24"/>
+          <w:szCs w:val="24"/>
+        </w:rPr>
+        <w:t xml:space="preserve"> yielded significant findings regarding LABORE Sensitive Skin Care marketing strategies:</w:t>
+      </w:r>
+    </w:p>
+    <w:p>
+      <w:pPr>
+        <w:pStyle w:val="ListParagraph"/>
+        <w:numPr>
+          <w:ilvl w:val="0"/>
+          <w:numId w:val="8"/>
+        </w:numPr>
+        <w:tabs>
+          <w:tab w:val="left" w:pos="426"/>
+        </w:tabs>
+        <w:spacing w:after="0" w:line="360" w:lineRule="auto"/>
+        <w:jc w:val="both"/>
+        <w:rPr>
+          <w:rFonts w:ascii="Times New Roman" w:hAnsi="Times New Roman" w:cs="Times New Roman"/>
+          <w:sz w:val="24"/>
+          <w:szCs w:val="24"/>
+        </w:rPr>
+      </w:pPr>
+      <w:r>
+        <w:rPr>
+          <w:rFonts w:ascii="Times New Roman" w:hAnsi="Times New Roman" w:cs="Times New Roman"/>
+          <w:sz w:val="24"/>
+          <w:szCs w:val="24"/>
+        </w:rPr>
+        <w:t xml:space="preserve">Market Segmentation Strategy: </w:t>
+      </w:r>
+    </w:p>
+    <w:p>
+      <w:pPr>
+        <w:pStyle w:val="ListParagraph"/>
+        <w:tabs>
+          <w:tab w:val="left" w:pos="426"/>
+        </w:tabs>
+        <w:spacing w:after="0" w:line="360" w:lineRule="auto"/>
+        <w:ind w:left="709"/>
+        <w:jc w:val="both"/>
+        <w:rPr>
+          <w:rFonts w:ascii="Times New Roman" w:hAnsi="Times New Roman" w:cs="Times New Roman"/>
+          <w:sz w:val="24"/>
+          <w:szCs w:val="24"/>
+        </w:rPr>
+      </w:pPr>
+      <w:r>
+        <w:rPr>
+          <w:rFonts w:ascii="Times New Roman" w:hAnsi="Times New Roman" w:cs="Times New Roman"/>
+          <w:sz w:val="24"/>
+          <w:szCs w:val="24"/>
+        </w:rPr>
+        <w:t>LABORE consistently adopts a specific segmentation strategy, targeting consumers with sensitive skin prone to allergic reactions and irritation.</w:t>
+      </w:r>
+    </w:p>
+    <w:p>
+      <w:pPr>
+        <w:pStyle w:val="ListParagraph"/>
+        <w:numPr>
+          <w:ilvl w:val="0"/>
+          <w:numId w:val="8"/>
+        </w:numPr>
+        <w:tabs>
+          <w:tab w:val="left" w:pos="426"/>
+        </w:tabs>
+        <w:spacing w:after="0" w:line="360" w:lineRule="auto"/>
+        <w:jc w:val="both"/>
+        <w:rPr>
+          <w:rFonts w:ascii="Times New Roman" w:hAnsi="Times New Roman" w:cs="Times New Roman"/>
+          <w:sz w:val="24"/>
+          <w:szCs w:val="24"/>
+        </w:rPr>
+      </w:pPr>
+      <w:r>
+        <w:rPr>
+          <w:rFonts w:ascii="Times New Roman" w:hAnsi="Times New Roman" w:cs="Times New Roman"/>
+          <w:sz w:val="24"/>
+          <w:szCs w:val="24"/>
+        </w:rPr>
+        <w:t>Focus on Safety and Quality:</w:t>
+      </w:r>
+    </w:p>
+    <w:p>
+      <w:pPr>
+        <w:pStyle w:val="ListParagraph"/>
+        <w:tabs>
+          <w:tab w:val="left" w:pos="426"/>
+        </w:tabs>
+        <w:spacing w:after="0" w:line="360" w:lineRule="auto"/>
+        <w:jc w:val="both"/>
+        <w:rPr>
+          <w:rFonts w:ascii="Times New Roman" w:hAnsi="Times New Roman" w:cs="Times New Roman"/>
+          <w:sz w:val="24"/>
+          <w:szCs w:val="24"/>
+        </w:rPr>
+      </w:pPr>
+      <w:r>
+        <w:rPr>
+          <w:rFonts w:ascii="Times New Roman" w:hAnsi="Times New Roman" w:cs="Times New Roman"/>
+          <w:sz w:val="24"/>
+          <w:szCs w:val="24"/>
+        </w:rPr>
+        <w:t xml:space="preserve">Their approach to hypoallergenic product formulations </w:t>
+      </w:r>
+      <w:r>
+        <w:rPr>
+          <w:rFonts w:ascii="Times New Roman" w:hAnsi="Times New Roman" w:cs="Times New Roman"/>
+          <w:sz w:val="24"/>
+          <w:szCs w:val="24"/>
+        </w:rPr>
+        <w:t xml:space="preserve">and the </w:t>
+      </w:r>
+      <w:r>
+        <w:rPr>
+          <w:rFonts w:ascii="Times New Roman" w:hAnsi="Times New Roman" w:cs="Times New Roman"/>
+          <w:sz w:val="24"/>
+          <w:szCs w:val="24"/>
+        </w:rPr>
+        <w:t xml:space="preserve">use </w:t>
+      </w:r>
+      <w:r>
+        <w:rPr>
+          <w:rFonts w:ascii="Times New Roman" w:hAnsi="Times New Roman" w:cs="Times New Roman"/>
+          <w:sz w:val="24"/>
+          <w:szCs w:val="24"/>
+        </w:rPr>
+        <w:t xml:space="preserve">of </w:t>
+      </w:r>
+      <w:r>
+        <w:rPr>
+          <w:rFonts w:ascii="Times New Roman" w:hAnsi="Times New Roman" w:cs="Times New Roman"/>
+          <w:sz w:val="24"/>
+          <w:szCs w:val="24"/>
+        </w:rPr>
+        <w:t>natural ingredients has been a key differentiator in a market often fil</w:t>
+      </w:r>
+      <w:r>
+        <w:rPr>
+          <w:rFonts w:ascii="Times New Roman" w:hAnsi="Times New Roman" w:cs="Times New Roman"/>
+          <w:sz w:val="24"/>
+          <w:szCs w:val="24"/>
+        </w:rPr>
+        <w:t>l</w:t>
+      </w:r>
+      <w:r>
+        <w:rPr>
+          <w:rFonts w:ascii="Times New Roman" w:hAnsi="Times New Roman" w:cs="Times New Roman"/>
+          <w:sz w:val="24"/>
+          <w:szCs w:val="24"/>
+        </w:rPr>
+        <w:t>ed with products containing harsh chemicals.</w:t>
+      </w:r>
+    </w:p>
+    <w:p>
+      <w:pPr>
+        <w:pStyle w:val="ListParagraph"/>
+        <w:numPr>
+          <w:ilvl w:val="0"/>
+          <w:numId w:val="8"/>
+        </w:numPr>
+        <w:tabs>
+          <w:tab w:val="left" w:pos="426"/>
+        </w:tabs>
+        <w:spacing w:after="0" w:line="360" w:lineRule="auto"/>
+        <w:jc w:val="both"/>
+        <w:rPr>
+          <w:rFonts w:ascii="Times New Roman" w:hAnsi="Times New Roman" w:cs="Times New Roman"/>
+          <w:sz w:val="24"/>
+          <w:szCs w:val="24"/>
+        </w:rPr>
+      </w:pPr>
+      <w:r>
+        <w:rPr>
+          <w:rFonts w:ascii="Times New Roman" w:hAnsi="Times New Roman" w:cs="Times New Roman"/>
+          <w:sz w:val="24"/>
+          <w:szCs w:val="24"/>
+        </w:rPr>
+        <w:t>Products Innovation:</w:t>
+      </w:r>
+    </w:p>
+    <w:p>
+      <w:pPr>
+        <w:pStyle w:val="ListParagraph"/>
+        <w:tabs>
+          <w:tab w:val="left" w:pos="426"/>
+        </w:tabs>
+        <w:spacing w:after="0" w:line="360" w:lineRule="auto"/>
+        <w:jc w:val="both"/>
+        <w:rPr>
+          <w:rFonts w:ascii="Times New Roman" w:hAnsi="Times New Roman" w:cs="Times New Roman"/>
+          <w:sz w:val="24"/>
+          <w:szCs w:val="24"/>
+        </w:rPr>
+      </w:pPr>
+      <w:r>
+        <w:rPr>
+          <w:rFonts w:ascii="Times New Roman" w:hAnsi="Times New Roman" w:cs="Times New Roman"/>
+          <w:sz w:val="24"/>
+          <w:szCs w:val="24"/>
+        </w:rPr>
+        <w:t>S</w:t>
+      </w:r>
+      <w:r>
+        <w:rPr>
+          <w:rFonts w:ascii="Times New Roman" w:hAnsi="Times New Roman" w:cs="Times New Roman"/>
+          <w:sz w:val="24"/>
+          <w:szCs w:val="24"/>
+        </w:rPr>
+        <w:t>trateg</w:t>
+      </w:r>
+      <w:r>
+        <w:rPr>
+          <w:rFonts w:ascii="Times New Roman" w:hAnsi="Times New Roman" w:cs="Times New Roman"/>
+          <w:sz w:val="24"/>
+          <w:szCs w:val="24"/>
+        </w:rPr>
+        <w:t>ies focusing on scientific research and positive responses to the trend of using natural ingredients have been major drivers in meeting consumer expectations.</w:t>
+      </w:r>
+    </w:p>
+    <w:p>
+      <w:pPr>
+        <w:spacing w:after="0" w:line="360" w:lineRule="auto"/>
+        <w:jc w:val="both"/>
+        <w:rPr>
+          <w:rFonts w:ascii="Times New Roman" w:hAnsi="Times New Roman" w:cs="Times New Roman"/>
+          <w:b/>
+          <w:sz w:val="32"/>
+          <w:szCs w:val="32"/>
+        </w:rPr>
+      </w:pPr>
+      <w:r>
+        <w:rPr>
+          <w:rFonts w:ascii="Times New Roman" w:hAnsi="Times New Roman" w:cs="Times New Roman"/>
+          <w:b/>
+          <w:sz w:val="32"/>
+          <w:szCs w:val="32"/>
+        </w:rPr>
+        <w:t xml:space="preserve">3.2 </w:t>
+      </w:r>
+      <w:r>
+        <w:rPr>
+          <w:rFonts w:ascii="Times New Roman" w:hAnsi="Times New Roman" w:cs="Times New Roman"/>
+          <w:b/>
+          <w:sz w:val="32"/>
+          <w:szCs w:val="32"/>
+        </w:rPr>
+        <w:t>ANALYSIS OF INTERNAL DOCUMENTS AND MARKET RESEARCH REPORTS</w:t>
+      </w:r>
+    </w:p>
+    <w:p>
+      <w:pPr>
+        <w:pStyle w:val="ListParagraph"/>
+        <w:tabs>
+          <w:tab w:val="left" w:pos="426"/>
+        </w:tabs>
+        <w:spacing w:after="0" w:line="360" w:lineRule="auto"/>
+        <w:ind w:left="0"/>
+        <w:jc w:val="both"/>
+        <w:rPr>
+          <w:rFonts w:ascii="Times New Roman" w:hAnsi="Times New Roman" w:cs="Times New Roman"/>
+          <w:sz w:val="24"/>
+          <w:szCs w:val="24"/>
+        </w:rPr>
+      </w:pPr>
+      <w:r>
+        <w:rPr>
+          <w:rFonts w:ascii="Times New Roman" w:hAnsi="Times New Roman" w:cs="Times New Roman"/>
+          <w:sz w:val="24"/>
+          <w:szCs w:val="24"/>
+        </w:rPr>
+        <w:tab/>
+      </w:r>
+      <w:r>
+        <w:rPr>
+          <w:rFonts w:ascii="Times New Roman" w:hAnsi="Times New Roman" w:cs="Times New Roman"/>
+          <w:sz w:val="24"/>
+          <w:szCs w:val="24"/>
+        </w:rPr>
+        <w:t xml:space="preserve">Analysis of internal </w:t>
+      </w:r>
+      <w:r>
+        <w:rPr>
+          <w:rFonts w:ascii="Times New Roman" w:hAnsi="Times New Roman" w:cs="Times New Roman"/>
+          <w:sz w:val="24"/>
+          <w:szCs w:val="24"/>
+        </w:rPr>
+        <w:t>company documents and market research reports provides further insights into LABORE’s strategic planning and marketing implementation:</w:t>
+      </w:r>
+    </w:p>
+    <w:p>
+      <w:pPr>
+        <w:pStyle w:val="ListParagraph"/>
+        <w:numPr>
+          <w:ilvl w:val="0"/>
+          <w:numId w:val="9"/>
+        </w:numPr>
+        <w:tabs>
+          <w:tab w:val="left" w:pos="426"/>
+        </w:tabs>
+        <w:spacing w:after="0" w:line="360" w:lineRule="auto"/>
+        <w:jc w:val="both"/>
+        <w:rPr>
+          <w:rFonts w:ascii="Times New Roman" w:hAnsi="Times New Roman" w:cs="Times New Roman"/>
+          <w:sz w:val="24"/>
+          <w:szCs w:val="24"/>
+        </w:rPr>
+      </w:pPr>
+      <w:r>
+        <w:rPr>
+          <w:rFonts w:ascii="Times New Roman" w:hAnsi="Times New Roman" w:cs="Times New Roman"/>
+          <w:sz w:val="24"/>
+          <w:szCs w:val="24"/>
+        </w:rPr>
+        <w:t>Promotion and Communication Strategy:</w:t>
+      </w:r>
+    </w:p>
+    <w:p>
+      <w:pPr>
+        <w:pStyle w:val="ListParagraph"/>
+        <w:tabs>
+          <w:tab w:val="left" w:pos="426"/>
+        </w:tabs>
+        <w:spacing w:after="0" w:line="360" w:lineRule="auto"/>
+        <w:jc w:val="both"/>
+        <w:rPr>
+          <w:rFonts w:ascii="Times New Roman" w:hAnsi="Times New Roman" w:cs="Times New Roman"/>
+          <w:sz w:val="24"/>
+          <w:szCs w:val="24"/>
+        </w:rPr>
+      </w:pPr>
+      <w:r>
+        <w:rPr>
+          <w:rFonts w:ascii="Times New Roman" w:hAnsi="Times New Roman" w:cs="Times New Roman"/>
+          <w:sz w:val="24"/>
+          <w:szCs w:val="24"/>
+        </w:rPr>
+        <w:t>Integrated marketing approaches, including traditional and digital media usage, have helped build strong brand awareness and increase market share.</w:t>
+      </w:r>
+    </w:p>
+    <w:p>
+      <w:pPr>
+        <w:pStyle w:val="ListParagraph"/>
+        <w:numPr>
+          <w:ilvl w:val="0"/>
+          <w:numId w:val="9"/>
+        </w:numPr>
+        <w:tabs>
+          <w:tab w:val="left" w:pos="426"/>
+        </w:tabs>
+        <w:spacing w:after="0" w:line="360" w:lineRule="auto"/>
+        <w:jc w:val="both"/>
+        <w:rPr>
+          <w:rFonts w:ascii="Times New Roman" w:hAnsi="Times New Roman" w:cs="Times New Roman"/>
+          <w:sz w:val="24"/>
+          <w:szCs w:val="24"/>
+        </w:rPr>
+      </w:pPr>
+      <w:r>
+        <w:rPr>
+          <w:rFonts w:ascii="Times New Roman" w:hAnsi="Times New Roman" w:cs="Times New Roman"/>
+          <w:sz w:val="24"/>
+          <w:szCs w:val="24"/>
+        </w:rPr>
+        <w:t>Campaign Performance Evaluation:</w:t>
+      </w:r>
+    </w:p>
+    <w:p>
+      <w:pPr>
+        <w:pStyle w:val="ListParagraph"/>
+        <w:tabs>
+          <w:tab w:val="left" w:pos="426"/>
+        </w:tabs>
+        <w:spacing w:after="0" w:line="360" w:lineRule="auto"/>
+        <w:jc w:val="both"/>
+        <w:rPr>
+          <w:rFonts w:ascii="Times New Roman" w:hAnsi="Times New Roman" w:cs="Times New Roman"/>
+          <w:sz w:val="24"/>
+          <w:szCs w:val="24"/>
+        </w:rPr>
+      </w:pPr>
+      <w:r>
+        <w:rPr>
+          <w:rFonts w:ascii="Times New Roman" w:hAnsi="Times New Roman" w:cs="Times New Roman"/>
+          <w:sz w:val="24"/>
+          <w:szCs w:val="24"/>
+        </w:rPr>
+        <w:t xml:space="preserve">Regular evaluation of campaign performance, both in terms of ROI (return on </w:t>
+      </w:r>
+      <w:r>
+        <w:rPr>
+          <w:rFonts w:ascii="Times New Roman" w:hAnsi="Times New Roman" w:cs="Times New Roman"/>
+          <w:sz w:val="24"/>
+          <w:szCs w:val="24"/>
+        </w:rPr>
+        <w:t>investment) and its impact on brand awareness and consumer preference, forms the foundation for more effective marketing strategies in the future.</w:t>
+      </w:r>
+    </w:p>
+    <w:p>
+      <w:pPr>
+        <w:pStyle w:val="ListParagraph"/>
+        <w:numPr>
+          <w:ilvl w:val="0"/>
+          <w:numId w:val="9"/>
+        </w:numPr>
+        <w:tabs>
+          <w:tab w:val="left" w:pos="426"/>
+        </w:tabs>
+        <w:spacing w:after="0" w:line="360" w:lineRule="auto"/>
+        <w:jc w:val="both"/>
+        <w:rPr>
+          <w:rFonts w:ascii="Times New Roman" w:hAnsi="Times New Roman" w:cs="Times New Roman"/>
+          <w:sz w:val="24"/>
+          <w:szCs w:val="24"/>
+        </w:rPr>
+      </w:pPr>
+      <w:r>
+        <w:rPr>
+          <w:rFonts w:ascii="Times New Roman" w:hAnsi="Times New Roman" w:cs="Times New Roman"/>
+          <w:sz w:val="24"/>
+          <w:szCs w:val="24"/>
+        </w:rPr>
+        <w:t>Competitive Analysis:</w:t>
+      </w:r>
+    </w:p>
+    <w:p>
+      <w:pPr>
+        <w:pStyle w:val="ListParagraph"/>
+        <w:tabs>
+          <w:tab w:val="left" w:pos="426"/>
+        </w:tabs>
+        <w:spacing w:after="0" w:line="360" w:lineRule="auto"/>
+        <w:jc w:val="both"/>
+        <w:rPr>
+          <w:rFonts w:ascii="Times New Roman" w:hAnsi="Times New Roman" w:cs="Times New Roman"/>
+          <w:sz w:val="24"/>
+          <w:szCs w:val="24"/>
+        </w:rPr>
+      </w:pPr>
+      <w:r>
+        <w:rPr>
+          <w:rFonts w:ascii="Times New Roman" w:hAnsi="Times New Roman" w:cs="Times New Roman"/>
+          <w:sz w:val="24"/>
+          <w:szCs w:val="24"/>
+        </w:rPr>
+        <w:t>Continuous efforts to monitor the market and understand competitors’ moves have enabled LABORE to remain relevant and competitive in a rapidly evolving market segment.</w:t>
+      </w:r>
+    </w:p>
+    <w:p>
+      <w:pPr>
+        <w:tabs>
+          <w:tab w:val="left" w:pos="426"/>
+        </w:tabs>
+        <w:spacing w:after="0" w:line="360" w:lineRule="auto"/>
+        <w:jc w:val="both"/>
+        <w:rPr>
+          <w:rFonts w:ascii="Times New Roman" w:hAnsi="Times New Roman" w:cs="Times New Roman"/>
+          <w:sz w:val="24"/>
+          <w:szCs w:val="24"/>
+        </w:rPr>
+      </w:pPr>
+    </w:p>
+    <w:p>
+      <w:pPr>
+        <w:spacing w:after="0" w:line="360" w:lineRule="auto"/>
+        <w:jc w:val="both"/>
+        <w:rPr>
+          <w:rFonts w:ascii="Times New Roman" w:hAnsi="Times New Roman" w:cs="Times New Roman"/>
+          <w:b/>
+          <w:sz w:val="32"/>
+          <w:szCs w:val="32"/>
+        </w:rPr>
+      </w:pPr>
+      <w:r>
+        <w:rPr>
+          <w:rFonts w:ascii="Times New Roman" w:hAnsi="Times New Roman" w:cs="Times New Roman"/>
+          <w:b/>
+          <w:sz w:val="32"/>
+          <w:szCs w:val="32"/>
+        </w:rPr>
+        <w:lastRenderedPageBreak/>
+        <w:t xml:space="preserve">3.3 </w:t>
+      </w:r>
+      <w:r>
+        <w:rPr>
+          <w:rFonts w:ascii="Times New Roman" w:hAnsi="Times New Roman" w:cs="Times New Roman"/>
+          <w:b/>
+          <w:sz w:val="32"/>
+          <w:szCs w:val="32"/>
+        </w:rPr>
+        <w:t>FINDINGS FROM CONSUMERS SURVEYS</w:t>
+      </w:r>
+    </w:p>
+    <w:p>
+      <w:pPr>
+        <w:pStyle w:val="ListParagraph"/>
+        <w:tabs>
+          <w:tab w:val="left" w:pos="426"/>
+        </w:tabs>
+        <w:spacing w:after="0" w:line="360" w:lineRule="auto"/>
+        <w:ind w:left="0"/>
+        <w:jc w:val="both"/>
+        <w:rPr>
+          <w:rFonts w:ascii="Times New Roman" w:hAnsi="Times New Roman" w:cs="Times New Roman"/>
+          <w:sz w:val="24"/>
+          <w:szCs w:val="24"/>
+        </w:rPr>
+      </w:pPr>
+      <w:r>
+        <w:rPr>
+          <w:rFonts w:ascii="Times New Roman" w:hAnsi="Times New Roman" w:cs="Times New Roman"/>
+          <w:sz w:val="24"/>
+          <w:szCs w:val="24"/>
+        </w:rPr>
+        <w:tab/>
+      </w:r>
+      <w:r>
+        <w:rPr>
+          <w:rFonts w:ascii="Times New Roman" w:hAnsi="Times New Roman" w:cs="Times New Roman"/>
+          <w:sz w:val="24"/>
+          <w:szCs w:val="24"/>
+        </w:rPr>
+        <w:t>Surveys conducted among LABORE consumers provided valuable insight into consumer perceptions and experience with the products:</w:t>
+      </w:r>
+    </w:p>
+    <w:p>
+      <w:pPr>
+        <w:pStyle w:val="ListParagraph"/>
+        <w:numPr>
+          <w:ilvl w:val="0"/>
+          <w:numId w:val="10"/>
+        </w:numPr>
+        <w:spacing w:after="0" w:line="360" w:lineRule="auto"/>
+        <w:jc w:val="both"/>
+        <w:rPr>
+          <w:rFonts w:ascii="Times New Roman" w:hAnsi="Times New Roman" w:cs="Times New Roman"/>
+          <w:sz w:val="24"/>
+          <w:szCs w:val="24"/>
+        </w:rPr>
+      </w:pPr>
+      <w:r>
+        <w:rPr>
+          <w:rFonts w:ascii="Times New Roman" w:hAnsi="Times New Roman" w:cs="Times New Roman"/>
+          <w:sz w:val="24"/>
+          <w:szCs w:val="24"/>
+        </w:rPr>
+        <w:t>Consumer Satisfaction:</w:t>
+      </w:r>
+    </w:p>
+    <w:p>
+      <w:pPr>
+        <w:pStyle w:val="ListParagraph"/>
+        <w:spacing w:after="0" w:line="360" w:lineRule="auto"/>
+        <w:ind w:left="927"/>
+        <w:jc w:val="both"/>
+        <w:rPr>
+          <w:rFonts w:ascii="Times New Roman" w:hAnsi="Times New Roman" w:cs="Times New Roman"/>
+          <w:sz w:val="24"/>
+          <w:szCs w:val="24"/>
+        </w:rPr>
+      </w:pPr>
+      <w:r>
+        <w:rPr>
+          <w:rFonts w:ascii="Times New Roman" w:hAnsi="Times New Roman" w:cs="Times New Roman"/>
+          <w:sz w:val="24"/>
+          <w:szCs w:val="24"/>
+        </w:rPr>
+        <w:t>High levels of satisfaction with LABORE product quality, especially in addressing skin sensitivity issues such as redness and itching.</w:t>
+      </w:r>
+    </w:p>
+    <w:p>
+      <w:pPr>
+        <w:pStyle w:val="ListParagraph"/>
+        <w:numPr>
+          <w:ilvl w:val="0"/>
+          <w:numId w:val="10"/>
+        </w:numPr>
+        <w:spacing w:after="0" w:line="360" w:lineRule="auto"/>
+        <w:jc w:val="both"/>
+        <w:rPr>
+          <w:rFonts w:ascii="Times New Roman" w:hAnsi="Times New Roman" w:cs="Times New Roman"/>
+          <w:sz w:val="24"/>
+          <w:szCs w:val="24"/>
+        </w:rPr>
+      </w:pPr>
+      <w:r>
+        <w:rPr>
+          <w:rFonts w:ascii="Times New Roman" w:hAnsi="Times New Roman" w:cs="Times New Roman"/>
+          <w:sz w:val="24"/>
+          <w:szCs w:val="24"/>
+        </w:rPr>
+        <w:t>Brand Loyalty:</w:t>
+      </w:r>
+    </w:p>
+    <w:p>
+      <w:pPr>
+        <w:pStyle w:val="ListParagraph"/>
+        <w:spacing w:after="0" w:line="360" w:lineRule="auto"/>
+        <w:ind w:left="927"/>
+        <w:jc w:val="both"/>
+        <w:rPr>
+          <w:rFonts w:ascii="Times New Roman" w:hAnsi="Times New Roman" w:cs="Times New Roman"/>
+          <w:sz w:val="24"/>
+          <w:szCs w:val="24"/>
+        </w:rPr>
+      </w:pPr>
+      <w:r>
+        <w:rPr>
+          <w:rFonts w:ascii="Times New Roman" w:hAnsi="Times New Roman" w:cs="Times New Roman"/>
+          <w:sz w:val="24"/>
+          <w:szCs w:val="24"/>
+        </w:rPr>
+        <w:t>High consumer loyalty and positive recommendations for LABORE products demonstrate the effectiveness</w:t>
+      </w:r>
+      <w:r>
+        <w:rPr>
+          <w:rFonts w:ascii="Times New Roman" w:hAnsi="Times New Roman" w:cs="Times New Roman"/>
+          <w:sz w:val="24"/>
+          <w:szCs w:val="24"/>
+        </w:rPr>
+        <w:t xml:space="preserve"> of marketing strategies and strong consumer trust.</w:t>
+      </w:r>
+    </w:p>
+    <w:p>
+      <w:pPr>
+        <w:pStyle w:val="ListParagraph"/>
+        <w:spacing w:after="0" w:line="360" w:lineRule="auto"/>
+        <w:ind w:left="927"/>
+        <w:jc w:val="both"/>
+        <w:rPr>
+          <w:rFonts w:ascii="Times New Roman" w:hAnsi="Times New Roman" w:cs="Times New Roman"/>
+          <w:sz w:val="24"/>
+          <w:szCs w:val="24"/>
+        </w:rPr>
+      </w:pPr>
+    </w:p>
+    <w:p>
+      <w:pPr>
+        <w:spacing w:after="0" w:line="360" w:lineRule="auto"/>
+        <w:jc w:val="both"/>
+        <w:rPr>
+          <w:rFonts w:ascii="Times New Roman" w:hAnsi="Times New Roman" w:cs="Times New Roman"/>
+          <w:b/>
+          <w:sz w:val="32"/>
+          <w:szCs w:val="32"/>
+        </w:rPr>
+      </w:pPr>
+      <w:r>
+        <w:rPr>
+          <w:rFonts w:ascii="Times New Roman" w:hAnsi="Times New Roman" w:cs="Times New Roman"/>
+          <w:b/>
+          <w:sz w:val="32"/>
+          <w:szCs w:val="32"/>
+        </w:rPr>
+        <w:t xml:space="preserve">3.4 </w:t>
+      </w:r>
+      <w:r>
+        <w:rPr>
+          <w:rFonts w:ascii="Times New Roman" w:hAnsi="Times New Roman" w:cs="Times New Roman"/>
+          <w:b/>
+          <w:sz w:val="32"/>
+          <w:szCs w:val="32"/>
+        </w:rPr>
+        <w:t>DISCUSSION OF THE FINDINGS</w:t>
+      </w:r>
+    </w:p>
+    <w:p>
+      <w:pPr>
+        <w:pStyle w:val="ListParagraph"/>
+        <w:tabs>
+          <w:tab w:val="left" w:pos="426"/>
+        </w:tabs>
+        <w:spacing w:after="0" w:line="360" w:lineRule="auto"/>
+        <w:ind w:left="0"/>
+        <w:jc w:val="both"/>
+        <w:rPr>
+          <w:rFonts w:ascii="Times New Roman" w:hAnsi="Times New Roman" w:cs="Times New Roman"/>
+          <w:sz w:val="24"/>
+          <w:szCs w:val="24"/>
+        </w:rPr>
+      </w:pPr>
+      <w:r>
+        <w:rPr>
+          <w:rFonts w:ascii="Times New Roman" w:hAnsi="Times New Roman" w:cs="Times New Roman"/>
+          <w:sz w:val="24"/>
+          <w:szCs w:val="24"/>
+        </w:rPr>
+        <w:tab/>
+      </w:r>
+      <w:r>
+        <w:rPr>
+          <w:rFonts w:ascii="Times New Roman" w:hAnsi="Times New Roman" w:cs="Times New Roman"/>
+          <w:sz w:val="24"/>
+          <w:szCs w:val="24"/>
+        </w:rPr>
+        <w:t>A thorough discussion of the findings delves into various critical aspects influencing LABORE’s success in the skincare market:</w:t>
+      </w:r>
+    </w:p>
+    <w:p>
+      <w:pPr>
+        <w:pStyle w:val="ListParagraph"/>
+        <w:numPr>
+          <w:ilvl w:val="0"/>
+          <w:numId w:val="11"/>
+        </w:numPr>
+        <w:spacing w:after="0" w:line="360" w:lineRule="auto"/>
+        <w:jc w:val="both"/>
+        <w:rPr>
+          <w:rFonts w:ascii="Times New Roman" w:hAnsi="Times New Roman" w:cs="Times New Roman"/>
+          <w:sz w:val="24"/>
+          <w:szCs w:val="24"/>
+        </w:rPr>
+      </w:pPr>
+      <w:r>
+        <w:rPr>
+          <w:rFonts w:ascii="Times New Roman" w:hAnsi="Times New Roman" w:cs="Times New Roman"/>
+          <w:sz w:val="24"/>
+          <w:szCs w:val="24"/>
+        </w:rPr>
+        <w:t>Marketing Strategy Success:</w:t>
+      </w:r>
+    </w:p>
+    <w:p>
+      <w:pPr>
+        <w:pStyle w:val="ListParagraph"/>
+        <w:spacing w:after="0" w:line="360" w:lineRule="auto"/>
+        <w:ind w:left="786"/>
+        <w:jc w:val="both"/>
+        <w:rPr>
+          <w:rFonts w:ascii="Times New Roman" w:hAnsi="Times New Roman" w:cs="Times New Roman"/>
+          <w:sz w:val="24"/>
+          <w:szCs w:val="24"/>
+        </w:rPr>
+      </w:pPr>
+      <w:r>
+        <w:rPr>
+          <w:rFonts w:ascii="Times New Roman" w:hAnsi="Times New Roman" w:cs="Times New Roman"/>
+          <w:sz w:val="24"/>
+          <w:szCs w:val="24"/>
+        </w:rPr>
+        <w:t>Key factors such as precise market segmentation, product differentiation, and effective communication strategies have played crucial roles in positioning LABORE as a market leader in sensitive skin care products.</w:t>
+      </w:r>
+    </w:p>
+    <w:p>
+      <w:pPr>
+        <w:pStyle w:val="ListParagraph"/>
+        <w:numPr>
+          <w:ilvl w:val="0"/>
+          <w:numId w:val="11"/>
+        </w:numPr>
+        <w:spacing w:after="0" w:line="360" w:lineRule="auto"/>
+        <w:jc w:val="both"/>
+        <w:rPr>
+          <w:rFonts w:ascii="Times New Roman" w:hAnsi="Times New Roman" w:cs="Times New Roman"/>
+          <w:sz w:val="24"/>
+          <w:szCs w:val="24"/>
+        </w:rPr>
+      </w:pPr>
+      <w:r>
+        <w:rPr>
+          <w:rFonts w:ascii="Times New Roman" w:hAnsi="Times New Roman" w:cs="Times New Roman"/>
+          <w:sz w:val="24"/>
+          <w:szCs w:val="24"/>
+        </w:rPr>
+        <w:t>Implications for the Industry:</w:t>
+      </w:r>
+    </w:p>
+    <w:p>
+      <w:pPr>
+        <w:pStyle w:val="ListParagraph"/>
+        <w:spacing w:after="0" w:line="360" w:lineRule="auto"/>
+        <w:ind w:left="786"/>
+        <w:jc w:val="both"/>
+        <w:rPr>
+          <w:rFonts w:ascii="Times New Roman" w:hAnsi="Times New Roman" w:cs="Times New Roman"/>
+          <w:sz w:val="24"/>
+          <w:szCs w:val="24"/>
+        </w:rPr>
+      </w:pPr>
+      <w:r>
+        <w:rPr>
+          <w:rFonts w:ascii="Times New Roman" w:hAnsi="Times New Roman" w:cs="Times New Roman"/>
+          <w:sz w:val="24"/>
+          <w:szCs w:val="24"/>
+        </w:rPr>
+        <w:t xml:space="preserve">The impact of LABORE’s marketing strategies </w:t>
+      </w:r>
+      <w:r>
+        <w:rPr>
+          <w:rFonts w:ascii="Times New Roman" w:hAnsi="Times New Roman" w:cs="Times New Roman"/>
+          <w:sz w:val="24"/>
+          <w:szCs w:val="24"/>
+        </w:rPr>
+        <w:t>on</w:t>
+      </w:r>
+      <w:r>
+        <w:rPr>
+          <w:rFonts w:ascii="Times New Roman" w:hAnsi="Times New Roman" w:cs="Times New Roman"/>
+          <w:sz w:val="24"/>
+          <w:szCs w:val="24"/>
+        </w:rPr>
+        <w:t xml:space="preserve"> skincare industry standar</w:t>
+      </w:r>
+      <w:r>
+        <w:rPr>
+          <w:rFonts w:ascii="Times New Roman" w:hAnsi="Times New Roman" w:cs="Times New Roman"/>
+          <w:sz w:val="24"/>
+          <w:szCs w:val="24"/>
+        </w:rPr>
+        <w:t>ds, including the push for product innovation and increased awareness of the importance of safe and effective formulations.</w:t>
+      </w:r>
+    </w:p>
+    <w:p>
+      <w:pPr>
+        <w:spacing w:after="0" w:line="360" w:lineRule="auto"/>
+        <w:jc w:val="both"/>
+        <w:rPr>
+          <w:rFonts w:ascii="Times New Roman" w:hAnsi="Times New Roman" w:cs="Times New Roman"/>
+          <w:sz w:val="24"/>
+          <w:szCs w:val="24"/>
+        </w:rPr>
+      </w:pPr>
+    </w:p>
+    <w:p>
+      <w:pPr>
+        <w:spacing w:after="0" w:line="360" w:lineRule="auto"/>
+        <w:jc w:val="both"/>
+        <w:rPr>
+          <w:rFonts w:ascii="Times New Roman" w:hAnsi="Times New Roman" w:cs="Times New Roman"/>
+          <w:b/>
+          <w:sz w:val="32"/>
+          <w:szCs w:val="32"/>
+        </w:rPr>
+      </w:pPr>
+      <w:r>
+        <w:rPr>
+          <w:rFonts w:ascii="Times New Roman" w:hAnsi="Times New Roman" w:cs="Times New Roman"/>
+          <w:b/>
+          <w:sz w:val="32"/>
+          <w:szCs w:val="32"/>
+        </w:rPr>
+        <w:t xml:space="preserve">3.5 </w:t>
+      </w:r>
+      <w:r>
+        <w:rPr>
+          <w:rFonts w:ascii="Times New Roman" w:hAnsi="Times New Roman" w:cs="Times New Roman"/>
+          <w:b/>
+          <w:sz w:val="32"/>
+          <w:szCs w:val="32"/>
+        </w:rPr>
+        <w:t>RECOMMENDATIONS FOR THE FUTURE</w:t>
+      </w:r>
+    </w:p>
+    <w:p>
+      <w:pPr>
+        <w:pStyle w:val="ListParagraph"/>
+        <w:tabs>
+          <w:tab w:val="left" w:pos="426"/>
+        </w:tabs>
+        <w:spacing w:after="0" w:line="360" w:lineRule="auto"/>
+        <w:ind w:left="0"/>
+        <w:jc w:val="both"/>
+        <w:rPr>
+          <w:rFonts w:ascii="Times New Roman" w:hAnsi="Times New Roman" w:cs="Times New Roman"/>
+          <w:sz w:val="24"/>
+          <w:szCs w:val="24"/>
+        </w:rPr>
+      </w:pPr>
+      <w:r>
+        <w:rPr>
+          <w:rFonts w:ascii="Times New Roman" w:hAnsi="Times New Roman" w:cs="Times New Roman"/>
+          <w:sz w:val="24"/>
+          <w:szCs w:val="24"/>
+        </w:rPr>
+        <w:tab/>
+      </w:r>
+      <w:r>
+        <w:rPr>
+          <w:rFonts w:ascii="Times New Roman" w:hAnsi="Times New Roman" w:cs="Times New Roman"/>
+          <w:sz w:val="24"/>
+          <w:szCs w:val="24"/>
+        </w:rPr>
+        <w:t>Based on the in-depth analysis of findings and previous discussions, several recommendations are provided to strengthen LABORE’s market position and enhance its competitive edge:</w:t>
+      </w:r>
+    </w:p>
+    <w:p>
+      <w:pPr>
+        <w:pStyle w:val="ListParagraph"/>
+        <w:numPr>
+          <w:ilvl w:val="0"/>
+          <w:numId w:val="12"/>
+        </w:numPr>
+        <w:spacing w:after="0" w:line="360" w:lineRule="auto"/>
+        <w:jc w:val="both"/>
+        <w:rPr>
+          <w:rFonts w:ascii="Times New Roman" w:hAnsi="Times New Roman" w:cs="Times New Roman"/>
+        </w:rPr>
+      </w:pPr>
+      <w:r>
+        <w:rPr>
+          <w:rFonts w:ascii="Times New Roman" w:hAnsi="Times New Roman" w:cs="Times New Roman"/>
+        </w:rPr>
+        <w:t>Improving Marketing Strategies:</w:t>
+      </w:r>
+    </w:p>
+    <w:p>
+      <w:pPr>
+        <w:pStyle w:val="ListParagraph"/>
+        <w:spacing w:after="0" w:line="360" w:lineRule="auto"/>
+        <w:ind w:left="786"/>
+        <w:jc w:val="both"/>
+        <w:rPr>
+          <w:rFonts w:ascii="Times New Roman" w:hAnsi="Times New Roman" w:cs="Times New Roman"/>
+        </w:rPr>
+      </w:pPr>
+      <w:r>
+        <w:rPr>
+          <w:rFonts w:ascii="Times New Roman" w:hAnsi="Times New Roman" w:cs="Times New Roman"/>
+        </w:rPr>
+        <w:t>Optimiz</w:t>
+      </w:r>
+      <w:r>
+        <w:rPr>
+          <w:rFonts w:ascii="Times New Roman" w:hAnsi="Times New Roman" w:cs="Times New Roman"/>
+        </w:rPr>
+        <w:t>ing</w:t>
+      </w:r>
+      <w:r>
+        <w:rPr>
+          <w:rFonts w:ascii="Times New Roman" w:hAnsi="Times New Roman" w:cs="Times New Roman"/>
+        </w:rPr>
+        <w:t xml:space="preserve"> social media usage, enhancing digital campaigns, </w:t>
+      </w:r>
+      <w:r>
+        <w:rPr>
+          <w:rFonts w:ascii="Times New Roman" w:hAnsi="Times New Roman" w:cs="Times New Roman"/>
+        </w:rPr>
+        <w:t>and exploring collaboration opportunities with influencers.</w:t>
+      </w:r>
+    </w:p>
+    <w:p>
+      <w:pPr>
+        <w:pStyle w:val="ListParagraph"/>
+        <w:numPr>
+          <w:ilvl w:val="0"/>
+          <w:numId w:val="12"/>
+        </w:numPr>
+        <w:spacing w:after="0" w:line="360" w:lineRule="auto"/>
+        <w:jc w:val="both"/>
+        <w:rPr>
+          <w:rFonts w:ascii="Times New Roman" w:hAnsi="Times New Roman" w:cs="Times New Roman"/>
+        </w:rPr>
+      </w:pPr>
+      <w:r>
+        <w:rPr>
+          <w:rFonts w:ascii="Times New Roman" w:hAnsi="Times New Roman" w:cs="Times New Roman"/>
+        </w:rPr>
+        <w:t>Product Development:</w:t>
+      </w:r>
+    </w:p>
+    <w:p>
+      <w:pPr>
+        <w:pStyle w:val="ListParagraph"/>
+        <w:spacing w:after="0" w:line="360" w:lineRule="auto"/>
+        <w:ind w:left="786"/>
+        <w:jc w:val="both"/>
+        <w:rPr>
+          <w:rFonts w:ascii="Times New Roman" w:hAnsi="Times New Roman" w:cs="Times New Roman"/>
+        </w:rPr>
+      </w:pPr>
+      <w:r>
+        <w:rPr>
+          <w:rFonts w:ascii="Times New Roman" w:hAnsi="Times New Roman" w:cs="Times New Roman"/>
+        </w:rPr>
+        <w:t>Using consumer feedback to develop new, more innovative products that are responsive to the evolving market needs.</w:t>
+      </w:r>
+    </w:p>
+    <w:p>
+      <w:pPr>
+        <w:spacing w:after="0" w:line="360" w:lineRule="auto"/>
+        <w:ind w:left="426"/>
+        <w:jc w:val="both"/>
+        <w:rPr>
+          <w:rFonts w:ascii="Times New Roman" w:hAnsi="Times New Roman" w:cs="Times New Roman"/>
+        </w:rPr>
+      </w:pPr>
+    </w:p>
+    <w:p>
+      <w:pPr>
+        <w:pStyle w:val="ListParagraph"/>
+        <w:spacing w:after="0" w:line="360" w:lineRule="auto"/>
+        <w:ind w:left="1080"/>
+        <w:jc w:val="both"/>
+        <w:rPr>
+          <w:rFonts w:ascii="Times New Roman" w:hAnsi="Times New Roman" w:cs="Times New Roman"/>
+          <w:b/>
+          <w:bCs/>
+          <w:sz w:val="32"/>
+          <w:szCs w:val="32"/>
+        </w:rPr>
+      </w:pPr>
+    </w:p>
+    <w:p>
+      <w:pPr>
+        <w:pStyle w:val="ListParagraph"/>
+        <w:spacing w:after="0" w:line="360" w:lineRule="auto"/>
+        <w:ind w:left="1080"/>
+        <w:jc w:val="both"/>
+        <w:rPr>
+          <w:rFonts w:ascii="Times New Roman" w:hAnsi="Times New Roman" w:cs="Times New Roman"/>
+          <w:b/>
+          <w:bCs/>
+          <w:sz w:val="32"/>
+          <w:szCs w:val="32"/>
+        </w:rPr>
+      </w:pPr>
+    </w:p>
+    <w:p>
+      <w:pPr>
+        <w:pStyle w:val="ListParagraph"/>
+        <w:spacing w:after="0" w:line="360" w:lineRule="auto"/>
+        <w:ind w:left="1080"/>
+        <w:jc w:val="both"/>
+        <w:rPr>
+          <w:rFonts w:ascii="Times New Roman" w:hAnsi="Times New Roman" w:cs="Times New Roman"/>
+          <w:b/>
+          <w:bCs/>
+          <w:sz w:val="32"/>
+          <w:szCs w:val="32"/>
+        </w:rPr>
+      </w:pPr>
+    </w:p>
+    <w:p>
+      <w:pPr>
+        <w:pStyle w:val="ListParagraph"/>
+        <w:spacing w:after="0" w:line="360" w:lineRule="auto"/>
+        <w:ind w:left="1080"/>
+        <w:jc w:val="both"/>
+        <w:rPr>
+          <w:rFonts w:ascii="Times New Roman" w:hAnsi="Times New Roman" w:cs="Times New Roman"/>
+          <w:b/>
+          <w:bCs/>
+          <w:sz w:val="32"/>
+          <w:szCs w:val="32"/>
+        </w:rPr>
+      </w:pPr>
+    </w:p>
+    <w:p>
+      <w:pPr>
+        <w:pStyle w:val="ListParagraph"/>
+        <w:spacing w:after="0" w:line="360" w:lineRule="auto"/>
+        <w:ind w:left="1080"/>
+        <w:jc w:val="center"/>
+        <w:rPr>
+          <w:rFonts w:ascii="Times New Roman" w:hAnsi="Times New Roman" w:cs="Times New Roman"/>
+          <w:b/>
+          <w:bCs/>
+          <w:sz w:val="32"/>
+          <w:szCs w:val="32"/>
+        </w:rPr>
+      </w:pPr>
+      <w:r>
+        <w:rPr>
+          <w:rFonts w:ascii="Times New Roman" w:hAnsi="Times New Roman" w:cs="Times New Roman"/>
+          <w:b/>
+          <w:bCs/>
+          <w:sz w:val="32"/>
+          <w:szCs w:val="32"/>
+        </w:rPr>
+        <w:lastRenderedPageBreak/>
+        <w:t>CHAPTER 4</w:t>
+      </w:r>
+    </w:p>
+    <w:p>
+      <w:pPr>
+        <w:pStyle w:val="ListParagraph"/>
+        <w:spacing w:after="0" w:line="360" w:lineRule="auto"/>
+        <w:ind w:left="1080"/>
+        <w:jc w:val="center"/>
+        <w:rPr>
+          <w:rFonts w:ascii="Times New Roman" w:hAnsi="Times New Roman" w:cs="Times New Roman"/>
+          <w:b/>
+          <w:bCs/>
+          <w:sz w:val="32"/>
+          <w:szCs w:val="32"/>
+        </w:rPr>
+      </w:pPr>
+      <w:r>
+        <w:rPr>
+          <w:rFonts w:ascii="Times New Roman" w:hAnsi="Times New Roman" w:cs="Times New Roman"/>
+          <w:b/>
+          <w:bCs/>
+          <w:sz w:val="32"/>
+          <w:szCs w:val="32"/>
+        </w:rPr>
+        <w:t>CONCLUSION</w:t>
+      </w:r>
+    </w:p>
+    <w:p>
+      <w:pPr>
+        <w:tabs>
+          <w:tab w:val="left" w:pos="426"/>
+        </w:tabs>
+        <w:spacing w:after="0" w:line="360" w:lineRule="auto"/>
+        <w:ind w:firstLine="360"/>
+        <w:jc w:val="both"/>
+        <w:rPr>
+          <w:rFonts w:ascii="Times New Roman" w:hAnsi="Times New Roman" w:cs="Times New Roman"/>
+          <w:sz w:val="24"/>
+          <w:szCs w:val="24"/>
+        </w:rPr>
+      </w:pPr>
+      <w:r>
+        <w:rPr>
+          <w:rFonts w:ascii="Times New Roman" w:hAnsi="Times New Roman" w:cs="Times New Roman"/>
+          <w:b/>
+          <w:bCs/>
+          <w:sz w:val="32"/>
+          <w:szCs w:val="32"/>
+        </w:rPr>
+        <w:tab/>
+      </w:r>
+      <w:r>
+        <w:rPr>
+          <w:rFonts w:ascii="Times New Roman" w:hAnsi="Times New Roman" w:cs="Times New Roman"/>
+          <w:sz w:val="24"/>
+          <w:szCs w:val="24"/>
+        </w:rPr>
+        <w:t>Through an exploration of the factors that contributed to this brand’s success in the skin care products market for sensitive skin, we can draw important conclusions to understand how effective marketing strategies can influence a brand’s position in this competitive industry.</w:t>
+      </w:r>
+    </w:p>
+    <w:p>
+      <w:pPr>
+        <w:tabs>
+          <w:tab w:val="left" w:pos="426"/>
+        </w:tabs>
+        <w:spacing w:after="0" w:line="360" w:lineRule="auto"/>
+        <w:ind w:firstLine="360"/>
+        <w:jc w:val="both"/>
+        <w:rPr>
+          <w:rFonts w:ascii="Times New Roman" w:hAnsi="Times New Roman" w:cs="Times New Roman"/>
+          <w:sz w:val="24"/>
+          <w:szCs w:val="24"/>
+        </w:rPr>
+      </w:pPr>
+    </w:p>
+    <w:p>
+      <w:pPr>
+        <w:spacing w:after="0" w:line="360" w:lineRule="auto"/>
+        <w:jc w:val="both"/>
+        <w:rPr>
+          <w:rFonts w:ascii="Times New Roman" w:hAnsi="Times New Roman" w:cs="Times New Roman"/>
+          <w:b/>
+          <w:sz w:val="32"/>
+          <w:szCs w:val="32"/>
+        </w:rPr>
+      </w:pPr>
+      <w:r>
+        <w:rPr>
+          <w:rFonts w:ascii="Times New Roman" w:hAnsi="Times New Roman" w:cs="Times New Roman"/>
+          <w:b/>
+          <w:sz w:val="32"/>
+          <w:szCs w:val="32"/>
+        </w:rPr>
+        <w:t xml:space="preserve">4.1 </w:t>
+      </w:r>
+      <w:r>
+        <w:rPr>
+          <w:rFonts w:ascii="Times New Roman" w:hAnsi="Times New Roman" w:cs="Times New Roman"/>
+          <w:b/>
+          <w:sz w:val="32"/>
+          <w:szCs w:val="32"/>
+        </w:rPr>
+        <w:t>C</w:t>
+      </w:r>
+      <w:r>
+        <w:rPr>
+          <w:rFonts w:ascii="Times New Roman" w:hAnsi="Times New Roman" w:cs="Times New Roman"/>
+          <w:b/>
+          <w:sz w:val="32"/>
+          <w:szCs w:val="32"/>
+        </w:rPr>
+        <w:t>onclusion</w:t>
+      </w:r>
+      <w:r>
+        <w:rPr>
+          <w:rFonts w:ascii="Times New Roman" w:hAnsi="Times New Roman" w:cs="Times New Roman"/>
+          <w:b/>
+          <w:sz w:val="32"/>
+          <w:szCs w:val="32"/>
+        </w:rPr>
+        <w:t xml:space="preserve"> </w:t>
+      </w:r>
+      <w:r>
+        <w:rPr>
+          <w:rFonts w:ascii="Times New Roman" w:hAnsi="Times New Roman" w:cs="Times New Roman"/>
+          <w:b/>
+          <w:sz w:val="32"/>
+          <w:szCs w:val="32"/>
+        </w:rPr>
+        <w:t>from</w:t>
+      </w:r>
+      <w:r>
+        <w:rPr>
+          <w:rFonts w:ascii="Times New Roman" w:hAnsi="Times New Roman" w:cs="Times New Roman"/>
+          <w:b/>
+          <w:sz w:val="32"/>
+          <w:szCs w:val="32"/>
+        </w:rPr>
+        <w:t xml:space="preserve"> </w:t>
+      </w:r>
+      <w:r>
+        <w:rPr>
+          <w:rFonts w:ascii="Times New Roman" w:hAnsi="Times New Roman" w:cs="Times New Roman"/>
+          <w:b/>
+          <w:sz w:val="32"/>
+          <w:szCs w:val="32"/>
+        </w:rPr>
+        <w:t>the</w:t>
+      </w:r>
+      <w:r>
+        <w:rPr>
+          <w:rFonts w:ascii="Times New Roman" w:hAnsi="Times New Roman" w:cs="Times New Roman"/>
+          <w:b/>
+          <w:sz w:val="32"/>
+          <w:szCs w:val="32"/>
+        </w:rPr>
+        <w:t xml:space="preserve"> </w:t>
+      </w:r>
+      <w:r>
+        <w:rPr>
+          <w:rFonts w:ascii="Times New Roman" w:hAnsi="Times New Roman" w:cs="Times New Roman"/>
+          <w:b/>
+          <w:sz w:val="32"/>
+          <w:szCs w:val="32"/>
+        </w:rPr>
+        <w:t>results</w:t>
+      </w:r>
+      <w:r>
+        <w:rPr>
+          <w:rFonts w:ascii="Times New Roman" w:hAnsi="Times New Roman" w:cs="Times New Roman"/>
+          <w:b/>
+          <w:sz w:val="32"/>
+          <w:szCs w:val="32"/>
+        </w:rPr>
+        <w:t xml:space="preserve"> </w:t>
+      </w:r>
+      <w:r>
+        <w:rPr>
+          <w:rFonts w:ascii="Times New Roman" w:hAnsi="Times New Roman" w:cs="Times New Roman"/>
+          <w:b/>
+          <w:sz w:val="32"/>
+          <w:szCs w:val="32"/>
+        </w:rPr>
+        <w:t>of</w:t>
+      </w:r>
+      <w:r>
+        <w:rPr>
+          <w:rFonts w:ascii="Times New Roman" w:hAnsi="Times New Roman" w:cs="Times New Roman"/>
+          <w:b/>
+          <w:sz w:val="32"/>
+          <w:szCs w:val="32"/>
+        </w:rPr>
+        <w:t xml:space="preserve"> </w:t>
+      </w:r>
+      <w:r>
+        <w:rPr>
+          <w:rFonts w:ascii="Times New Roman" w:hAnsi="Times New Roman" w:cs="Times New Roman"/>
+          <w:b/>
+          <w:sz w:val="32"/>
+          <w:szCs w:val="32"/>
+        </w:rPr>
+        <w:t>this</w:t>
+      </w:r>
+      <w:r>
+        <w:rPr>
+          <w:rFonts w:ascii="Times New Roman" w:hAnsi="Times New Roman" w:cs="Times New Roman"/>
+          <w:b/>
+          <w:sz w:val="32"/>
+          <w:szCs w:val="32"/>
+        </w:rPr>
+        <w:t xml:space="preserve"> </w:t>
+      </w:r>
+      <w:r>
+        <w:rPr>
+          <w:rFonts w:ascii="Times New Roman" w:hAnsi="Times New Roman" w:cs="Times New Roman"/>
+          <w:b/>
+          <w:sz w:val="32"/>
+          <w:szCs w:val="32"/>
+        </w:rPr>
+        <w:t>research</w:t>
+      </w:r>
+      <w:r>
+        <w:rPr>
+          <w:rFonts w:ascii="Times New Roman" w:hAnsi="Times New Roman" w:cs="Times New Roman"/>
+          <w:b/>
+          <w:sz w:val="32"/>
+          <w:szCs w:val="32"/>
+        </w:rPr>
+        <w:t xml:space="preserve">, </w:t>
+      </w:r>
+      <w:r>
+        <w:rPr>
+          <w:rFonts w:ascii="Times New Roman" w:hAnsi="Times New Roman" w:cs="Times New Roman"/>
+          <w:b/>
+          <w:sz w:val="32"/>
+          <w:szCs w:val="32"/>
+        </w:rPr>
+        <w:t>several</w:t>
+      </w:r>
+      <w:r>
+        <w:rPr>
+          <w:rFonts w:ascii="Times New Roman" w:hAnsi="Times New Roman" w:cs="Times New Roman"/>
+          <w:b/>
+          <w:sz w:val="32"/>
+          <w:szCs w:val="32"/>
+        </w:rPr>
+        <w:t xml:space="preserve"> </w:t>
+      </w:r>
+      <w:r>
+        <w:rPr>
+          <w:rFonts w:ascii="Times New Roman" w:hAnsi="Times New Roman" w:cs="Times New Roman"/>
+          <w:b/>
+          <w:sz w:val="32"/>
+          <w:szCs w:val="32"/>
+        </w:rPr>
+        <w:t>key</w:t>
+      </w:r>
+      <w:r>
+        <w:rPr>
+          <w:rFonts w:ascii="Times New Roman" w:hAnsi="Times New Roman" w:cs="Times New Roman"/>
+          <w:b/>
+          <w:sz w:val="32"/>
+          <w:szCs w:val="32"/>
+        </w:rPr>
+        <w:t xml:space="preserve"> </w:t>
+      </w:r>
+      <w:r>
+        <w:rPr>
+          <w:rFonts w:ascii="Times New Roman" w:hAnsi="Times New Roman" w:cs="Times New Roman"/>
+          <w:b/>
+          <w:sz w:val="32"/>
+          <w:szCs w:val="32"/>
+        </w:rPr>
+        <w:t>points</w:t>
+      </w:r>
+      <w:r>
+        <w:rPr>
+          <w:rFonts w:ascii="Times New Roman" w:hAnsi="Times New Roman" w:cs="Times New Roman"/>
+          <w:b/>
+          <w:sz w:val="32"/>
+          <w:szCs w:val="32"/>
+        </w:rPr>
+        <w:t xml:space="preserve"> </w:t>
+      </w:r>
+      <w:r>
+        <w:rPr>
+          <w:rFonts w:ascii="Times New Roman" w:hAnsi="Times New Roman" w:cs="Times New Roman"/>
+          <w:b/>
+          <w:sz w:val="32"/>
+          <w:szCs w:val="32"/>
+        </w:rPr>
+        <w:t>can be</w:t>
+      </w:r>
+      <w:r>
+        <w:rPr>
+          <w:rFonts w:ascii="Times New Roman" w:hAnsi="Times New Roman" w:cs="Times New Roman"/>
+          <w:b/>
+          <w:sz w:val="32"/>
+          <w:szCs w:val="32"/>
+        </w:rPr>
+        <w:t xml:space="preserve"> </w:t>
+      </w:r>
+      <w:r>
+        <w:rPr>
+          <w:rFonts w:ascii="Times New Roman" w:hAnsi="Times New Roman" w:cs="Times New Roman"/>
+          <w:b/>
+          <w:sz w:val="32"/>
+          <w:szCs w:val="32"/>
+        </w:rPr>
+        <w:t>concluded</w:t>
+      </w:r>
+      <w:r>
+        <w:rPr>
+          <w:rFonts w:ascii="Times New Roman" w:hAnsi="Times New Roman" w:cs="Times New Roman"/>
+          <w:b/>
+          <w:sz w:val="32"/>
+          <w:szCs w:val="32"/>
+        </w:rPr>
+        <w:t>:</w:t>
+      </w:r>
+    </w:p>
+    <w:p>
+      <w:pPr>
+        <w:pStyle w:val="ListParagraph"/>
+        <w:numPr>
+          <w:ilvl w:val="0"/>
+          <w:numId w:val="15"/>
+        </w:numPr>
+        <w:tabs>
+          <w:tab w:val="left" w:pos="426"/>
+        </w:tabs>
+        <w:spacing w:after="0" w:line="360" w:lineRule="auto"/>
+        <w:jc w:val="both"/>
+        <w:rPr>
+          <w:rFonts w:ascii="Times New Roman" w:hAnsi="Times New Roman" w:cs="Times New Roman"/>
+          <w:sz w:val="24"/>
+          <w:szCs w:val="24"/>
+        </w:rPr>
+      </w:pPr>
+      <w:r>
+        <w:rPr>
+          <w:rFonts w:ascii="Times New Roman" w:hAnsi="Times New Roman" w:cs="Times New Roman"/>
+          <w:sz w:val="24"/>
+          <w:szCs w:val="24"/>
+        </w:rPr>
+        <w:t>Proper Market Segmentation:</w:t>
+      </w:r>
+    </w:p>
+    <w:p>
+      <w:pPr>
+        <w:pStyle w:val="ListParagraph"/>
+        <w:tabs>
+          <w:tab w:val="left" w:pos="426"/>
+        </w:tabs>
+        <w:spacing w:after="0" w:line="360" w:lineRule="auto"/>
+        <w:jc w:val="both"/>
+        <w:rPr>
+          <w:rFonts w:ascii="Times New Roman" w:hAnsi="Times New Roman" w:cs="Times New Roman"/>
+          <w:sz w:val="24"/>
+          <w:szCs w:val="24"/>
+        </w:rPr>
+      </w:pPr>
+      <w:r>
+        <w:rPr>
+          <w:rFonts w:ascii="Times New Roman" w:hAnsi="Times New Roman" w:cs="Times New Roman"/>
+          <w:sz w:val="24"/>
+          <w:szCs w:val="24"/>
+        </w:rPr>
+        <w:t>Clear segmentation of consumers with sensitive skin has been the main foundation for LABORÉ’s success. This focus on consumers’ specific needs problems allows brands to develop products that closely match market expectations.</w:t>
+      </w:r>
+    </w:p>
+    <w:p>
+      <w:pPr>
+        <w:pStyle w:val="ListParagraph"/>
+        <w:numPr>
+          <w:ilvl w:val="0"/>
+          <w:numId w:val="15"/>
+        </w:numPr>
+        <w:tabs>
+          <w:tab w:val="left" w:pos="426"/>
+        </w:tabs>
+        <w:spacing w:after="0" w:line="360" w:lineRule="auto"/>
+        <w:jc w:val="both"/>
+        <w:rPr>
+          <w:rFonts w:ascii="Times New Roman" w:hAnsi="Times New Roman" w:cs="Times New Roman"/>
+          <w:sz w:val="24"/>
+          <w:szCs w:val="24"/>
+        </w:rPr>
+      </w:pPr>
+      <w:r>
+        <w:rPr>
+          <w:rFonts w:ascii="Times New Roman" w:hAnsi="Times New Roman" w:cs="Times New Roman"/>
+          <w:sz w:val="24"/>
+          <w:szCs w:val="24"/>
+        </w:rPr>
+        <w:t>Product Differentiation Strategy:</w:t>
+      </w:r>
+    </w:p>
+    <w:p>
+      <w:pPr>
+        <w:pStyle w:val="ListParagraph"/>
+        <w:tabs>
+          <w:tab w:val="left" w:pos="426"/>
+        </w:tabs>
+        <w:spacing w:after="0" w:line="360" w:lineRule="auto"/>
+        <w:jc w:val="both"/>
+        <w:rPr>
+          <w:rFonts w:ascii="Times New Roman" w:hAnsi="Times New Roman" w:cs="Times New Roman"/>
+          <w:sz w:val="24"/>
+          <w:szCs w:val="24"/>
+        </w:rPr>
+      </w:pPr>
+      <w:r>
+        <w:rPr>
+          <w:rFonts w:ascii="Times New Roman" w:hAnsi="Times New Roman" w:cs="Times New Roman"/>
+          <w:sz w:val="24"/>
+          <w:szCs w:val="24"/>
+        </w:rPr>
+        <w:t xml:space="preserve"> LABORÉ’s approach to developing hypoallergenic formulations using natural ingredients has differentiated it from competitors in the market. This not only increases product safety but also strengthens the brand’s image as a safe and effective option for sensitive skin.</w:t>
+      </w:r>
+    </w:p>
+    <w:p>
+      <w:pPr>
+        <w:pStyle w:val="ListParagraph"/>
+        <w:numPr>
+          <w:ilvl w:val="0"/>
+          <w:numId w:val="15"/>
+        </w:numPr>
+        <w:tabs>
+          <w:tab w:val="left" w:pos="426"/>
+        </w:tabs>
+        <w:spacing w:after="0" w:line="360" w:lineRule="auto"/>
+        <w:jc w:val="both"/>
+        <w:rPr>
+          <w:rFonts w:ascii="Times New Roman" w:hAnsi="Times New Roman" w:cs="Times New Roman"/>
+          <w:sz w:val="24"/>
+          <w:szCs w:val="24"/>
+        </w:rPr>
+      </w:pPr>
+      <w:r>
+        <w:rPr>
+          <w:rFonts w:ascii="Times New Roman" w:hAnsi="Times New Roman" w:cs="Times New Roman"/>
+          <w:sz w:val="24"/>
+          <w:szCs w:val="24"/>
+        </w:rPr>
+        <w:t xml:space="preserve">Communication and Branding: marketing strategies </w:t>
+      </w:r>
+      <w:r>
+        <w:rPr>
+          <w:rFonts w:ascii="Times New Roman" w:hAnsi="Times New Roman" w:cs="Times New Roman"/>
+          <w:sz w:val="24"/>
+          <w:szCs w:val="24"/>
+        </w:rPr>
+        <w:t>that focus on educating consumers about product benefits and commitment to quality have succeeded in building high trust and strong consumer loyalty to the brand.</w:t>
+      </w:r>
+    </w:p>
+    <w:p>
+      <w:pPr>
+        <w:spacing w:after="0" w:line="360" w:lineRule="auto"/>
+        <w:jc w:val="both"/>
+        <w:rPr>
+          <w:rFonts w:ascii="Times New Roman" w:hAnsi="Times New Roman" w:cs="Times New Roman"/>
+          <w:b/>
+          <w:sz w:val="32"/>
+          <w:szCs w:val="32"/>
+        </w:rPr>
+      </w:pPr>
+      <w:r>
+        <w:rPr>
+          <w:rFonts w:ascii="Times New Roman" w:hAnsi="Times New Roman" w:cs="Times New Roman"/>
+          <w:b/>
+          <w:sz w:val="32"/>
+          <w:szCs w:val="32"/>
+        </w:rPr>
+        <w:t xml:space="preserve">4.2 </w:t>
+      </w:r>
+      <w:r>
+        <w:rPr>
+          <w:rFonts w:ascii="Times New Roman" w:hAnsi="Times New Roman" w:cs="Times New Roman"/>
+          <w:b/>
+          <w:sz w:val="32"/>
+          <w:szCs w:val="32"/>
+        </w:rPr>
+        <w:t>Suggestions based</w:t>
+      </w:r>
+      <w:r>
+        <w:rPr>
+          <w:rFonts w:ascii="Times New Roman" w:hAnsi="Times New Roman" w:cs="Times New Roman"/>
+          <w:b/>
+          <w:sz w:val="32"/>
+          <w:szCs w:val="32"/>
+        </w:rPr>
+        <w:t xml:space="preserve"> </w:t>
+      </w:r>
+      <w:r>
+        <w:rPr>
+          <w:rFonts w:ascii="Times New Roman" w:hAnsi="Times New Roman" w:cs="Times New Roman"/>
+          <w:b/>
+          <w:sz w:val="32"/>
+          <w:szCs w:val="32"/>
+        </w:rPr>
+        <w:t>on</w:t>
+      </w:r>
+      <w:r>
+        <w:rPr>
+          <w:rFonts w:ascii="Times New Roman" w:hAnsi="Times New Roman" w:cs="Times New Roman"/>
+          <w:b/>
+          <w:sz w:val="32"/>
+          <w:szCs w:val="32"/>
+        </w:rPr>
+        <w:t xml:space="preserve"> </w:t>
+      </w:r>
+      <w:r>
+        <w:rPr>
+          <w:rFonts w:ascii="Times New Roman" w:hAnsi="Times New Roman" w:cs="Times New Roman"/>
+          <w:b/>
+          <w:sz w:val="32"/>
+          <w:szCs w:val="32"/>
+        </w:rPr>
+        <w:t>the</w:t>
+      </w:r>
+      <w:r>
+        <w:rPr>
+          <w:rFonts w:ascii="Times New Roman" w:hAnsi="Times New Roman" w:cs="Times New Roman"/>
+          <w:b/>
+          <w:sz w:val="32"/>
+          <w:szCs w:val="32"/>
+        </w:rPr>
+        <w:t xml:space="preserve"> </w:t>
+      </w:r>
+      <w:r>
+        <w:rPr>
+          <w:rFonts w:ascii="Times New Roman" w:hAnsi="Times New Roman" w:cs="Times New Roman"/>
+          <w:b/>
+          <w:sz w:val="32"/>
+          <w:szCs w:val="32"/>
+        </w:rPr>
+        <w:t>above</w:t>
+      </w:r>
+      <w:r>
+        <w:rPr>
+          <w:rFonts w:ascii="Times New Roman" w:hAnsi="Times New Roman" w:cs="Times New Roman"/>
+          <w:b/>
+          <w:sz w:val="32"/>
+          <w:szCs w:val="32"/>
+        </w:rPr>
+        <w:t xml:space="preserve"> </w:t>
+      </w:r>
+      <w:r>
+        <w:rPr>
+          <w:rFonts w:ascii="Times New Roman" w:hAnsi="Times New Roman" w:cs="Times New Roman"/>
+          <w:b/>
+          <w:sz w:val="32"/>
+          <w:szCs w:val="32"/>
+        </w:rPr>
+        <w:t>findings</w:t>
+      </w:r>
+      <w:r>
+        <w:rPr>
+          <w:rFonts w:ascii="Times New Roman" w:hAnsi="Times New Roman" w:cs="Times New Roman"/>
+          <w:b/>
+          <w:sz w:val="32"/>
+          <w:szCs w:val="32"/>
+        </w:rPr>
+        <w:t xml:space="preserve"> </w:t>
+      </w:r>
+      <w:r>
+        <w:rPr>
+          <w:rFonts w:ascii="Times New Roman" w:hAnsi="Times New Roman" w:cs="Times New Roman"/>
+          <w:b/>
+          <w:sz w:val="32"/>
+          <w:szCs w:val="32"/>
+        </w:rPr>
+        <w:t>and</w:t>
+      </w:r>
+      <w:r>
+        <w:rPr>
+          <w:rFonts w:ascii="Times New Roman" w:hAnsi="Times New Roman" w:cs="Times New Roman"/>
+          <w:b/>
+          <w:sz w:val="32"/>
+          <w:szCs w:val="32"/>
+        </w:rPr>
+        <w:t xml:space="preserve"> </w:t>
+      </w:r>
+      <w:r>
+        <w:rPr>
+          <w:rFonts w:ascii="Times New Roman" w:hAnsi="Times New Roman" w:cs="Times New Roman"/>
+          <w:b/>
+          <w:sz w:val="32"/>
+          <w:szCs w:val="32"/>
+        </w:rPr>
+        <w:t>conclusions</w:t>
+      </w:r>
+      <w:r>
+        <w:rPr>
+          <w:rFonts w:ascii="Times New Roman" w:hAnsi="Times New Roman" w:cs="Times New Roman"/>
+          <w:b/>
+          <w:sz w:val="32"/>
+          <w:szCs w:val="32"/>
+        </w:rPr>
+        <w:t xml:space="preserve">, </w:t>
+      </w:r>
+      <w:r>
+        <w:rPr>
+          <w:rFonts w:ascii="Times New Roman" w:hAnsi="Times New Roman" w:cs="Times New Roman"/>
+          <w:b/>
+          <w:sz w:val="32"/>
+          <w:szCs w:val="32"/>
+        </w:rPr>
+        <w:t>several</w:t>
+      </w:r>
+      <w:r>
+        <w:rPr>
+          <w:rFonts w:ascii="Times New Roman" w:hAnsi="Times New Roman" w:cs="Times New Roman"/>
+          <w:b/>
+          <w:sz w:val="32"/>
+          <w:szCs w:val="32"/>
+        </w:rPr>
+        <w:t xml:space="preserve"> </w:t>
+      </w:r>
+      <w:r>
+        <w:rPr>
+          <w:rFonts w:ascii="Times New Roman" w:hAnsi="Times New Roman" w:cs="Times New Roman"/>
+          <w:b/>
+          <w:sz w:val="32"/>
+          <w:szCs w:val="32"/>
+        </w:rPr>
+        <w:t>strategic</w:t>
+      </w:r>
+      <w:r>
+        <w:rPr>
+          <w:rFonts w:ascii="Times New Roman" w:hAnsi="Times New Roman" w:cs="Times New Roman"/>
+          <w:b/>
+          <w:sz w:val="32"/>
+          <w:szCs w:val="32"/>
+        </w:rPr>
+        <w:t xml:space="preserve"> </w:t>
+      </w:r>
+      <w:r>
+        <w:rPr>
+          <w:rFonts w:ascii="Times New Roman" w:hAnsi="Times New Roman" w:cs="Times New Roman"/>
+          <w:b/>
+          <w:sz w:val="32"/>
+          <w:szCs w:val="32"/>
+        </w:rPr>
+        <w:t>suggestions</w:t>
+      </w:r>
+      <w:r>
+        <w:rPr>
+          <w:rFonts w:ascii="Times New Roman" w:hAnsi="Times New Roman" w:cs="Times New Roman"/>
+          <w:b/>
+          <w:sz w:val="32"/>
+          <w:szCs w:val="32"/>
+        </w:rPr>
+        <w:t xml:space="preserve"> </w:t>
+      </w:r>
+      <w:r>
+        <w:rPr>
+          <w:rFonts w:ascii="Times New Roman" w:hAnsi="Times New Roman" w:cs="Times New Roman"/>
+          <w:b/>
+          <w:sz w:val="32"/>
+          <w:szCs w:val="32"/>
+        </w:rPr>
+        <w:t>are</w:t>
+      </w:r>
+      <w:r>
+        <w:rPr>
+          <w:rFonts w:ascii="Times New Roman" w:hAnsi="Times New Roman" w:cs="Times New Roman"/>
+          <w:b/>
+          <w:sz w:val="32"/>
+          <w:szCs w:val="32"/>
+        </w:rPr>
+        <w:t xml:space="preserve"> </w:t>
+      </w:r>
+      <w:r>
+        <w:rPr>
+          <w:rFonts w:ascii="Times New Roman" w:hAnsi="Times New Roman" w:cs="Times New Roman"/>
+          <w:b/>
+          <w:sz w:val="32"/>
+          <w:szCs w:val="32"/>
+        </w:rPr>
+        <w:t>provided</w:t>
+      </w:r>
+      <w:r>
+        <w:rPr>
+          <w:rFonts w:ascii="Times New Roman" w:hAnsi="Times New Roman" w:cs="Times New Roman"/>
+          <w:b/>
+          <w:sz w:val="32"/>
+          <w:szCs w:val="32"/>
+        </w:rPr>
+        <w:t xml:space="preserve"> </w:t>
+      </w:r>
+      <w:r>
+        <w:rPr>
+          <w:rFonts w:ascii="Times New Roman" w:hAnsi="Times New Roman" w:cs="Times New Roman"/>
+          <w:b/>
+          <w:sz w:val="32"/>
+          <w:szCs w:val="32"/>
+        </w:rPr>
+        <w:t>to</w:t>
+      </w:r>
+      <w:r>
+        <w:rPr>
+          <w:rFonts w:ascii="Times New Roman" w:hAnsi="Times New Roman" w:cs="Times New Roman"/>
+          <w:b/>
+          <w:sz w:val="32"/>
+          <w:szCs w:val="32"/>
+        </w:rPr>
+        <w:t xml:space="preserve"> </w:t>
+      </w:r>
+      <w:r>
+        <w:rPr>
+          <w:rFonts w:ascii="Times New Roman" w:hAnsi="Times New Roman" w:cs="Times New Roman"/>
+          <w:b/>
+          <w:sz w:val="32"/>
+          <w:szCs w:val="32"/>
+        </w:rPr>
+        <w:t>maintain</w:t>
+      </w:r>
+      <w:r>
+        <w:rPr>
+          <w:rFonts w:ascii="Times New Roman" w:hAnsi="Times New Roman" w:cs="Times New Roman"/>
+          <w:b/>
+          <w:sz w:val="32"/>
+          <w:szCs w:val="32"/>
+        </w:rPr>
+        <w:t xml:space="preserve"> </w:t>
+      </w:r>
+      <w:r>
+        <w:rPr>
+          <w:rFonts w:ascii="Times New Roman" w:hAnsi="Times New Roman" w:cs="Times New Roman"/>
+          <w:b/>
+          <w:sz w:val="32"/>
+          <w:szCs w:val="32"/>
+        </w:rPr>
+        <w:t>and improve</w:t>
+      </w:r>
+      <w:r>
+        <w:rPr>
+          <w:rFonts w:ascii="Times New Roman" w:hAnsi="Times New Roman" w:cs="Times New Roman"/>
+          <w:b/>
+          <w:sz w:val="32"/>
+          <w:szCs w:val="32"/>
+        </w:rPr>
+        <w:t xml:space="preserve"> LABORÉ </w:t>
+      </w:r>
+      <w:r>
+        <w:rPr>
+          <w:rFonts w:ascii="Times New Roman" w:hAnsi="Times New Roman" w:cs="Times New Roman"/>
+          <w:b/>
+          <w:sz w:val="32"/>
+          <w:szCs w:val="32"/>
+        </w:rPr>
+        <w:t>position</w:t>
+      </w:r>
+      <w:r>
+        <w:rPr>
+          <w:rFonts w:ascii="Times New Roman" w:hAnsi="Times New Roman" w:cs="Times New Roman"/>
+          <w:b/>
+          <w:sz w:val="32"/>
+          <w:szCs w:val="32"/>
+        </w:rPr>
+        <w:t xml:space="preserve"> </w:t>
+      </w:r>
+      <w:r>
+        <w:rPr>
+          <w:rFonts w:ascii="Times New Roman" w:hAnsi="Times New Roman" w:cs="Times New Roman"/>
+          <w:b/>
+          <w:sz w:val="32"/>
+          <w:szCs w:val="32"/>
+        </w:rPr>
+        <w:t>in</w:t>
+      </w:r>
+      <w:r>
+        <w:rPr>
+          <w:rFonts w:ascii="Times New Roman" w:hAnsi="Times New Roman" w:cs="Times New Roman"/>
+          <w:b/>
+          <w:sz w:val="32"/>
+          <w:szCs w:val="32"/>
+        </w:rPr>
+        <w:t xml:space="preserve"> </w:t>
+      </w:r>
+      <w:r>
+        <w:rPr>
+          <w:rFonts w:ascii="Times New Roman" w:hAnsi="Times New Roman" w:cs="Times New Roman"/>
+          <w:b/>
+          <w:sz w:val="32"/>
+          <w:szCs w:val="32"/>
+        </w:rPr>
+        <w:t>the</w:t>
+      </w:r>
+      <w:r>
+        <w:rPr>
+          <w:rFonts w:ascii="Times New Roman" w:hAnsi="Times New Roman" w:cs="Times New Roman"/>
+          <w:b/>
+          <w:sz w:val="32"/>
+          <w:szCs w:val="32"/>
+        </w:rPr>
+        <w:t xml:space="preserve"> </w:t>
+      </w:r>
+      <w:r>
+        <w:rPr>
+          <w:rFonts w:ascii="Times New Roman" w:hAnsi="Times New Roman" w:cs="Times New Roman"/>
+          <w:b/>
+          <w:sz w:val="32"/>
+          <w:szCs w:val="32"/>
+        </w:rPr>
+        <w:t>market</w:t>
+      </w:r>
+      <w:r>
+        <w:rPr>
+          <w:rFonts w:ascii="Times New Roman" w:hAnsi="Times New Roman" w:cs="Times New Roman"/>
+          <w:b/>
+          <w:sz w:val="32"/>
+          <w:szCs w:val="32"/>
+        </w:rPr>
+        <w:t>:</w:t>
+      </w:r>
+    </w:p>
+    <w:p>
+      <w:pPr>
+        <w:pStyle w:val="ListParagraph"/>
+        <w:numPr>
+          <w:ilvl w:val="0"/>
+          <w:numId w:val="16"/>
+        </w:numPr>
+        <w:spacing w:after="0" w:line="360" w:lineRule="auto"/>
+        <w:jc w:val="both"/>
+        <w:rPr>
+          <w:rFonts w:ascii="Times New Roman" w:hAnsi="Times New Roman" w:cs="Times New Roman"/>
+          <w:sz w:val="24"/>
+          <w:szCs w:val="24"/>
+        </w:rPr>
+      </w:pPr>
+      <w:r>
+        <w:rPr>
+          <w:rFonts w:ascii="Times New Roman" w:hAnsi="Times New Roman" w:cs="Times New Roman"/>
+          <w:sz w:val="24"/>
+          <w:szCs w:val="24"/>
+        </w:rPr>
+        <w:t xml:space="preserve">Strengthening </w:t>
+      </w:r>
+      <w:r>
+        <w:rPr>
+          <w:rFonts w:ascii="Times New Roman" w:hAnsi="Times New Roman" w:cs="Times New Roman"/>
+          <w:sz w:val="24"/>
+          <w:szCs w:val="24"/>
+        </w:rPr>
+        <w:t>Digital Strategy:</w:t>
+      </w:r>
+    </w:p>
+    <w:p>
+      <w:pPr>
+        <w:pStyle w:val="ListParagraph"/>
+        <w:spacing w:after="0" w:line="360" w:lineRule="auto"/>
+        <w:jc w:val="both"/>
+        <w:rPr>
+          <w:rFonts w:ascii="Times New Roman" w:hAnsi="Times New Roman" w:cs="Times New Roman"/>
+          <w:sz w:val="24"/>
+          <w:szCs w:val="24"/>
+        </w:rPr>
+      </w:pPr>
+      <w:r>
+        <w:rPr>
+          <w:rFonts w:ascii="Times New Roman" w:hAnsi="Times New Roman" w:cs="Times New Roman"/>
+          <w:sz w:val="24"/>
+          <w:szCs w:val="24"/>
+        </w:rPr>
+        <w:t xml:space="preserve">Optimizing online presence through more aggressive digital campaigns, including the use of social media, influencer campaigns and educational content to build awareness and direct connections with potential consumers. </w:t>
+      </w:r>
+    </w:p>
+    <w:p>
+      <w:pPr>
+        <w:pStyle w:val="ListParagraph"/>
+        <w:numPr>
+          <w:ilvl w:val="0"/>
+          <w:numId w:val="16"/>
+        </w:numPr>
+        <w:spacing w:after="0" w:line="360" w:lineRule="auto"/>
+        <w:jc w:val="both"/>
+        <w:rPr>
+          <w:rFonts w:ascii="Times New Roman" w:hAnsi="Times New Roman" w:cs="Times New Roman"/>
+          <w:sz w:val="24"/>
+          <w:szCs w:val="24"/>
+        </w:rPr>
+      </w:pPr>
+      <w:r>
+        <w:rPr>
+          <w:rFonts w:ascii="Times New Roman" w:hAnsi="Times New Roman" w:cs="Times New Roman"/>
+          <w:sz w:val="24"/>
+          <w:szCs w:val="24"/>
+        </w:rPr>
+        <w:t xml:space="preserve">Continuous Product Innovation: </w:t>
+      </w:r>
+    </w:p>
+    <w:p>
+      <w:pPr>
+        <w:pStyle w:val="ListParagraph"/>
+        <w:spacing w:after="0" w:line="360" w:lineRule="auto"/>
+        <w:jc w:val="both"/>
+        <w:rPr>
+          <w:rFonts w:ascii="Times New Roman" w:hAnsi="Times New Roman" w:cs="Times New Roman"/>
+          <w:sz w:val="24"/>
+          <w:szCs w:val="24"/>
+        </w:rPr>
+      </w:pPr>
+      <w:r>
+        <w:rPr>
+          <w:rFonts w:ascii="Times New Roman" w:hAnsi="Times New Roman" w:cs="Times New Roman"/>
+          <w:sz w:val="24"/>
+          <w:szCs w:val="24"/>
+        </w:rPr>
+        <w:t>continue to drive product research and development to expand LABORÉ portfoli</w:t>
+      </w:r>
+      <w:r>
+        <w:rPr>
+          <w:rFonts w:ascii="Times New Roman" w:hAnsi="Times New Roman" w:cs="Times New Roman"/>
+          <w:sz w:val="24"/>
+          <w:szCs w:val="24"/>
+        </w:rPr>
+        <w:t>o</w:t>
+      </w:r>
+      <w:r>
+        <w:rPr>
+          <w:rFonts w:ascii="Times New Roman" w:hAnsi="Times New Roman" w:cs="Times New Roman"/>
+          <w:sz w:val="24"/>
+          <w:szCs w:val="24"/>
+        </w:rPr>
+        <w:t>, including response to ne</w:t>
+      </w:r>
+      <w:r>
+        <w:rPr>
+          <w:rFonts w:ascii="Times New Roman" w:hAnsi="Times New Roman" w:cs="Times New Roman"/>
+          <w:sz w:val="24"/>
+          <w:szCs w:val="24"/>
+        </w:rPr>
+        <w:t>w</w:t>
+      </w:r>
+      <w:r>
+        <w:rPr>
+          <w:rFonts w:ascii="Times New Roman" w:hAnsi="Times New Roman" w:cs="Times New Roman"/>
+          <w:sz w:val="24"/>
+          <w:szCs w:val="24"/>
+        </w:rPr>
+        <w:t xml:space="preserve"> consumer needs trends and the use of the latest technologies in product formulations.</w:t>
+      </w:r>
+    </w:p>
+    <w:p>
+      <w:pPr>
+        <w:pStyle w:val="ListParagraph"/>
+        <w:numPr>
+          <w:ilvl w:val="0"/>
+          <w:numId w:val="16"/>
+        </w:numPr>
+        <w:spacing w:after="0" w:line="360" w:lineRule="auto"/>
+        <w:jc w:val="both"/>
+        <w:rPr>
+          <w:rFonts w:ascii="Times New Roman" w:hAnsi="Times New Roman" w:cs="Times New Roman"/>
+          <w:sz w:val="24"/>
+          <w:szCs w:val="24"/>
+        </w:rPr>
+      </w:pPr>
+      <w:r>
+        <w:rPr>
+          <w:rFonts w:ascii="Times New Roman" w:hAnsi="Times New Roman" w:cs="Times New Roman"/>
+          <w:sz w:val="24"/>
+          <w:szCs w:val="24"/>
+        </w:rPr>
+        <w:t>More Accurate Performance Measurement:</w:t>
+      </w:r>
+    </w:p>
+    <w:p>
+      <w:pPr>
+        <w:pStyle w:val="ListParagraph"/>
+        <w:spacing w:after="0" w:line="360" w:lineRule="auto"/>
+        <w:jc w:val="both"/>
+        <w:rPr>
+          <w:rFonts w:ascii="Times New Roman" w:hAnsi="Times New Roman" w:cs="Times New Roman"/>
+          <w:sz w:val="24"/>
+          <w:szCs w:val="24"/>
+        </w:rPr>
+      </w:pPr>
+      <w:r>
+        <w:rPr>
+          <w:rFonts w:ascii="Times New Roman" w:hAnsi="Times New Roman" w:cs="Times New Roman"/>
+          <w:sz w:val="24"/>
+          <w:szCs w:val="24"/>
+        </w:rPr>
+        <w:t>Conduct regular evaluations of marketing campaign performance and systematically measure consumer satisfaction levels to identify areas of improvement and further growth opportunities.</w:t>
+      </w:r>
+    </w:p>
+    <w:p>
+      <w:pPr>
+        <w:spacing w:after="0" w:line="360" w:lineRule="auto"/>
+        <w:jc w:val="both"/>
+        <w:rPr>
+          <w:rFonts w:ascii="Times New Roman" w:hAnsi="Times New Roman" w:cs="Times New Roman"/>
+          <w:b/>
+          <w:sz w:val="32"/>
+          <w:szCs w:val="32"/>
+        </w:rPr>
+      </w:pPr>
+      <w:r>
+        <w:rPr>
+          <w:rFonts w:ascii="Times New Roman" w:hAnsi="Times New Roman" w:cs="Times New Roman"/>
+          <w:b/>
+          <w:sz w:val="32"/>
+          <w:szCs w:val="32"/>
+        </w:rPr>
+        <w:t xml:space="preserve">4.3 Implications and relevance </w:t>
+      </w:r>
+    </w:p>
+    <w:p>
+      <w:pPr>
+        <w:tabs>
+          <w:tab w:val="left" w:pos="426"/>
+        </w:tabs>
+        <w:spacing w:after="0" w:line="360" w:lineRule="auto"/>
+        <w:ind w:firstLine="360"/>
+        <w:jc w:val="both"/>
+        <w:rPr>
+          <w:rFonts w:ascii="Times New Roman" w:hAnsi="Times New Roman" w:cs="Times New Roman"/>
+          <w:sz w:val="24"/>
+          <w:szCs w:val="24"/>
+        </w:rPr>
+      </w:pPr>
+      <w:r>
+        <w:rPr>
+          <w:rFonts w:ascii="Times New Roman" w:hAnsi="Times New Roman" w:cs="Times New Roman"/>
+          <w:sz w:val="24"/>
+          <w:szCs w:val="24"/>
+        </w:rPr>
+        <w:lastRenderedPageBreak/>
+        <w:t>this research not only provides insight into how marketing strategies contribute to LABORÉ’s success, but also has broader implications for the skin care industry as a whole.</w:t>
+      </w:r>
+      <w:r>
+        <w:rPr>
+          <w:rFonts w:ascii="Times New Roman" w:hAnsi="Times New Roman" w:cs="Times New Roman"/>
+          <w:sz w:val="24"/>
+          <w:szCs w:val="24"/>
+        </w:rPr>
+        <w:t xml:space="preserve"> By understanding increasingly complex market dynamics and consumer behavior, companies can learn valuable lessons to improve their competitiveness and business sustainability in the future.</w:t>
+      </w:r>
+    </w:p>
+    <w:p>
+      <w:pPr>
+        <w:spacing w:after="0" w:line="360" w:lineRule="auto"/>
+        <w:jc w:val="both"/>
+        <w:rPr>
+          <w:rFonts w:ascii="Times New Roman" w:hAnsi="Times New Roman" w:cs="Times New Roman"/>
+          <w:b/>
+          <w:sz w:val="32"/>
+          <w:szCs w:val="32"/>
+        </w:rPr>
+      </w:pPr>
+      <w:r>
+        <w:rPr>
+          <w:rFonts w:ascii="Times New Roman" w:hAnsi="Times New Roman" w:cs="Times New Roman"/>
+          <w:b/>
+          <w:sz w:val="32"/>
+          <w:szCs w:val="32"/>
+        </w:rPr>
+        <w:t>4.4 Final Thoughts</w:t>
+      </w:r>
+    </w:p>
+    <w:p>
+      <w:pPr>
+        <w:tabs>
+          <w:tab w:val="left" w:pos="426"/>
+        </w:tabs>
+        <w:spacing w:after="0" w:line="360" w:lineRule="auto"/>
+        <w:ind w:firstLine="360"/>
+        <w:jc w:val="both"/>
+        <w:rPr>
+          <w:rFonts w:ascii="Times New Roman" w:hAnsi="Times New Roman" w:cs="Times New Roman"/>
+          <w:sz w:val="24"/>
+          <w:szCs w:val="24"/>
+        </w:rPr>
+      </w:pPr>
+      <w:r>
+        <w:rPr>
+          <w:rFonts w:ascii="Times New Roman" w:hAnsi="Times New Roman" w:cs="Times New Roman"/>
+          <w:sz w:val="24"/>
+          <w:szCs w:val="24"/>
+        </w:rPr>
+        <w:t>This research has revealed that the success of LABORÉ Sensitive Skin Care is not a coincidence, but the result of a mature marketing strategy, focus on product quality, and effective communication with consumers. By continuing this approach and integrating relevant recommendations, LABORÉ can maintain its position as a market leader in skincare for sensitive skin, while continuing to meet consumers’ increasingly higher expectations.</w:t>
+      </w:r>
+    </w:p>
+    <w:p>
+      <w:pPr>
+        <w:pStyle w:val="ListParagraph"/>
+        <w:tabs>
+          <w:tab w:val="left" w:pos="426"/>
+        </w:tabs>
+        <w:spacing w:after="0" w:line="360" w:lineRule="auto"/>
+        <w:jc w:val="both"/>
+        <w:rPr>
+          <w:rFonts w:ascii="Times New Roman" w:hAnsi="Times New Roman" w:cs="Times New Roman"/>
+          <w:sz w:val="24"/>
+          <w:szCs w:val="24"/>
+        </w:rPr>
+      </w:pPr>
+    </w:p>
+    <w:p>
+      <w:pPr>
+        <w:pStyle w:val="ListParagraph"/>
+        <w:tabs>
+          <w:tab w:val="left" w:pos="426"/>
+        </w:tabs>
+        <w:spacing w:after="0" w:line="360" w:lineRule="auto"/>
+        <w:ind w:left="1080"/>
+        <w:jc w:val="both"/>
+        <w:rPr>
+          <w:rFonts w:ascii="Times New Roman" w:hAnsi="Times New Roman" w:cs="Times New Roman"/>
+          <w:b/>
+          <w:bCs/>
+          <w:sz w:val="32"/>
+          <w:szCs w:val="32"/>
+        </w:rPr>
+      </w:pPr>
+    </w:p>
+    <w:p>
+      <w:pPr>
+        <w:tabs>
+          <w:tab w:val="left" w:pos="426"/>
+        </w:tabs>
+        <w:spacing w:after="0" w:line="360" w:lineRule="auto"/>
+        <w:jc w:val="both"/>
+        <w:rPr>
+          <w:rFonts w:ascii="Times New Roman" w:hAnsi="Times New Roman" w:cs="Times New Roman"/>
+          <w:sz w:val="24"/>
+          <w:szCs w:val="24"/>
+        </w:rPr>
+      </w:pPr>
+      <w:r>
+        <w:rPr>
+          <w:rFonts w:ascii="Times New Roman" w:hAnsi="Times New Roman" w:cs="Times New Roman"/>
+          <w:sz w:val="24"/>
+          <w:szCs w:val="24"/>
+        </w:rPr>
+        <w:t xml:space="preserve"> </w:t>
+      </w:r>
+      <w:r>
+        <w:rPr>
+          <w:rFonts w:ascii="Times New Roman" w:hAnsi="Times New Roman" w:cs="Times New Roman"/>
+          <w:sz w:val="24"/>
+          <w:szCs w:val="24"/>
+        </w:rPr>
+        <w:t xml:space="preserve">  </w:t>
+      </w:r>
+    </w:p>
+    <w:p>
+      <w:pPr>
+        <w:pStyle w:val="ListParagraph"/>
+        <w:tabs>
+          <w:tab w:val="left" w:pos="426"/>
+        </w:tabs>
+        <w:spacing w:after="0" w:line="360" w:lineRule="auto"/>
+        <w:ind w:left="993"/>
+        <w:jc w:val="both"/>
+        <w:rPr>
+          <w:rFonts w:ascii="Times New Roman" w:hAnsi="Times New Roman" w:cs="Times New Roman"/>
+          <w:sz w:val="24"/>
+          <w:szCs w:val="24"/>
+        </w:rPr>
+      </w:pPr>
+      <w:r>
+        <w:rPr>
+          <w:rFonts w:ascii="Times New Roman" w:hAnsi="Times New Roman" w:cs="Times New Roman"/>
+          <w:sz w:val="24"/>
+          <w:szCs w:val="24"/>
+        </w:rPr>
+        <w:t xml:space="preserve"> </w:t>
+      </w:r>
     </w:p>
     <w:sectPr>
       <w:footerReference w:type="default" r:id="rId9"/>
@@ -2693,7 +6857,7 @@
           <w:rPr>
             <w:noProof/>
           </w:rPr>
-          <w:t>2</w:t>
+          <w:t>8</w:t>
         </w:r>
         <w:r>
           <w:rPr>
@@ -2735,6 +6899,184 @@
 <file path=word/numbering.xml><?xml version="1.0" encoding="utf-8"?>
 <w:numbering xmlns:wpc="http://schemas.microsoft.com/office/word/2010/wordprocessingCanvas" xmlns:cx="http://schemas.microsoft.com/office/drawing/2014/chartex" xmlns:cx1="http://schemas.microsoft.com/office/drawing/2015/9/8/chartex" xmlns:cx2="http://schemas.microsoft.com/office/drawing/2015/10/21/chartex" xmlns:cx3="http://schemas.microsoft.com/office/drawing/2016/5/9/chartex" xmlns:cx4="http://schemas.microsoft.com/office/drawing/2016/5/10/chartex" xmlns:cx5="http://schemas.microsoft.com/office/drawing/2016/5/11/chartex" xmlns:cx6="http://schemas.microsoft.com/office/drawing/2016/5/12/chartex" xmlns:cx7="http://schemas.microsoft.com/office/drawing/2016/5/13/chartex" xmlns:cx8="http://schemas.microsoft.com/office/drawing/2016/5/14/chartex" xmlns:mc="http://schemas.openxmlformats.org/markup-compatibility/2006" xmlns:aink="http://schemas.microsoft.com/office/drawing/2016/ink" xmlns:am3d="http://schemas.microsoft.com/office/drawing/2017/model3d" xmlns:o="urn:schemas-microsoft-com:office:office" xmlns:oel="http://schemas.microsoft.com/office/2019/extlst" xmlns:r="http://schemas.openxmlformats.org/officeDocument/2006/relationships" xmlns:m="http://schemas.openxmlformats.org/officeDocument/2006/math" xmlns:v="urn:schemas-microsoft-com:vml" xmlns:wp14="http://schemas.microsoft.com/office/word/2010/wordprocessingDrawing" xmlns:wp="http://schemas.openxmlformats.org/drawingml/2006/wordprocessingDrawing" xmlns:w10="urn:schemas-microsoft-com:office:word" xmlns:w="http://schemas.openxmlformats.org/wordprocessingml/2006/main" xmlns:w14="http://schemas.microsoft.com/office/word/2010/wordml" xmlns:w15="http://schemas.microsoft.com/office/word/2012/wordml" xmlns:w16cex="http://schemas.microsoft.com/office/word/2018/wordml/cex" xmlns:w16cid="http://schemas.microsoft.com/office/word/2016/wordml/cid" xmlns:w16="http://schemas.microsoft.com/office/word/2018/wordml" xmlns:w16du="http://schemas.microsoft.com/office/word/2023/wordml/word16du" xmlns:w16sdtdh="http://schemas.microsoft.com/office/word/2020/wordml/sdtdatahash" xmlns:w16se="http://schemas.microsoft.com/office/word/2015/wordml/symex" xmlns:wpg="http://schemas.microsoft.com/office/word/2010/wordprocessingGroup" xmlns:wpi="http://schemas.microsoft.com/office/word/2010/wordprocessingInk" xmlns:wne="http://schemas.microsoft.com/office/word/2006/wordml" xmlns:wps="http://schemas.microsoft.com/office/word/2010/wordprocessingShape" mc:Ignorable="w14 w15 w16se w16cid w16 w16cex w16sdtdh w16du wp14">
   <w:abstractNum w:abstractNumId="0" w15:restartNumberingAfterBreak="0">
+    <w:nsid w:val="06FB7C9B"/>
+    <w:multiLevelType w:val="hybridMultilevel"/>
+    <w:tmpl w:val="111A616E"/>
+    <w:lvl w:ilvl="0" w:tplc="BF4AF9F2">
+      <w:start w:val="1"/>
+      <w:numFmt w:val="lowerLetter"/>
+      <w:lvlText w:val="%1."/>
+      <w:lvlJc w:val="left"/>
+      <w:pPr>
+        <w:ind w:left="720" w:hanging="360"/>
+      </w:pPr>
+      <w:rPr>
+        <w:rFonts w:hint="default"/>
+      </w:rPr>
+    </w:lvl>
+    <w:lvl w:ilvl="1" w:tplc="38090019" w:tentative="1">
+      <w:start w:val="1"/>
+      <w:numFmt w:val="lowerLetter"/>
+      <w:lvlText w:val="%2."/>
+      <w:lvlJc w:val="left"/>
+      <w:pPr>
+        <w:ind w:left="1440" w:hanging="360"/>
+      </w:pPr>
+    </w:lvl>
+    <w:lvl w:ilvl="2" w:tplc="3809001B" w:tentative="1">
+      <w:start w:val="1"/>
+      <w:numFmt w:val="lowerRoman"/>
+      <w:lvlText w:val="%3."/>
+      <w:lvlJc w:val="right"/>
+      <w:pPr>
+        <w:ind w:left="2160" w:hanging="180"/>
+      </w:pPr>
+    </w:lvl>
+    <w:lvl w:ilvl="3" w:tplc="3809000F" w:tentative="1">
+      <w:start w:val="1"/>
+      <w:numFmt w:val="decimal"/>
+      <w:lvlText w:val="%4."/>
+      <w:lvlJc w:val="left"/>
+      <w:pPr>
+        <w:ind w:left="2880" w:hanging="360"/>
+      </w:pPr>
+    </w:lvl>
+    <w:lvl w:ilvl="4" w:tplc="38090019" w:tentative="1">
+      <w:start w:val="1"/>
+      <w:numFmt w:val="lowerLetter"/>
+      <w:lvlText w:val="%5."/>
+      <w:lvlJc w:val="left"/>
+      <w:pPr>
+        <w:ind w:left="3600" w:hanging="360"/>
+      </w:pPr>
+    </w:lvl>
+    <w:lvl w:ilvl="5" w:tplc="3809001B" w:tentative="1">
+      <w:start w:val="1"/>
+      <w:numFmt w:val="lowerRoman"/>
+      <w:lvlText w:val="%6."/>
+      <w:lvlJc w:val="right"/>
+      <w:pPr>
+        <w:ind w:left="4320" w:hanging="180"/>
+      </w:pPr>
+    </w:lvl>
+    <w:lvl w:ilvl="6" w:tplc="3809000F" w:tentative="1">
+      <w:start w:val="1"/>
+      <w:numFmt w:val="decimal"/>
+      <w:lvlText w:val="%7."/>
+      <w:lvlJc w:val="left"/>
+      <w:pPr>
+        <w:ind w:left="5040" w:hanging="360"/>
+      </w:pPr>
+    </w:lvl>
+    <w:lvl w:ilvl="7" w:tplc="38090019" w:tentative="1">
+      <w:start w:val="1"/>
+      <w:numFmt w:val="lowerLetter"/>
+      <w:lvlText w:val="%8."/>
+      <w:lvlJc w:val="left"/>
+      <w:pPr>
+        <w:ind w:left="5760" w:hanging="360"/>
+      </w:pPr>
+    </w:lvl>
+    <w:lvl w:ilvl="8" w:tplc="3809001B" w:tentative="1">
+      <w:start w:val="1"/>
+      <w:numFmt w:val="lowerRoman"/>
+      <w:lvlText w:val="%9."/>
+      <w:lvlJc w:val="right"/>
+      <w:pPr>
+        <w:ind w:left="6480" w:hanging="180"/>
+      </w:pPr>
+    </w:lvl>
+  </w:abstractNum>
+  <w:abstractNum w:abstractNumId="1" w15:restartNumberingAfterBreak="0">
+    <w:nsid w:val="0A4823AE"/>
+    <w:multiLevelType w:val="hybridMultilevel"/>
+    <w:tmpl w:val="8E643EA8"/>
+    <w:lvl w:ilvl="0" w:tplc="D02E350C">
+      <w:start w:val="1"/>
+      <w:numFmt w:val="lowerLetter"/>
+      <w:lvlText w:val="%1."/>
+      <w:lvlJc w:val="left"/>
+      <w:pPr>
+        <w:ind w:left="1100" w:hanging="360"/>
+      </w:pPr>
+      <w:rPr>
+        <w:rFonts w:hint="default"/>
+      </w:rPr>
+    </w:lvl>
+    <w:lvl w:ilvl="1" w:tplc="38090019" w:tentative="1">
+      <w:start w:val="1"/>
+      <w:numFmt w:val="lowerLetter"/>
+      <w:lvlText w:val="%2."/>
+      <w:lvlJc w:val="left"/>
+      <w:pPr>
+        <w:ind w:left="1820" w:hanging="360"/>
+      </w:pPr>
+    </w:lvl>
+    <w:lvl w:ilvl="2" w:tplc="3809001B" w:tentative="1">
+      <w:start w:val="1"/>
+      <w:numFmt w:val="lowerRoman"/>
+      <w:lvlText w:val="%3."/>
+      <w:lvlJc w:val="right"/>
+      <w:pPr>
+        <w:ind w:left="2540" w:hanging="180"/>
+      </w:pPr>
+    </w:lvl>
+    <w:lvl w:ilvl="3" w:tplc="3809000F" w:tentative="1">
+      <w:start w:val="1"/>
+      <w:numFmt w:val="decimal"/>
+      <w:lvlText w:val="%4."/>
+      <w:lvlJc w:val="left"/>
+      <w:pPr>
+        <w:ind w:left="3260" w:hanging="360"/>
+      </w:pPr>
+    </w:lvl>
+    <w:lvl w:ilvl="4" w:tplc="38090019" w:tentative="1">
+      <w:start w:val="1"/>
+      <w:numFmt w:val="lowerLetter"/>
+      <w:lvlText w:val="%5."/>
+      <w:lvlJc w:val="left"/>
+      <w:pPr>
+        <w:ind w:left="3980" w:hanging="360"/>
+      </w:pPr>
+    </w:lvl>
+    <w:lvl w:ilvl="5" w:tplc="3809001B" w:tentative="1">
+      <w:start w:val="1"/>
+      <w:numFmt w:val="lowerRoman"/>
+      <w:lvlText w:val="%6."/>
+      <w:lvlJc w:val="right"/>
+      <w:pPr>
+        <w:ind w:left="4700" w:hanging="180"/>
+      </w:pPr>
+    </w:lvl>
+    <w:lvl w:ilvl="6" w:tplc="3809000F" w:tentative="1">
+      <w:start w:val="1"/>
+      <w:numFmt w:val="decimal"/>
+      <w:lvlText w:val="%7."/>
+      <w:lvlJc w:val="left"/>
+      <w:pPr>
+        <w:ind w:left="5420" w:hanging="360"/>
+      </w:pPr>
+    </w:lvl>
+    <w:lvl w:ilvl="7" w:tplc="38090019" w:tentative="1">
+      <w:start w:val="1"/>
+      <w:numFmt w:val="lowerLetter"/>
+      <w:lvlText w:val="%8."/>
+      <w:lvlJc w:val="left"/>
+      <w:pPr>
+        <w:ind w:left="6140" w:hanging="360"/>
+      </w:pPr>
+    </w:lvl>
+    <w:lvl w:ilvl="8" w:tplc="3809001B" w:tentative="1">
+      <w:start w:val="1"/>
+      <w:numFmt w:val="lowerRoman"/>
+      <w:lvlText w:val="%9."/>
+      <w:lvlJc w:val="right"/>
+      <w:pPr>
+        <w:ind w:left="6860" w:hanging="180"/>
+      </w:pPr>
+    </w:lvl>
+  </w:abstractNum>
+  <w:abstractNum w:abstractNumId="2" w15:restartNumberingAfterBreak="0">
     <w:nsid w:val="0EEE7400"/>
     <w:multiLevelType w:val="multilevel"/>
     <w:tmpl w:val="FEFE1848"/>
@@ -2847,7 +7189,7 @@
       </w:rPr>
     </w:lvl>
   </w:abstractNum>
-  <w:abstractNum w:abstractNumId="1" w15:restartNumberingAfterBreak="0">
+  <w:abstractNum w:abstractNumId="3" w15:restartNumberingAfterBreak="0">
     <w:nsid w:val="197F50D7"/>
     <w:multiLevelType w:val="hybridMultilevel"/>
     <w:tmpl w:val="C400B520"/>
@@ -2936,7 +7278,751 @@
       </w:pPr>
     </w:lvl>
   </w:abstractNum>
-  <w:abstractNum w:abstractNumId="2" w15:restartNumberingAfterBreak="0">
+  <w:abstractNum w:abstractNumId="4" w15:restartNumberingAfterBreak="0">
+    <w:nsid w:val="1AE2005C"/>
+    <w:multiLevelType w:val="hybridMultilevel"/>
+    <w:tmpl w:val="479CB2CE"/>
+    <w:lvl w:ilvl="0" w:tplc="E5742156">
+      <w:start w:val="1"/>
+      <w:numFmt w:val="lowerLetter"/>
+      <w:lvlText w:val="%1."/>
+      <w:lvlJc w:val="left"/>
+      <w:pPr>
+        <w:ind w:left="786" w:hanging="360"/>
+      </w:pPr>
+      <w:rPr>
+        <w:rFonts w:hint="default"/>
+      </w:rPr>
+    </w:lvl>
+    <w:lvl w:ilvl="1" w:tplc="04210019" w:tentative="1">
+      <w:start w:val="1"/>
+      <w:numFmt w:val="lowerLetter"/>
+      <w:lvlText w:val="%2."/>
+      <w:lvlJc w:val="left"/>
+      <w:pPr>
+        <w:ind w:left="1506" w:hanging="360"/>
+      </w:pPr>
+    </w:lvl>
+    <w:lvl w:ilvl="2" w:tplc="0421001B" w:tentative="1">
+      <w:start w:val="1"/>
+      <w:numFmt w:val="lowerRoman"/>
+      <w:lvlText w:val="%3."/>
+      <w:lvlJc w:val="right"/>
+      <w:pPr>
+        <w:ind w:left="2226" w:hanging="180"/>
+      </w:pPr>
+    </w:lvl>
+    <w:lvl w:ilvl="3" w:tplc="0421000F" w:tentative="1">
+      <w:start w:val="1"/>
+      <w:numFmt w:val="decimal"/>
+      <w:lvlText w:val="%4."/>
+      <w:lvlJc w:val="left"/>
+      <w:pPr>
+        <w:ind w:left="2946" w:hanging="360"/>
+      </w:pPr>
+    </w:lvl>
+    <w:lvl w:ilvl="4" w:tplc="04210019" w:tentative="1">
+      <w:start w:val="1"/>
+      <w:numFmt w:val="lowerLetter"/>
+      <w:lvlText w:val="%5."/>
+      <w:lvlJc w:val="left"/>
+      <w:pPr>
+        <w:ind w:left="3666" w:hanging="360"/>
+      </w:pPr>
+    </w:lvl>
+    <w:lvl w:ilvl="5" w:tplc="0421001B" w:tentative="1">
+      <w:start w:val="1"/>
+      <w:numFmt w:val="lowerRoman"/>
+      <w:lvlText w:val="%6."/>
+      <w:lvlJc w:val="right"/>
+      <w:pPr>
+        <w:ind w:left="4386" w:hanging="180"/>
+      </w:pPr>
+    </w:lvl>
+    <w:lvl w:ilvl="6" w:tplc="0421000F" w:tentative="1">
+      <w:start w:val="1"/>
+      <w:numFmt w:val="decimal"/>
+      <w:lvlText w:val="%7."/>
+      <w:lvlJc w:val="left"/>
+      <w:pPr>
+        <w:ind w:left="5106" w:hanging="360"/>
+      </w:pPr>
+    </w:lvl>
+    <w:lvl w:ilvl="7" w:tplc="04210019" w:tentative="1">
+      <w:start w:val="1"/>
+      <w:numFmt w:val="lowerLetter"/>
+      <w:lvlText w:val="%8."/>
+      <w:lvlJc w:val="left"/>
+      <w:pPr>
+        <w:ind w:left="5826" w:hanging="360"/>
+      </w:pPr>
+    </w:lvl>
+    <w:lvl w:ilvl="8" w:tplc="0421001B" w:tentative="1">
+      <w:start w:val="1"/>
+      <w:numFmt w:val="lowerRoman"/>
+      <w:lvlText w:val="%9."/>
+      <w:lvlJc w:val="right"/>
+      <w:pPr>
+        <w:ind w:left="6546" w:hanging="180"/>
+      </w:pPr>
+    </w:lvl>
+  </w:abstractNum>
+  <w:abstractNum w:abstractNumId="5" w15:restartNumberingAfterBreak="0">
+    <w:nsid w:val="293802B0"/>
+    <w:multiLevelType w:val="hybridMultilevel"/>
+    <w:tmpl w:val="5A5E6382"/>
+    <w:lvl w:ilvl="0" w:tplc="38090019">
+      <w:start w:val="1"/>
+      <w:numFmt w:val="lowerLetter"/>
+      <w:lvlText w:val="%1."/>
+      <w:lvlJc w:val="left"/>
+      <w:pPr>
+        <w:ind w:left="720" w:hanging="360"/>
+      </w:pPr>
+      <w:rPr>
+        <w:rFonts w:hint="default"/>
+      </w:rPr>
+    </w:lvl>
+    <w:lvl w:ilvl="1" w:tplc="38090019" w:tentative="1">
+      <w:start w:val="1"/>
+      <w:numFmt w:val="lowerLetter"/>
+      <w:lvlText w:val="%2."/>
+      <w:lvlJc w:val="left"/>
+      <w:pPr>
+        <w:ind w:left="1440" w:hanging="360"/>
+      </w:pPr>
+    </w:lvl>
+    <w:lvl w:ilvl="2" w:tplc="3809001B" w:tentative="1">
+      <w:start w:val="1"/>
+      <w:numFmt w:val="lowerRoman"/>
+      <w:lvlText w:val="%3."/>
+      <w:lvlJc w:val="right"/>
+      <w:pPr>
+        <w:ind w:left="2160" w:hanging="180"/>
+      </w:pPr>
+    </w:lvl>
+    <w:lvl w:ilvl="3" w:tplc="3809000F" w:tentative="1">
+      <w:start w:val="1"/>
+      <w:numFmt w:val="decimal"/>
+      <w:lvlText w:val="%4."/>
+      <w:lvlJc w:val="left"/>
+      <w:pPr>
+        <w:ind w:left="2880" w:hanging="360"/>
+      </w:pPr>
+    </w:lvl>
+    <w:lvl w:ilvl="4" w:tplc="38090019" w:tentative="1">
+      <w:start w:val="1"/>
+      <w:numFmt w:val="lowerLetter"/>
+      <w:lvlText w:val="%5."/>
+      <w:lvlJc w:val="left"/>
+      <w:pPr>
+        <w:ind w:left="3600" w:hanging="360"/>
+      </w:pPr>
+    </w:lvl>
+    <w:lvl w:ilvl="5" w:tplc="3809001B" w:tentative="1">
+      <w:start w:val="1"/>
+      <w:numFmt w:val="lowerRoman"/>
+      <w:lvlText w:val="%6."/>
+      <w:lvlJc w:val="right"/>
+      <w:pPr>
+        <w:ind w:left="4320" w:hanging="180"/>
+      </w:pPr>
+    </w:lvl>
+    <w:lvl w:ilvl="6" w:tplc="3809000F" w:tentative="1">
+      <w:start w:val="1"/>
+      <w:numFmt w:val="decimal"/>
+      <w:lvlText w:val="%7."/>
+      <w:lvlJc w:val="left"/>
+      <w:pPr>
+        <w:ind w:left="5040" w:hanging="360"/>
+      </w:pPr>
+    </w:lvl>
+    <w:lvl w:ilvl="7" w:tplc="38090019" w:tentative="1">
+      <w:start w:val="1"/>
+      <w:numFmt w:val="lowerLetter"/>
+      <w:lvlText w:val="%8."/>
+      <w:lvlJc w:val="left"/>
+      <w:pPr>
+        <w:ind w:left="5760" w:hanging="360"/>
+      </w:pPr>
+    </w:lvl>
+    <w:lvl w:ilvl="8" w:tplc="3809001B" w:tentative="1">
+      <w:start w:val="1"/>
+      <w:numFmt w:val="lowerRoman"/>
+      <w:lvlText w:val="%9."/>
+      <w:lvlJc w:val="right"/>
+      <w:pPr>
+        <w:ind w:left="6480" w:hanging="180"/>
+      </w:pPr>
+    </w:lvl>
+  </w:abstractNum>
+  <w:abstractNum w:abstractNumId="6" w15:restartNumberingAfterBreak="0">
+    <w:nsid w:val="2BF46ECC"/>
+    <w:multiLevelType w:val="hybridMultilevel"/>
+    <w:tmpl w:val="B60C851C"/>
+    <w:lvl w:ilvl="0" w:tplc="DFF0ACF4">
+      <w:start w:val="1"/>
+      <w:numFmt w:val="lowerLetter"/>
+      <w:lvlText w:val="%1."/>
+      <w:lvlJc w:val="left"/>
+      <w:pPr>
+        <w:ind w:left="720" w:hanging="360"/>
+      </w:pPr>
+      <w:rPr>
+        <w:rFonts w:hint="default"/>
+      </w:rPr>
+    </w:lvl>
+    <w:lvl w:ilvl="1" w:tplc="04210019" w:tentative="1">
+      <w:start w:val="1"/>
+      <w:numFmt w:val="lowerLetter"/>
+      <w:lvlText w:val="%2."/>
+      <w:lvlJc w:val="left"/>
+      <w:pPr>
+        <w:ind w:left="1440" w:hanging="360"/>
+      </w:pPr>
+    </w:lvl>
+    <w:lvl w:ilvl="2" w:tplc="0421001B" w:tentative="1">
+      <w:start w:val="1"/>
+      <w:numFmt w:val="lowerRoman"/>
+      <w:lvlText w:val="%3."/>
+      <w:lvlJc w:val="right"/>
+      <w:pPr>
+        <w:ind w:left="2160" w:hanging="180"/>
+      </w:pPr>
+    </w:lvl>
+    <w:lvl w:ilvl="3" w:tplc="0421000F" w:tentative="1">
+      <w:start w:val="1"/>
+      <w:numFmt w:val="decimal"/>
+      <w:lvlText w:val="%4."/>
+      <w:lvlJc w:val="left"/>
+      <w:pPr>
+        <w:ind w:left="2880" w:hanging="360"/>
+      </w:pPr>
+    </w:lvl>
+    <w:lvl w:ilvl="4" w:tplc="04210019" w:tentative="1">
+      <w:start w:val="1"/>
+      <w:numFmt w:val="lowerLetter"/>
+      <w:lvlText w:val="%5."/>
+      <w:lvlJc w:val="left"/>
+      <w:pPr>
+        <w:ind w:left="3600" w:hanging="360"/>
+      </w:pPr>
+    </w:lvl>
+    <w:lvl w:ilvl="5" w:tplc="0421001B" w:tentative="1">
+      <w:start w:val="1"/>
+      <w:numFmt w:val="lowerRoman"/>
+      <w:lvlText w:val="%6."/>
+      <w:lvlJc w:val="right"/>
+      <w:pPr>
+        <w:ind w:left="4320" w:hanging="180"/>
+      </w:pPr>
+    </w:lvl>
+    <w:lvl w:ilvl="6" w:tplc="0421000F" w:tentative="1">
+      <w:start w:val="1"/>
+      <w:numFmt w:val="decimal"/>
+      <w:lvlText w:val="%7."/>
+      <w:lvlJc w:val="left"/>
+      <w:pPr>
+        <w:ind w:left="5040" w:hanging="360"/>
+      </w:pPr>
+    </w:lvl>
+    <w:lvl w:ilvl="7" w:tplc="04210019" w:tentative="1">
+      <w:start w:val="1"/>
+      <w:numFmt w:val="lowerLetter"/>
+      <w:lvlText w:val="%8."/>
+      <w:lvlJc w:val="left"/>
+      <w:pPr>
+        <w:ind w:left="5760" w:hanging="360"/>
+      </w:pPr>
+    </w:lvl>
+    <w:lvl w:ilvl="8" w:tplc="0421001B" w:tentative="1">
+      <w:start w:val="1"/>
+      <w:numFmt w:val="lowerRoman"/>
+      <w:lvlText w:val="%9."/>
+      <w:lvlJc w:val="right"/>
+      <w:pPr>
+        <w:ind w:left="6480" w:hanging="180"/>
+      </w:pPr>
+    </w:lvl>
+  </w:abstractNum>
+  <w:abstractNum w:abstractNumId="7" w15:restartNumberingAfterBreak="0">
+    <w:nsid w:val="2FEF12D7"/>
+    <w:multiLevelType w:val="hybridMultilevel"/>
+    <w:tmpl w:val="60FAC2DC"/>
+    <w:lvl w:ilvl="0" w:tplc="38090019">
+      <w:start w:val="1"/>
+      <w:numFmt w:val="lowerLetter"/>
+      <w:lvlText w:val="%1."/>
+      <w:lvlJc w:val="left"/>
+      <w:pPr>
+        <w:ind w:left="720" w:hanging="360"/>
+      </w:pPr>
+      <w:rPr>
+        <w:rFonts w:hint="default"/>
+      </w:rPr>
+    </w:lvl>
+    <w:lvl w:ilvl="1" w:tplc="38090019" w:tentative="1">
+      <w:start w:val="1"/>
+      <w:numFmt w:val="lowerLetter"/>
+      <w:lvlText w:val="%2."/>
+      <w:lvlJc w:val="left"/>
+      <w:pPr>
+        <w:ind w:left="1440" w:hanging="360"/>
+      </w:pPr>
+    </w:lvl>
+    <w:lvl w:ilvl="2" w:tplc="3809001B" w:tentative="1">
+      <w:start w:val="1"/>
+      <w:numFmt w:val="lowerRoman"/>
+      <w:lvlText w:val="%3."/>
+      <w:lvlJc w:val="right"/>
+      <w:pPr>
+        <w:ind w:left="2160" w:hanging="180"/>
+      </w:pPr>
+    </w:lvl>
+    <w:lvl w:ilvl="3" w:tplc="3809000F" w:tentative="1">
+      <w:start w:val="1"/>
+      <w:numFmt w:val="decimal"/>
+      <w:lvlText w:val="%4."/>
+      <w:lvlJc w:val="left"/>
+      <w:pPr>
+        <w:ind w:left="2880" w:hanging="360"/>
+      </w:pPr>
+    </w:lvl>
+    <w:lvl w:ilvl="4" w:tplc="38090019" w:tentative="1">
+      <w:start w:val="1"/>
+      <w:numFmt w:val="lowerLetter"/>
+      <w:lvlText w:val="%5."/>
+      <w:lvlJc w:val="left"/>
+      <w:pPr>
+        <w:ind w:left="3600" w:hanging="360"/>
+      </w:pPr>
+    </w:lvl>
+    <w:lvl w:ilvl="5" w:tplc="3809001B" w:tentative="1">
+      <w:start w:val="1"/>
+      <w:numFmt w:val="lowerRoman"/>
+      <w:lvlText w:val="%6."/>
+      <w:lvlJc w:val="right"/>
+      <w:pPr>
+        <w:ind w:left="4320" w:hanging="180"/>
+      </w:pPr>
+    </w:lvl>
+    <w:lvl w:ilvl="6" w:tplc="3809000F" w:tentative="1">
+      <w:start w:val="1"/>
+      <w:numFmt w:val="decimal"/>
+      <w:lvlText w:val="%7."/>
+      <w:lvlJc w:val="left"/>
+      <w:pPr>
+        <w:ind w:left="5040" w:hanging="360"/>
+      </w:pPr>
+    </w:lvl>
+    <w:lvl w:ilvl="7" w:tplc="38090019" w:tentative="1">
+      <w:start w:val="1"/>
+      <w:numFmt w:val="lowerLetter"/>
+      <w:lvlText w:val="%8."/>
+      <w:lvlJc w:val="left"/>
+      <w:pPr>
+        <w:ind w:left="5760" w:hanging="360"/>
+      </w:pPr>
+    </w:lvl>
+    <w:lvl w:ilvl="8" w:tplc="3809001B" w:tentative="1">
+      <w:start w:val="1"/>
+      <w:numFmt w:val="lowerRoman"/>
+      <w:lvlText w:val="%9."/>
+      <w:lvlJc w:val="right"/>
+      <w:pPr>
+        <w:ind w:left="6480" w:hanging="180"/>
+      </w:pPr>
+    </w:lvl>
+  </w:abstractNum>
+  <w:abstractNum w:abstractNumId="8" w15:restartNumberingAfterBreak="0">
+    <w:nsid w:val="3D594DF3"/>
+    <w:multiLevelType w:val="hybridMultilevel"/>
+    <w:tmpl w:val="D29AE762"/>
+    <w:lvl w:ilvl="0" w:tplc="1A38318A">
+      <w:start w:val="1"/>
+      <w:numFmt w:val="lowerLetter"/>
+      <w:lvlText w:val="%1."/>
+      <w:lvlJc w:val="left"/>
+      <w:pPr>
+        <w:ind w:left="720" w:hanging="360"/>
+      </w:pPr>
+      <w:rPr>
+        <w:rFonts w:hint="default"/>
+      </w:rPr>
+    </w:lvl>
+    <w:lvl w:ilvl="1" w:tplc="04210019" w:tentative="1">
+      <w:start w:val="1"/>
+      <w:numFmt w:val="lowerLetter"/>
+      <w:lvlText w:val="%2."/>
+      <w:lvlJc w:val="left"/>
+      <w:pPr>
+        <w:ind w:left="1440" w:hanging="360"/>
+      </w:pPr>
+    </w:lvl>
+    <w:lvl w:ilvl="2" w:tplc="0421001B" w:tentative="1">
+      <w:start w:val="1"/>
+      <w:numFmt w:val="lowerRoman"/>
+      <w:lvlText w:val="%3."/>
+      <w:lvlJc w:val="right"/>
+      <w:pPr>
+        <w:ind w:left="2160" w:hanging="180"/>
+      </w:pPr>
+    </w:lvl>
+    <w:lvl w:ilvl="3" w:tplc="0421000F" w:tentative="1">
+      <w:start w:val="1"/>
+      <w:numFmt w:val="decimal"/>
+      <w:lvlText w:val="%4."/>
+      <w:lvlJc w:val="left"/>
+      <w:pPr>
+        <w:ind w:left="2880" w:hanging="360"/>
+      </w:pPr>
+    </w:lvl>
+    <w:lvl w:ilvl="4" w:tplc="04210019" w:tentative="1">
+      <w:start w:val="1"/>
+      <w:numFmt w:val="lowerLetter"/>
+      <w:lvlText w:val="%5."/>
+      <w:lvlJc w:val="left"/>
+      <w:pPr>
+        <w:ind w:left="3600" w:hanging="360"/>
+      </w:pPr>
+    </w:lvl>
+    <w:lvl w:ilvl="5" w:tplc="0421001B" w:tentative="1">
+      <w:start w:val="1"/>
+      <w:numFmt w:val="lowerRoman"/>
+      <w:lvlText w:val="%6."/>
+      <w:lvlJc w:val="right"/>
+      <w:pPr>
+        <w:ind w:left="4320" w:hanging="180"/>
+      </w:pPr>
+    </w:lvl>
+    <w:lvl w:ilvl="6" w:tplc="0421000F" w:tentative="1">
+      <w:start w:val="1"/>
+      <w:numFmt w:val="decimal"/>
+      <w:lvlText w:val="%7."/>
+      <w:lvlJc w:val="left"/>
+      <w:pPr>
+        <w:ind w:left="5040" w:hanging="360"/>
+      </w:pPr>
+    </w:lvl>
+    <w:lvl w:ilvl="7" w:tplc="04210019" w:tentative="1">
+      <w:start w:val="1"/>
+      <w:numFmt w:val="lowerLetter"/>
+      <w:lvlText w:val="%8."/>
+      <w:lvlJc w:val="left"/>
+      <w:pPr>
+        <w:ind w:left="5760" w:hanging="360"/>
+      </w:pPr>
+    </w:lvl>
+    <w:lvl w:ilvl="8" w:tplc="0421001B" w:tentative="1">
+      <w:start w:val="1"/>
+      <w:numFmt w:val="lowerRoman"/>
+      <w:lvlText w:val="%9."/>
+      <w:lvlJc w:val="right"/>
+      <w:pPr>
+        <w:ind w:left="6480" w:hanging="180"/>
+      </w:pPr>
+    </w:lvl>
+  </w:abstractNum>
+  <w:abstractNum w:abstractNumId="9" w15:restartNumberingAfterBreak="0">
+    <w:nsid w:val="4C410DAD"/>
+    <w:multiLevelType w:val="multilevel"/>
+    <w:tmpl w:val="0CAEC4CE"/>
+    <w:lvl w:ilvl="0">
+      <w:start w:val="1"/>
+      <w:numFmt w:val="decimal"/>
+      <w:lvlText w:val="%1."/>
+      <w:lvlJc w:val="left"/>
+      <w:pPr>
+        <w:ind w:left="720" w:hanging="360"/>
+      </w:pPr>
+      <w:rPr>
+        <w:rFonts w:hint="default"/>
+      </w:rPr>
+    </w:lvl>
+    <w:lvl w:ilvl="1">
+      <w:start w:val="1"/>
+      <w:numFmt w:val="decimal"/>
+      <w:isLgl/>
+      <w:lvlText w:val="%1.%2"/>
+      <w:lvlJc w:val="left"/>
+      <w:pPr>
+        <w:ind w:left="1080" w:hanging="720"/>
+      </w:pPr>
+      <w:rPr>
+        <w:rFonts w:hint="default"/>
+      </w:rPr>
+    </w:lvl>
+    <w:lvl w:ilvl="2">
+      <w:start w:val="1"/>
+      <w:numFmt w:val="decimal"/>
+      <w:isLgl/>
+      <w:lvlText w:val="%1.%2.%3"/>
+      <w:lvlJc w:val="left"/>
+      <w:pPr>
+        <w:ind w:left="1080" w:hanging="720"/>
+      </w:pPr>
+      <w:rPr>
+        <w:rFonts w:hint="default"/>
+      </w:rPr>
+    </w:lvl>
+    <w:lvl w:ilvl="3">
+      <w:start w:val="1"/>
+      <w:numFmt w:val="decimal"/>
+      <w:isLgl/>
+      <w:lvlText w:val="%1.%2.%3.%4"/>
+      <w:lvlJc w:val="left"/>
+      <w:pPr>
+        <w:ind w:left="1440" w:hanging="1080"/>
+      </w:pPr>
+      <w:rPr>
+        <w:rFonts w:hint="default"/>
+      </w:rPr>
+    </w:lvl>
+    <w:lvl w:ilvl="4">
+      <w:start w:val="1"/>
+      <w:numFmt w:val="decimal"/>
+      <w:isLgl/>
+      <w:lvlText w:val="%1.%2.%3.%4.%5"/>
+      <w:lvlJc w:val="left"/>
+      <w:pPr>
+        <w:ind w:left="1800" w:hanging="1440"/>
+      </w:pPr>
+      <w:rPr>
+        <w:rFonts w:hint="default"/>
+      </w:rPr>
+    </w:lvl>
+    <w:lvl w:ilvl="5">
+      <w:start w:val="1"/>
+      <w:numFmt w:val="decimal"/>
+      <w:isLgl/>
+      <w:lvlText w:val="%1.%2.%3.%4.%5.%6"/>
+      <w:lvlJc w:val="left"/>
+      <w:pPr>
+        <w:ind w:left="1800" w:hanging="1440"/>
+      </w:pPr>
+      <w:rPr>
+        <w:rFonts w:hint="default"/>
+      </w:rPr>
+    </w:lvl>
+    <w:lvl w:ilvl="6">
+      <w:start w:val="1"/>
+      <w:numFmt w:val="decimal"/>
+      <w:isLgl/>
+      <w:lvlText w:val="%1.%2.%3.%4.%5.%6.%7"/>
+      <w:lvlJc w:val="left"/>
+      <w:pPr>
+        <w:ind w:left="2160" w:hanging="1800"/>
+      </w:pPr>
+      <w:rPr>
+        <w:rFonts w:hint="default"/>
+      </w:rPr>
+    </w:lvl>
+    <w:lvl w:ilvl="7">
+      <w:start w:val="1"/>
+      <w:numFmt w:val="decimal"/>
+      <w:isLgl/>
+      <w:lvlText w:val="%1.%2.%3.%4.%5.%6.%7.%8"/>
+      <w:lvlJc w:val="left"/>
+      <w:pPr>
+        <w:ind w:left="2520" w:hanging="2160"/>
+      </w:pPr>
+      <w:rPr>
+        <w:rFonts w:hint="default"/>
+      </w:rPr>
+    </w:lvl>
+    <w:lvl w:ilvl="8">
+      <w:start w:val="1"/>
+      <w:numFmt w:val="decimal"/>
+      <w:isLgl/>
+      <w:lvlText w:val="%1.%2.%3.%4.%5.%6.%7.%8.%9"/>
+      <w:lvlJc w:val="left"/>
+      <w:pPr>
+        <w:ind w:left="2520" w:hanging="2160"/>
+      </w:pPr>
+      <w:rPr>
+        <w:rFonts w:hint="default"/>
+      </w:rPr>
+    </w:lvl>
+  </w:abstractNum>
+  <w:abstractNum w:abstractNumId="10" w15:restartNumberingAfterBreak="0">
+    <w:nsid w:val="5704767F"/>
+    <w:multiLevelType w:val="hybridMultilevel"/>
+    <w:tmpl w:val="1D4C40EA"/>
+    <w:lvl w:ilvl="0" w:tplc="8DBA8044">
+      <w:start w:val="1"/>
+      <w:numFmt w:val="lowerLetter"/>
+      <w:lvlText w:val="%1."/>
+      <w:lvlJc w:val="left"/>
+      <w:pPr>
+        <w:ind w:left="927" w:hanging="360"/>
+      </w:pPr>
+      <w:rPr>
+        <w:rFonts w:hint="default"/>
+      </w:rPr>
+    </w:lvl>
+    <w:lvl w:ilvl="1" w:tplc="04210019" w:tentative="1">
+      <w:start w:val="1"/>
+      <w:numFmt w:val="lowerLetter"/>
+      <w:lvlText w:val="%2."/>
+      <w:lvlJc w:val="left"/>
+      <w:pPr>
+        <w:ind w:left="1647" w:hanging="360"/>
+      </w:pPr>
+    </w:lvl>
+    <w:lvl w:ilvl="2" w:tplc="0421001B" w:tentative="1">
+      <w:start w:val="1"/>
+      <w:numFmt w:val="lowerRoman"/>
+      <w:lvlText w:val="%3."/>
+      <w:lvlJc w:val="right"/>
+      <w:pPr>
+        <w:ind w:left="2367" w:hanging="180"/>
+      </w:pPr>
+    </w:lvl>
+    <w:lvl w:ilvl="3" w:tplc="0421000F" w:tentative="1">
+      <w:start w:val="1"/>
+      <w:numFmt w:val="decimal"/>
+      <w:lvlText w:val="%4."/>
+      <w:lvlJc w:val="left"/>
+      <w:pPr>
+        <w:ind w:left="3087" w:hanging="360"/>
+      </w:pPr>
+    </w:lvl>
+    <w:lvl w:ilvl="4" w:tplc="04210019" w:tentative="1">
+      <w:start w:val="1"/>
+      <w:numFmt w:val="lowerLetter"/>
+      <w:lvlText w:val="%5."/>
+      <w:lvlJc w:val="left"/>
+      <w:pPr>
+        <w:ind w:left="3807" w:hanging="360"/>
+      </w:pPr>
+    </w:lvl>
+    <w:lvl w:ilvl="5" w:tplc="0421001B" w:tentative="1">
+      <w:start w:val="1"/>
+      <w:numFmt w:val="lowerRoman"/>
+      <w:lvlText w:val="%6."/>
+      <w:lvlJc w:val="right"/>
+      <w:pPr>
+        <w:ind w:left="4527" w:hanging="180"/>
+      </w:pPr>
+    </w:lvl>
+    <w:lvl w:ilvl="6" w:tplc="0421000F" w:tentative="1">
+      <w:start w:val="1"/>
+      <w:numFmt w:val="decimal"/>
+      <w:lvlText w:val="%7."/>
+      <w:lvlJc w:val="left"/>
+      <w:pPr>
+        <w:ind w:left="5247" w:hanging="360"/>
+      </w:pPr>
+    </w:lvl>
+    <w:lvl w:ilvl="7" w:tplc="04210019" w:tentative="1">
+      <w:start w:val="1"/>
+      <w:numFmt w:val="lowerLetter"/>
+      <w:lvlText w:val="%8."/>
+      <w:lvlJc w:val="left"/>
+      <w:pPr>
+        <w:ind w:left="5967" w:hanging="360"/>
+      </w:pPr>
+    </w:lvl>
+    <w:lvl w:ilvl="8" w:tplc="0421001B" w:tentative="1">
+      <w:start w:val="1"/>
+      <w:numFmt w:val="lowerRoman"/>
+      <w:lvlText w:val="%9."/>
+      <w:lvlJc w:val="right"/>
+      <w:pPr>
+        <w:ind w:left="6687" w:hanging="180"/>
+      </w:pPr>
+    </w:lvl>
+  </w:abstractNum>
+  <w:abstractNum w:abstractNumId="11" w15:restartNumberingAfterBreak="0">
+    <w:nsid w:val="5B133C88"/>
+    <w:multiLevelType w:val="hybridMultilevel"/>
+    <w:tmpl w:val="9B629A3E"/>
+    <w:lvl w:ilvl="0" w:tplc="CD561A0C">
+      <w:start w:val="1"/>
+      <w:numFmt w:val="lowerLetter"/>
+      <w:lvlText w:val="%1."/>
+      <w:lvlJc w:val="left"/>
+      <w:pPr>
+        <w:ind w:left="786" w:hanging="360"/>
+      </w:pPr>
+      <w:rPr>
+        <w:rFonts w:hint="default"/>
+      </w:rPr>
+    </w:lvl>
+    <w:lvl w:ilvl="1" w:tplc="04210019" w:tentative="1">
+      <w:start w:val="1"/>
+      <w:numFmt w:val="lowerLetter"/>
+      <w:lvlText w:val="%2."/>
+      <w:lvlJc w:val="left"/>
+      <w:pPr>
+        <w:ind w:left="1506" w:hanging="360"/>
+      </w:pPr>
+    </w:lvl>
+    <w:lvl w:ilvl="2" w:tplc="0421001B" w:tentative="1">
+      <w:start w:val="1"/>
+      <w:numFmt w:val="lowerRoman"/>
+      <w:lvlText w:val="%3."/>
+      <w:lvlJc w:val="right"/>
+      <w:pPr>
+        <w:ind w:left="2226" w:hanging="180"/>
+      </w:pPr>
+    </w:lvl>
+    <w:lvl w:ilvl="3" w:tplc="0421000F" w:tentative="1">
+      <w:start w:val="1"/>
+      <w:numFmt w:val="decimal"/>
+      <w:lvlText w:val="%4."/>
+      <w:lvlJc w:val="left"/>
+      <w:pPr>
+        <w:ind w:left="2946" w:hanging="360"/>
+      </w:pPr>
+    </w:lvl>
+    <w:lvl w:ilvl="4" w:tplc="04210019" w:tentative="1">
+      <w:start w:val="1"/>
+      <w:numFmt w:val="lowerLetter"/>
+      <w:lvlText w:val="%5."/>
+      <w:lvlJc w:val="left"/>
+      <w:pPr>
+        <w:ind w:left="3666" w:hanging="360"/>
+      </w:pPr>
+    </w:lvl>
+    <w:lvl w:ilvl="5" w:tplc="0421001B" w:tentative="1">
+      <w:start w:val="1"/>
+      <w:numFmt w:val="lowerRoman"/>
+      <w:lvlText w:val="%6."/>
+      <w:lvlJc w:val="right"/>
+      <w:pPr>
+        <w:ind w:left="4386" w:hanging="180"/>
+      </w:pPr>
+    </w:lvl>
+    <w:lvl w:ilvl="6" w:tplc="0421000F" w:tentative="1">
+      <w:start w:val="1"/>
+      <w:numFmt w:val="decimal"/>
+      <w:lvlText w:val="%7."/>
+      <w:lvlJc w:val="left"/>
+      <w:pPr>
+        <w:ind w:left="5106" w:hanging="360"/>
+      </w:pPr>
+    </w:lvl>
+    <w:lvl w:ilvl="7" w:tplc="04210019" w:tentative="1">
+      <w:start w:val="1"/>
+      <w:numFmt w:val="lowerLetter"/>
+      <w:lvlText w:val="%8."/>
+      <w:lvlJc w:val="left"/>
+      <w:pPr>
+        <w:ind w:left="5826" w:hanging="360"/>
+      </w:pPr>
+    </w:lvl>
+    <w:lvl w:ilvl="8" w:tplc="0421001B" w:tentative="1">
+      <w:start w:val="1"/>
+      <w:numFmt w:val="lowerRoman"/>
+      <w:lvlText w:val="%9."/>
+      <w:lvlJc w:val="right"/>
+      <w:pPr>
+        <w:ind w:left="6546" w:hanging="180"/>
+      </w:pPr>
+    </w:lvl>
+  </w:abstractNum>
+  <w:abstractNum w:abstractNumId="12" w15:restartNumberingAfterBreak="0">
     <w:nsid w:val="5D6E0134"/>
     <w:multiLevelType w:val="hybridMultilevel"/>
     <w:tmpl w:val="82044188"/>
@@ -3025,7 +8111,7 @@
       </w:pPr>
     </w:lvl>
   </w:abstractNum>
-  <w:abstractNum w:abstractNumId="3" w15:restartNumberingAfterBreak="0">
+  <w:abstractNum w:abstractNumId="13" w15:restartNumberingAfterBreak="0">
     <w:nsid w:val="641546F0"/>
     <w:multiLevelType w:val="hybridMultilevel"/>
     <w:tmpl w:val="90160EEA"/>
@@ -3114,7 +8200,7 @@
       </w:pPr>
     </w:lvl>
   </w:abstractNum>
-  <w:abstractNum w:abstractNumId="4" w15:restartNumberingAfterBreak="0">
+  <w:abstractNum w:abstractNumId="14" w15:restartNumberingAfterBreak="0">
     <w:nsid w:val="64623D0D"/>
     <w:multiLevelType w:val="hybridMultilevel"/>
     <w:tmpl w:val="17CE7AC0"/>
@@ -3203,11 +8289,11 @@
       </w:pPr>
     </w:lvl>
   </w:abstractNum>
-  <w:abstractNum w:abstractNumId="5" w15:restartNumberingAfterBreak="0">
+  <w:abstractNum w:abstractNumId="15" w15:restartNumberingAfterBreak="0">
     <w:nsid w:val="730149AA"/>
-    <w:multiLevelType w:val="hybridMultilevel"/>
-    <w:tmpl w:val="6B088874"/>
-    <w:lvl w:ilvl="0" w:tplc="3809000F">
+    <w:multiLevelType w:val="multilevel"/>
+    <w:tmpl w:val="4BAA2158"/>
+    <w:lvl w:ilvl="0">
       <w:start w:val="1"/>
       <w:numFmt w:val="decimal"/>
       <w:lvlText w:val="%1."/>
@@ -3219,96 +8305,158 @@
         <w:rFonts w:hint="default"/>
       </w:rPr>
     </w:lvl>
-    <w:lvl w:ilvl="1" w:tplc="38090019" w:tentative="1">
-      <w:start w:val="1"/>
-      <w:numFmt w:val="lowerLetter"/>
-      <w:lvlText w:val="%2."/>
-      <w:lvlJc w:val="left"/>
-      <w:pPr>
-        <w:ind w:left="1440" w:hanging="360"/>
-      </w:pPr>
-    </w:lvl>
-    <w:lvl w:ilvl="2" w:tplc="3809001B" w:tentative="1">
-      <w:start w:val="1"/>
-      <w:numFmt w:val="lowerRoman"/>
-      <w:lvlText w:val="%3."/>
-      <w:lvlJc w:val="right"/>
-      <w:pPr>
-        <w:ind w:left="2160" w:hanging="180"/>
-      </w:pPr>
-    </w:lvl>
-    <w:lvl w:ilvl="3" w:tplc="3809000F" w:tentative="1">
+    <w:lvl w:ilvl="1">
       <w:start w:val="1"/>
       <w:numFmt w:val="decimal"/>
-      <w:lvlText w:val="%4."/>
-      <w:lvlJc w:val="left"/>
-      <w:pPr>
-        <w:ind w:left="2880" w:hanging="360"/>
-      </w:pPr>
-    </w:lvl>
-    <w:lvl w:ilvl="4" w:tplc="38090019" w:tentative="1">
-      <w:start w:val="1"/>
-      <w:numFmt w:val="lowerLetter"/>
-      <w:lvlText w:val="%5."/>
-      <w:lvlJc w:val="left"/>
-      <w:pPr>
-        <w:ind w:left="3600" w:hanging="360"/>
-      </w:pPr>
-    </w:lvl>
-    <w:lvl w:ilvl="5" w:tplc="3809001B" w:tentative="1">
-      <w:start w:val="1"/>
-      <w:numFmt w:val="lowerRoman"/>
-      <w:lvlText w:val="%6."/>
-      <w:lvlJc w:val="right"/>
-      <w:pPr>
-        <w:ind w:left="4320" w:hanging="180"/>
-      </w:pPr>
-    </w:lvl>
-    <w:lvl w:ilvl="6" w:tplc="3809000F" w:tentative="1">
+      <w:isLgl/>
+      <w:lvlText w:val="%1.%2"/>
+      <w:lvlJc w:val="left"/>
+      <w:pPr>
+        <w:ind w:left="740" w:hanging="380"/>
+      </w:pPr>
+      <w:rPr>
+        <w:rFonts w:hint="default"/>
+      </w:rPr>
+    </w:lvl>
+    <w:lvl w:ilvl="2">
       <w:start w:val="1"/>
       <w:numFmt w:val="decimal"/>
-      <w:lvlText w:val="%7."/>
-      <w:lvlJc w:val="left"/>
-      <w:pPr>
-        <w:ind w:left="5040" w:hanging="360"/>
-      </w:pPr>
-    </w:lvl>
-    <w:lvl w:ilvl="7" w:tplc="38090019" w:tentative="1">
-      <w:start w:val="1"/>
-      <w:numFmt w:val="lowerLetter"/>
-      <w:lvlText w:val="%8."/>
-      <w:lvlJc w:val="left"/>
-      <w:pPr>
-        <w:ind w:left="5760" w:hanging="360"/>
-      </w:pPr>
-    </w:lvl>
-    <w:lvl w:ilvl="8" w:tplc="3809001B" w:tentative="1">
-      <w:start w:val="1"/>
-      <w:numFmt w:val="lowerRoman"/>
-      <w:lvlText w:val="%9."/>
-      <w:lvlJc w:val="right"/>
-      <w:pPr>
-        <w:ind w:left="6480" w:hanging="180"/>
-      </w:pPr>
+      <w:isLgl/>
+      <w:lvlText w:val="%1.%2.%3"/>
+      <w:lvlJc w:val="left"/>
+      <w:pPr>
+        <w:ind w:left="1080" w:hanging="720"/>
+      </w:pPr>
+      <w:rPr>
+        <w:rFonts w:hint="default"/>
+      </w:rPr>
+    </w:lvl>
+    <w:lvl w:ilvl="3">
+      <w:start w:val="1"/>
+      <w:numFmt w:val="decimal"/>
+      <w:isLgl/>
+      <w:lvlText w:val="%1.%2.%3.%4"/>
+      <w:lvlJc w:val="left"/>
+      <w:pPr>
+        <w:ind w:left="1080" w:hanging="720"/>
+      </w:pPr>
+      <w:rPr>
+        <w:rFonts w:hint="default"/>
+      </w:rPr>
+    </w:lvl>
+    <w:lvl w:ilvl="4">
+      <w:start w:val="1"/>
+      <w:numFmt w:val="decimal"/>
+      <w:isLgl/>
+      <w:lvlText w:val="%1.%2.%3.%4.%5"/>
+      <w:lvlJc w:val="left"/>
+      <w:pPr>
+        <w:ind w:left="1440" w:hanging="1080"/>
+      </w:pPr>
+      <w:rPr>
+        <w:rFonts w:hint="default"/>
+      </w:rPr>
+    </w:lvl>
+    <w:lvl w:ilvl="5">
+      <w:start w:val="1"/>
+      <w:numFmt w:val="decimal"/>
+      <w:isLgl/>
+      <w:lvlText w:val="%1.%2.%3.%4.%5.%6"/>
+      <w:lvlJc w:val="left"/>
+      <w:pPr>
+        <w:ind w:left="1440" w:hanging="1080"/>
+      </w:pPr>
+      <w:rPr>
+        <w:rFonts w:hint="default"/>
+      </w:rPr>
+    </w:lvl>
+    <w:lvl w:ilvl="6">
+      <w:start w:val="1"/>
+      <w:numFmt w:val="decimal"/>
+      <w:isLgl/>
+      <w:lvlText w:val="%1.%2.%3.%4.%5.%6.%7"/>
+      <w:lvlJc w:val="left"/>
+      <w:pPr>
+        <w:ind w:left="1800" w:hanging="1440"/>
+      </w:pPr>
+      <w:rPr>
+        <w:rFonts w:hint="default"/>
+      </w:rPr>
+    </w:lvl>
+    <w:lvl w:ilvl="7">
+      <w:start w:val="1"/>
+      <w:numFmt w:val="decimal"/>
+      <w:isLgl/>
+      <w:lvlText w:val="%1.%2.%3.%4.%5.%6.%7.%8"/>
+      <w:lvlJc w:val="left"/>
+      <w:pPr>
+        <w:ind w:left="1800" w:hanging="1440"/>
+      </w:pPr>
+      <w:rPr>
+        <w:rFonts w:hint="default"/>
+      </w:rPr>
+    </w:lvl>
+    <w:lvl w:ilvl="8">
+      <w:start w:val="1"/>
+      <w:numFmt w:val="decimal"/>
+      <w:isLgl/>
+      <w:lvlText w:val="%1.%2.%3.%4.%5.%6.%7.%8.%9"/>
+      <w:lvlJc w:val="left"/>
+      <w:pPr>
+        <w:ind w:left="2160" w:hanging="1800"/>
+      </w:pPr>
+      <w:rPr>
+        <w:rFonts w:hint="default"/>
+      </w:rPr>
     </w:lvl>
   </w:abstractNum>
-  <w:num w:numId="1" w16cid:durableId="96995179">
+  <w:num w:numId="1" w16cid:durableId="800273106">
+    <w:abstractNumId w:val="12"/>
+  </w:num>
+  <w:num w:numId="2" w16cid:durableId="1369648693">
     <w:abstractNumId w:val="2"/>
   </w:num>
-  <w:num w:numId="2" w16cid:durableId="1864248230">
-    <w:abstractNumId w:val="0"/>
+  <w:num w:numId="3" w16cid:durableId="82385905">
+    <w:abstractNumId w:val="13"/>
   </w:num>
-  <w:num w:numId="3" w16cid:durableId="1817381302">
+  <w:num w:numId="4" w16cid:durableId="1640112170">
+    <w:abstractNumId w:val="14"/>
+  </w:num>
+  <w:num w:numId="5" w16cid:durableId="1661346702">
+    <w:abstractNumId w:val="15"/>
+  </w:num>
+  <w:num w:numId="6" w16cid:durableId="1074164998">
     <w:abstractNumId w:val="3"/>
   </w:num>
-  <w:num w:numId="4" w16cid:durableId="582223263">
+  <w:num w:numId="7" w16cid:durableId="660738341">
+    <w:abstractNumId w:val="9"/>
+  </w:num>
+  <w:num w:numId="8" w16cid:durableId="1123572425">
+    <w:abstractNumId w:val="8"/>
+  </w:num>
+  <w:num w:numId="9" w16cid:durableId="708846286">
+    <w:abstractNumId w:val="6"/>
+  </w:num>
+  <w:num w:numId="10" w16cid:durableId="2063282027">
+    <w:abstractNumId w:val="10"/>
+  </w:num>
+  <w:num w:numId="11" w16cid:durableId="345518449">
     <w:abstractNumId w:val="4"/>
   </w:num>
-  <w:num w:numId="5" w16cid:durableId="895356052">
+  <w:num w:numId="12" w16cid:durableId="2081243743">
+    <w:abstractNumId w:val="11"/>
+  </w:num>
+  <w:num w:numId="13" w16cid:durableId="1182089883">
+    <w:abstractNumId w:val="1"/>
+  </w:num>
+  <w:num w:numId="14" w16cid:durableId="545917302">
+    <w:abstractNumId w:val="7"/>
+  </w:num>
+  <w:num w:numId="15" w16cid:durableId="1189180495">
     <w:abstractNumId w:val="5"/>
   </w:num>
-  <w:num w:numId="6" w16cid:durableId="1960333596">
-    <w:abstractNumId w:val="1"/>
+  <w:num w:numId="16" w16cid:durableId="1034312790">
+    <w:abstractNumId w:val="0"/>
   </w:num>
 </w:numbering>
 </file>
@@ -3323,7 +8471,6 @@
         <w:sz w:val="22"/>
         <w:szCs w:val="22"/>
         <w:lang w:val="en-US" w:eastAsia="en-US" w:bidi="ar-SA"/>
-        <w14:ligatures w14:val="standardContextual"/>
       </w:rPr>
     </w:rPrDefault>
     <w:pPrDefault>
@@ -3713,6 +8860,7 @@
   <w:style w:type="paragraph" w:default="1" w:styleId="Normal">
     <w:name w:val="Normal"/>
     <w:qFormat/>
+    <w:rsid w:val="0077368F"/>
   </w:style>
   <w:style w:type="character" w:default="1" w:styleId="DefaultParagraphFont">
     <w:name w:val="Default Paragraph Font"/>
@@ -3796,6 +8944,36 @@
       <w:contextualSpacing/>
     </w:pPr>
   </w:style>
+  <w:style w:type="paragraph" w:styleId="BalloonText">
+    <w:name w:val="Balloon Text"/>
+    <w:basedOn w:val="Normal"/>
+    <w:link w:val="BalloonTextChar"/>
+    <w:uiPriority w:val="99"/>
+    <w:semiHidden/>
+    <w:unhideWhenUsed/>
+    <w:rsid w:val="005964B1"/>
+    <w:pPr>
+      <w:spacing w:after="0" w:line="240" w:lineRule="auto"/>
+    </w:pPr>
+    <w:rPr>
+      <w:rFonts w:ascii="Tahoma" w:hAnsi="Tahoma" w:cs="Tahoma"/>
+      <w:sz w:val="16"/>
+      <w:szCs w:val="16"/>
+    </w:rPr>
+  </w:style>
+  <w:style w:type="character" w:customStyle="1" w:styleId="BalloonTextChar">
+    <w:name w:val="Balloon Text Char"/>
+    <w:basedOn w:val="DefaultParagraphFont"/>
+    <w:link w:val="BalloonText"/>
+    <w:uiPriority w:val="99"/>
+    <w:semiHidden/>
+    <w:rsid w:val="005964B1"/>
+    <w:rPr>
+      <w:rFonts w:ascii="Tahoma" w:hAnsi="Tahoma" w:cs="Tahoma"/>
+      <w:sz w:val="16"/>
+      <w:szCs w:val="16"/>
+    </w:rPr>
+  </w:style>
 </w:styles>
 </file>
 
@@ -3842,7 +9020,7 @@
     </a:clrScheme>
     <a:fontScheme name="Office">
       <a:majorFont>
-        <a:latin typeface="Calibri Light" panose="020F0302020204030204"/>
+        <a:latin typeface="Calibri Light"/>
         <a:ea typeface=""/>
         <a:cs typeface=""/>
         <a:font script="Jpan" typeface="ＭＳ ゴシック"/>
@@ -3877,7 +9055,7 @@
         <a:font script="Geor" typeface="Sylfaen"/>
       </a:majorFont>
       <a:minorFont>
-        <a:latin typeface="Calibri" panose="020F0502020204030204"/>
+        <a:latin typeface="Calibri"/>
         <a:ea typeface=""/>
         <a:cs typeface=""/>
         <a:font script="Jpan" typeface="ＭＳ 明朝"/>

--- a/LABORE Sensitive Skin Care.docx
+++ b/LABORE Sensitive Skin Care.docx
@@ -1,6 +1,6 @@
 
 <file path=word/document.xml><?xml version="1.0" encoding="utf-8"?>
-<w:document xmlns:wpc="http://schemas.microsoft.com/office/word/2010/wordprocessingCanvas" xmlns:cx="http://schemas.microsoft.com/office/drawing/2014/chartex" xmlns:cx1="http://schemas.microsoft.com/office/drawing/2015/9/8/chartex" xmlns:cx2="http://schemas.microsoft.com/office/drawing/2015/10/21/chartex" xmlns:cx3="http://schemas.microsoft.com/office/drawing/2016/5/9/chartex" xmlns:cx4="http://schemas.microsoft.com/office/drawing/2016/5/10/chartex" xmlns:cx5="http://schemas.microsoft.com/office/drawing/2016/5/11/chartex" xmlns:cx6="http://schemas.microsoft.com/office/drawing/2016/5/12/chartex" xmlns:cx7="http://schemas.microsoft.com/office/drawing/2016/5/13/chartex" xmlns:cx8="http://schemas.microsoft.com/office/drawing/2016/5/14/chartex" xmlns:mc="http://schemas.openxmlformats.org/markup-compatibility/2006" xmlns:aink="http://schemas.microsoft.com/office/drawing/2016/ink" xmlns:am3d="http://schemas.microsoft.com/office/drawing/2017/model3d" xmlns:o="urn:schemas-microsoft-com:office:office" xmlns:oel="http://schemas.microsoft.com/office/2019/extlst" xmlns:r="http://schemas.openxmlformats.org/officeDocument/2006/relationships" xmlns:m="http://schemas.openxmlformats.org/officeDocument/2006/math" xmlns:v="urn:schemas-microsoft-com:vml" xmlns:wp14="http://schemas.microsoft.com/office/word/2010/wordprocessingDrawing" xmlns:wp="http://schemas.openxmlformats.org/drawingml/2006/wordprocessingDrawing" xmlns:w10="urn:schemas-microsoft-com:office:word" xmlns:w="http://schemas.openxmlformats.org/wordprocessingml/2006/main" xmlns:w14="http://schemas.microsoft.com/office/word/2010/wordml" xmlns:w15="http://schemas.microsoft.com/office/word/2012/wordml" xmlns:w16cex="http://schemas.microsoft.com/office/word/2018/wordml/cex" xmlns:w16cid="http://schemas.microsoft.com/office/word/2016/wordml/cid" xmlns:w16="http://schemas.microsoft.com/office/word/2018/wordml" xmlns:w16du="http://schemas.microsoft.com/office/word/2023/wordml/word16du" xmlns:w16sdtdh="http://schemas.microsoft.com/office/word/2020/wordml/sdtdatahash" xmlns:w16se="http://schemas.microsoft.com/office/word/2015/wordml/symex" xmlns:wpg="http://schemas.microsoft.com/office/word/2010/wordprocessingGroup" xmlns:wpi="http://schemas.microsoft.com/office/word/2010/wordprocessingInk" xmlns:wne="http://schemas.microsoft.com/office/word/2006/wordml" xmlns:wps="http://schemas.microsoft.com/office/word/2010/wordprocessingShape" mc:Ignorable="w14 w15 w16se w16cid w16 w16cex w16sdtdh w16du wp14">
+<w:document xmlns:wpc="http://schemas.microsoft.com/office/word/2010/wordprocessingCanvas" xmlns:cx="http://schemas.microsoft.com/office/drawing/2014/chartex" xmlns:cx1="http://schemas.microsoft.com/office/drawing/2015/9/8/chartex" xmlns:cx2="http://schemas.microsoft.com/office/drawing/2015/10/21/chartex" xmlns:cx3="http://schemas.microsoft.com/office/drawing/2016/5/9/chartex" xmlns:cx4="http://schemas.microsoft.com/office/drawing/2016/5/10/chartex" xmlns:cx5="http://schemas.microsoft.com/office/drawing/2016/5/11/chartex" xmlns:cx6="http://schemas.microsoft.com/office/drawing/2016/5/12/chartex" xmlns:cx7="http://schemas.microsoft.com/office/drawing/2016/5/13/chartex" xmlns:cx8="http://schemas.microsoft.com/office/drawing/2016/5/14/chartex" xmlns:mc="http://schemas.openxmlformats.org/markup-compatibility/2006" xmlns:aink="http://schemas.microsoft.com/office/drawing/2016/ink" xmlns:am3d="http://schemas.microsoft.com/office/drawing/2017/model3d" xmlns:o="urn:schemas-microsoft-com:office:office" xmlns:oel="http://schemas.microsoft.com/office/2019/extlst" xmlns:r="http://schemas.openxmlformats.org/officeDocument/2006/relationships" xmlns:m="http://schemas.openxmlformats.org/officeDocument/2006/math" xmlns:v="urn:schemas-microsoft-com:vml" xmlns:wp14="http://schemas.microsoft.com/office/word/2010/wordprocessingDrawing" xmlns:wp="http://schemas.openxmlformats.org/drawingml/2006/wordprocessingDrawing" xmlns:w10="urn:schemas-microsoft-com:office:word" xmlns:w="http://schemas.openxmlformats.org/wordprocessingml/2006/main" xmlns:w14="http://schemas.microsoft.com/office/word/2010/wordml" xmlns:w15="http://schemas.microsoft.com/office/word/2012/wordml" xmlns:w16cex="http://schemas.microsoft.com/office/word/2018/wordml/cex" xmlns:w16cid="http://schemas.microsoft.com/office/word/2016/wordml/cid" xmlns:w16="http://schemas.microsoft.com/office/word/2018/wordml" xmlns:w16sdtdh="http://schemas.microsoft.com/office/word/2020/wordml/sdtdatahash" xmlns:w16se="http://schemas.microsoft.com/office/word/2015/wordml/symex" xmlns:wpg="http://schemas.microsoft.com/office/word/2010/wordprocessingGroup" xmlns:wpi="http://schemas.microsoft.com/office/word/2010/wordprocessingInk" xmlns:wne="http://schemas.microsoft.com/office/word/2006/wordml" xmlns:wps="http://schemas.microsoft.com/office/word/2010/wordprocessingShape" mc:Ignorable="w14 w15 w16se w16cid w16 w16cex w16sdtdh wp14">
   <w:body>
     <w:p>
       <w:pPr>
@@ -1793,25 +1793,7 @@
           <w:sz w:val="24"/>
           <w:szCs w:val="24"/>
         </w:rPr>
-        <w:t xml:space="preserve">How does </w:t>
-      </w:r>
-      <w:proofErr w:type="spellStart"/>
-      <w:r>
-        <w:rPr>
-          <w:rFonts w:ascii="Times New Roman" w:hAnsi="Times New Roman" w:cs="Times New Roman"/>
-          <w:sz w:val="24"/>
-          <w:szCs w:val="24"/>
-        </w:rPr>
-        <w:t>ParagonCorp</w:t>
-      </w:r>
-      <w:proofErr w:type="spellEnd"/>
-      <w:r>
-        <w:rPr>
-          <w:rFonts w:ascii="Times New Roman" w:hAnsi="Times New Roman" w:cs="Times New Roman"/>
-          <w:sz w:val="24"/>
-          <w:szCs w:val="24"/>
-        </w:rPr>
-        <w:t xml:space="preserve"> identify and understand the specific needs of consumers with sensitive skin?</w:t>
+        <w:t>How does ParagonCorp identify and understand the specific needs of consumers with sensitive skin?</w:t>
       </w:r>
     </w:p>
     <w:p>
@@ -1875,25 +1857,7 @@
           <w:sz w:val="24"/>
           <w:szCs w:val="24"/>
         </w:rPr>
-        <w:t xml:space="preserve"> and positioning strategies does </w:t>
-      </w:r>
-      <w:proofErr w:type="spellStart"/>
-      <w:r>
-        <w:rPr>
-          <w:rFonts w:ascii="Times New Roman" w:hAnsi="Times New Roman" w:cs="Times New Roman"/>
-          <w:sz w:val="24"/>
-          <w:szCs w:val="24"/>
-        </w:rPr>
-        <w:t>ParagonCorp</w:t>
-      </w:r>
-      <w:proofErr w:type="spellEnd"/>
-      <w:r>
-        <w:rPr>
-          <w:rFonts w:ascii="Times New Roman" w:hAnsi="Times New Roman" w:cs="Times New Roman"/>
-          <w:sz w:val="24"/>
-          <w:szCs w:val="24"/>
-        </w:rPr>
-        <w:t xml:space="preserve"> implement in marketing LABORÉ Sensitive Skin Care?</w:t>
+        <w:t xml:space="preserve"> and positioning strategies does ParagonCorp implement in marketing LABORÉ Sensitive Skin Care?</w:t>
       </w:r>
     </w:p>
     <w:p>
@@ -1933,25 +1897,7 @@
           <w:sz w:val="24"/>
           <w:szCs w:val="24"/>
         </w:rPr>
-        <w:t xml:space="preserve"> the elements in the marketing mix (4P: product, price, promotion, place) that </w:t>
-      </w:r>
-      <w:proofErr w:type="spellStart"/>
-      <w:r>
-        <w:rPr>
-          <w:rFonts w:ascii="Times New Roman" w:hAnsi="Times New Roman" w:cs="Times New Roman"/>
-          <w:sz w:val="24"/>
-          <w:szCs w:val="24"/>
-        </w:rPr>
-        <w:t>ParagonCorp</w:t>
-      </w:r>
-      <w:proofErr w:type="spellEnd"/>
-      <w:r>
-        <w:rPr>
-          <w:rFonts w:ascii="Times New Roman" w:hAnsi="Times New Roman" w:cs="Times New Roman"/>
-          <w:sz w:val="24"/>
-          <w:szCs w:val="24"/>
-        </w:rPr>
-        <w:t xml:space="preserve"> uses to market LABORÉ effectively?</w:t>
+        <w:t xml:space="preserve"> the elements in the marketing mix (4P: product, price, promotion, place) that ParagonCorp uses to market LABORÉ effectively?</w:t>
       </w:r>
     </w:p>
     <w:p>
@@ -2065,23 +2011,13 @@
         </w:rPr>
         <w:t xml:space="preserve">that </w:t>
       </w:r>
-      <w:proofErr w:type="spellStart"/>
-      <w:r>
-        <w:rPr>
-          <w:rFonts w:ascii="Times New Roman" w:hAnsi="Times New Roman" w:cs="Times New Roman"/>
-          <w:sz w:val="24"/>
-          <w:szCs w:val="24"/>
-        </w:rPr>
-        <w:t>ParagonCorp</w:t>
-      </w:r>
-      <w:proofErr w:type="spellEnd"/>
-      <w:r>
-        <w:rPr>
-          <w:rFonts w:ascii="Times New Roman" w:hAnsi="Times New Roman" w:cs="Times New Roman"/>
-          <w:sz w:val="24"/>
-          <w:szCs w:val="24"/>
-        </w:rPr>
-        <w:t xml:space="preserve"> </w:t>
+      <w:r>
+        <w:rPr>
+          <w:rFonts w:ascii="Times New Roman" w:hAnsi="Times New Roman" w:cs="Times New Roman"/>
+          <w:sz w:val="24"/>
+          <w:szCs w:val="24"/>
+        </w:rPr>
+        <w:t xml:space="preserve">ParagonCorp </w:t>
       </w:r>
       <w:r>
         <w:rPr>
@@ -2245,25 +2181,7 @@
           <w:sz w:val="24"/>
           <w:szCs w:val="24"/>
         </w:rPr>
-        <w:t xml:space="preserve">Analyze and understand the strategy implemented by </w:t>
-      </w:r>
-      <w:proofErr w:type="spellStart"/>
-      <w:r>
-        <w:rPr>
-          <w:rFonts w:ascii="Times New Roman" w:hAnsi="Times New Roman" w:cs="Times New Roman"/>
-          <w:sz w:val="24"/>
-          <w:szCs w:val="24"/>
-        </w:rPr>
-        <w:t>ParagonCorp</w:t>
-      </w:r>
-      <w:proofErr w:type="spellEnd"/>
-      <w:r>
-        <w:rPr>
-          <w:rFonts w:ascii="Times New Roman" w:hAnsi="Times New Roman" w:cs="Times New Roman"/>
-          <w:sz w:val="24"/>
-          <w:szCs w:val="24"/>
-        </w:rPr>
-        <w:t xml:space="preserve"> in identifying and meeting the specific needs of consumers with sensitive skin through LABORÉ Sensitive Skin Care products.</w:t>
+        <w:t>Analyze and understand the strategy implemented by ParagonCorp in identifying and meeting the specific needs of consumers with sensitive skin through LABORÉ Sensitive Skin Care products.</w:t>
       </w:r>
     </w:p>
     <w:p>
@@ -2335,25 +2253,7 @@
           <w:sz w:val="24"/>
           <w:szCs w:val="24"/>
         </w:rPr>
-        <w:t xml:space="preserve"> </w:t>
-      </w:r>
-      <w:proofErr w:type="spellStart"/>
-      <w:r>
-        <w:rPr>
-          <w:rFonts w:ascii="Times New Roman" w:hAnsi="Times New Roman" w:cs="Times New Roman"/>
-          <w:sz w:val="24"/>
-          <w:szCs w:val="24"/>
-        </w:rPr>
-        <w:t>ParagonCorp</w:t>
-      </w:r>
-      <w:proofErr w:type="spellEnd"/>
-      <w:r>
-        <w:rPr>
-          <w:rFonts w:ascii="Times New Roman" w:hAnsi="Times New Roman" w:cs="Times New Roman"/>
-          <w:sz w:val="24"/>
-          <w:szCs w:val="24"/>
-        </w:rPr>
-        <w:t xml:space="preserve"> in marketing LABORÉ Sensitive Skin Care.</w:t>
+        <w:t xml:space="preserve"> ParagonCorp in marketing LABORÉ Sensitive Skin Care.</w:t>
       </w:r>
     </w:p>
     <w:p>
@@ -2377,25 +2277,7 @@
           <w:sz w:val="24"/>
           <w:szCs w:val="24"/>
         </w:rPr>
-        <w:t xml:space="preserve">Explore the Elements in the marketing mix (4P: product, price, promotion, place) that </w:t>
-      </w:r>
-      <w:proofErr w:type="spellStart"/>
-      <w:r>
-        <w:rPr>
-          <w:rFonts w:ascii="Times New Roman" w:hAnsi="Times New Roman" w:cs="Times New Roman"/>
-          <w:sz w:val="24"/>
-          <w:szCs w:val="24"/>
-        </w:rPr>
-        <w:t>ParagonCorp</w:t>
-      </w:r>
-      <w:proofErr w:type="spellEnd"/>
-      <w:r>
-        <w:rPr>
-          <w:rFonts w:ascii="Times New Roman" w:hAnsi="Times New Roman" w:cs="Times New Roman"/>
-          <w:sz w:val="24"/>
-          <w:szCs w:val="24"/>
-        </w:rPr>
-        <w:t xml:space="preserve"> applies to promote and distribute LABORÉ effectively.</w:t>
+        <w:t>Explore the Elements in the marketing mix (4P: product, price, promotion, place) that ParagonCorp applies to promote and distribute LABORÉ effectively.</w:t>
       </w:r>
     </w:p>
     <w:p>
@@ -2459,25 +2341,7 @@
           <w:sz w:val="24"/>
           <w:szCs w:val="24"/>
         </w:rPr>
-        <w:t xml:space="preserve">Asses the main challenges faced by </w:t>
-      </w:r>
-      <w:proofErr w:type="spellStart"/>
-      <w:r>
-        <w:rPr>
-          <w:rFonts w:ascii="Times New Roman" w:hAnsi="Times New Roman" w:cs="Times New Roman"/>
-          <w:sz w:val="24"/>
-          <w:szCs w:val="24"/>
-        </w:rPr>
-        <w:t>ParagonCorp</w:t>
-      </w:r>
-      <w:proofErr w:type="spellEnd"/>
-      <w:r>
-        <w:rPr>
-          <w:rFonts w:ascii="Times New Roman" w:hAnsi="Times New Roman" w:cs="Times New Roman"/>
-          <w:sz w:val="24"/>
-          <w:szCs w:val="24"/>
-        </w:rPr>
-        <w:t xml:space="preserve"> in marketing skin care products for sensitive skin and how these challenges were overcome.</w:t>
+        <w:t>Asses the main challenges faced by ParagonCorp in marketing skin care products for sensitive skin and how these challenges were overcome.</w:t>
       </w:r>
     </w:p>
     <w:p>
@@ -2501,25 +2365,7 @@
           <w:sz w:val="24"/>
           <w:szCs w:val="24"/>
         </w:rPr>
-        <w:t xml:space="preserve">Provide recommendations for marketing strategies that </w:t>
-      </w:r>
-      <w:proofErr w:type="spellStart"/>
-      <w:r>
-        <w:rPr>
-          <w:rFonts w:ascii="Times New Roman" w:hAnsi="Times New Roman" w:cs="Times New Roman"/>
-          <w:sz w:val="24"/>
-          <w:szCs w:val="24"/>
-        </w:rPr>
-        <w:t>ParagonCorp</w:t>
-      </w:r>
-      <w:proofErr w:type="spellEnd"/>
-      <w:r>
-        <w:rPr>
-          <w:rFonts w:ascii="Times New Roman" w:hAnsi="Times New Roman" w:cs="Times New Roman"/>
-          <w:sz w:val="24"/>
-          <w:szCs w:val="24"/>
-        </w:rPr>
-        <w:t xml:space="preserve"> </w:t>
+        <w:t xml:space="preserve">Provide recommendations for marketing strategies that ParagonCorp </w:t>
       </w:r>
       <w:r>
         <w:rPr>
@@ -2855,25 +2701,7 @@
           <w:sz w:val="24"/>
           <w:szCs w:val="24"/>
         </w:rPr>
-        <w:t xml:space="preserve">Gain valuable insight into the marketing and product development strategies implemented by </w:t>
-      </w:r>
-      <w:proofErr w:type="spellStart"/>
-      <w:r>
-        <w:rPr>
-          <w:rFonts w:ascii="Times New Roman" w:hAnsi="Times New Roman" w:cs="Times New Roman"/>
-          <w:sz w:val="24"/>
-          <w:szCs w:val="24"/>
-        </w:rPr>
-        <w:t>ParagonCorp</w:t>
-      </w:r>
-      <w:proofErr w:type="spellEnd"/>
-      <w:r>
-        <w:rPr>
-          <w:rFonts w:ascii="Times New Roman" w:hAnsi="Times New Roman" w:cs="Times New Roman"/>
-          <w:sz w:val="24"/>
-          <w:szCs w:val="24"/>
-        </w:rPr>
-        <w:t xml:space="preserve"> for LABORÉ Sensitive Skin Care products. Readers can learn how companies identify market opportunities, adapt products to consumer needs, and overcome challenges in the industry.</w:t>
+        <w:t>Gain valuable insight into the marketing and product development strategies implemented by ParagonCorp for LABORÉ Sensitive Skin Care products. Readers can learn how companies identify market opportunities, adapt products to consumer needs, and overcome challenges in the industry.</w:t>
       </w:r>
     </w:p>
     <w:p>
@@ -2985,25 +2813,7 @@
           <w:sz w:val="24"/>
           <w:szCs w:val="24"/>
         </w:rPr>
-        <w:t xml:space="preserve">Understand the importance of market research and customer segmentation. This case study can provide insight into how </w:t>
-      </w:r>
-      <w:proofErr w:type="spellStart"/>
-      <w:r>
-        <w:rPr>
-          <w:rFonts w:ascii="Times New Roman" w:hAnsi="Times New Roman" w:cs="Times New Roman"/>
-          <w:sz w:val="24"/>
-          <w:szCs w:val="24"/>
-        </w:rPr>
-        <w:t>ParagonCorp</w:t>
-      </w:r>
-      <w:proofErr w:type="spellEnd"/>
-      <w:r>
-        <w:rPr>
-          <w:rFonts w:ascii="Times New Roman" w:hAnsi="Times New Roman" w:cs="Times New Roman"/>
-          <w:sz w:val="24"/>
-          <w:szCs w:val="24"/>
-        </w:rPr>
-        <w:t xml:space="preserve"> identified the sensitive skin segment and tailored products and marketing strategies to the segment’s specific needs.</w:t>
+        <w:t>Understand the importance of market research and customer segmentation. This case study can provide insight into how ParagonCorp identified the sensitive skin segment and tailored products and marketing strategies to the segment’s specific needs.</w:t>
       </w:r>
     </w:p>
     <w:p>
@@ -4525,25 +4335,7 @@
           <w:sz w:val="24"/>
           <w:szCs w:val="24"/>
         </w:rPr>
-        <w:t xml:space="preserve">In-depth interviews with stakeholders at </w:t>
-      </w:r>
-      <w:proofErr w:type="spellStart"/>
-      <w:r>
-        <w:rPr>
-          <w:rFonts w:ascii="Times New Roman" w:hAnsi="Times New Roman" w:cs="Times New Roman"/>
-          <w:sz w:val="24"/>
-          <w:szCs w:val="24"/>
-        </w:rPr>
-        <w:t>ParagonCorp</w:t>
-      </w:r>
-      <w:proofErr w:type="spellEnd"/>
-      <w:r>
-        <w:rPr>
-          <w:rFonts w:ascii="Times New Roman" w:hAnsi="Times New Roman" w:cs="Times New Roman"/>
-          <w:sz w:val="24"/>
-          <w:szCs w:val="24"/>
-        </w:rPr>
-        <w:t xml:space="preserve"> yielded significant findings regarding LABORE Sensitive Skin Care marketing strategies:</w:t>
+        <w:t>In-depth interviews with stakeholders at ParagonCorp yielded significant findings regarding LABORE Sensitive Skin Care marketing strategies:</w:t>
       </w:r>
     </w:p>
     <w:p>
@@ -5741,7 +5533,7 @@
           <w:sz w:val="32"/>
           <w:szCs w:val="32"/>
         </w:rPr>
-        <w:t>from</w:t>
+        <w:t>From</w:t>
       </w:r>
       <w:r>
         <w:rPr>
@@ -6480,7 +6272,23 @@
           <w:sz w:val="24"/>
           <w:szCs w:val="24"/>
         </w:rPr>
-        <w:t xml:space="preserve">Optimizing online presence through more aggressive digital campaigns, including the use of social media, influencer campaigns and educational content to build awareness and direct connections with potential consumers. </w:t>
+        <w:t>Optimizing online presence through more aggressive digital campaigns, including the use of social media, influencer campaigns</w:t>
+      </w:r>
+      <w:r>
+        <w:rPr>
+          <w:rFonts w:ascii="Times New Roman" w:hAnsi="Times New Roman" w:cs="Times New Roman"/>
+          <w:sz w:val="24"/>
+          <w:szCs w:val="24"/>
+        </w:rPr>
+        <w:t>,</w:t>
+      </w:r>
+      <w:r>
+        <w:rPr>
+          <w:rFonts w:ascii="Times New Roman" w:hAnsi="Times New Roman" w:cs="Times New Roman"/>
+          <w:sz w:val="24"/>
+          <w:szCs w:val="24"/>
+        </w:rPr>
+        <w:t xml:space="preserve"> and educational content to build awareness and direct connections with potential consumers. </w:t>
       </w:r>
     </w:p>
     <w:p>
@@ -6621,7 +6429,25 @@
           <w:sz w:val="32"/>
           <w:szCs w:val="32"/>
         </w:rPr>
-        <w:t xml:space="preserve">4.3 Implications and relevance </w:t>
+        <w:t xml:space="preserve">4.3 Implications and </w:t>
+      </w:r>
+      <w:r>
+        <w:rPr>
+          <w:rFonts w:ascii="Times New Roman" w:hAnsi="Times New Roman" w:cs="Times New Roman"/>
+          <w:b/>
+          <w:sz w:val="32"/>
+          <w:szCs w:val="32"/>
+        </w:rPr>
+        <w:t>Relevance</w:t>
+      </w:r>
+      <w:r>
+        <w:rPr>
+          <w:rFonts w:ascii="Times New Roman" w:hAnsi="Times New Roman" w:cs="Times New Roman"/>
+          <w:b/>
+          <w:sz w:val="32"/>
+          <w:szCs w:val="32"/>
+        </w:rPr>
+        <w:t xml:space="preserve"> </w:t>
       </w:r>
     </w:p>
     <w:p>
@@ -6645,7 +6471,7 @@
           <w:szCs w:val="24"/>
         </w:rPr>
         <w:lastRenderedPageBreak/>
-        <w:t>this research not only provides insight into how marketing strategies contribute to LABORÉ’s success, but also has broader implications for the skin care industry as a whole.</w:t>
+        <w:t>this research not only provides insight into how marketing strategies contribute to LABORÉ’s success but also has broader implications for the skin care industry as a whole.</w:t>
       </w:r>
       <w:r>
         <w:rPr>
@@ -6799,7 +6625,7 @@
 </file>
 
 <file path=word/endnotes.xml><?xml version="1.0" encoding="utf-8"?>
-<w:endnotes xmlns:wpc="http://schemas.microsoft.com/office/word/2010/wordprocessingCanvas" xmlns:cx="http://schemas.microsoft.com/office/drawing/2014/chartex" xmlns:cx1="http://schemas.microsoft.com/office/drawing/2015/9/8/chartex" xmlns:cx2="http://schemas.microsoft.com/office/drawing/2015/10/21/chartex" xmlns:cx3="http://schemas.microsoft.com/office/drawing/2016/5/9/chartex" xmlns:cx4="http://schemas.microsoft.com/office/drawing/2016/5/10/chartex" xmlns:cx5="http://schemas.microsoft.com/office/drawing/2016/5/11/chartex" xmlns:cx6="http://schemas.microsoft.com/office/drawing/2016/5/12/chartex" xmlns:cx7="http://schemas.microsoft.com/office/drawing/2016/5/13/chartex" xmlns:cx8="http://schemas.microsoft.com/office/drawing/2016/5/14/chartex" xmlns:mc="http://schemas.openxmlformats.org/markup-compatibility/2006" xmlns:aink="http://schemas.microsoft.com/office/drawing/2016/ink" xmlns:am3d="http://schemas.microsoft.com/office/drawing/2017/model3d" xmlns:o="urn:schemas-microsoft-com:office:office" xmlns:oel="http://schemas.microsoft.com/office/2019/extlst" xmlns:r="http://schemas.openxmlformats.org/officeDocument/2006/relationships" xmlns:m="http://schemas.openxmlformats.org/officeDocument/2006/math" xmlns:v="urn:schemas-microsoft-com:vml" xmlns:wp14="http://schemas.microsoft.com/office/word/2010/wordprocessingDrawing" xmlns:wp="http://schemas.openxmlformats.org/drawingml/2006/wordprocessingDrawing" xmlns:w10="urn:schemas-microsoft-com:office:word" xmlns:w="http://schemas.openxmlformats.org/wordprocessingml/2006/main" xmlns:w14="http://schemas.microsoft.com/office/word/2010/wordml" xmlns:w15="http://schemas.microsoft.com/office/word/2012/wordml" xmlns:w16cex="http://schemas.microsoft.com/office/word/2018/wordml/cex" xmlns:w16cid="http://schemas.microsoft.com/office/word/2016/wordml/cid" xmlns:w16="http://schemas.microsoft.com/office/word/2018/wordml" xmlns:w16du="http://schemas.microsoft.com/office/word/2023/wordml/word16du" xmlns:w16sdtdh="http://schemas.microsoft.com/office/word/2020/wordml/sdtdatahash" xmlns:w16se="http://schemas.microsoft.com/office/word/2015/wordml/symex" xmlns:wpg="http://schemas.microsoft.com/office/word/2010/wordprocessingGroup" xmlns:wpi="http://schemas.microsoft.com/office/word/2010/wordprocessingInk" xmlns:wne="http://schemas.microsoft.com/office/word/2006/wordml" xmlns:wps="http://schemas.microsoft.com/office/word/2010/wordprocessingShape" mc:Ignorable="w14 w15 w16se w16cid w16 w16cex w16sdtdh w16du wp14">
+<w:endnotes xmlns:wpc="http://schemas.microsoft.com/office/word/2010/wordprocessingCanvas" xmlns:cx="http://schemas.microsoft.com/office/drawing/2014/chartex" xmlns:cx1="http://schemas.microsoft.com/office/drawing/2015/9/8/chartex" xmlns:cx2="http://schemas.microsoft.com/office/drawing/2015/10/21/chartex" xmlns:cx3="http://schemas.microsoft.com/office/drawing/2016/5/9/chartex" xmlns:cx4="http://schemas.microsoft.com/office/drawing/2016/5/10/chartex" xmlns:cx5="http://schemas.microsoft.com/office/drawing/2016/5/11/chartex" xmlns:cx6="http://schemas.microsoft.com/office/drawing/2016/5/12/chartex" xmlns:cx7="http://schemas.microsoft.com/office/drawing/2016/5/13/chartex" xmlns:cx8="http://schemas.microsoft.com/office/drawing/2016/5/14/chartex" xmlns:mc="http://schemas.openxmlformats.org/markup-compatibility/2006" xmlns:aink="http://schemas.microsoft.com/office/drawing/2016/ink" xmlns:am3d="http://schemas.microsoft.com/office/drawing/2017/model3d" xmlns:o="urn:schemas-microsoft-com:office:office" xmlns:oel="http://schemas.microsoft.com/office/2019/extlst" xmlns:r="http://schemas.openxmlformats.org/officeDocument/2006/relationships" xmlns:m="http://schemas.openxmlformats.org/officeDocument/2006/math" xmlns:v="urn:schemas-microsoft-com:vml" xmlns:wp14="http://schemas.microsoft.com/office/word/2010/wordprocessingDrawing" xmlns:wp="http://schemas.openxmlformats.org/drawingml/2006/wordprocessingDrawing" xmlns:w10="urn:schemas-microsoft-com:office:word" xmlns:w="http://schemas.openxmlformats.org/wordprocessingml/2006/main" xmlns:w14="http://schemas.microsoft.com/office/word/2010/wordml" xmlns:w15="http://schemas.microsoft.com/office/word/2012/wordml" xmlns:w16cex="http://schemas.microsoft.com/office/word/2018/wordml/cex" xmlns:w16cid="http://schemas.microsoft.com/office/word/2016/wordml/cid" xmlns:w16="http://schemas.microsoft.com/office/word/2018/wordml" xmlns:w16sdtdh="http://schemas.microsoft.com/office/word/2020/wordml/sdtdatahash" xmlns:w16se="http://schemas.microsoft.com/office/word/2015/wordml/symex" xmlns:wpg="http://schemas.microsoft.com/office/word/2010/wordprocessingGroup" xmlns:wpi="http://schemas.microsoft.com/office/word/2010/wordprocessingInk" xmlns:wne="http://schemas.microsoft.com/office/word/2006/wordml" xmlns:wps="http://schemas.microsoft.com/office/word/2010/wordprocessingShape" mc:Ignorable="w14 w15 w16se w16cid w16 w16cex w16sdtdh wp14">
   <w:endnote w:type="separator" w:id="-1">
     <w:p>
       <w:pPr>
@@ -6824,7 +6650,7 @@
 </file>
 
 <file path=word/footer1.xml><?xml version="1.0" encoding="utf-8"?>
-<w:ftr xmlns:wpc="http://schemas.microsoft.com/office/word/2010/wordprocessingCanvas" xmlns:cx="http://schemas.microsoft.com/office/drawing/2014/chartex" xmlns:cx1="http://schemas.microsoft.com/office/drawing/2015/9/8/chartex" xmlns:cx2="http://schemas.microsoft.com/office/drawing/2015/10/21/chartex" xmlns:cx3="http://schemas.microsoft.com/office/drawing/2016/5/9/chartex" xmlns:cx4="http://schemas.microsoft.com/office/drawing/2016/5/10/chartex" xmlns:cx5="http://schemas.microsoft.com/office/drawing/2016/5/11/chartex" xmlns:cx6="http://schemas.microsoft.com/office/drawing/2016/5/12/chartex" xmlns:cx7="http://schemas.microsoft.com/office/drawing/2016/5/13/chartex" xmlns:cx8="http://schemas.microsoft.com/office/drawing/2016/5/14/chartex" xmlns:mc="http://schemas.openxmlformats.org/markup-compatibility/2006" xmlns:aink="http://schemas.microsoft.com/office/drawing/2016/ink" xmlns:am3d="http://schemas.microsoft.com/office/drawing/2017/model3d" xmlns:o="urn:schemas-microsoft-com:office:office" xmlns:oel="http://schemas.microsoft.com/office/2019/extlst" xmlns:r="http://schemas.openxmlformats.org/officeDocument/2006/relationships" xmlns:m="http://schemas.openxmlformats.org/officeDocument/2006/math" xmlns:v="urn:schemas-microsoft-com:vml" xmlns:wp14="http://schemas.microsoft.com/office/word/2010/wordprocessingDrawing" xmlns:wp="http://schemas.openxmlformats.org/drawingml/2006/wordprocessingDrawing" xmlns:w10="urn:schemas-microsoft-com:office:word" xmlns:w="http://schemas.openxmlformats.org/wordprocessingml/2006/main" xmlns:w14="http://schemas.microsoft.com/office/word/2010/wordml" xmlns:w15="http://schemas.microsoft.com/office/word/2012/wordml" xmlns:w16cex="http://schemas.microsoft.com/office/word/2018/wordml/cex" xmlns:w16cid="http://schemas.microsoft.com/office/word/2016/wordml/cid" xmlns:w16="http://schemas.microsoft.com/office/word/2018/wordml" xmlns:w16du="http://schemas.microsoft.com/office/word/2023/wordml/word16du" xmlns:w16sdtdh="http://schemas.microsoft.com/office/word/2020/wordml/sdtdatahash" xmlns:w16se="http://schemas.microsoft.com/office/word/2015/wordml/symex" xmlns:wpg="http://schemas.microsoft.com/office/word/2010/wordprocessingGroup" xmlns:wpi="http://schemas.microsoft.com/office/word/2010/wordprocessingInk" xmlns:wne="http://schemas.microsoft.com/office/word/2006/wordml" xmlns:wps="http://schemas.microsoft.com/office/word/2010/wordprocessingShape" mc:Ignorable="w14 w15 w16se w16cid w16 w16cex w16sdtdh w16du wp14">
+<w:ftr xmlns:wpc="http://schemas.microsoft.com/office/word/2010/wordprocessingCanvas" xmlns:cx="http://schemas.microsoft.com/office/drawing/2014/chartex" xmlns:cx1="http://schemas.microsoft.com/office/drawing/2015/9/8/chartex" xmlns:cx2="http://schemas.microsoft.com/office/drawing/2015/10/21/chartex" xmlns:cx3="http://schemas.microsoft.com/office/drawing/2016/5/9/chartex" xmlns:cx4="http://schemas.microsoft.com/office/drawing/2016/5/10/chartex" xmlns:cx5="http://schemas.microsoft.com/office/drawing/2016/5/11/chartex" xmlns:cx6="http://schemas.microsoft.com/office/drawing/2016/5/12/chartex" xmlns:cx7="http://schemas.microsoft.com/office/drawing/2016/5/13/chartex" xmlns:cx8="http://schemas.microsoft.com/office/drawing/2016/5/14/chartex" xmlns:mc="http://schemas.openxmlformats.org/markup-compatibility/2006" xmlns:aink="http://schemas.microsoft.com/office/drawing/2016/ink" xmlns:am3d="http://schemas.microsoft.com/office/drawing/2017/model3d" xmlns:o="urn:schemas-microsoft-com:office:office" xmlns:oel="http://schemas.microsoft.com/office/2019/extlst" xmlns:r="http://schemas.openxmlformats.org/officeDocument/2006/relationships" xmlns:m="http://schemas.openxmlformats.org/officeDocument/2006/math" xmlns:v="urn:schemas-microsoft-com:vml" xmlns:wp14="http://schemas.microsoft.com/office/word/2010/wordprocessingDrawing" xmlns:wp="http://schemas.openxmlformats.org/drawingml/2006/wordprocessingDrawing" xmlns:w10="urn:schemas-microsoft-com:office:word" xmlns:w="http://schemas.openxmlformats.org/wordprocessingml/2006/main" xmlns:w14="http://schemas.microsoft.com/office/word/2010/wordml" xmlns:w15="http://schemas.microsoft.com/office/word/2012/wordml" xmlns:w16cex="http://schemas.microsoft.com/office/word/2018/wordml/cex" xmlns:w16cid="http://schemas.microsoft.com/office/word/2016/wordml/cid" xmlns:w16="http://schemas.microsoft.com/office/word/2018/wordml" xmlns:w16sdtdh="http://schemas.microsoft.com/office/word/2020/wordml/sdtdatahash" xmlns:w16se="http://schemas.microsoft.com/office/word/2015/wordml/symex" xmlns:wpg="http://schemas.microsoft.com/office/word/2010/wordprocessingGroup" xmlns:wpi="http://schemas.microsoft.com/office/word/2010/wordprocessingInk" xmlns:wne="http://schemas.microsoft.com/office/word/2006/wordml" xmlns:wps="http://schemas.microsoft.com/office/word/2010/wordprocessingShape" mc:Ignorable="w14 w15 w16se w16cid w16 w16cex w16sdtdh wp14">
   <w:sdt>
     <w:sdtPr>
       <w:id w:val="-1681259646"/>
@@ -6872,7 +6698,7 @@
 </file>
 
 <file path=word/footnotes.xml><?xml version="1.0" encoding="utf-8"?>
-<w:footnotes xmlns:wpc="http://schemas.microsoft.com/office/word/2010/wordprocessingCanvas" xmlns:cx="http://schemas.microsoft.com/office/drawing/2014/chartex" xmlns:cx1="http://schemas.microsoft.com/office/drawing/2015/9/8/chartex" xmlns:cx2="http://schemas.microsoft.com/office/drawing/2015/10/21/chartex" xmlns:cx3="http://schemas.microsoft.com/office/drawing/2016/5/9/chartex" xmlns:cx4="http://schemas.microsoft.com/office/drawing/2016/5/10/chartex" xmlns:cx5="http://schemas.microsoft.com/office/drawing/2016/5/11/chartex" xmlns:cx6="http://schemas.microsoft.com/office/drawing/2016/5/12/chartex" xmlns:cx7="http://schemas.microsoft.com/office/drawing/2016/5/13/chartex" xmlns:cx8="http://schemas.microsoft.com/office/drawing/2016/5/14/chartex" xmlns:mc="http://schemas.openxmlformats.org/markup-compatibility/2006" xmlns:aink="http://schemas.microsoft.com/office/drawing/2016/ink" xmlns:am3d="http://schemas.microsoft.com/office/drawing/2017/model3d" xmlns:o="urn:schemas-microsoft-com:office:office" xmlns:oel="http://schemas.microsoft.com/office/2019/extlst" xmlns:r="http://schemas.openxmlformats.org/officeDocument/2006/relationships" xmlns:m="http://schemas.openxmlformats.org/officeDocument/2006/math" xmlns:v="urn:schemas-microsoft-com:vml" xmlns:wp14="http://schemas.microsoft.com/office/word/2010/wordprocessingDrawing" xmlns:wp="http://schemas.openxmlformats.org/drawingml/2006/wordprocessingDrawing" xmlns:w10="urn:schemas-microsoft-com:office:word" xmlns:w="http://schemas.openxmlformats.org/wordprocessingml/2006/main" xmlns:w14="http://schemas.microsoft.com/office/word/2010/wordml" xmlns:w15="http://schemas.microsoft.com/office/word/2012/wordml" xmlns:w16cex="http://schemas.microsoft.com/office/word/2018/wordml/cex" xmlns:w16cid="http://schemas.microsoft.com/office/word/2016/wordml/cid" xmlns:w16="http://schemas.microsoft.com/office/word/2018/wordml" xmlns:w16du="http://schemas.microsoft.com/office/word/2023/wordml/word16du" xmlns:w16sdtdh="http://schemas.microsoft.com/office/word/2020/wordml/sdtdatahash" xmlns:w16se="http://schemas.microsoft.com/office/word/2015/wordml/symex" xmlns:wpg="http://schemas.microsoft.com/office/word/2010/wordprocessingGroup" xmlns:wpi="http://schemas.microsoft.com/office/word/2010/wordprocessingInk" xmlns:wne="http://schemas.microsoft.com/office/word/2006/wordml" xmlns:wps="http://schemas.microsoft.com/office/word/2010/wordprocessingShape" mc:Ignorable="w14 w15 w16se w16cid w16 w16cex w16sdtdh w16du wp14">
+<w:footnotes xmlns:wpc="http://schemas.microsoft.com/office/word/2010/wordprocessingCanvas" xmlns:cx="http://schemas.microsoft.com/office/drawing/2014/chartex" xmlns:cx1="http://schemas.microsoft.com/office/drawing/2015/9/8/chartex" xmlns:cx2="http://schemas.microsoft.com/office/drawing/2015/10/21/chartex" xmlns:cx3="http://schemas.microsoft.com/office/drawing/2016/5/9/chartex" xmlns:cx4="http://schemas.microsoft.com/office/drawing/2016/5/10/chartex" xmlns:cx5="http://schemas.microsoft.com/office/drawing/2016/5/11/chartex" xmlns:cx6="http://schemas.microsoft.com/office/drawing/2016/5/12/chartex" xmlns:cx7="http://schemas.microsoft.com/office/drawing/2016/5/13/chartex" xmlns:cx8="http://schemas.microsoft.com/office/drawing/2016/5/14/chartex" xmlns:mc="http://schemas.openxmlformats.org/markup-compatibility/2006" xmlns:aink="http://schemas.microsoft.com/office/drawing/2016/ink" xmlns:am3d="http://schemas.microsoft.com/office/drawing/2017/model3d" xmlns:o="urn:schemas-microsoft-com:office:office" xmlns:oel="http://schemas.microsoft.com/office/2019/extlst" xmlns:r="http://schemas.openxmlformats.org/officeDocument/2006/relationships" xmlns:m="http://schemas.openxmlformats.org/officeDocument/2006/math" xmlns:v="urn:schemas-microsoft-com:vml" xmlns:wp14="http://schemas.microsoft.com/office/word/2010/wordprocessingDrawing" xmlns:wp="http://schemas.openxmlformats.org/drawingml/2006/wordprocessingDrawing" xmlns:w10="urn:schemas-microsoft-com:office:word" xmlns:w="http://schemas.openxmlformats.org/wordprocessingml/2006/main" xmlns:w14="http://schemas.microsoft.com/office/word/2010/wordml" xmlns:w15="http://schemas.microsoft.com/office/word/2012/wordml" xmlns:w16cex="http://schemas.microsoft.com/office/word/2018/wordml/cex" xmlns:w16cid="http://schemas.microsoft.com/office/word/2016/wordml/cid" xmlns:w16="http://schemas.microsoft.com/office/word/2018/wordml" xmlns:w16sdtdh="http://schemas.microsoft.com/office/word/2020/wordml/sdtdatahash" xmlns:w16se="http://schemas.microsoft.com/office/word/2015/wordml/symex" xmlns:wpg="http://schemas.microsoft.com/office/word/2010/wordprocessingGroup" xmlns:wpi="http://schemas.microsoft.com/office/word/2010/wordprocessingInk" xmlns:wne="http://schemas.microsoft.com/office/word/2006/wordml" xmlns:wps="http://schemas.microsoft.com/office/word/2010/wordprocessingShape" mc:Ignorable="w14 w15 w16se w16cid w16 w16cex w16sdtdh wp14">
   <w:footnote w:type="separator" w:id="-1">
     <w:p>
       <w:pPr>
@@ -6897,7 +6723,7 @@
 </file>
 
 <file path=word/numbering.xml><?xml version="1.0" encoding="utf-8"?>
-<w:numbering xmlns:wpc="http://schemas.microsoft.com/office/word/2010/wordprocessingCanvas" xmlns:cx="http://schemas.microsoft.com/office/drawing/2014/chartex" xmlns:cx1="http://schemas.microsoft.com/office/drawing/2015/9/8/chartex" xmlns:cx2="http://schemas.microsoft.com/office/drawing/2015/10/21/chartex" xmlns:cx3="http://schemas.microsoft.com/office/drawing/2016/5/9/chartex" xmlns:cx4="http://schemas.microsoft.com/office/drawing/2016/5/10/chartex" xmlns:cx5="http://schemas.microsoft.com/office/drawing/2016/5/11/chartex" xmlns:cx6="http://schemas.microsoft.com/office/drawing/2016/5/12/chartex" xmlns:cx7="http://schemas.microsoft.com/office/drawing/2016/5/13/chartex" xmlns:cx8="http://schemas.microsoft.com/office/drawing/2016/5/14/chartex" xmlns:mc="http://schemas.openxmlformats.org/markup-compatibility/2006" xmlns:aink="http://schemas.microsoft.com/office/drawing/2016/ink" xmlns:am3d="http://schemas.microsoft.com/office/drawing/2017/model3d" xmlns:o="urn:schemas-microsoft-com:office:office" xmlns:oel="http://schemas.microsoft.com/office/2019/extlst" xmlns:r="http://schemas.openxmlformats.org/officeDocument/2006/relationships" xmlns:m="http://schemas.openxmlformats.org/officeDocument/2006/math" xmlns:v="urn:schemas-microsoft-com:vml" xmlns:wp14="http://schemas.microsoft.com/office/word/2010/wordprocessingDrawing" xmlns:wp="http://schemas.openxmlformats.org/drawingml/2006/wordprocessingDrawing" xmlns:w10="urn:schemas-microsoft-com:office:word" xmlns:w="http://schemas.openxmlformats.org/wordprocessingml/2006/main" xmlns:w14="http://schemas.microsoft.com/office/word/2010/wordml" xmlns:w15="http://schemas.microsoft.com/office/word/2012/wordml" xmlns:w16cex="http://schemas.microsoft.com/office/word/2018/wordml/cex" xmlns:w16cid="http://schemas.microsoft.com/office/word/2016/wordml/cid" xmlns:w16="http://schemas.microsoft.com/office/word/2018/wordml" xmlns:w16du="http://schemas.microsoft.com/office/word/2023/wordml/word16du" xmlns:w16sdtdh="http://schemas.microsoft.com/office/word/2020/wordml/sdtdatahash" xmlns:w16se="http://schemas.microsoft.com/office/word/2015/wordml/symex" xmlns:wpg="http://schemas.microsoft.com/office/word/2010/wordprocessingGroup" xmlns:wpi="http://schemas.microsoft.com/office/word/2010/wordprocessingInk" xmlns:wne="http://schemas.microsoft.com/office/word/2006/wordml" xmlns:wps="http://schemas.microsoft.com/office/word/2010/wordprocessingShape" mc:Ignorable="w14 w15 w16se w16cid w16 w16cex w16sdtdh w16du wp14">
+<w:numbering xmlns:wpc="http://schemas.microsoft.com/office/word/2010/wordprocessingCanvas" xmlns:cx="http://schemas.microsoft.com/office/drawing/2014/chartex" xmlns:cx1="http://schemas.microsoft.com/office/drawing/2015/9/8/chartex" xmlns:cx2="http://schemas.microsoft.com/office/drawing/2015/10/21/chartex" xmlns:cx3="http://schemas.microsoft.com/office/drawing/2016/5/9/chartex" xmlns:cx4="http://schemas.microsoft.com/office/drawing/2016/5/10/chartex" xmlns:cx5="http://schemas.microsoft.com/office/drawing/2016/5/11/chartex" xmlns:cx6="http://schemas.microsoft.com/office/drawing/2016/5/12/chartex" xmlns:cx7="http://schemas.microsoft.com/office/drawing/2016/5/13/chartex" xmlns:cx8="http://schemas.microsoft.com/office/drawing/2016/5/14/chartex" xmlns:mc="http://schemas.openxmlformats.org/markup-compatibility/2006" xmlns:aink="http://schemas.microsoft.com/office/drawing/2016/ink" xmlns:am3d="http://schemas.microsoft.com/office/drawing/2017/model3d" xmlns:o="urn:schemas-microsoft-com:office:office" xmlns:oel="http://schemas.microsoft.com/office/2019/extlst" xmlns:r="http://schemas.openxmlformats.org/officeDocument/2006/relationships" xmlns:m="http://schemas.openxmlformats.org/officeDocument/2006/math" xmlns:v="urn:schemas-microsoft-com:vml" xmlns:wp14="http://schemas.microsoft.com/office/word/2010/wordprocessingDrawing" xmlns:wp="http://schemas.openxmlformats.org/drawingml/2006/wordprocessingDrawing" xmlns:w10="urn:schemas-microsoft-com:office:word" xmlns:w="http://schemas.openxmlformats.org/wordprocessingml/2006/main" xmlns:w14="http://schemas.microsoft.com/office/word/2010/wordml" xmlns:w15="http://schemas.microsoft.com/office/word/2012/wordml" xmlns:w16cex="http://schemas.microsoft.com/office/word/2018/wordml/cex" xmlns:w16cid="http://schemas.microsoft.com/office/word/2016/wordml/cid" xmlns:w16="http://schemas.microsoft.com/office/word/2018/wordml" xmlns:w16sdtdh="http://schemas.microsoft.com/office/word/2020/wordml/sdtdatahash" xmlns:w16se="http://schemas.microsoft.com/office/word/2015/wordml/symex" xmlns:wpg="http://schemas.microsoft.com/office/word/2010/wordprocessingGroup" xmlns:wpi="http://schemas.microsoft.com/office/word/2010/wordprocessingInk" xmlns:wne="http://schemas.microsoft.com/office/word/2006/wordml" xmlns:wps="http://schemas.microsoft.com/office/word/2010/wordprocessingShape" mc:Ignorable="w14 w15 w16se w16cid w16 w16cex w16sdtdh wp14">
   <w:abstractNum w:abstractNumId="0" w15:restartNumberingAfterBreak="0">
     <w:nsid w:val="06FB7C9B"/>
     <w:multiLevelType w:val="hybridMultilevel"/>
@@ -8462,7 +8288,7 @@
 </file>
 
 <file path=word/styles.xml><?xml version="1.0" encoding="utf-8"?>
-<w:styles xmlns:mc="http://schemas.openxmlformats.org/markup-compatibility/2006" xmlns:r="http://schemas.openxmlformats.org/officeDocument/2006/relationships" xmlns:w="http://schemas.openxmlformats.org/wordprocessingml/2006/main" xmlns:w14="http://schemas.microsoft.com/office/word/2010/wordml" xmlns:w15="http://schemas.microsoft.com/office/word/2012/wordml" xmlns:w16cex="http://schemas.microsoft.com/office/word/2018/wordml/cex" xmlns:w16cid="http://schemas.microsoft.com/office/word/2016/wordml/cid" xmlns:w16="http://schemas.microsoft.com/office/word/2018/wordml" xmlns:w16du="http://schemas.microsoft.com/office/word/2023/wordml/word16du" xmlns:w16sdtdh="http://schemas.microsoft.com/office/word/2020/wordml/sdtdatahash" xmlns:w16se="http://schemas.microsoft.com/office/word/2015/wordml/symex" mc:Ignorable="w14 w15 w16se w16cid w16 w16cex w16sdtdh w16du">
+<w:styles xmlns:mc="http://schemas.openxmlformats.org/markup-compatibility/2006" xmlns:r="http://schemas.openxmlformats.org/officeDocument/2006/relationships" xmlns:w="http://schemas.openxmlformats.org/wordprocessingml/2006/main" xmlns:w14="http://schemas.microsoft.com/office/word/2010/wordml" xmlns:w15="http://schemas.microsoft.com/office/word/2012/wordml" xmlns:w16cex="http://schemas.microsoft.com/office/word/2018/wordml/cex" xmlns:w16cid="http://schemas.microsoft.com/office/word/2016/wordml/cid" xmlns:w16="http://schemas.microsoft.com/office/word/2018/wordml" xmlns:w16sdtdh="http://schemas.microsoft.com/office/word/2020/wordml/sdtdatahash" xmlns:w16se="http://schemas.microsoft.com/office/word/2015/wordml/symex" mc:Ignorable="w14 w15 w16se w16cid w16 w16cex w16sdtdh">
   <w:docDefaults>
     <w:rPrDefault>
       <w:rPr>
